--- a/FT_L01_A1_10258663_TIMOTHYMAH.docx
+++ b/FT_L01_A1_10258663_TIMOTHYMAH.docx
@@ -251,8 +251,13 @@
       </w:r>
     </w:p>
     <w:p>
-      <w:r>
-        <w:t>sudo apt-get install libncurses5-dev</w:t>
+      <w:proofErr w:type="spellStart"/>
+      <w:r>
+        <w:t>sudo</w:t>
+      </w:r>
+      <w:proofErr w:type="spellEnd"/>
+      <w:r>
+        <w:t xml:space="preserve"> apt-get install libncurses5-dev</w:t>
       </w:r>
     </w:p>
     <w:p/>
@@ -266,14 +271,24 @@
         <w:t xml:space="preserve">g++ testreg.cpp </w:t>
       </w:r>
       <w:r>
-        <w:t>-l</w:t>
+        <w:t>-</w:t>
+      </w:r>
+      <w:proofErr w:type="spellStart"/>
+      <w:r>
+        <w:t>l</w:t>
       </w:r>
       <w:r>
         <w:t>ncurses</w:t>
       </w:r>
-      <w:r>
-        <w:t xml:space="preserve"> -o testreg.app</w:t>
-      </w:r>
+      <w:proofErr w:type="spellEnd"/>
+      <w:r>
+        <w:t xml:space="preserve"> -o </w:t>
+      </w:r>
+      <w:proofErr w:type="spellStart"/>
+      <w:r>
+        <w:t>testreg.app</w:t>
+      </w:r>
+      <w:proofErr w:type="spellEnd"/>
     </w:p>
     <w:p/>
     <w:p/>
@@ -319,12 +334,14 @@
       <w:r>
         <w:t xml:space="preserve">The </w:t>
       </w:r>
+      <w:proofErr w:type="spellStart"/>
       <w:r>
         <w:rPr>
           <w:rStyle w:val="BookTitle"/>
         </w:rPr>
         <w:t>ncurser</w:t>
       </w:r>
+      <w:proofErr w:type="spellEnd"/>
       <w:r>
         <w:t xml:space="preserve"> library is only available on Linux. Hence my app can only be compiled on Linux systems.</w:t>
       </w:r>
@@ -1042,33 +1059,125 @@
       <w:r>
         <w:t xml:space="preserve">I used this function called </w:t>
       </w:r>
+      <w:proofErr w:type="spellStart"/>
+      <w:proofErr w:type="gramStart"/>
       <w:r>
         <w:rPr>
           <w:rStyle w:val="BookTitle"/>
         </w:rPr>
-        <w:t>mvwprintw()</w:t>
+        <w:t>mvwprintw</w:t>
+      </w:r>
+      <w:proofErr w:type="spellEnd"/>
+      <w:r>
+        <w:rPr>
+          <w:rStyle w:val="BookTitle"/>
+        </w:rPr>
+        <w:t>(</w:t>
+      </w:r>
+      <w:proofErr w:type="gramEnd"/>
+      <w:r>
+        <w:rPr>
+          <w:rStyle w:val="BookTitle"/>
+        </w:rPr>
+        <w:t>)</w:t>
       </w:r>
       <w:r>
         <w:t xml:space="preserve"> from the </w:t>
       </w:r>
+      <w:proofErr w:type="spellStart"/>
       <w:r>
         <w:rPr>
           <w:rStyle w:val="BookTitle"/>
         </w:rPr>
         <w:t>ncurser</w:t>
       </w:r>
-      <w:r>
-        <w:t xml:space="preserve"> library. It’s fourth parameter takes in a string. I had an int type variable that I wanted to use. I looked up ways to convert int to string, however I still received an error message. Upon closer inspection, the </w:t>
+      <w:proofErr w:type="spellEnd"/>
+      <w:r>
+        <w:t xml:space="preserve"> library. It’s fourth parameter takes in a string. I had an </w:t>
+      </w:r>
+      <w:proofErr w:type="spellStart"/>
+      <w:r>
+        <w:t>int</w:t>
+      </w:r>
+      <w:proofErr w:type="spellEnd"/>
+      <w:r>
+        <w:t xml:space="preserve"> type variable that I wanted to use. I looked up ways to convert </w:t>
+      </w:r>
+      <w:proofErr w:type="spellStart"/>
+      <w:r>
+        <w:t>int</w:t>
+      </w:r>
+      <w:proofErr w:type="spellEnd"/>
+      <w:r>
+        <w:t xml:space="preserve"> to string, however I still received an error message. Upon closer inspection, the </w:t>
       </w:r>
       <w:r>
         <w:lastRenderedPageBreak/>
-        <w:t xml:space="preserve">function wanted C style string const char*. So I searched up how to convert string to C style string. In the end I mashed two functions together to become </w:t>
-      </w:r>
+        <w:t xml:space="preserve">function wanted C style string </w:t>
+      </w:r>
+      <w:proofErr w:type="spellStart"/>
+      <w:r>
+        <w:t>const</w:t>
+      </w:r>
+      <w:proofErr w:type="spellEnd"/>
+      <w:r>
+        <w:t xml:space="preserve"> char*. So I searched up how to convert string to C style string. In the end I mashed two functions together to become </w:t>
+      </w:r>
+      <w:proofErr w:type="spellStart"/>
       <w:r>
         <w:rPr>
           <w:rStyle w:val="BookTitle"/>
         </w:rPr>
-        <w:t>to_string(gridy).c_str()</w:t>
+        <w:t>to_string</w:t>
+      </w:r>
+      <w:proofErr w:type="spellEnd"/>
+      <w:r>
+        <w:rPr>
+          <w:rStyle w:val="BookTitle"/>
+        </w:rPr>
+        <w:t>(</w:t>
+      </w:r>
+      <w:proofErr w:type="spellStart"/>
+      <w:r>
+        <w:rPr>
+          <w:rStyle w:val="BookTitle"/>
+        </w:rPr>
+        <w:t>gridy</w:t>
+      </w:r>
+      <w:proofErr w:type="spellEnd"/>
+      <w:r>
+        <w:rPr>
+          <w:rStyle w:val="BookTitle"/>
+        </w:rPr>
+        <w:t>).</w:t>
+      </w:r>
+      <w:proofErr w:type="spellStart"/>
+      <w:r>
+        <w:rPr>
+          <w:rStyle w:val="BookTitle"/>
+        </w:rPr>
+        <w:t>c_</w:t>
+      </w:r>
+      <w:proofErr w:type="gramStart"/>
+      <w:r>
+        <w:rPr>
+          <w:rStyle w:val="BookTitle"/>
+        </w:rPr>
+        <w:t>str</w:t>
+      </w:r>
+      <w:proofErr w:type="spellEnd"/>
+      <w:r>
+        <w:rPr>
+          <w:rStyle w:val="BookTitle"/>
+        </w:rPr>
+        <w:t>(</w:t>
+      </w:r>
+      <w:proofErr w:type="gramEnd"/>
+      <w:r>
+        <w:rPr>
+          <w:rStyle w:val="BookTitle"/>
+        </w:rPr>
+        <w:t>)</w:t>
       </w:r>
       <w:r>
         <w:t xml:space="preserve"> </w:t>
@@ -1080,12 +1189,182 @@
       </w:r>
       <w:r>
         <w:t>use external libraries so I scrapped it lol.</w:t>
+      </w:r>
+    </w:p>
+    <w:p/>
+    <w:p>
+      <w:pPr>
+        <w:pStyle w:val="Heading2"/>
+      </w:pPr>
+      <w:r>
+        <w:t>CWE-416: Use After Free</w:t>
+      </w:r>
+    </w:p>
+    <w:p>
+      <w:r>
+        <w:t xml:space="preserve">In my VS code IDE, I have a code scanning plug in from Snyk. </w:t>
+      </w:r>
+      <w:proofErr w:type="gramStart"/>
+      <w:r>
+        <w:t>It  detected</w:t>
+      </w:r>
+      <w:proofErr w:type="gramEnd"/>
+      <w:r>
+        <w:t xml:space="preserve"> that my code had this vulnerability called “use after free”.</w:t>
+      </w:r>
+    </w:p>
+    <w:p>
+      <w:r>
+        <w:drawing>
+          <wp:inline distT="0" distB="0" distL="0" distR="0" wp14:anchorId="7513BFDF" wp14:editId="780CF893">
+            <wp:extent cx="4243753" cy="1817361"/>
+            <wp:effectExtent l="0" t="0" r="4445" b="0"/>
+            <wp:docPr id="1" name="Picture 1"/>
+            <wp:cNvGraphicFramePr>
+              <a:graphicFrameLocks xmlns:a="http://schemas.openxmlformats.org/drawingml/2006/main" noChangeAspect="1"/>
+            </wp:cNvGraphicFramePr>
+            <a:graphic xmlns:a="http://schemas.openxmlformats.org/drawingml/2006/main">
+              <a:graphicData uri="http://schemas.openxmlformats.org/drawingml/2006/picture">
+                <pic:pic xmlns:pic="http://schemas.openxmlformats.org/drawingml/2006/picture">
+                  <pic:nvPicPr>
+                    <pic:cNvPr id="1" name=""/>
+                    <pic:cNvPicPr/>
+                  </pic:nvPicPr>
+                  <pic:blipFill>
+                    <a:blip r:embed="rId7"/>
+                    <a:stretch>
+                      <a:fillRect/>
+                    </a:stretch>
+                  </pic:blipFill>
+                  <pic:spPr>
+                    <a:xfrm>
+                      <a:off x="0" y="0"/>
+                      <a:ext cx="4267414" cy="1827493"/>
+                    </a:xfrm>
+                    <a:prstGeom prst="rect">
+                      <a:avLst/>
+                    </a:prstGeom>
+                  </pic:spPr>
+                </pic:pic>
+              </a:graphicData>
+            </a:graphic>
+          </wp:inline>
+        </w:drawing>
+      </w:r>
+    </w:p>
+    <w:p>
+      <w:hyperlink r:id="rId8" w:history="1">
+        <w:r>
+          <w:rPr>
+            <w:rStyle w:val="Hyperlink"/>
+          </w:rPr>
+          <w:t>https://learn.snyk.io/lesson/use-after-free/</w:t>
+        </w:r>
+      </w:hyperlink>
+    </w:p>
+    <w:p>
+      <w:r>
+        <w:t xml:space="preserve">After reading the article I understood why Snyk was giving me a warning. I realised that if this function takes in an empty </w:t>
+      </w:r>
+      <w:proofErr w:type="spellStart"/>
+      <w:r>
+        <w:t>xys</w:t>
+      </w:r>
+      <w:proofErr w:type="spellEnd"/>
+      <w:r>
+        <w:t xml:space="preserve"> array, or if </w:t>
+      </w:r>
+      <w:proofErr w:type="spellStart"/>
+      <w:r>
+        <w:t>xys</w:t>
+      </w:r>
+      <w:proofErr w:type="spellEnd"/>
+      <w:r>
+        <w:t xml:space="preserve"> has a different number of elements than I expected, say only 3 elements, then </w:t>
+      </w:r>
+      <w:proofErr w:type="spellStart"/>
+      <w:proofErr w:type="gramStart"/>
+      <w:r>
+        <w:t>xys</w:t>
+      </w:r>
+      <w:proofErr w:type="spellEnd"/>
+      <w:r>
+        <w:t>[</w:t>
+      </w:r>
+      <w:proofErr w:type="gramEnd"/>
+      <w:r>
+        <w:t xml:space="preserve">3] would be pointing to an unallocated memory location. Best case, </w:t>
+      </w:r>
+      <w:proofErr w:type="spellStart"/>
+      <w:proofErr w:type="gramStart"/>
+      <w:r>
+        <w:t>xys</w:t>
+      </w:r>
+      <w:proofErr w:type="spellEnd"/>
+      <w:r>
+        <w:t>[</w:t>
+      </w:r>
+      <w:proofErr w:type="gramEnd"/>
+      <w:r>
+        <w:t>3] just points to some random memory location and when it is printed out, it just prints some gibberish. But worst case scenario is that an attacker could manipulate input to perform remote code execution.</w:t>
+      </w:r>
+    </w:p>
+    <w:p>
+      <w:r>
+        <w:t xml:space="preserve">Functionally my code as is would work because the size of the array is hard-coded </w:t>
+      </w:r>
+      <w:r>
+        <w:t>but for good measure I should check if array is null before accessing its contents.</w:t>
+      </w:r>
+    </w:p>
+    <w:p>
+      <w:r>
+        <w:drawing>
+          <wp:inline distT="0" distB="0" distL="0" distR="0" wp14:anchorId="16B4C96B" wp14:editId="2D1A5A94">
+            <wp:extent cx="4218133" cy="2016369"/>
+            <wp:effectExtent l="0" t="0" r="0" b="3175"/>
+            <wp:docPr id="2" name="Picture 2"/>
+            <wp:cNvGraphicFramePr>
+              <a:graphicFrameLocks xmlns:a="http://schemas.openxmlformats.org/drawingml/2006/main" noChangeAspect="1"/>
+            </wp:cNvGraphicFramePr>
+            <a:graphic xmlns:a="http://schemas.openxmlformats.org/drawingml/2006/main">
+              <a:graphicData uri="http://schemas.openxmlformats.org/drawingml/2006/picture">
+                <pic:pic xmlns:pic="http://schemas.openxmlformats.org/drawingml/2006/picture">
+                  <pic:nvPicPr>
+                    <pic:cNvPr id="1" name=""/>
+                    <pic:cNvPicPr/>
+                  </pic:nvPicPr>
+                  <pic:blipFill>
+                    <a:blip r:embed="rId9"/>
+                    <a:stretch>
+                      <a:fillRect/>
+                    </a:stretch>
+                  </pic:blipFill>
+                  <pic:spPr>
+                    <a:xfrm>
+                      <a:off x="0" y="0"/>
+                      <a:ext cx="4240764" cy="2027187"/>
+                    </a:xfrm>
+                    <a:prstGeom prst="rect">
+                      <a:avLst/>
+                    </a:prstGeom>
+                  </pic:spPr>
+                </pic:pic>
+              </a:graphicData>
+            </a:graphic>
+          </wp:inline>
+        </w:drawing>
+      </w:r>
+    </w:p>
+    <w:p>
+      <w:r>
+        <w:t>Nonetheless, the scanner still throws a warning. I think it’s fine because, as mentioned previously, the size of the array is hard-coded hence my app will not run into null pointer type issues in this function. Still, interesting to see Snyk giving me memory allocation related warnings. Something I would not see for python applications.</w:t>
       </w:r>
       <w:bookmarkStart w:id="2" w:name="_GoBack"/>
       <w:bookmarkEnd w:id="2"/>
     </w:p>
     <w:sectPr>
-      <w:footerReference w:type="default" r:id="rId7"/>
+      <w:footerReference w:type="default" r:id="rId10"/>
       <w:pgSz w:w="11906" w:h="16838"/>
       <w:pgMar w:top="720" w:right="720" w:bottom="720" w:left="720" w:header="708" w:footer="708" w:gutter="0"/>
       <w:pgNumType w:start="0"/>
@@ -1142,7 +1421,7 @@
       <w:rPr>
         <w:noProof/>
       </w:rPr>
-      <w:t>3</w:t>
+      <w:t>2</w:t>
     </w:r>
     <w:r>
       <w:rPr>

--- a/FT_L01_A1_10258663_TIMOTHYMAH.docx
+++ b/FT_L01_A1_10258663_TIMOTHYMAH.docx
@@ -251,13 +251,8 @@
       </w:r>
     </w:p>
     <w:p>
-      <w:proofErr w:type="spellStart"/>
-      <w:r>
-        <w:t>sudo</w:t>
-      </w:r>
-      <w:proofErr w:type="spellEnd"/>
-      <w:r>
-        <w:t xml:space="preserve"> apt-get install libncurses5-dev</w:t>
+      <w:r>
+        <w:t>sudo apt-get install libncurses5-dev</w:t>
       </w:r>
     </w:p>
     <w:p/>
@@ -271,94 +266,30 @@
         <w:t xml:space="preserve">g++ testreg.cpp </w:t>
       </w:r>
       <w:r>
-        <w:t>-</w:t>
-      </w:r>
-      <w:proofErr w:type="spellStart"/>
-      <w:r>
-        <w:t>l</w:t>
+        <w:t>-l</w:t>
       </w:r>
       <w:r>
         <w:t>ncurses</w:t>
       </w:r>
-      <w:proofErr w:type="spellEnd"/>
-      <w:r>
-        <w:t xml:space="preserve"> -o </w:t>
-      </w:r>
-      <w:proofErr w:type="spellStart"/>
-      <w:r>
-        <w:t>testreg.app</w:t>
-      </w:r>
-      <w:proofErr w:type="spellEnd"/>
+      <w:r>
+        <w:t xml:space="preserve"> -o testreg.app</w:t>
+      </w:r>
     </w:p>
     <w:p/>
-    <w:p/>
     <w:p>
       <w:pPr>
         <w:pStyle w:val="Heading1"/>
       </w:pPr>
-      <w:bookmarkStart w:id="1" w:name="_Toc155625896"/>
-      <w:r>
-        <w:t>Limitations</w:t>
-      </w:r>
-      <w:bookmarkEnd w:id="1"/>
-    </w:p>
-    <w:p>
-      <w:pPr>
-        <w:pStyle w:val="ListParagraph"/>
-        <w:numPr>
-          <w:ilvl w:val="0"/>
-          <w:numId w:val="1"/>
-        </w:numPr>
-      </w:pPr>
-      <w:r>
-        <w:t>Regex string may be system agnostic</w:t>
-      </w:r>
-      <w:r>
-        <w:t xml:space="preserve">. </w:t>
-      </w:r>
-      <w:r>
-        <w:t>However,</w:t>
-      </w:r>
-      <w:r>
-        <w:t xml:space="preserve"> in today’s context where many programs run over the web, server side processing would mitigate this issue.</w:t>
-      </w:r>
-    </w:p>
-    <w:p>
-      <w:pPr>
-        <w:pStyle w:val="ListParagraph"/>
-        <w:numPr>
-          <w:ilvl w:val="0"/>
-          <w:numId w:val="1"/>
-        </w:numPr>
-      </w:pPr>
-      <w:r>
-        <w:t xml:space="preserve">The </w:t>
-      </w:r>
-      <w:proofErr w:type="spellStart"/>
-      <w:r>
-        <w:rPr>
-          <w:rStyle w:val="BookTitle"/>
-        </w:rPr>
-        <w:t>ncurser</w:t>
-      </w:r>
-      <w:proofErr w:type="spellEnd"/>
-      <w:r>
-        <w:t xml:space="preserve"> library is only available on Linux. Hence my app can only be compiled on Linux systems.</w:t>
-      </w:r>
-    </w:p>
-    <w:p/>
-    <w:p/>
-    <w:p>
-      <w:pPr>
-        <w:pStyle w:val="Heading1"/>
-      </w:pPr>
-      <w:r>
-        <w:t>Learnings</w:t>
-      </w:r>
-    </w:p>
-    <w:p>
-      <w:r>
-        <w:t>Some cool stuff I learnt</w:t>
+      <w:r>
+        <w:t>Extra features</w:t>
+      </w:r>
+    </w:p>
+    <w:p>
+      <w:r>
+        <w:t xml:space="preserve">Hopefully these features give me extra marks </w:t>
+      </w:r>
+      <w:r>
+        <w:sym w:font="Wingdings" w:char="F04A"/>
       </w:r>
     </w:p>
     <w:p>
@@ -366,860 +297,21 @@
         <w:pStyle w:val="Heading2"/>
       </w:pPr>
       <w:r>
-        <w:t>How to update elements in vector with range type for loop</w:t>
-      </w:r>
-    </w:p>
-    <w:p>
-      <w:r>
-        <w:t>Personally I prefer to code in python style. Hence, the python style for loop is more intuitive to me.</w:t>
-      </w:r>
-    </w:p>
-    <w:p>
-      <w:pPr>
-        <w:shd w:val="clear" w:color="auto" w:fill="1F1F1F"/>
-        <w:spacing w:after="0" w:line="285" w:lineRule="atLeast"/>
-        <w:rPr>
-          <w:rFonts w:ascii="Consolas" w:eastAsia="Times New Roman" w:hAnsi="Consolas"/>
-          <w:color w:val="CCCCCC"/>
-          <w:sz w:val="21"/>
-          <w:szCs w:val="21"/>
-          <w:lang w:eastAsia="en-SG"/>
-        </w:rPr>
-      </w:pPr>
-      <w:r>
-        <w:rPr>
-          <w:rFonts w:ascii="Consolas" w:eastAsia="Times New Roman" w:hAnsi="Consolas"/>
-          <w:color w:val="CCCCCC"/>
-          <w:sz w:val="21"/>
-          <w:szCs w:val="21"/>
-          <w:lang w:eastAsia="en-SG"/>
-        </w:rPr>
-        <w:t xml:space="preserve">        </w:t>
-      </w:r>
-      <w:r>
-        <w:rPr>
-          <w:rFonts w:ascii="Consolas" w:eastAsia="Times New Roman" w:hAnsi="Consolas"/>
-          <w:color w:val="4EC9B0"/>
-          <w:sz w:val="21"/>
-          <w:szCs w:val="21"/>
-          <w:lang w:eastAsia="en-SG"/>
-        </w:rPr>
-        <w:t>vector</w:t>
-      </w:r>
-      <w:r>
-        <w:rPr>
-          <w:rFonts w:ascii="Consolas" w:eastAsia="Times New Roman" w:hAnsi="Consolas"/>
-          <w:color w:val="D4D4D4"/>
-          <w:sz w:val="21"/>
-          <w:szCs w:val="21"/>
-          <w:lang w:eastAsia="en-SG"/>
-        </w:rPr>
-        <w:t>&lt;</w:t>
-      </w:r>
-      <w:r>
-        <w:rPr>
-          <w:rFonts w:ascii="Consolas" w:eastAsia="Times New Roman" w:hAnsi="Consolas"/>
-          <w:color w:val="4EC9B0"/>
-          <w:sz w:val="21"/>
-          <w:szCs w:val="21"/>
-          <w:lang w:eastAsia="en-SG"/>
-        </w:rPr>
-        <w:t>string</w:t>
-      </w:r>
-      <w:r>
-        <w:rPr>
-          <w:rFonts w:ascii="Consolas" w:eastAsia="Times New Roman" w:hAnsi="Consolas"/>
-          <w:color w:val="D4D4D4"/>
-          <w:sz w:val="21"/>
-          <w:szCs w:val="21"/>
-          <w:lang w:eastAsia="en-SG"/>
-        </w:rPr>
-        <w:t>&gt;</w:t>
-      </w:r>
-      <w:r>
-        <w:rPr>
-          <w:rFonts w:ascii="Consolas" w:eastAsia="Times New Roman" w:hAnsi="Consolas"/>
-          <w:color w:val="CCCCCC"/>
-          <w:sz w:val="21"/>
-          <w:szCs w:val="21"/>
-          <w:lang w:eastAsia="en-SG"/>
-        </w:rPr>
-        <w:t xml:space="preserve"> </w:t>
-      </w:r>
-      <w:r>
-        <w:rPr>
-          <w:rFonts w:ascii="Consolas" w:eastAsia="Times New Roman" w:hAnsi="Consolas"/>
-          <w:color w:val="9CDCFE"/>
-          <w:sz w:val="21"/>
-          <w:szCs w:val="21"/>
-          <w:lang w:eastAsia="en-SG"/>
-        </w:rPr>
-        <w:t>strings</w:t>
-      </w:r>
-      <w:r>
-        <w:rPr>
-          <w:rFonts w:ascii="Consolas" w:eastAsia="Times New Roman" w:hAnsi="Consolas"/>
-          <w:color w:val="CCCCCC"/>
-          <w:sz w:val="21"/>
-          <w:szCs w:val="21"/>
-          <w:lang w:eastAsia="en-SG"/>
-        </w:rPr>
-        <w:t>;</w:t>
-      </w:r>
-    </w:p>
-    <w:p>
-      <w:pPr>
-        <w:shd w:val="clear" w:color="auto" w:fill="1F1F1F"/>
-        <w:spacing w:after="0" w:line="285" w:lineRule="atLeast"/>
-        <w:rPr>
-          <w:rFonts w:ascii="Consolas" w:eastAsia="Times New Roman" w:hAnsi="Consolas"/>
-          <w:color w:val="CCCCCC"/>
-          <w:sz w:val="21"/>
-          <w:szCs w:val="21"/>
-          <w:lang w:eastAsia="en-SG"/>
-        </w:rPr>
-      </w:pPr>
-      <w:r>
-        <w:rPr>
-          <w:rFonts w:ascii="Consolas" w:eastAsia="Times New Roman" w:hAnsi="Consolas"/>
-          <w:color w:val="CCCCCC"/>
-          <w:sz w:val="21"/>
-          <w:szCs w:val="21"/>
-          <w:lang w:eastAsia="en-SG"/>
-        </w:rPr>
-        <w:t xml:space="preserve">        </w:t>
-      </w:r>
-      <w:r>
-        <w:rPr>
-          <w:rFonts w:ascii="Consolas" w:eastAsia="Times New Roman" w:hAnsi="Consolas"/>
-          <w:color w:val="C586C0"/>
-          <w:sz w:val="21"/>
-          <w:szCs w:val="21"/>
-          <w:lang w:eastAsia="en-SG"/>
-        </w:rPr>
-        <w:t>for</w:t>
-      </w:r>
-      <w:r>
-        <w:rPr>
-          <w:rFonts w:ascii="Consolas" w:eastAsia="Times New Roman" w:hAnsi="Consolas"/>
-          <w:color w:val="CCCCCC"/>
-          <w:sz w:val="21"/>
-          <w:szCs w:val="21"/>
-          <w:lang w:eastAsia="en-SG"/>
-        </w:rPr>
-        <w:t xml:space="preserve"> (</w:t>
-      </w:r>
-      <w:r>
-        <w:rPr>
-          <w:rFonts w:ascii="Consolas" w:eastAsia="Times New Roman" w:hAnsi="Consolas"/>
-          <w:color w:val="4EC9B0"/>
-          <w:sz w:val="21"/>
-          <w:szCs w:val="21"/>
-          <w:lang w:eastAsia="en-SG"/>
-        </w:rPr>
-        <w:t>string</w:t>
-      </w:r>
-      <w:r>
-        <w:rPr>
-          <w:rFonts w:ascii="Consolas" w:eastAsia="Times New Roman" w:hAnsi="Consolas"/>
-          <w:color w:val="CCCCCC"/>
-          <w:sz w:val="21"/>
-          <w:szCs w:val="21"/>
-          <w:lang w:eastAsia="en-SG"/>
-        </w:rPr>
-        <w:t xml:space="preserve"> </w:t>
-      </w:r>
-      <w:r>
-        <w:rPr>
-          <w:rFonts w:ascii="Consolas" w:eastAsia="Times New Roman" w:hAnsi="Consolas"/>
-          <w:color w:val="9CDCFE"/>
-          <w:sz w:val="21"/>
-          <w:szCs w:val="21"/>
-          <w:lang w:eastAsia="en-SG"/>
-        </w:rPr>
-        <w:t>s</w:t>
-      </w:r>
-      <w:r>
-        <w:rPr>
-          <w:rFonts w:ascii="Consolas" w:eastAsia="Times New Roman" w:hAnsi="Consolas"/>
-          <w:color w:val="CCCCCC"/>
-          <w:sz w:val="21"/>
-          <w:szCs w:val="21"/>
-          <w:lang w:eastAsia="en-SG"/>
-        </w:rPr>
-        <w:t xml:space="preserve">: </w:t>
-      </w:r>
-      <w:r>
-        <w:rPr>
-          <w:rFonts w:ascii="Consolas" w:eastAsia="Times New Roman" w:hAnsi="Consolas"/>
-          <w:color w:val="9CDCFE"/>
-          <w:sz w:val="21"/>
-          <w:szCs w:val="21"/>
-          <w:lang w:eastAsia="en-SG"/>
-        </w:rPr>
-        <w:t>strings</w:t>
-      </w:r>
-      <w:r>
-        <w:rPr>
-          <w:rFonts w:ascii="Consolas" w:eastAsia="Times New Roman" w:hAnsi="Consolas"/>
-          <w:color w:val="CCCCCC"/>
-          <w:sz w:val="21"/>
-          <w:szCs w:val="21"/>
-          <w:lang w:eastAsia="en-SG"/>
-        </w:rPr>
-        <w:t>)</w:t>
-      </w:r>
-    </w:p>
-    <w:p>
-      <w:pPr>
-        <w:shd w:val="clear" w:color="auto" w:fill="1F1F1F"/>
-        <w:spacing w:after="0" w:line="285" w:lineRule="atLeast"/>
-        <w:rPr>
-          <w:rFonts w:ascii="Consolas" w:eastAsia="Times New Roman" w:hAnsi="Consolas"/>
-          <w:color w:val="CCCCCC"/>
-          <w:sz w:val="21"/>
-          <w:szCs w:val="21"/>
-          <w:lang w:eastAsia="en-SG"/>
-        </w:rPr>
-      </w:pPr>
-      <w:r>
-        <w:rPr>
-          <w:rFonts w:ascii="Consolas" w:eastAsia="Times New Roman" w:hAnsi="Consolas"/>
-          <w:color w:val="CCCCCC"/>
-          <w:sz w:val="21"/>
-          <w:szCs w:val="21"/>
-          <w:lang w:eastAsia="en-SG"/>
-        </w:rPr>
-        <w:t>        {</w:t>
-      </w:r>
-    </w:p>
-    <w:p>
-      <w:pPr>
-        <w:shd w:val="clear" w:color="auto" w:fill="1F1F1F"/>
-        <w:spacing w:after="0" w:line="285" w:lineRule="atLeast"/>
-        <w:rPr>
-          <w:rFonts w:ascii="Consolas" w:eastAsia="Times New Roman" w:hAnsi="Consolas"/>
-          <w:color w:val="CCCCCC"/>
-          <w:sz w:val="21"/>
-          <w:szCs w:val="21"/>
-          <w:lang w:eastAsia="en-SG"/>
-        </w:rPr>
-      </w:pPr>
-      <w:r>
-        <w:rPr>
-          <w:rFonts w:ascii="Consolas" w:eastAsia="Times New Roman" w:hAnsi="Consolas"/>
-          <w:color w:val="CCCCCC"/>
-          <w:sz w:val="21"/>
-          <w:szCs w:val="21"/>
-          <w:lang w:eastAsia="en-SG"/>
-        </w:rPr>
-        <w:t xml:space="preserve">            </w:t>
-      </w:r>
-      <w:r>
-        <w:rPr>
-          <w:rFonts w:ascii="Consolas" w:eastAsia="Times New Roman" w:hAnsi="Consolas"/>
-          <w:color w:val="9CDCFE"/>
-          <w:sz w:val="21"/>
-          <w:szCs w:val="21"/>
-          <w:lang w:eastAsia="en-SG"/>
-        </w:rPr>
-        <w:t>s</w:t>
-      </w:r>
-      <w:r>
-        <w:rPr>
-          <w:rFonts w:ascii="Consolas" w:eastAsia="Times New Roman" w:hAnsi="Consolas"/>
-          <w:color w:val="CCCCCC"/>
-          <w:sz w:val="21"/>
-          <w:szCs w:val="21"/>
-          <w:lang w:eastAsia="en-SG"/>
-        </w:rPr>
-        <w:t xml:space="preserve"> </w:t>
-      </w:r>
-      <w:r>
-        <w:rPr>
-          <w:rFonts w:ascii="Consolas" w:eastAsia="Times New Roman" w:hAnsi="Consolas"/>
-          <w:color w:val="DCDCAA"/>
-          <w:sz w:val="21"/>
-          <w:szCs w:val="21"/>
-          <w:lang w:eastAsia="en-SG"/>
-        </w:rPr>
-        <w:t>=</w:t>
-      </w:r>
-      <w:r>
-        <w:rPr>
-          <w:rFonts w:ascii="Consolas" w:eastAsia="Times New Roman" w:hAnsi="Consolas"/>
-          <w:color w:val="CCCCCC"/>
-          <w:sz w:val="21"/>
-          <w:szCs w:val="21"/>
-          <w:lang w:eastAsia="en-SG"/>
-        </w:rPr>
-        <w:t xml:space="preserve"> </w:t>
-      </w:r>
-      <w:r>
-        <w:rPr>
-          <w:rFonts w:ascii="Consolas" w:eastAsia="Times New Roman" w:hAnsi="Consolas"/>
-          <w:color w:val="CE9178"/>
-          <w:sz w:val="21"/>
-          <w:szCs w:val="21"/>
-          <w:lang w:eastAsia="en-SG"/>
-        </w:rPr>
-        <w:t>"some string"</w:t>
-      </w:r>
-      <w:r>
-        <w:rPr>
-          <w:rFonts w:ascii="Consolas" w:eastAsia="Times New Roman" w:hAnsi="Consolas"/>
-          <w:color w:val="CCCCCC"/>
-          <w:sz w:val="21"/>
-          <w:szCs w:val="21"/>
-          <w:lang w:eastAsia="en-SG"/>
-        </w:rPr>
-        <w:t>;</w:t>
-      </w:r>
-    </w:p>
-    <w:p>
-      <w:pPr>
-        <w:shd w:val="clear" w:color="auto" w:fill="1F1F1F"/>
-        <w:spacing w:after="0" w:line="285" w:lineRule="atLeast"/>
-        <w:rPr>
-          <w:rFonts w:ascii="Consolas" w:eastAsia="Times New Roman" w:hAnsi="Consolas"/>
-          <w:color w:val="CCCCCC"/>
-          <w:sz w:val="21"/>
-          <w:szCs w:val="21"/>
-          <w:lang w:eastAsia="en-SG"/>
-        </w:rPr>
-      </w:pPr>
-      <w:r>
-        <w:rPr>
-          <w:rFonts w:ascii="Consolas" w:eastAsia="Times New Roman" w:hAnsi="Consolas"/>
-          <w:color w:val="CCCCCC"/>
-          <w:sz w:val="21"/>
-          <w:szCs w:val="21"/>
-          <w:lang w:eastAsia="en-SG"/>
-        </w:rPr>
-        <w:t>        }</w:t>
-      </w:r>
-    </w:p>
-    <w:p/>
-    <w:p>
-      <w:r>
-        <w:t>In the above code snippet, the strings within the vector would be updated with the value, “some string”. However, the value “some strings” will only stay persistent within this for loop. Outside of the for loop, the values in strings is still empty.</w:t>
-      </w:r>
-    </w:p>
-    <w:p>
-      <w:r>
-        <w:t>To make the value persistent globally, reference the memory location of elements within the vector.</w:t>
-      </w:r>
-    </w:p>
-    <w:p>
-      <w:pPr>
-        <w:shd w:val="clear" w:color="auto" w:fill="1F1F1F"/>
-        <w:spacing w:after="0" w:line="285" w:lineRule="atLeast"/>
-        <w:rPr>
-          <w:rFonts w:ascii="Consolas" w:eastAsia="Times New Roman" w:hAnsi="Consolas"/>
-          <w:color w:val="CCCCCC"/>
-          <w:sz w:val="21"/>
-          <w:szCs w:val="21"/>
-          <w:lang w:eastAsia="en-SG"/>
-        </w:rPr>
-      </w:pPr>
-      <w:r>
-        <w:rPr>
-          <w:rFonts w:ascii="Consolas" w:eastAsia="Times New Roman" w:hAnsi="Consolas"/>
-          <w:color w:val="CCCCCC"/>
-          <w:sz w:val="21"/>
-          <w:szCs w:val="21"/>
-          <w:lang w:eastAsia="en-SG"/>
-        </w:rPr>
-        <w:t xml:space="preserve">        </w:t>
-      </w:r>
-      <w:r>
-        <w:rPr>
-          <w:rFonts w:ascii="Consolas" w:eastAsia="Times New Roman" w:hAnsi="Consolas"/>
-          <w:color w:val="4EC9B0"/>
-          <w:sz w:val="21"/>
-          <w:szCs w:val="21"/>
-          <w:lang w:eastAsia="en-SG"/>
-        </w:rPr>
-        <w:t>vector</w:t>
-      </w:r>
-      <w:r>
-        <w:rPr>
-          <w:rFonts w:ascii="Consolas" w:eastAsia="Times New Roman" w:hAnsi="Consolas"/>
-          <w:color w:val="D4D4D4"/>
-          <w:sz w:val="21"/>
-          <w:szCs w:val="21"/>
-          <w:lang w:eastAsia="en-SG"/>
-        </w:rPr>
-        <w:t>&lt;</w:t>
-      </w:r>
-      <w:r>
-        <w:rPr>
-          <w:rFonts w:ascii="Consolas" w:eastAsia="Times New Roman" w:hAnsi="Consolas"/>
-          <w:color w:val="4EC9B0"/>
-          <w:sz w:val="21"/>
-          <w:szCs w:val="21"/>
-          <w:lang w:eastAsia="en-SG"/>
-        </w:rPr>
-        <w:t>string</w:t>
-      </w:r>
-      <w:r>
-        <w:rPr>
-          <w:rFonts w:ascii="Consolas" w:eastAsia="Times New Roman" w:hAnsi="Consolas"/>
-          <w:color w:val="D4D4D4"/>
-          <w:sz w:val="21"/>
-          <w:szCs w:val="21"/>
-          <w:lang w:eastAsia="en-SG"/>
-        </w:rPr>
-        <w:t>&gt;</w:t>
-      </w:r>
-      <w:r>
-        <w:rPr>
-          <w:rFonts w:ascii="Consolas" w:eastAsia="Times New Roman" w:hAnsi="Consolas"/>
-          <w:color w:val="CCCCCC"/>
-          <w:sz w:val="21"/>
-          <w:szCs w:val="21"/>
-          <w:lang w:eastAsia="en-SG"/>
-        </w:rPr>
-        <w:t xml:space="preserve"> </w:t>
-      </w:r>
-      <w:r>
-        <w:rPr>
-          <w:rFonts w:ascii="Consolas" w:eastAsia="Times New Roman" w:hAnsi="Consolas"/>
-          <w:color w:val="9CDCFE"/>
-          <w:sz w:val="21"/>
-          <w:szCs w:val="21"/>
-          <w:lang w:eastAsia="en-SG"/>
-        </w:rPr>
-        <w:t>strings</w:t>
-      </w:r>
-      <w:r>
-        <w:rPr>
-          <w:rFonts w:ascii="Consolas" w:eastAsia="Times New Roman" w:hAnsi="Consolas"/>
-          <w:color w:val="CCCCCC"/>
-          <w:sz w:val="21"/>
-          <w:szCs w:val="21"/>
-          <w:lang w:eastAsia="en-SG"/>
-        </w:rPr>
-        <w:t>;</w:t>
-      </w:r>
-    </w:p>
-    <w:p>
-      <w:pPr>
-        <w:shd w:val="clear" w:color="auto" w:fill="1F1F1F"/>
-        <w:spacing w:after="0" w:line="285" w:lineRule="atLeast"/>
-        <w:rPr>
-          <w:rFonts w:ascii="Consolas" w:eastAsia="Times New Roman" w:hAnsi="Consolas"/>
-          <w:color w:val="CCCCCC"/>
-          <w:sz w:val="21"/>
-          <w:szCs w:val="21"/>
-          <w:lang w:eastAsia="en-SG"/>
-        </w:rPr>
-      </w:pPr>
-      <w:r>
-        <w:rPr>
-          <w:rFonts w:ascii="Consolas" w:eastAsia="Times New Roman" w:hAnsi="Consolas"/>
-          <w:color w:val="CCCCCC"/>
-          <w:sz w:val="21"/>
-          <w:szCs w:val="21"/>
-          <w:lang w:eastAsia="en-SG"/>
-        </w:rPr>
-        <w:t xml:space="preserve">        </w:t>
-      </w:r>
-      <w:r>
-        <w:rPr>
-          <w:rFonts w:ascii="Consolas" w:eastAsia="Times New Roman" w:hAnsi="Consolas"/>
-          <w:color w:val="C586C0"/>
-          <w:sz w:val="21"/>
-          <w:szCs w:val="21"/>
-          <w:lang w:eastAsia="en-SG"/>
-        </w:rPr>
-        <w:t>for</w:t>
-      </w:r>
-      <w:r>
-        <w:rPr>
-          <w:rFonts w:ascii="Consolas" w:eastAsia="Times New Roman" w:hAnsi="Consolas"/>
-          <w:color w:val="CCCCCC"/>
-          <w:sz w:val="21"/>
-          <w:szCs w:val="21"/>
-          <w:lang w:eastAsia="en-SG"/>
-        </w:rPr>
-        <w:t xml:space="preserve"> (</w:t>
-      </w:r>
-      <w:r>
-        <w:rPr>
-          <w:rFonts w:ascii="Consolas" w:eastAsia="Times New Roman" w:hAnsi="Consolas"/>
-          <w:color w:val="4EC9B0"/>
-          <w:sz w:val="21"/>
-          <w:szCs w:val="21"/>
-          <w:lang w:eastAsia="en-SG"/>
-        </w:rPr>
-        <w:t>string</w:t>
-      </w:r>
-      <w:r>
-        <w:rPr>
-          <w:rFonts w:ascii="Consolas" w:eastAsia="Times New Roman" w:hAnsi="Consolas"/>
-          <w:color w:val="CCCCCC"/>
-          <w:sz w:val="21"/>
-          <w:szCs w:val="21"/>
-          <w:lang w:eastAsia="en-SG"/>
-        </w:rPr>
-        <w:t xml:space="preserve"> &amp;</w:t>
-      </w:r>
-      <w:r>
-        <w:rPr>
-          <w:rFonts w:ascii="Consolas" w:eastAsia="Times New Roman" w:hAnsi="Consolas"/>
-          <w:color w:val="9CDCFE"/>
-          <w:sz w:val="21"/>
-          <w:szCs w:val="21"/>
-          <w:lang w:eastAsia="en-SG"/>
-        </w:rPr>
-        <w:t>s</w:t>
-      </w:r>
-      <w:r>
-        <w:rPr>
-          <w:rFonts w:ascii="Consolas" w:eastAsia="Times New Roman" w:hAnsi="Consolas"/>
-          <w:color w:val="CCCCCC"/>
-          <w:sz w:val="21"/>
-          <w:szCs w:val="21"/>
-          <w:lang w:eastAsia="en-SG"/>
-        </w:rPr>
-        <w:t xml:space="preserve">: </w:t>
-      </w:r>
-      <w:r>
-        <w:rPr>
-          <w:rFonts w:ascii="Consolas" w:eastAsia="Times New Roman" w:hAnsi="Consolas"/>
-          <w:color w:val="9CDCFE"/>
-          <w:sz w:val="21"/>
-          <w:szCs w:val="21"/>
-          <w:lang w:eastAsia="en-SG"/>
-        </w:rPr>
-        <w:t>strings</w:t>
-      </w:r>
-      <w:r>
-        <w:rPr>
-          <w:rFonts w:ascii="Consolas" w:eastAsia="Times New Roman" w:hAnsi="Consolas"/>
-          <w:color w:val="CCCCCC"/>
-          <w:sz w:val="21"/>
-          <w:szCs w:val="21"/>
-          <w:lang w:eastAsia="en-SG"/>
-        </w:rPr>
-        <w:t>)</w:t>
-      </w:r>
-    </w:p>
-    <w:p>
-      <w:pPr>
-        <w:shd w:val="clear" w:color="auto" w:fill="1F1F1F"/>
-        <w:spacing w:after="0" w:line="285" w:lineRule="atLeast"/>
-        <w:rPr>
-          <w:rFonts w:ascii="Consolas" w:eastAsia="Times New Roman" w:hAnsi="Consolas"/>
-          <w:color w:val="CCCCCC"/>
-          <w:sz w:val="21"/>
-          <w:szCs w:val="21"/>
-          <w:lang w:eastAsia="en-SG"/>
-        </w:rPr>
-      </w:pPr>
-      <w:r>
-        <w:rPr>
-          <w:rFonts w:ascii="Consolas" w:eastAsia="Times New Roman" w:hAnsi="Consolas"/>
-          <w:color w:val="CCCCCC"/>
-          <w:sz w:val="21"/>
-          <w:szCs w:val="21"/>
-          <w:lang w:eastAsia="en-SG"/>
-        </w:rPr>
-        <w:t>        {</w:t>
-      </w:r>
-    </w:p>
-    <w:p>
-      <w:pPr>
-        <w:shd w:val="clear" w:color="auto" w:fill="1F1F1F"/>
-        <w:spacing w:after="0" w:line="285" w:lineRule="atLeast"/>
-        <w:rPr>
-          <w:rFonts w:ascii="Consolas" w:eastAsia="Times New Roman" w:hAnsi="Consolas"/>
-          <w:color w:val="CCCCCC"/>
-          <w:sz w:val="21"/>
-          <w:szCs w:val="21"/>
-          <w:lang w:eastAsia="en-SG"/>
-        </w:rPr>
-      </w:pPr>
-      <w:r>
-        <w:rPr>
-          <w:rFonts w:ascii="Consolas" w:eastAsia="Times New Roman" w:hAnsi="Consolas"/>
-          <w:color w:val="CCCCCC"/>
-          <w:sz w:val="21"/>
-          <w:szCs w:val="21"/>
-          <w:lang w:eastAsia="en-SG"/>
-        </w:rPr>
-        <w:t xml:space="preserve">            </w:t>
-      </w:r>
-      <w:r>
-        <w:rPr>
-          <w:rFonts w:ascii="Consolas" w:eastAsia="Times New Roman" w:hAnsi="Consolas"/>
-          <w:color w:val="9CDCFE"/>
-          <w:sz w:val="21"/>
-          <w:szCs w:val="21"/>
-          <w:lang w:eastAsia="en-SG"/>
-        </w:rPr>
-        <w:t>s</w:t>
-      </w:r>
-      <w:r>
-        <w:rPr>
-          <w:rFonts w:ascii="Consolas" w:eastAsia="Times New Roman" w:hAnsi="Consolas"/>
-          <w:color w:val="CCCCCC"/>
-          <w:sz w:val="21"/>
-          <w:szCs w:val="21"/>
-          <w:lang w:eastAsia="en-SG"/>
-        </w:rPr>
-        <w:t xml:space="preserve"> </w:t>
-      </w:r>
-      <w:r>
-        <w:rPr>
-          <w:rFonts w:ascii="Consolas" w:eastAsia="Times New Roman" w:hAnsi="Consolas"/>
-          <w:color w:val="DCDCAA"/>
-          <w:sz w:val="21"/>
-          <w:szCs w:val="21"/>
-          <w:lang w:eastAsia="en-SG"/>
-        </w:rPr>
-        <w:t>=</w:t>
-      </w:r>
-      <w:r>
-        <w:rPr>
-          <w:rFonts w:ascii="Consolas" w:eastAsia="Times New Roman" w:hAnsi="Consolas"/>
-          <w:color w:val="CCCCCC"/>
-          <w:sz w:val="21"/>
-          <w:szCs w:val="21"/>
-          <w:lang w:eastAsia="en-SG"/>
-        </w:rPr>
-        <w:t xml:space="preserve"> </w:t>
-      </w:r>
-      <w:r>
-        <w:rPr>
-          <w:rFonts w:ascii="Consolas" w:eastAsia="Times New Roman" w:hAnsi="Consolas"/>
-          <w:color w:val="CE9178"/>
-          <w:sz w:val="21"/>
-          <w:szCs w:val="21"/>
-          <w:lang w:eastAsia="en-SG"/>
-        </w:rPr>
-        <w:t>"some string"</w:t>
-      </w:r>
-      <w:r>
-        <w:rPr>
-          <w:rFonts w:ascii="Consolas" w:eastAsia="Times New Roman" w:hAnsi="Consolas"/>
-          <w:color w:val="CCCCCC"/>
-          <w:sz w:val="21"/>
-          <w:szCs w:val="21"/>
-          <w:lang w:eastAsia="en-SG"/>
-        </w:rPr>
-        <w:t>;</w:t>
-      </w:r>
-    </w:p>
-    <w:p>
-      <w:pPr>
-        <w:shd w:val="clear" w:color="auto" w:fill="1F1F1F"/>
-        <w:spacing w:after="0" w:line="285" w:lineRule="atLeast"/>
-        <w:rPr>
-          <w:rFonts w:ascii="Consolas" w:eastAsia="Times New Roman" w:hAnsi="Consolas"/>
-          <w:color w:val="CCCCCC"/>
-          <w:sz w:val="21"/>
-          <w:szCs w:val="21"/>
-          <w:lang w:eastAsia="en-SG"/>
-        </w:rPr>
-      </w:pPr>
-      <w:r>
-        <w:rPr>
-          <w:rFonts w:ascii="Consolas" w:eastAsia="Times New Roman" w:hAnsi="Consolas"/>
-          <w:color w:val="CCCCCC"/>
-          <w:sz w:val="21"/>
-          <w:szCs w:val="21"/>
-          <w:lang w:eastAsia="en-SG"/>
-        </w:rPr>
-        <w:t>        }</w:t>
-      </w:r>
-    </w:p>
-    <w:p/>
-    <w:p>
-      <w:r>
-        <w:t>Just one simple &amp; is needed.</w:t>
-      </w:r>
-    </w:p>
-    <w:p>
-      <w:r>
-        <w:t>Of course I could also do the traditional for loop style with counter++ and all but I like this python style for loop. So this is like a mix of C++ style with python. Lol</w:t>
-      </w:r>
-    </w:p>
-    <w:p/>
-    <w:p>
-      <w:pPr>
-        <w:pStyle w:val="Heading2"/>
-      </w:pPr>
-      <w:r>
-        <w:t>Some functions want C style string, not regular string</w:t>
-      </w:r>
-    </w:p>
-    <w:p>
-      <w:r>
-        <w:t xml:space="preserve">I used this function called </w:t>
-      </w:r>
-      <w:proofErr w:type="spellStart"/>
-      <w:proofErr w:type="gramStart"/>
-      <w:r>
-        <w:rPr>
-          <w:rStyle w:val="BookTitle"/>
-        </w:rPr>
-        <w:t>mvwprintw</w:t>
-      </w:r>
-      <w:proofErr w:type="spellEnd"/>
-      <w:r>
-        <w:rPr>
-          <w:rStyle w:val="BookTitle"/>
-        </w:rPr>
-        <w:t>(</w:t>
-      </w:r>
-      <w:proofErr w:type="gramEnd"/>
-      <w:r>
-        <w:rPr>
-          <w:rStyle w:val="BookTitle"/>
-        </w:rPr>
-        <w:t>)</w:t>
-      </w:r>
-      <w:r>
-        <w:t xml:space="preserve"> from the </w:t>
-      </w:r>
-      <w:proofErr w:type="spellStart"/>
-      <w:r>
-        <w:rPr>
-          <w:rStyle w:val="BookTitle"/>
-        </w:rPr>
-        <w:t>ncurser</w:t>
-      </w:r>
-      <w:proofErr w:type="spellEnd"/>
-      <w:r>
-        <w:t xml:space="preserve"> library. It’s fourth parameter takes in a string. I had an </w:t>
-      </w:r>
-      <w:proofErr w:type="spellStart"/>
-      <w:r>
-        <w:t>int</w:t>
-      </w:r>
-      <w:proofErr w:type="spellEnd"/>
-      <w:r>
-        <w:t xml:space="preserve"> type variable that I wanted to use. I looked up ways to convert </w:t>
-      </w:r>
-      <w:proofErr w:type="spellStart"/>
-      <w:r>
-        <w:t>int</w:t>
-      </w:r>
-      <w:proofErr w:type="spellEnd"/>
-      <w:r>
-        <w:t xml:space="preserve"> to string, however I still received an error message. Upon closer inspection, the </w:t>
-      </w:r>
-      <w:r>
-        <w:lastRenderedPageBreak/>
-        <w:t xml:space="preserve">function wanted C style string </w:t>
-      </w:r>
-      <w:proofErr w:type="spellStart"/>
-      <w:r>
-        <w:t>const</w:t>
-      </w:r>
-      <w:proofErr w:type="spellEnd"/>
-      <w:r>
-        <w:t xml:space="preserve"> char*. So I searched up how to convert string to C style string. In the end I mashed two functions together to become </w:t>
-      </w:r>
-      <w:proofErr w:type="spellStart"/>
-      <w:r>
-        <w:rPr>
-          <w:rStyle w:val="BookTitle"/>
-        </w:rPr>
-        <w:t>to_string</w:t>
-      </w:r>
-      <w:proofErr w:type="spellEnd"/>
-      <w:r>
-        <w:rPr>
-          <w:rStyle w:val="BookTitle"/>
-        </w:rPr>
-        <w:t>(</w:t>
-      </w:r>
-      <w:proofErr w:type="spellStart"/>
-      <w:r>
-        <w:rPr>
-          <w:rStyle w:val="BookTitle"/>
-        </w:rPr>
-        <w:t>gridy</w:t>
-      </w:r>
-      <w:proofErr w:type="spellEnd"/>
-      <w:r>
-        <w:rPr>
-          <w:rStyle w:val="BookTitle"/>
-        </w:rPr>
-        <w:t>).</w:t>
-      </w:r>
-      <w:proofErr w:type="spellStart"/>
-      <w:r>
-        <w:rPr>
-          <w:rStyle w:val="BookTitle"/>
-        </w:rPr>
-        <w:t>c_</w:t>
-      </w:r>
-      <w:proofErr w:type="gramStart"/>
-      <w:r>
-        <w:rPr>
-          <w:rStyle w:val="BookTitle"/>
-        </w:rPr>
-        <w:t>str</w:t>
-      </w:r>
-      <w:proofErr w:type="spellEnd"/>
-      <w:r>
-        <w:rPr>
-          <w:rStyle w:val="BookTitle"/>
-        </w:rPr>
-        <w:t>(</w:t>
-      </w:r>
-      <w:proofErr w:type="gramEnd"/>
-      <w:r>
-        <w:rPr>
-          <w:rStyle w:val="BookTitle"/>
-        </w:rPr>
-        <w:t>)</w:t>
-      </w:r>
-      <w:r>
-        <w:t xml:space="preserve"> </w:t>
-      </w:r>
-    </w:p>
-    <w:p>
-      <w:r>
-        <w:t xml:space="preserve">But in the end I realised I cannot </w:t>
-      </w:r>
-      <w:r>
-        <w:t>use external libraries so I scrapped it lol.</w:t>
-      </w:r>
-    </w:p>
-    <w:p/>
-    <w:p>
-      <w:pPr>
-        <w:pStyle w:val="Heading2"/>
-      </w:pPr>
-      <w:r>
-        <w:t>CWE-416: Use After Free</w:t>
-      </w:r>
-    </w:p>
-    <w:p>
-      <w:r>
-        <w:t xml:space="preserve">In my VS code IDE, I have a code scanning plug in from Snyk. </w:t>
-      </w:r>
-      <w:proofErr w:type="gramStart"/>
-      <w:r>
-        <w:t>It  detected</w:t>
-      </w:r>
-      <w:proofErr w:type="gramEnd"/>
-      <w:r>
-        <w:t xml:space="preserve"> that my code had this vulnerability called “use after free”.</w:t>
+        <w:t>Dynamic border size and grid spacing</w:t>
+      </w:r>
+    </w:p>
+    <w:p>
+      <w:r>
+        <w:t xml:space="preserve">I have written my grid algorithm such that the # border can be set to any string, and any character. But if it is more than 4 characters long, the grid starts to look a bit crazy. The grid can also be dynamically adjusted to be horizontally wider or narrower. Wider grid is easier to read while a narrower grid can fit more things within the same terminal. </w:t>
       </w:r>
     </w:p>
     <w:p>
       <w:r>
         <w:drawing>
-          <wp:inline distT="0" distB="0" distL="0" distR="0" wp14:anchorId="7513BFDF" wp14:editId="780CF893">
-            <wp:extent cx="4243753" cy="1817361"/>
-            <wp:effectExtent l="0" t="0" r="4445" b="0"/>
-            <wp:docPr id="1" name="Picture 1"/>
+          <wp:inline distT="0" distB="0" distL="0" distR="0" wp14:anchorId="4E41DDF0" wp14:editId="1412BD05">
+            <wp:extent cx="5852160" cy="2646500"/>
+            <wp:effectExtent l="0" t="0" r="0" b="1905"/>
+            <wp:docPr id="3" name="Picture 3"/>
             <wp:cNvGraphicFramePr>
               <a:graphicFrameLocks xmlns:a="http://schemas.openxmlformats.org/drawingml/2006/main" noChangeAspect="1"/>
             </wp:cNvGraphicFramePr>
@@ -1239,7 +331,7 @@
                   <pic:spPr>
                     <a:xfrm>
                       <a:off x="0" y="0"/>
-                      <a:ext cx="4267414" cy="1827493"/>
+                      <a:ext cx="5860241" cy="2650155"/>
                     </a:xfrm>
                     <a:prstGeom prst="rect">
                       <a:avLst/>
@@ -1253,77 +345,934 @@
       </w:r>
     </w:p>
     <w:p>
-      <w:hyperlink r:id="rId8" w:history="1">
-        <w:r>
-          <w:rPr>
-            <w:rStyle w:val="Hyperlink"/>
-          </w:rPr>
-          <w:t>https://learn.snyk.io/lesson/use-after-free/</w:t>
-        </w:r>
-      </w:hyperlink>
-    </w:p>
-    <w:p>
-      <w:r>
-        <w:t xml:space="preserve">After reading the article I understood why Snyk was giving me a warning. I realised that if this function takes in an empty </w:t>
-      </w:r>
-      <w:proofErr w:type="spellStart"/>
-      <w:r>
-        <w:t>xys</w:t>
-      </w:r>
-      <w:proofErr w:type="spellEnd"/>
-      <w:r>
-        <w:t xml:space="preserve"> array, or if </w:t>
-      </w:r>
-      <w:proofErr w:type="spellStart"/>
-      <w:r>
-        <w:t>xys</w:t>
-      </w:r>
-      <w:proofErr w:type="spellEnd"/>
-      <w:r>
-        <w:t xml:space="preserve"> has a different number of elements than I expected, say only 3 elements, then </w:t>
-      </w:r>
-      <w:proofErr w:type="spellStart"/>
-      <w:proofErr w:type="gramStart"/>
-      <w:r>
-        <w:t>xys</w:t>
-      </w:r>
-      <w:proofErr w:type="spellEnd"/>
-      <w:r>
-        <w:t>[</w:t>
-      </w:r>
-      <w:proofErr w:type="gramEnd"/>
-      <w:r>
-        <w:t xml:space="preserve">3] would be pointing to an unallocated memory location. Best case, </w:t>
-      </w:r>
-      <w:proofErr w:type="spellStart"/>
-      <w:proofErr w:type="gramStart"/>
-      <w:r>
-        <w:t>xys</w:t>
-      </w:r>
-      <w:proofErr w:type="spellEnd"/>
-      <w:r>
-        <w:t>[</w:t>
-      </w:r>
-      <w:proofErr w:type="gramEnd"/>
-      <w:r>
-        <w:t>3] just points to some random memory location and when it is printed out, it just prints some gibberish. But worst case scenario is that an attacker could manipulate input to perform remote code execution.</w:t>
-      </w:r>
-    </w:p>
-    <w:p>
-      <w:r>
-        <w:t xml:space="preserve">Functionally my code as is would work because the size of the array is hard-coded </w:t>
-      </w:r>
-      <w:r>
-        <w:t>but for good measure I should check if array is null before accessing its contents.</w:t>
-      </w:r>
-    </w:p>
-    <w:p>
-      <w:r>
+      <w:r>
+        <w:t>Above is a grid with spacing of 4 and a @ character border.</w:t>
+      </w:r>
+    </w:p>
+    <w:p>
+      <w:r>
+        <w:lastRenderedPageBreak/>
         <w:drawing>
-          <wp:inline distT="0" distB="0" distL="0" distR="0" wp14:anchorId="16B4C96B" wp14:editId="2D1A5A94">
-            <wp:extent cx="4218133" cy="2016369"/>
-            <wp:effectExtent l="0" t="0" r="0" b="3175"/>
-            <wp:docPr id="2" name="Picture 2"/>
+          <wp:inline distT="0" distB="0" distL="0" distR="0" wp14:anchorId="6DB441E9" wp14:editId="603B2BE8">
+            <wp:extent cx="5434786" cy="2790092"/>
+            <wp:effectExtent l="0" t="0" r="0" b="0"/>
+            <wp:docPr id="4" name="Picture 4"/>
+            <wp:cNvGraphicFramePr>
+              <a:graphicFrameLocks xmlns:a="http://schemas.openxmlformats.org/drawingml/2006/main" noChangeAspect="1"/>
+            </wp:cNvGraphicFramePr>
+            <a:graphic xmlns:a="http://schemas.openxmlformats.org/drawingml/2006/main">
+              <a:graphicData uri="http://schemas.openxmlformats.org/drawingml/2006/picture">
+                <pic:pic xmlns:pic="http://schemas.openxmlformats.org/drawingml/2006/picture">
+                  <pic:nvPicPr>
+                    <pic:cNvPr id="1" name=""/>
+                    <pic:cNvPicPr/>
+                  </pic:nvPicPr>
+                  <pic:blipFill>
+                    <a:blip r:embed="rId8"/>
+                    <a:stretch>
+                      <a:fillRect/>
+                    </a:stretch>
+                  </pic:blipFill>
+                  <pic:spPr>
+                    <a:xfrm>
+                      <a:off x="0" y="0"/>
+                      <a:ext cx="5441987" cy="2793789"/>
+                    </a:xfrm>
+                    <a:prstGeom prst="rect">
+                      <a:avLst/>
+                    </a:prstGeom>
+                  </pic:spPr>
+                </pic:pic>
+              </a:graphicData>
+            </a:graphic>
+          </wp:inline>
+        </w:drawing>
+      </w:r>
+    </w:p>
+    <w:p>
+      <w:bookmarkStart w:id="1" w:name="_Toc155625896"/>
+      <w:r>
+        <w:t>A</w:t>
+      </w:r>
+      <w:r>
+        <w:t>bove is a grid with spacing of 6</w:t>
+      </w:r>
+      <w:r>
+        <w:t xml:space="preserve"> and a </w:t>
+      </w:r>
+      <w:r>
+        <w:t>###</w:t>
+      </w:r>
+      <w:r>
+        <w:t xml:space="preserve"> </w:t>
+      </w:r>
+      <w:r>
+        <w:t>string</w:t>
+      </w:r>
+      <w:r>
+        <w:t xml:space="preserve"> border.</w:t>
+      </w:r>
+    </w:p>
+    <w:p/>
+    <w:p>
+      <w:r>
+        <w:t>As illustrated, the change in border and grid size does not affect the X markings in the grid. The x and y coordinates remain consistently accurate.</w:t>
+      </w:r>
+      <w:bookmarkStart w:id="2" w:name="_GoBack"/>
+      <w:bookmarkEnd w:id="2"/>
+    </w:p>
+    <w:p>
+      <w:pPr>
+        <w:pStyle w:val="Heading1"/>
+      </w:pPr>
+      <w:r>
+        <w:t>Limitations</w:t>
+      </w:r>
+      <w:bookmarkEnd w:id="1"/>
+    </w:p>
+    <w:p>
+      <w:pPr>
+        <w:pStyle w:val="ListParagraph"/>
+        <w:numPr>
+          <w:ilvl w:val="0"/>
+          <w:numId w:val="1"/>
+        </w:numPr>
+      </w:pPr>
+      <w:r>
+        <w:t>Regex string may be system agnostic</w:t>
+      </w:r>
+      <w:r>
+        <w:t xml:space="preserve">. </w:t>
+      </w:r>
+      <w:r>
+        <w:t>However,</w:t>
+      </w:r>
+      <w:r>
+        <w:t xml:space="preserve"> in today’s context where many programs run over the web, server side processing would mitigate this issue.</w:t>
+      </w:r>
+    </w:p>
+    <w:p>
+      <w:pPr>
+        <w:pStyle w:val="ListParagraph"/>
+        <w:numPr>
+          <w:ilvl w:val="0"/>
+          <w:numId w:val="1"/>
+        </w:numPr>
+      </w:pPr>
+      <w:r>
+        <w:t xml:space="preserve">The </w:t>
+      </w:r>
+      <w:r>
+        <w:rPr>
+          <w:rStyle w:val="BookTitle"/>
+        </w:rPr>
+        <w:t>ncurser</w:t>
+      </w:r>
+      <w:r>
+        <w:t xml:space="preserve"> library is only available on Linux. </w:t>
+      </w:r>
+      <w:r>
+        <w:t>But I stopped using it</w:t>
+      </w:r>
+    </w:p>
+    <w:p>
+      <w:pPr>
+        <w:pStyle w:val="ListParagraph"/>
+        <w:numPr>
+          <w:ilvl w:val="0"/>
+          <w:numId w:val="1"/>
+        </w:numPr>
+      </w:pPr>
+      <w:r>
+        <w:t>The x and y axes of the grid can only be 2 digits big. Any bigger and the printing would have issue. But I think it’s fine because if the x and y axes are 3 digits big, the issue won’t just be the printing. The issue is that the user cannot even see the whole grid properly in terminal because it’s too big.</w:t>
+      </w:r>
+    </w:p>
+    <w:p>
+      <w:pPr>
+        <w:pStyle w:val="ListParagraph"/>
+        <w:numPr>
+          <w:ilvl w:val="0"/>
+          <w:numId w:val="1"/>
+        </w:numPr>
+      </w:pPr>
+      <w:r>
+        <w:t>The application assumes that the x and y axes are integers. If it’s a decimal number, the decimal values will be truncated</w:t>
+      </w:r>
+    </w:p>
+    <w:p/>
+    <w:p/>
+    <w:p>
+      <w:pPr>
+        <w:pStyle w:val="Heading1"/>
+      </w:pPr>
+      <w:r>
+        <w:t>Learnings</w:t>
+      </w:r>
+    </w:p>
+    <w:p>
+      <w:r>
+        <w:t>Some cool stuff I learnt</w:t>
+      </w:r>
+    </w:p>
+    <w:p>
+      <w:pPr>
+        <w:pStyle w:val="Heading2"/>
+      </w:pPr>
+      <w:r>
+        <w:t>How to update elements in vector with range type for loop</w:t>
+      </w:r>
+    </w:p>
+    <w:p>
+      <w:r>
+        <w:t>Personally I prefer to code in python style. Hence, the python style for loop is more intuitive to me.</w:t>
+      </w:r>
+    </w:p>
+    <w:p>
+      <w:pPr>
+        <w:shd w:val="clear" w:color="auto" w:fill="1F1F1F"/>
+        <w:spacing w:after="0" w:line="285" w:lineRule="atLeast"/>
+        <w:rPr>
+          <w:rFonts w:ascii="Consolas" w:eastAsia="Times New Roman" w:hAnsi="Consolas"/>
+          <w:color w:val="CCCCCC"/>
+          <w:sz w:val="21"/>
+          <w:szCs w:val="21"/>
+          <w:lang w:eastAsia="en-SG"/>
+        </w:rPr>
+      </w:pPr>
+      <w:r>
+        <w:rPr>
+          <w:rFonts w:ascii="Consolas" w:eastAsia="Times New Roman" w:hAnsi="Consolas"/>
+          <w:color w:val="CCCCCC"/>
+          <w:sz w:val="21"/>
+          <w:szCs w:val="21"/>
+          <w:lang w:eastAsia="en-SG"/>
+        </w:rPr>
+        <w:t xml:space="preserve">        </w:t>
+      </w:r>
+      <w:r>
+        <w:rPr>
+          <w:rFonts w:ascii="Consolas" w:eastAsia="Times New Roman" w:hAnsi="Consolas"/>
+          <w:color w:val="4EC9B0"/>
+          <w:sz w:val="21"/>
+          <w:szCs w:val="21"/>
+          <w:lang w:eastAsia="en-SG"/>
+        </w:rPr>
+        <w:t>vector</w:t>
+      </w:r>
+      <w:r>
+        <w:rPr>
+          <w:rFonts w:ascii="Consolas" w:eastAsia="Times New Roman" w:hAnsi="Consolas"/>
+          <w:color w:val="D4D4D4"/>
+          <w:sz w:val="21"/>
+          <w:szCs w:val="21"/>
+          <w:lang w:eastAsia="en-SG"/>
+        </w:rPr>
+        <w:t>&lt;</w:t>
+      </w:r>
+      <w:r>
+        <w:rPr>
+          <w:rFonts w:ascii="Consolas" w:eastAsia="Times New Roman" w:hAnsi="Consolas"/>
+          <w:color w:val="4EC9B0"/>
+          <w:sz w:val="21"/>
+          <w:szCs w:val="21"/>
+          <w:lang w:eastAsia="en-SG"/>
+        </w:rPr>
+        <w:t>string</w:t>
+      </w:r>
+      <w:r>
+        <w:rPr>
+          <w:rFonts w:ascii="Consolas" w:eastAsia="Times New Roman" w:hAnsi="Consolas"/>
+          <w:color w:val="D4D4D4"/>
+          <w:sz w:val="21"/>
+          <w:szCs w:val="21"/>
+          <w:lang w:eastAsia="en-SG"/>
+        </w:rPr>
+        <w:t>&gt;</w:t>
+      </w:r>
+      <w:r>
+        <w:rPr>
+          <w:rFonts w:ascii="Consolas" w:eastAsia="Times New Roman" w:hAnsi="Consolas"/>
+          <w:color w:val="CCCCCC"/>
+          <w:sz w:val="21"/>
+          <w:szCs w:val="21"/>
+          <w:lang w:eastAsia="en-SG"/>
+        </w:rPr>
+        <w:t xml:space="preserve"> </w:t>
+      </w:r>
+      <w:r>
+        <w:rPr>
+          <w:rFonts w:ascii="Consolas" w:eastAsia="Times New Roman" w:hAnsi="Consolas"/>
+          <w:color w:val="9CDCFE"/>
+          <w:sz w:val="21"/>
+          <w:szCs w:val="21"/>
+          <w:lang w:eastAsia="en-SG"/>
+        </w:rPr>
+        <w:t>strings</w:t>
+      </w:r>
+      <w:r>
+        <w:rPr>
+          <w:rFonts w:ascii="Consolas" w:eastAsia="Times New Roman" w:hAnsi="Consolas"/>
+          <w:color w:val="CCCCCC"/>
+          <w:sz w:val="21"/>
+          <w:szCs w:val="21"/>
+          <w:lang w:eastAsia="en-SG"/>
+        </w:rPr>
+        <w:t>;</w:t>
+      </w:r>
+    </w:p>
+    <w:p>
+      <w:pPr>
+        <w:shd w:val="clear" w:color="auto" w:fill="1F1F1F"/>
+        <w:spacing w:after="0" w:line="285" w:lineRule="atLeast"/>
+        <w:rPr>
+          <w:rFonts w:ascii="Consolas" w:eastAsia="Times New Roman" w:hAnsi="Consolas"/>
+          <w:color w:val="CCCCCC"/>
+          <w:sz w:val="21"/>
+          <w:szCs w:val="21"/>
+          <w:lang w:eastAsia="en-SG"/>
+        </w:rPr>
+      </w:pPr>
+      <w:r>
+        <w:rPr>
+          <w:rFonts w:ascii="Consolas" w:eastAsia="Times New Roman" w:hAnsi="Consolas"/>
+          <w:color w:val="CCCCCC"/>
+          <w:sz w:val="21"/>
+          <w:szCs w:val="21"/>
+          <w:lang w:eastAsia="en-SG"/>
+        </w:rPr>
+        <w:t xml:space="preserve">        </w:t>
+      </w:r>
+      <w:r>
+        <w:rPr>
+          <w:rFonts w:ascii="Consolas" w:eastAsia="Times New Roman" w:hAnsi="Consolas"/>
+          <w:color w:val="C586C0"/>
+          <w:sz w:val="21"/>
+          <w:szCs w:val="21"/>
+          <w:lang w:eastAsia="en-SG"/>
+        </w:rPr>
+        <w:t>for</w:t>
+      </w:r>
+      <w:r>
+        <w:rPr>
+          <w:rFonts w:ascii="Consolas" w:eastAsia="Times New Roman" w:hAnsi="Consolas"/>
+          <w:color w:val="CCCCCC"/>
+          <w:sz w:val="21"/>
+          <w:szCs w:val="21"/>
+          <w:lang w:eastAsia="en-SG"/>
+        </w:rPr>
+        <w:t xml:space="preserve"> (</w:t>
+      </w:r>
+      <w:r>
+        <w:rPr>
+          <w:rFonts w:ascii="Consolas" w:eastAsia="Times New Roman" w:hAnsi="Consolas"/>
+          <w:color w:val="4EC9B0"/>
+          <w:sz w:val="21"/>
+          <w:szCs w:val="21"/>
+          <w:lang w:eastAsia="en-SG"/>
+        </w:rPr>
+        <w:t>string</w:t>
+      </w:r>
+      <w:r>
+        <w:rPr>
+          <w:rFonts w:ascii="Consolas" w:eastAsia="Times New Roman" w:hAnsi="Consolas"/>
+          <w:color w:val="CCCCCC"/>
+          <w:sz w:val="21"/>
+          <w:szCs w:val="21"/>
+          <w:lang w:eastAsia="en-SG"/>
+        </w:rPr>
+        <w:t xml:space="preserve"> </w:t>
+      </w:r>
+      <w:r>
+        <w:rPr>
+          <w:rFonts w:ascii="Consolas" w:eastAsia="Times New Roman" w:hAnsi="Consolas"/>
+          <w:color w:val="9CDCFE"/>
+          <w:sz w:val="21"/>
+          <w:szCs w:val="21"/>
+          <w:lang w:eastAsia="en-SG"/>
+        </w:rPr>
+        <w:t>s</w:t>
+      </w:r>
+      <w:r>
+        <w:rPr>
+          <w:rFonts w:ascii="Consolas" w:eastAsia="Times New Roman" w:hAnsi="Consolas"/>
+          <w:color w:val="CCCCCC"/>
+          <w:sz w:val="21"/>
+          <w:szCs w:val="21"/>
+          <w:lang w:eastAsia="en-SG"/>
+        </w:rPr>
+        <w:t xml:space="preserve">: </w:t>
+      </w:r>
+      <w:r>
+        <w:rPr>
+          <w:rFonts w:ascii="Consolas" w:eastAsia="Times New Roman" w:hAnsi="Consolas"/>
+          <w:color w:val="9CDCFE"/>
+          <w:sz w:val="21"/>
+          <w:szCs w:val="21"/>
+          <w:lang w:eastAsia="en-SG"/>
+        </w:rPr>
+        <w:t>strings</w:t>
+      </w:r>
+      <w:r>
+        <w:rPr>
+          <w:rFonts w:ascii="Consolas" w:eastAsia="Times New Roman" w:hAnsi="Consolas"/>
+          <w:color w:val="CCCCCC"/>
+          <w:sz w:val="21"/>
+          <w:szCs w:val="21"/>
+          <w:lang w:eastAsia="en-SG"/>
+        </w:rPr>
+        <w:t>)</w:t>
+      </w:r>
+    </w:p>
+    <w:p>
+      <w:pPr>
+        <w:shd w:val="clear" w:color="auto" w:fill="1F1F1F"/>
+        <w:spacing w:after="0" w:line="285" w:lineRule="atLeast"/>
+        <w:rPr>
+          <w:rFonts w:ascii="Consolas" w:eastAsia="Times New Roman" w:hAnsi="Consolas"/>
+          <w:color w:val="CCCCCC"/>
+          <w:sz w:val="21"/>
+          <w:szCs w:val="21"/>
+          <w:lang w:eastAsia="en-SG"/>
+        </w:rPr>
+      </w:pPr>
+      <w:r>
+        <w:rPr>
+          <w:rFonts w:ascii="Consolas" w:eastAsia="Times New Roman" w:hAnsi="Consolas"/>
+          <w:color w:val="CCCCCC"/>
+          <w:sz w:val="21"/>
+          <w:szCs w:val="21"/>
+          <w:lang w:eastAsia="en-SG"/>
+        </w:rPr>
+        <w:t>        {</w:t>
+      </w:r>
+    </w:p>
+    <w:p>
+      <w:pPr>
+        <w:shd w:val="clear" w:color="auto" w:fill="1F1F1F"/>
+        <w:spacing w:after="0" w:line="285" w:lineRule="atLeast"/>
+        <w:rPr>
+          <w:rFonts w:ascii="Consolas" w:eastAsia="Times New Roman" w:hAnsi="Consolas"/>
+          <w:color w:val="CCCCCC"/>
+          <w:sz w:val="21"/>
+          <w:szCs w:val="21"/>
+          <w:lang w:eastAsia="en-SG"/>
+        </w:rPr>
+      </w:pPr>
+      <w:r>
+        <w:rPr>
+          <w:rFonts w:ascii="Consolas" w:eastAsia="Times New Roman" w:hAnsi="Consolas"/>
+          <w:color w:val="CCCCCC"/>
+          <w:sz w:val="21"/>
+          <w:szCs w:val="21"/>
+          <w:lang w:eastAsia="en-SG"/>
+        </w:rPr>
+        <w:t xml:space="preserve">            </w:t>
+      </w:r>
+      <w:r>
+        <w:rPr>
+          <w:rFonts w:ascii="Consolas" w:eastAsia="Times New Roman" w:hAnsi="Consolas"/>
+          <w:color w:val="9CDCFE"/>
+          <w:sz w:val="21"/>
+          <w:szCs w:val="21"/>
+          <w:lang w:eastAsia="en-SG"/>
+        </w:rPr>
+        <w:t>s</w:t>
+      </w:r>
+      <w:r>
+        <w:rPr>
+          <w:rFonts w:ascii="Consolas" w:eastAsia="Times New Roman" w:hAnsi="Consolas"/>
+          <w:color w:val="CCCCCC"/>
+          <w:sz w:val="21"/>
+          <w:szCs w:val="21"/>
+          <w:lang w:eastAsia="en-SG"/>
+        </w:rPr>
+        <w:t xml:space="preserve"> </w:t>
+      </w:r>
+      <w:r>
+        <w:rPr>
+          <w:rFonts w:ascii="Consolas" w:eastAsia="Times New Roman" w:hAnsi="Consolas"/>
+          <w:color w:val="DCDCAA"/>
+          <w:sz w:val="21"/>
+          <w:szCs w:val="21"/>
+          <w:lang w:eastAsia="en-SG"/>
+        </w:rPr>
+        <w:t>=</w:t>
+      </w:r>
+      <w:r>
+        <w:rPr>
+          <w:rFonts w:ascii="Consolas" w:eastAsia="Times New Roman" w:hAnsi="Consolas"/>
+          <w:color w:val="CCCCCC"/>
+          <w:sz w:val="21"/>
+          <w:szCs w:val="21"/>
+          <w:lang w:eastAsia="en-SG"/>
+        </w:rPr>
+        <w:t xml:space="preserve"> </w:t>
+      </w:r>
+      <w:r>
+        <w:rPr>
+          <w:rFonts w:ascii="Consolas" w:eastAsia="Times New Roman" w:hAnsi="Consolas"/>
+          <w:color w:val="CE9178"/>
+          <w:sz w:val="21"/>
+          <w:szCs w:val="21"/>
+          <w:lang w:eastAsia="en-SG"/>
+        </w:rPr>
+        <w:t>"some string"</w:t>
+      </w:r>
+      <w:r>
+        <w:rPr>
+          <w:rFonts w:ascii="Consolas" w:eastAsia="Times New Roman" w:hAnsi="Consolas"/>
+          <w:color w:val="CCCCCC"/>
+          <w:sz w:val="21"/>
+          <w:szCs w:val="21"/>
+          <w:lang w:eastAsia="en-SG"/>
+        </w:rPr>
+        <w:t>;</w:t>
+      </w:r>
+    </w:p>
+    <w:p>
+      <w:pPr>
+        <w:shd w:val="clear" w:color="auto" w:fill="1F1F1F"/>
+        <w:spacing w:after="0" w:line="285" w:lineRule="atLeast"/>
+        <w:rPr>
+          <w:rFonts w:ascii="Consolas" w:eastAsia="Times New Roman" w:hAnsi="Consolas"/>
+          <w:color w:val="CCCCCC"/>
+          <w:sz w:val="21"/>
+          <w:szCs w:val="21"/>
+          <w:lang w:eastAsia="en-SG"/>
+        </w:rPr>
+      </w:pPr>
+      <w:r>
+        <w:rPr>
+          <w:rFonts w:ascii="Consolas" w:eastAsia="Times New Roman" w:hAnsi="Consolas"/>
+          <w:color w:val="CCCCCC"/>
+          <w:sz w:val="21"/>
+          <w:szCs w:val="21"/>
+          <w:lang w:eastAsia="en-SG"/>
+        </w:rPr>
+        <w:t>        }</w:t>
+      </w:r>
+    </w:p>
+    <w:p/>
+    <w:p>
+      <w:r>
+        <w:t>In the above code snippet, the strings within the vector would be updated with the value, “some string”. However, the value “some strings” will only stay persistent within this for loop. Outside of the for loop, the values in strings is still empty.</w:t>
+      </w:r>
+    </w:p>
+    <w:p>
+      <w:r>
+        <w:t>To make the value persistent globally, reference the memory location of elements within the vector.</w:t>
+      </w:r>
+    </w:p>
+    <w:p>
+      <w:pPr>
+        <w:shd w:val="clear" w:color="auto" w:fill="1F1F1F"/>
+        <w:spacing w:after="0" w:line="285" w:lineRule="atLeast"/>
+        <w:rPr>
+          <w:rFonts w:ascii="Consolas" w:eastAsia="Times New Roman" w:hAnsi="Consolas"/>
+          <w:color w:val="CCCCCC"/>
+          <w:sz w:val="21"/>
+          <w:szCs w:val="21"/>
+          <w:lang w:eastAsia="en-SG"/>
+        </w:rPr>
+      </w:pPr>
+      <w:r>
+        <w:rPr>
+          <w:rFonts w:ascii="Consolas" w:eastAsia="Times New Roman" w:hAnsi="Consolas"/>
+          <w:color w:val="CCCCCC"/>
+          <w:sz w:val="21"/>
+          <w:szCs w:val="21"/>
+          <w:lang w:eastAsia="en-SG"/>
+        </w:rPr>
+        <w:t xml:space="preserve">        </w:t>
+      </w:r>
+      <w:r>
+        <w:rPr>
+          <w:rFonts w:ascii="Consolas" w:eastAsia="Times New Roman" w:hAnsi="Consolas"/>
+          <w:color w:val="4EC9B0"/>
+          <w:sz w:val="21"/>
+          <w:szCs w:val="21"/>
+          <w:lang w:eastAsia="en-SG"/>
+        </w:rPr>
+        <w:t>vector</w:t>
+      </w:r>
+      <w:r>
+        <w:rPr>
+          <w:rFonts w:ascii="Consolas" w:eastAsia="Times New Roman" w:hAnsi="Consolas"/>
+          <w:color w:val="D4D4D4"/>
+          <w:sz w:val="21"/>
+          <w:szCs w:val="21"/>
+          <w:lang w:eastAsia="en-SG"/>
+        </w:rPr>
+        <w:t>&lt;</w:t>
+      </w:r>
+      <w:r>
+        <w:rPr>
+          <w:rFonts w:ascii="Consolas" w:eastAsia="Times New Roman" w:hAnsi="Consolas"/>
+          <w:color w:val="4EC9B0"/>
+          <w:sz w:val="21"/>
+          <w:szCs w:val="21"/>
+          <w:lang w:eastAsia="en-SG"/>
+        </w:rPr>
+        <w:t>string</w:t>
+      </w:r>
+      <w:r>
+        <w:rPr>
+          <w:rFonts w:ascii="Consolas" w:eastAsia="Times New Roman" w:hAnsi="Consolas"/>
+          <w:color w:val="D4D4D4"/>
+          <w:sz w:val="21"/>
+          <w:szCs w:val="21"/>
+          <w:lang w:eastAsia="en-SG"/>
+        </w:rPr>
+        <w:t>&gt;</w:t>
+      </w:r>
+      <w:r>
+        <w:rPr>
+          <w:rFonts w:ascii="Consolas" w:eastAsia="Times New Roman" w:hAnsi="Consolas"/>
+          <w:color w:val="CCCCCC"/>
+          <w:sz w:val="21"/>
+          <w:szCs w:val="21"/>
+          <w:lang w:eastAsia="en-SG"/>
+        </w:rPr>
+        <w:t xml:space="preserve"> </w:t>
+      </w:r>
+      <w:r>
+        <w:rPr>
+          <w:rFonts w:ascii="Consolas" w:eastAsia="Times New Roman" w:hAnsi="Consolas"/>
+          <w:color w:val="9CDCFE"/>
+          <w:sz w:val="21"/>
+          <w:szCs w:val="21"/>
+          <w:lang w:eastAsia="en-SG"/>
+        </w:rPr>
+        <w:t>strings</w:t>
+      </w:r>
+      <w:r>
+        <w:rPr>
+          <w:rFonts w:ascii="Consolas" w:eastAsia="Times New Roman" w:hAnsi="Consolas"/>
+          <w:color w:val="CCCCCC"/>
+          <w:sz w:val="21"/>
+          <w:szCs w:val="21"/>
+          <w:lang w:eastAsia="en-SG"/>
+        </w:rPr>
+        <w:t>;</w:t>
+      </w:r>
+    </w:p>
+    <w:p>
+      <w:pPr>
+        <w:shd w:val="clear" w:color="auto" w:fill="1F1F1F"/>
+        <w:spacing w:after="0" w:line="285" w:lineRule="atLeast"/>
+        <w:rPr>
+          <w:rFonts w:ascii="Consolas" w:eastAsia="Times New Roman" w:hAnsi="Consolas"/>
+          <w:color w:val="CCCCCC"/>
+          <w:sz w:val="21"/>
+          <w:szCs w:val="21"/>
+          <w:lang w:eastAsia="en-SG"/>
+        </w:rPr>
+      </w:pPr>
+      <w:r>
+        <w:rPr>
+          <w:rFonts w:ascii="Consolas" w:eastAsia="Times New Roman" w:hAnsi="Consolas"/>
+          <w:color w:val="CCCCCC"/>
+          <w:sz w:val="21"/>
+          <w:szCs w:val="21"/>
+          <w:lang w:eastAsia="en-SG"/>
+        </w:rPr>
+        <w:t xml:space="preserve">        </w:t>
+      </w:r>
+      <w:r>
+        <w:rPr>
+          <w:rFonts w:ascii="Consolas" w:eastAsia="Times New Roman" w:hAnsi="Consolas"/>
+          <w:color w:val="C586C0"/>
+          <w:sz w:val="21"/>
+          <w:szCs w:val="21"/>
+          <w:lang w:eastAsia="en-SG"/>
+        </w:rPr>
+        <w:t>for</w:t>
+      </w:r>
+      <w:r>
+        <w:rPr>
+          <w:rFonts w:ascii="Consolas" w:eastAsia="Times New Roman" w:hAnsi="Consolas"/>
+          <w:color w:val="CCCCCC"/>
+          <w:sz w:val="21"/>
+          <w:szCs w:val="21"/>
+          <w:lang w:eastAsia="en-SG"/>
+        </w:rPr>
+        <w:t xml:space="preserve"> (</w:t>
+      </w:r>
+      <w:r>
+        <w:rPr>
+          <w:rFonts w:ascii="Consolas" w:eastAsia="Times New Roman" w:hAnsi="Consolas"/>
+          <w:color w:val="4EC9B0"/>
+          <w:sz w:val="21"/>
+          <w:szCs w:val="21"/>
+          <w:lang w:eastAsia="en-SG"/>
+        </w:rPr>
+        <w:t>string</w:t>
+      </w:r>
+      <w:r>
+        <w:rPr>
+          <w:rFonts w:ascii="Consolas" w:eastAsia="Times New Roman" w:hAnsi="Consolas"/>
+          <w:color w:val="CCCCCC"/>
+          <w:sz w:val="21"/>
+          <w:szCs w:val="21"/>
+          <w:lang w:eastAsia="en-SG"/>
+        </w:rPr>
+        <w:t xml:space="preserve"> &amp;</w:t>
+      </w:r>
+      <w:r>
+        <w:rPr>
+          <w:rFonts w:ascii="Consolas" w:eastAsia="Times New Roman" w:hAnsi="Consolas"/>
+          <w:color w:val="9CDCFE"/>
+          <w:sz w:val="21"/>
+          <w:szCs w:val="21"/>
+          <w:lang w:eastAsia="en-SG"/>
+        </w:rPr>
+        <w:t>s</w:t>
+      </w:r>
+      <w:r>
+        <w:rPr>
+          <w:rFonts w:ascii="Consolas" w:eastAsia="Times New Roman" w:hAnsi="Consolas"/>
+          <w:color w:val="CCCCCC"/>
+          <w:sz w:val="21"/>
+          <w:szCs w:val="21"/>
+          <w:lang w:eastAsia="en-SG"/>
+        </w:rPr>
+        <w:t xml:space="preserve">: </w:t>
+      </w:r>
+      <w:r>
+        <w:rPr>
+          <w:rFonts w:ascii="Consolas" w:eastAsia="Times New Roman" w:hAnsi="Consolas"/>
+          <w:color w:val="9CDCFE"/>
+          <w:sz w:val="21"/>
+          <w:szCs w:val="21"/>
+          <w:lang w:eastAsia="en-SG"/>
+        </w:rPr>
+        <w:t>strings</w:t>
+      </w:r>
+      <w:r>
+        <w:rPr>
+          <w:rFonts w:ascii="Consolas" w:eastAsia="Times New Roman" w:hAnsi="Consolas"/>
+          <w:color w:val="CCCCCC"/>
+          <w:sz w:val="21"/>
+          <w:szCs w:val="21"/>
+          <w:lang w:eastAsia="en-SG"/>
+        </w:rPr>
+        <w:t>)</w:t>
+      </w:r>
+    </w:p>
+    <w:p>
+      <w:pPr>
+        <w:shd w:val="clear" w:color="auto" w:fill="1F1F1F"/>
+        <w:spacing w:after="0" w:line="285" w:lineRule="atLeast"/>
+        <w:rPr>
+          <w:rFonts w:ascii="Consolas" w:eastAsia="Times New Roman" w:hAnsi="Consolas"/>
+          <w:color w:val="CCCCCC"/>
+          <w:sz w:val="21"/>
+          <w:szCs w:val="21"/>
+          <w:lang w:eastAsia="en-SG"/>
+        </w:rPr>
+      </w:pPr>
+      <w:r>
+        <w:rPr>
+          <w:rFonts w:ascii="Consolas" w:eastAsia="Times New Roman" w:hAnsi="Consolas"/>
+          <w:color w:val="CCCCCC"/>
+          <w:sz w:val="21"/>
+          <w:szCs w:val="21"/>
+          <w:lang w:eastAsia="en-SG"/>
+        </w:rPr>
+        <w:t>        {</w:t>
+      </w:r>
+    </w:p>
+    <w:p>
+      <w:pPr>
+        <w:shd w:val="clear" w:color="auto" w:fill="1F1F1F"/>
+        <w:spacing w:after="0" w:line="285" w:lineRule="atLeast"/>
+        <w:rPr>
+          <w:rFonts w:ascii="Consolas" w:eastAsia="Times New Roman" w:hAnsi="Consolas"/>
+          <w:color w:val="CCCCCC"/>
+          <w:sz w:val="21"/>
+          <w:szCs w:val="21"/>
+          <w:lang w:eastAsia="en-SG"/>
+        </w:rPr>
+      </w:pPr>
+      <w:r>
+        <w:rPr>
+          <w:rFonts w:ascii="Consolas" w:eastAsia="Times New Roman" w:hAnsi="Consolas"/>
+          <w:color w:val="CCCCCC"/>
+          <w:sz w:val="21"/>
+          <w:szCs w:val="21"/>
+          <w:lang w:eastAsia="en-SG"/>
+        </w:rPr>
+        <w:t xml:space="preserve">            </w:t>
+      </w:r>
+      <w:r>
+        <w:rPr>
+          <w:rFonts w:ascii="Consolas" w:eastAsia="Times New Roman" w:hAnsi="Consolas"/>
+          <w:color w:val="9CDCFE"/>
+          <w:sz w:val="21"/>
+          <w:szCs w:val="21"/>
+          <w:lang w:eastAsia="en-SG"/>
+        </w:rPr>
+        <w:t>s</w:t>
+      </w:r>
+      <w:r>
+        <w:rPr>
+          <w:rFonts w:ascii="Consolas" w:eastAsia="Times New Roman" w:hAnsi="Consolas"/>
+          <w:color w:val="CCCCCC"/>
+          <w:sz w:val="21"/>
+          <w:szCs w:val="21"/>
+          <w:lang w:eastAsia="en-SG"/>
+        </w:rPr>
+        <w:t xml:space="preserve"> </w:t>
+      </w:r>
+      <w:r>
+        <w:rPr>
+          <w:rFonts w:ascii="Consolas" w:eastAsia="Times New Roman" w:hAnsi="Consolas"/>
+          <w:color w:val="DCDCAA"/>
+          <w:sz w:val="21"/>
+          <w:szCs w:val="21"/>
+          <w:lang w:eastAsia="en-SG"/>
+        </w:rPr>
+        <w:t>=</w:t>
+      </w:r>
+      <w:r>
+        <w:rPr>
+          <w:rFonts w:ascii="Consolas" w:eastAsia="Times New Roman" w:hAnsi="Consolas"/>
+          <w:color w:val="CCCCCC"/>
+          <w:sz w:val="21"/>
+          <w:szCs w:val="21"/>
+          <w:lang w:eastAsia="en-SG"/>
+        </w:rPr>
+        <w:t xml:space="preserve"> </w:t>
+      </w:r>
+      <w:r>
+        <w:rPr>
+          <w:rFonts w:ascii="Consolas" w:eastAsia="Times New Roman" w:hAnsi="Consolas"/>
+          <w:color w:val="CE9178"/>
+          <w:sz w:val="21"/>
+          <w:szCs w:val="21"/>
+          <w:lang w:eastAsia="en-SG"/>
+        </w:rPr>
+        <w:t>"some string"</w:t>
+      </w:r>
+      <w:r>
+        <w:rPr>
+          <w:rFonts w:ascii="Consolas" w:eastAsia="Times New Roman" w:hAnsi="Consolas"/>
+          <w:color w:val="CCCCCC"/>
+          <w:sz w:val="21"/>
+          <w:szCs w:val="21"/>
+          <w:lang w:eastAsia="en-SG"/>
+        </w:rPr>
+        <w:t>;</w:t>
+      </w:r>
+    </w:p>
+    <w:p>
+      <w:pPr>
+        <w:shd w:val="clear" w:color="auto" w:fill="1F1F1F"/>
+        <w:spacing w:after="0" w:line="285" w:lineRule="atLeast"/>
+        <w:rPr>
+          <w:rFonts w:ascii="Consolas" w:eastAsia="Times New Roman" w:hAnsi="Consolas"/>
+          <w:color w:val="CCCCCC"/>
+          <w:sz w:val="21"/>
+          <w:szCs w:val="21"/>
+          <w:lang w:eastAsia="en-SG"/>
+        </w:rPr>
+      </w:pPr>
+      <w:r>
+        <w:rPr>
+          <w:rFonts w:ascii="Consolas" w:eastAsia="Times New Roman" w:hAnsi="Consolas"/>
+          <w:color w:val="CCCCCC"/>
+          <w:sz w:val="21"/>
+          <w:szCs w:val="21"/>
+          <w:lang w:eastAsia="en-SG"/>
+        </w:rPr>
+        <w:t>        }</w:t>
+      </w:r>
+    </w:p>
+    <w:p/>
+    <w:p>
+      <w:r>
+        <w:t>Just one simple &amp; is needed.</w:t>
+      </w:r>
+    </w:p>
+    <w:p>
+      <w:r>
+        <w:t>Of course I could also do the traditional for loop style with counter++ and all but I like this python style for loop. So this is like a mix of C++ style with python. Lol</w:t>
+      </w:r>
+    </w:p>
+    <w:p/>
+    <w:p>
+      <w:pPr>
+        <w:pStyle w:val="Heading2"/>
+      </w:pPr>
+      <w:r>
+        <w:t>Some functions want C style string, not regular string</w:t>
+      </w:r>
+    </w:p>
+    <w:p>
+      <w:r>
+        <w:t xml:space="preserve">I used this function called </w:t>
+      </w:r>
+      <w:r>
+        <w:rPr>
+          <w:rStyle w:val="BookTitle"/>
+        </w:rPr>
+        <w:t>mvwprintw()</w:t>
+      </w:r>
+      <w:r>
+        <w:t xml:space="preserve"> from the </w:t>
+      </w:r>
+      <w:r>
+        <w:rPr>
+          <w:rStyle w:val="BookTitle"/>
+        </w:rPr>
+        <w:t>ncurser</w:t>
+      </w:r>
+      <w:r>
+        <w:t xml:space="preserve"> library. It’s fourth parameter takes in a string. I had an int type variable that I wanted to use. I looked up ways to convert int to string, however I still received an error message. Upon closer inspection, the function wanted C style string const char*. So I searched up how to convert string to C style string. In the end I mashed two functions together to become </w:t>
+      </w:r>
+      <w:r>
+        <w:rPr>
+          <w:rStyle w:val="BookTitle"/>
+        </w:rPr>
+        <w:t>to_string(gridy).c_str()</w:t>
+      </w:r>
+      <w:r>
+        <w:t xml:space="preserve"> </w:t>
+      </w:r>
+    </w:p>
+    <w:p>
+      <w:r>
+        <w:t xml:space="preserve">But in the end I realised I cannot </w:t>
+      </w:r>
+      <w:r>
+        <w:t>use external libraries so I scrapped it lol.</w:t>
+      </w:r>
+    </w:p>
+    <w:p/>
+    <w:p>
+      <w:pPr>
+        <w:pStyle w:val="Heading2"/>
+      </w:pPr>
+      <w:r>
+        <w:t>CWE-416: Use After Free</w:t>
+      </w:r>
+    </w:p>
+    <w:p>
+      <w:r>
+        <w:t>In my VS code IDE, I have a code scanning plug in from Snyk. It  detected that my code had this vulnerability called “use after free”.</w:t>
+      </w:r>
+    </w:p>
+    <w:p>
+      <w:r>
+        <w:rPr>
+          <w:noProof/>
+          <w:lang w:eastAsia="zh-CN"/>
+        </w:rPr>
+        <w:drawing>
+          <wp:inline distT="0" distB="0" distL="0" distR="0" wp14:anchorId="7513BFDF" wp14:editId="780CF893">
+            <wp:extent cx="4243753" cy="1817361"/>
+            <wp:effectExtent l="0" t="0" r="4445" b="0"/>
+            <wp:docPr id="1" name="Picture 1"/>
             <wp:cNvGraphicFramePr>
               <a:graphicFrameLocks xmlns:a="http://schemas.openxmlformats.org/drawingml/2006/main" noChangeAspect="1"/>
             </wp:cNvGraphicFramePr>
@@ -1343,6 +1292,72 @@
                   <pic:spPr>
                     <a:xfrm>
                       <a:off x="0" y="0"/>
+                      <a:ext cx="4267414" cy="1827493"/>
+                    </a:xfrm>
+                    <a:prstGeom prst="rect">
+                      <a:avLst/>
+                    </a:prstGeom>
+                  </pic:spPr>
+                </pic:pic>
+              </a:graphicData>
+            </a:graphic>
+          </wp:inline>
+        </w:drawing>
+      </w:r>
+    </w:p>
+    <w:p>
+      <w:hyperlink r:id="rId10" w:history="1">
+        <w:r>
+          <w:rPr>
+            <w:rStyle w:val="Hyperlink"/>
+          </w:rPr>
+          <w:t>https://learn.snyk.io/lesson/use-after-free/</w:t>
+        </w:r>
+      </w:hyperlink>
+    </w:p>
+    <w:p>
+      <w:r>
+        <w:t>After reading the article I understood why Snyk was giving me a warning. I realised that if this function takes in an empty xys array, or if xys has a different number of elements than I expected, say only 3 elements, then xys[3] would be pointing to an unallocated memory location. Best case, xys[3] just points to some random memory location and when it is printed out, it just prints some gibberish. But worst case scenario is that an attacker could manipulate input to perform remote code execution.</w:t>
+      </w:r>
+    </w:p>
+    <w:p>
+      <w:r>
+        <w:t xml:space="preserve">Functionally my code as is would work because the size of the array is hard-coded </w:t>
+      </w:r>
+      <w:r>
+        <w:t>but for good measure I should check if array is null before accessing its contents.</w:t>
+      </w:r>
+    </w:p>
+    <w:p>
+      <w:r>
+        <w:rPr>
+          <w:noProof/>
+          <w:lang w:eastAsia="zh-CN"/>
+        </w:rPr>
+        <w:drawing>
+          <wp:inline distT="0" distB="0" distL="0" distR="0" wp14:anchorId="16B4C96B" wp14:editId="2D1A5A94">
+            <wp:extent cx="4218133" cy="2016369"/>
+            <wp:effectExtent l="0" t="0" r="0" b="3175"/>
+            <wp:docPr id="2" name="Picture 2"/>
+            <wp:cNvGraphicFramePr>
+              <a:graphicFrameLocks xmlns:a="http://schemas.openxmlformats.org/drawingml/2006/main" noChangeAspect="1"/>
+            </wp:cNvGraphicFramePr>
+            <a:graphic xmlns:a="http://schemas.openxmlformats.org/drawingml/2006/main">
+              <a:graphicData uri="http://schemas.openxmlformats.org/drawingml/2006/picture">
+                <pic:pic xmlns:pic="http://schemas.openxmlformats.org/drawingml/2006/picture">
+                  <pic:nvPicPr>
+                    <pic:cNvPr id="1" name=""/>
+                    <pic:cNvPicPr/>
+                  </pic:nvPicPr>
+                  <pic:blipFill>
+                    <a:blip r:embed="rId11"/>
+                    <a:stretch>
+                      <a:fillRect/>
+                    </a:stretch>
+                  </pic:blipFill>
+                  <pic:spPr>
+                    <a:xfrm>
+                      <a:off x="0" y="0"/>
                       <a:ext cx="4240764" cy="2027187"/>
                     </a:xfrm>
                     <a:prstGeom prst="rect">
@@ -1360,11 +1375,9 @@
       <w:r>
         <w:t>Nonetheless, the scanner still throws a warning. I think it’s fine because, as mentioned previously, the size of the array is hard-coded hence my app will not run into null pointer type issues in this function. Still, interesting to see Snyk giving me memory allocation related warnings. Something I would not see for python applications.</w:t>
       </w:r>
-      <w:bookmarkStart w:id="2" w:name="_GoBack"/>
-      <w:bookmarkEnd w:id="2"/>
     </w:p>
     <w:sectPr>
-      <w:footerReference w:type="default" r:id="rId10"/>
+      <w:footerReference w:type="default" r:id="rId12"/>
       <w:pgSz w:w="11906" w:h="16838"/>
       <w:pgMar w:top="720" w:right="720" w:bottom="720" w:left="720" w:header="708" w:footer="708" w:gutter="0"/>
       <w:pgNumType w:start="0"/>
@@ -1421,7 +1434,7 @@
       <w:rPr>
         <w:noProof/>
       </w:rPr>
-      <w:t>2</w:t>
+      <w:t>3</w:t>
     </w:r>
     <w:r>
       <w:rPr>

--- a/FT_L01_A1_10258663_TIMOTHYMAH.docx
+++ b/FT_L01_A1_10258663_TIMOTHYMAH.docx
@@ -307,6 +307,10 @@
     </w:p>
     <w:p>
       <w:r>
+        <w:rPr>
+          <w:noProof/>
+          <w:lang w:eastAsia="zh-CN"/>
+        </w:rPr>
         <w:drawing>
           <wp:inline distT="0" distB="0" distL="0" distR="0" wp14:anchorId="4E41DDF0" wp14:editId="1412BD05">
             <wp:extent cx="5852160" cy="2646500"/>
@@ -351,6 +355,10 @@
     </w:p>
     <w:p>
       <w:r>
+        <w:rPr>
+          <w:noProof/>
+          <w:lang w:eastAsia="zh-CN"/>
+        </w:rPr>
         <w:lastRenderedPageBreak/>
         <w:drawing>
           <wp:inline distT="0" distB="0" distL="0" distR="0" wp14:anchorId="6DB441E9" wp14:editId="603B2BE8">
@@ -392,19 +400,7 @@
     <w:p>
       <w:bookmarkStart w:id="1" w:name="_Toc155625896"/>
       <w:r>
-        <w:t>A</w:t>
-      </w:r>
-      <w:r>
-        <w:t>bove is a grid with spacing of 6</w:t>
-      </w:r>
-      <w:r>
-        <w:t xml:space="preserve"> and a </w:t>
-      </w:r>
-      <w:r>
-        <w:t>###</w:t>
-      </w:r>
-      <w:r>
-        <w:t xml:space="preserve"> </w:t>
+        <w:t xml:space="preserve">Above is a grid with spacing of 6 and a ### </w:t>
       </w:r>
       <w:r>
         <w:t>string</w:t>
@@ -418,8 +414,6 @@
       <w:r>
         <w:t>As illustrated, the change in border and grid size does not affect the X markings in the grid. The x and y coordinates remain consistently accurate.</w:t>
       </w:r>
-      <w:bookmarkStart w:id="2" w:name="_GoBack"/>
-      <w:bookmarkEnd w:id="2"/>
     </w:p>
     <w:p>
       <w:pPr>
@@ -499,780 +493,32 @@
         <w:t>The application assumes that the x and y axes are integers. If it’s a decimal number, the decimal values will be truncated</w:t>
       </w:r>
     </w:p>
-    <w:p/>
-    <w:p/>
-    <w:p>
-      <w:pPr>
-        <w:pStyle w:val="Heading1"/>
-      </w:pPr>
-      <w:r>
-        <w:t>Learnings</w:t>
-      </w:r>
-    </w:p>
-    <w:p>
-      <w:r>
-        <w:t>Some cool stuff I learnt</w:t>
-      </w:r>
-    </w:p>
-    <w:p>
-      <w:pPr>
-        <w:pStyle w:val="Heading2"/>
-      </w:pPr>
-      <w:r>
-        <w:t>How to update elements in vector with range type for loop</w:t>
-      </w:r>
-    </w:p>
-    <w:p>
-      <w:r>
-        <w:t>Personally I prefer to code in python style. Hence, the python style for loop is more intuitive to me.</w:t>
-      </w:r>
-    </w:p>
-    <w:p>
-      <w:pPr>
-        <w:shd w:val="clear" w:color="auto" w:fill="1F1F1F"/>
-        <w:spacing w:after="0" w:line="285" w:lineRule="atLeast"/>
-        <w:rPr>
-          <w:rFonts w:ascii="Consolas" w:eastAsia="Times New Roman" w:hAnsi="Consolas"/>
-          <w:color w:val="CCCCCC"/>
-          <w:sz w:val="21"/>
-          <w:szCs w:val="21"/>
-          <w:lang w:eastAsia="en-SG"/>
-        </w:rPr>
-      </w:pPr>
-      <w:r>
-        <w:rPr>
-          <w:rFonts w:ascii="Consolas" w:eastAsia="Times New Roman" w:hAnsi="Consolas"/>
-          <w:color w:val="CCCCCC"/>
-          <w:sz w:val="21"/>
-          <w:szCs w:val="21"/>
-          <w:lang w:eastAsia="en-SG"/>
-        </w:rPr>
-        <w:t xml:space="preserve">        </w:t>
-      </w:r>
-      <w:r>
-        <w:rPr>
-          <w:rFonts w:ascii="Consolas" w:eastAsia="Times New Roman" w:hAnsi="Consolas"/>
-          <w:color w:val="4EC9B0"/>
-          <w:sz w:val="21"/>
-          <w:szCs w:val="21"/>
-          <w:lang w:eastAsia="en-SG"/>
-        </w:rPr>
-        <w:t>vector</w:t>
-      </w:r>
-      <w:r>
-        <w:rPr>
-          <w:rFonts w:ascii="Consolas" w:eastAsia="Times New Roman" w:hAnsi="Consolas"/>
-          <w:color w:val="D4D4D4"/>
-          <w:sz w:val="21"/>
-          <w:szCs w:val="21"/>
-          <w:lang w:eastAsia="en-SG"/>
-        </w:rPr>
-        <w:t>&lt;</w:t>
-      </w:r>
-      <w:r>
-        <w:rPr>
-          <w:rFonts w:ascii="Consolas" w:eastAsia="Times New Roman" w:hAnsi="Consolas"/>
-          <w:color w:val="4EC9B0"/>
-          <w:sz w:val="21"/>
-          <w:szCs w:val="21"/>
-          <w:lang w:eastAsia="en-SG"/>
-        </w:rPr>
-        <w:t>string</w:t>
-      </w:r>
-      <w:r>
-        <w:rPr>
-          <w:rFonts w:ascii="Consolas" w:eastAsia="Times New Roman" w:hAnsi="Consolas"/>
-          <w:color w:val="D4D4D4"/>
-          <w:sz w:val="21"/>
-          <w:szCs w:val="21"/>
-          <w:lang w:eastAsia="en-SG"/>
-        </w:rPr>
-        <w:t>&gt;</w:t>
-      </w:r>
-      <w:r>
-        <w:rPr>
-          <w:rFonts w:ascii="Consolas" w:eastAsia="Times New Roman" w:hAnsi="Consolas"/>
-          <w:color w:val="CCCCCC"/>
-          <w:sz w:val="21"/>
-          <w:szCs w:val="21"/>
-          <w:lang w:eastAsia="en-SG"/>
-        </w:rPr>
-        <w:t xml:space="preserve"> </w:t>
-      </w:r>
-      <w:r>
-        <w:rPr>
-          <w:rFonts w:ascii="Consolas" w:eastAsia="Times New Roman" w:hAnsi="Consolas"/>
-          <w:color w:val="9CDCFE"/>
-          <w:sz w:val="21"/>
-          <w:szCs w:val="21"/>
-          <w:lang w:eastAsia="en-SG"/>
-        </w:rPr>
-        <w:t>strings</w:t>
-      </w:r>
-      <w:r>
-        <w:rPr>
-          <w:rFonts w:ascii="Consolas" w:eastAsia="Times New Roman" w:hAnsi="Consolas"/>
-          <w:color w:val="CCCCCC"/>
-          <w:sz w:val="21"/>
-          <w:szCs w:val="21"/>
-          <w:lang w:eastAsia="en-SG"/>
-        </w:rPr>
-        <w:t>;</w:t>
-      </w:r>
-    </w:p>
-    <w:p>
-      <w:pPr>
-        <w:shd w:val="clear" w:color="auto" w:fill="1F1F1F"/>
-        <w:spacing w:after="0" w:line="285" w:lineRule="atLeast"/>
-        <w:rPr>
-          <w:rFonts w:ascii="Consolas" w:eastAsia="Times New Roman" w:hAnsi="Consolas"/>
-          <w:color w:val="CCCCCC"/>
-          <w:sz w:val="21"/>
-          <w:szCs w:val="21"/>
-          <w:lang w:eastAsia="en-SG"/>
-        </w:rPr>
-      </w:pPr>
-      <w:r>
-        <w:rPr>
-          <w:rFonts w:ascii="Consolas" w:eastAsia="Times New Roman" w:hAnsi="Consolas"/>
-          <w:color w:val="CCCCCC"/>
-          <w:sz w:val="21"/>
-          <w:szCs w:val="21"/>
-          <w:lang w:eastAsia="en-SG"/>
-        </w:rPr>
-        <w:t xml:space="preserve">        </w:t>
-      </w:r>
-      <w:r>
-        <w:rPr>
-          <w:rFonts w:ascii="Consolas" w:eastAsia="Times New Roman" w:hAnsi="Consolas"/>
-          <w:color w:val="C586C0"/>
-          <w:sz w:val="21"/>
-          <w:szCs w:val="21"/>
-          <w:lang w:eastAsia="en-SG"/>
-        </w:rPr>
-        <w:t>for</w:t>
-      </w:r>
-      <w:r>
-        <w:rPr>
-          <w:rFonts w:ascii="Consolas" w:eastAsia="Times New Roman" w:hAnsi="Consolas"/>
-          <w:color w:val="CCCCCC"/>
-          <w:sz w:val="21"/>
-          <w:szCs w:val="21"/>
-          <w:lang w:eastAsia="en-SG"/>
-        </w:rPr>
-        <w:t xml:space="preserve"> (</w:t>
-      </w:r>
-      <w:r>
-        <w:rPr>
-          <w:rFonts w:ascii="Consolas" w:eastAsia="Times New Roman" w:hAnsi="Consolas"/>
-          <w:color w:val="4EC9B0"/>
-          <w:sz w:val="21"/>
-          <w:szCs w:val="21"/>
-          <w:lang w:eastAsia="en-SG"/>
-        </w:rPr>
-        <w:t>string</w:t>
-      </w:r>
-      <w:r>
-        <w:rPr>
-          <w:rFonts w:ascii="Consolas" w:eastAsia="Times New Roman" w:hAnsi="Consolas"/>
-          <w:color w:val="CCCCCC"/>
-          <w:sz w:val="21"/>
-          <w:szCs w:val="21"/>
-          <w:lang w:eastAsia="en-SG"/>
-        </w:rPr>
-        <w:t xml:space="preserve"> </w:t>
-      </w:r>
-      <w:r>
-        <w:rPr>
-          <w:rFonts w:ascii="Consolas" w:eastAsia="Times New Roman" w:hAnsi="Consolas"/>
-          <w:color w:val="9CDCFE"/>
-          <w:sz w:val="21"/>
-          <w:szCs w:val="21"/>
-          <w:lang w:eastAsia="en-SG"/>
-        </w:rPr>
-        <w:t>s</w:t>
-      </w:r>
-      <w:r>
-        <w:rPr>
-          <w:rFonts w:ascii="Consolas" w:eastAsia="Times New Roman" w:hAnsi="Consolas"/>
-          <w:color w:val="CCCCCC"/>
-          <w:sz w:val="21"/>
-          <w:szCs w:val="21"/>
-          <w:lang w:eastAsia="en-SG"/>
-        </w:rPr>
-        <w:t xml:space="preserve">: </w:t>
-      </w:r>
-      <w:r>
-        <w:rPr>
-          <w:rFonts w:ascii="Consolas" w:eastAsia="Times New Roman" w:hAnsi="Consolas"/>
-          <w:color w:val="9CDCFE"/>
-          <w:sz w:val="21"/>
-          <w:szCs w:val="21"/>
-          <w:lang w:eastAsia="en-SG"/>
-        </w:rPr>
-        <w:t>strings</w:t>
-      </w:r>
-      <w:r>
-        <w:rPr>
-          <w:rFonts w:ascii="Consolas" w:eastAsia="Times New Roman" w:hAnsi="Consolas"/>
-          <w:color w:val="CCCCCC"/>
-          <w:sz w:val="21"/>
-          <w:szCs w:val="21"/>
-          <w:lang w:eastAsia="en-SG"/>
-        </w:rPr>
-        <w:t>)</w:t>
-      </w:r>
-    </w:p>
-    <w:p>
-      <w:pPr>
-        <w:shd w:val="clear" w:color="auto" w:fill="1F1F1F"/>
-        <w:spacing w:after="0" w:line="285" w:lineRule="atLeast"/>
-        <w:rPr>
-          <w:rFonts w:ascii="Consolas" w:eastAsia="Times New Roman" w:hAnsi="Consolas"/>
-          <w:color w:val="CCCCCC"/>
-          <w:sz w:val="21"/>
-          <w:szCs w:val="21"/>
-          <w:lang w:eastAsia="en-SG"/>
-        </w:rPr>
-      </w:pPr>
-      <w:r>
-        <w:rPr>
-          <w:rFonts w:ascii="Consolas" w:eastAsia="Times New Roman" w:hAnsi="Consolas"/>
-          <w:color w:val="CCCCCC"/>
-          <w:sz w:val="21"/>
-          <w:szCs w:val="21"/>
-          <w:lang w:eastAsia="en-SG"/>
-        </w:rPr>
-        <w:t>        {</w:t>
-      </w:r>
-    </w:p>
-    <w:p>
-      <w:pPr>
-        <w:shd w:val="clear" w:color="auto" w:fill="1F1F1F"/>
-        <w:spacing w:after="0" w:line="285" w:lineRule="atLeast"/>
-        <w:rPr>
-          <w:rFonts w:ascii="Consolas" w:eastAsia="Times New Roman" w:hAnsi="Consolas"/>
-          <w:color w:val="CCCCCC"/>
-          <w:sz w:val="21"/>
-          <w:szCs w:val="21"/>
-          <w:lang w:eastAsia="en-SG"/>
-        </w:rPr>
-      </w:pPr>
-      <w:r>
-        <w:rPr>
-          <w:rFonts w:ascii="Consolas" w:eastAsia="Times New Roman" w:hAnsi="Consolas"/>
-          <w:color w:val="CCCCCC"/>
-          <w:sz w:val="21"/>
-          <w:szCs w:val="21"/>
-          <w:lang w:eastAsia="en-SG"/>
-        </w:rPr>
-        <w:t xml:space="preserve">            </w:t>
-      </w:r>
-      <w:r>
-        <w:rPr>
-          <w:rFonts w:ascii="Consolas" w:eastAsia="Times New Roman" w:hAnsi="Consolas"/>
-          <w:color w:val="9CDCFE"/>
-          <w:sz w:val="21"/>
-          <w:szCs w:val="21"/>
-          <w:lang w:eastAsia="en-SG"/>
-        </w:rPr>
-        <w:t>s</w:t>
-      </w:r>
-      <w:r>
-        <w:rPr>
-          <w:rFonts w:ascii="Consolas" w:eastAsia="Times New Roman" w:hAnsi="Consolas"/>
-          <w:color w:val="CCCCCC"/>
-          <w:sz w:val="21"/>
-          <w:szCs w:val="21"/>
-          <w:lang w:eastAsia="en-SG"/>
-        </w:rPr>
-        <w:t xml:space="preserve"> </w:t>
-      </w:r>
-      <w:r>
-        <w:rPr>
-          <w:rFonts w:ascii="Consolas" w:eastAsia="Times New Roman" w:hAnsi="Consolas"/>
-          <w:color w:val="DCDCAA"/>
-          <w:sz w:val="21"/>
-          <w:szCs w:val="21"/>
-          <w:lang w:eastAsia="en-SG"/>
-        </w:rPr>
-        <w:t>=</w:t>
-      </w:r>
-      <w:r>
-        <w:rPr>
-          <w:rFonts w:ascii="Consolas" w:eastAsia="Times New Roman" w:hAnsi="Consolas"/>
-          <w:color w:val="CCCCCC"/>
-          <w:sz w:val="21"/>
-          <w:szCs w:val="21"/>
-          <w:lang w:eastAsia="en-SG"/>
-        </w:rPr>
-        <w:t xml:space="preserve"> </w:t>
-      </w:r>
-      <w:r>
-        <w:rPr>
-          <w:rFonts w:ascii="Consolas" w:eastAsia="Times New Roman" w:hAnsi="Consolas"/>
-          <w:color w:val="CE9178"/>
-          <w:sz w:val="21"/>
-          <w:szCs w:val="21"/>
-          <w:lang w:eastAsia="en-SG"/>
-        </w:rPr>
-        <w:t>"some string"</w:t>
-      </w:r>
-      <w:r>
-        <w:rPr>
-          <w:rFonts w:ascii="Consolas" w:eastAsia="Times New Roman" w:hAnsi="Consolas"/>
-          <w:color w:val="CCCCCC"/>
-          <w:sz w:val="21"/>
-          <w:szCs w:val="21"/>
-          <w:lang w:eastAsia="en-SG"/>
-        </w:rPr>
-        <w:t>;</w:t>
-      </w:r>
-    </w:p>
-    <w:p>
-      <w:pPr>
-        <w:shd w:val="clear" w:color="auto" w:fill="1F1F1F"/>
-        <w:spacing w:after="0" w:line="285" w:lineRule="atLeast"/>
-        <w:rPr>
-          <w:rFonts w:ascii="Consolas" w:eastAsia="Times New Roman" w:hAnsi="Consolas"/>
-          <w:color w:val="CCCCCC"/>
-          <w:sz w:val="21"/>
-          <w:szCs w:val="21"/>
-          <w:lang w:eastAsia="en-SG"/>
-        </w:rPr>
-      </w:pPr>
-      <w:r>
-        <w:rPr>
-          <w:rFonts w:ascii="Consolas" w:eastAsia="Times New Roman" w:hAnsi="Consolas"/>
-          <w:color w:val="CCCCCC"/>
-          <w:sz w:val="21"/>
-          <w:szCs w:val="21"/>
-          <w:lang w:eastAsia="en-SG"/>
-        </w:rPr>
-        <w:t>        }</w:t>
-      </w:r>
-    </w:p>
-    <w:p/>
-    <w:p>
-      <w:r>
-        <w:t>In the above code snippet, the strings within the vector would be updated with the value, “some string”. However, the value “some strings” will only stay persistent within this for loop. Outside of the for loop, the values in strings is still empty.</w:t>
-      </w:r>
-    </w:p>
-    <w:p>
-      <w:r>
-        <w:t>To make the value persistent globally, reference the memory location of elements within the vector.</w:t>
-      </w:r>
-    </w:p>
-    <w:p>
-      <w:pPr>
-        <w:shd w:val="clear" w:color="auto" w:fill="1F1F1F"/>
-        <w:spacing w:after="0" w:line="285" w:lineRule="atLeast"/>
-        <w:rPr>
-          <w:rFonts w:ascii="Consolas" w:eastAsia="Times New Roman" w:hAnsi="Consolas"/>
-          <w:color w:val="CCCCCC"/>
-          <w:sz w:val="21"/>
-          <w:szCs w:val="21"/>
-          <w:lang w:eastAsia="en-SG"/>
-        </w:rPr>
-      </w:pPr>
-      <w:r>
-        <w:rPr>
-          <w:rFonts w:ascii="Consolas" w:eastAsia="Times New Roman" w:hAnsi="Consolas"/>
-          <w:color w:val="CCCCCC"/>
-          <w:sz w:val="21"/>
-          <w:szCs w:val="21"/>
-          <w:lang w:eastAsia="en-SG"/>
-        </w:rPr>
-        <w:t xml:space="preserve">        </w:t>
-      </w:r>
-      <w:r>
-        <w:rPr>
-          <w:rFonts w:ascii="Consolas" w:eastAsia="Times New Roman" w:hAnsi="Consolas"/>
-          <w:color w:val="4EC9B0"/>
-          <w:sz w:val="21"/>
-          <w:szCs w:val="21"/>
-          <w:lang w:eastAsia="en-SG"/>
-        </w:rPr>
-        <w:t>vector</w:t>
-      </w:r>
-      <w:r>
-        <w:rPr>
-          <w:rFonts w:ascii="Consolas" w:eastAsia="Times New Roman" w:hAnsi="Consolas"/>
-          <w:color w:val="D4D4D4"/>
-          <w:sz w:val="21"/>
-          <w:szCs w:val="21"/>
-          <w:lang w:eastAsia="en-SG"/>
-        </w:rPr>
-        <w:t>&lt;</w:t>
-      </w:r>
-      <w:r>
-        <w:rPr>
-          <w:rFonts w:ascii="Consolas" w:eastAsia="Times New Roman" w:hAnsi="Consolas"/>
-          <w:color w:val="4EC9B0"/>
-          <w:sz w:val="21"/>
-          <w:szCs w:val="21"/>
-          <w:lang w:eastAsia="en-SG"/>
-        </w:rPr>
-        <w:t>string</w:t>
-      </w:r>
-      <w:r>
-        <w:rPr>
-          <w:rFonts w:ascii="Consolas" w:eastAsia="Times New Roman" w:hAnsi="Consolas"/>
-          <w:color w:val="D4D4D4"/>
-          <w:sz w:val="21"/>
-          <w:szCs w:val="21"/>
-          <w:lang w:eastAsia="en-SG"/>
-        </w:rPr>
-        <w:t>&gt;</w:t>
-      </w:r>
-      <w:r>
-        <w:rPr>
-          <w:rFonts w:ascii="Consolas" w:eastAsia="Times New Roman" w:hAnsi="Consolas"/>
-          <w:color w:val="CCCCCC"/>
-          <w:sz w:val="21"/>
-          <w:szCs w:val="21"/>
-          <w:lang w:eastAsia="en-SG"/>
-        </w:rPr>
-        <w:t xml:space="preserve"> </w:t>
-      </w:r>
-      <w:r>
-        <w:rPr>
-          <w:rFonts w:ascii="Consolas" w:eastAsia="Times New Roman" w:hAnsi="Consolas"/>
-          <w:color w:val="9CDCFE"/>
-          <w:sz w:val="21"/>
-          <w:szCs w:val="21"/>
-          <w:lang w:eastAsia="en-SG"/>
-        </w:rPr>
-        <w:t>strings</w:t>
-      </w:r>
-      <w:r>
-        <w:rPr>
-          <w:rFonts w:ascii="Consolas" w:eastAsia="Times New Roman" w:hAnsi="Consolas"/>
-          <w:color w:val="CCCCCC"/>
-          <w:sz w:val="21"/>
-          <w:szCs w:val="21"/>
-          <w:lang w:eastAsia="en-SG"/>
-        </w:rPr>
-        <w:t>;</w:t>
-      </w:r>
-    </w:p>
-    <w:p>
-      <w:pPr>
-        <w:shd w:val="clear" w:color="auto" w:fill="1F1F1F"/>
-        <w:spacing w:after="0" w:line="285" w:lineRule="atLeast"/>
-        <w:rPr>
-          <w:rFonts w:ascii="Consolas" w:eastAsia="Times New Roman" w:hAnsi="Consolas"/>
-          <w:color w:val="CCCCCC"/>
-          <w:sz w:val="21"/>
-          <w:szCs w:val="21"/>
-          <w:lang w:eastAsia="en-SG"/>
-        </w:rPr>
-      </w:pPr>
-      <w:r>
-        <w:rPr>
-          <w:rFonts w:ascii="Consolas" w:eastAsia="Times New Roman" w:hAnsi="Consolas"/>
-          <w:color w:val="CCCCCC"/>
-          <w:sz w:val="21"/>
-          <w:szCs w:val="21"/>
-          <w:lang w:eastAsia="en-SG"/>
-        </w:rPr>
-        <w:t xml:space="preserve">        </w:t>
-      </w:r>
-      <w:r>
-        <w:rPr>
-          <w:rFonts w:ascii="Consolas" w:eastAsia="Times New Roman" w:hAnsi="Consolas"/>
-          <w:color w:val="C586C0"/>
-          <w:sz w:val="21"/>
-          <w:szCs w:val="21"/>
-          <w:lang w:eastAsia="en-SG"/>
-        </w:rPr>
-        <w:t>for</w:t>
-      </w:r>
-      <w:r>
-        <w:rPr>
-          <w:rFonts w:ascii="Consolas" w:eastAsia="Times New Roman" w:hAnsi="Consolas"/>
-          <w:color w:val="CCCCCC"/>
-          <w:sz w:val="21"/>
-          <w:szCs w:val="21"/>
-          <w:lang w:eastAsia="en-SG"/>
-        </w:rPr>
-        <w:t xml:space="preserve"> (</w:t>
-      </w:r>
-      <w:r>
-        <w:rPr>
-          <w:rFonts w:ascii="Consolas" w:eastAsia="Times New Roman" w:hAnsi="Consolas"/>
-          <w:color w:val="4EC9B0"/>
-          <w:sz w:val="21"/>
-          <w:szCs w:val="21"/>
-          <w:lang w:eastAsia="en-SG"/>
-        </w:rPr>
-        <w:t>string</w:t>
-      </w:r>
-      <w:r>
-        <w:rPr>
-          <w:rFonts w:ascii="Consolas" w:eastAsia="Times New Roman" w:hAnsi="Consolas"/>
-          <w:color w:val="CCCCCC"/>
-          <w:sz w:val="21"/>
-          <w:szCs w:val="21"/>
-          <w:lang w:eastAsia="en-SG"/>
-        </w:rPr>
-        <w:t xml:space="preserve"> &amp;</w:t>
-      </w:r>
-      <w:r>
-        <w:rPr>
-          <w:rFonts w:ascii="Consolas" w:eastAsia="Times New Roman" w:hAnsi="Consolas"/>
-          <w:color w:val="9CDCFE"/>
-          <w:sz w:val="21"/>
-          <w:szCs w:val="21"/>
-          <w:lang w:eastAsia="en-SG"/>
-        </w:rPr>
-        <w:t>s</w:t>
-      </w:r>
-      <w:r>
-        <w:rPr>
-          <w:rFonts w:ascii="Consolas" w:eastAsia="Times New Roman" w:hAnsi="Consolas"/>
-          <w:color w:val="CCCCCC"/>
-          <w:sz w:val="21"/>
-          <w:szCs w:val="21"/>
-          <w:lang w:eastAsia="en-SG"/>
-        </w:rPr>
-        <w:t xml:space="preserve">: </w:t>
-      </w:r>
-      <w:r>
-        <w:rPr>
-          <w:rFonts w:ascii="Consolas" w:eastAsia="Times New Roman" w:hAnsi="Consolas"/>
-          <w:color w:val="9CDCFE"/>
-          <w:sz w:val="21"/>
-          <w:szCs w:val="21"/>
-          <w:lang w:eastAsia="en-SG"/>
-        </w:rPr>
-        <w:t>strings</w:t>
-      </w:r>
-      <w:r>
-        <w:rPr>
-          <w:rFonts w:ascii="Consolas" w:eastAsia="Times New Roman" w:hAnsi="Consolas"/>
-          <w:color w:val="CCCCCC"/>
-          <w:sz w:val="21"/>
-          <w:szCs w:val="21"/>
-          <w:lang w:eastAsia="en-SG"/>
-        </w:rPr>
-        <w:t>)</w:t>
-      </w:r>
-    </w:p>
-    <w:p>
-      <w:pPr>
-        <w:shd w:val="clear" w:color="auto" w:fill="1F1F1F"/>
-        <w:spacing w:after="0" w:line="285" w:lineRule="atLeast"/>
-        <w:rPr>
-          <w:rFonts w:ascii="Consolas" w:eastAsia="Times New Roman" w:hAnsi="Consolas"/>
-          <w:color w:val="CCCCCC"/>
-          <w:sz w:val="21"/>
-          <w:szCs w:val="21"/>
-          <w:lang w:eastAsia="en-SG"/>
-        </w:rPr>
-      </w:pPr>
-      <w:r>
-        <w:rPr>
-          <w:rFonts w:ascii="Consolas" w:eastAsia="Times New Roman" w:hAnsi="Consolas"/>
-          <w:color w:val="CCCCCC"/>
-          <w:sz w:val="21"/>
-          <w:szCs w:val="21"/>
-          <w:lang w:eastAsia="en-SG"/>
-        </w:rPr>
-        <w:t>        {</w:t>
-      </w:r>
-    </w:p>
-    <w:p>
-      <w:pPr>
-        <w:shd w:val="clear" w:color="auto" w:fill="1F1F1F"/>
-        <w:spacing w:after="0" w:line="285" w:lineRule="atLeast"/>
-        <w:rPr>
-          <w:rFonts w:ascii="Consolas" w:eastAsia="Times New Roman" w:hAnsi="Consolas"/>
-          <w:color w:val="CCCCCC"/>
-          <w:sz w:val="21"/>
-          <w:szCs w:val="21"/>
-          <w:lang w:eastAsia="en-SG"/>
-        </w:rPr>
-      </w:pPr>
-      <w:r>
-        <w:rPr>
-          <w:rFonts w:ascii="Consolas" w:eastAsia="Times New Roman" w:hAnsi="Consolas"/>
-          <w:color w:val="CCCCCC"/>
-          <w:sz w:val="21"/>
-          <w:szCs w:val="21"/>
-          <w:lang w:eastAsia="en-SG"/>
-        </w:rPr>
-        <w:t xml:space="preserve">            </w:t>
-      </w:r>
-      <w:r>
-        <w:rPr>
-          <w:rFonts w:ascii="Consolas" w:eastAsia="Times New Roman" w:hAnsi="Consolas"/>
-          <w:color w:val="9CDCFE"/>
-          <w:sz w:val="21"/>
-          <w:szCs w:val="21"/>
-          <w:lang w:eastAsia="en-SG"/>
-        </w:rPr>
-        <w:t>s</w:t>
-      </w:r>
-      <w:r>
-        <w:rPr>
-          <w:rFonts w:ascii="Consolas" w:eastAsia="Times New Roman" w:hAnsi="Consolas"/>
-          <w:color w:val="CCCCCC"/>
-          <w:sz w:val="21"/>
-          <w:szCs w:val="21"/>
-          <w:lang w:eastAsia="en-SG"/>
-        </w:rPr>
-        <w:t xml:space="preserve"> </w:t>
-      </w:r>
-      <w:r>
-        <w:rPr>
-          <w:rFonts w:ascii="Consolas" w:eastAsia="Times New Roman" w:hAnsi="Consolas"/>
-          <w:color w:val="DCDCAA"/>
-          <w:sz w:val="21"/>
-          <w:szCs w:val="21"/>
-          <w:lang w:eastAsia="en-SG"/>
-        </w:rPr>
-        <w:t>=</w:t>
-      </w:r>
-      <w:r>
-        <w:rPr>
-          <w:rFonts w:ascii="Consolas" w:eastAsia="Times New Roman" w:hAnsi="Consolas"/>
-          <w:color w:val="CCCCCC"/>
-          <w:sz w:val="21"/>
-          <w:szCs w:val="21"/>
-          <w:lang w:eastAsia="en-SG"/>
-        </w:rPr>
-        <w:t xml:space="preserve"> </w:t>
-      </w:r>
-      <w:r>
-        <w:rPr>
-          <w:rFonts w:ascii="Consolas" w:eastAsia="Times New Roman" w:hAnsi="Consolas"/>
-          <w:color w:val="CE9178"/>
-          <w:sz w:val="21"/>
-          <w:szCs w:val="21"/>
-          <w:lang w:eastAsia="en-SG"/>
-        </w:rPr>
-        <w:t>"some string"</w:t>
-      </w:r>
-      <w:r>
-        <w:rPr>
-          <w:rFonts w:ascii="Consolas" w:eastAsia="Times New Roman" w:hAnsi="Consolas"/>
-          <w:color w:val="CCCCCC"/>
-          <w:sz w:val="21"/>
-          <w:szCs w:val="21"/>
-          <w:lang w:eastAsia="en-SG"/>
-        </w:rPr>
-        <w:t>;</w:t>
-      </w:r>
-    </w:p>
-    <w:p>
-      <w:pPr>
-        <w:shd w:val="clear" w:color="auto" w:fill="1F1F1F"/>
-        <w:spacing w:after="0" w:line="285" w:lineRule="atLeast"/>
-        <w:rPr>
-          <w:rFonts w:ascii="Consolas" w:eastAsia="Times New Roman" w:hAnsi="Consolas"/>
-          <w:color w:val="CCCCCC"/>
-          <w:sz w:val="21"/>
-          <w:szCs w:val="21"/>
-          <w:lang w:eastAsia="en-SG"/>
-        </w:rPr>
-      </w:pPr>
-      <w:r>
-        <w:rPr>
-          <w:rFonts w:ascii="Consolas" w:eastAsia="Times New Roman" w:hAnsi="Consolas"/>
-          <w:color w:val="CCCCCC"/>
-          <w:sz w:val="21"/>
-          <w:szCs w:val="21"/>
-          <w:lang w:eastAsia="en-SG"/>
-        </w:rPr>
-        <w:t>        }</w:t>
-      </w:r>
-    </w:p>
-    <w:p/>
-    <w:p>
-      <w:r>
-        <w:t>Just one simple &amp; is needed.</w:t>
-      </w:r>
-    </w:p>
-    <w:p>
-      <w:r>
-        <w:t>Of course I could also do the traditional for loop style with counter++ and all but I like this python style for loop. So this is like a mix of C++ style with python. Lol</w:t>
-      </w:r>
-    </w:p>
-    <w:p/>
-    <w:p>
-      <w:pPr>
-        <w:pStyle w:val="Heading2"/>
-      </w:pPr>
-      <w:r>
-        <w:t>Some functions want C style string, not regular string</w:t>
-      </w:r>
-    </w:p>
-    <w:p>
-      <w:r>
-        <w:t xml:space="preserve">I used this function called </w:t>
-      </w:r>
-      <w:r>
-        <w:rPr>
-          <w:rStyle w:val="BookTitle"/>
-        </w:rPr>
-        <w:t>mvwprintw()</w:t>
-      </w:r>
-      <w:r>
-        <w:t xml:space="preserve"> from the </w:t>
-      </w:r>
-      <w:r>
-        <w:rPr>
-          <w:rStyle w:val="BookTitle"/>
-        </w:rPr>
-        <w:t>ncurser</w:t>
-      </w:r>
-      <w:r>
-        <w:t xml:space="preserve"> library. It’s fourth parameter takes in a string. I had an int type variable that I wanted to use. I looked up ways to convert int to string, however I still received an error message. Upon closer inspection, the function wanted C style string const char*. So I searched up how to convert string to C style string. In the end I mashed two functions together to become </w:t>
-      </w:r>
-      <w:r>
-        <w:rPr>
-          <w:rStyle w:val="BookTitle"/>
-        </w:rPr>
-        <w:t>to_string(gridy).c_str()</w:t>
-      </w:r>
-      <w:r>
-        <w:t xml:space="preserve"> </w:t>
-      </w:r>
-    </w:p>
-    <w:p>
-      <w:r>
-        <w:t xml:space="preserve">But in the end I realised I cannot </w:t>
-      </w:r>
-      <w:r>
-        <w:t>use external libraries so I scrapped it lol.</w:t>
-      </w:r>
-    </w:p>
-    <w:p/>
-    <w:p>
-      <w:pPr>
-        <w:pStyle w:val="Heading2"/>
-      </w:pPr>
-      <w:r>
-        <w:t>CWE-416: Use After Free</w:t>
-      </w:r>
-    </w:p>
-    <w:p>
-      <w:r>
-        <w:t>In my VS code IDE, I have a code scanning plug in from Snyk. It  detected that my code had this vulnerability called “use after free”.</w:t>
-      </w:r>
-    </w:p>
-    <w:p>
-      <w:r>
-        <w:rPr>
-          <w:noProof/>
-          <w:lang w:eastAsia="zh-CN"/>
-        </w:rPr>
+    <w:p>
+      <w:pPr>
+        <w:pStyle w:val="ListParagraph"/>
+        <w:numPr>
+          <w:ilvl w:val="0"/>
+          <w:numId w:val="1"/>
+        </w:numPr>
+      </w:pPr>
+      <w:r>
+        <w:t>My right side border is senget due to some looping logic error. I have given up trying to fix it in the interest of completing the other functions. This is more of an aesthetic aspect so I believe the other functional features are more important</w:t>
+      </w:r>
+    </w:p>
+    <w:p>
+      <w:pPr>
+        <w:pStyle w:val="ListParagraph"/>
+        <w:numPr>
+          <w:ilvl w:val="1"/>
+          <w:numId w:val="1"/>
+        </w:numPr>
+      </w:pPr>
+      <w:r>
         <w:drawing>
-          <wp:inline distT="0" distB="0" distL="0" distR="0" wp14:anchorId="7513BFDF" wp14:editId="780CF893">
-            <wp:extent cx="4243753" cy="1817361"/>
-            <wp:effectExtent l="0" t="0" r="4445" b="0"/>
-            <wp:docPr id="1" name="Picture 1"/>
+          <wp:inline distT="0" distB="0" distL="0" distR="0" wp14:anchorId="7F046E6A" wp14:editId="239368C3">
+            <wp:extent cx="2687350" cy="1322363"/>
+            <wp:effectExtent l="0" t="0" r="0" b="0"/>
+            <wp:docPr id="6" name="Picture 6"/>
             <wp:cNvGraphicFramePr>
               <a:graphicFrameLocks xmlns:a="http://schemas.openxmlformats.org/drawingml/2006/main" noChangeAspect="1"/>
             </wp:cNvGraphicFramePr>
@@ -1292,6 +538,824 @@
                   <pic:spPr>
                     <a:xfrm>
                       <a:off x="0" y="0"/>
+                      <a:ext cx="2743537" cy="1350011"/>
+                    </a:xfrm>
+                    <a:prstGeom prst="rect">
+                      <a:avLst/>
+                    </a:prstGeom>
+                  </pic:spPr>
+                </pic:pic>
+              </a:graphicData>
+            </a:graphic>
+          </wp:inline>
+        </w:drawing>
+      </w:r>
+    </w:p>
+    <w:p>
+      <w:pPr>
+        <w:pStyle w:val="ListParagraph"/>
+        <w:numPr>
+          <w:ilvl w:val="0"/>
+          <w:numId w:val="1"/>
+        </w:numPr>
+      </w:pPr>
+      <w:bookmarkStart w:id="2" w:name="_GoBack"/>
+      <w:bookmarkEnd w:id="2"/>
+    </w:p>
+    <w:p/>
+    <w:p/>
+    <w:p>
+      <w:pPr>
+        <w:pStyle w:val="Heading1"/>
+      </w:pPr>
+      <w:r>
+        <w:t>Learnings</w:t>
+      </w:r>
+    </w:p>
+    <w:p>
+      <w:r>
+        <w:t>Some cool stuff I learnt</w:t>
+      </w:r>
+    </w:p>
+    <w:p>
+      <w:pPr>
+        <w:pStyle w:val="Heading2"/>
+      </w:pPr>
+      <w:r>
+        <w:t>How to update elements in vector with range type for loop</w:t>
+      </w:r>
+    </w:p>
+    <w:p>
+      <w:r>
+        <w:t>Personally I prefer to code in python style. Hence, the python style for loop is more intuitive to me.</w:t>
+      </w:r>
+    </w:p>
+    <w:p>
+      <w:pPr>
+        <w:shd w:val="clear" w:color="auto" w:fill="1F1F1F"/>
+        <w:spacing w:after="0" w:line="285" w:lineRule="atLeast"/>
+        <w:rPr>
+          <w:rFonts w:ascii="Consolas" w:eastAsia="Times New Roman" w:hAnsi="Consolas"/>
+          <w:color w:val="CCCCCC"/>
+          <w:sz w:val="21"/>
+          <w:szCs w:val="21"/>
+          <w:lang w:eastAsia="en-SG"/>
+        </w:rPr>
+      </w:pPr>
+      <w:r>
+        <w:rPr>
+          <w:rFonts w:ascii="Consolas" w:eastAsia="Times New Roman" w:hAnsi="Consolas"/>
+          <w:color w:val="CCCCCC"/>
+          <w:sz w:val="21"/>
+          <w:szCs w:val="21"/>
+          <w:lang w:eastAsia="en-SG"/>
+        </w:rPr>
+        <w:t xml:space="preserve">        </w:t>
+      </w:r>
+      <w:r>
+        <w:rPr>
+          <w:rFonts w:ascii="Consolas" w:eastAsia="Times New Roman" w:hAnsi="Consolas"/>
+          <w:color w:val="4EC9B0"/>
+          <w:sz w:val="21"/>
+          <w:szCs w:val="21"/>
+          <w:lang w:eastAsia="en-SG"/>
+        </w:rPr>
+        <w:t>vector</w:t>
+      </w:r>
+      <w:r>
+        <w:rPr>
+          <w:rFonts w:ascii="Consolas" w:eastAsia="Times New Roman" w:hAnsi="Consolas"/>
+          <w:color w:val="D4D4D4"/>
+          <w:sz w:val="21"/>
+          <w:szCs w:val="21"/>
+          <w:lang w:eastAsia="en-SG"/>
+        </w:rPr>
+        <w:t>&lt;</w:t>
+      </w:r>
+      <w:r>
+        <w:rPr>
+          <w:rFonts w:ascii="Consolas" w:eastAsia="Times New Roman" w:hAnsi="Consolas"/>
+          <w:color w:val="4EC9B0"/>
+          <w:sz w:val="21"/>
+          <w:szCs w:val="21"/>
+          <w:lang w:eastAsia="en-SG"/>
+        </w:rPr>
+        <w:t>string</w:t>
+      </w:r>
+      <w:r>
+        <w:rPr>
+          <w:rFonts w:ascii="Consolas" w:eastAsia="Times New Roman" w:hAnsi="Consolas"/>
+          <w:color w:val="D4D4D4"/>
+          <w:sz w:val="21"/>
+          <w:szCs w:val="21"/>
+          <w:lang w:eastAsia="en-SG"/>
+        </w:rPr>
+        <w:t>&gt;</w:t>
+      </w:r>
+      <w:r>
+        <w:rPr>
+          <w:rFonts w:ascii="Consolas" w:eastAsia="Times New Roman" w:hAnsi="Consolas"/>
+          <w:color w:val="CCCCCC"/>
+          <w:sz w:val="21"/>
+          <w:szCs w:val="21"/>
+          <w:lang w:eastAsia="en-SG"/>
+        </w:rPr>
+        <w:t xml:space="preserve"> </w:t>
+      </w:r>
+      <w:r>
+        <w:rPr>
+          <w:rFonts w:ascii="Consolas" w:eastAsia="Times New Roman" w:hAnsi="Consolas"/>
+          <w:color w:val="9CDCFE"/>
+          <w:sz w:val="21"/>
+          <w:szCs w:val="21"/>
+          <w:lang w:eastAsia="en-SG"/>
+        </w:rPr>
+        <w:t>strings</w:t>
+      </w:r>
+      <w:r>
+        <w:rPr>
+          <w:rFonts w:ascii="Consolas" w:eastAsia="Times New Roman" w:hAnsi="Consolas"/>
+          <w:color w:val="CCCCCC"/>
+          <w:sz w:val="21"/>
+          <w:szCs w:val="21"/>
+          <w:lang w:eastAsia="en-SG"/>
+        </w:rPr>
+        <w:t>;</w:t>
+      </w:r>
+    </w:p>
+    <w:p>
+      <w:pPr>
+        <w:shd w:val="clear" w:color="auto" w:fill="1F1F1F"/>
+        <w:spacing w:after="0" w:line="285" w:lineRule="atLeast"/>
+        <w:rPr>
+          <w:rFonts w:ascii="Consolas" w:eastAsia="Times New Roman" w:hAnsi="Consolas"/>
+          <w:color w:val="CCCCCC"/>
+          <w:sz w:val="21"/>
+          <w:szCs w:val="21"/>
+          <w:lang w:eastAsia="en-SG"/>
+        </w:rPr>
+      </w:pPr>
+      <w:r>
+        <w:rPr>
+          <w:rFonts w:ascii="Consolas" w:eastAsia="Times New Roman" w:hAnsi="Consolas"/>
+          <w:color w:val="CCCCCC"/>
+          <w:sz w:val="21"/>
+          <w:szCs w:val="21"/>
+          <w:lang w:eastAsia="en-SG"/>
+        </w:rPr>
+        <w:t xml:space="preserve">        </w:t>
+      </w:r>
+      <w:r>
+        <w:rPr>
+          <w:rFonts w:ascii="Consolas" w:eastAsia="Times New Roman" w:hAnsi="Consolas"/>
+          <w:color w:val="C586C0"/>
+          <w:sz w:val="21"/>
+          <w:szCs w:val="21"/>
+          <w:lang w:eastAsia="en-SG"/>
+        </w:rPr>
+        <w:t>for</w:t>
+      </w:r>
+      <w:r>
+        <w:rPr>
+          <w:rFonts w:ascii="Consolas" w:eastAsia="Times New Roman" w:hAnsi="Consolas"/>
+          <w:color w:val="CCCCCC"/>
+          <w:sz w:val="21"/>
+          <w:szCs w:val="21"/>
+          <w:lang w:eastAsia="en-SG"/>
+        </w:rPr>
+        <w:t xml:space="preserve"> (</w:t>
+      </w:r>
+      <w:r>
+        <w:rPr>
+          <w:rFonts w:ascii="Consolas" w:eastAsia="Times New Roman" w:hAnsi="Consolas"/>
+          <w:color w:val="4EC9B0"/>
+          <w:sz w:val="21"/>
+          <w:szCs w:val="21"/>
+          <w:lang w:eastAsia="en-SG"/>
+        </w:rPr>
+        <w:t>string</w:t>
+      </w:r>
+      <w:r>
+        <w:rPr>
+          <w:rFonts w:ascii="Consolas" w:eastAsia="Times New Roman" w:hAnsi="Consolas"/>
+          <w:color w:val="CCCCCC"/>
+          <w:sz w:val="21"/>
+          <w:szCs w:val="21"/>
+          <w:lang w:eastAsia="en-SG"/>
+        </w:rPr>
+        <w:t xml:space="preserve"> </w:t>
+      </w:r>
+      <w:r>
+        <w:rPr>
+          <w:rFonts w:ascii="Consolas" w:eastAsia="Times New Roman" w:hAnsi="Consolas"/>
+          <w:color w:val="9CDCFE"/>
+          <w:sz w:val="21"/>
+          <w:szCs w:val="21"/>
+          <w:lang w:eastAsia="en-SG"/>
+        </w:rPr>
+        <w:t>s</w:t>
+      </w:r>
+      <w:r>
+        <w:rPr>
+          <w:rFonts w:ascii="Consolas" w:eastAsia="Times New Roman" w:hAnsi="Consolas"/>
+          <w:color w:val="CCCCCC"/>
+          <w:sz w:val="21"/>
+          <w:szCs w:val="21"/>
+          <w:lang w:eastAsia="en-SG"/>
+        </w:rPr>
+        <w:t xml:space="preserve">: </w:t>
+      </w:r>
+      <w:r>
+        <w:rPr>
+          <w:rFonts w:ascii="Consolas" w:eastAsia="Times New Roman" w:hAnsi="Consolas"/>
+          <w:color w:val="9CDCFE"/>
+          <w:sz w:val="21"/>
+          <w:szCs w:val="21"/>
+          <w:lang w:eastAsia="en-SG"/>
+        </w:rPr>
+        <w:t>strings</w:t>
+      </w:r>
+      <w:r>
+        <w:rPr>
+          <w:rFonts w:ascii="Consolas" w:eastAsia="Times New Roman" w:hAnsi="Consolas"/>
+          <w:color w:val="CCCCCC"/>
+          <w:sz w:val="21"/>
+          <w:szCs w:val="21"/>
+          <w:lang w:eastAsia="en-SG"/>
+        </w:rPr>
+        <w:t>)</w:t>
+      </w:r>
+    </w:p>
+    <w:p>
+      <w:pPr>
+        <w:shd w:val="clear" w:color="auto" w:fill="1F1F1F"/>
+        <w:spacing w:after="0" w:line="285" w:lineRule="atLeast"/>
+        <w:rPr>
+          <w:rFonts w:ascii="Consolas" w:eastAsia="Times New Roman" w:hAnsi="Consolas"/>
+          <w:color w:val="CCCCCC"/>
+          <w:sz w:val="21"/>
+          <w:szCs w:val="21"/>
+          <w:lang w:eastAsia="en-SG"/>
+        </w:rPr>
+      </w:pPr>
+      <w:r>
+        <w:rPr>
+          <w:rFonts w:ascii="Consolas" w:eastAsia="Times New Roman" w:hAnsi="Consolas"/>
+          <w:color w:val="CCCCCC"/>
+          <w:sz w:val="21"/>
+          <w:szCs w:val="21"/>
+          <w:lang w:eastAsia="en-SG"/>
+        </w:rPr>
+        <w:t>        {</w:t>
+      </w:r>
+    </w:p>
+    <w:p>
+      <w:pPr>
+        <w:shd w:val="clear" w:color="auto" w:fill="1F1F1F"/>
+        <w:spacing w:after="0" w:line="285" w:lineRule="atLeast"/>
+        <w:rPr>
+          <w:rFonts w:ascii="Consolas" w:eastAsia="Times New Roman" w:hAnsi="Consolas"/>
+          <w:color w:val="CCCCCC"/>
+          <w:sz w:val="21"/>
+          <w:szCs w:val="21"/>
+          <w:lang w:eastAsia="en-SG"/>
+        </w:rPr>
+      </w:pPr>
+      <w:r>
+        <w:rPr>
+          <w:rFonts w:ascii="Consolas" w:eastAsia="Times New Roman" w:hAnsi="Consolas"/>
+          <w:color w:val="CCCCCC"/>
+          <w:sz w:val="21"/>
+          <w:szCs w:val="21"/>
+          <w:lang w:eastAsia="en-SG"/>
+        </w:rPr>
+        <w:t xml:space="preserve">            </w:t>
+      </w:r>
+      <w:r>
+        <w:rPr>
+          <w:rFonts w:ascii="Consolas" w:eastAsia="Times New Roman" w:hAnsi="Consolas"/>
+          <w:color w:val="9CDCFE"/>
+          <w:sz w:val="21"/>
+          <w:szCs w:val="21"/>
+          <w:lang w:eastAsia="en-SG"/>
+        </w:rPr>
+        <w:t>s</w:t>
+      </w:r>
+      <w:r>
+        <w:rPr>
+          <w:rFonts w:ascii="Consolas" w:eastAsia="Times New Roman" w:hAnsi="Consolas"/>
+          <w:color w:val="CCCCCC"/>
+          <w:sz w:val="21"/>
+          <w:szCs w:val="21"/>
+          <w:lang w:eastAsia="en-SG"/>
+        </w:rPr>
+        <w:t xml:space="preserve"> </w:t>
+      </w:r>
+      <w:r>
+        <w:rPr>
+          <w:rFonts w:ascii="Consolas" w:eastAsia="Times New Roman" w:hAnsi="Consolas"/>
+          <w:color w:val="DCDCAA"/>
+          <w:sz w:val="21"/>
+          <w:szCs w:val="21"/>
+          <w:lang w:eastAsia="en-SG"/>
+        </w:rPr>
+        <w:t>=</w:t>
+      </w:r>
+      <w:r>
+        <w:rPr>
+          <w:rFonts w:ascii="Consolas" w:eastAsia="Times New Roman" w:hAnsi="Consolas"/>
+          <w:color w:val="CCCCCC"/>
+          <w:sz w:val="21"/>
+          <w:szCs w:val="21"/>
+          <w:lang w:eastAsia="en-SG"/>
+        </w:rPr>
+        <w:t xml:space="preserve"> </w:t>
+      </w:r>
+      <w:r>
+        <w:rPr>
+          <w:rFonts w:ascii="Consolas" w:eastAsia="Times New Roman" w:hAnsi="Consolas"/>
+          <w:color w:val="CE9178"/>
+          <w:sz w:val="21"/>
+          <w:szCs w:val="21"/>
+          <w:lang w:eastAsia="en-SG"/>
+        </w:rPr>
+        <w:t>"some string"</w:t>
+      </w:r>
+      <w:r>
+        <w:rPr>
+          <w:rFonts w:ascii="Consolas" w:eastAsia="Times New Roman" w:hAnsi="Consolas"/>
+          <w:color w:val="CCCCCC"/>
+          <w:sz w:val="21"/>
+          <w:szCs w:val="21"/>
+          <w:lang w:eastAsia="en-SG"/>
+        </w:rPr>
+        <w:t>;</w:t>
+      </w:r>
+    </w:p>
+    <w:p>
+      <w:pPr>
+        <w:shd w:val="clear" w:color="auto" w:fill="1F1F1F"/>
+        <w:spacing w:after="0" w:line="285" w:lineRule="atLeast"/>
+        <w:rPr>
+          <w:rFonts w:ascii="Consolas" w:eastAsia="Times New Roman" w:hAnsi="Consolas"/>
+          <w:color w:val="CCCCCC"/>
+          <w:sz w:val="21"/>
+          <w:szCs w:val="21"/>
+          <w:lang w:eastAsia="en-SG"/>
+        </w:rPr>
+      </w:pPr>
+      <w:r>
+        <w:rPr>
+          <w:rFonts w:ascii="Consolas" w:eastAsia="Times New Roman" w:hAnsi="Consolas"/>
+          <w:color w:val="CCCCCC"/>
+          <w:sz w:val="21"/>
+          <w:szCs w:val="21"/>
+          <w:lang w:eastAsia="en-SG"/>
+        </w:rPr>
+        <w:t>        }</w:t>
+      </w:r>
+    </w:p>
+    <w:p/>
+    <w:p>
+      <w:r>
+        <w:lastRenderedPageBreak/>
+        <w:t>In the above code snippet, the strings within the vector would be updated with the value, “some string”. However, the value “some strings” will only stay persistent within this for loop. Outside of the for loop, the values in strings is still empty.</w:t>
+      </w:r>
+    </w:p>
+    <w:p>
+      <w:r>
+        <w:t>To make the value persistent globally, reference the memory location of elements within the vector.</w:t>
+      </w:r>
+    </w:p>
+    <w:p>
+      <w:pPr>
+        <w:shd w:val="clear" w:color="auto" w:fill="1F1F1F"/>
+        <w:spacing w:after="0" w:line="285" w:lineRule="atLeast"/>
+        <w:rPr>
+          <w:rFonts w:ascii="Consolas" w:eastAsia="Times New Roman" w:hAnsi="Consolas"/>
+          <w:color w:val="CCCCCC"/>
+          <w:sz w:val="21"/>
+          <w:szCs w:val="21"/>
+          <w:lang w:eastAsia="en-SG"/>
+        </w:rPr>
+      </w:pPr>
+      <w:r>
+        <w:rPr>
+          <w:rFonts w:ascii="Consolas" w:eastAsia="Times New Roman" w:hAnsi="Consolas"/>
+          <w:color w:val="CCCCCC"/>
+          <w:sz w:val="21"/>
+          <w:szCs w:val="21"/>
+          <w:lang w:eastAsia="en-SG"/>
+        </w:rPr>
+        <w:t xml:space="preserve">        </w:t>
+      </w:r>
+      <w:r>
+        <w:rPr>
+          <w:rFonts w:ascii="Consolas" w:eastAsia="Times New Roman" w:hAnsi="Consolas"/>
+          <w:color w:val="4EC9B0"/>
+          <w:sz w:val="21"/>
+          <w:szCs w:val="21"/>
+          <w:lang w:eastAsia="en-SG"/>
+        </w:rPr>
+        <w:t>vector</w:t>
+      </w:r>
+      <w:r>
+        <w:rPr>
+          <w:rFonts w:ascii="Consolas" w:eastAsia="Times New Roman" w:hAnsi="Consolas"/>
+          <w:color w:val="D4D4D4"/>
+          <w:sz w:val="21"/>
+          <w:szCs w:val="21"/>
+          <w:lang w:eastAsia="en-SG"/>
+        </w:rPr>
+        <w:t>&lt;</w:t>
+      </w:r>
+      <w:r>
+        <w:rPr>
+          <w:rFonts w:ascii="Consolas" w:eastAsia="Times New Roman" w:hAnsi="Consolas"/>
+          <w:color w:val="4EC9B0"/>
+          <w:sz w:val="21"/>
+          <w:szCs w:val="21"/>
+          <w:lang w:eastAsia="en-SG"/>
+        </w:rPr>
+        <w:t>string</w:t>
+      </w:r>
+      <w:r>
+        <w:rPr>
+          <w:rFonts w:ascii="Consolas" w:eastAsia="Times New Roman" w:hAnsi="Consolas"/>
+          <w:color w:val="D4D4D4"/>
+          <w:sz w:val="21"/>
+          <w:szCs w:val="21"/>
+          <w:lang w:eastAsia="en-SG"/>
+        </w:rPr>
+        <w:t>&gt;</w:t>
+      </w:r>
+      <w:r>
+        <w:rPr>
+          <w:rFonts w:ascii="Consolas" w:eastAsia="Times New Roman" w:hAnsi="Consolas"/>
+          <w:color w:val="CCCCCC"/>
+          <w:sz w:val="21"/>
+          <w:szCs w:val="21"/>
+          <w:lang w:eastAsia="en-SG"/>
+        </w:rPr>
+        <w:t xml:space="preserve"> </w:t>
+      </w:r>
+      <w:r>
+        <w:rPr>
+          <w:rFonts w:ascii="Consolas" w:eastAsia="Times New Roman" w:hAnsi="Consolas"/>
+          <w:color w:val="9CDCFE"/>
+          <w:sz w:val="21"/>
+          <w:szCs w:val="21"/>
+          <w:lang w:eastAsia="en-SG"/>
+        </w:rPr>
+        <w:t>strings</w:t>
+      </w:r>
+      <w:r>
+        <w:rPr>
+          <w:rFonts w:ascii="Consolas" w:eastAsia="Times New Roman" w:hAnsi="Consolas"/>
+          <w:color w:val="CCCCCC"/>
+          <w:sz w:val="21"/>
+          <w:szCs w:val="21"/>
+          <w:lang w:eastAsia="en-SG"/>
+        </w:rPr>
+        <w:t>;</w:t>
+      </w:r>
+    </w:p>
+    <w:p>
+      <w:pPr>
+        <w:shd w:val="clear" w:color="auto" w:fill="1F1F1F"/>
+        <w:spacing w:after="0" w:line="285" w:lineRule="atLeast"/>
+        <w:rPr>
+          <w:rFonts w:ascii="Consolas" w:eastAsia="Times New Roman" w:hAnsi="Consolas"/>
+          <w:color w:val="CCCCCC"/>
+          <w:sz w:val="21"/>
+          <w:szCs w:val="21"/>
+          <w:lang w:eastAsia="en-SG"/>
+        </w:rPr>
+      </w:pPr>
+      <w:r>
+        <w:rPr>
+          <w:rFonts w:ascii="Consolas" w:eastAsia="Times New Roman" w:hAnsi="Consolas"/>
+          <w:color w:val="CCCCCC"/>
+          <w:sz w:val="21"/>
+          <w:szCs w:val="21"/>
+          <w:lang w:eastAsia="en-SG"/>
+        </w:rPr>
+        <w:t xml:space="preserve">        </w:t>
+      </w:r>
+      <w:r>
+        <w:rPr>
+          <w:rFonts w:ascii="Consolas" w:eastAsia="Times New Roman" w:hAnsi="Consolas"/>
+          <w:color w:val="C586C0"/>
+          <w:sz w:val="21"/>
+          <w:szCs w:val="21"/>
+          <w:lang w:eastAsia="en-SG"/>
+        </w:rPr>
+        <w:t>for</w:t>
+      </w:r>
+      <w:r>
+        <w:rPr>
+          <w:rFonts w:ascii="Consolas" w:eastAsia="Times New Roman" w:hAnsi="Consolas"/>
+          <w:color w:val="CCCCCC"/>
+          <w:sz w:val="21"/>
+          <w:szCs w:val="21"/>
+          <w:lang w:eastAsia="en-SG"/>
+        </w:rPr>
+        <w:t xml:space="preserve"> (</w:t>
+      </w:r>
+      <w:r>
+        <w:rPr>
+          <w:rFonts w:ascii="Consolas" w:eastAsia="Times New Roman" w:hAnsi="Consolas"/>
+          <w:color w:val="4EC9B0"/>
+          <w:sz w:val="21"/>
+          <w:szCs w:val="21"/>
+          <w:lang w:eastAsia="en-SG"/>
+        </w:rPr>
+        <w:t>string</w:t>
+      </w:r>
+      <w:r>
+        <w:rPr>
+          <w:rFonts w:ascii="Consolas" w:eastAsia="Times New Roman" w:hAnsi="Consolas"/>
+          <w:color w:val="CCCCCC"/>
+          <w:sz w:val="21"/>
+          <w:szCs w:val="21"/>
+          <w:lang w:eastAsia="en-SG"/>
+        </w:rPr>
+        <w:t xml:space="preserve"> &amp;</w:t>
+      </w:r>
+      <w:r>
+        <w:rPr>
+          <w:rFonts w:ascii="Consolas" w:eastAsia="Times New Roman" w:hAnsi="Consolas"/>
+          <w:color w:val="9CDCFE"/>
+          <w:sz w:val="21"/>
+          <w:szCs w:val="21"/>
+          <w:lang w:eastAsia="en-SG"/>
+        </w:rPr>
+        <w:t>s</w:t>
+      </w:r>
+      <w:r>
+        <w:rPr>
+          <w:rFonts w:ascii="Consolas" w:eastAsia="Times New Roman" w:hAnsi="Consolas"/>
+          <w:color w:val="CCCCCC"/>
+          <w:sz w:val="21"/>
+          <w:szCs w:val="21"/>
+          <w:lang w:eastAsia="en-SG"/>
+        </w:rPr>
+        <w:t xml:space="preserve">: </w:t>
+      </w:r>
+      <w:r>
+        <w:rPr>
+          <w:rFonts w:ascii="Consolas" w:eastAsia="Times New Roman" w:hAnsi="Consolas"/>
+          <w:color w:val="9CDCFE"/>
+          <w:sz w:val="21"/>
+          <w:szCs w:val="21"/>
+          <w:lang w:eastAsia="en-SG"/>
+        </w:rPr>
+        <w:t>strings</w:t>
+      </w:r>
+      <w:r>
+        <w:rPr>
+          <w:rFonts w:ascii="Consolas" w:eastAsia="Times New Roman" w:hAnsi="Consolas"/>
+          <w:color w:val="CCCCCC"/>
+          <w:sz w:val="21"/>
+          <w:szCs w:val="21"/>
+          <w:lang w:eastAsia="en-SG"/>
+        </w:rPr>
+        <w:t>)</w:t>
+      </w:r>
+    </w:p>
+    <w:p>
+      <w:pPr>
+        <w:shd w:val="clear" w:color="auto" w:fill="1F1F1F"/>
+        <w:spacing w:after="0" w:line="285" w:lineRule="atLeast"/>
+        <w:rPr>
+          <w:rFonts w:ascii="Consolas" w:eastAsia="Times New Roman" w:hAnsi="Consolas"/>
+          <w:color w:val="CCCCCC"/>
+          <w:sz w:val="21"/>
+          <w:szCs w:val="21"/>
+          <w:lang w:eastAsia="en-SG"/>
+        </w:rPr>
+      </w:pPr>
+      <w:r>
+        <w:rPr>
+          <w:rFonts w:ascii="Consolas" w:eastAsia="Times New Roman" w:hAnsi="Consolas"/>
+          <w:color w:val="CCCCCC"/>
+          <w:sz w:val="21"/>
+          <w:szCs w:val="21"/>
+          <w:lang w:eastAsia="en-SG"/>
+        </w:rPr>
+        <w:t>        {</w:t>
+      </w:r>
+    </w:p>
+    <w:p>
+      <w:pPr>
+        <w:shd w:val="clear" w:color="auto" w:fill="1F1F1F"/>
+        <w:spacing w:after="0" w:line="285" w:lineRule="atLeast"/>
+        <w:rPr>
+          <w:rFonts w:ascii="Consolas" w:eastAsia="Times New Roman" w:hAnsi="Consolas"/>
+          <w:color w:val="CCCCCC"/>
+          <w:sz w:val="21"/>
+          <w:szCs w:val="21"/>
+          <w:lang w:eastAsia="en-SG"/>
+        </w:rPr>
+      </w:pPr>
+      <w:r>
+        <w:rPr>
+          <w:rFonts w:ascii="Consolas" w:eastAsia="Times New Roman" w:hAnsi="Consolas"/>
+          <w:color w:val="CCCCCC"/>
+          <w:sz w:val="21"/>
+          <w:szCs w:val="21"/>
+          <w:lang w:eastAsia="en-SG"/>
+        </w:rPr>
+        <w:t xml:space="preserve">            </w:t>
+      </w:r>
+      <w:r>
+        <w:rPr>
+          <w:rFonts w:ascii="Consolas" w:eastAsia="Times New Roman" w:hAnsi="Consolas"/>
+          <w:color w:val="9CDCFE"/>
+          <w:sz w:val="21"/>
+          <w:szCs w:val="21"/>
+          <w:lang w:eastAsia="en-SG"/>
+        </w:rPr>
+        <w:t>s</w:t>
+      </w:r>
+      <w:r>
+        <w:rPr>
+          <w:rFonts w:ascii="Consolas" w:eastAsia="Times New Roman" w:hAnsi="Consolas"/>
+          <w:color w:val="CCCCCC"/>
+          <w:sz w:val="21"/>
+          <w:szCs w:val="21"/>
+          <w:lang w:eastAsia="en-SG"/>
+        </w:rPr>
+        <w:t xml:space="preserve"> </w:t>
+      </w:r>
+      <w:r>
+        <w:rPr>
+          <w:rFonts w:ascii="Consolas" w:eastAsia="Times New Roman" w:hAnsi="Consolas"/>
+          <w:color w:val="DCDCAA"/>
+          <w:sz w:val="21"/>
+          <w:szCs w:val="21"/>
+          <w:lang w:eastAsia="en-SG"/>
+        </w:rPr>
+        <w:t>=</w:t>
+      </w:r>
+      <w:r>
+        <w:rPr>
+          <w:rFonts w:ascii="Consolas" w:eastAsia="Times New Roman" w:hAnsi="Consolas"/>
+          <w:color w:val="CCCCCC"/>
+          <w:sz w:val="21"/>
+          <w:szCs w:val="21"/>
+          <w:lang w:eastAsia="en-SG"/>
+        </w:rPr>
+        <w:t xml:space="preserve"> </w:t>
+      </w:r>
+      <w:r>
+        <w:rPr>
+          <w:rFonts w:ascii="Consolas" w:eastAsia="Times New Roman" w:hAnsi="Consolas"/>
+          <w:color w:val="CE9178"/>
+          <w:sz w:val="21"/>
+          <w:szCs w:val="21"/>
+          <w:lang w:eastAsia="en-SG"/>
+        </w:rPr>
+        <w:t>"some string"</w:t>
+      </w:r>
+      <w:r>
+        <w:rPr>
+          <w:rFonts w:ascii="Consolas" w:eastAsia="Times New Roman" w:hAnsi="Consolas"/>
+          <w:color w:val="CCCCCC"/>
+          <w:sz w:val="21"/>
+          <w:szCs w:val="21"/>
+          <w:lang w:eastAsia="en-SG"/>
+        </w:rPr>
+        <w:t>;</w:t>
+      </w:r>
+    </w:p>
+    <w:p>
+      <w:pPr>
+        <w:shd w:val="clear" w:color="auto" w:fill="1F1F1F"/>
+        <w:spacing w:after="0" w:line="285" w:lineRule="atLeast"/>
+        <w:rPr>
+          <w:rFonts w:ascii="Consolas" w:eastAsia="Times New Roman" w:hAnsi="Consolas"/>
+          <w:color w:val="CCCCCC"/>
+          <w:sz w:val="21"/>
+          <w:szCs w:val="21"/>
+          <w:lang w:eastAsia="en-SG"/>
+        </w:rPr>
+      </w:pPr>
+      <w:r>
+        <w:rPr>
+          <w:rFonts w:ascii="Consolas" w:eastAsia="Times New Roman" w:hAnsi="Consolas"/>
+          <w:color w:val="CCCCCC"/>
+          <w:sz w:val="21"/>
+          <w:szCs w:val="21"/>
+          <w:lang w:eastAsia="en-SG"/>
+        </w:rPr>
+        <w:t>        }</w:t>
+      </w:r>
+    </w:p>
+    <w:p/>
+    <w:p>
+      <w:r>
+        <w:t>Just one simple &amp; is needed.</w:t>
+      </w:r>
+    </w:p>
+    <w:p>
+      <w:r>
+        <w:t>Of course I could also do the traditional for loop style with counter++ and all but I like this python style for loop. So this is like a mix of C++ style with python. Lol</w:t>
+      </w:r>
+    </w:p>
+    <w:p/>
+    <w:p>
+      <w:pPr>
+        <w:pStyle w:val="Heading2"/>
+      </w:pPr>
+      <w:r>
+        <w:t>Some functions want C style string, not regular string</w:t>
+      </w:r>
+    </w:p>
+    <w:p>
+      <w:r>
+        <w:t xml:space="preserve">I used this function called </w:t>
+      </w:r>
+      <w:r>
+        <w:rPr>
+          <w:rStyle w:val="BookTitle"/>
+        </w:rPr>
+        <w:t>mvwprintw()</w:t>
+      </w:r>
+      <w:r>
+        <w:t xml:space="preserve"> from the </w:t>
+      </w:r>
+      <w:r>
+        <w:rPr>
+          <w:rStyle w:val="BookTitle"/>
+        </w:rPr>
+        <w:t>ncurser</w:t>
+      </w:r>
+      <w:r>
+        <w:t xml:space="preserve"> library. It’s fourth parameter takes in a string. I had an int type variable that I wanted to use. I looked up ways to convert int to string, however I still received an error message. Upon closer inspection, the function wanted C style string const char*. So I searched up how to convert string to C style string. In the end I mashed two functions together to become </w:t>
+      </w:r>
+      <w:r>
+        <w:rPr>
+          <w:rStyle w:val="BookTitle"/>
+        </w:rPr>
+        <w:t>to_string(gridy).c_str()</w:t>
+      </w:r>
+      <w:r>
+        <w:t xml:space="preserve"> </w:t>
+      </w:r>
+    </w:p>
+    <w:p>
+      <w:r>
+        <w:t xml:space="preserve">But in the end I realised I cannot </w:t>
+      </w:r>
+      <w:r>
+        <w:t>use external libraries so I scrapped it lol.</w:t>
+      </w:r>
+    </w:p>
+    <w:p/>
+    <w:p>
+      <w:pPr>
+        <w:pStyle w:val="Heading2"/>
+      </w:pPr>
+      <w:r>
+        <w:t>CWE-416: Use After Free</w:t>
+      </w:r>
+    </w:p>
+    <w:p>
+      <w:r>
+        <w:t>In my VS code IDE, I have a code scanning plug in from Snyk. It  detected that my code had this vulnerability called “use after free”.</w:t>
+      </w:r>
+    </w:p>
+    <w:p>
+      <w:r>
+        <w:rPr>
+          <w:noProof/>
+          <w:lang w:eastAsia="zh-CN"/>
+        </w:rPr>
+        <w:drawing>
+          <wp:inline distT="0" distB="0" distL="0" distR="0" wp14:anchorId="7513BFDF" wp14:editId="780CF893">
+            <wp:extent cx="4243753" cy="1817361"/>
+            <wp:effectExtent l="0" t="0" r="4445" b="0"/>
+            <wp:docPr id="1" name="Picture 1"/>
+            <wp:cNvGraphicFramePr>
+              <a:graphicFrameLocks xmlns:a="http://schemas.openxmlformats.org/drawingml/2006/main" noChangeAspect="1"/>
+            </wp:cNvGraphicFramePr>
+            <a:graphic xmlns:a="http://schemas.openxmlformats.org/drawingml/2006/main">
+              <a:graphicData uri="http://schemas.openxmlformats.org/drawingml/2006/picture">
+                <pic:pic xmlns:pic="http://schemas.openxmlformats.org/drawingml/2006/picture">
+                  <pic:nvPicPr>
+                    <pic:cNvPr id="1" name=""/>
+                    <pic:cNvPicPr/>
+                  </pic:nvPicPr>
+                  <pic:blipFill>
+                    <a:blip r:embed="rId10"/>
+                    <a:stretch>
+                      <a:fillRect/>
+                    </a:stretch>
+                  </pic:blipFill>
+                  <pic:spPr>
+                    <a:xfrm>
+                      <a:off x="0" y="0"/>
                       <a:ext cx="4267414" cy="1827493"/>
                     </a:xfrm>
                     <a:prstGeom prst="rect">
@@ -1306,7 +1370,7 @@
       </w:r>
     </w:p>
     <w:p>
-      <w:hyperlink r:id="rId10" w:history="1">
+      <w:hyperlink r:id="rId11" w:history="1">
         <w:r>
           <w:rPr>
             <w:rStyle w:val="Hyperlink"/>
@@ -1334,6 +1398,7 @@
           <w:noProof/>
           <w:lang w:eastAsia="zh-CN"/>
         </w:rPr>
+        <w:lastRenderedPageBreak/>
         <w:drawing>
           <wp:inline distT="0" distB="0" distL="0" distR="0" wp14:anchorId="16B4C96B" wp14:editId="2D1A5A94">
             <wp:extent cx="4218133" cy="2016369"/>
@@ -1350,7 +1415,7 @@
                     <pic:cNvPicPr/>
                   </pic:nvPicPr>
                   <pic:blipFill>
-                    <a:blip r:embed="rId11"/>
+                    <a:blip r:embed="rId12"/>
                     <a:stretch>
                       <a:fillRect/>
                     </a:stretch>
@@ -1377,7 +1442,7 @@
       </w:r>
     </w:p>
     <w:sectPr>
-      <w:footerReference w:type="default" r:id="rId12"/>
+      <w:footerReference w:type="default" r:id="rId13"/>
       <w:pgSz w:w="11906" w:h="16838"/>
       <w:pgMar w:top="720" w:right="720" w:bottom="720" w:left="720" w:header="708" w:footer="708" w:gutter="0"/>
       <w:pgNumType w:start="0"/>
@@ -1583,7 +1648,7 @@
         <w:rFonts w:hint="default"/>
       </w:rPr>
     </w:lvl>
-    <w:lvl w:ilvl="1" w:tplc="48090019" w:tentative="1">
+    <w:lvl w:ilvl="1" w:tplc="48090019">
       <w:start w:val="1"/>
       <w:numFmt w:val="lowerLetter"/>
       <w:lvlText w:val="%2."/>
@@ -1592,7 +1657,7 @@
         <w:ind w:left="1440" w:hanging="360"/>
       </w:pPr>
     </w:lvl>
-    <w:lvl w:ilvl="2" w:tplc="4809001B" w:tentative="1">
+    <w:lvl w:ilvl="2" w:tplc="4809001B">
       <w:start w:val="1"/>
       <w:numFmt w:val="lowerRoman"/>
       <w:lvlText w:val="%3."/>

--- a/FT_L01_A1_10258663_TIMOTHYMAH.docx
+++ b/FT_L01_A1_10258663_TIMOTHYMAH.docx
@@ -20,7 +20,10 @@
     </w:p>
     <w:p>
       <w:r>
-        <w:t>Last updated: 8 January 2024</w:t>
+        <w:t>Last updated: 12</w:t>
+      </w:r>
+      <w:r>
+        <w:t xml:space="preserve"> January 2024</w:t>
       </w:r>
     </w:p>
     <w:p>
@@ -247,13 +250,15 @@
     </w:p>
     <w:p>
       <w:r>
-        <w:t>To install</w:t>
-      </w:r>
-    </w:p>
-    <w:p>
-      <w:r>
-        <w:t>sudo apt-get install libncurses5-dev</w:t>
-      </w:r>
+        <w:t>To run</w:t>
+      </w:r>
+    </w:p>
+    <w:p>
+      <w:r>
+        <w:t>./testreg.app</w:t>
+      </w:r>
+      <w:bookmarkStart w:id="1" w:name="_GoBack"/>
+      <w:bookmarkEnd w:id="1"/>
     </w:p>
     <w:p/>
     <w:p>
@@ -263,16 +268,7 @@
     </w:p>
     <w:p>
       <w:r>
-        <w:t xml:space="preserve">g++ testreg.cpp </w:t>
-      </w:r>
-      <w:r>
-        <w:t>-l</w:t>
-      </w:r>
-      <w:r>
-        <w:t>ncurses</w:t>
-      </w:r>
-      <w:r>
-        <w:t xml:space="preserve"> -o testreg.app</w:t>
+        <w:t>g++ testreg.cpp -o testreg.app</w:t>
       </w:r>
     </w:p>
     <w:p/>
@@ -398,7 +394,7 @@
       </w:r>
     </w:p>
     <w:p>
-      <w:bookmarkStart w:id="1" w:name="_Toc155625896"/>
+      <w:bookmarkStart w:id="2" w:name="_Toc155625896"/>
       <w:r>
         <w:t xml:space="preserve">Above is a grid with spacing of 6 and a ### </w:t>
       </w:r>
@@ -415,6 +411,42 @@
         <w:t>As illustrated, the change in border and grid size does not affect the X markings in the grid. The x and y coordinates remain consistently accurate.</w:t>
       </w:r>
     </w:p>
+    <w:p/>
+    <w:p>
+      <w:pPr>
+        <w:pStyle w:val="Heading2"/>
+      </w:pPr>
+      <w:r>
+        <w:t>Input validation</w:t>
+      </w:r>
+    </w:p>
+    <w:p>
+      <w:pPr>
+        <w:pStyle w:val="Heading3"/>
+      </w:pPr>
+      <w:r>
+        <w:t>Main menu</w:t>
+      </w:r>
+    </w:p>
+    <w:p>
+      <w:r>
+        <w:t>If the user inputs anything that’s not within the menu options, the program will ask for input again.</w:t>
+      </w:r>
+    </w:p>
+    <w:p>
+      <w:pPr>
+        <w:pStyle w:val="Heading3"/>
+      </w:pPr>
+      <w:r>
+        <w:t>File not found</w:t>
+      </w:r>
+    </w:p>
+    <w:p>
+      <w:r>
+        <w:t>In option 1, if the file is not found or if it cannot be read, the program will ask to input another file name.</w:t>
+      </w:r>
+    </w:p>
+    <w:p/>
     <w:p>
       <w:pPr>
         <w:pStyle w:val="Heading1"/>
@@ -422,7 +454,7 @@
       <w:r>
         <w:t>Limitations</w:t>
       </w:r>
-      <w:bookmarkEnd w:id="1"/>
+      <w:bookmarkEnd w:id="2"/>
     </w:p>
     <w:p>
       <w:pPr>
@@ -514,6 +546,10 @@
         </w:numPr>
       </w:pPr>
       <w:r>
+        <w:rPr>
+          <w:noProof/>
+          <w:lang w:eastAsia="zh-CN"/>
+        </w:rPr>
         <w:drawing>
           <wp:inline distT="0" distB="0" distL="0" distR="0" wp14:anchorId="7F046E6A" wp14:editId="239368C3">
             <wp:extent cx="2687350" cy="1322363"/>
@@ -559,8 +595,6 @@
           <w:numId w:val="1"/>
         </w:numPr>
       </w:pPr>
-      <w:bookmarkStart w:id="2" w:name="_GoBack"/>
-      <w:bookmarkEnd w:id="2"/>
     </w:p>
     <w:p/>
     <w:p/>
@@ -582,6 +616,7 @@
         <w:pStyle w:val="Heading2"/>
       </w:pPr>
       <w:r>
+        <w:lastRenderedPageBreak/>
         <w:t>How to update elements in vector with range type for loop</w:t>
       </w:r>
     </w:p>
@@ -918,7 +953,6 @@
     <w:p/>
     <w:p>
       <w:r>
-        <w:lastRenderedPageBreak/>
         <w:t>In the above code snippet, the strings within the vector would be updated with the value, “some string”. However, the value “some strings” will only stay persistent within this for loop. Outside of the for loop, the values in strings is still empty.</w:t>
       </w:r>
     </w:p>
@@ -1499,7 +1533,7 @@
       <w:rPr>
         <w:noProof/>
       </w:rPr>
-      <w:t>3</w:t>
+      <w:t>2</w:t>
     </w:r>
     <w:r>
       <w:rPr>
@@ -2175,6 +2209,30 @@
       <w:szCs w:val="26"/>
     </w:rPr>
   </w:style>
+  <w:style w:type="paragraph" w:styleId="Heading3">
+    <w:name w:val="heading 3"/>
+    <w:basedOn w:val="Normal"/>
+    <w:next w:val="Normal"/>
+    <w:link w:val="Heading3Char"/>
+    <w:autoRedefine/>
+    <w:uiPriority w:val="9"/>
+    <w:unhideWhenUsed/>
+    <w:qFormat/>
+    <w:rsid w:val="001D4B37"/>
+    <w:pPr>
+      <w:keepNext/>
+      <w:keepLines/>
+      <w:spacing w:before="40" w:after="0"/>
+      <w:outlineLvl w:val="2"/>
+    </w:pPr>
+    <w:rPr>
+      <w:rFonts w:eastAsiaTheme="majorEastAsia" w:cstheme="majorBidi"/>
+      <w:b/>
+      <w:color w:val="1F4D78" w:themeColor="accent1" w:themeShade="7F"/>
+      <w:sz w:val="20"/>
+      <w:szCs w:val="24"/>
+    </w:rPr>
+  </w:style>
   <w:style w:type="character" w:default="1" w:styleId="DefaultParagraphFont">
     <w:name w:val="Default Paragraph Font"/>
     <w:uiPriority w:val="1"/>
@@ -2409,6 +2467,20 @@
     <w:rPr>
       <w:color w:val="0563C1" w:themeColor="hyperlink"/>
       <w:u w:val="single"/>
+    </w:rPr>
+  </w:style>
+  <w:style w:type="character" w:customStyle="1" w:styleId="Heading3Char">
+    <w:name w:val="Heading 3 Char"/>
+    <w:basedOn w:val="DefaultParagraphFont"/>
+    <w:link w:val="Heading3"/>
+    <w:uiPriority w:val="9"/>
+    <w:rsid w:val="001D4B37"/>
+    <w:rPr>
+      <w:rFonts w:ascii="Roboto" w:eastAsiaTheme="majorEastAsia" w:hAnsi="Roboto" w:cstheme="majorBidi"/>
+      <w:b/>
+      <w:color w:val="1F4D78" w:themeColor="accent1" w:themeShade="7F"/>
+      <w:szCs w:val="24"/>
+      <w:lang w:eastAsia="en-US"/>
     </w:rPr>
   </w:style>
 </w:styles>

--- a/FT_L01_A1_10258663_TIMOTHYMAH.docx
+++ b/FT_L01_A1_10258663_TIMOTHYMAH.docx
@@ -28,8 +28,13 @@
     </w:p>
     <w:p>
       <w:r>
-        <w:t>Timothy Mah</w:t>
-      </w:r>
+        <w:t xml:space="preserve">Timothy </w:t>
+      </w:r>
+      <w:proofErr w:type="spellStart"/>
+      <w:r>
+        <w:t>Mah</w:t>
+      </w:r>
+      <w:proofErr w:type="spellEnd"/>
     </w:p>
     <w:p>
       <w:r>
@@ -245,38 +250,6 @@
         <w:pStyle w:val="Heading1"/>
       </w:pPr>
       <w:r>
-        <w:t>Run</w:t>
-      </w:r>
-    </w:p>
-    <w:p>
-      <w:r>
-        <w:t>To run</w:t>
-      </w:r>
-    </w:p>
-    <w:p>
-      <w:r>
-        <w:t>./testreg.app</w:t>
-      </w:r>
-      <w:bookmarkStart w:id="1" w:name="_GoBack"/>
-      <w:bookmarkEnd w:id="1"/>
-    </w:p>
-    <w:p/>
-    <w:p>
-      <w:r>
-        <w:t xml:space="preserve">To compile </w:t>
-      </w:r>
-    </w:p>
-    <w:p>
-      <w:r>
-        <w:t>g++ testreg.cpp -o testreg.app</w:t>
-      </w:r>
-    </w:p>
-    <w:p/>
-    <w:p>
-      <w:pPr>
-        <w:pStyle w:val="Heading1"/>
-      </w:pPr>
-      <w:r>
         <w:t>Extra features</w:t>
       </w:r>
     </w:p>
@@ -305,7 +278,7 @@
       <w:r>
         <w:rPr>
           <w:noProof/>
-          <w:lang w:eastAsia="zh-CN"/>
+          <w:lang w:eastAsia="en-SG"/>
         </w:rPr>
         <w:drawing>
           <wp:inline distT="0" distB="0" distL="0" distR="0" wp14:anchorId="4E41DDF0" wp14:editId="1412BD05">
@@ -353,9 +326,8 @@
       <w:r>
         <w:rPr>
           <w:noProof/>
-          <w:lang w:eastAsia="zh-CN"/>
-        </w:rPr>
-        <w:lastRenderedPageBreak/>
+          <w:lang w:eastAsia="en-SG"/>
+        </w:rPr>
         <w:drawing>
           <wp:inline distT="0" distB="0" distL="0" distR="0" wp14:anchorId="6DB441E9" wp14:editId="603B2BE8">
             <wp:extent cx="5434786" cy="2790092"/>
@@ -394,7 +366,7 @@
       </w:r>
     </w:p>
     <w:p>
-      <w:bookmarkStart w:id="2" w:name="_Toc155625896"/>
+      <w:bookmarkStart w:id="1" w:name="_Toc155625896"/>
       <w:r>
         <w:t xml:space="preserve">Above is a grid with spacing of 6 and a ### </w:t>
       </w:r>
@@ -417,6 +389,7 @@
         <w:pStyle w:val="Heading2"/>
       </w:pPr>
       <w:r>
+        <w:lastRenderedPageBreak/>
         <w:t>Input validation</w:t>
       </w:r>
     </w:p>
@@ -454,7 +427,7 @@
       <w:r>
         <w:t>Limitations</w:t>
       </w:r>
-      <w:bookmarkEnd w:id="2"/>
+      <w:bookmarkEnd w:id="1"/>
     </w:p>
     <w:p>
       <w:pPr>
@@ -488,12 +461,14 @@
       <w:r>
         <w:t xml:space="preserve">The </w:t>
       </w:r>
+      <w:proofErr w:type="spellStart"/>
       <w:r>
         <w:rPr>
           <w:rStyle w:val="BookTitle"/>
         </w:rPr>
         <w:t>ncurser</w:t>
       </w:r>
+      <w:proofErr w:type="spellEnd"/>
       <w:r>
         <w:t xml:space="preserve"> library is only available on Linux. </w:t>
       </w:r>
@@ -528,33 +503,885 @@
     <w:p>
       <w:pPr>
         <w:pStyle w:val="ListParagraph"/>
-        <w:numPr>
-          <w:ilvl w:val="0"/>
-          <w:numId w:val="1"/>
-        </w:numPr>
-      </w:pPr>
-      <w:r>
-        <w:t>My right side border is senget due to some looping logic error. I have given up trying to fix it in the interest of completing the other functions. This is more of an aesthetic aspect so I believe the other functional features are more important</w:t>
-      </w:r>
-    </w:p>
-    <w:p>
-      <w:pPr>
-        <w:pStyle w:val="ListParagraph"/>
-        <w:numPr>
-          <w:ilvl w:val="1"/>
-          <w:numId w:val="1"/>
-        </w:numPr>
-      </w:pPr>
+      </w:pPr>
+      <w:bookmarkStart w:id="2" w:name="_GoBack"/>
+      <w:bookmarkEnd w:id="2"/>
+    </w:p>
+    <w:p/>
+    <w:p/>
+    <w:p>
+      <w:pPr>
+        <w:pStyle w:val="Heading1"/>
+      </w:pPr>
+      <w:r>
+        <w:t>Learnings</w:t>
+      </w:r>
+    </w:p>
+    <w:p>
+      <w:r>
+        <w:t>Some cool stuff I learnt</w:t>
+      </w:r>
+    </w:p>
+    <w:p>
+      <w:pPr>
+        <w:pStyle w:val="Heading2"/>
+      </w:pPr>
+      <w:r>
+        <w:t>How to update elements in vector with range type for loop</w:t>
+      </w:r>
+    </w:p>
+    <w:p>
+      <w:r>
+        <w:t>Personally I prefer to code in python style. Hence, the python style for loop is more intuitive to me.</w:t>
+      </w:r>
+    </w:p>
+    <w:p>
+      <w:pPr>
+        <w:shd w:val="clear" w:color="auto" w:fill="1F1F1F"/>
+        <w:spacing w:after="0" w:line="285" w:lineRule="atLeast"/>
+        <w:rPr>
+          <w:rFonts w:ascii="Consolas" w:eastAsia="Times New Roman" w:hAnsi="Consolas"/>
+          <w:color w:val="CCCCCC"/>
+          <w:sz w:val="21"/>
+          <w:szCs w:val="21"/>
+          <w:lang w:eastAsia="en-SG"/>
+        </w:rPr>
+      </w:pPr>
+      <w:r>
+        <w:rPr>
+          <w:rFonts w:ascii="Consolas" w:eastAsia="Times New Roman" w:hAnsi="Consolas"/>
+          <w:color w:val="CCCCCC"/>
+          <w:sz w:val="21"/>
+          <w:szCs w:val="21"/>
+          <w:lang w:eastAsia="en-SG"/>
+        </w:rPr>
+        <w:t xml:space="preserve">        </w:t>
+      </w:r>
+      <w:r>
+        <w:rPr>
+          <w:rFonts w:ascii="Consolas" w:eastAsia="Times New Roman" w:hAnsi="Consolas"/>
+          <w:color w:val="4EC9B0"/>
+          <w:sz w:val="21"/>
+          <w:szCs w:val="21"/>
+          <w:lang w:eastAsia="en-SG"/>
+        </w:rPr>
+        <w:t>vector</w:t>
+      </w:r>
+      <w:r>
+        <w:rPr>
+          <w:rFonts w:ascii="Consolas" w:eastAsia="Times New Roman" w:hAnsi="Consolas"/>
+          <w:color w:val="D4D4D4"/>
+          <w:sz w:val="21"/>
+          <w:szCs w:val="21"/>
+          <w:lang w:eastAsia="en-SG"/>
+        </w:rPr>
+        <w:t>&lt;</w:t>
+      </w:r>
+      <w:r>
+        <w:rPr>
+          <w:rFonts w:ascii="Consolas" w:eastAsia="Times New Roman" w:hAnsi="Consolas"/>
+          <w:color w:val="4EC9B0"/>
+          <w:sz w:val="21"/>
+          <w:szCs w:val="21"/>
+          <w:lang w:eastAsia="en-SG"/>
+        </w:rPr>
+        <w:t>string</w:t>
+      </w:r>
+      <w:r>
+        <w:rPr>
+          <w:rFonts w:ascii="Consolas" w:eastAsia="Times New Roman" w:hAnsi="Consolas"/>
+          <w:color w:val="D4D4D4"/>
+          <w:sz w:val="21"/>
+          <w:szCs w:val="21"/>
+          <w:lang w:eastAsia="en-SG"/>
+        </w:rPr>
+        <w:t>&gt;</w:t>
+      </w:r>
+      <w:r>
+        <w:rPr>
+          <w:rFonts w:ascii="Consolas" w:eastAsia="Times New Roman" w:hAnsi="Consolas"/>
+          <w:color w:val="CCCCCC"/>
+          <w:sz w:val="21"/>
+          <w:szCs w:val="21"/>
+          <w:lang w:eastAsia="en-SG"/>
+        </w:rPr>
+        <w:t xml:space="preserve"> </w:t>
+      </w:r>
+      <w:r>
+        <w:rPr>
+          <w:rFonts w:ascii="Consolas" w:eastAsia="Times New Roman" w:hAnsi="Consolas"/>
+          <w:color w:val="9CDCFE"/>
+          <w:sz w:val="21"/>
+          <w:szCs w:val="21"/>
+          <w:lang w:eastAsia="en-SG"/>
+        </w:rPr>
+        <w:t>strings</w:t>
+      </w:r>
+      <w:r>
+        <w:rPr>
+          <w:rFonts w:ascii="Consolas" w:eastAsia="Times New Roman" w:hAnsi="Consolas"/>
+          <w:color w:val="CCCCCC"/>
+          <w:sz w:val="21"/>
+          <w:szCs w:val="21"/>
+          <w:lang w:eastAsia="en-SG"/>
+        </w:rPr>
+        <w:t>;</w:t>
+      </w:r>
+    </w:p>
+    <w:p>
+      <w:pPr>
+        <w:shd w:val="clear" w:color="auto" w:fill="1F1F1F"/>
+        <w:spacing w:after="0" w:line="285" w:lineRule="atLeast"/>
+        <w:rPr>
+          <w:rFonts w:ascii="Consolas" w:eastAsia="Times New Roman" w:hAnsi="Consolas"/>
+          <w:color w:val="CCCCCC"/>
+          <w:sz w:val="21"/>
+          <w:szCs w:val="21"/>
+          <w:lang w:eastAsia="en-SG"/>
+        </w:rPr>
+      </w:pPr>
+      <w:r>
+        <w:rPr>
+          <w:rFonts w:ascii="Consolas" w:eastAsia="Times New Roman" w:hAnsi="Consolas"/>
+          <w:color w:val="CCCCCC"/>
+          <w:sz w:val="21"/>
+          <w:szCs w:val="21"/>
+          <w:lang w:eastAsia="en-SG"/>
+        </w:rPr>
+        <w:t xml:space="preserve">        </w:t>
+      </w:r>
+      <w:r>
+        <w:rPr>
+          <w:rFonts w:ascii="Consolas" w:eastAsia="Times New Roman" w:hAnsi="Consolas"/>
+          <w:color w:val="C586C0"/>
+          <w:sz w:val="21"/>
+          <w:szCs w:val="21"/>
+          <w:lang w:eastAsia="en-SG"/>
+        </w:rPr>
+        <w:t>for</w:t>
+      </w:r>
+      <w:r>
+        <w:rPr>
+          <w:rFonts w:ascii="Consolas" w:eastAsia="Times New Roman" w:hAnsi="Consolas"/>
+          <w:color w:val="CCCCCC"/>
+          <w:sz w:val="21"/>
+          <w:szCs w:val="21"/>
+          <w:lang w:eastAsia="en-SG"/>
+        </w:rPr>
+        <w:t xml:space="preserve"> (</w:t>
+      </w:r>
+      <w:r>
+        <w:rPr>
+          <w:rFonts w:ascii="Consolas" w:eastAsia="Times New Roman" w:hAnsi="Consolas"/>
+          <w:color w:val="4EC9B0"/>
+          <w:sz w:val="21"/>
+          <w:szCs w:val="21"/>
+          <w:lang w:eastAsia="en-SG"/>
+        </w:rPr>
+        <w:t>string</w:t>
+      </w:r>
+      <w:r>
+        <w:rPr>
+          <w:rFonts w:ascii="Consolas" w:eastAsia="Times New Roman" w:hAnsi="Consolas"/>
+          <w:color w:val="CCCCCC"/>
+          <w:sz w:val="21"/>
+          <w:szCs w:val="21"/>
+          <w:lang w:eastAsia="en-SG"/>
+        </w:rPr>
+        <w:t xml:space="preserve"> </w:t>
+      </w:r>
+      <w:r>
+        <w:rPr>
+          <w:rFonts w:ascii="Consolas" w:eastAsia="Times New Roman" w:hAnsi="Consolas"/>
+          <w:color w:val="9CDCFE"/>
+          <w:sz w:val="21"/>
+          <w:szCs w:val="21"/>
+          <w:lang w:eastAsia="en-SG"/>
+        </w:rPr>
+        <w:t>s</w:t>
+      </w:r>
+      <w:r>
+        <w:rPr>
+          <w:rFonts w:ascii="Consolas" w:eastAsia="Times New Roman" w:hAnsi="Consolas"/>
+          <w:color w:val="CCCCCC"/>
+          <w:sz w:val="21"/>
+          <w:szCs w:val="21"/>
+          <w:lang w:eastAsia="en-SG"/>
+        </w:rPr>
+        <w:t xml:space="preserve">: </w:t>
+      </w:r>
+      <w:r>
+        <w:rPr>
+          <w:rFonts w:ascii="Consolas" w:eastAsia="Times New Roman" w:hAnsi="Consolas"/>
+          <w:color w:val="9CDCFE"/>
+          <w:sz w:val="21"/>
+          <w:szCs w:val="21"/>
+          <w:lang w:eastAsia="en-SG"/>
+        </w:rPr>
+        <w:t>strings</w:t>
+      </w:r>
+      <w:r>
+        <w:rPr>
+          <w:rFonts w:ascii="Consolas" w:eastAsia="Times New Roman" w:hAnsi="Consolas"/>
+          <w:color w:val="CCCCCC"/>
+          <w:sz w:val="21"/>
+          <w:szCs w:val="21"/>
+          <w:lang w:eastAsia="en-SG"/>
+        </w:rPr>
+        <w:t>)</w:t>
+      </w:r>
+    </w:p>
+    <w:p>
+      <w:pPr>
+        <w:shd w:val="clear" w:color="auto" w:fill="1F1F1F"/>
+        <w:spacing w:after="0" w:line="285" w:lineRule="atLeast"/>
+        <w:rPr>
+          <w:rFonts w:ascii="Consolas" w:eastAsia="Times New Roman" w:hAnsi="Consolas"/>
+          <w:color w:val="CCCCCC"/>
+          <w:sz w:val="21"/>
+          <w:szCs w:val="21"/>
+          <w:lang w:eastAsia="en-SG"/>
+        </w:rPr>
+      </w:pPr>
+      <w:r>
+        <w:rPr>
+          <w:rFonts w:ascii="Consolas" w:eastAsia="Times New Roman" w:hAnsi="Consolas"/>
+          <w:color w:val="CCCCCC"/>
+          <w:sz w:val="21"/>
+          <w:szCs w:val="21"/>
+          <w:lang w:eastAsia="en-SG"/>
+        </w:rPr>
+        <w:t>        {</w:t>
+      </w:r>
+    </w:p>
+    <w:p>
+      <w:pPr>
+        <w:shd w:val="clear" w:color="auto" w:fill="1F1F1F"/>
+        <w:spacing w:after="0" w:line="285" w:lineRule="atLeast"/>
+        <w:rPr>
+          <w:rFonts w:ascii="Consolas" w:eastAsia="Times New Roman" w:hAnsi="Consolas"/>
+          <w:color w:val="CCCCCC"/>
+          <w:sz w:val="21"/>
+          <w:szCs w:val="21"/>
+          <w:lang w:eastAsia="en-SG"/>
+        </w:rPr>
+      </w:pPr>
+      <w:r>
+        <w:rPr>
+          <w:rFonts w:ascii="Consolas" w:eastAsia="Times New Roman" w:hAnsi="Consolas"/>
+          <w:color w:val="CCCCCC"/>
+          <w:sz w:val="21"/>
+          <w:szCs w:val="21"/>
+          <w:lang w:eastAsia="en-SG"/>
+        </w:rPr>
+        <w:t xml:space="preserve">            </w:t>
+      </w:r>
+      <w:r>
+        <w:rPr>
+          <w:rFonts w:ascii="Consolas" w:eastAsia="Times New Roman" w:hAnsi="Consolas"/>
+          <w:color w:val="9CDCFE"/>
+          <w:sz w:val="21"/>
+          <w:szCs w:val="21"/>
+          <w:lang w:eastAsia="en-SG"/>
+        </w:rPr>
+        <w:t>s</w:t>
+      </w:r>
+      <w:r>
+        <w:rPr>
+          <w:rFonts w:ascii="Consolas" w:eastAsia="Times New Roman" w:hAnsi="Consolas"/>
+          <w:color w:val="CCCCCC"/>
+          <w:sz w:val="21"/>
+          <w:szCs w:val="21"/>
+          <w:lang w:eastAsia="en-SG"/>
+        </w:rPr>
+        <w:t xml:space="preserve"> </w:t>
+      </w:r>
+      <w:r>
+        <w:rPr>
+          <w:rFonts w:ascii="Consolas" w:eastAsia="Times New Roman" w:hAnsi="Consolas"/>
+          <w:color w:val="DCDCAA"/>
+          <w:sz w:val="21"/>
+          <w:szCs w:val="21"/>
+          <w:lang w:eastAsia="en-SG"/>
+        </w:rPr>
+        <w:t>=</w:t>
+      </w:r>
+      <w:r>
+        <w:rPr>
+          <w:rFonts w:ascii="Consolas" w:eastAsia="Times New Roman" w:hAnsi="Consolas"/>
+          <w:color w:val="CCCCCC"/>
+          <w:sz w:val="21"/>
+          <w:szCs w:val="21"/>
+          <w:lang w:eastAsia="en-SG"/>
+        </w:rPr>
+        <w:t xml:space="preserve"> </w:t>
+      </w:r>
+      <w:r>
+        <w:rPr>
+          <w:rFonts w:ascii="Consolas" w:eastAsia="Times New Roman" w:hAnsi="Consolas"/>
+          <w:color w:val="CE9178"/>
+          <w:sz w:val="21"/>
+          <w:szCs w:val="21"/>
+          <w:lang w:eastAsia="en-SG"/>
+        </w:rPr>
+        <w:t>"some string"</w:t>
+      </w:r>
+      <w:r>
+        <w:rPr>
+          <w:rFonts w:ascii="Consolas" w:eastAsia="Times New Roman" w:hAnsi="Consolas"/>
+          <w:color w:val="CCCCCC"/>
+          <w:sz w:val="21"/>
+          <w:szCs w:val="21"/>
+          <w:lang w:eastAsia="en-SG"/>
+        </w:rPr>
+        <w:t>;</w:t>
+      </w:r>
+    </w:p>
+    <w:p>
+      <w:pPr>
+        <w:shd w:val="clear" w:color="auto" w:fill="1F1F1F"/>
+        <w:spacing w:after="0" w:line="285" w:lineRule="atLeast"/>
+        <w:rPr>
+          <w:rFonts w:ascii="Consolas" w:eastAsia="Times New Roman" w:hAnsi="Consolas"/>
+          <w:color w:val="CCCCCC"/>
+          <w:sz w:val="21"/>
+          <w:szCs w:val="21"/>
+          <w:lang w:eastAsia="en-SG"/>
+        </w:rPr>
+      </w:pPr>
+      <w:r>
+        <w:rPr>
+          <w:rFonts w:ascii="Consolas" w:eastAsia="Times New Roman" w:hAnsi="Consolas"/>
+          <w:color w:val="CCCCCC"/>
+          <w:sz w:val="21"/>
+          <w:szCs w:val="21"/>
+          <w:lang w:eastAsia="en-SG"/>
+        </w:rPr>
+        <w:t>        }</w:t>
+      </w:r>
+    </w:p>
+    <w:p/>
+    <w:p>
+      <w:r>
+        <w:t>In the above code snippet, the strings within the vector would be updated with the value, “some string”. However, the value “some strings” will only stay persistent within this for loop. Outside of the for loop, the values in strings is still empty.</w:t>
+      </w:r>
+    </w:p>
+    <w:p>
+      <w:r>
+        <w:t>To make the value persistent globally, reference the memory location of elements within the vector.</w:t>
+      </w:r>
+    </w:p>
+    <w:p>
+      <w:pPr>
+        <w:shd w:val="clear" w:color="auto" w:fill="1F1F1F"/>
+        <w:spacing w:after="0" w:line="285" w:lineRule="atLeast"/>
+        <w:rPr>
+          <w:rFonts w:ascii="Consolas" w:eastAsia="Times New Roman" w:hAnsi="Consolas"/>
+          <w:color w:val="CCCCCC"/>
+          <w:sz w:val="21"/>
+          <w:szCs w:val="21"/>
+          <w:lang w:eastAsia="en-SG"/>
+        </w:rPr>
+      </w:pPr>
+      <w:r>
+        <w:rPr>
+          <w:rFonts w:ascii="Consolas" w:eastAsia="Times New Roman" w:hAnsi="Consolas"/>
+          <w:color w:val="CCCCCC"/>
+          <w:sz w:val="21"/>
+          <w:szCs w:val="21"/>
+          <w:lang w:eastAsia="en-SG"/>
+        </w:rPr>
+        <w:t xml:space="preserve">        </w:t>
+      </w:r>
+      <w:r>
+        <w:rPr>
+          <w:rFonts w:ascii="Consolas" w:eastAsia="Times New Roman" w:hAnsi="Consolas"/>
+          <w:color w:val="4EC9B0"/>
+          <w:sz w:val="21"/>
+          <w:szCs w:val="21"/>
+          <w:lang w:eastAsia="en-SG"/>
+        </w:rPr>
+        <w:t>vector</w:t>
+      </w:r>
+      <w:r>
+        <w:rPr>
+          <w:rFonts w:ascii="Consolas" w:eastAsia="Times New Roman" w:hAnsi="Consolas"/>
+          <w:color w:val="D4D4D4"/>
+          <w:sz w:val="21"/>
+          <w:szCs w:val="21"/>
+          <w:lang w:eastAsia="en-SG"/>
+        </w:rPr>
+        <w:t>&lt;</w:t>
+      </w:r>
+      <w:r>
+        <w:rPr>
+          <w:rFonts w:ascii="Consolas" w:eastAsia="Times New Roman" w:hAnsi="Consolas"/>
+          <w:color w:val="4EC9B0"/>
+          <w:sz w:val="21"/>
+          <w:szCs w:val="21"/>
+          <w:lang w:eastAsia="en-SG"/>
+        </w:rPr>
+        <w:t>string</w:t>
+      </w:r>
+      <w:r>
+        <w:rPr>
+          <w:rFonts w:ascii="Consolas" w:eastAsia="Times New Roman" w:hAnsi="Consolas"/>
+          <w:color w:val="D4D4D4"/>
+          <w:sz w:val="21"/>
+          <w:szCs w:val="21"/>
+          <w:lang w:eastAsia="en-SG"/>
+        </w:rPr>
+        <w:t>&gt;</w:t>
+      </w:r>
+      <w:r>
+        <w:rPr>
+          <w:rFonts w:ascii="Consolas" w:eastAsia="Times New Roman" w:hAnsi="Consolas"/>
+          <w:color w:val="CCCCCC"/>
+          <w:sz w:val="21"/>
+          <w:szCs w:val="21"/>
+          <w:lang w:eastAsia="en-SG"/>
+        </w:rPr>
+        <w:t xml:space="preserve"> </w:t>
+      </w:r>
+      <w:r>
+        <w:rPr>
+          <w:rFonts w:ascii="Consolas" w:eastAsia="Times New Roman" w:hAnsi="Consolas"/>
+          <w:color w:val="9CDCFE"/>
+          <w:sz w:val="21"/>
+          <w:szCs w:val="21"/>
+          <w:lang w:eastAsia="en-SG"/>
+        </w:rPr>
+        <w:t>strings</w:t>
+      </w:r>
+      <w:r>
+        <w:rPr>
+          <w:rFonts w:ascii="Consolas" w:eastAsia="Times New Roman" w:hAnsi="Consolas"/>
+          <w:color w:val="CCCCCC"/>
+          <w:sz w:val="21"/>
+          <w:szCs w:val="21"/>
+          <w:lang w:eastAsia="en-SG"/>
+        </w:rPr>
+        <w:t>;</w:t>
+      </w:r>
+    </w:p>
+    <w:p>
+      <w:pPr>
+        <w:shd w:val="clear" w:color="auto" w:fill="1F1F1F"/>
+        <w:spacing w:after="0" w:line="285" w:lineRule="atLeast"/>
+        <w:rPr>
+          <w:rFonts w:ascii="Consolas" w:eastAsia="Times New Roman" w:hAnsi="Consolas"/>
+          <w:color w:val="CCCCCC"/>
+          <w:sz w:val="21"/>
+          <w:szCs w:val="21"/>
+          <w:lang w:eastAsia="en-SG"/>
+        </w:rPr>
+      </w:pPr>
+      <w:r>
+        <w:rPr>
+          <w:rFonts w:ascii="Consolas" w:eastAsia="Times New Roman" w:hAnsi="Consolas"/>
+          <w:color w:val="CCCCCC"/>
+          <w:sz w:val="21"/>
+          <w:szCs w:val="21"/>
+          <w:lang w:eastAsia="en-SG"/>
+        </w:rPr>
+        <w:t xml:space="preserve">        </w:t>
+      </w:r>
+      <w:r>
+        <w:rPr>
+          <w:rFonts w:ascii="Consolas" w:eastAsia="Times New Roman" w:hAnsi="Consolas"/>
+          <w:color w:val="C586C0"/>
+          <w:sz w:val="21"/>
+          <w:szCs w:val="21"/>
+          <w:lang w:eastAsia="en-SG"/>
+        </w:rPr>
+        <w:t>for</w:t>
+      </w:r>
+      <w:r>
+        <w:rPr>
+          <w:rFonts w:ascii="Consolas" w:eastAsia="Times New Roman" w:hAnsi="Consolas"/>
+          <w:color w:val="CCCCCC"/>
+          <w:sz w:val="21"/>
+          <w:szCs w:val="21"/>
+          <w:lang w:eastAsia="en-SG"/>
+        </w:rPr>
+        <w:t xml:space="preserve"> (</w:t>
+      </w:r>
+      <w:r>
+        <w:rPr>
+          <w:rFonts w:ascii="Consolas" w:eastAsia="Times New Roman" w:hAnsi="Consolas"/>
+          <w:color w:val="4EC9B0"/>
+          <w:sz w:val="21"/>
+          <w:szCs w:val="21"/>
+          <w:lang w:eastAsia="en-SG"/>
+        </w:rPr>
+        <w:t>string</w:t>
+      </w:r>
+      <w:r>
+        <w:rPr>
+          <w:rFonts w:ascii="Consolas" w:eastAsia="Times New Roman" w:hAnsi="Consolas"/>
+          <w:color w:val="CCCCCC"/>
+          <w:sz w:val="21"/>
+          <w:szCs w:val="21"/>
+          <w:lang w:eastAsia="en-SG"/>
+        </w:rPr>
+        <w:t xml:space="preserve"> &amp;</w:t>
+      </w:r>
+      <w:r>
+        <w:rPr>
+          <w:rFonts w:ascii="Consolas" w:eastAsia="Times New Roman" w:hAnsi="Consolas"/>
+          <w:color w:val="9CDCFE"/>
+          <w:sz w:val="21"/>
+          <w:szCs w:val="21"/>
+          <w:lang w:eastAsia="en-SG"/>
+        </w:rPr>
+        <w:t>s</w:t>
+      </w:r>
+      <w:r>
+        <w:rPr>
+          <w:rFonts w:ascii="Consolas" w:eastAsia="Times New Roman" w:hAnsi="Consolas"/>
+          <w:color w:val="CCCCCC"/>
+          <w:sz w:val="21"/>
+          <w:szCs w:val="21"/>
+          <w:lang w:eastAsia="en-SG"/>
+        </w:rPr>
+        <w:t xml:space="preserve">: </w:t>
+      </w:r>
+      <w:r>
+        <w:rPr>
+          <w:rFonts w:ascii="Consolas" w:eastAsia="Times New Roman" w:hAnsi="Consolas"/>
+          <w:color w:val="9CDCFE"/>
+          <w:sz w:val="21"/>
+          <w:szCs w:val="21"/>
+          <w:lang w:eastAsia="en-SG"/>
+        </w:rPr>
+        <w:t>strings</w:t>
+      </w:r>
+      <w:r>
+        <w:rPr>
+          <w:rFonts w:ascii="Consolas" w:eastAsia="Times New Roman" w:hAnsi="Consolas"/>
+          <w:color w:val="CCCCCC"/>
+          <w:sz w:val="21"/>
+          <w:szCs w:val="21"/>
+          <w:lang w:eastAsia="en-SG"/>
+        </w:rPr>
+        <w:t>)</w:t>
+      </w:r>
+    </w:p>
+    <w:p>
+      <w:pPr>
+        <w:shd w:val="clear" w:color="auto" w:fill="1F1F1F"/>
+        <w:spacing w:after="0" w:line="285" w:lineRule="atLeast"/>
+        <w:rPr>
+          <w:rFonts w:ascii="Consolas" w:eastAsia="Times New Roman" w:hAnsi="Consolas"/>
+          <w:color w:val="CCCCCC"/>
+          <w:sz w:val="21"/>
+          <w:szCs w:val="21"/>
+          <w:lang w:eastAsia="en-SG"/>
+        </w:rPr>
+      </w:pPr>
+      <w:r>
+        <w:rPr>
+          <w:rFonts w:ascii="Consolas" w:eastAsia="Times New Roman" w:hAnsi="Consolas"/>
+          <w:color w:val="CCCCCC"/>
+          <w:sz w:val="21"/>
+          <w:szCs w:val="21"/>
+          <w:lang w:eastAsia="en-SG"/>
+        </w:rPr>
+        <w:t>        {</w:t>
+      </w:r>
+    </w:p>
+    <w:p>
+      <w:pPr>
+        <w:shd w:val="clear" w:color="auto" w:fill="1F1F1F"/>
+        <w:spacing w:after="0" w:line="285" w:lineRule="atLeast"/>
+        <w:rPr>
+          <w:rFonts w:ascii="Consolas" w:eastAsia="Times New Roman" w:hAnsi="Consolas"/>
+          <w:color w:val="CCCCCC"/>
+          <w:sz w:val="21"/>
+          <w:szCs w:val="21"/>
+          <w:lang w:eastAsia="en-SG"/>
+        </w:rPr>
+      </w:pPr>
+      <w:r>
+        <w:rPr>
+          <w:rFonts w:ascii="Consolas" w:eastAsia="Times New Roman" w:hAnsi="Consolas"/>
+          <w:color w:val="CCCCCC"/>
+          <w:sz w:val="21"/>
+          <w:szCs w:val="21"/>
+          <w:lang w:eastAsia="en-SG"/>
+        </w:rPr>
+        <w:t xml:space="preserve">            </w:t>
+      </w:r>
+      <w:r>
+        <w:rPr>
+          <w:rFonts w:ascii="Consolas" w:eastAsia="Times New Roman" w:hAnsi="Consolas"/>
+          <w:color w:val="9CDCFE"/>
+          <w:sz w:val="21"/>
+          <w:szCs w:val="21"/>
+          <w:lang w:eastAsia="en-SG"/>
+        </w:rPr>
+        <w:t>s</w:t>
+      </w:r>
+      <w:r>
+        <w:rPr>
+          <w:rFonts w:ascii="Consolas" w:eastAsia="Times New Roman" w:hAnsi="Consolas"/>
+          <w:color w:val="CCCCCC"/>
+          <w:sz w:val="21"/>
+          <w:szCs w:val="21"/>
+          <w:lang w:eastAsia="en-SG"/>
+        </w:rPr>
+        <w:t xml:space="preserve"> </w:t>
+      </w:r>
+      <w:r>
+        <w:rPr>
+          <w:rFonts w:ascii="Consolas" w:eastAsia="Times New Roman" w:hAnsi="Consolas"/>
+          <w:color w:val="DCDCAA"/>
+          <w:sz w:val="21"/>
+          <w:szCs w:val="21"/>
+          <w:lang w:eastAsia="en-SG"/>
+        </w:rPr>
+        <w:t>=</w:t>
+      </w:r>
+      <w:r>
+        <w:rPr>
+          <w:rFonts w:ascii="Consolas" w:eastAsia="Times New Roman" w:hAnsi="Consolas"/>
+          <w:color w:val="CCCCCC"/>
+          <w:sz w:val="21"/>
+          <w:szCs w:val="21"/>
+          <w:lang w:eastAsia="en-SG"/>
+        </w:rPr>
+        <w:t xml:space="preserve"> </w:t>
+      </w:r>
+      <w:r>
+        <w:rPr>
+          <w:rFonts w:ascii="Consolas" w:eastAsia="Times New Roman" w:hAnsi="Consolas"/>
+          <w:color w:val="CE9178"/>
+          <w:sz w:val="21"/>
+          <w:szCs w:val="21"/>
+          <w:lang w:eastAsia="en-SG"/>
+        </w:rPr>
+        <w:t>"some string"</w:t>
+      </w:r>
+      <w:r>
+        <w:rPr>
+          <w:rFonts w:ascii="Consolas" w:eastAsia="Times New Roman" w:hAnsi="Consolas"/>
+          <w:color w:val="CCCCCC"/>
+          <w:sz w:val="21"/>
+          <w:szCs w:val="21"/>
+          <w:lang w:eastAsia="en-SG"/>
+        </w:rPr>
+        <w:t>;</w:t>
+      </w:r>
+    </w:p>
+    <w:p>
+      <w:pPr>
+        <w:shd w:val="clear" w:color="auto" w:fill="1F1F1F"/>
+        <w:spacing w:after="0" w:line="285" w:lineRule="atLeast"/>
+        <w:rPr>
+          <w:rFonts w:ascii="Consolas" w:eastAsia="Times New Roman" w:hAnsi="Consolas"/>
+          <w:color w:val="CCCCCC"/>
+          <w:sz w:val="21"/>
+          <w:szCs w:val="21"/>
+          <w:lang w:eastAsia="en-SG"/>
+        </w:rPr>
+      </w:pPr>
+      <w:r>
+        <w:rPr>
+          <w:rFonts w:ascii="Consolas" w:eastAsia="Times New Roman" w:hAnsi="Consolas"/>
+          <w:color w:val="CCCCCC"/>
+          <w:sz w:val="21"/>
+          <w:szCs w:val="21"/>
+          <w:lang w:eastAsia="en-SG"/>
+        </w:rPr>
+        <w:t>        }</w:t>
+      </w:r>
+    </w:p>
+    <w:p/>
+    <w:p>
+      <w:r>
+        <w:t>Just one simple &amp; is needed.</w:t>
+      </w:r>
+    </w:p>
+    <w:p>
+      <w:r>
+        <w:t>Of course I could also do the traditional for loop style with counter++ and all but I like this python style for loop. So this is like a mix of C++ style with python. Lol</w:t>
+      </w:r>
+    </w:p>
+    <w:p/>
+    <w:p>
+      <w:pPr>
+        <w:pStyle w:val="Heading2"/>
+      </w:pPr>
+      <w:r>
+        <w:t>Some functions want C style string, not regular string</w:t>
+      </w:r>
+    </w:p>
+    <w:p>
+      <w:r>
+        <w:t xml:space="preserve">I used this function called </w:t>
+      </w:r>
+      <w:proofErr w:type="spellStart"/>
+      <w:proofErr w:type="gramStart"/>
+      <w:r>
+        <w:rPr>
+          <w:rStyle w:val="BookTitle"/>
+        </w:rPr>
+        <w:t>mvwprintw</w:t>
+      </w:r>
+      <w:proofErr w:type="spellEnd"/>
+      <w:r>
+        <w:rPr>
+          <w:rStyle w:val="BookTitle"/>
+        </w:rPr>
+        <w:t>(</w:t>
+      </w:r>
+      <w:proofErr w:type="gramEnd"/>
+      <w:r>
+        <w:rPr>
+          <w:rStyle w:val="BookTitle"/>
+        </w:rPr>
+        <w:t>)</w:t>
+      </w:r>
+      <w:r>
+        <w:t xml:space="preserve"> from the </w:t>
+      </w:r>
+      <w:proofErr w:type="spellStart"/>
+      <w:r>
+        <w:rPr>
+          <w:rStyle w:val="BookTitle"/>
+        </w:rPr>
+        <w:t>ncurser</w:t>
+      </w:r>
+      <w:proofErr w:type="spellEnd"/>
+      <w:r>
+        <w:t xml:space="preserve"> library. It’s fourth parameter takes in a string. I had an </w:t>
+      </w:r>
+      <w:proofErr w:type="spellStart"/>
+      <w:r>
+        <w:t>int</w:t>
+      </w:r>
+      <w:proofErr w:type="spellEnd"/>
+      <w:r>
+        <w:t xml:space="preserve"> type variable that I wanted to use. I looked up ways to convert </w:t>
+      </w:r>
+      <w:proofErr w:type="spellStart"/>
+      <w:r>
+        <w:t>int</w:t>
+      </w:r>
+      <w:proofErr w:type="spellEnd"/>
+      <w:r>
+        <w:t xml:space="preserve"> to string, however I still received an error message. Upon closer inspection, the function wanted C style string </w:t>
+      </w:r>
+      <w:proofErr w:type="spellStart"/>
+      <w:r>
+        <w:t>const</w:t>
+      </w:r>
+      <w:proofErr w:type="spellEnd"/>
+      <w:r>
+        <w:t xml:space="preserve"> char*. So I searched up how to convert string to C style string. In the end I mashed two functions together to become </w:t>
+      </w:r>
+      <w:proofErr w:type="spellStart"/>
+      <w:r>
+        <w:rPr>
+          <w:rStyle w:val="BookTitle"/>
+        </w:rPr>
+        <w:t>to_string</w:t>
+      </w:r>
+      <w:proofErr w:type="spellEnd"/>
+      <w:r>
+        <w:rPr>
+          <w:rStyle w:val="BookTitle"/>
+        </w:rPr>
+        <w:t>(</w:t>
+      </w:r>
+      <w:proofErr w:type="spellStart"/>
+      <w:r>
+        <w:rPr>
+          <w:rStyle w:val="BookTitle"/>
+        </w:rPr>
+        <w:t>gridy</w:t>
+      </w:r>
+      <w:proofErr w:type="spellEnd"/>
+      <w:r>
+        <w:rPr>
+          <w:rStyle w:val="BookTitle"/>
+        </w:rPr>
+        <w:t>).</w:t>
+      </w:r>
+      <w:proofErr w:type="spellStart"/>
+      <w:r>
+        <w:rPr>
+          <w:rStyle w:val="BookTitle"/>
+        </w:rPr>
+        <w:t>c_</w:t>
+      </w:r>
+      <w:proofErr w:type="gramStart"/>
+      <w:r>
+        <w:rPr>
+          <w:rStyle w:val="BookTitle"/>
+        </w:rPr>
+        <w:t>str</w:t>
+      </w:r>
+      <w:proofErr w:type="spellEnd"/>
+      <w:r>
+        <w:rPr>
+          <w:rStyle w:val="BookTitle"/>
+        </w:rPr>
+        <w:t>(</w:t>
+      </w:r>
+      <w:proofErr w:type="gramEnd"/>
+      <w:r>
+        <w:rPr>
+          <w:rStyle w:val="BookTitle"/>
+        </w:rPr>
+        <w:t>)</w:t>
+      </w:r>
+      <w:r>
+        <w:t xml:space="preserve"> </w:t>
+      </w:r>
+    </w:p>
+    <w:p>
+      <w:r>
+        <w:t xml:space="preserve">But in the end I realised I cannot </w:t>
+      </w:r>
+      <w:r>
+        <w:t>use external libraries so I scrapped it lol.</w:t>
+      </w:r>
+    </w:p>
+    <w:p/>
+    <w:p>
+      <w:pPr>
+        <w:pStyle w:val="Heading2"/>
+      </w:pPr>
+      <w:r>
+        <w:lastRenderedPageBreak/>
+        <w:t>CWE-416: Use After Free</w:t>
+      </w:r>
+    </w:p>
+    <w:p>
+      <w:r>
+        <w:t xml:space="preserve">In my VS code IDE, I have a code scanning plug in from Snyk. </w:t>
+      </w:r>
+      <w:proofErr w:type="gramStart"/>
+      <w:r>
+        <w:t>It  detected</w:t>
+      </w:r>
+      <w:proofErr w:type="gramEnd"/>
+      <w:r>
+        <w:t xml:space="preserve"> that my code had this vulnerability called “use after free”.</w:t>
+      </w:r>
+    </w:p>
+    <w:p>
       <w:r>
         <w:rPr>
           <w:noProof/>
-          <w:lang w:eastAsia="zh-CN"/>
+          <w:lang w:eastAsia="en-SG"/>
         </w:rPr>
         <w:drawing>
-          <wp:inline distT="0" distB="0" distL="0" distR="0" wp14:anchorId="7F046E6A" wp14:editId="239368C3">
-            <wp:extent cx="2687350" cy="1322363"/>
-            <wp:effectExtent l="0" t="0" r="0" b="0"/>
-            <wp:docPr id="6" name="Picture 6"/>
+          <wp:inline distT="0" distB="0" distL="0" distR="0" wp14:anchorId="7513BFDF" wp14:editId="780CF893">
+            <wp:extent cx="4243753" cy="1817361"/>
+            <wp:effectExtent l="0" t="0" r="4445" b="0"/>
+            <wp:docPr id="1" name="Picture 1"/>
             <wp:cNvGraphicFramePr>
               <a:graphicFrameLocks xmlns:a="http://schemas.openxmlformats.org/drawingml/2006/main" noChangeAspect="1"/>
             </wp:cNvGraphicFramePr>
@@ -574,822 +1401,6 @@
                   <pic:spPr>
                     <a:xfrm>
                       <a:off x="0" y="0"/>
-                      <a:ext cx="2743537" cy="1350011"/>
-                    </a:xfrm>
-                    <a:prstGeom prst="rect">
-                      <a:avLst/>
-                    </a:prstGeom>
-                  </pic:spPr>
-                </pic:pic>
-              </a:graphicData>
-            </a:graphic>
-          </wp:inline>
-        </w:drawing>
-      </w:r>
-    </w:p>
-    <w:p>
-      <w:pPr>
-        <w:pStyle w:val="ListParagraph"/>
-        <w:numPr>
-          <w:ilvl w:val="0"/>
-          <w:numId w:val="1"/>
-        </w:numPr>
-      </w:pPr>
-    </w:p>
-    <w:p/>
-    <w:p/>
-    <w:p>
-      <w:pPr>
-        <w:pStyle w:val="Heading1"/>
-      </w:pPr>
-      <w:r>
-        <w:t>Learnings</w:t>
-      </w:r>
-    </w:p>
-    <w:p>
-      <w:r>
-        <w:t>Some cool stuff I learnt</w:t>
-      </w:r>
-    </w:p>
-    <w:p>
-      <w:pPr>
-        <w:pStyle w:val="Heading2"/>
-      </w:pPr>
-      <w:r>
-        <w:lastRenderedPageBreak/>
-        <w:t>How to update elements in vector with range type for loop</w:t>
-      </w:r>
-    </w:p>
-    <w:p>
-      <w:r>
-        <w:t>Personally I prefer to code in python style. Hence, the python style for loop is more intuitive to me.</w:t>
-      </w:r>
-    </w:p>
-    <w:p>
-      <w:pPr>
-        <w:shd w:val="clear" w:color="auto" w:fill="1F1F1F"/>
-        <w:spacing w:after="0" w:line="285" w:lineRule="atLeast"/>
-        <w:rPr>
-          <w:rFonts w:ascii="Consolas" w:eastAsia="Times New Roman" w:hAnsi="Consolas"/>
-          <w:color w:val="CCCCCC"/>
-          <w:sz w:val="21"/>
-          <w:szCs w:val="21"/>
-          <w:lang w:eastAsia="en-SG"/>
-        </w:rPr>
-      </w:pPr>
-      <w:r>
-        <w:rPr>
-          <w:rFonts w:ascii="Consolas" w:eastAsia="Times New Roman" w:hAnsi="Consolas"/>
-          <w:color w:val="CCCCCC"/>
-          <w:sz w:val="21"/>
-          <w:szCs w:val="21"/>
-          <w:lang w:eastAsia="en-SG"/>
-        </w:rPr>
-        <w:t xml:space="preserve">        </w:t>
-      </w:r>
-      <w:r>
-        <w:rPr>
-          <w:rFonts w:ascii="Consolas" w:eastAsia="Times New Roman" w:hAnsi="Consolas"/>
-          <w:color w:val="4EC9B0"/>
-          <w:sz w:val="21"/>
-          <w:szCs w:val="21"/>
-          <w:lang w:eastAsia="en-SG"/>
-        </w:rPr>
-        <w:t>vector</w:t>
-      </w:r>
-      <w:r>
-        <w:rPr>
-          <w:rFonts w:ascii="Consolas" w:eastAsia="Times New Roman" w:hAnsi="Consolas"/>
-          <w:color w:val="D4D4D4"/>
-          <w:sz w:val="21"/>
-          <w:szCs w:val="21"/>
-          <w:lang w:eastAsia="en-SG"/>
-        </w:rPr>
-        <w:t>&lt;</w:t>
-      </w:r>
-      <w:r>
-        <w:rPr>
-          <w:rFonts w:ascii="Consolas" w:eastAsia="Times New Roman" w:hAnsi="Consolas"/>
-          <w:color w:val="4EC9B0"/>
-          <w:sz w:val="21"/>
-          <w:szCs w:val="21"/>
-          <w:lang w:eastAsia="en-SG"/>
-        </w:rPr>
-        <w:t>string</w:t>
-      </w:r>
-      <w:r>
-        <w:rPr>
-          <w:rFonts w:ascii="Consolas" w:eastAsia="Times New Roman" w:hAnsi="Consolas"/>
-          <w:color w:val="D4D4D4"/>
-          <w:sz w:val="21"/>
-          <w:szCs w:val="21"/>
-          <w:lang w:eastAsia="en-SG"/>
-        </w:rPr>
-        <w:t>&gt;</w:t>
-      </w:r>
-      <w:r>
-        <w:rPr>
-          <w:rFonts w:ascii="Consolas" w:eastAsia="Times New Roman" w:hAnsi="Consolas"/>
-          <w:color w:val="CCCCCC"/>
-          <w:sz w:val="21"/>
-          <w:szCs w:val="21"/>
-          <w:lang w:eastAsia="en-SG"/>
-        </w:rPr>
-        <w:t xml:space="preserve"> </w:t>
-      </w:r>
-      <w:r>
-        <w:rPr>
-          <w:rFonts w:ascii="Consolas" w:eastAsia="Times New Roman" w:hAnsi="Consolas"/>
-          <w:color w:val="9CDCFE"/>
-          <w:sz w:val="21"/>
-          <w:szCs w:val="21"/>
-          <w:lang w:eastAsia="en-SG"/>
-        </w:rPr>
-        <w:t>strings</w:t>
-      </w:r>
-      <w:r>
-        <w:rPr>
-          <w:rFonts w:ascii="Consolas" w:eastAsia="Times New Roman" w:hAnsi="Consolas"/>
-          <w:color w:val="CCCCCC"/>
-          <w:sz w:val="21"/>
-          <w:szCs w:val="21"/>
-          <w:lang w:eastAsia="en-SG"/>
-        </w:rPr>
-        <w:t>;</w:t>
-      </w:r>
-    </w:p>
-    <w:p>
-      <w:pPr>
-        <w:shd w:val="clear" w:color="auto" w:fill="1F1F1F"/>
-        <w:spacing w:after="0" w:line="285" w:lineRule="atLeast"/>
-        <w:rPr>
-          <w:rFonts w:ascii="Consolas" w:eastAsia="Times New Roman" w:hAnsi="Consolas"/>
-          <w:color w:val="CCCCCC"/>
-          <w:sz w:val="21"/>
-          <w:szCs w:val="21"/>
-          <w:lang w:eastAsia="en-SG"/>
-        </w:rPr>
-      </w:pPr>
-      <w:r>
-        <w:rPr>
-          <w:rFonts w:ascii="Consolas" w:eastAsia="Times New Roman" w:hAnsi="Consolas"/>
-          <w:color w:val="CCCCCC"/>
-          <w:sz w:val="21"/>
-          <w:szCs w:val="21"/>
-          <w:lang w:eastAsia="en-SG"/>
-        </w:rPr>
-        <w:t xml:space="preserve">        </w:t>
-      </w:r>
-      <w:r>
-        <w:rPr>
-          <w:rFonts w:ascii="Consolas" w:eastAsia="Times New Roman" w:hAnsi="Consolas"/>
-          <w:color w:val="C586C0"/>
-          <w:sz w:val="21"/>
-          <w:szCs w:val="21"/>
-          <w:lang w:eastAsia="en-SG"/>
-        </w:rPr>
-        <w:t>for</w:t>
-      </w:r>
-      <w:r>
-        <w:rPr>
-          <w:rFonts w:ascii="Consolas" w:eastAsia="Times New Roman" w:hAnsi="Consolas"/>
-          <w:color w:val="CCCCCC"/>
-          <w:sz w:val="21"/>
-          <w:szCs w:val="21"/>
-          <w:lang w:eastAsia="en-SG"/>
-        </w:rPr>
-        <w:t xml:space="preserve"> (</w:t>
-      </w:r>
-      <w:r>
-        <w:rPr>
-          <w:rFonts w:ascii="Consolas" w:eastAsia="Times New Roman" w:hAnsi="Consolas"/>
-          <w:color w:val="4EC9B0"/>
-          <w:sz w:val="21"/>
-          <w:szCs w:val="21"/>
-          <w:lang w:eastAsia="en-SG"/>
-        </w:rPr>
-        <w:t>string</w:t>
-      </w:r>
-      <w:r>
-        <w:rPr>
-          <w:rFonts w:ascii="Consolas" w:eastAsia="Times New Roman" w:hAnsi="Consolas"/>
-          <w:color w:val="CCCCCC"/>
-          <w:sz w:val="21"/>
-          <w:szCs w:val="21"/>
-          <w:lang w:eastAsia="en-SG"/>
-        </w:rPr>
-        <w:t xml:space="preserve"> </w:t>
-      </w:r>
-      <w:r>
-        <w:rPr>
-          <w:rFonts w:ascii="Consolas" w:eastAsia="Times New Roman" w:hAnsi="Consolas"/>
-          <w:color w:val="9CDCFE"/>
-          <w:sz w:val="21"/>
-          <w:szCs w:val="21"/>
-          <w:lang w:eastAsia="en-SG"/>
-        </w:rPr>
-        <w:t>s</w:t>
-      </w:r>
-      <w:r>
-        <w:rPr>
-          <w:rFonts w:ascii="Consolas" w:eastAsia="Times New Roman" w:hAnsi="Consolas"/>
-          <w:color w:val="CCCCCC"/>
-          <w:sz w:val="21"/>
-          <w:szCs w:val="21"/>
-          <w:lang w:eastAsia="en-SG"/>
-        </w:rPr>
-        <w:t xml:space="preserve">: </w:t>
-      </w:r>
-      <w:r>
-        <w:rPr>
-          <w:rFonts w:ascii="Consolas" w:eastAsia="Times New Roman" w:hAnsi="Consolas"/>
-          <w:color w:val="9CDCFE"/>
-          <w:sz w:val="21"/>
-          <w:szCs w:val="21"/>
-          <w:lang w:eastAsia="en-SG"/>
-        </w:rPr>
-        <w:t>strings</w:t>
-      </w:r>
-      <w:r>
-        <w:rPr>
-          <w:rFonts w:ascii="Consolas" w:eastAsia="Times New Roman" w:hAnsi="Consolas"/>
-          <w:color w:val="CCCCCC"/>
-          <w:sz w:val="21"/>
-          <w:szCs w:val="21"/>
-          <w:lang w:eastAsia="en-SG"/>
-        </w:rPr>
-        <w:t>)</w:t>
-      </w:r>
-    </w:p>
-    <w:p>
-      <w:pPr>
-        <w:shd w:val="clear" w:color="auto" w:fill="1F1F1F"/>
-        <w:spacing w:after="0" w:line="285" w:lineRule="atLeast"/>
-        <w:rPr>
-          <w:rFonts w:ascii="Consolas" w:eastAsia="Times New Roman" w:hAnsi="Consolas"/>
-          <w:color w:val="CCCCCC"/>
-          <w:sz w:val="21"/>
-          <w:szCs w:val="21"/>
-          <w:lang w:eastAsia="en-SG"/>
-        </w:rPr>
-      </w:pPr>
-      <w:r>
-        <w:rPr>
-          <w:rFonts w:ascii="Consolas" w:eastAsia="Times New Roman" w:hAnsi="Consolas"/>
-          <w:color w:val="CCCCCC"/>
-          <w:sz w:val="21"/>
-          <w:szCs w:val="21"/>
-          <w:lang w:eastAsia="en-SG"/>
-        </w:rPr>
-        <w:t>        {</w:t>
-      </w:r>
-    </w:p>
-    <w:p>
-      <w:pPr>
-        <w:shd w:val="clear" w:color="auto" w:fill="1F1F1F"/>
-        <w:spacing w:after="0" w:line="285" w:lineRule="atLeast"/>
-        <w:rPr>
-          <w:rFonts w:ascii="Consolas" w:eastAsia="Times New Roman" w:hAnsi="Consolas"/>
-          <w:color w:val="CCCCCC"/>
-          <w:sz w:val="21"/>
-          <w:szCs w:val="21"/>
-          <w:lang w:eastAsia="en-SG"/>
-        </w:rPr>
-      </w:pPr>
-      <w:r>
-        <w:rPr>
-          <w:rFonts w:ascii="Consolas" w:eastAsia="Times New Roman" w:hAnsi="Consolas"/>
-          <w:color w:val="CCCCCC"/>
-          <w:sz w:val="21"/>
-          <w:szCs w:val="21"/>
-          <w:lang w:eastAsia="en-SG"/>
-        </w:rPr>
-        <w:t xml:space="preserve">            </w:t>
-      </w:r>
-      <w:r>
-        <w:rPr>
-          <w:rFonts w:ascii="Consolas" w:eastAsia="Times New Roman" w:hAnsi="Consolas"/>
-          <w:color w:val="9CDCFE"/>
-          <w:sz w:val="21"/>
-          <w:szCs w:val="21"/>
-          <w:lang w:eastAsia="en-SG"/>
-        </w:rPr>
-        <w:t>s</w:t>
-      </w:r>
-      <w:r>
-        <w:rPr>
-          <w:rFonts w:ascii="Consolas" w:eastAsia="Times New Roman" w:hAnsi="Consolas"/>
-          <w:color w:val="CCCCCC"/>
-          <w:sz w:val="21"/>
-          <w:szCs w:val="21"/>
-          <w:lang w:eastAsia="en-SG"/>
-        </w:rPr>
-        <w:t xml:space="preserve"> </w:t>
-      </w:r>
-      <w:r>
-        <w:rPr>
-          <w:rFonts w:ascii="Consolas" w:eastAsia="Times New Roman" w:hAnsi="Consolas"/>
-          <w:color w:val="DCDCAA"/>
-          <w:sz w:val="21"/>
-          <w:szCs w:val="21"/>
-          <w:lang w:eastAsia="en-SG"/>
-        </w:rPr>
-        <w:t>=</w:t>
-      </w:r>
-      <w:r>
-        <w:rPr>
-          <w:rFonts w:ascii="Consolas" w:eastAsia="Times New Roman" w:hAnsi="Consolas"/>
-          <w:color w:val="CCCCCC"/>
-          <w:sz w:val="21"/>
-          <w:szCs w:val="21"/>
-          <w:lang w:eastAsia="en-SG"/>
-        </w:rPr>
-        <w:t xml:space="preserve"> </w:t>
-      </w:r>
-      <w:r>
-        <w:rPr>
-          <w:rFonts w:ascii="Consolas" w:eastAsia="Times New Roman" w:hAnsi="Consolas"/>
-          <w:color w:val="CE9178"/>
-          <w:sz w:val="21"/>
-          <w:szCs w:val="21"/>
-          <w:lang w:eastAsia="en-SG"/>
-        </w:rPr>
-        <w:t>"some string"</w:t>
-      </w:r>
-      <w:r>
-        <w:rPr>
-          <w:rFonts w:ascii="Consolas" w:eastAsia="Times New Roman" w:hAnsi="Consolas"/>
-          <w:color w:val="CCCCCC"/>
-          <w:sz w:val="21"/>
-          <w:szCs w:val="21"/>
-          <w:lang w:eastAsia="en-SG"/>
-        </w:rPr>
-        <w:t>;</w:t>
-      </w:r>
-    </w:p>
-    <w:p>
-      <w:pPr>
-        <w:shd w:val="clear" w:color="auto" w:fill="1F1F1F"/>
-        <w:spacing w:after="0" w:line="285" w:lineRule="atLeast"/>
-        <w:rPr>
-          <w:rFonts w:ascii="Consolas" w:eastAsia="Times New Roman" w:hAnsi="Consolas"/>
-          <w:color w:val="CCCCCC"/>
-          <w:sz w:val="21"/>
-          <w:szCs w:val="21"/>
-          <w:lang w:eastAsia="en-SG"/>
-        </w:rPr>
-      </w:pPr>
-      <w:r>
-        <w:rPr>
-          <w:rFonts w:ascii="Consolas" w:eastAsia="Times New Roman" w:hAnsi="Consolas"/>
-          <w:color w:val="CCCCCC"/>
-          <w:sz w:val="21"/>
-          <w:szCs w:val="21"/>
-          <w:lang w:eastAsia="en-SG"/>
-        </w:rPr>
-        <w:t>        }</w:t>
-      </w:r>
-    </w:p>
-    <w:p/>
-    <w:p>
-      <w:r>
-        <w:t>In the above code snippet, the strings within the vector would be updated with the value, “some string”. However, the value “some strings” will only stay persistent within this for loop. Outside of the for loop, the values in strings is still empty.</w:t>
-      </w:r>
-    </w:p>
-    <w:p>
-      <w:r>
-        <w:t>To make the value persistent globally, reference the memory location of elements within the vector.</w:t>
-      </w:r>
-    </w:p>
-    <w:p>
-      <w:pPr>
-        <w:shd w:val="clear" w:color="auto" w:fill="1F1F1F"/>
-        <w:spacing w:after="0" w:line="285" w:lineRule="atLeast"/>
-        <w:rPr>
-          <w:rFonts w:ascii="Consolas" w:eastAsia="Times New Roman" w:hAnsi="Consolas"/>
-          <w:color w:val="CCCCCC"/>
-          <w:sz w:val="21"/>
-          <w:szCs w:val="21"/>
-          <w:lang w:eastAsia="en-SG"/>
-        </w:rPr>
-      </w:pPr>
-      <w:r>
-        <w:rPr>
-          <w:rFonts w:ascii="Consolas" w:eastAsia="Times New Roman" w:hAnsi="Consolas"/>
-          <w:color w:val="CCCCCC"/>
-          <w:sz w:val="21"/>
-          <w:szCs w:val="21"/>
-          <w:lang w:eastAsia="en-SG"/>
-        </w:rPr>
-        <w:t xml:space="preserve">        </w:t>
-      </w:r>
-      <w:r>
-        <w:rPr>
-          <w:rFonts w:ascii="Consolas" w:eastAsia="Times New Roman" w:hAnsi="Consolas"/>
-          <w:color w:val="4EC9B0"/>
-          <w:sz w:val="21"/>
-          <w:szCs w:val="21"/>
-          <w:lang w:eastAsia="en-SG"/>
-        </w:rPr>
-        <w:t>vector</w:t>
-      </w:r>
-      <w:r>
-        <w:rPr>
-          <w:rFonts w:ascii="Consolas" w:eastAsia="Times New Roman" w:hAnsi="Consolas"/>
-          <w:color w:val="D4D4D4"/>
-          <w:sz w:val="21"/>
-          <w:szCs w:val="21"/>
-          <w:lang w:eastAsia="en-SG"/>
-        </w:rPr>
-        <w:t>&lt;</w:t>
-      </w:r>
-      <w:r>
-        <w:rPr>
-          <w:rFonts w:ascii="Consolas" w:eastAsia="Times New Roman" w:hAnsi="Consolas"/>
-          <w:color w:val="4EC9B0"/>
-          <w:sz w:val="21"/>
-          <w:szCs w:val="21"/>
-          <w:lang w:eastAsia="en-SG"/>
-        </w:rPr>
-        <w:t>string</w:t>
-      </w:r>
-      <w:r>
-        <w:rPr>
-          <w:rFonts w:ascii="Consolas" w:eastAsia="Times New Roman" w:hAnsi="Consolas"/>
-          <w:color w:val="D4D4D4"/>
-          <w:sz w:val="21"/>
-          <w:szCs w:val="21"/>
-          <w:lang w:eastAsia="en-SG"/>
-        </w:rPr>
-        <w:t>&gt;</w:t>
-      </w:r>
-      <w:r>
-        <w:rPr>
-          <w:rFonts w:ascii="Consolas" w:eastAsia="Times New Roman" w:hAnsi="Consolas"/>
-          <w:color w:val="CCCCCC"/>
-          <w:sz w:val="21"/>
-          <w:szCs w:val="21"/>
-          <w:lang w:eastAsia="en-SG"/>
-        </w:rPr>
-        <w:t xml:space="preserve"> </w:t>
-      </w:r>
-      <w:r>
-        <w:rPr>
-          <w:rFonts w:ascii="Consolas" w:eastAsia="Times New Roman" w:hAnsi="Consolas"/>
-          <w:color w:val="9CDCFE"/>
-          <w:sz w:val="21"/>
-          <w:szCs w:val="21"/>
-          <w:lang w:eastAsia="en-SG"/>
-        </w:rPr>
-        <w:t>strings</w:t>
-      </w:r>
-      <w:r>
-        <w:rPr>
-          <w:rFonts w:ascii="Consolas" w:eastAsia="Times New Roman" w:hAnsi="Consolas"/>
-          <w:color w:val="CCCCCC"/>
-          <w:sz w:val="21"/>
-          <w:szCs w:val="21"/>
-          <w:lang w:eastAsia="en-SG"/>
-        </w:rPr>
-        <w:t>;</w:t>
-      </w:r>
-    </w:p>
-    <w:p>
-      <w:pPr>
-        <w:shd w:val="clear" w:color="auto" w:fill="1F1F1F"/>
-        <w:spacing w:after="0" w:line="285" w:lineRule="atLeast"/>
-        <w:rPr>
-          <w:rFonts w:ascii="Consolas" w:eastAsia="Times New Roman" w:hAnsi="Consolas"/>
-          <w:color w:val="CCCCCC"/>
-          <w:sz w:val="21"/>
-          <w:szCs w:val="21"/>
-          <w:lang w:eastAsia="en-SG"/>
-        </w:rPr>
-      </w:pPr>
-      <w:r>
-        <w:rPr>
-          <w:rFonts w:ascii="Consolas" w:eastAsia="Times New Roman" w:hAnsi="Consolas"/>
-          <w:color w:val="CCCCCC"/>
-          <w:sz w:val="21"/>
-          <w:szCs w:val="21"/>
-          <w:lang w:eastAsia="en-SG"/>
-        </w:rPr>
-        <w:t xml:space="preserve">        </w:t>
-      </w:r>
-      <w:r>
-        <w:rPr>
-          <w:rFonts w:ascii="Consolas" w:eastAsia="Times New Roman" w:hAnsi="Consolas"/>
-          <w:color w:val="C586C0"/>
-          <w:sz w:val="21"/>
-          <w:szCs w:val="21"/>
-          <w:lang w:eastAsia="en-SG"/>
-        </w:rPr>
-        <w:t>for</w:t>
-      </w:r>
-      <w:r>
-        <w:rPr>
-          <w:rFonts w:ascii="Consolas" w:eastAsia="Times New Roman" w:hAnsi="Consolas"/>
-          <w:color w:val="CCCCCC"/>
-          <w:sz w:val="21"/>
-          <w:szCs w:val="21"/>
-          <w:lang w:eastAsia="en-SG"/>
-        </w:rPr>
-        <w:t xml:space="preserve"> (</w:t>
-      </w:r>
-      <w:r>
-        <w:rPr>
-          <w:rFonts w:ascii="Consolas" w:eastAsia="Times New Roman" w:hAnsi="Consolas"/>
-          <w:color w:val="4EC9B0"/>
-          <w:sz w:val="21"/>
-          <w:szCs w:val="21"/>
-          <w:lang w:eastAsia="en-SG"/>
-        </w:rPr>
-        <w:t>string</w:t>
-      </w:r>
-      <w:r>
-        <w:rPr>
-          <w:rFonts w:ascii="Consolas" w:eastAsia="Times New Roman" w:hAnsi="Consolas"/>
-          <w:color w:val="CCCCCC"/>
-          <w:sz w:val="21"/>
-          <w:szCs w:val="21"/>
-          <w:lang w:eastAsia="en-SG"/>
-        </w:rPr>
-        <w:t xml:space="preserve"> &amp;</w:t>
-      </w:r>
-      <w:r>
-        <w:rPr>
-          <w:rFonts w:ascii="Consolas" w:eastAsia="Times New Roman" w:hAnsi="Consolas"/>
-          <w:color w:val="9CDCFE"/>
-          <w:sz w:val="21"/>
-          <w:szCs w:val="21"/>
-          <w:lang w:eastAsia="en-SG"/>
-        </w:rPr>
-        <w:t>s</w:t>
-      </w:r>
-      <w:r>
-        <w:rPr>
-          <w:rFonts w:ascii="Consolas" w:eastAsia="Times New Roman" w:hAnsi="Consolas"/>
-          <w:color w:val="CCCCCC"/>
-          <w:sz w:val="21"/>
-          <w:szCs w:val="21"/>
-          <w:lang w:eastAsia="en-SG"/>
-        </w:rPr>
-        <w:t xml:space="preserve">: </w:t>
-      </w:r>
-      <w:r>
-        <w:rPr>
-          <w:rFonts w:ascii="Consolas" w:eastAsia="Times New Roman" w:hAnsi="Consolas"/>
-          <w:color w:val="9CDCFE"/>
-          <w:sz w:val="21"/>
-          <w:szCs w:val="21"/>
-          <w:lang w:eastAsia="en-SG"/>
-        </w:rPr>
-        <w:t>strings</w:t>
-      </w:r>
-      <w:r>
-        <w:rPr>
-          <w:rFonts w:ascii="Consolas" w:eastAsia="Times New Roman" w:hAnsi="Consolas"/>
-          <w:color w:val="CCCCCC"/>
-          <w:sz w:val="21"/>
-          <w:szCs w:val="21"/>
-          <w:lang w:eastAsia="en-SG"/>
-        </w:rPr>
-        <w:t>)</w:t>
-      </w:r>
-    </w:p>
-    <w:p>
-      <w:pPr>
-        <w:shd w:val="clear" w:color="auto" w:fill="1F1F1F"/>
-        <w:spacing w:after="0" w:line="285" w:lineRule="atLeast"/>
-        <w:rPr>
-          <w:rFonts w:ascii="Consolas" w:eastAsia="Times New Roman" w:hAnsi="Consolas"/>
-          <w:color w:val="CCCCCC"/>
-          <w:sz w:val="21"/>
-          <w:szCs w:val="21"/>
-          <w:lang w:eastAsia="en-SG"/>
-        </w:rPr>
-      </w:pPr>
-      <w:r>
-        <w:rPr>
-          <w:rFonts w:ascii="Consolas" w:eastAsia="Times New Roman" w:hAnsi="Consolas"/>
-          <w:color w:val="CCCCCC"/>
-          <w:sz w:val="21"/>
-          <w:szCs w:val="21"/>
-          <w:lang w:eastAsia="en-SG"/>
-        </w:rPr>
-        <w:t>        {</w:t>
-      </w:r>
-    </w:p>
-    <w:p>
-      <w:pPr>
-        <w:shd w:val="clear" w:color="auto" w:fill="1F1F1F"/>
-        <w:spacing w:after="0" w:line="285" w:lineRule="atLeast"/>
-        <w:rPr>
-          <w:rFonts w:ascii="Consolas" w:eastAsia="Times New Roman" w:hAnsi="Consolas"/>
-          <w:color w:val="CCCCCC"/>
-          <w:sz w:val="21"/>
-          <w:szCs w:val="21"/>
-          <w:lang w:eastAsia="en-SG"/>
-        </w:rPr>
-      </w:pPr>
-      <w:r>
-        <w:rPr>
-          <w:rFonts w:ascii="Consolas" w:eastAsia="Times New Roman" w:hAnsi="Consolas"/>
-          <w:color w:val="CCCCCC"/>
-          <w:sz w:val="21"/>
-          <w:szCs w:val="21"/>
-          <w:lang w:eastAsia="en-SG"/>
-        </w:rPr>
-        <w:t xml:space="preserve">            </w:t>
-      </w:r>
-      <w:r>
-        <w:rPr>
-          <w:rFonts w:ascii="Consolas" w:eastAsia="Times New Roman" w:hAnsi="Consolas"/>
-          <w:color w:val="9CDCFE"/>
-          <w:sz w:val="21"/>
-          <w:szCs w:val="21"/>
-          <w:lang w:eastAsia="en-SG"/>
-        </w:rPr>
-        <w:t>s</w:t>
-      </w:r>
-      <w:r>
-        <w:rPr>
-          <w:rFonts w:ascii="Consolas" w:eastAsia="Times New Roman" w:hAnsi="Consolas"/>
-          <w:color w:val="CCCCCC"/>
-          <w:sz w:val="21"/>
-          <w:szCs w:val="21"/>
-          <w:lang w:eastAsia="en-SG"/>
-        </w:rPr>
-        <w:t xml:space="preserve"> </w:t>
-      </w:r>
-      <w:r>
-        <w:rPr>
-          <w:rFonts w:ascii="Consolas" w:eastAsia="Times New Roman" w:hAnsi="Consolas"/>
-          <w:color w:val="DCDCAA"/>
-          <w:sz w:val="21"/>
-          <w:szCs w:val="21"/>
-          <w:lang w:eastAsia="en-SG"/>
-        </w:rPr>
-        <w:t>=</w:t>
-      </w:r>
-      <w:r>
-        <w:rPr>
-          <w:rFonts w:ascii="Consolas" w:eastAsia="Times New Roman" w:hAnsi="Consolas"/>
-          <w:color w:val="CCCCCC"/>
-          <w:sz w:val="21"/>
-          <w:szCs w:val="21"/>
-          <w:lang w:eastAsia="en-SG"/>
-        </w:rPr>
-        <w:t xml:space="preserve"> </w:t>
-      </w:r>
-      <w:r>
-        <w:rPr>
-          <w:rFonts w:ascii="Consolas" w:eastAsia="Times New Roman" w:hAnsi="Consolas"/>
-          <w:color w:val="CE9178"/>
-          <w:sz w:val="21"/>
-          <w:szCs w:val="21"/>
-          <w:lang w:eastAsia="en-SG"/>
-        </w:rPr>
-        <w:t>"some string"</w:t>
-      </w:r>
-      <w:r>
-        <w:rPr>
-          <w:rFonts w:ascii="Consolas" w:eastAsia="Times New Roman" w:hAnsi="Consolas"/>
-          <w:color w:val="CCCCCC"/>
-          <w:sz w:val="21"/>
-          <w:szCs w:val="21"/>
-          <w:lang w:eastAsia="en-SG"/>
-        </w:rPr>
-        <w:t>;</w:t>
-      </w:r>
-    </w:p>
-    <w:p>
-      <w:pPr>
-        <w:shd w:val="clear" w:color="auto" w:fill="1F1F1F"/>
-        <w:spacing w:after="0" w:line="285" w:lineRule="atLeast"/>
-        <w:rPr>
-          <w:rFonts w:ascii="Consolas" w:eastAsia="Times New Roman" w:hAnsi="Consolas"/>
-          <w:color w:val="CCCCCC"/>
-          <w:sz w:val="21"/>
-          <w:szCs w:val="21"/>
-          <w:lang w:eastAsia="en-SG"/>
-        </w:rPr>
-      </w:pPr>
-      <w:r>
-        <w:rPr>
-          <w:rFonts w:ascii="Consolas" w:eastAsia="Times New Roman" w:hAnsi="Consolas"/>
-          <w:color w:val="CCCCCC"/>
-          <w:sz w:val="21"/>
-          <w:szCs w:val="21"/>
-          <w:lang w:eastAsia="en-SG"/>
-        </w:rPr>
-        <w:t>        }</w:t>
-      </w:r>
-    </w:p>
-    <w:p/>
-    <w:p>
-      <w:r>
-        <w:t>Just one simple &amp; is needed.</w:t>
-      </w:r>
-    </w:p>
-    <w:p>
-      <w:r>
-        <w:t>Of course I could also do the traditional for loop style with counter++ and all but I like this python style for loop. So this is like a mix of C++ style with python. Lol</w:t>
-      </w:r>
-    </w:p>
-    <w:p/>
-    <w:p>
-      <w:pPr>
-        <w:pStyle w:val="Heading2"/>
-      </w:pPr>
-      <w:r>
-        <w:t>Some functions want C style string, not regular string</w:t>
-      </w:r>
-    </w:p>
-    <w:p>
-      <w:r>
-        <w:t xml:space="preserve">I used this function called </w:t>
-      </w:r>
-      <w:r>
-        <w:rPr>
-          <w:rStyle w:val="BookTitle"/>
-        </w:rPr>
-        <w:t>mvwprintw()</w:t>
-      </w:r>
-      <w:r>
-        <w:t xml:space="preserve"> from the </w:t>
-      </w:r>
-      <w:r>
-        <w:rPr>
-          <w:rStyle w:val="BookTitle"/>
-        </w:rPr>
-        <w:t>ncurser</w:t>
-      </w:r>
-      <w:r>
-        <w:t xml:space="preserve"> library. It’s fourth parameter takes in a string. I had an int type variable that I wanted to use. I looked up ways to convert int to string, however I still received an error message. Upon closer inspection, the function wanted C style string const char*. So I searched up how to convert string to C style string. In the end I mashed two functions together to become </w:t>
-      </w:r>
-      <w:r>
-        <w:rPr>
-          <w:rStyle w:val="BookTitle"/>
-        </w:rPr>
-        <w:t>to_string(gridy).c_str()</w:t>
-      </w:r>
-      <w:r>
-        <w:t xml:space="preserve"> </w:t>
-      </w:r>
-    </w:p>
-    <w:p>
-      <w:r>
-        <w:t xml:space="preserve">But in the end I realised I cannot </w:t>
-      </w:r>
-      <w:r>
-        <w:t>use external libraries so I scrapped it lol.</w:t>
-      </w:r>
-    </w:p>
-    <w:p/>
-    <w:p>
-      <w:pPr>
-        <w:pStyle w:val="Heading2"/>
-      </w:pPr>
-      <w:r>
-        <w:t>CWE-416: Use After Free</w:t>
-      </w:r>
-    </w:p>
-    <w:p>
-      <w:r>
-        <w:t>In my VS code IDE, I have a code scanning plug in from Snyk. It  detected that my code had this vulnerability called “use after free”.</w:t>
-      </w:r>
-    </w:p>
-    <w:p>
-      <w:r>
-        <w:rPr>
-          <w:noProof/>
-          <w:lang w:eastAsia="zh-CN"/>
-        </w:rPr>
-        <w:drawing>
-          <wp:inline distT="0" distB="0" distL="0" distR="0" wp14:anchorId="7513BFDF" wp14:editId="780CF893">
-            <wp:extent cx="4243753" cy="1817361"/>
-            <wp:effectExtent l="0" t="0" r="4445" b="0"/>
-            <wp:docPr id="1" name="Picture 1"/>
-            <wp:cNvGraphicFramePr>
-              <a:graphicFrameLocks xmlns:a="http://schemas.openxmlformats.org/drawingml/2006/main" noChangeAspect="1"/>
-            </wp:cNvGraphicFramePr>
-            <a:graphic xmlns:a="http://schemas.openxmlformats.org/drawingml/2006/main">
-              <a:graphicData uri="http://schemas.openxmlformats.org/drawingml/2006/picture">
-                <pic:pic xmlns:pic="http://schemas.openxmlformats.org/drawingml/2006/picture">
-                  <pic:nvPicPr>
-                    <pic:cNvPr id="1" name=""/>
-                    <pic:cNvPicPr/>
-                  </pic:nvPicPr>
-                  <pic:blipFill>
-                    <a:blip r:embed="rId10"/>
-                    <a:stretch>
-                      <a:fillRect/>
-                    </a:stretch>
-                  </pic:blipFill>
-                  <pic:spPr>
-                    <a:xfrm>
-                      <a:off x="0" y="0"/>
                       <a:ext cx="4267414" cy="1827493"/>
                     </a:xfrm>
                     <a:prstGeom prst="rect">
@@ -1404,7 +1415,7 @@
       </w:r>
     </w:p>
     <w:p>
-      <w:hyperlink r:id="rId11" w:history="1">
+      <w:hyperlink r:id="rId10" w:history="1">
         <w:r>
           <w:rPr>
             <w:rStyle w:val="Hyperlink"/>
@@ -1415,7 +1426,49 @@
     </w:p>
     <w:p>
       <w:r>
-        <w:t>After reading the article I understood why Snyk was giving me a warning. I realised that if this function takes in an empty xys array, or if xys has a different number of elements than I expected, say only 3 elements, then xys[3] would be pointing to an unallocated memory location. Best case, xys[3] just points to some random memory location and when it is printed out, it just prints some gibberish. But worst case scenario is that an attacker could manipulate input to perform remote code execution.</w:t>
+        <w:t xml:space="preserve">After reading the article I understood why Snyk was giving me a warning. I realised that if this function takes in an empty </w:t>
+      </w:r>
+      <w:proofErr w:type="spellStart"/>
+      <w:r>
+        <w:t>xys</w:t>
+      </w:r>
+      <w:proofErr w:type="spellEnd"/>
+      <w:r>
+        <w:t xml:space="preserve"> array, or if </w:t>
+      </w:r>
+      <w:proofErr w:type="spellStart"/>
+      <w:r>
+        <w:t>xys</w:t>
+      </w:r>
+      <w:proofErr w:type="spellEnd"/>
+      <w:r>
+        <w:t xml:space="preserve"> has a different number of elements than I expected, say only 3 elements, then </w:t>
+      </w:r>
+      <w:proofErr w:type="spellStart"/>
+      <w:proofErr w:type="gramStart"/>
+      <w:r>
+        <w:t>xys</w:t>
+      </w:r>
+      <w:proofErr w:type="spellEnd"/>
+      <w:r>
+        <w:t>[</w:t>
+      </w:r>
+      <w:proofErr w:type="gramEnd"/>
+      <w:r>
+        <w:t xml:space="preserve">3] would be pointing to an unallocated memory location. Best case, </w:t>
+      </w:r>
+      <w:proofErr w:type="spellStart"/>
+      <w:proofErr w:type="gramStart"/>
+      <w:r>
+        <w:t>xys</w:t>
+      </w:r>
+      <w:proofErr w:type="spellEnd"/>
+      <w:r>
+        <w:t>[</w:t>
+      </w:r>
+      <w:proofErr w:type="gramEnd"/>
+      <w:r>
+        <w:t>3] just points to some random memory location and when it is printed out, it just prints some gibberish. But worst case scenario is that an attacker could manipulate input to perform remote code execution.</w:t>
       </w:r>
     </w:p>
     <w:p>
@@ -1430,9 +1483,8 @@
       <w:r>
         <w:rPr>
           <w:noProof/>
-          <w:lang w:eastAsia="zh-CN"/>
-        </w:rPr>
-        <w:lastRenderedPageBreak/>
+          <w:lang w:eastAsia="en-SG"/>
+        </w:rPr>
         <w:drawing>
           <wp:inline distT="0" distB="0" distL="0" distR="0" wp14:anchorId="16B4C96B" wp14:editId="2D1A5A94">
             <wp:extent cx="4218133" cy="2016369"/>
@@ -1449,7 +1501,7 @@
                     <pic:cNvPicPr/>
                   </pic:nvPicPr>
                   <pic:blipFill>
-                    <a:blip r:embed="rId12"/>
+                    <a:blip r:embed="rId11"/>
                     <a:stretch>
                       <a:fillRect/>
                     </a:stretch>
@@ -1476,7 +1528,7 @@
       </w:r>
     </w:p>
     <w:sectPr>
-      <w:footerReference w:type="default" r:id="rId13"/>
+      <w:footerReference w:type="default" r:id="rId12"/>
       <w:pgSz w:w="11906" w:h="16838"/>
       <w:pgMar w:top="720" w:right="720" w:bottom="720" w:left="720" w:header="708" w:footer="708" w:gutter="0"/>
       <w:pgNumType w:start="0"/>
@@ -1533,7 +1585,7 @@
       <w:rPr>
         <w:noProof/>
       </w:rPr>
-      <w:t>2</w:t>
+      <w:t>4</w:t>
     </w:r>
     <w:r>
       <w:rPr>

--- a/FT_L01_A1_10258663_TIMOTHYMAH.docx
+++ b/FT_L01_A1_10258663_TIMOTHYMAH.docx
@@ -20,7 +20,10 @@
     </w:p>
     <w:p>
       <w:r>
-        <w:t>Last updated: 12</w:t>
+        <w:t>Last updated: 1</w:t>
+      </w:r>
+      <w:r>
+        <w:t>4</w:t>
       </w:r>
       <w:r>
         <w:t xml:space="preserve"> January 2024</w:t>
@@ -28,13 +31,8 @@
     </w:p>
     <w:p>
       <w:r>
-        <w:t xml:space="preserve">Timothy </w:t>
-      </w:r>
-      <w:proofErr w:type="spellStart"/>
-      <w:r>
-        <w:t>Mah</w:t>
-      </w:r>
-      <w:proofErr w:type="spellEnd"/>
+        <w:t>Timothy Mah</w:t>
+      </w:r>
     </w:p>
     <w:p>
       <w:r>
@@ -74,7 +72,10 @@
           <w:tab w:val="right" w:leader="dot" w:pos="10456"/>
         </w:tabs>
         <w:rPr>
+          <w:rFonts w:asciiTheme="minorHAnsi" w:eastAsiaTheme="minorEastAsia" w:hAnsiTheme="minorHAnsi" w:cstheme="minorBidi"/>
           <w:noProof/>
+          <w:sz w:val="22"/>
+          <w:lang w:eastAsia="en-SG"/>
         </w:rPr>
       </w:pPr>
       <w:r>
@@ -86,7 +87,7 @@
       <w:r>
         <w:fldChar w:fldCharType="separate"/>
       </w:r>
-      <w:hyperlink w:anchor="_Toc155625895" w:history="1">
+      <w:hyperlink w:anchor="_Toc156135659" w:history="1">
         <w:r>
           <w:rPr>
             <w:rStyle w:val="Hyperlink"/>
@@ -113,7 +114,7 @@
             <w:noProof/>
             <w:webHidden/>
           </w:rPr>
-          <w:instrText xml:space="preserve"> PAGEREF _Toc155625895 \h </w:instrText>
+          <w:instrText xml:space="preserve"> PAGEREF _Toc156135659 \h </w:instrText>
         </w:r>
         <w:r>
           <w:rPr>
@@ -151,15 +152,515 @@
           <w:tab w:val="right" w:leader="dot" w:pos="10456"/>
         </w:tabs>
         <w:rPr>
+          <w:rFonts w:asciiTheme="minorHAnsi" w:eastAsiaTheme="minorEastAsia" w:hAnsiTheme="minorHAnsi" w:cstheme="minorBidi"/>
           <w:noProof/>
-        </w:rPr>
-      </w:pPr>
-      <w:hyperlink w:anchor="_Toc155625896" w:history="1">
+          <w:sz w:val="22"/>
+          <w:lang w:eastAsia="en-SG"/>
+        </w:rPr>
+      </w:pPr>
+      <w:hyperlink w:anchor="_Toc156135660" w:history="1">
         <w:r>
           <w:rPr>
             <w:rStyle w:val="Hyperlink"/>
             <w:noProof/>
           </w:rPr>
+          <w:t>Extra features</w:t>
+        </w:r>
+        <w:r>
+          <w:rPr>
+            <w:noProof/>
+            <w:webHidden/>
+          </w:rPr>
+          <w:tab/>
+        </w:r>
+        <w:r>
+          <w:rPr>
+            <w:noProof/>
+            <w:webHidden/>
+          </w:rPr>
+          <w:fldChar w:fldCharType="begin"/>
+        </w:r>
+        <w:r>
+          <w:rPr>
+            <w:noProof/>
+            <w:webHidden/>
+          </w:rPr>
+          <w:instrText xml:space="preserve"> PAGEREF _Toc156135660 \h </w:instrText>
+        </w:r>
+        <w:r>
+          <w:rPr>
+            <w:noProof/>
+            <w:webHidden/>
+          </w:rPr>
+        </w:r>
+        <w:r>
+          <w:rPr>
+            <w:noProof/>
+            <w:webHidden/>
+          </w:rPr>
+          <w:fldChar w:fldCharType="separate"/>
+        </w:r>
+        <w:r>
+          <w:rPr>
+            <w:noProof/>
+            <w:webHidden/>
+          </w:rPr>
+          <w:t>2</w:t>
+        </w:r>
+        <w:r>
+          <w:rPr>
+            <w:noProof/>
+            <w:webHidden/>
+          </w:rPr>
+          <w:fldChar w:fldCharType="end"/>
+        </w:r>
+      </w:hyperlink>
+    </w:p>
+    <w:p>
+      <w:pPr>
+        <w:pStyle w:val="TOC2"/>
+        <w:tabs>
+          <w:tab w:val="right" w:leader="dot" w:pos="10456"/>
+        </w:tabs>
+        <w:rPr>
+          <w:rFonts w:asciiTheme="minorHAnsi" w:eastAsiaTheme="minorEastAsia" w:hAnsiTheme="minorHAnsi" w:cstheme="minorBidi"/>
+          <w:noProof/>
+          <w:sz w:val="22"/>
+          <w:lang w:eastAsia="en-SG"/>
+        </w:rPr>
+      </w:pPr>
+      <w:hyperlink w:anchor="_Toc156135661" w:history="1">
+        <w:r>
+          <w:rPr>
+            <w:rStyle w:val="Hyperlink"/>
+            <w:noProof/>
+          </w:rPr>
+          <w:t>Dynamic border size and grid spacing</w:t>
+        </w:r>
+        <w:r>
+          <w:rPr>
+            <w:noProof/>
+            <w:webHidden/>
+          </w:rPr>
+          <w:tab/>
+        </w:r>
+        <w:r>
+          <w:rPr>
+            <w:noProof/>
+            <w:webHidden/>
+          </w:rPr>
+          <w:fldChar w:fldCharType="begin"/>
+        </w:r>
+        <w:r>
+          <w:rPr>
+            <w:noProof/>
+            <w:webHidden/>
+          </w:rPr>
+          <w:instrText xml:space="preserve"> PAGEREF _Toc156135661 \h </w:instrText>
+        </w:r>
+        <w:r>
+          <w:rPr>
+            <w:noProof/>
+            <w:webHidden/>
+          </w:rPr>
+        </w:r>
+        <w:r>
+          <w:rPr>
+            <w:noProof/>
+            <w:webHidden/>
+          </w:rPr>
+          <w:fldChar w:fldCharType="separate"/>
+        </w:r>
+        <w:r>
+          <w:rPr>
+            <w:noProof/>
+            <w:webHidden/>
+          </w:rPr>
+          <w:t>2</w:t>
+        </w:r>
+        <w:r>
+          <w:rPr>
+            <w:noProof/>
+            <w:webHidden/>
+          </w:rPr>
+          <w:fldChar w:fldCharType="end"/>
+        </w:r>
+      </w:hyperlink>
+    </w:p>
+    <w:p>
+      <w:pPr>
+        <w:pStyle w:val="TOC2"/>
+        <w:tabs>
+          <w:tab w:val="right" w:leader="dot" w:pos="10456"/>
+        </w:tabs>
+        <w:rPr>
+          <w:rFonts w:asciiTheme="minorHAnsi" w:eastAsiaTheme="minorEastAsia" w:hAnsiTheme="minorHAnsi" w:cstheme="minorBidi"/>
+          <w:noProof/>
+          <w:sz w:val="22"/>
+          <w:lang w:eastAsia="en-SG"/>
+        </w:rPr>
+      </w:pPr>
+      <w:hyperlink w:anchor="_Toc156135662" w:history="1">
+        <w:r>
+          <w:rPr>
+            <w:rStyle w:val="Hyperlink"/>
+            <w:noProof/>
+          </w:rPr>
+          <w:t>Input validation</w:t>
+        </w:r>
+        <w:r>
+          <w:rPr>
+            <w:noProof/>
+            <w:webHidden/>
+          </w:rPr>
+          <w:tab/>
+        </w:r>
+        <w:r>
+          <w:rPr>
+            <w:noProof/>
+            <w:webHidden/>
+          </w:rPr>
+          <w:fldChar w:fldCharType="begin"/>
+        </w:r>
+        <w:r>
+          <w:rPr>
+            <w:noProof/>
+            <w:webHidden/>
+          </w:rPr>
+          <w:instrText xml:space="preserve"> PAGEREF _Toc156135662 \h </w:instrText>
+        </w:r>
+        <w:r>
+          <w:rPr>
+            <w:noProof/>
+            <w:webHidden/>
+          </w:rPr>
+        </w:r>
+        <w:r>
+          <w:rPr>
+            <w:noProof/>
+            <w:webHidden/>
+          </w:rPr>
+          <w:fldChar w:fldCharType="separate"/>
+        </w:r>
+        <w:r>
+          <w:rPr>
+            <w:noProof/>
+            <w:webHidden/>
+          </w:rPr>
+          <w:t>3</w:t>
+        </w:r>
+        <w:r>
+          <w:rPr>
+            <w:noProof/>
+            <w:webHidden/>
+          </w:rPr>
+          <w:fldChar w:fldCharType="end"/>
+        </w:r>
+      </w:hyperlink>
+    </w:p>
+    <w:p>
+      <w:pPr>
+        <w:pStyle w:val="TOC3"/>
+        <w:tabs>
+          <w:tab w:val="right" w:leader="dot" w:pos="10456"/>
+        </w:tabs>
+        <w:rPr>
+          <w:rFonts w:asciiTheme="minorHAnsi" w:eastAsiaTheme="minorEastAsia" w:hAnsiTheme="minorHAnsi" w:cstheme="minorBidi"/>
+          <w:noProof/>
+          <w:sz w:val="22"/>
+          <w:lang w:eastAsia="en-SG"/>
+        </w:rPr>
+      </w:pPr>
+      <w:hyperlink w:anchor="_Toc156135663" w:history="1">
+        <w:r>
+          <w:rPr>
+            <w:rStyle w:val="Hyperlink"/>
+            <w:noProof/>
+          </w:rPr>
+          <w:t>Main menu</w:t>
+        </w:r>
+        <w:r>
+          <w:rPr>
+            <w:noProof/>
+            <w:webHidden/>
+          </w:rPr>
+          <w:tab/>
+        </w:r>
+        <w:r>
+          <w:rPr>
+            <w:noProof/>
+            <w:webHidden/>
+          </w:rPr>
+          <w:fldChar w:fldCharType="begin"/>
+        </w:r>
+        <w:r>
+          <w:rPr>
+            <w:noProof/>
+            <w:webHidden/>
+          </w:rPr>
+          <w:instrText xml:space="preserve"> PAGEREF _Toc156135663 \h </w:instrText>
+        </w:r>
+        <w:r>
+          <w:rPr>
+            <w:noProof/>
+            <w:webHidden/>
+          </w:rPr>
+        </w:r>
+        <w:r>
+          <w:rPr>
+            <w:noProof/>
+            <w:webHidden/>
+          </w:rPr>
+          <w:fldChar w:fldCharType="separate"/>
+        </w:r>
+        <w:r>
+          <w:rPr>
+            <w:noProof/>
+            <w:webHidden/>
+          </w:rPr>
+          <w:t>3</w:t>
+        </w:r>
+        <w:r>
+          <w:rPr>
+            <w:noProof/>
+            <w:webHidden/>
+          </w:rPr>
+          <w:fldChar w:fldCharType="end"/>
+        </w:r>
+      </w:hyperlink>
+    </w:p>
+    <w:p>
+      <w:pPr>
+        <w:pStyle w:val="TOC3"/>
+        <w:tabs>
+          <w:tab w:val="right" w:leader="dot" w:pos="10456"/>
+        </w:tabs>
+        <w:rPr>
+          <w:rFonts w:asciiTheme="minorHAnsi" w:eastAsiaTheme="minorEastAsia" w:hAnsiTheme="minorHAnsi" w:cstheme="minorBidi"/>
+          <w:noProof/>
+          <w:sz w:val="22"/>
+          <w:lang w:eastAsia="en-SG"/>
+        </w:rPr>
+      </w:pPr>
+      <w:hyperlink w:anchor="_Toc156135664" w:history="1">
+        <w:r>
+          <w:rPr>
+            <w:rStyle w:val="Hyperlink"/>
+            <w:noProof/>
+          </w:rPr>
+          <w:t>File not found</w:t>
+        </w:r>
+        <w:r>
+          <w:rPr>
+            <w:noProof/>
+            <w:webHidden/>
+          </w:rPr>
+          <w:tab/>
+        </w:r>
+        <w:r>
+          <w:rPr>
+            <w:noProof/>
+            <w:webHidden/>
+          </w:rPr>
+          <w:fldChar w:fldCharType="begin"/>
+        </w:r>
+        <w:r>
+          <w:rPr>
+            <w:noProof/>
+            <w:webHidden/>
+          </w:rPr>
+          <w:instrText xml:space="preserve"> PAGEREF _Toc156135664 \h </w:instrText>
+        </w:r>
+        <w:r>
+          <w:rPr>
+            <w:noProof/>
+            <w:webHidden/>
+          </w:rPr>
+        </w:r>
+        <w:r>
+          <w:rPr>
+            <w:noProof/>
+            <w:webHidden/>
+          </w:rPr>
+          <w:fldChar w:fldCharType="separate"/>
+        </w:r>
+        <w:r>
+          <w:rPr>
+            <w:noProof/>
+            <w:webHidden/>
+          </w:rPr>
+          <w:t>3</w:t>
+        </w:r>
+        <w:r>
+          <w:rPr>
+            <w:noProof/>
+            <w:webHidden/>
+          </w:rPr>
+          <w:fldChar w:fldCharType="end"/>
+        </w:r>
+      </w:hyperlink>
+    </w:p>
+    <w:p>
+      <w:pPr>
+        <w:pStyle w:val="TOC3"/>
+        <w:tabs>
+          <w:tab w:val="right" w:leader="dot" w:pos="10456"/>
+        </w:tabs>
+        <w:rPr>
+          <w:rFonts w:asciiTheme="minorHAnsi" w:eastAsiaTheme="minorEastAsia" w:hAnsiTheme="minorHAnsi" w:cstheme="minorBidi"/>
+          <w:noProof/>
+          <w:sz w:val="22"/>
+          <w:lang w:eastAsia="en-SG"/>
+        </w:rPr>
+      </w:pPr>
+      <w:hyperlink w:anchor="_Toc156135665" w:history="1">
+        <w:r>
+          <w:rPr>
+            <w:rStyle w:val="Hyperlink"/>
+            <w:noProof/>
+          </w:rPr>
+          <w:t>Config file must be processed</w:t>
+        </w:r>
+        <w:r>
+          <w:rPr>
+            <w:noProof/>
+            <w:webHidden/>
+          </w:rPr>
+          <w:tab/>
+        </w:r>
+        <w:r>
+          <w:rPr>
+            <w:noProof/>
+            <w:webHidden/>
+          </w:rPr>
+          <w:fldChar w:fldCharType="begin"/>
+        </w:r>
+        <w:r>
+          <w:rPr>
+            <w:noProof/>
+            <w:webHidden/>
+          </w:rPr>
+          <w:instrText xml:space="preserve"> PAGEREF _Toc156135665 \h </w:instrText>
+        </w:r>
+        <w:r>
+          <w:rPr>
+            <w:noProof/>
+            <w:webHidden/>
+          </w:rPr>
+        </w:r>
+        <w:r>
+          <w:rPr>
+            <w:noProof/>
+            <w:webHidden/>
+          </w:rPr>
+          <w:fldChar w:fldCharType="separate"/>
+        </w:r>
+        <w:r>
+          <w:rPr>
+            <w:noProof/>
+            <w:webHidden/>
+          </w:rPr>
+          <w:t>3</w:t>
+        </w:r>
+        <w:r>
+          <w:rPr>
+            <w:noProof/>
+            <w:webHidden/>
+          </w:rPr>
+          <w:fldChar w:fldCharType="end"/>
+        </w:r>
+      </w:hyperlink>
+    </w:p>
+    <w:p>
+      <w:pPr>
+        <w:pStyle w:val="TOC3"/>
+        <w:tabs>
+          <w:tab w:val="right" w:leader="dot" w:pos="10456"/>
+        </w:tabs>
+        <w:rPr>
+          <w:rFonts w:asciiTheme="minorHAnsi" w:eastAsiaTheme="minorEastAsia" w:hAnsiTheme="minorHAnsi" w:cstheme="minorBidi"/>
+          <w:noProof/>
+          <w:sz w:val="22"/>
+          <w:lang w:eastAsia="en-SG"/>
+        </w:rPr>
+      </w:pPr>
+      <w:hyperlink w:anchor="_Toc156135666" w:history="1">
+        <w:r>
+          <w:rPr>
+            <w:rStyle w:val="Hyperlink"/>
+            <w:noProof/>
+          </w:rPr>
+          <w:t>Config file ignores white spaces outside of the 5 lines</w:t>
+        </w:r>
+        <w:r>
+          <w:rPr>
+            <w:noProof/>
+            <w:webHidden/>
+          </w:rPr>
+          <w:tab/>
+        </w:r>
+        <w:r>
+          <w:rPr>
+            <w:noProof/>
+            <w:webHidden/>
+          </w:rPr>
+          <w:fldChar w:fldCharType="begin"/>
+        </w:r>
+        <w:r>
+          <w:rPr>
+            <w:noProof/>
+            <w:webHidden/>
+          </w:rPr>
+          <w:instrText xml:space="preserve"> PAGEREF _Toc156135666 \h </w:instrText>
+        </w:r>
+        <w:r>
+          <w:rPr>
+            <w:noProof/>
+            <w:webHidden/>
+          </w:rPr>
+        </w:r>
+        <w:r>
+          <w:rPr>
+            <w:noProof/>
+            <w:webHidden/>
+          </w:rPr>
+          <w:fldChar w:fldCharType="separate"/>
+        </w:r>
+        <w:r>
+          <w:rPr>
+            <w:noProof/>
+            <w:webHidden/>
+          </w:rPr>
+          <w:t>3</w:t>
+        </w:r>
+        <w:r>
+          <w:rPr>
+            <w:noProof/>
+            <w:webHidden/>
+          </w:rPr>
+          <w:fldChar w:fldCharType="end"/>
+        </w:r>
+      </w:hyperlink>
+    </w:p>
+    <w:p>
+      <w:pPr>
+        <w:pStyle w:val="TOC1"/>
+        <w:tabs>
+          <w:tab w:val="right" w:leader="dot" w:pos="10456"/>
+        </w:tabs>
+        <w:rPr>
+          <w:rFonts w:asciiTheme="minorHAnsi" w:eastAsiaTheme="minorEastAsia" w:hAnsiTheme="minorHAnsi" w:cstheme="minorBidi"/>
+          <w:noProof/>
+          <w:sz w:val="22"/>
+          <w:lang w:eastAsia="en-SG"/>
+        </w:rPr>
+      </w:pPr>
+      <w:hyperlink w:anchor="_Toc156135667" w:history="1">
+        <w:r>
+          <w:rPr>
+            <w:rStyle w:val="Hyperlink"/>
+            <w:noProof/>
+          </w:rPr>
           <w:t>Limitations</w:t>
         </w:r>
         <w:r>
@@ -181,7 +682,7 @@
             <w:noProof/>
             <w:webHidden/>
           </w:rPr>
-          <w:instrText xml:space="preserve"> PAGEREF _Toc155625896 \h </w:instrText>
+          <w:instrText xml:space="preserve"> PAGEREF _Toc156135667 \h </w:instrText>
         </w:r>
         <w:r>
           <w:rPr>
@@ -201,7 +702,433 @@
             <w:noProof/>
             <w:webHidden/>
           </w:rPr>
-          <w:t>2</w:t>
+          <w:t>3</w:t>
+        </w:r>
+        <w:r>
+          <w:rPr>
+            <w:noProof/>
+            <w:webHidden/>
+          </w:rPr>
+          <w:fldChar w:fldCharType="end"/>
+        </w:r>
+      </w:hyperlink>
+    </w:p>
+    <w:p>
+      <w:pPr>
+        <w:pStyle w:val="TOC1"/>
+        <w:tabs>
+          <w:tab w:val="right" w:leader="dot" w:pos="10456"/>
+        </w:tabs>
+        <w:rPr>
+          <w:rFonts w:asciiTheme="minorHAnsi" w:eastAsiaTheme="minorEastAsia" w:hAnsiTheme="minorHAnsi" w:cstheme="minorBidi"/>
+          <w:noProof/>
+          <w:sz w:val="22"/>
+          <w:lang w:eastAsia="en-SG"/>
+        </w:rPr>
+      </w:pPr>
+      <w:hyperlink w:anchor="_Toc156135668" w:history="1">
+        <w:r>
+          <w:rPr>
+            <w:rStyle w:val="Hyperlink"/>
+            <w:noProof/>
+          </w:rPr>
+          <w:t>Learnings</w:t>
+        </w:r>
+        <w:r>
+          <w:rPr>
+            <w:noProof/>
+            <w:webHidden/>
+          </w:rPr>
+          <w:tab/>
+        </w:r>
+        <w:r>
+          <w:rPr>
+            <w:noProof/>
+            <w:webHidden/>
+          </w:rPr>
+          <w:fldChar w:fldCharType="begin"/>
+        </w:r>
+        <w:r>
+          <w:rPr>
+            <w:noProof/>
+            <w:webHidden/>
+          </w:rPr>
+          <w:instrText xml:space="preserve"> PAGEREF _Toc156135668 \h </w:instrText>
+        </w:r>
+        <w:r>
+          <w:rPr>
+            <w:noProof/>
+            <w:webHidden/>
+          </w:rPr>
+        </w:r>
+        <w:r>
+          <w:rPr>
+            <w:noProof/>
+            <w:webHidden/>
+          </w:rPr>
+          <w:fldChar w:fldCharType="separate"/>
+        </w:r>
+        <w:r>
+          <w:rPr>
+            <w:noProof/>
+            <w:webHidden/>
+          </w:rPr>
+          <w:t>3</w:t>
+        </w:r>
+        <w:r>
+          <w:rPr>
+            <w:noProof/>
+            <w:webHidden/>
+          </w:rPr>
+          <w:fldChar w:fldCharType="end"/>
+        </w:r>
+      </w:hyperlink>
+    </w:p>
+    <w:p>
+      <w:pPr>
+        <w:pStyle w:val="TOC2"/>
+        <w:tabs>
+          <w:tab w:val="right" w:leader="dot" w:pos="10456"/>
+        </w:tabs>
+        <w:rPr>
+          <w:rFonts w:asciiTheme="minorHAnsi" w:eastAsiaTheme="minorEastAsia" w:hAnsiTheme="minorHAnsi" w:cstheme="minorBidi"/>
+          <w:noProof/>
+          <w:sz w:val="22"/>
+          <w:lang w:eastAsia="en-SG"/>
+        </w:rPr>
+      </w:pPr>
+      <w:hyperlink w:anchor="_Toc156135669" w:history="1">
+        <w:r>
+          <w:rPr>
+            <w:rStyle w:val="Hyperlink"/>
+            <w:noProof/>
+          </w:rPr>
+          <w:t>How to update elements in vector with range type for loop</w:t>
+        </w:r>
+        <w:r>
+          <w:rPr>
+            <w:noProof/>
+            <w:webHidden/>
+          </w:rPr>
+          <w:tab/>
+        </w:r>
+        <w:r>
+          <w:rPr>
+            <w:noProof/>
+            <w:webHidden/>
+          </w:rPr>
+          <w:fldChar w:fldCharType="begin"/>
+        </w:r>
+        <w:r>
+          <w:rPr>
+            <w:noProof/>
+            <w:webHidden/>
+          </w:rPr>
+          <w:instrText xml:space="preserve"> PAGEREF _Toc156135669 \h </w:instrText>
+        </w:r>
+        <w:r>
+          <w:rPr>
+            <w:noProof/>
+            <w:webHidden/>
+          </w:rPr>
+        </w:r>
+        <w:r>
+          <w:rPr>
+            <w:noProof/>
+            <w:webHidden/>
+          </w:rPr>
+          <w:fldChar w:fldCharType="separate"/>
+        </w:r>
+        <w:r>
+          <w:rPr>
+            <w:noProof/>
+            <w:webHidden/>
+          </w:rPr>
+          <w:t>3</w:t>
+        </w:r>
+        <w:r>
+          <w:rPr>
+            <w:noProof/>
+            <w:webHidden/>
+          </w:rPr>
+          <w:fldChar w:fldCharType="end"/>
+        </w:r>
+      </w:hyperlink>
+    </w:p>
+    <w:p>
+      <w:pPr>
+        <w:pStyle w:val="TOC2"/>
+        <w:tabs>
+          <w:tab w:val="right" w:leader="dot" w:pos="10456"/>
+        </w:tabs>
+        <w:rPr>
+          <w:rFonts w:asciiTheme="minorHAnsi" w:eastAsiaTheme="minorEastAsia" w:hAnsiTheme="minorHAnsi" w:cstheme="minorBidi"/>
+          <w:noProof/>
+          <w:sz w:val="22"/>
+          <w:lang w:eastAsia="en-SG"/>
+        </w:rPr>
+      </w:pPr>
+      <w:hyperlink w:anchor="_Toc156135670" w:history="1">
+        <w:r>
+          <w:rPr>
+            <w:rStyle w:val="Hyperlink"/>
+            <w:noProof/>
+          </w:rPr>
+          <w:t>Some functions want C style string, not regular string</w:t>
+        </w:r>
+        <w:r>
+          <w:rPr>
+            <w:noProof/>
+            <w:webHidden/>
+          </w:rPr>
+          <w:tab/>
+        </w:r>
+        <w:r>
+          <w:rPr>
+            <w:noProof/>
+            <w:webHidden/>
+          </w:rPr>
+          <w:fldChar w:fldCharType="begin"/>
+        </w:r>
+        <w:r>
+          <w:rPr>
+            <w:noProof/>
+            <w:webHidden/>
+          </w:rPr>
+          <w:instrText xml:space="preserve"> PAGEREF _Toc156135670 \h </w:instrText>
+        </w:r>
+        <w:r>
+          <w:rPr>
+            <w:noProof/>
+            <w:webHidden/>
+          </w:rPr>
+        </w:r>
+        <w:r>
+          <w:rPr>
+            <w:noProof/>
+            <w:webHidden/>
+          </w:rPr>
+          <w:fldChar w:fldCharType="separate"/>
+        </w:r>
+        <w:r>
+          <w:rPr>
+            <w:noProof/>
+            <w:webHidden/>
+          </w:rPr>
+          <w:t>3</w:t>
+        </w:r>
+        <w:r>
+          <w:rPr>
+            <w:noProof/>
+            <w:webHidden/>
+          </w:rPr>
+          <w:fldChar w:fldCharType="end"/>
+        </w:r>
+      </w:hyperlink>
+    </w:p>
+    <w:p>
+      <w:pPr>
+        <w:pStyle w:val="TOC2"/>
+        <w:tabs>
+          <w:tab w:val="right" w:leader="dot" w:pos="10456"/>
+        </w:tabs>
+        <w:rPr>
+          <w:rFonts w:asciiTheme="minorHAnsi" w:eastAsiaTheme="minorEastAsia" w:hAnsiTheme="minorHAnsi" w:cstheme="minorBidi"/>
+          <w:noProof/>
+          <w:sz w:val="22"/>
+          <w:lang w:eastAsia="en-SG"/>
+        </w:rPr>
+      </w:pPr>
+      <w:hyperlink w:anchor="_Toc156135671" w:history="1">
+        <w:r>
+          <w:rPr>
+            <w:rStyle w:val="Hyperlink"/>
+            <w:noProof/>
+          </w:rPr>
+          <w:t>CWE-416: Use After Free</w:t>
+        </w:r>
+        <w:r>
+          <w:rPr>
+            <w:noProof/>
+            <w:webHidden/>
+          </w:rPr>
+          <w:tab/>
+        </w:r>
+        <w:r>
+          <w:rPr>
+            <w:noProof/>
+            <w:webHidden/>
+          </w:rPr>
+          <w:fldChar w:fldCharType="begin"/>
+        </w:r>
+        <w:r>
+          <w:rPr>
+            <w:noProof/>
+            <w:webHidden/>
+          </w:rPr>
+          <w:instrText xml:space="preserve"> PAGEREF _Toc156135671 \h </w:instrText>
+        </w:r>
+        <w:r>
+          <w:rPr>
+            <w:noProof/>
+            <w:webHidden/>
+          </w:rPr>
+        </w:r>
+        <w:r>
+          <w:rPr>
+            <w:noProof/>
+            <w:webHidden/>
+          </w:rPr>
+          <w:fldChar w:fldCharType="separate"/>
+        </w:r>
+        <w:r>
+          <w:rPr>
+            <w:noProof/>
+            <w:webHidden/>
+          </w:rPr>
+          <w:t>4</w:t>
+        </w:r>
+        <w:r>
+          <w:rPr>
+            <w:noProof/>
+            <w:webHidden/>
+          </w:rPr>
+          <w:fldChar w:fldCharType="end"/>
+        </w:r>
+      </w:hyperlink>
+    </w:p>
+    <w:p>
+      <w:pPr>
+        <w:pStyle w:val="TOC2"/>
+        <w:tabs>
+          <w:tab w:val="right" w:leader="dot" w:pos="10456"/>
+        </w:tabs>
+        <w:rPr>
+          <w:rFonts w:asciiTheme="minorHAnsi" w:eastAsiaTheme="minorEastAsia" w:hAnsiTheme="minorHAnsi" w:cstheme="minorBidi"/>
+          <w:noProof/>
+          <w:sz w:val="22"/>
+          <w:lang w:eastAsia="en-SG"/>
+        </w:rPr>
+      </w:pPr>
+      <w:hyperlink w:anchor="_Toc156135672" w:history="1">
+        <w:r>
+          <w:rPr>
+            <w:rStyle w:val="Hyperlink"/>
+            <w:noProof/>
+          </w:rPr>
+          <w:t>No return value</w:t>
+        </w:r>
+        <w:r>
+          <w:rPr>
+            <w:noProof/>
+            <w:webHidden/>
+          </w:rPr>
+          <w:tab/>
+        </w:r>
+        <w:r>
+          <w:rPr>
+            <w:noProof/>
+            <w:webHidden/>
+          </w:rPr>
+          <w:fldChar w:fldCharType="begin"/>
+        </w:r>
+        <w:r>
+          <w:rPr>
+            <w:noProof/>
+            <w:webHidden/>
+          </w:rPr>
+          <w:instrText xml:space="preserve"> PAGEREF _Toc156135672 \h </w:instrText>
+        </w:r>
+        <w:r>
+          <w:rPr>
+            <w:noProof/>
+            <w:webHidden/>
+          </w:rPr>
+        </w:r>
+        <w:r>
+          <w:rPr>
+            <w:noProof/>
+            <w:webHidden/>
+          </w:rPr>
+          <w:fldChar w:fldCharType="separate"/>
+        </w:r>
+        <w:r>
+          <w:rPr>
+            <w:noProof/>
+            <w:webHidden/>
+          </w:rPr>
+          <w:t>4</w:t>
+        </w:r>
+        <w:r>
+          <w:rPr>
+            <w:noProof/>
+            <w:webHidden/>
+          </w:rPr>
+          <w:fldChar w:fldCharType="end"/>
+        </w:r>
+      </w:hyperlink>
+    </w:p>
+    <w:p>
+      <w:pPr>
+        <w:pStyle w:val="TOC2"/>
+        <w:tabs>
+          <w:tab w:val="right" w:leader="dot" w:pos="10456"/>
+        </w:tabs>
+        <w:rPr>
+          <w:rFonts w:asciiTheme="minorHAnsi" w:eastAsiaTheme="minorEastAsia" w:hAnsiTheme="minorHAnsi" w:cstheme="minorBidi"/>
+          <w:noProof/>
+          <w:sz w:val="22"/>
+          <w:lang w:eastAsia="en-SG"/>
+        </w:rPr>
+      </w:pPr>
+      <w:hyperlink w:anchor="_Toc156135673" w:history="1">
+        <w:r>
+          <w:rPr>
+            <w:rStyle w:val="Hyperlink"/>
+            <w:noProof/>
+          </w:rPr>
+          <w:t>Config file requires specific format</w:t>
+        </w:r>
+        <w:r>
+          <w:rPr>
+            <w:noProof/>
+            <w:webHidden/>
+          </w:rPr>
+          <w:tab/>
+        </w:r>
+        <w:r>
+          <w:rPr>
+            <w:noProof/>
+            <w:webHidden/>
+          </w:rPr>
+          <w:fldChar w:fldCharType="begin"/>
+        </w:r>
+        <w:r>
+          <w:rPr>
+            <w:noProof/>
+            <w:webHidden/>
+          </w:rPr>
+          <w:instrText xml:space="preserve"> PAGEREF _Toc156135673 \h </w:instrText>
+        </w:r>
+        <w:r>
+          <w:rPr>
+            <w:noProof/>
+            <w:webHidden/>
+          </w:rPr>
+        </w:r>
+        <w:r>
+          <w:rPr>
+            <w:noProof/>
+            <w:webHidden/>
+          </w:rPr>
+          <w:fldChar w:fldCharType="separate"/>
+        </w:r>
+        <w:r>
+          <w:rPr>
+            <w:noProof/>
+            <w:webHidden/>
+          </w:rPr>
+          <w:t>4</w:t>
         </w:r>
         <w:r>
           <w:rPr>
@@ -232,7 +1159,7 @@
       <w:pPr>
         <w:pStyle w:val="Heading1"/>
       </w:pPr>
-      <w:bookmarkStart w:id="0" w:name="_Toc155625895"/>
+      <w:bookmarkStart w:id="0" w:name="_Toc156135659"/>
       <w:r>
         <w:lastRenderedPageBreak/>
         <w:t>Introduction</w:t>
@@ -249,9 +1176,11 @@
       <w:pPr>
         <w:pStyle w:val="Heading1"/>
       </w:pPr>
+      <w:bookmarkStart w:id="1" w:name="_Toc156135660"/>
       <w:r>
         <w:t>Extra features</w:t>
       </w:r>
+      <w:bookmarkEnd w:id="1"/>
     </w:p>
     <w:p>
       <w:r>
@@ -265,9 +1194,11 @@
       <w:pPr>
         <w:pStyle w:val="Heading2"/>
       </w:pPr>
+      <w:bookmarkStart w:id="2" w:name="_Toc156135661"/>
       <w:r>
         <w:t>Dynamic border size and grid spacing</w:t>
       </w:r>
+      <w:bookmarkEnd w:id="2"/>
     </w:p>
     <w:p>
       <w:r>
@@ -285,54 +1216,6 @@
             <wp:extent cx="5852160" cy="2646500"/>
             <wp:effectExtent l="0" t="0" r="0" b="1905"/>
             <wp:docPr id="3" name="Picture 3"/>
-            <wp:cNvGraphicFramePr>
-              <a:graphicFrameLocks xmlns:a="http://schemas.openxmlformats.org/drawingml/2006/main" noChangeAspect="1"/>
-            </wp:cNvGraphicFramePr>
-            <a:graphic xmlns:a="http://schemas.openxmlformats.org/drawingml/2006/main">
-              <a:graphicData uri="http://schemas.openxmlformats.org/drawingml/2006/picture">
-                <pic:pic xmlns:pic="http://schemas.openxmlformats.org/drawingml/2006/picture">
-                  <pic:nvPicPr>
-                    <pic:cNvPr id="1" name=""/>
-                    <pic:cNvPicPr/>
-                  </pic:nvPicPr>
-                  <pic:blipFill>
-                    <a:blip r:embed="rId7"/>
-                    <a:stretch>
-                      <a:fillRect/>
-                    </a:stretch>
-                  </pic:blipFill>
-                  <pic:spPr>
-                    <a:xfrm>
-                      <a:off x="0" y="0"/>
-                      <a:ext cx="5860241" cy="2650155"/>
-                    </a:xfrm>
-                    <a:prstGeom prst="rect">
-                      <a:avLst/>
-                    </a:prstGeom>
-                  </pic:spPr>
-                </pic:pic>
-              </a:graphicData>
-            </a:graphic>
-          </wp:inline>
-        </w:drawing>
-      </w:r>
-    </w:p>
-    <w:p>
-      <w:r>
-        <w:t>Above is a grid with spacing of 4 and a @ character border.</w:t>
-      </w:r>
-    </w:p>
-    <w:p>
-      <w:r>
-        <w:rPr>
-          <w:noProof/>
-          <w:lang w:eastAsia="en-SG"/>
-        </w:rPr>
-        <w:drawing>
-          <wp:inline distT="0" distB="0" distL="0" distR="0" wp14:anchorId="6DB441E9" wp14:editId="603B2BE8">
-            <wp:extent cx="5434786" cy="2790092"/>
-            <wp:effectExtent l="0" t="0" r="0" b="0"/>
-            <wp:docPr id="4" name="Picture 4"/>
             <wp:cNvGraphicFramePr>
               <a:graphicFrameLocks xmlns:a="http://schemas.openxmlformats.org/drawingml/2006/main" noChangeAspect="1"/>
             </wp:cNvGraphicFramePr>
@@ -352,7 +1235,7 @@
                   <pic:spPr>
                     <a:xfrm>
                       <a:off x="0" y="0"/>
-                      <a:ext cx="5441987" cy="2793789"/>
+                      <a:ext cx="5860241" cy="2650155"/>
                     </a:xfrm>
                     <a:prstGeom prst="rect">
                       <a:avLst/>
@@ -366,1009 +1249,8 @@
       </w:r>
     </w:p>
     <w:p>
-      <w:bookmarkStart w:id="1" w:name="_Toc155625896"/>
-      <w:r>
-        <w:t xml:space="preserve">Above is a grid with spacing of 6 and a ### </w:t>
-      </w:r>
-      <w:r>
-        <w:t>string</w:t>
-      </w:r>
-      <w:r>
-        <w:t xml:space="preserve"> border.</w:t>
-      </w:r>
-    </w:p>
-    <w:p/>
-    <w:p>
-      <w:r>
-        <w:t>As illustrated, the change in border and grid size does not affect the X markings in the grid. The x and y coordinates remain consistently accurate.</w:t>
-      </w:r>
-    </w:p>
-    <w:p/>
-    <w:p>
-      <w:pPr>
-        <w:pStyle w:val="Heading2"/>
-      </w:pPr>
-      <w:r>
-        <w:lastRenderedPageBreak/>
-        <w:t>Input validation</w:t>
-      </w:r>
-    </w:p>
-    <w:p>
-      <w:pPr>
-        <w:pStyle w:val="Heading3"/>
-      </w:pPr>
-      <w:r>
-        <w:t>Main menu</w:t>
-      </w:r>
-    </w:p>
-    <w:p>
-      <w:r>
-        <w:t>If the user inputs anything that’s not within the menu options, the program will ask for input again.</w:t>
-      </w:r>
-    </w:p>
-    <w:p>
-      <w:pPr>
-        <w:pStyle w:val="Heading3"/>
-      </w:pPr>
-      <w:r>
-        <w:t>File not found</w:t>
-      </w:r>
-    </w:p>
-    <w:p>
-      <w:r>
-        <w:t>In option 1, if the file is not found or if it cannot be read, the program will ask to input another file name.</w:t>
-      </w:r>
-    </w:p>
-    <w:p/>
-    <w:p>
-      <w:pPr>
-        <w:pStyle w:val="Heading1"/>
-      </w:pPr>
-      <w:r>
-        <w:t>Limitations</w:t>
-      </w:r>
-      <w:bookmarkEnd w:id="1"/>
-    </w:p>
-    <w:p>
-      <w:pPr>
-        <w:pStyle w:val="ListParagraph"/>
-        <w:numPr>
-          <w:ilvl w:val="0"/>
-          <w:numId w:val="1"/>
-        </w:numPr>
-      </w:pPr>
-      <w:r>
-        <w:t>Regex string may be system agnostic</w:t>
-      </w:r>
-      <w:r>
-        <w:t xml:space="preserve">. </w:t>
-      </w:r>
-      <w:r>
-        <w:t>However,</w:t>
-      </w:r>
-      <w:r>
-        <w:t xml:space="preserve"> in today’s context where many programs run over the web, server side processing would mitigate this issue.</w:t>
-      </w:r>
-    </w:p>
-    <w:p>
-      <w:pPr>
-        <w:pStyle w:val="ListParagraph"/>
-        <w:numPr>
-          <w:ilvl w:val="0"/>
-          <w:numId w:val="1"/>
-        </w:numPr>
-      </w:pPr>
-      <w:r>
-        <w:t xml:space="preserve">The </w:t>
-      </w:r>
-      <w:proofErr w:type="spellStart"/>
-      <w:r>
-        <w:rPr>
-          <w:rStyle w:val="BookTitle"/>
-        </w:rPr>
-        <w:t>ncurser</w:t>
-      </w:r>
-      <w:proofErr w:type="spellEnd"/>
-      <w:r>
-        <w:t xml:space="preserve"> library is only available on Linux. </w:t>
-      </w:r>
-      <w:r>
-        <w:t>But I stopped using it</w:t>
-      </w:r>
-    </w:p>
-    <w:p>
-      <w:pPr>
-        <w:pStyle w:val="ListParagraph"/>
-        <w:numPr>
-          <w:ilvl w:val="0"/>
-          <w:numId w:val="1"/>
-        </w:numPr>
-      </w:pPr>
-      <w:r>
-        <w:t>The x and y axes of the grid can only be 2 digits big. Any bigger and the printing would have issue. But I think it’s fine because if the x and y axes are 3 digits big, the issue won’t just be the printing. The issue is that the user cannot even see the whole grid properly in terminal because it’s too big.</w:t>
-      </w:r>
-    </w:p>
-    <w:p>
-      <w:pPr>
-        <w:pStyle w:val="ListParagraph"/>
-        <w:numPr>
-          <w:ilvl w:val="0"/>
-          <w:numId w:val="1"/>
-        </w:numPr>
-      </w:pPr>
-      <w:r>
-        <w:t>The application assumes that the x and y axes are integers. If it’s a decimal number, the decimal values will be truncated</w:t>
-      </w:r>
-    </w:p>
-    <w:p>
-      <w:pPr>
-        <w:pStyle w:val="ListParagraph"/>
-      </w:pPr>
-      <w:bookmarkStart w:id="2" w:name="_GoBack"/>
-      <w:bookmarkEnd w:id="2"/>
-    </w:p>
-    <w:p/>
-    <w:p/>
-    <w:p>
-      <w:pPr>
-        <w:pStyle w:val="Heading1"/>
-      </w:pPr>
-      <w:r>
-        <w:t>Learnings</w:t>
-      </w:r>
-    </w:p>
-    <w:p>
-      <w:r>
-        <w:t>Some cool stuff I learnt</w:t>
-      </w:r>
-    </w:p>
-    <w:p>
-      <w:pPr>
-        <w:pStyle w:val="Heading2"/>
-      </w:pPr>
-      <w:r>
-        <w:t>How to update elements in vector with range type for loop</w:t>
-      </w:r>
-    </w:p>
-    <w:p>
-      <w:r>
-        <w:t>Personally I prefer to code in python style. Hence, the python style for loop is more intuitive to me.</w:t>
-      </w:r>
-    </w:p>
-    <w:p>
-      <w:pPr>
-        <w:shd w:val="clear" w:color="auto" w:fill="1F1F1F"/>
-        <w:spacing w:after="0" w:line="285" w:lineRule="atLeast"/>
-        <w:rPr>
-          <w:rFonts w:ascii="Consolas" w:eastAsia="Times New Roman" w:hAnsi="Consolas"/>
-          <w:color w:val="CCCCCC"/>
-          <w:sz w:val="21"/>
-          <w:szCs w:val="21"/>
-          <w:lang w:eastAsia="en-SG"/>
-        </w:rPr>
-      </w:pPr>
-      <w:r>
-        <w:rPr>
-          <w:rFonts w:ascii="Consolas" w:eastAsia="Times New Roman" w:hAnsi="Consolas"/>
-          <w:color w:val="CCCCCC"/>
-          <w:sz w:val="21"/>
-          <w:szCs w:val="21"/>
-          <w:lang w:eastAsia="en-SG"/>
-        </w:rPr>
-        <w:t xml:space="preserve">        </w:t>
-      </w:r>
-      <w:r>
-        <w:rPr>
-          <w:rFonts w:ascii="Consolas" w:eastAsia="Times New Roman" w:hAnsi="Consolas"/>
-          <w:color w:val="4EC9B0"/>
-          <w:sz w:val="21"/>
-          <w:szCs w:val="21"/>
-          <w:lang w:eastAsia="en-SG"/>
-        </w:rPr>
-        <w:t>vector</w:t>
-      </w:r>
-      <w:r>
-        <w:rPr>
-          <w:rFonts w:ascii="Consolas" w:eastAsia="Times New Roman" w:hAnsi="Consolas"/>
-          <w:color w:val="D4D4D4"/>
-          <w:sz w:val="21"/>
-          <w:szCs w:val="21"/>
-          <w:lang w:eastAsia="en-SG"/>
-        </w:rPr>
-        <w:t>&lt;</w:t>
-      </w:r>
-      <w:r>
-        <w:rPr>
-          <w:rFonts w:ascii="Consolas" w:eastAsia="Times New Roman" w:hAnsi="Consolas"/>
-          <w:color w:val="4EC9B0"/>
-          <w:sz w:val="21"/>
-          <w:szCs w:val="21"/>
-          <w:lang w:eastAsia="en-SG"/>
-        </w:rPr>
-        <w:t>string</w:t>
-      </w:r>
-      <w:r>
-        <w:rPr>
-          <w:rFonts w:ascii="Consolas" w:eastAsia="Times New Roman" w:hAnsi="Consolas"/>
-          <w:color w:val="D4D4D4"/>
-          <w:sz w:val="21"/>
-          <w:szCs w:val="21"/>
-          <w:lang w:eastAsia="en-SG"/>
-        </w:rPr>
-        <w:t>&gt;</w:t>
-      </w:r>
-      <w:r>
-        <w:rPr>
-          <w:rFonts w:ascii="Consolas" w:eastAsia="Times New Roman" w:hAnsi="Consolas"/>
-          <w:color w:val="CCCCCC"/>
-          <w:sz w:val="21"/>
-          <w:szCs w:val="21"/>
-          <w:lang w:eastAsia="en-SG"/>
-        </w:rPr>
-        <w:t xml:space="preserve"> </w:t>
-      </w:r>
-      <w:r>
-        <w:rPr>
-          <w:rFonts w:ascii="Consolas" w:eastAsia="Times New Roman" w:hAnsi="Consolas"/>
-          <w:color w:val="9CDCFE"/>
-          <w:sz w:val="21"/>
-          <w:szCs w:val="21"/>
-          <w:lang w:eastAsia="en-SG"/>
-        </w:rPr>
-        <w:t>strings</w:t>
-      </w:r>
-      <w:r>
-        <w:rPr>
-          <w:rFonts w:ascii="Consolas" w:eastAsia="Times New Roman" w:hAnsi="Consolas"/>
-          <w:color w:val="CCCCCC"/>
-          <w:sz w:val="21"/>
-          <w:szCs w:val="21"/>
-          <w:lang w:eastAsia="en-SG"/>
-        </w:rPr>
-        <w:t>;</w:t>
-      </w:r>
-    </w:p>
-    <w:p>
-      <w:pPr>
-        <w:shd w:val="clear" w:color="auto" w:fill="1F1F1F"/>
-        <w:spacing w:after="0" w:line="285" w:lineRule="atLeast"/>
-        <w:rPr>
-          <w:rFonts w:ascii="Consolas" w:eastAsia="Times New Roman" w:hAnsi="Consolas"/>
-          <w:color w:val="CCCCCC"/>
-          <w:sz w:val="21"/>
-          <w:szCs w:val="21"/>
-          <w:lang w:eastAsia="en-SG"/>
-        </w:rPr>
-      </w:pPr>
-      <w:r>
-        <w:rPr>
-          <w:rFonts w:ascii="Consolas" w:eastAsia="Times New Roman" w:hAnsi="Consolas"/>
-          <w:color w:val="CCCCCC"/>
-          <w:sz w:val="21"/>
-          <w:szCs w:val="21"/>
-          <w:lang w:eastAsia="en-SG"/>
-        </w:rPr>
-        <w:t xml:space="preserve">        </w:t>
-      </w:r>
-      <w:r>
-        <w:rPr>
-          <w:rFonts w:ascii="Consolas" w:eastAsia="Times New Roman" w:hAnsi="Consolas"/>
-          <w:color w:val="C586C0"/>
-          <w:sz w:val="21"/>
-          <w:szCs w:val="21"/>
-          <w:lang w:eastAsia="en-SG"/>
-        </w:rPr>
-        <w:t>for</w:t>
-      </w:r>
-      <w:r>
-        <w:rPr>
-          <w:rFonts w:ascii="Consolas" w:eastAsia="Times New Roman" w:hAnsi="Consolas"/>
-          <w:color w:val="CCCCCC"/>
-          <w:sz w:val="21"/>
-          <w:szCs w:val="21"/>
-          <w:lang w:eastAsia="en-SG"/>
-        </w:rPr>
-        <w:t xml:space="preserve"> (</w:t>
-      </w:r>
-      <w:r>
-        <w:rPr>
-          <w:rFonts w:ascii="Consolas" w:eastAsia="Times New Roman" w:hAnsi="Consolas"/>
-          <w:color w:val="4EC9B0"/>
-          <w:sz w:val="21"/>
-          <w:szCs w:val="21"/>
-          <w:lang w:eastAsia="en-SG"/>
-        </w:rPr>
-        <w:t>string</w:t>
-      </w:r>
-      <w:r>
-        <w:rPr>
-          <w:rFonts w:ascii="Consolas" w:eastAsia="Times New Roman" w:hAnsi="Consolas"/>
-          <w:color w:val="CCCCCC"/>
-          <w:sz w:val="21"/>
-          <w:szCs w:val="21"/>
-          <w:lang w:eastAsia="en-SG"/>
-        </w:rPr>
-        <w:t xml:space="preserve"> </w:t>
-      </w:r>
-      <w:r>
-        <w:rPr>
-          <w:rFonts w:ascii="Consolas" w:eastAsia="Times New Roman" w:hAnsi="Consolas"/>
-          <w:color w:val="9CDCFE"/>
-          <w:sz w:val="21"/>
-          <w:szCs w:val="21"/>
-          <w:lang w:eastAsia="en-SG"/>
-        </w:rPr>
-        <w:t>s</w:t>
-      </w:r>
-      <w:r>
-        <w:rPr>
-          <w:rFonts w:ascii="Consolas" w:eastAsia="Times New Roman" w:hAnsi="Consolas"/>
-          <w:color w:val="CCCCCC"/>
-          <w:sz w:val="21"/>
-          <w:szCs w:val="21"/>
-          <w:lang w:eastAsia="en-SG"/>
-        </w:rPr>
-        <w:t xml:space="preserve">: </w:t>
-      </w:r>
-      <w:r>
-        <w:rPr>
-          <w:rFonts w:ascii="Consolas" w:eastAsia="Times New Roman" w:hAnsi="Consolas"/>
-          <w:color w:val="9CDCFE"/>
-          <w:sz w:val="21"/>
-          <w:szCs w:val="21"/>
-          <w:lang w:eastAsia="en-SG"/>
-        </w:rPr>
-        <w:t>strings</w:t>
-      </w:r>
-      <w:r>
-        <w:rPr>
-          <w:rFonts w:ascii="Consolas" w:eastAsia="Times New Roman" w:hAnsi="Consolas"/>
-          <w:color w:val="CCCCCC"/>
-          <w:sz w:val="21"/>
-          <w:szCs w:val="21"/>
-          <w:lang w:eastAsia="en-SG"/>
-        </w:rPr>
-        <w:t>)</w:t>
-      </w:r>
-    </w:p>
-    <w:p>
-      <w:pPr>
-        <w:shd w:val="clear" w:color="auto" w:fill="1F1F1F"/>
-        <w:spacing w:after="0" w:line="285" w:lineRule="atLeast"/>
-        <w:rPr>
-          <w:rFonts w:ascii="Consolas" w:eastAsia="Times New Roman" w:hAnsi="Consolas"/>
-          <w:color w:val="CCCCCC"/>
-          <w:sz w:val="21"/>
-          <w:szCs w:val="21"/>
-          <w:lang w:eastAsia="en-SG"/>
-        </w:rPr>
-      </w:pPr>
-      <w:r>
-        <w:rPr>
-          <w:rFonts w:ascii="Consolas" w:eastAsia="Times New Roman" w:hAnsi="Consolas"/>
-          <w:color w:val="CCCCCC"/>
-          <w:sz w:val="21"/>
-          <w:szCs w:val="21"/>
-          <w:lang w:eastAsia="en-SG"/>
-        </w:rPr>
-        <w:t>        {</w:t>
-      </w:r>
-    </w:p>
-    <w:p>
-      <w:pPr>
-        <w:shd w:val="clear" w:color="auto" w:fill="1F1F1F"/>
-        <w:spacing w:after="0" w:line="285" w:lineRule="atLeast"/>
-        <w:rPr>
-          <w:rFonts w:ascii="Consolas" w:eastAsia="Times New Roman" w:hAnsi="Consolas"/>
-          <w:color w:val="CCCCCC"/>
-          <w:sz w:val="21"/>
-          <w:szCs w:val="21"/>
-          <w:lang w:eastAsia="en-SG"/>
-        </w:rPr>
-      </w:pPr>
-      <w:r>
-        <w:rPr>
-          <w:rFonts w:ascii="Consolas" w:eastAsia="Times New Roman" w:hAnsi="Consolas"/>
-          <w:color w:val="CCCCCC"/>
-          <w:sz w:val="21"/>
-          <w:szCs w:val="21"/>
-          <w:lang w:eastAsia="en-SG"/>
-        </w:rPr>
-        <w:t xml:space="preserve">            </w:t>
-      </w:r>
-      <w:r>
-        <w:rPr>
-          <w:rFonts w:ascii="Consolas" w:eastAsia="Times New Roman" w:hAnsi="Consolas"/>
-          <w:color w:val="9CDCFE"/>
-          <w:sz w:val="21"/>
-          <w:szCs w:val="21"/>
-          <w:lang w:eastAsia="en-SG"/>
-        </w:rPr>
-        <w:t>s</w:t>
-      </w:r>
-      <w:r>
-        <w:rPr>
-          <w:rFonts w:ascii="Consolas" w:eastAsia="Times New Roman" w:hAnsi="Consolas"/>
-          <w:color w:val="CCCCCC"/>
-          <w:sz w:val="21"/>
-          <w:szCs w:val="21"/>
-          <w:lang w:eastAsia="en-SG"/>
-        </w:rPr>
-        <w:t xml:space="preserve"> </w:t>
-      </w:r>
-      <w:r>
-        <w:rPr>
-          <w:rFonts w:ascii="Consolas" w:eastAsia="Times New Roman" w:hAnsi="Consolas"/>
-          <w:color w:val="DCDCAA"/>
-          <w:sz w:val="21"/>
-          <w:szCs w:val="21"/>
-          <w:lang w:eastAsia="en-SG"/>
-        </w:rPr>
-        <w:t>=</w:t>
-      </w:r>
-      <w:r>
-        <w:rPr>
-          <w:rFonts w:ascii="Consolas" w:eastAsia="Times New Roman" w:hAnsi="Consolas"/>
-          <w:color w:val="CCCCCC"/>
-          <w:sz w:val="21"/>
-          <w:szCs w:val="21"/>
-          <w:lang w:eastAsia="en-SG"/>
-        </w:rPr>
-        <w:t xml:space="preserve"> </w:t>
-      </w:r>
-      <w:r>
-        <w:rPr>
-          <w:rFonts w:ascii="Consolas" w:eastAsia="Times New Roman" w:hAnsi="Consolas"/>
-          <w:color w:val="CE9178"/>
-          <w:sz w:val="21"/>
-          <w:szCs w:val="21"/>
-          <w:lang w:eastAsia="en-SG"/>
-        </w:rPr>
-        <w:t>"some string"</w:t>
-      </w:r>
-      <w:r>
-        <w:rPr>
-          <w:rFonts w:ascii="Consolas" w:eastAsia="Times New Roman" w:hAnsi="Consolas"/>
-          <w:color w:val="CCCCCC"/>
-          <w:sz w:val="21"/>
-          <w:szCs w:val="21"/>
-          <w:lang w:eastAsia="en-SG"/>
-        </w:rPr>
-        <w:t>;</w:t>
-      </w:r>
-    </w:p>
-    <w:p>
-      <w:pPr>
-        <w:shd w:val="clear" w:color="auto" w:fill="1F1F1F"/>
-        <w:spacing w:after="0" w:line="285" w:lineRule="atLeast"/>
-        <w:rPr>
-          <w:rFonts w:ascii="Consolas" w:eastAsia="Times New Roman" w:hAnsi="Consolas"/>
-          <w:color w:val="CCCCCC"/>
-          <w:sz w:val="21"/>
-          <w:szCs w:val="21"/>
-          <w:lang w:eastAsia="en-SG"/>
-        </w:rPr>
-      </w:pPr>
-      <w:r>
-        <w:rPr>
-          <w:rFonts w:ascii="Consolas" w:eastAsia="Times New Roman" w:hAnsi="Consolas"/>
-          <w:color w:val="CCCCCC"/>
-          <w:sz w:val="21"/>
-          <w:szCs w:val="21"/>
-          <w:lang w:eastAsia="en-SG"/>
-        </w:rPr>
-        <w:t>        }</w:t>
-      </w:r>
-    </w:p>
-    <w:p/>
-    <w:p>
-      <w:r>
-        <w:t>In the above code snippet, the strings within the vector would be updated with the value, “some string”. However, the value “some strings” will only stay persistent within this for loop. Outside of the for loop, the values in strings is still empty.</w:t>
-      </w:r>
-    </w:p>
-    <w:p>
-      <w:r>
-        <w:t>To make the value persistent globally, reference the memory location of elements within the vector.</w:t>
-      </w:r>
-    </w:p>
-    <w:p>
-      <w:pPr>
-        <w:shd w:val="clear" w:color="auto" w:fill="1F1F1F"/>
-        <w:spacing w:after="0" w:line="285" w:lineRule="atLeast"/>
-        <w:rPr>
-          <w:rFonts w:ascii="Consolas" w:eastAsia="Times New Roman" w:hAnsi="Consolas"/>
-          <w:color w:val="CCCCCC"/>
-          <w:sz w:val="21"/>
-          <w:szCs w:val="21"/>
-          <w:lang w:eastAsia="en-SG"/>
-        </w:rPr>
-      </w:pPr>
-      <w:r>
-        <w:rPr>
-          <w:rFonts w:ascii="Consolas" w:eastAsia="Times New Roman" w:hAnsi="Consolas"/>
-          <w:color w:val="CCCCCC"/>
-          <w:sz w:val="21"/>
-          <w:szCs w:val="21"/>
-          <w:lang w:eastAsia="en-SG"/>
-        </w:rPr>
-        <w:t xml:space="preserve">        </w:t>
-      </w:r>
-      <w:r>
-        <w:rPr>
-          <w:rFonts w:ascii="Consolas" w:eastAsia="Times New Roman" w:hAnsi="Consolas"/>
-          <w:color w:val="4EC9B0"/>
-          <w:sz w:val="21"/>
-          <w:szCs w:val="21"/>
-          <w:lang w:eastAsia="en-SG"/>
-        </w:rPr>
-        <w:t>vector</w:t>
-      </w:r>
-      <w:r>
-        <w:rPr>
-          <w:rFonts w:ascii="Consolas" w:eastAsia="Times New Roman" w:hAnsi="Consolas"/>
-          <w:color w:val="D4D4D4"/>
-          <w:sz w:val="21"/>
-          <w:szCs w:val="21"/>
-          <w:lang w:eastAsia="en-SG"/>
-        </w:rPr>
-        <w:t>&lt;</w:t>
-      </w:r>
-      <w:r>
-        <w:rPr>
-          <w:rFonts w:ascii="Consolas" w:eastAsia="Times New Roman" w:hAnsi="Consolas"/>
-          <w:color w:val="4EC9B0"/>
-          <w:sz w:val="21"/>
-          <w:szCs w:val="21"/>
-          <w:lang w:eastAsia="en-SG"/>
-        </w:rPr>
-        <w:t>string</w:t>
-      </w:r>
-      <w:r>
-        <w:rPr>
-          <w:rFonts w:ascii="Consolas" w:eastAsia="Times New Roman" w:hAnsi="Consolas"/>
-          <w:color w:val="D4D4D4"/>
-          <w:sz w:val="21"/>
-          <w:szCs w:val="21"/>
-          <w:lang w:eastAsia="en-SG"/>
-        </w:rPr>
-        <w:t>&gt;</w:t>
-      </w:r>
-      <w:r>
-        <w:rPr>
-          <w:rFonts w:ascii="Consolas" w:eastAsia="Times New Roman" w:hAnsi="Consolas"/>
-          <w:color w:val="CCCCCC"/>
-          <w:sz w:val="21"/>
-          <w:szCs w:val="21"/>
-          <w:lang w:eastAsia="en-SG"/>
-        </w:rPr>
-        <w:t xml:space="preserve"> </w:t>
-      </w:r>
-      <w:r>
-        <w:rPr>
-          <w:rFonts w:ascii="Consolas" w:eastAsia="Times New Roman" w:hAnsi="Consolas"/>
-          <w:color w:val="9CDCFE"/>
-          <w:sz w:val="21"/>
-          <w:szCs w:val="21"/>
-          <w:lang w:eastAsia="en-SG"/>
-        </w:rPr>
-        <w:t>strings</w:t>
-      </w:r>
-      <w:r>
-        <w:rPr>
-          <w:rFonts w:ascii="Consolas" w:eastAsia="Times New Roman" w:hAnsi="Consolas"/>
-          <w:color w:val="CCCCCC"/>
-          <w:sz w:val="21"/>
-          <w:szCs w:val="21"/>
-          <w:lang w:eastAsia="en-SG"/>
-        </w:rPr>
-        <w:t>;</w:t>
-      </w:r>
-    </w:p>
-    <w:p>
-      <w:pPr>
-        <w:shd w:val="clear" w:color="auto" w:fill="1F1F1F"/>
-        <w:spacing w:after="0" w:line="285" w:lineRule="atLeast"/>
-        <w:rPr>
-          <w:rFonts w:ascii="Consolas" w:eastAsia="Times New Roman" w:hAnsi="Consolas"/>
-          <w:color w:val="CCCCCC"/>
-          <w:sz w:val="21"/>
-          <w:szCs w:val="21"/>
-          <w:lang w:eastAsia="en-SG"/>
-        </w:rPr>
-      </w:pPr>
-      <w:r>
-        <w:rPr>
-          <w:rFonts w:ascii="Consolas" w:eastAsia="Times New Roman" w:hAnsi="Consolas"/>
-          <w:color w:val="CCCCCC"/>
-          <w:sz w:val="21"/>
-          <w:szCs w:val="21"/>
-          <w:lang w:eastAsia="en-SG"/>
-        </w:rPr>
-        <w:t xml:space="preserve">        </w:t>
-      </w:r>
-      <w:r>
-        <w:rPr>
-          <w:rFonts w:ascii="Consolas" w:eastAsia="Times New Roman" w:hAnsi="Consolas"/>
-          <w:color w:val="C586C0"/>
-          <w:sz w:val="21"/>
-          <w:szCs w:val="21"/>
-          <w:lang w:eastAsia="en-SG"/>
-        </w:rPr>
-        <w:t>for</w:t>
-      </w:r>
-      <w:r>
-        <w:rPr>
-          <w:rFonts w:ascii="Consolas" w:eastAsia="Times New Roman" w:hAnsi="Consolas"/>
-          <w:color w:val="CCCCCC"/>
-          <w:sz w:val="21"/>
-          <w:szCs w:val="21"/>
-          <w:lang w:eastAsia="en-SG"/>
-        </w:rPr>
-        <w:t xml:space="preserve"> (</w:t>
-      </w:r>
-      <w:r>
-        <w:rPr>
-          <w:rFonts w:ascii="Consolas" w:eastAsia="Times New Roman" w:hAnsi="Consolas"/>
-          <w:color w:val="4EC9B0"/>
-          <w:sz w:val="21"/>
-          <w:szCs w:val="21"/>
-          <w:lang w:eastAsia="en-SG"/>
-        </w:rPr>
-        <w:t>string</w:t>
-      </w:r>
-      <w:r>
-        <w:rPr>
-          <w:rFonts w:ascii="Consolas" w:eastAsia="Times New Roman" w:hAnsi="Consolas"/>
-          <w:color w:val="CCCCCC"/>
-          <w:sz w:val="21"/>
-          <w:szCs w:val="21"/>
-          <w:lang w:eastAsia="en-SG"/>
-        </w:rPr>
-        <w:t xml:space="preserve"> &amp;</w:t>
-      </w:r>
-      <w:r>
-        <w:rPr>
-          <w:rFonts w:ascii="Consolas" w:eastAsia="Times New Roman" w:hAnsi="Consolas"/>
-          <w:color w:val="9CDCFE"/>
-          <w:sz w:val="21"/>
-          <w:szCs w:val="21"/>
-          <w:lang w:eastAsia="en-SG"/>
-        </w:rPr>
-        <w:t>s</w:t>
-      </w:r>
-      <w:r>
-        <w:rPr>
-          <w:rFonts w:ascii="Consolas" w:eastAsia="Times New Roman" w:hAnsi="Consolas"/>
-          <w:color w:val="CCCCCC"/>
-          <w:sz w:val="21"/>
-          <w:szCs w:val="21"/>
-          <w:lang w:eastAsia="en-SG"/>
-        </w:rPr>
-        <w:t xml:space="preserve">: </w:t>
-      </w:r>
-      <w:r>
-        <w:rPr>
-          <w:rFonts w:ascii="Consolas" w:eastAsia="Times New Roman" w:hAnsi="Consolas"/>
-          <w:color w:val="9CDCFE"/>
-          <w:sz w:val="21"/>
-          <w:szCs w:val="21"/>
-          <w:lang w:eastAsia="en-SG"/>
-        </w:rPr>
-        <w:t>strings</w:t>
-      </w:r>
-      <w:r>
-        <w:rPr>
-          <w:rFonts w:ascii="Consolas" w:eastAsia="Times New Roman" w:hAnsi="Consolas"/>
-          <w:color w:val="CCCCCC"/>
-          <w:sz w:val="21"/>
-          <w:szCs w:val="21"/>
-          <w:lang w:eastAsia="en-SG"/>
-        </w:rPr>
-        <w:t>)</w:t>
-      </w:r>
-    </w:p>
-    <w:p>
-      <w:pPr>
-        <w:shd w:val="clear" w:color="auto" w:fill="1F1F1F"/>
-        <w:spacing w:after="0" w:line="285" w:lineRule="atLeast"/>
-        <w:rPr>
-          <w:rFonts w:ascii="Consolas" w:eastAsia="Times New Roman" w:hAnsi="Consolas"/>
-          <w:color w:val="CCCCCC"/>
-          <w:sz w:val="21"/>
-          <w:szCs w:val="21"/>
-          <w:lang w:eastAsia="en-SG"/>
-        </w:rPr>
-      </w:pPr>
-      <w:r>
-        <w:rPr>
-          <w:rFonts w:ascii="Consolas" w:eastAsia="Times New Roman" w:hAnsi="Consolas"/>
-          <w:color w:val="CCCCCC"/>
-          <w:sz w:val="21"/>
-          <w:szCs w:val="21"/>
-          <w:lang w:eastAsia="en-SG"/>
-        </w:rPr>
-        <w:t>        {</w:t>
-      </w:r>
-    </w:p>
-    <w:p>
-      <w:pPr>
-        <w:shd w:val="clear" w:color="auto" w:fill="1F1F1F"/>
-        <w:spacing w:after="0" w:line="285" w:lineRule="atLeast"/>
-        <w:rPr>
-          <w:rFonts w:ascii="Consolas" w:eastAsia="Times New Roman" w:hAnsi="Consolas"/>
-          <w:color w:val="CCCCCC"/>
-          <w:sz w:val="21"/>
-          <w:szCs w:val="21"/>
-          <w:lang w:eastAsia="en-SG"/>
-        </w:rPr>
-      </w:pPr>
-      <w:r>
-        <w:rPr>
-          <w:rFonts w:ascii="Consolas" w:eastAsia="Times New Roman" w:hAnsi="Consolas"/>
-          <w:color w:val="CCCCCC"/>
-          <w:sz w:val="21"/>
-          <w:szCs w:val="21"/>
-          <w:lang w:eastAsia="en-SG"/>
-        </w:rPr>
-        <w:t xml:space="preserve">            </w:t>
-      </w:r>
-      <w:r>
-        <w:rPr>
-          <w:rFonts w:ascii="Consolas" w:eastAsia="Times New Roman" w:hAnsi="Consolas"/>
-          <w:color w:val="9CDCFE"/>
-          <w:sz w:val="21"/>
-          <w:szCs w:val="21"/>
-          <w:lang w:eastAsia="en-SG"/>
-        </w:rPr>
-        <w:t>s</w:t>
-      </w:r>
-      <w:r>
-        <w:rPr>
-          <w:rFonts w:ascii="Consolas" w:eastAsia="Times New Roman" w:hAnsi="Consolas"/>
-          <w:color w:val="CCCCCC"/>
-          <w:sz w:val="21"/>
-          <w:szCs w:val="21"/>
-          <w:lang w:eastAsia="en-SG"/>
-        </w:rPr>
-        <w:t xml:space="preserve"> </w:t>
-      </w:r>
-      <w:r>
-        <w:rPr>
-          <w:rFonts w:ascii="Consolas" w:eastAsia="Times New Roman" w:hAnsi="Consolas"/>
-          <w:color w:val="DCDCAA"/>
-          <w:sz w:val="21"/>
-          <w:szCs w:val="21"/>
-          <w:lang w:eastAsia="en-SG"/>
-        </w:rPr>
-        <w:t>=</w:t>
-      </w:r>
-      <w:r>
-        <w:rPr>
-          <w:rFonts w:ascii="Consolas" w:eastAsia="Times New Roman" w:hAnsi="Consolas"/>
-          <w:color w:val="CCCCCC"/>
-          <w:sz w:val="21"/>
-          <w:szCs w:val="21"/>
-          <w:lang w:eastAsia="en-SG"/>
-        </w:rPr>
-        <w:t xml:space="preserve"> </w:t>
-      </w:r>
-      <w:r>
-        <w:rPr>
-          <w:rFonts w:ascii="Consolas" w:eastAsia="Times New Roman" w:hAnsi="Consolas"/>
-          <w:color w:val="CE9178"/>
-          <w:sz w:val="21"/>
-          <w:szCs w:val="21"/>
-          <w:lang w:eastAsia="en-SG"/>
-        </w:rPr>
-        <w:t>"some string"</w:t>
-      </w:r>
-      <w:r>
-        <w:rPr>
-          <w:rFonts w:ascii="Consolas" w:eastAsia="Times New Roman" w:hAnsi="Consolas"/>
-          <w:color w:val="CCCCCC"/>
-          <w:sz w:val="21"/>
-          <w:szCs w:val="21"/>
-          <w:lang w:eastAsia="en-SG"/>
-        </w:rPr>
-        <w:t>;</w:t>
-      </w:r>
-    </w:p>
-    <w:p>
-      <w:pPr>
-        <w:shd w:val="clear" w:color="auto" w:fill="1F1F1F"/>
-        <w:spacing w:after="0" w:line="285" w:lineRule="atLeast"/>
-        <w:rPr>
-          <w:rFonts w:ascii="Consolas" w:eastAsia="Times New Roman" w:hAnsi="Consolas"/>
-          <w:color w:val="CCCCCC"/>
-          <w:sz w:val="21"/>
-          <w:szCs w:val="21"/>
-          <w:lang w:eastAsia="en-SG"/>
-        </w:rPr>
-      </w:pPr>
-      <w:r>
-        <w:rPr>
-          <w:rFonts w:ascii="Consolas" w:eastAsia="Times New Roman" w:hAnsi="Consolas"/>
-          <w:color w:val="CCCCCC"/>
-          <w:sz w:val="21"/>
-          <w:szCs w:val="21"/>
-          <w:lang w:eastAsia="en-SG"/>
-        </w:rPr>
-        <w:t>        }</w:t>
-      </w:r>
-    </w:p>
-    <w:p/>
-    <w:p>
-      <w:r>
-        <w:t>Just one simple &amp; is needed.</w:t>
-      </w:r>
-    </w:p>
-    <w:p>
-      <w:r>
-        <w:t>Of course I could also do the traditional for loop style with counter++ and all but I like this python style for loop. So this is like a mix of C++ style with python. Lol</w:t>
-      </w:r>
-    </w:p>
-    <w:p/>
-    <w:p>
-      <w:pPr>
-        <w:pStyle w:val="Heading2"/>
-      </w:pPr>
-      <w:r>
-        <w:t>Some functions want C style string, not regular string</w:t>
-      </w:r>
-    </w:p>
-    <w:p>
-      <w:r>
-        <w:t xml:space="preserve">I used this function called </w:t>
-      </w:r>
-      <w:proofErr w:type="spellStart"/>
-      <w:proofErr w:type="gramStart"/>
-      <w:r>
-        <w:rPr>
-          <w:rStyle w:val="BookTitle"/>
-        </w:rPr>
-        <w:t>mvwprintw</w:t>
-      </w:r>
-      <w:proofErr w:type="spellEnd"/>
-      <w:r>
-        <w:rPr>
-          <w:rStyle w:val="BookTitle"/>
-        </w:rPr>
-        <w:t>(</w:t>
-      </w:r>
-      <w:proofErr w:type="gramEnd"/>
-      <w:r>
-        <w:rPr>
-          <w:rStyle w:val="BookTitle"/>
-        </w:rPr>
-        <w:t>)</w:t>
-      </w:r>
-      <w:r>
-        <w:t xml:space="preserve"> from the </w:t>
-      </w:r>
-      <w:proofErr w:type="spellStart"/>
-      <w:r>
-        <w:rPr>
-          <w:rStyle w:val="BookTitle"/>
-        </w:rPr>
-        <w:t>ncurser</w:t>
-      </w:r>
-      <w:proofErr w:type="spellEnd"/>
-      <w:r>
-        <w:t xml:space="preserve"> library. It’s fourth parameter takes in a string. I had an </w:t>
-      </w:r>
-      <w:proofErr w:type="spellStart"/>
-      <w:r>
-        <w:t>int</w:t>
-      </w:r>
-      <w:proofErr w:type="spellEnd"/>
-      <w:r>
-        <w:t xml:space="preserve"> type variable that I wanted to use. I looked up ways to convert </w:t>
-      </w:r>
-      <w:proofErr w:type="spellStart"/>
-      <w:r>
-        <w:t>int</w:t>
-      </w:r>
-      <w:proofErr w:type="spellEnd"/>
-      <w:r>
-        <w:t xml:space="preserve"> to string, however I still received an error message. Upon closer inspection, the function wanted C style string </w:t>
-      </w:r>
-      <w:proofErr w:type="spellStart"/>
-      <w:r>
-        <w:t>const</w:t>
-      </w:r>
-      <w:proofErr w:type="spellEnd"/>
-      <w:r>
-        <w:t xml:space="preserve"> char*. So I searched up how to convert string to C style string. In the end I mashed two functions together to become </w:t>
-      </w:r>
-      <w:proofErr w:type="spellStart"/>
-      <w:r>
-        <w:rPr>
-          <w:rStyle w:val="BookTitle"/>
-        </w:rPr>
-        <w:t>to_string</w:t>
-      </w:r>
-      <w:proofErr w:type="spellEnd"/>
-      <w:r>
-        <w:rPr>
-          <w:rStyle w:val="BookTitle"/>
-        </w:rPr>
-        <w:t>(</w:t>
-      </w:r>
-      <w:proofErr w:type="spellStart"/>
-      <w:r>
-        <w:rPr>
-          <w:rStyle w:val="BookTitle"/>
-        </w:rPr>
-        <w:t>gridy</w:t>
-      </w:r>
-      <w:proofErr w:type="spellEnd"/>
-      <w:r>
-        <w:rPr>
-          <w:rStyle w:val="BookTitle"/>
-        </w:rPr>
-        <w:t>).</w:t>
-      </w:r>
-      <w:proofErr w:type="spellStart"/>
-      <w:r>
-        <w:rPr>
-          <w:rStyle w:val="BookTitle"/>
-        </w:rPr>
-        <w:t>c_</w:t>
-      </w:r>
-      <w:proofErr w:type="gramStart"/>
-      <w:r>
-        <w:rPr>
-          <w:rStyle w:val="BookTitle"/>
-        </w:rPr>
-        <w:t>str</w:t>
-      </w:r>
-      <w:proofErr w:type="spellEnd"/>
-      <w:r>
-        <w:rPr>
-          <w:rStyle w:val="BookTitle"/>
-        </w:rPr>
-        <w:t>(</w:t>
-      </w:r>
-      <w:proofErr w:type="gramEnd"/>
-      <w:r>
-        <w:rPr>
-          <w:rStyle w:val="BookTitle"/>
-        </w:rPr>
-        <w:t>)</w:t>
-      </w:r>
-      <w:r>
-        <w:t xml:space="preserve"> </w:t>
-      </w:r>
-    </w:p>
-    <w:p>
-      <w:r>
-        <w:t xml:space="preserve">But in the end I realised I cannot </w:t>
-      </w:r>
-      <w:r>
-        <w:t>use external libraries so I scrapped it lol.</w:t>
-      </w:r>
-    </w:p>
-    <w:p/>
-    <w:p>
-      <w:pPr>
-        <w:pStyle w:val="Heading2"/>
-      </w:pPr>
-      <w:r>
-        <w:lastRenderedPageBreak/>
-        <w:t>CWE-416: Use After Free</w:t>
-      </w:r>
-    </w:p>
-    <w:p>
-      <w:r>
-        <w:t xml:space="preserve">In my VS code IDE, I have a code scanning plug in from Snyk. </w:t>
-      </w:r>
-      <w:proofErr w:type="gramStart"/>
-      <w:r>
-        <w:t>It  detected</w:t>
-      </w:r>
-      <w:proofErr w:type="gramEnd"/>
-      <w:r>
-        <w:t xml:space="preserve"> that my code had this vulnerability called “use after free”.</w:t>
+      <w:r>
+        <w:t>Above is a grid with spacing of 4 and a @ character border.</w:t>
       </w:r>
     </w:p>
     <w:p>
@@ -1378,10 +1260,10 @@
           <w:lang w:eastAsia="en-SG"/>
         </w:rPr>
         <w:drawing>
-          <wp:inline distT="0" distB="0" distL="0" distR="0" wp14:anchorId="7513BFDF" wp14:editId="780CF893">
-            <wp:extent cx="4243753" cy="1817361"/>
-            <wp:effectExtent l="0" t="0" r="4445" b="0"/>
-            <wp:docPr id="1" name="Picture 1"/>
+          <wp:inline distT="0" distB="0" distL="0" distR="0" wp14:anchorId="6DB441E9" wp14:editId="603B2BE8">
+            <wp:extent cx="5434786" cy="2790092"/>
+            <wp:effectExtent l="0" t="0" r="0" b="0"/>
+            <wp:docPr id="4" name="Picture 4"/>
             <wp:cNvGraphicFramePr>
               <a:graphicFrameLocks xmlns:a="http://schemas.openxmlformats.org/drawingml/2006/main" noChangeAspect="1"/>
             </wp:cNvGraphicFramePr>
@@ -1401,6 +1283,1007 @@
                   <pic:spPr>
                     <a:xfrm>
                       <a:off x="0" y="0"/>
+                      <a:ext cx="5441987" cy="2793789"/>
+                    </a:xfrm>
+                    <a:prstGeom prst="rect">
+                      <a:avLst/>
+                    </a:prstGeom>
+                  </pic:spPr>
+                </pic:pic>
+              </a:graphicData>
+            </a:graphic>
+          </wp:inline>
+        </w:drawing>
+      </w:r>
+    </w:p>
+    <w:p>
+      <w:r>
+        <w:t xml:space="preserve">Above is a grid with spacing of 6 and a ### </w:t>
+      </w:r>
+      <w:r>
+        <w:t>string</w:t>
+      </w:r>
+      <w:r>
+        <w:t xml:space="preserve"> border.</w:t>
+      </w:r>
+    </w:p>
+    <w:p/>
+    <w:p>
+      <w:r>
+        <w:t>As illustrated, the change in border and grid size does not affect the X markings in the grid. The x and y coordinates remain consistently accurate.</w:t>
+      </w:r>
+    </w:p>
+    <w:p/>
+    <w:p>
+      <w:pPr>
+        <w:pStyle w:val="Heading2"/>
+      </w:pPr>
+      <w:bookmarkStart w:id="3" w:name="_Toc156135662"/>
+      <w:r>
+        <w:lastRenderedPageBreak/>
+        <w:t>Input validation</w:t>
+      </w:r>
+      <w:bookmarkEnd w:id="3"/>
+    </w:p>
+    <w:p>
+      <w:pPr>
+        <w:pStyle w:val="Heading3"/>
+      </w:pPr>
+      <w:bookmarkStart w:id="4" w:name="_Toc156135663"/>
+      <w:r>
+        <w:t>Main menu</w:t>
+      </w:r>
+      <w:bookmarkEnd w:id="4"/>
+    </w:p>
+    <w:p>
+      <w:r>
+        <w:t>If the user inputs anything that’s not within the menu options, the program will ask for input again.</w:t>
+      </w:r>
+    </w:p>
+    <w:p>
+      <w:pPr>
+        <w:pStyle w:val="Heading3"/>
+      </w:pPr>
+      <w:bookmarkStart w:id="5" w:name="_Toc156135664"/>
+      <w:r>
+        <w:t>File not found</w:t>
+      </w:r>
+      <w:bookmarkEnd w:id="5"/>
+    </w:p>
+    <w:p>
+      <w:r>
+        <w:t>In option 1, if the file is not found or if it cannot be read, the program will ask to input another file name.</w:t>
+      </w:r>
+    </w:p>
+    <w:p>
+      <w:pPr>
+        <w:pStyle w:val="Heading3"/>
+      </w:pPr>
+      <w:bookmarkStart w:id="6" w:name="_Toc156135665"/>
+      <w:r>
+        <w:t>Config file must be processed</w:t>
+      </w:r>
+      <w:bookmarkEnd w:id="6"/>
+    </w:p>
+    <w:p>
+      <w:r>
+        <w:t>If the user selects any options from 2 to 7, without processing the config file in option 1, the selected option will not run.</w:t>
+      </w:r>
+    </w:p>
+    <w:p>
+      <w:pPr>
+        <w:pStyle w:val="Heading3"/>
+      </w:pPr>
+      <w:bookmarkStart w:id="7" w:name="_Toc156135666"/>
+      <w:r>
+        <w:t xml:space="preserve">Config file ignores white spaces </w:t>
+      </w:r>
+      <w:r>
+        <w:t>outside of</w:t>
+      </w:r>
+      <w:r>
+        <w:t xml:space="preserve"> the 5 lines</w:t>
+      </w:r>
+      <w:bookmarkEnd w:id="7"/>
+    </w:p>
+    <w:p>
+      <w:r>
+        <w:t>When the program reads in the config file, all comments and empty lines are ignored</w:t>
+      </w:r>
+      <w:r>
+        <w:t>.</w:t>
+      </w:r>
+    </w:p>
+    <w:p/>
+    <w:p>
+      <w:pPr>
+        <w:pStyle w:val="Heading1"/>
+      </w:pPr>
+      <w:bookmarkStart w:id="8" w:name="_Toc156135667"/>
+      <w:r>
+        <w:t>Limitations</w:t>
+      </w:r>
+      <w:bookmarkEnd w:id="8"/>
+    </w:p>
+    <w:p>
+      <w:pPr>
+        <w:pStyle w:val="ListParagraph"/>
+        <w:numPr>
+          <w:ilvl w:val="0"/>
+          <w:numId w:val="1"/>
+        </w:numPr>
+      </w:pPr>
+      <w:r>
+        <w:t>Regex string may be system agnostic</w:t>
+      </w:r>
+      <w:r>
+        <w:t xml:space="preserve">. </w:t>
+      </w:r>
+      <w:r>
+        <w:t>However,</w:t>
+      </w:r>
+      <w:r>
+        <w:t xml:space="preserve"> in today’s context where many programs run over the web, server side processing would mitigate this issue.</w:t>
+      </w:r>
+    </w:p>
+    <w:p>
+      <w:pPr>
+        <w:pStyle w:val="ListParagraph"/>
+        <w:numPr>
+          <w:ilvl w:val="0"/>
+          <w:numId w:val="1"/>
+        </w:numPr>
+      </w:pPr>
+      <w:r>
+        <w:t xml:space="preserve">The </w:t>
+      </w:r>
+      <w:r>
+        <w:rPr>
+          <w:rStyle w:val="BookTitle"/>
+        </w:rPr>
+        <w:t>ncurser</w:t>
+      </w:r>
+      <w:r>
+        <w:t xml:space="preserve"> library is only available on Linux. </w:t>
+      </w:r>
+      <w:r>
+        <w:t>But I stopped using it</w:t>
+      </w:r>
+    </w:p>
+    <w:p>
+      <w:pPr>
+        <w:pStyle w:val="ListParagraph"/>
+        <w:numPr>
+          <w:ilvl w:val="0"/>
+          <w:numId w:val="1"/>
+        </w:numPr>
+      </w:pPr>
+      <w:r>
+        <w:t>The x and y axes of the grid can only be 2 digits big. Any bigger and the printing would have issue. But I think it’s fine because if the x and y axes are 3 digits big, the issue won’t just be the printing. The issue is that the user cannot even see the whole grid properly in terminal because it’s too big.</w:t>
+      </w:r>
+    </w:p>
+    <w:p>
+      <w:pPr>
+        <w:pStyle w:val="ListParagraph"/>
+        <w:numPr>
+          <w:ilvl w:val="0"/>
+          <w:numId w:val="1"/>
+        </w:numPr>
+      </w:pPr>
+      <w:r>
+        <w:t>The application assumes that the x and y axes are integers. If it’s a decimal number, the decimal values will be truncated</w:t>
+      </w:r>
+    </w:p>
+    <w:p>
+      <w:pPr>
+        <w:pStyle w:val="ListParagraph"/>
+      </w:pPr>
+    </w:p>
+    <w:p/>
+    <w:p/>
+    <w:p>
+      <w:pPr>
+        <w:pStyle w:val="Heading1"/>
+      </w:pPr>
+      <w:bookmarkStart w:id="9" w:name="_Toc156135668"/>
+      <w:r>
+        <w:t>Learnings</w:t>
+      </w:r>
+      <w:bookmarkEnd w:id="9"/>
+    </w:p>
+    <w:p>
+      <w:r>
+        <w:t>Some cool stuff I learnt</w:t>
+      </w:r>
+    </w:p>
+    <w:p>
+      <w:pPr>
+        <w:pStyle w:val="Heading2"/>
+      </w:pPr>
+      <w:bookmarkStart w:id="10" w:name="_Toc156135669"/>
+      <w:r>
+        <w:t>How to update elements in vector with range type for loop</w:t>
+      </w:r>
+      <w:bookmarkEnd w:id="10"/>
+    </w:p>
+    <w:p>
+      <w:r>
+        <w:t>Personally I prefer to code in python style. Hence, the python style for loop is more intuitive to me.</w:t>
+      </w:r>
+    </w:p>
+    <w:p>
+      <w:pPr>
+        <w:shd w:val="clear" w:color="auto" w:fill="1F1F1F"/>
+        <w:spacing w:after="0" w:line="285" w:lineRule="atLeast"/>
+        <w:rPr>
+          <w:rFonts w:ascii="Consolas" w:eastAsia="Times New Roman" w:hAnsi="Consolas"/>
+          <w:color w:val="CCCCCC"/>
+          <w:sz w:val="21"/>
+          <w:szCs w:val="21"/>
+          <w:lang w:eastAsia="en-SG"/>
+        </w:rPr>
+      </w:pPr>
+      <w:r>
+        <w:rPr>
+          <w:rFonts w:ascii="Consolas" w:eastAsia="Times New Roman" w:hAnsi="Consolas"/>
+          <w:color w:val="CCCCCC"/>
+          <w:sz w:val="21"/>
+          <w:szCs w:val="21"/>
+          <w:lang w:eastAsia="en-SG"/>
+        </w:rPr>
+        <w:t xml:space="preserve">        </w:t>
+      </w:r>
+      <w:r>
+        <w:rPr>
+          <w:rFonts w:ascii="Consolas" w:eastAsia="Times New Roman" w:hAnsi="Consolas"/>
+          <w:color w:val="4EC9B0"/>
+          <w:sz w:val="21"/>
+          <w:szCs w:val="21"/>
+          <w:lang w:eastAsia="en-SG"/>
+        </w:rPr>
+        <w:t>vector</w:t>
+      </w:r>
+      <w:r>
+        <w:rPr>
+          <w:rFonts w:ascii="Consolas" w:eastAsia="Times New Roman" w:hAnsi="Consolas"/>
+          <w:color w:val="D4D4D4"/>
+          <w:sz w:val="21"/>
+          <w:szCs w:val="21"/>
+          <w:lang w:eastAsia="en-SG"/>
+        </w:rPr>
+        <w:t>&lt;</w:t>
+      </w:r>
+      <w:r>
+        <w:rPr>
+          <w:rFonts w:ascii="Consolas" w:eastAsia="Times New Roman" w:hAnsi="Consolas"/>
+          <w:color w:val="4EC9B0"/>
+          <w:sz w:val="21"/>
+          <w:szCs w:val="21"/>
+          <w:lang w:eastAsia="en-SG"/>
+        </w:rPr>
+        <w:t>string</w:t>
+      </w:r>
+      <w:r>
+        <w:rPr>
+          <w:rFonts w:ascii="Consolas" w:eastAsia="Times New Roman" w:hAnsi="Consolas"/>
+          <w:color w:val="D4D4D4"/>
+          <w:sz w:val="21"/>
+          <w:szCs w:val="21"/>
+          <w:lang w:eastAsia="en-SG"/>
+        </w:rPr>
+        <w:t>&gt;</w:t>
+      </w:r>
+      <w:r>
+        <w:rPr>
+          <w:rFonts w:ascii="Consolas" w:eastAsia="Times New Roman" w:hAnsi="Consolas"/>
+          <w:color w:val="CCCCCC"/>
+          <w:sz w:val="21"/>
+          <w:szCs w:val="21"/>
+          <w:lang w:eastAsia="en-SG"/>
+        </w:rPr>
+        <w:t xml:space="preserve"> </w:t>
+      </w:r>
+      <w:r>
+        <w:rPr>
+          <w:rFonts w:ascii="Consolas" w:eastAsia="Times New Roman" w:hAnsi="Consolas"/>
+          <w:color w:val="9CDCFE"/>
+          <w:sz w:val="21"/>
+          <w:szCs w:val="21"/>
+          <w:lang w:eastAsia="en-SG"/>
+        </w:rPr>
+        <w:t>strings</w:t>
+      </w:r>
+      <w:r>
+        <w:rPr>
+          <w:rFonts w:ascii="Consolas" w:eastAsia="Times New Roman" w:hAnsi="Consolas"/>
+          <w:color w:val="CCCCCC"/>
+          <w:sz w:val="21"/>
+          <w:szCs w:val="21"/>
+          <w:lang w:eastAsia="en-SG"/>
+        </w:rPr>
+        <w:t>;</w:t>
+      </w:r>
+    </w:p>
+    <w:p>
+      <w:pPr>
+        <w:shd w:val="clear" w:color="auto" w:fill="1F1F1F"/>
+        <w:spacing w:after="0" w:line="285" w:lineRule="atLeast"/>
+        <w:rPr>
+          <w:rFonts w:ascii="Consolas" w:eastAsia="Times New Roman" w:hAnsi="Consolas"/>
+          <w:color w:val="CCCCCC"/>
+          <w:sz w:val="21"/>
+          <w:szCs w:val="21"/>
+          <w:lang w:eastAsia="en-SG"/>
+        </w:rPr>
+      </w:pPr>
+      <w:r>
+        <w:rPr>
+          <w:rFonts w:ascii="Consolas" w:eastAsia="Times New Roman" w:hAnsi="Consolas"/>
+          <w:color w:val="CCCCCC"/>
+          <w:sz w:val="21"/>
+          <w:szCs w:val="21"/>
+          <w:lang w:eastAsia="en-SG"/>
+        </w:rPr>
+        <w:t xml:space="preserve">        </w:t>
+      </w:r>
+      <w:r>
+        <w:rPr>
+          <w:rFonts w:ascii="Consolas" w:eastAsia="Times New Roman" w:hAnsi="Consolas"/>
+          <w:color w:val="C586C0"/>
+          <w:sz w:val="21"/>
+          <w:szCs w:val="21"/>
+          <w:lang w:eastAsia="en-SG"/>
+        </w:rPr>
+        <w:t>for</w:t>
+      </w:r>
+      <w:r>
+        <w:rPr>
+          <w:rFonts w:ascii="Consolas" w:eastAsia="Times New Roman" w:hAnsi="Consolas"/>
+          <w:color w:val="CCCCCC"/>
+          <w:sz w:val="21"/>
+          <w:szCs w:val="21"/>
+          <w:lang w:eastAsia="en-SG"/>
+        </w:rPr>
+        <w:t xml:space="preserve"> (</w:t>
+      </w:r>
+      <w:r>
+        <w:rPr>
+          <w:rFonts w:ascii="Consolas" w:eastAsia="Times New Roman" w:hAnsi="Consolas"/>
+          <w:color w:val="4EC9B0"/>
+          <w:sz w:val="21"/>
+          <w:szCs w:val="21"/>
+          <w:lang w:eastAsia="en-SG"/>
+        </w:rPr>
+        <w:t>string</w:t>
+      </w:r>
+      <w:r>
+        <w:rPr>
+          <w:rFonts w:ascii="Consolas" w:eastAsia="Times New Roman" w:hAnsi="Consolas"/>
+          <w:color w:val="CCCCCC"/>
+          <w:sz w:val="21"/>
+          <w:szCs w:val="21"/>
+          <w:lang w:eastAsia="en-SG"/>
+        </w:rPr>
+        <w:t xml:space="preserve"> </w:t>
+      </w:r>
+      <w:r>
+        <w:rPr>
+          <w:rFonts w:ascii="Consolas" w:eastAsia="Times New Roman" w:hAnsi="Consolas"/>
+          <w:color w:val="9CDCFE"/>
+          <w:sz w:val="21"/>
+          <w:szCs w:val="21"/>
+          <w:lang w:eastAsia="en-SG"/>
+        </w:rPr>
+        <w:t>s</w:t>
+      </w:r>
+      <w:r>
+        <w:rPr>
+          <w:rFonts w:ascii="Consolas" w:eastAsia="Times New Roman" w:hAnsi="Consolas"/>
+          <w:color w:val="CCCCCC"/>
+          <w:sz w:val="21"/>
+          <w:szCs w:val="21"/>
+          <w:lang w:eastAsia="en-SG"/>
+        </w:rPr>
+        <w:t xml:space="preserve">: </w:t>
+      </w:r>
+      <w:r>
+        <w:rPr>
+          <w:rFonts w:ascii="Consolas" w:eastAsia="Times New Roman" w:hAnsi="Consolas"/>
+          <w:color w:val="9CDCFE"/>
+          <w:sz w:val="21"/>
+          <w:szCs w:val="21"/>
+          <w:lang w:eastAsia="en-SG"/>
+        </w:rPr>
+        <w:t>strings</w:t>
+      </w:r>
+      <w:r>
+        <w:rPr>
+          <w:rFonts w:ascii="Consolas" w:eastAsia="Times New Roman" w:hAnsi="Consolas"/>
+          <w:color w:val="CCCCCC"/>
+          <w:sz w:val="21"/>
+          <w:szCs w:val="21"/>
+          <w:lang w:eastAsia="en-SG"/>
+        </w:rPr>
+        <w:t>)</w:t>
+      </w:r>
+    </w:p>
+    <w:p>
+      <w:pPr>
+        <w:shd w:val="clear" w:color="auto" w:fill="1F1F1F"/>
+        <w:spacing w:after="0" w:line="285" w:lineRule="atLeast"/>
+        <w:rPr>
+          <w:rFonts w:ascii="Consolas" w:eastAsia="Times New Roman" w:hAnsi="Consolas"/>
+          <w:color w:val="CCCCCC"/>
+          <w:sz w:val="21"/>
+          <w:szCs w:val="21"/>
+          <w:lang w:eastAsia="en-SG"/>
+        </w:rPr>
+      </w:pPr>
+      <w:r>
+        <w:rPr>
+          <w:rFonts w:ascii="Consolas" w:eastAsia="Times New Roman" w:hAnsi="Consolas"/>
+          <w:color w:val="CCCCCC"/>
+          <w:sz w:val="21"/>
+          <w:szCs w:val="21"/>
+          <w:lang w:eastAsia="en-SG"/>
+        </w:rPr>
+        <w:t>        {</w:t>
+      </w:r>
+    </w:p>
+    <w:p>
+      <w:pPr>
+        <w:shd w:val="clear" w:color="auto" w:fill="1F1F1F"/>
+        <w:spacing w:after="0" w:line="285" w:lineRule="atLeast"/>
+        <w:rPr>
+          <w:rFonts w:ascii="Consolas" w:eastAsia="Times New Roman" w:hAnsi="Consolas"/>
+          <w:color w:val="CCCCCC"/>
+          <w:sz w:val="21"/>
+          <w:szCs w:val="21"/>
+          <w:lang w:eastAsia="en-SG"/>
+        </w:rPr>
+      </w:pPr>
+      <w:r>
+        <w:rPr>
+          <w:rFonts w:ascii="Consolas" w:eastAsia="Times New Roman" w:hAnsi="Consolas"/>
+          <w:color w:val="CCCCCC"/>
+          <w:sz w:val="21"/>
+          <w:szCs w:val="21"/>
+          <w:lang w:eastAsia="en-SG"/>
+        </w:rPr>
+        <w:t xml:space="preserve">            </w:t>
+      </w:r>
+      <w:r>
+        <w:rPr>
+          <w:rFonts w:ascii="Consolas" w:eastAsia="Times New Roman" w:hAnsi="Consolas"/>
+          <w:color w:val="9CDCFE"/>
+          <w:sz w:val="21"/>
+          <w:szCs w:val="21"/>
+          <w:lang w:eastAsia="en-SG"/>
+        </w:rPr>
+        <w:t>s</w:t>
+      </w:r>
+      <w:r>
+        <w:rPr>
+          <w:rFonts w:ascii="Consolas" w:eastAsia="Times New Roman" w:hAnsi="Consolas"/>
+          <w:color w:val="CCCCCC"/>
+          <w:sz w:val="21"/>
+          <w:szCs w:val="21"/>
+          <w:lang w:eastAsia="en-SG"/>
+        </w:rPr>
+        <w:t xml:space="preserve"> </w:t>
+      </w:r>
+      <w:r>
+        <w:rPr>
+          <w:rFonts w:ascii="Consolas" w:eastAsia="Times New Roman" w:hAnsi="Consolas"/>
+          <w:color w:val="DCDCAA"/>
+          <w:sz w:val="21"/>
+          <w:szCs w:val="21"/>
+          <w:lang w:eastAsia="en-SG"/>
+        </w:rPr>
+        <w:t>=</w:t>
+      </w:r>
+      <w:r>
+        <w:rPr>
+          <w:rFonts w:ascii="Consolas" w:eastAsia="Times New Roman" w:hAnsi="Consolas"/>
+          <w:color w:val="CCCCCC"/>
+          <w:sz w:val="21"/>
+          <w:szCs w:val="21"/>
+          <w:lang w:eastAsia="en-SG"/>
+        </w:rPr>
+        <w:t xml:space="preserve"> </w:t>
+      </w:r>
+      <w:r>
+        <w:rPr>
+          <w:rFonts w:ascii="Consolas" w:eastAsia="Times New Roman" w:hAnsi="Consolas"/>
+          <w:color w:val="CE9178"/>
+          <w:sz w:val="21"/>
+          <w:szCs w:val="21"/>
+          <w:lang w:eastAsia="en-SG"/>
+        </w:rPr>
+        <w:t>"some string"</w:t>
+      </w:r>
+      <w:r>
+        <w:rPr>
+          <w:rFonts w:ascii="Consolas" w:eastAsia="Times New Roman" w:hAnsi="Consolas"/>
+          <w:color w:val="CCCCCC"/>
+          <w:sz w:val="21"/>
+          <w:szCs w:val="21"/>
+          <w:lang w:eastAsia="en-SG"/>
+        </w:rPr>
+        <w:t>;</w:t>
+      </w:r>
+    </w:p>
+    <w:p>
+      <w:pPr>
+        <w:shd w:val="clear" w:color="auto" w:fill="1F1F1F"/>
+        <w:spacing w:after="0" w:line="285" w:lineRule="atLeast"/>
+        <w:rPr>
+          <w:rFonts w:ascii="Consolas" w:eastAsia="Times New Roman" w:hAnsi="Consolas"/>
+          <w:color w:val="CCCCCC"/>
+          <w:sz w:val="21"/>
+          <w:szCs w:val="21"/>
+          <w:lang w:eastAsia="en-SG"/>
+        </w:rPr>
+      </w:pPr>
+      <w:r>
+        <w:rPr>
+          <w:rFonts w:ascii="Consolas" w:eastAsia="Times New Roman" w:hAnsi="Consolas"/>
+          <w:color w:val="CCCCCC"/>
+          <w:sz w:val="21"/>
+          <w:szCs w:val="21"/>
+          <w:lang w:eastAsia="en-SG"/>
+        </w:rPr>
+        <w:t>        }</w:t>
+      </w:r>
+    </w:p>
+    <w:p/>
+    <w:p>
+      <w:r>
+        <w:t>In the above code snippet, the strings within the vector would be updated with the value, “some string”. However, the value “some strings” will only stay persistent within this for loop. Outside of the for loop, the values in strings is still empty.</w:t>
+      </w:r>
+    </w:p>
+    <w:p>
+      <w:r>
+        <w:t>To make the value persistent globally, reference the memory location of elements within the vector.</w:t>
+      </w:r>
+    </w:p>
+    <w:p>
+      <w:pPr>
+        <w:shd w:val="clear" w:color="auto" w:fill="1F1F1F"/>
+        <w:spacing w:after="0" w:line="285" w:lineRule="atLeast"/>
+        <w:rPr>
+          <w:rFonts w:ascii="Consolas" w:eastAsia="Times New Roman" w:hAnsi="Consolas"/>
+          <w:color w:val="CCCCCC"/>
+          <w:sz w:val="21"/>
+          <w:szCs w:val="21"/>
+          <w:lang w:eastAsia="en-SG"/>
+        </w:rPr>
+      </w:pPr>
+      <w:r>
+        <w:rPr>
+          <w:rFonts w:ascii="Consolas" w:eastAsia="Times New Roman" w:hAnsi="Consolas"/>
+          <w:color w:val="CCCCCC"/>
+          <w:sz w:val="21"/>
+          <w:szCs w:val="21"/>
+          <w:lang w:eastAsia="en-SG"/>
+        </w:rPr>
+        <w:t xml:space="preserve">        </w:t>
+      </w:r>
+      <w:r>
+        <w:rPr>
+          <w:rFonts w:ascii="Consolas" w:eastAsia="Times New Roman" w:hAnsi="Consolas"/>
+          <w:color w:val="4EC9B0"/>
+          <w:sz w:val="21"/>
+          <w:szCs w:val="21"/>
+          <w:lang w:eastAsia="en-SG"/>
+        </w:rPr>
+        <w:t>vector</w:t>
+      </w:r>
+      <w:r>
+        <w:rPr>
+          <w:rFonts w:ascii="Consolas" w:eastAsia="Times New Roman" w:hAnsi="Consolas"/>
+          <w:color w:val="D4D4D4"/>
+          <w:sz w:val="21"/>
+          <w:szCs w:val="21"/>
+          <w:lang w:eastAsia="en-SG"/>
+        </w:rPr>
+        <w:t>&lt;</w:t>
+      </w:r>
+      <w:r>
+        <w:rPr>
+          <w:rFonts w:ascii="Consolas" w:eastAsia="Times New Roman" w:hAnsi="Consolas"/>
+          <w:color w:val="4EC9B0"/>
+          <w:sz w:val="21"/>
+          <w:szCs w:val="21"/>
+          <w:lang w:eastAsia="en-SG"/>
+        </w:rPr>
+        <w:t>string</w:t>
+      </w:r>
+      <w:r>
+        <w:rPr>
+          <w:rFonts w:ascii="Consolas" w:eastAsia="Times New Roman" w:hAnsi="Consolas"/>
+          <w:color w:val="D4D4D4"/>
+          <w:sz w:val="21"/>
+          <w:szCs w:val="21"/>
+          <w:lang w:eastAsia="en-SG"/>
+        </w:rPr>
+        <w:t>&gt;</w:t>
+      </w:r>
+      <w:r>
+        <w:rPr>
+          <w:rFonts w:ascii="Consolas" w:eastAsia="Times New Roman" w:hAnsi="Consolas"/>
+          <w:color w:val="CCCCCC"/>
+          <w:sz w:val="21"/>
+          <w:szCs w:val="21"/>
+          <w:lang w:eastAsia="en-SG"/>
+        </w:rPr>
+        <w:t xml:space="preserve"> </w:t>
+      </w:r>
+      <w:r>
+        <w:rPr>
+          <w:rFonts w:ascii="Consolas" w:eastAsia="Times New Roman" w:hAnsi="Consolas"/>
+          <w:color w:val="9CDCFE"/>
+          <w:sz w:val="21"/>
+          <w:szCs w:val="21"/>
+          <w:lang w:eastAsia="en-SG"/>
+        </w:rPr>
+        <w:t>strings</w:t>
+      </w:r>
+      <w:r>
+        <w:rPr>
+          <w:rFonts w:ascii="Consolas" w:eastAsia="Times New Roman" w:hAnsi="Consolas"/>
+          <w:color w:val="CCCCCC"/>
+          <w:sz w:val="21"/>
+          <w:szCs w:val="21"/>
+          <w:lang w:eastAsia="en-SG"/>
+        </w:rPr>
+        <w:t>;</w:t>
+      </w:r>
+    </w:p>
+    <w:p>
+      <w:pPr>
+        <w:shd w:val="clear" w:color="auto" w:fill="1F1F1F"/>
+        <w:spacing w:after="0" w:line="285" w:lineRule="atLeast"/>
+        <w:rPr>
+          <w:rFonts w:ascii="Consolas" w:eastAsia="Times New Roman" w:hAnsi="Consolas"/>
+          <w:color w:val="CCCCCC"/>
+          <w:sz w:val="21"/>
+          <w:szCs w:val="21"/>
+          <w:lang w:eastAsia="en-SG"/>
+        </w:rPr>
+      </w:pPr>
+      <w:r>
+        <w:rPr>
+          <w:rFonts w:ascii="Consolas" w:eastAsia="Times New Roman" w:hAnsi="Consolas"/>
+          <w:color w:val="CCCCCC"/>
+          <w:sz w:val="21"/>
+          <w:szCs w:val="21"/>
+          <w:lang w:eastAsia="en-SG"/>
+        </w:rPr>
+        <w:t xml:space="preserve">        </w:t>
+      </w:r>
+      <w:r>
+        <w:rPr>
+          <w:rFonts w:ascii="Consolas" w:eastAsia="Times New Roman" w:hAnsi="Consolas"/>
+          <w:color w:val="C586C0"/>
+          <w:sz w:val="21"/>
+          <w:szCs w:val="21"/>
+          <w:lang w:eastAsia="en-SG"/>
+        </w:rPr>
+        <w:t>for</w:t>
+      </w:r>
+      <w:r>
+        <w:rPr>
+          <w:rFonts w:ascii="Consolas" w:eastAsia="Times New Roman" w:hAnsi="Consolas"/>
+          <w:color w:val="CCCCCC"/>
+          <w:sz w:val="21"/>
+          <w:szCs w:val="21"/>
+          <w:lang w:eastAsia="en-SG"/>
+        </w:rPr>
+        <w:t xml:space="preserve"> (</w:t>
+      </w:r>
+      <w:r>
+        <w:rPr>
+          <w:rFonts w:ascii="Consolas" w:eastAsia="Times New Roman" w:hAnsi="Consolas"/>
+          <w:color w:val="4EC9B0"/>
+          <w:sz w:val="21"/>
+          <w:szCs w:val="21"/>
+          <w:lang w:eastAsia="en-SG"/>
+        </w:rPr>
+        <w:t>string</w:t>
+      </w:r>
+      <w:r>
+        <w:rPr>
+          <w:rFonts w:ascii="Consolas" w:eastAsia="Times New Roman" w:hAnsi="Consolas"/>
+          <w:color w:val="CCCCCC"/>
+          <w:sz w:val="21"/>
+          <w:szCs w:val="21"/>
+          <w:lang w:eastAsia="en-SG"/>
+        </w:rPr>
+        <w:t xml:space="preserve"> &amp;</w:t>
+      </w:r>
+      <w:r>
+        <w:rPr>
+          <w:rFonts w:ascii="Consolas" w:eastAsia="Times New Roman" w:hAnsi="Consolas"/>
+          <w:color w:val="9CDCFE"/>
+          <w:sz w:val="21"/>
+          <w:szCs w:val="21"/>
+          <w:lang w:eastAsia="en-SG"/>
+        </w:rPr>
+        <w:t>s</w:t>
+      </w:r>
+      <w:r>
+        <w:rPr>
+          <w:rFonts w:ascii="Consolas" w:eastAsia="Times New Roman" w:hAnsi="Consolas"/>
+          <w:color w:val="CCCCCC"/>
+          <w:sz w:val="21"/>
+          <w:szCs w:val="21"/>
+          <w:lang w:eastAsia="en-SG"/>
+        </w:rPr>
+        <w:t xml:space="preserve">: </w:t>
+      </w:r>
+      <w:r>
+        <w:rPr>
+          <w:rFonts w:ascii="Consolas" w:eastAsia="Times New Roman" w:hAnsi="Consolas"/>
+          <w:color w:val="9CDCFE"/>
+          <w:sz w:val="21"/>
+          <w:szCs w:val="21"/>
+          <w:lang w:eastAsia="en-SG"/>
+        </w:rPr>
+        <w:t>strings</w:t>
+      </w:r>
+      <w:r>
+        <w:rPr>
+          <w:rFonts w:ascii="Consolas" w:eastAsia="Times New Roman" w:hAnsi="Consolas"/>
+          <w:color w:val="CCCCCC"/>
+          <w:sz w:val="21"/>
+          <w:szCs w:val="21"/>
+          <w:lang w:eastAsia="en-SG"/>
+        </w:rPr>
+        <w:t>)</w:t>
+      </w:r>
+    </w:p>
+    <w:p>
+      <w:pPr>
+        <w:shd w:val="clear" w:color="auto" w:fill="1F1F1F"/>
+        <w:spacing w:after="0" w:line="285" w:lineRule="atLeast"/>
+        <w:rPr>
+          <w:rFonts w:ascii="Consolas" w:eastAsia="Times New Roman" w:hAnsi="Consolas"/>
+          <w:color w:val="CCCCCC"/>
+          <w:sz w:val="21"/>
+          <w:szCs w:val="21"/>
+          <w:lang w:eastAsia="en-SG"/>
+        </w:rPr>
+      </w:pPr>
+      <w:r>
+        <w:rPr>
+          <w:rFonts w:ascii="Consolas" w:eastAsia="Times New Roman" w:hAnsi="Consolas"/>
+          <w:color w:val="CCCCCC"/>
+          <w:sz w:val="21"/>
+          <w:szCs w:val="21"/>
+          <w:lang w:eastAsia="en-SG"/>
+        </w:rPr>
+        <w:t>        {</w:t>
+      </w:r>
+    </w:p>
+    <w:p>
+      <w:pPr>
+        <w:shd w:val="clear" w:color="auto" w:fill="1F1F1F"/>
+        <w:spacing w:after="0" w:line="285" w:lineRule="atLeast"/>
+        <w:rPr>
+          <w:rFonts w:ascii="Consolas" w:eastAsia="Times New Roman" w:hAnsi="Consolas"/>
+          <w:color w:val="CCCCCC"/>
+          <w:sz w:val="21"/>
+          <w:szCs w:val="21"/>
+          <w:lang w:eastAsia="en-SG"/>
+        </w:rPr>
+      </w:pPr>
+      <w:r>
+        <w:rPr>
+          <w:rFonts w:ascii="Consolas" w:eastAsia="Times New Roman" w:hAnsi="Consolas"/>
+          <w:color w:val="CCCCCC"/>
+          <w:sz w:val="21"/>
+          <w:szCs w:val="21"/>
+          <w:lang w:eastAsia="en-SG"/>
+        </w:rPr>
+        <w:t xml:space="preserve">            </w:t>
+      </w:r>
+      <w:r>
+        <w:rPr>
+          <w:rFonts w:ascii="Consolas" w:eastAsia="Times New Roman" w:hAnsi="Consolas"/>
+          <w:color w:val="9CDCFE"/>
+          <w:sz w:val="21"/>
+          <w:szCs w:val="21"/>
+          <w:lang w:eastAsia="en-SG"/>
+        </w:rPr>
+        <w:t>s</w:t>
+      </w:r>
+      <w:r>
+        <w:rPr>
+          <w:rFonts w:ascii="Consolas" w:eastAsia="Times New Roman" w:hAnsi="Consolas"/>
+          <w:color w:val="CCCCCC"/>
+          <w:sz w:val="21"/>
+          <w:szCs w:val="21"/>
+          <w:lang w:eastAsia="en-SG"/>
+        </w:rPr>
+        <w:t xml:space="preserve"> </w:t>
+      </w:r>
+      <w:r>
+        <w:rPr>
+          <w:rFonts w:ascii="Consolas" w:eastAsia="Times New Roman" w:hAnsi="Consolas"/>
+          <w:color w:val="DCDCAA"/>
+          <w:sz w:val="21"/>
+          <w:szCs w:val="21"/>
+          <w:lang w:eastAsia="en-SG"/>
+        </w:rPr>
+        <w:t>=</w:t>
+      </w:r>
+      <w:r>
+        <w:rPr>
+          <w:rFonts w:ascii="Consolas" w:eastAsia="Times New Roman" w:hAnsi="Consolas"/>
+          <w:color w:val="CCCCCC"/>
+          <w:sz w:val="21"/>
+          <w:szCs w:val="21"/>
+          <w:lang w:eastAsia="en-SG"/>
+        </w:rPr>
+        <w:t xml:space="preserve"> </w:t>
+      </w:r>
+      <w:r>
+        <w:rPr>
+          <w:rFonts w:ascii="Consolas" w:eastAsia="Times New Roman" w:hAnsi="Consolas"/>
+          <w:color w:val="CE9178"/>
+          <w:sz w:val="21"/>
+          <w:szCs w:val="21"/>
+          <w:lang w:eastAsia="en-SG"/>
+        </w:rPr>
+        <w:t>"some string"</w:t>
+      </w:r>
+      <w:r>
+        <w:rPr>
+          <w:rFonts w:ascii="Consolas" w:eastAsia="Times New Roman" w:hAnsi="Consolas"/>
+          <w:color w:val="CCCCCC"/>
+          <w:sz w:val="21"/>
+          <w:szCs w:val="21"/>
+          <w:lang w:eastAsia="en-SG"/>
+        </w:rPr>
+        <w:t>;</w:t>
+      </w:r>
+    </w:p>
+    <w:p>
+      <w:pPr>
+        <w:shd w:val="clear" w:color="auto" w:fill="1F1F1F"/>
+        <w:spacing w:after="0" w:line="285" w:lineRule="atLeast"/>
+        <w:rPr>
+          <w:rFonts w:ascii="Consolas" w:eastAsia="Times New Roman" w:hAnsi="Consolas"/>
+          <w:color w:val="CCCCCC"/>
+          <w:sz w:val="21"/>
+          <w:szCs w:val="21"/>
+          <w:lang w:eastAsia="en-SG"/>
+        </w:rPr>
+      </w:pPr>
+      <w:r>
+        <w:rPr>
+          <w:rFonts w:ascii="Consolas" w:eastAsia="Times New Roman" w:hAnsi="Consolas"/>
+          <w:color w:val="CCCCCC"/>
+          <w:sz w:val="21"/>
+          <w:szCs w:val="21"/>
+          <w:lang w:eastAsia="en-SG"/>
+        </w:rPr>
+        <w:t>        }</w:t>
+      </w:r>
+    </w:p>
+    <w:p/>
+    <w:p>
+      <w:r>
+        <w:t>Just one simple &amp; is needed.</w:t>
+      </w:r>
+    </w:p>
+    <w:p>
+      <w:r>
+        <w:t>Of course I could also do the traditional for loop style with counter++ and all but I like this python style for loop. So this is like a mix of C++ style with python. Lol</w:t>
+      </w:r>
+    </w:p>
+    <w:p/>
+    <w:p>
+      <w:pPr>
+        <w:pStyle w:val="Heading2"/>
+      </w:pPr>
+      <w:bookmarkStart w:id="11" w:name="_Toc156135670"/>
+      <w:r>
+        <w:t>Some functions want C style string, not regular string</w:t>
+      </w:r>
+      <w:bookmarkEnd w:id="11"/>
+    </w:p>
+    <w:p>
+      <w:r>
+        <w:t xml:space="preserve">I used this function called </w:t>
+      </w:r>
+      <w:r>
+        <w:rPr>
+          <w:rStyle w:val="BookTitle"/>
+        </w:rPr>
+        <w:t>mvwprintw()</w:t>
+      </w:r>
+      <w:r>
+        <w:t xml:space="preserve"> from the </w:t>
+      </w:r>
+      <w:r>
+        <w:rPr>
+          <w:rStyle w:val="BookTitle"/>
+        </w:rPr>
+        <w:t>ncurser</w:t>
+      </w:r>
+      <w:r>
+        <w:t xml:space="preserve"> library. It’s fourth parameter takes in a string. I had an int type variable that I wanted to use. I looked up ways to convert int to string, however I still received an error message. Upon closer inspection, the </w:t>
+      </w:r>
+      <w:r>
+        <w:lastRenderedPageBreak/>
+        <w:t xml:space="preserve">function wanted C style string const char*. So I searched up how to convert string to C style string. In the end I mashed two functions together to become </w:t>
+      </w:r>
+      <w:r>
+        <w:rPr>
+          <w:rStyle w:val="BookTitle"/>
+        </w:rPr>
+        <w:t>to_string(gridy).c_str()</w:t>
+      </w:r>
+      <w:r>
+        <w:t xml:space="preserve"> </w:t>
+      </w:r>
+    </w:p>
+    <w:p>
+      <w:r>
+        <w:t xml:space="preserve">But in the end I realised I cannot </w:t>
+      </w:r>
+      <w:r>
+        <w:t>use external libraries so I scrapped it lol.</w:t>
+      </w:r>
+    </w:p>
+    <w:p/>
+    <w:p>
+      <w:pPr>
+        <w:pStyle w:val="Heading2"/>
+      </w:pPr>
+      <w:bookmarkStart w:id="12" w:name="_Toc156135671"/>
+      <w:r>
+        <w:t>CWE-416: Use After Free</w:t>
+      </w:r>
+      <w:bookmarkEnd w:id="12"/>
+    </w:p>
+    <w:p>
+      <w:r>
+        <w:t>In my VS code IDE, I have a code scanning plug in from Snyk. It  detected that my code had this vulnerability called “use after free”.</w:t>
+      </w:r>
+    </w:p>
+    <w:p>
+      <w:r>
+        <w:rPr>
+          <w:noProof/>
+          <w:lang w:eastAsia="en-SG"/>
+        </w:rPr>
+        <w:drawing>
+          <wp:inline distT="0" distB="0" distL="0" distR="0" wp14:anchorId="7513BFDF" wp14:editId="780CF893">
+            <wp:extent cx="4243753" cy="1817361"/>
+            <wp:effectExtent l="0" t="0" r="4445" b="0"/>
+            <wp:docPr id="1" name="Picture 1"/>
+            <wp:cNvGraphicFramePr>
+              <a:graphicFrameLocks xmlns:a="http://schemas.openxmlformats.org/drawingml/2006/main" noChangeAspect="1"/>
+            </wp:cNvGraphicFramePr>
+            <a:graphic xmlns:a="http://schemas.openxmlformats.org/drawingml/2006/main">
+              <a:graphicData uri="http://schemas.openxmlformats.org/drawingml/2006/picture">
+                <pic:pic xmlns:pic="http://schemas.openxmlformats.org/drawingml/2006/picture">
+                  <pic:nvPicPr>
+                    <pic:cNvPr id="1" name=""/>
+                    <pic:cNvPicPr/>
+                  </pic:nvPicPr>
+                  <pic:blipFill>
+                    <a:blip r:embed="rId10"/>
+                    <a:stretch>
+                      <a:fillRect/>
+                    </a:stretch>
+                  </pic:blipFill>
+                  <pic:spPr>
+                    <a:xfrm>
+                      <a:off x="0" y="0"/>
                       <a:ext cx="4267414" cy="1827493"/>
                     </a:xfrm>
                     <a:prstGeom prst="rect">
@@ -1415,7 +2298,7 @@
       </w:r>
     </w:p>
     <w:p>
-      <w:hyperlink r:id="rId10" w:history="1">
+      <w:hyperlink r:id="rId11" w:history="1">
         <w:r>
           <w:rPr>
             <w:rStyle w:val="Hyperlink"/>
@@ -1426,49 +2309,7 @@
     </w:p>
     <w:p>
       <w:r>
-        <w:t xml:space="preserve">After reading the article I understood why Snyk was giving me a warning. I realised that if this function takes in an empty </w:t>
-      </w:r>
-      <w:proofErr w:type="spellStart"/>
-      <w:r>
-        <w:t>xys</w:t>
-      </w:r>
-      <w:proofErr w:type="spellEnd"/>
-      <w:r>
-        <w:t xml:space="preserve"> array, or if </w:t>
-      </w:r>
-      <w:proofErr w:type="spellStart"/>
-      <w:r>
-        <w:t>xys</w:t>
-      </w:r>
-      <w:proofErr w:type="spellEnd"/>
-      <w:r>
-        <w:t xml:space="preserve"> has a different number of elements than I expected, say only 3 elements, then </w:t>
-      </w:r>
-      <w:proofErr w:type="spellStart"/>
-      <w:proofErr w:type="gramStart"/>
-      <w:r>
-        <w:t>xys</w:t>
-      </w:r>
-      <w:proofErr w:type="spellEnd"/>
-      <w:r>
-        <w:t>[</w:t>
-      </w:r>
-      <w:proofErr w:type="gramEnd"/>
-      <w:r>
-        <w:t xml:space="preserve">3] would be pointing to an unallocated memory location. Best case, </w:t>
-      </w:r>
-      <w:proofErr w:type="spellStart"/>
-      <w:proofErr w:type="gramStart"/>
-      <w:r>
-        <w:t>xys</w:t>
-      </w:r>
-      <w:proofErr w:type="spellEnd"/>
-      <w:r>
-        <w:t>[</w:t>
-      </w:r>
-      <w:proofErr w:type="gramEnd"/>
-      <w:r>
-        <w:t>3] just points to some random memory location and when it is printed out, it just prints some gibberish. But worst case scenario is that an attacker could manipulate input to perform remote code execution.</w:t>
+        <w:t>After reading the article I understood why Snyk was giving me a warning. I realised that if this function takes in an empty xys array, or if xys has a different number of elements than I expected, say only 3 elements, then xys[3] would be pointing to an unallocated memory location. Best case, xys[3] just points to some random memory location and when it is printed out, it just prints some gibberish. But worst case scenario is that an attacker could manipulate input to perform remote code execution.</w:t>
       </w:r>
     </w:p>
     <w:p>
@@ -1501,7 +2342,7 @@
                     <pic:cNvPicPr/>
                   </pic:nvPicPr>
                   <pic:blipFill>
-                    <a:blip r:embed="rId11"/>
+                    <a:blip r:embed="rId12"/>
                     <a:stretch>
                       <a:fillRect/>
                     </a:stretch>
@@ -1527,8 +2368,203 @@
         <w:t>Nonetheless, the scanner still throws a warning. I think it’s fine because, as mentioned previously, the size of the array is hard-coded hence my app will not run into null pointer type issues in this function. Still, interesting to see Snyk giving me memory allocation related warnings. Something I would not see for python applications.</w:t>
       </w:r>
     </w:p>
+    <w:p/>
+    <w:p>
+      <w:pPr>
+        <w:pStyle w:val="Heading2"/>
+      </w:pPr>
+      <w:bookmarkStart w:id="13" w:name="_Toc156135672"/>
+      <w:r>
+        <w:t>No return value</w:t>
+      </w:r>
+      <w:bookmarkEnd w:id="13"/>
+    </w:p>
+    <w:p>
+      <w:r>
+        <w:t xml:space="preserve">In my functions men2reader and men3reader, they only have a return value inside an if statement. Outside this if statement there is no return value. The compiler gives me a warning for this. I understand that all non-void functions must have a return value however I have designed my program flow such that </w:t>
+      </w:r>
+      <w:r>
+        <w:t>if config file has not been processed, options 2 to 7 cannot be performed.</w:t>
+      </w:r>
+      <w:r>
+        <w:t xml:space="preserve"> Thus, an there will never be an instance where men2reader and men3reader does not return anything.</w:t>
+      </w:r>
+    </w:p>
+    <w:p/>
+    <w:p>
+      <w:pPr>
+        <w:pStyle w:val="Heading2"/>
+      </w:pPr>
+      <w:bookmarkStart w:id="14" w:name="_Toc156135673"/>
+      <w:r>
+        <w:t>Config file requires specific format</w:t>
+      </w:r>
+      <w:bookmarkEnd w:id="14"/>
+    </w:p>
+    <w:p>
+      <w:r>
+        <w:t>The config file requires a specific format else the program would not run properly.</w:t>
+      </w:r>
+    </w:p>
+    <w:p>
+      <w:r>
+        <w:rPr>
+          <w:noProof/>
+          <w:lang w:eastAsia="en-SG"/>
+        </w:rPr>
+        <w:lastRenderedPageBreak/>
+        <w:drawing>
+          <wp:inline distT="0" distB="0" distL="0" distR="0">
+            <wp:extent cx="4628402" cy="3219450"/>
+            <wp:effectExtent l="0" t="0" r="1270" b="0"/>
+            <wp:docPr id="5" name="Picture 5"/>
+            <wp:cNvGraphicFramePr>
+              <a:graphicFrameLocks xmlns:a="http://schemas.openxmlformats.org/drawingml/2006/main" noChangeAspect="1"/>
+            </wp:cNvGraphicFramePr>
+            <a:graphic xmlns:a="http://schemas.openxmlformats.org/drawingml/2006/main">
+              <a:graphicData uri="http://schemas.openxmlformats.org/drawingml/2006/picture">
+                <pic:pic xmlns:pic="http://schemas.openxmlformats.org/drawingml/2006/picture">
+                  <pic:nvPicPr>
+                    <pic:cNvPr id="5" name="config.txt-format.png"/>
+                    <pic:cNvPicPr/>
+                  </pic:nvPicPr>
+                  <pic:blipFill>
+                    <a:blip r:embed="rId13" cstate="print">
+                      <a:extLst>
+                        <a:ext uri="{28A0092B-C50C-407E-A947-70E740481C1C}">
+                          <a14:useLocalDpi xmlns:a14="http://schemas.microsoft.com/office/drawing/2010/main" val="0"/>
+                        </a:ext>
+                      </a:extLst>
+                    </a:blip>
+                    <a:stretch>
+                      <a:fillRect/>
+                    </a:stretch>
+                  </pic:blipFill>
+                  <pic:spPr>
+                    <a:xfrm>
+                      <a:off x="0" y="0"/>
+                      <a:ext cx="4631743" cy="3221774"/>
+                    </a:xfrm>
+                    <a:prstGeom prst="rect">
+                      <a:avLst/>
+                    </a:prstGeom>
+                  </pic:spPr>
+                </pic:pic>
+              </a:graphicData>
+            </a:graphic>
+          </wp:inline>
+        </w:drawing>
+      </w:r>
+    </w:p>
+    <w:p/>
+    <w:p>
+      <w:pPr>
+        <w:pStyle w:val="Heading1"/>
+      </w:pPr>
+      <w:r>
+        <w:t>Thoughts and reflections</w:t>
+      </w:r>
+    </w:p>
+    <w:p>
+      <w:pPr>
+        <w:pStyle w:val="Heading2"/>
+      </w:pPr>
+      <w:r>
+        <w:t>Am I alone?</w:t>
+      </w:r>
+    </w:p>
+    <w:p>
+      <w:r>
+        <w:t xml:space="preserve">I entered this course with a </w:t>
+      </w:r>
+      <w:r>
+        <w:t>3-year</w:t>
+      </w:r>
+      <w:r>
+        <w:t xml:space="preserve"> diploma in cybersecurity. I was given the maximum amount of exemptions – 1.5 years. </w:t>
+      </w:r>
+      <w:r>
+        <w:t>I feel I have more prior knowledge and experience than my peers. I found it very shocking to see classmates searching on their laptop, “what is Ubuntu”, “what is variable”, these are to name of but a few. I’m not trying to gate keep or look down on them. I think it’s great that they’re learning but I am concerned for myself because I was hoping to meet more people who are on the same path as me. I feel that many of my classmates are not as keen on a cybersecurity career as me. Perhaps it’s good that this first assignment does not require group work.</w:t>
+      </w:r>
+    </w:p>
+    <w:p>
+      <w:pPr>
+        <w:pStyle w:val="Heading2"/>
+      </w:pPr>
+      <w:r>
+        <w:t>Impressive teacher</w:t>
+      </w:r>
+    </w:p>
+    <w:p>
+      <w:r>
+        <w:t xml:space="preserve">I know it sounds like I am trying to angkat, but I will give credit where it is due. Mr Tian is rather condescending in class. I think it’s just because he has been jaded over the years by not so stellar students. Nonetheless he still answers questions well, and explains concepts clearly. I found it most impressive that he prepared generous resources for students who do not know how to use virtual machines. He provided instructions to install and configure both vmware and virtual box type virtual machines. </w:t>
+      </w:r>
+    </w:p>
+    <w:p>
+      <w:r>
+        <w:t>He is also able to write functions from memory without having to refer to online sources and documentation. Something I definitely won’t ever be able to do.</w:t>
+      </w:r>
+    </w:p>
+    <w:p>
+      <w:r>
+        <w:t>HOWEVER, although he has answered my questions in class, he has not replied to my email.</w:t>
+      </w:r>
+    </w:p>
+    <w:p>
+      <w:pPr>
+        <w:pStyle w:val="Heading2"/>
+      </w:pPr>
+      <w:r>
+        <w:t>Assignment difficulty</w:t>
+      </w:r>
+    </w:p>
+    <w:p>
+      <w:r>
+        <w:t xml:space="preserve">I found this assignment manageable in terms of difficulty, but very very time consuming. This is only because I have taken a module on C before, and my numerous programming projects I have done not just during poly, but in my personal time and internships. </w:t>
+      </w:r>
+      <w:r>
+        <w:t xml:space="preserve">For students without this same experience as me, I think they would struggle GREATLY. </w:t>
+      </w:r>
+    </w:p>
+    <w:p>
+      <w:r>
+        <w:t xml:space="preserve">During my C module in poly, my teacher would have weekly practise exercises for us to do. He would explain his answer each week. These exercises were actually all cumulating to the assignment. If we had completed and understood each week’s exercise, we would have been able to complete the assignment because the concepts required for the assignment were covered progressively in each exercise. I found this incredibly helpful for my learning. However, this course it seems this course is not as conducive as my poly course. </w:t>
+      </w:r>
+      <w:r>
+        <w:rPr>
+          <w:u w:val="single"/>
+        </w:rPr>
+        <w:t>Quite disappointing honestly</w:t>
+      </w:r>
+      <w:r>
+        <w:t>. But not a problem I directly faced since I did not find the assignment totally foreign. Perhaps this is not so much of a fault of the teacher but the course structure and schedule. Perhaps I am misunderstanding the situation for students that are doing the full 3 years as opposed to my 1.5 years.</w:t>
+      </w:r>
+    </w:p>
+    <w:p>
+      <w:pPr>
+        <w:pStyle w:val="Heading2"/>
+      </w:pPr>
+      <w:r>
+        <w:t>C++ is like C but with dynamic memory allocation</w:t>
+      </w:r>
+    </w:p>
+    <w:p>
+      <w:r>
+        <w:t>Vectors are my best friends.</w:t>
+      </w:r>
+      <w:r>
+        <w:t xml:space="preserve"> </w:t>
+      </w:r>
+    </w:p>
+    <w:p>
+      <w:r>
+        <w:t xml:space="preserve">File encapsulation is also a pretty cool concept but I suppose in a modern world with version tracking such as Github and Gitlab, obfuscating code may not be best practice. </w:t>
+      </w:r>
+      <w:bookmarkStart w:id="15" w:name="_GoBack"/>
+      <w:bookmarkEnd w:id="15"/>
+    </w:p>
     <w:sectPr>
-      <w:footerReference w:type="default" r:id="rId12"/>
+      <w:footerReference w:type="default" r:id="rId14"/>
       <w:pgSz w:w="11906" w:h="16838"/>
       <w:pgMar w:top="720" w:right="720" w:bottom="720" w:left="720" w:header="708" w:footer="708" w:gutter="0"/>
       <w:pgNumType w:start="0"/>
@@ -1585,7 +2621,7 @@
       <w:rPr>
         <w:noProof/>
       </w:rPr>
-      <w:t>4</w:t>
+      <w:t>5</w:t>
     </w:r>
     <w:r>
       <w:rPr>
@@ -2288,7 +3324,6 @@
   <w:style w:type="character" w:default="1" w:styleId="DefaultParagraphFont">
     <w:name w:val="Default Paragraph Font"/>
     <w:uiPriority w:val="1"/>
-    <w:semiHidden/>
     <w:unhideWhenUsed/>
   </w:style>
   <w:style w:type="table" w:default="1" w:styleId="TableNormal">
@@ -2534,6 +3569,32 @@
       <w:szCs w:val="24"/>
       <w:lang w:eastAsia="en-US"/>
     </w:rPr>
+  </w:style>
+  <w:style w:type="paragraph" w:styleId="TOC2">
+    <w:name w:val="toc 2"/>
+    <w:basedOn w:val="Normal"/>
+    <w:next w:val="Normal"/>
+    <w:autoRedefine/>
+    <w:uiPriority w:val="39"/>
+    <w:unhideWhenUsed/>
+    <w:rsid w:val="00213A6A"/>
+    <w:pPr>
+      <w:spacing w:after="100"/>
+      <w:ind w:left="180"/>
+    </w:pPr>
+  </w:style>
+  <w:style w:type="paragraph" w:styleId="TOC3">
+    <w:name w:val="toc 3"/>
+    <w:basedOn w:val="Normal"/>
+    <w:next w:val="Normal"/>
+    <w:autoRedefine/>
+    <w:uiPriority w:val="39"/>
+    <w:unhideWhenUsed/>
+    <w:rsid w:val="00213A6A"/>
+    <w:pPr>
+      <w:spacing w:after="100"/>
+      <w:ind w:left="360"/>
+    </w:pPr>
   </w:style>
 </w:styles>
 </file>
@@ -2797,4 +3858,16 @@
     </a:ext>
   </a:extLst>
 </a:theme>
+</file>
+
+<file path=customXml/item1.xml><?xml version="1.0" encoding="utf-8"?>
+<b:Sources xmlns:b="http://schemas.openxmlformats.org/officeDocument/2006/bibliography" xmlns="http://schemas.openxmlformats.org/officeDocument/2006/bibliography" SelectedStyle="\APASixthEditionOfficeOnline.xsl" StyleName="APA" Version="6"/>
+</file>
+
+<file path=customXml/itemProps1.xml><?xml version="1.0" encoding="utf-8"?>
+<ds:datastoreItem xmlns:ds="http://schemas.openxmlformats.org/officeDocument/2006/customXml" ds:itemID="{8043888B-EF49-4A88-ABA9-1217D2B91376}">
+  <ds:schemaRefs>
+    <ds:schemaRef ds:uri="http://schemas.openxmlformats.org/officeDocument/2006/bibliography"/>
+  </ds:schemaRefs>
+</ds:datastoreItem>
 </file>
--- a/FT_L01_A1_10258663_TIMOTHYMAH.docx
+++ b/FT_L01_A1_10258663_TIMOTHYMAH.docx
@@ -31,8 +31,13 @@
     </w:p>
     <w:p>
       <w:r>
-        <w:t>Timothy Mah</w:t>
-      </w:r>
+        <w:t xml:space="preserve">Timothy </w:t>
+      </w:r>
+      <w:proofErr w:type="spellStart"/>
+      <w:r>
+        <w:t>Mah</w:t>
+      </w:r>
+      <w:proofErr w:type="spellEnd"/>
     </w:p>
     <w:p>
       <w:r>
@@ -87,7 +92,7 @@
       <w:r>
         <w:fldChar w:fldCharType="separate"/>
       </w:r>
-      <w:hyperlink w:anchor="_Toc156135659" w:history="1">
+      <w:hyperlink w:anchor="_Toc156138715" w:history="1">
         <w:r>
           <w:rPr>
             <w:rStyle w:val="Hyperlink"/>
@@ -114,7 +119,7 @@
             <w:noProof/>
             <w:webHidden/>
           </w:rPr>
-          <w:instrText xml:space="preserve"> PAGEREF _Toc156135659 \h </w:instrText>
+          <w:instrText xml:space="preserve"> PAGEREF _Toc156138715 \h </w:instrText>
         </w:r>
         <w:r>
           <w:rPr>
@@ -158,7 +163,7 @@
           <w:lang w:eastAsia="en-SG"/>
         </w:rPr>
       </w:pPr>
-      <w:hyperlink w:anchor="_Toc156135660" w:history="1">
+      <w:hyperlink w:anchor="_Toc156138716" w:history="1">
         <w:r>
           <w:rPr>
             <w:rStyle w:val="Hyperlink"/>
@@ -185,7 +190,7 @@
             <w:noProof/>
             <w:webHidden/>
           </w:rPr>
-          <w:instrText xml:space="preserve"> PAGEREF _Toc156135660 \h </w:instrText>
+          <w:instrText xml:space="preserve"> PAGEREF _Toc156138716 \h </w:instrText>
         </w:r>
         <w:r>
           <w:rPr>
@@ -229,13 +234,13 @@
           <w:lang w:eastAsia="en-SG"/>
         </w:rPr>
       </w:pPr>
-      <w:hyperlink w:anchor="_Toc156135661" w:history="1">
+      <w:hyperlink w:anchor="_Toc156138717" w:history="1">
         <w:r>
           <w:rPr>
             <w:rStyle w:val="Hyperlink"/>
             <w:noProof/>
           </w:rPr>
-          <w:t>Dynamic border size and grid spacing</w:t>
+          <w:t>Dynamic border character and grid spacing</w:t>
         </w:r>
         <w:r>
           <w:rPr>
@@ -256,7 +261,7 @@
             <w:noProof/>
             <w:webHidden/>
           </w:rPr>
-          <w:instrText xml:space="preserve"> PAGEREF _Toc156135661 \h </w:instrText>
+          <w:instrText xml:space="preserve"> PAGEREF _Toc156138717 \h </w:instrText>
         </w:r>
         <w:r>
           <w:rPr>
@@ -300,7 +305,7 @@
           <w:lang w:eastAsia="en-SG"/>
         </w:rPr>
       </w:pPr>
-      <w:hyperlink w:anchor="_Toc156135662" w:history="1">
+      <w:hyperlink w:anchor="_Toc156138718" w:history="1">
         <w:r>
           <w:rPr>
             <w:rStyle w:val="Hyperlink"/>
@@ -327,7 +332,7 @@
             <w:noProof/>
             <w:webHidden/>
           </w:rPr>
-          <w:instrText xml:space="preserve"> PAGEREF _Toc156135662 \h </w:instrText>
+          <w:instrText xml:space="preserve"> PAGEREF _Toc156138718 \h </w:instrText>
         </w:r>
         <w:r>
           <w:rPr>
@@ -347,7 +352,7 @@
             <w:noProof/>
             <w:webHidden/>
           </w:rPr>
-          <w:t>3</w:t>
+          <w:t>2</w:t>
         </w:r>
         <w:r>
           <w:rPr>
@@ -371,7 +376,7 @@
           <w:lang w:eastAsia="en-SG"/>
         </w:rPr>
       </w:pPr>
-      <w:hyperlink w:anchor="_Toc156135663" w:history="1">
+      <w:hyperlink w:anchor="_Toc156138719" w:history="1">
         <w:r>
           <w:rPr>
             <w:rStyle w:val="Hyperlink"/>
@@ -398,7 +403,7 @@
             <w:noProof/>
             <w:webHidden/>
           </w:rPr>
-          <w:instrText xml:space="preserve"> PAGEREF _Toc156135663 \h </w:instrText>
+          <w:instrText xml:space="preserve"> PAGEREF _Toc156138719 \h </w:instrText>
         </w:r>
         <w:r>
           <w:rPr>
@@ -418,7 +423,7 @@
             <w:noProof/>
             <w:webHidden/>
           </w:rPr>
-          <w:t>3</w:t>
+          <w:t>2</w:t>
         </w:r>
         <w:r>
           <w:rPr>
@@ -442,7 +447,7 @@
           <w:lang w:eastAsia="en-SG"/>
         </w:rPr>
       </w:pPr>
-      <w:hyperlink w:anchor="_Toc156135664" w:history="1">
+      <w:hyperlink w:anchor="_Toc156138720" w:history="1">
         <w:r>
           <w:rPr>
             <w:rStyle w:val="Hyperlink"/>
@@ -469,7 +474,7 @@
             <w:noProof/>
             <w:webHidden/>
           </w:rPr>
-          <w:instrText xml:space="preserve"> PAGEREF _Toc156135664 \h </w:instrText>
+          <w:instrText xml:space="preserve"> PAGEREF _Toc156138720 \h </w:instrText>
         </w:r>
         <w:r>
           <w:rPr>
@@ -489,7 +494,7 @@
             <w:noProof/>
             <w:webHidden/>
           </w:rPr>
-          <w:t>3</w:t>
+          <w:t>2</w:t>
         </w:r>
         <w:r>
           <w:rPr>
@@ -513,7 +518,7 @@
           <w:lang w:eastAsia="en-SG"/>
         </w:rPr>
       </w:pPr>
-      <w:hyperlink w:anchor="_Toc156135665" w:history="1">
+      <w:hyperlink w:anchor="_Toc156138721" w:history="1">
         <w:r>
           <w:rPr>
             <w:rStyle w:val="Hyperlink"/>
@@ -540,7 +545,7 @@
             <w:noProof/>
             <w:webHidden/>
           </w:rPr>
-          <w:instrText xml:space="preserve"> PAGEREF _Toc156135665 \h </w:instrText>
+          <w:instrText xml:space="preserve"> PAGEREF _Toc156138721 \h </w:instrText>
         </w:r>
         <w:r>
           <w:rPr>
@@ -560,7 +565,7 @@
             <w:noProof/>
             <w:webHidden/>
           </w:rPr>
-          <w:t>3</w:t>
+          <w:t>2</w:t>
         </w:r>
         <w:r>
           <w:rPr>
@@ -584,7 +589,7 @@
           <w:lang w:eastAsia="en-SG"/>
         </w:rPr>
       </w:pPr>
-      <w:hyperlink w:anchor="_Toc156135666" w:history="1">
+      <w:hyperlink w:anchor="_Toc156138722" w:history="1">
         <w:r>
           <w:rPr>
             <w:rStyle w:val="Hyperlink"/>
@@ -611,7 +616,7 @@
             <w:noProof/>
             <w:webHidden/>
           </w:rPr>
-          <w:instrText xml:space="preserve"> PAGEREF _Toc156135666 \h </w:instrText>
+          <w:instrText xml:space="preserve"> PAGEREF _Toc156138722 \h </w:instrText>
         </w:r>
         <w:r>
           <w:rPr>
@@ -631,7 +636,7 @@
             <w:noProof/>
             <w:webHidden/>
           </w:rPr>
-          <w:t>3</w:t>
+          <w:t>2</w:t>
         </w:r>
         <w:r>
           <w:rPr>
@@ -655,7 +660,7 @@
           <w:lang w:eastAsia="en-SG"/>
         </w:rPr>
       </w:pPr>
-      <w:hyperlink w:anchor="_Toc156135667" w:history="1">
+      <w:hyperlink w:anchor="_Toc156138723" w:history="1">
         <w:r>
           <w:rPr>
             <w:rStyle w:val="Hyperlink"/>
@@ -682,7 +687,7 @@
             <w:noProof/>
             <w:webHidden/>
           </w:rPr>
-          <w:instrText xml:space="preserve"> PAGEREF _Toc156135667 \h </w:instrText>
+          <w:instrText xml:space="preserve"> PAGEREF _Toc156138723 \h </w:instrText>
         </w:r>
         <w:r>
           <w:rPr>
@@ -726,7 +731,7 @@
           <w:lang w:eastAsia="en-SG"/>
         </w:rPr>
       </w:pPr>
-      <w:hyperlink w:anchor="_Toc156135668" w:history="1">
+      <w:hyperlink w:anchor="_Toc156138724" w:history="1">
         <w:r>
           <w:rPr>
             <w:rStyle w:val="Hyperlink"/>
@@ -753,7 +758,7 @@
             <w:noProof/>
             <w:webHidden/>
           </w:rPr>
-          <w:instrText xml:space="preserve"> PAGEREF _Toc156135668 \h </w:instrText>
+          <w:instrText xml:space="preserve"> PAGEREF _Toc156138724 \h </w:instrText>
         </w:r>
         <w:r>
           <w:rPr>
@@ -797,7 +802,7 @@
           <w:lang w:eastAsia="en-SG"/>
         </w:rPr>
       </w:pPr>
-      <w:hyperlink w:anchor="_Toc156135669" w:history="1">
+      <w:hyperlink w:anchor="_Toc156138725" w:history="1">
         <w:r>
           <w:rPr>
             <w:rStyle w:val="Hyperlink"/>
@@ -824,7 +829,7 @@
             <w:noProof/>
             <w:webHidden/>
           </w:rPr>
-          <w:instrText xml:space="preserve"> PAGEREF _Toc156135669 \h </w:instrText>
+          <w:instrText xml:space="preserve"> PAGEREF _Toc156138725 \h </w:instrText>
         </w:r>
         <w:r>
           <w:rPr>
@@ -868,7 +873,7 @@
           <w:lang w:eastAsia="en-SG"/>
         </w:rPr>
       </w:pPr>
-      <w:hyperlink w:anchor="_Toc156135670" w:history="1">
+      <w:hyperlink w:anchor="_Toc156138726" w:history="1">
         <w:r>
           <w:rPr>
             <w:rStyle w:val="Hyperlink"/>
@@ -895,7 +900,7 @@
             <w:noProof/>
             <w:webHidden/>
           </w:rPr>
-          <w:instrText xml:space="preserve"> PAGEREF _Toc156135670 \h </w:instrText>
+          <w:instrText xml:space="preserve"> PAGEREF _Toc156138726 \h </w:instrText>
         </w:r>
         <w:r>
           <w:rPr>
@@ -939,7 +944,7 @@
           <w:lang w:eastAsia="en-SG"/>
         </w:rPr>
       </w:pPr>
-      <w:hyperlink w:anchor="_Toc156135671" w:history="1">
+      <w:hyperlink w:anchor="_Toc156138727" w:history="1">
         <w:r>
           <w:rPr>
             <w:rStyle w:val="Hyperlink"/>
@@ -966,7 +971,7 @@
             <w:noProof/>
             <w:webHidden/>
           </w:rPr>
-          <w:instrText xml:space="preserve"> PAGEREF _Toc156135671 \h </w:instrText>
+          <w:instrText xml:space="preserve"> PAGEREF _Toc156138727 \h </w:instrText>
         </w:r>
         <w:r>
           <w:rPr>
@@ -986,7 +991,7 @@
             <w:noProof/>
             <w:webHidden/>
           </w:rPr>
-          <w:t>4</w:t>
+          <w:t>3</w:t>
         </w:r>
         <w:r>
           <w:rPr>
@@ -1010,7 +1015,7 @@
           <w:lang w:eastAsia="en-SG"/>
         </w:rPr>
       </w:pPr>
-      <w:hyperlink w:anchor="_Toc156135672" w:history="1">
+      <w:hyperlink w:anchor="_Toc156138728" w:history="1">
         <w:r>
           <w:rPr>
             <w:rStyle w:val="Hyperlink"/>
@@ -1037,7 +1042,7 @@
             <w:noProof/>
             <w:webHidden/>
           </w:rPr>
-          <w:instrText xml:space="preserve"> PAGEREF _Toc156135672 \h </w:instrText>
+          <w:instrText xml:space="preserve"> PAGEREF _Toc156138728 \h </w:instrText>
         </w:r>
         <w:r>
           <w:rPr>
@@ -1081,7 +1086,7 @@
           <w:lang w:eastAsia="en-SG"/>
         </w:rPr>
       </w:pPr>
-      <w:hyperlink w:anchor="_Toc156135673" w:history="1">
+      <w:hyperlink w:anchor="_Toc156138729" w:history="1">
         <w:r>
           <w:rPr>
             <w:rStyle w:val="Hyperlink"/>
@@ -1108,7 +1113,7 @@
             <w:noProof/>
             <w:webHidden/>
           </w:rPr>
-          <w:instrText xml:space="preserve"> PAGEREF _Toc156135673 \h </w:instrText>
+          <w:instrText xml:space="preserve"> PAGEREF _Toc156138729 \h </w:instrText>
         </w:r>
         <w:r>
           <w:rPr>
@@ -1129,6 +1134,361 @@
             <w:webHidden/>
           </w:rPr>
           <w:t>4</w:t>
+        </w:r>
+        <w:r>
+          <w:rPr>
+            <w:noProof/>
+            <w:webHidden/>
+          </w:rPr>
+          <w:fldChar w:fldCharType="end"/>
+        </w:r>
+      </w:hyperlink>
+    </w:p>
+    <w:p>
+      <w:pPr>
+        <w:pStyle w:val="TOC1"/>
+        <w:tabs>
+          <w:tab w:val="right" w:leader="dot" w:pos="10456"/>
+        </w:tabs>
+        <w:rPr>
+          <w:rFonts w:asciiTheme="minorHAnsi" w:eastAsiaTheme="minorEastAsia" w:hAnsiTheme="minorHAnsi" w:cstheme="minorBidi"/>
+          <w:noProof/>
+          <w:sz w:val="22"/>
+          <w:lang w:eastAsia="en-SG"/>
+        </w:rPr>
+      </w:pPr>
+      <w:hyperlink w:anchor="_Toc156138730" w:history="1">
+        <w:r>
+          <w:rPr>
+            <w:rStyle w:val="Hyperlink"/>
+            <w:noProof/>
+          </w:rPr>
+          <w:t>Thoughts and reflections</w:t>
+        </w:r>
+        <w:r>
+          <w:rPr>
+            <w:noProof/>
+            <w:webHidden/>
+          </w:rPr>
+          <w:tab/>
+        </w:r>
+        <w:r>
+          <w:rPr>
+            <w:noProof/>
+            <w:webHidden/>
+          </w:rPr>
+          <w:fldChar w:fldCharType="begin"/>
+        </w:r>
+        <w:r>
+          <w:rPr>
+            <w:noProof/>
+            <w:webHidden/>
+          </w:rPr>
+          <w:instrText xml:space="preserve"> PAGEREF _Toc156138730 \h </w:instrText>
+        </w:r>
+        <w:r>
+          <w:rPr>
+            <w:noProof/>
+            <w:webHidden/>
+          </w:rPr>
+        </w:r>
+        <w:r>
+          <w:rPr>
+            <w:noProof/>
+            <w:webHidden/>
+          </w:rPr>
+          <w:fldChar w:fldCharType="separate"/>
+        </w:r>
+        <w:r>
+          <w:rPr>
+            <w:noProof/>
+            <w:webHidden/>
+          </w:rPr>
+          <w:t>5</w:t>
+        </w:r>
+        <w:r>
+          <w:rPr>
+            <w:noProof/>
+            <w:webHidden/>
+          </w:rPr>
+          <w:fldChar w:fldCharType="end"/>
+        </w:r>
+      </w:hyperlink>
+    </w:p>
+    <w:p>
+      <w:pPr>
+        <w:pStyle w:val="TOC2"/>
+        <w:tabs>
+          <w:tab w:val="right" w:leader="dot" w:pos="10456"/>
+        </w:tabs>
+        <w:rPr>
+          <w:rFonts w:asciiTheme="minorHAnsi" w:eastAsiaTheme="minorEastAsia" w:hAnsiTheme="minorHAnsi" w:cstheme="minorBidi"/>
+          <w:noProof/>
+          <w:sz w:val="22"/>
+          <w:lang w:eastAsia="en-SG"/>
+        </w:rPr>
+      </w:pPr>
+      <w:hyperlink w:anchor="_Toc156138731" w:history="1">
+        <w:r>
+          <w:rPr>
+            <w:rStyle w:val="Hyperlink"/>
+            <w:noProof/>
+          </w:rPr>
+          <w:t>Am I alone?</w:t>
+        </w:r>
+        <w:r>
+          <w:rPr>
+            <w:noProof/>
+            <w:webHidden/>
+          </w:rPr>
+          <w:tab/>
+        </w:r>
+        <w:r>
+          <w:rPr>
+            <w:noProof/>
+            <w:webHidden/>
+          </w:rPr>
+          <w:fldChar w:fldCharType="begin"/>
+        </w:r>
+        <w:r>
+          <w:rPr>
+            <w:noProof/>
+            <w:webHidden/>
+          </w:rPr>
+          <w:instrText xml:space="preserve"> PAGEREF _Toc156138731 \h </w:instrText>
+        </w:r>
+        <w:r>
+          <w:rPr>
+            <w:noProof/>
+            <w:webHidden/>
+          </w:rPr>
+        </w:r>
+        <w:r>
+          <w:rPr>
+            <w:noProof/>
+            <w:webHidden/>
+          </w:rPr>
+          <w:fldChar w:fldCharType="separate"/>
+        </w:r>
+        <w:r>
+          <w:rPr>
+            <w:noProof/>
+            <w:webHidden/>
+          </w:rPr>
+          <w:t>5</w:t>
+        </w:r>
+        <w:r>
+          <w:rPr>
+            <w:noProof/>
+            <w:webHidden/>
+          </w:rPr>
+          <w:fldChar w:fldCharType="end"/>
+        </w:r>
+      </w:hyperlink>
+    </w:p>
+    <w:p>
+      <w:pPr>
+        <w:pStyle w:val="TOC2"/>
+        <w:tabs>
+          <w:tab w:val="right" w:leader="dot" w:pos="10456"/>
+        </w:tabs>
+        <w:rPr>
+          <w:rFonts w:asciiTheme="minorHAnsi" w:eastAsiaTheme="minorEastAsia" w:hAnsiTheme="minorHAnsi" w:cstheme="minorBidi"/>
+          <w:noProof/>
+          <w:sz w:val="22"/>
+          <w:lang w:eastAsia="en-SG"/>
+        </w:rPr>
+      </w:pPr>
+      <w:hyperlink w:anchor="_Toc156138732" w:history="1">
+        <w:r>
+          <w:rPr>
+            <w:rStyle w:val="Hyperlink"/>
+            <w:noProof/>
+          </w:rPr>
+          <w:t>Impressive teacher</w:t>
+        </w:r>
+        <w:r>
+          <w:rPr>
+            <w:noProof/>
+            <w:webHidden/>
+          </w:rPr>
+          <w:tab/>
+        </w:r>
+        <w:r>
+          <w:rPr>
+            <w:noProof/>
+            <w:webHidden/>
+          </w:rPr>
+          <w:fldChar w:fldCharType="begin"/>
+        </w:r>
+        <w:r>
+          <w:rPr>
+            <w:noProof/>
+            <w:webHidden/>
+          </w:rPr>
+          <w:instrText xml:space="preserve"> PAGEREF _Toc156138732 \h </w:instrText>
+        </w:r>
+        <w:r>
+          <w:rPr>
+            <w:noProof/>
+            <w:webHidden/>
+          </w:rPr>
+        </w:r>
+        <w:r>
+          <w:rPr>
+            <w:noProof/>
+            <w:webHidden/>
+          </w:rPr>
+          <w:fldChar w:fldCharType="separate"/>
+        </w:r>
+        <w:r>
+          <w:rPr>
+            <w:noProof/>
+            <w:webHidden/>
+          </w:rPr>
+          <w:t>5</w:t>
+        </w:r>
+        <w:r>
+          <w:rPr>
+            <w:noProof/>
+            <w:webHidden/>
+          </w:rPr>
+          <w:fldChar w:fldCharType="end"/>
+        </w:r>
+      </w:hyperlink>
+    </w:p>
+    <w:p>
+      <w:pPr>
+        <w:pStyle w:val="TOC2"/>
+        <w:tabs>
+          <w:tab w:val="right" w:leader="dot" w:pos="10456"/>
+        </w:tabs>
+        <w:rPr>
+          <w:rFonts w:asciiTheme="minorHAnsi" w:eastAsiaTheme="minorEastAsia" w:hAnsiTheme="minorHAnsi" w:cstheme="minorBidi"/>
+          <w:noProof/>
+          <w:sz w:val="22"/>
+          <w:lang w:eastAsia="en-SG"/>
+        </w:rPr>
+      </w:pPr>
+      <w:hyperlink w:anchor="_Toc156138733" w:history="1">
+        <w:r>
+          <w:rPr>
+            <w:rStyle w:val="Hyperlink"/>
+            <w:noProof/>
+          </w:rPr>
+          <w:t>Assignment difficulty</w:t>
+        </w:r>
+        <w:r>
+          <w:rPr>
+            <w:noProof/>
+            <w:webHidden/>
+          </w:rPr>
+          <w:tab/>
+        </w:r>
+        <w:r>
+          <w:rPr>
+            <w:noProof/>
+            <w:webHidden/>
+          </w:rPr>
+          <w:fldChar w:fldCharType="begin"/>
+        </w:r>
+        <w:r>
+          <w:rPr>
+            <w:noProof/>
+            <w:webHidden/>
+          </w:rPr>
+          <w:instrText xml:space="preserve"> PAGEREF _Toc156138733 \h </w:instrText>
+        </w:r>
+        <w:r>
+          <w:rPr>
+            <w:noProof/>
+            <w:webHidden/>
+          </w:rPr>
+        </w:r>
+        <w:r>
+          <w:rPr>
+            <w:noProof/>
+            <w:webHidden/>
+          </w:rPr>
+          <w:fldChar w:fldCharType="separate"/>
+        </w:r>
+        <w:r>
+          <w:rPr>
+            <w:noProof/>
+            <w:webHidden/>
+          </w:rPr>
+          <w:t>5</w:t>
+        </w:r>
+        <w:r>
+          <w:rPr>
+            <w:noProof/>
+            <w:webHidden/>
+          </w:rPr>
+          <w:fldChar w:fldCharType="end"/>
+        </w:r>
+      </w:hyperlink>
+    </w:p>
+    <w:p>
+      <w:pPr>
+        <w:pStyle w:val="TOC2"/>
+        <w:tabs>
+          <w:tab w:val="right" w:leader="dot" w:pos="10456"/>
+        </w:tabs>
+        <w:rPr>
+          <w:rFonts w:asciiTheme="minorHAnsi" w:eastAsiaTheme="minorEastAsia" w:hAnsiTheme="minorHAnsi" w:cstheme="minorBidi"/>
+          <w:noProof/>
+          <w:sz w:val="22"/>
+          <w:lang w:eastAsia="en-SG"/>
+        </w:rPr>
+      </w:pPr>
+      <w:hyperlink w:anchor="_Toc156138734" w:history="1">
+        <w:r>
+          <w:rPr>
+            <w:rStyle w:val="Hyperlink"/>
+            <w:noProof/>
+          </w:rPr>
+          <w:t>C++ is like C but with dynamic memory allocation</w:t>
+        </w:r>
+        <w:r>
+          <w:rPr>
+            <w:noProof/>
+            <w:webHidden/>
+          </w:rPr>
+          <w:tab/>
+        </w:r>
+        <w:r>
+          <w:rPr>
+            <w:noProof/>
+            <w:webHidden/>
+          </w:rPr>
+          <w:fldChar w:fldCharType="begin"/>
+        </w:r>
+        <w:r>
+          <w:rPr>
+            <w:noProof/>
+            <w:webHidden/>
+          </w:rPr>
+          <w:instrText xml:space="preserve"> PAGEREF _Toc156138734 \h </w:instrText>
+        </w:r>
+        <w:r>
+          <w:rPr>
+            <w:noProof/>
+            <w:webHidden/>
+          </w:rPr>
+        </w:r>
+        <w:r>
+          <w:rPr>
+            <w:noProof/>
+            <w:webHidden/>
+          </w:rPr>
+          <w:fldChar w:fldCharType="separate"/>
+        </w:r>
+        <w:r>
+          <w:rPr>
+            <w:noProof/>
+            <w:webHidden/>
+          </w:rPr>
+          <w:t>5</w:t>
         </w:r>
         <w:r>
           <w:rPr>
@@ -1159,7 +1519,7 @@
       <w:pPr>
         <w:pStyle w:val="Heading1"/>
       </w:pPr>
-      <w:bookmarkStart w:id="0" w:name="_Toc156135659"/>
+      <w:bookmarkStart w:id="0" w:name="_Toc156138715"/>
       <w:r>
         <w:lastRenderedPageBreak/>
         <w:t>Introduction</w:t>
@@ -1176,7 +1536,7 @@
       <w:pPr>
         <w:pStyle w:val="Heading1"/>
       </w:pPr>
-      <w:bookmarkStart w:id="1" w:name="_Toc156135660"/>
+      <w:bookmarkStart w:id="1" w:name="_Toc156138716"/>
       <w:r>
         <w:t>Extra features</w:t>
       </w:r>
@@ -1194,28 +1554,36 @@
       <w:pPr>
         <w:pStyle w:val="Heading2"/>
       </w:pPr>
-      <w:bookmarkStart w:id="2" w:name="_Toc156135661"/>
-      <w:r>
-        <w:t>Dynamic border size and grid spacing</w:t>
+      <w:bookmarkStart w:id="2" w:name="_Toc156138717"/>
+      <w:r>
+        <w:t xml:space="preserve">Dynamic border </w:t>
+      </w:r>
+      <w:r>
+        <w:t>character</w:t>
+      </w:r>
+      <w:r>
+        <w:t xml:space="preserve"> and grid spacing</w:t>
       </w:r>
       <w:bookmarkEnd w:id="2"/>
     </w:p>
     <w:p>
       <w:r>
-        <w:t xml:space="preserve">I have written my grid algorithm such that the # border can be set to any string, and any character. But if it is more than 4 characters long, the grid starts to look a bit crazy. The grid can also be dynamically adjusted to be horizontally wider or narrower. Wider grid is easier to read while a narrower grid can fit more things within the same terminal. </w:t>
-      </w:r>
-    </w:p>
-    <w:p>
-      <w:r>
-        <w:rPr>
-          <w:noProof/>
-          <w:lang w:eastAsia="en-SG"/>
-        </w:rPr>
+        <w:t xml:space="preserve">I have written my grid algorithm such that the # border can be set to any character. </w:t>
+      </w:r>
+      <w:r>
+        <w:t>But it must be a single character long</w:t>
+      </w:r>
+      <w:r>
+        <w:t xml:space="preserve">. The grid can also be dynamically adjusted to be horizontally wider or narrower. Wider grid is easier to read while a narrower grid can fit more things within the same terminal. </w:t>
+      </w:r>
+    </w:p>
+    <w:p>
+      <w:r>
         <w:drawing>
-          <wp:inline distT="0" distB="0" distL="0" distR="0" wp14:anchorId="4E41DDF0" wp14:editId="1412BD05">
-            <wp:extent cx="5852160" cy="2646500"/>
-            <wp:effectExtent l="0" t="0" r="0" b="1905"/>
-            <wp:docPr id="3" name="Picture 3"/>
+          <wp:inline distT="0" distB="0" distL="0" distR="0" wp14:anchorId="04B7A048" wp14:editId="58237B57">
+            <wp:extent cx="4414294" cy="1973484"/>
+            <wp:effectExtent l="0" t="0" r="5715" b="8255"/>
+            <wp:docPr id="6" name="Picture 6"/>
             <wp:cNvGraphicFramePr>
               <a:graphicFrameLocks xmlns:a="http://schemas.openxmlformats.org/drawingml/2006/main" noChangeAspect="1"/>
             </wp:cNvGraphicFramePr>
@@ -1235,7 +1603,7 @@
                   <pic:spPr>
                     <a:xfrm>
                       <a:off x="0" y="0"/>
-                      <a:ext cx="5860241" cy="2650155"/>
+                      <a:ext cx="4427844" cy="1979542"/>
                     </a:xfrm>
                     <a:prstGeom prst="rect">
                       <a:avLst/>
@@ -1250,20 +1618,28 @@
     </w:p>
     <w:p>
       <w:r>
-        <w:t>Above is a grid with spacing of 4 and a @ character border.</w:t>
-      </w:r>
-    </w:p>
-    <w:p>
-      <w:r>
-        <w:rPr>
-          <w:noProof/>
-          <w:lang w:eastAsia="en-SG"/>
-        </w:rPr>
+        <w:t xml:space="preserve">Above is a grid with spacing of </w:t>
+      </w:r>
+      <w:r>
+        <w:t>3</w:t>
+      </w:r>
+      <w:r>
+        <w:t xml:space="preserve">, and a border of </w:t>
+      </w:r>
+      <w:r>
+        <w:rPr>
+          <w:rStyle w:val="BookTitle"/>
+        </w:rPr>
+        <w:t>#</w:t>
+      </w:r>
+    </w:p>
+    <w:p>
+      <w:r>
         <w:drawing>
-          <wp:inline distT="0" distB="0" distL="0" distR="0" wp14:anchorId="6DB441E9" wp14:editId="603B2BE8">
-            <wp:extent cx="5434786" cy="2790092"/>
+          <wp:inline distT="0" distB="0" distL="0" distR="0" wp14:anchorId="7C71F74F" wp14:editId="7BA08C47">
+            <wp:extent cx="6289338" cy="1927184"/>
             <wp:effectExtent l="0" t="0" r="0" b="0"/>
-            <wp:docPr id="4" name="Picture 4"/>
+            <wp:docPr id="7" name="Picture 7"/>
             <wp:cNvGraphicFramePr>
               <a:graphicFrameLocks xmlns:a="http://schemas.openxmlformats.org/drawingml/2006/main" noChangeAspect="1"/>
             </wp:cNvGraphicFramePr>
@@ -1283,7 +1659,7 @@
                   <pic:spPr>
                     <a:xfrm>
                       <a:off x="0" y="0"/>
-                      <a:ext cx="5441987" cy="2793789"/>
+                      <a:ext cx="6308474" cy="1933048"/>
                     </a:xfrm>
                     <a:prstGeom prst="rect">
                       <a:avLst/>
@@ -1298,19 +1674,34 @@
     </w:p>
     <w:p>
       <w:r>
-        <w:t xml:space="preserve">Above is a grid with spacing of 6 and a ### </w:t>
-      </w:r>
-      <w:r>
-        <w:t>string</w:t>
-      </w:r>
-      <w:r>
-        <w:t xml:space="preserve"> border.</w:t>
+        <w:t xml:space="preserve">Above </w:t>
+      </w:r>
+      <w:r>
+        <w:t xml:space="preserve">is a grid with spacing of 5, and a border of </w:t>
+      </w:r>
+      <w:r>
+        <w:rPr>
+          <w:rStyle w:val="BookTitle"/>
+        </w:rPr>
+        <w:t>@</w:t>
       </w:r>
     </w:p>
     <w:p/>
     <w:p>
       <w:r>
-        <w:t>As illustrated, the change in border and grid size does not affect the X markings in the grid. The x and y coordinates remain consistently accurate.</w:t>
+        <w:t>As illustrated, the change i</w:t>
+      </w:r>
+      <w:r>
+        <w:t>n</w:t>
+      </w:r>
+      <w:r>
+        <w:t xml:space="preserve"> grid size does not affect the </w:t>
+      </w:r>
+      <w:r>
+        <w:t>coordinates</w:t>
+      </w:r>
+      <w:r>
+        <w:t xml:space="preserve"> in the grid. The x and y coordinates remain consistently accurate.</w:t>
       </w:r>
     </w:p>
     <w:p/>
@@ -1318,9 +1709,8 @@
       <w:pPr>
         <w:pStyle w:val="Heading2"/>
       </w:pPr>
-      <w:bookmarkStart w:id="3" w:name="_Toc156135662"/>
-      <w:r>
-        <w:lastRenderedPageBreak/>
+      <w:bookmarkStart w:id="3" w:name="_Toc156138718"/>
+      <w:r>
         <w:t>Input validation</w:t>
       </w:r>
       <w:bookmarkEnd w:id="3"/>
@@ -1329,7 +1719,7 @@
       <w:pPr>
         <w:pStyle w:val="Heading3"/>
       </w:pPr>
-      <w:bookmarkStart w:id="4" w:name="_Toc156135663"/>
+      <w:bookmarkStart w:id="4" w:name="_Toc156138719"/>
       <w:r>
         <w:t>Main menu</w:t>
       </w:r>
@@ -1344,7 +1734,7 @@
       <w:pPr>
         <w:pStyle w:val="Heading3"/>
       </w:pPr>
-      <w:bookmarkStart w:id="5" w:name="_Toc156135664"/>
+      <w:bookmarkStart w:id="5" w:name="_Toc156138720"/>
       <w:r>
         <w:t>File not found</w:t>
       </w:r>
@@ -1359,24 +1749,42 @@
       <w:pPr>
         <w:pStyle w:val="Heading3"/>
       </w:pPr>
-      <w:bookmarkStart w:id="6" w:name="_Toc156135665"/>
-      <w:r>
-        <w:t>Config file must be processed</w:t>
+      <w:bookmarkStart w:id="6" w:name="_Toc156138721"/>
+      <w:proofErr w:type="spellStart"/>
+      <w:r>
+        <w:t>Config</w:t>
+      </w:r>
+      <w:proofErr w:type="spellEnd"/>
+      <w:r>
+        <w:t xml:space="preserve"> file must be processed</w:t>
       </w:r>
       <w:bookmarkEnd w:id="6"/>
     </w:p>
     <w:p>
       <w:r>
-        <w:t>If the user selects any options from 2 to 7, without processing the config file in option 1, the selected option will not run.</w:t>
+        <w:t xml:space="preserve">If the user selects any options from 2 to 7, without processing the </w:t>
+      </w:r>
+      <w:proofErr w:type="spellStart"/>
+      <w:r>
+        <w:t>config</w:t>
+      </w:r>
+      <w:proofErr w:type="spellEnd"/>
+      <w:r>
+        <w:t xml:space="preserve"> file in option 1, the selected option will not run.</w:t>
       </w:r>
     </w:p>
     <w:p>
       <w:pPr>
         <w:pStyle w:val="Heading3"/>
       </w:pPr>
-      <w:bookmarkStart w:id="7" w:name="_Toc156135666"/>
-      <w:r>
-        <w:t xml:space="preserve">Config file ignores white spaces </w:t>
+      <w:bookmarkStart w:id="7" w:name="_Toc156138722"/>
+      <w:proofErr w:type="spellStart"/>
+      <w:r>
+        <w:t>Config</w:t>
+      </w:r>
+      <w:proofErr w:type="spellEnd"/>
+      <w:r>
+        <w:t xml:space="preserve"> file ignores white spaces </w:t>
       </w:r>
       <w:r>
         <w:t>outside of</w:t>
@@ -1388,7 +1796,15 @@
     </w:p>
     <w:p>
       <w:r>
-        <w:t>When the program reads in the config file, all comments and empty lines are ignored</w:t>
+        <w:t xml:space="preserve">When the program reads in the </w:t>
+      </w:r>
+      <w:proofErr w:type="spellStart"/>
+      <w:r>
+        <w:t>config</w:t>
+      </w:r>
+      <w:proofErr w:type="spellEnd"/>
+      <w:r>
+        <w:t xml:space="preserve"> file, all comments and empty lines are ignored</w:t>
       </w:r>
       <w:r>
         <w:t>.</w:t>
@@ -1399,7 +1815,7 @@
       <w:pPr>
         <w:pStyle w:val="Heading1"/>
       </w:pPr>
-      <w:bookmarkStart w:id="8" w:name="_Toc156135667"/>
+      <w:bookmarkStart w:id="8" w:name="_Toc156138723"/>
       <w:r>
         <w:t>Limitations</w:t>
       </w:r>
@@ -1437,12 +1853,14 @@
       <w:r>
         <w:t xml:space="preserve">The </w:t>
       </w:r>
+      <w:proofErr w:type="spellStart"/>
       <w:r>
         <w:rPr>
           <w:rStyle w:val="BookTitle"/>
         </w:rPr>
         <w:t>ncurser</w:t>
       </w:r>
+      <w:proofErr w:type="spellEnd"/>
       <w:r>
         <w:t xml:space="preserve"> library is only available on Linux. </w:t>
       </w:r>
@@ -1480,12 +1898,11 @@
       </w:pPr>
     </w:p>
     <w:p/>
-    <w:p/>
     <w:p>
       <w:pPr>
         <w:pStyle w:val="Heading1"/>
       </w:pPr>
-      <w:bookmarkStart w:id="9" w:name="_Toc156135668"/>
+      <w:bookmarkStart w:id="9" w:name="_Toc156138724"/>
       <w:r>
         <w:t>Learnings</w:t>
       </w:r>
@@ -1500,7 +1917,7 @@
       <w:pPr>
         <w:pStyle w:val="Heading2"/>
       </w:pPr>
-      <w:bookmarkStart w:id="10" w:name="_Toc156135669"/>
+      <w:bookmarkStart w:id="10" w:name="_Toc156138725"/>
       <w:r>
         <w:t>How to update elements in vector with range type for loop</w:t>
       </w:r>
@@ -2188,7 +2605,7 @@
       <w:pPr>
         <w:pStyle w:val="Heading2"/>
       </w:pPr>
-      <w:bookmarkStart w:id="11" w:name="_Toc156135670"/>
+      <w:bookmarkStart w:id="11" w:name="_Toc156138726"/>
       <w:r>
         <w:t>Some functions want C style string, not regular string</w:t>
       </w:r>
@@ -2198,68 +2615,163 @@
       <w:r>
         <w:t xml:space="preserve">I used this function called </w:t>
       </w:r>
+      <w:proofErr w:type="spellStart"/>
+      <w:proofErr w:type="gramStart"/>
       <w:r>
         <w:rPr>
           <w:rStyle w:val="BookTitle"/>
         </w:rPr>
-        <w:t>mvwprintw()</w:t>
+        <w:t>mvwprintw</w:t>
+      </w:r>
+      <w:proofErr w:type="spellEnd"/>
+      <w:r>
+        <w:rPr>
+          <w:rStyle w:val="BookTitle"/>
+        </w:rPr>
+        <w:t>(</w:t>
+      </w:r>
+      <w:proofErr w:type="gramEnd"/>
+      <w:r>
+        <w:rPr>
+          <w:rStyle w:val="BookTitle"/>
+        </w:rPr>
+        <w:t>)</w:t>
       </w:r>
       <w:r>
         <w:t xml:space="preserve"> from the </w:t>
       </w:r>
+      <w:proofErr w:type="spellStart"/>
       <w:r>
         <w:rPr>
           <w:rStyle w:val="BookTitle"/>
         </w:rPr>
         <w:t>ncurser</w:t>
       </w:r>
-      <w:r>
-        <w:t xml:space="preserve"> library. It’s fourth parameter takes in a string. I had an int type variable that I wanted to use. I looked up ways to convert int to string, however I still received an error message. Upon closer inspection, the </w:t>
-      </w:r>
-      <w:r>
+      <w:proofErr w:type="spellEnd"/>
+      <w:r>
+        <w:t xml:space="preserve"> library. It’s fourth parameter takes in a string. I had an </w:t>
+      </w:r>
+      <w:proofErr w:type="spellStart"/>
+      <w:r>
+        <w:t>int</w:t>
+      </w:r>
+      <w:proofErr w:type="spellEnd"/>
+      <w:r>
+        <w:t xml:space="preserve"> type variable that I wanted to use. I looked up ways to convert </w:t>
+      </w:r>
+      <w:proofErr w:type="spellStart"/>
+      <w:r>
+        <w:t>int</w:t>
+      </w:r>
+      <w:proofErr w:type="spellEnd"/>
+      <w:r>
+        <w:t xml:space="preserve"> to string, however I still received an error message. Upon closer inspection, the function wanted C style string </w:t>
+      </w:r>
+      <w:proofErr w:type="spellStart"/>
+      <w:r>
+        <w:t>const</w:t>
+      </w:r>
+      <w:proofErr w:type="spellEnd"/>
+      <w:r>
+        <w:t xml:space="preserve"> char*. So I searched up how to convert string to C style string. In the end I mashed two functions together to become </w:t>
+      </w:r>
+      <w:proofErr w:type="spellStart"/>
+      <w:r>
+        <w:rPr>
+          <w:rStyle w:val="BookTitle"/>
+        </w:rPr>
+        <w:t>to_string</w:t>
+      </w:r>
+      <w:proofErr w:type="spellEnd"/>
+      <w:r>
+        <w:rPr>
+          <w:rStyle w:val="BookTitle"/>
+        </w:rPr>
+        <w:t>(</w:t>
+      </w:r>
+      <w:proofErr w:type="spellStart"/>
+      <w:r>
+        <w:rPr>
+          <w:rStyle w:val="BookTitle"/>
+        </w:rPr>
+        <w:t>gridy</w:t>
+      </w:r>
+      <w:proofErr w:type="spellEnd"/>
+      <w:r>
+        <w:rPr>
+          <w:rStyle w:val="BookTitle"/>
+        </w:rPr>
+        <w:t>).</w:t>
+      </w:r>
+      <w:proofErr w:type="spellStart"/>
+      <w:r>
+        <w:rPr>
+          <w:rStyle w:val="BookTitle"/>
+        </w:rPr>
+        <w:t>c_</w:t>
+      </w:r>
+      <w:proofErr w:type="gramStart"/>
+      <w:r>
+        <w:rPr>
+          <w:rStyle w:val="BookTitle"/>
+        </w:rPr>
+        <w:t>str</w:t>
+      </w:r>
+      <w:proofErr w:type="spellEnd"/>
+      <w:r>
+        <w:rPr>
+          <w:rStyle w:val="BookTitle"/>
+        </w:rPr>
+        <w:t>(</w:t>
+      </w:r>
+      <w:proofErr w:type="gramEnd"/>
+      <w:r>
+        <w:rPr>
+          <w:rStyle w:val="BookTitle"/>
+        </w:rPr>
+        <w:t>)</w:t>
+      </w:r>
+      <w:r>
+        <w:t xml:space="preserve"> </w:t>
+      </w:r>
+    </w:p>
+    <w:p>
+      <w:r>
+        <w:t xml:space="preserve">But in the end I realised I cannot </w:t>
+      </w:r>
+      <w:r>
+        <w:t>use external libraries so I scrapped it lol.</w:t>
+      </w:r>
+    </w:p>
+    <w:p/>
+    <w:p>
+      <w:pPr>
+        <w:pStyle w:val="Heading2"/>
+      </w:pPr>
+      <w:bookmarkStart w:id="12" w:name="_Toc156138727"/>
+      <w:r>
+        <w:t>CWE-416: Use After Free</w:t>
+      </w:r>
+      <w:bookmarkEnd w:id="12"/>
+    </w:p>
+    <w:p>
+      <w:r>
+        <w:t xml:space="preserve">In my VS code IDE, I have a code scanning plug in from Snyk. </w:t>
+      </w:r>
+      <w:r>
+        <w:t>It detected</w:t>
+      </w:r>
+      <w:r>
+        <w:t xml:space="preserve"> that my code had this vulnerability called “use after free”.</w:t>
+      </w:r>
+    </w:p>
+    <w:p>
+      <w:r>
+        <w:rPr>
+          <w:noProof/>
+          <w:lang w:eastAsia="en-SG"/>
+        </w:rPr>
         <w:lastRenderedPageBreak/>
-        <w:t xml:space="preserve">function wanted C style string const char*. So I searched up how to convert string to C style string. In the end I mashed two functions together to become </w:t>
-      </w:r>
-      <w:r>
-        <w:rPr>
-          <w:rStyle w:val="BookTitle"/>
-        </w:rPr>
-        <w:t>to_string(gridy).c_str()</w:t>
-      </w:r>
-      <w:r>
-        <w:t xml:space="preserve"> </w:t>
-      </w:r>
-    </w:p>
-    <w:p>
-      <w:r>
-        <w:t xml:space="preserve">But in the end I realised I cannot </w:t>
-      </w:r>
-      <w:r>
-        <w:t>use external libraries so I scrapped it lol.</w:t>
-      </w:r>
-    </w:p>
-    <w:p/>
-    <w:p>
-      <w:pPr>
-        <w:pStyle w:val="Heading2"/>
-      </w:pPr>
-      <w:bookmarkStart w:id="12" w:name="_Toc156135671"/>
-      <w:r>
-        <w:t>CWE-416: Use After Free</w:t>
-      </w:r>
-      <w:bookmarkEnd w:id="12"/>
-    </w:p>
-    <w:p>
-      <w:r>
-        <w:t>In my VS code IDE, I have a code scanning plug in from Snyk. It  detected that my code had this vulnerability called “use after free”.</w:t>
-      </w:r>
-    </w:p>
-    <w:p>
-      <w:r>
-        <w:rPr>
-          <w:noProof/>
-          <w:lang w:eastAsia="en-SG"/>
-        </w:rPr>
         <w:drawing>
           <wp:inline distT="0" distB="0" distL="0" distR="0" wp14:anchorId="7513BFDF" wp14:editId="780CF893">
             <wp:extent cx="4243753" cy="1817361"/>
@@ -2309,7 +2821,49 @@
     </w:p>
     <w:p>
       <w:r>
-        <w:t>After reading the article I understood why Snyk was giving me a warning. I realised that if this function takes in an empty xys array, or if xys has a different number of elements than I expected, say only 3 elements, then xys[3] would be pointing to an unallocated memory location. Best case, xys[3] just points to some random memory location and when it is printed out, it just prints some gibberish. But worst case scenario is that an attacker could manipulate input to perform remote code execution.</w:t>
+        <w:t xml:space="preserve">After reading the article I understood why Snyk was giving me a warning. I realised that if this function takes in an empty </w:t>
+      </w:r>
+      <w:proofErr w:type="spellStart"/>
+      <w:r>
+        <w:t>xys</w:t>
+      </w:r>
+      <w:proofErr w:type="spellEnd"/>
+      <w:r>
+        <w:t xml:space="preserve"> array, or if </w:t>
+      </w:r>
+      <w:proofErr w:type="spellStart"/>
+      <w:r>
+        <w:t>xys</w:t>
+      </w:r>
+      <w:proofErr w:type="spellEnd"/>
+      <w:r>
+        <w:t xml:space="preserve"> has a different number of elements than I expected, say only 3 elements, then </w:t>
+      </w:r>
+      <w:proofErr w:type="spellStart"/>
+      <w:proofErr w:type="gramStart"/>
+      <w:r>
+        <w:t>xys</w:t>
+      </w:r>
+      <w:proofErr w:type="spellEnd"/>
+      <w:r>
+        <w:t>[</w:t>
+      </w:r>
+      <w:proofErr w:type="gramEnd"/>
+      <w:r>
+        <w:t xml:space="preserve">3] would be pointing to an unallocated memory location. Best case, </w:t>
+      </w:r>
+      <w:proofErr w:type="spellStart"/>
+      <w:proofErr w:type="gramStart"/>
+      <w:r>
+        <w:t>xys</w:t>
+      </w:r>
+      <w:proofErr w:type="spellEnd"/>
+      <w:r>
+        <w:t>[</w:t>
+      </w:r>
+      <w:proofErr w:type="gramEnd"/>
+      <w:r>
+        <w:t>3] just points to some random memory location and when it is printed out, it just prints some gibberish. But worst case scenario is that an attacker could manipulate input to perform remote code execution.</w:t>
       </w:r>
     </w:p>
     <w:p>
@@ -2373,7 +2927,7 @@
       <w:pPr>
         <w:pStyle w:val="Heading2"/>
       </w:pPr>
-      <w:bookmarkStart w:id="13" w:name="_Toc156135672"/>
+      <w:bookmarkStart w:id="13" w:name="_Toc156138728"/>
       <w:r>
         <w:t>No return value</w:t>
       </w:r>
@@ -2381,13 +2935,60 @@
     </w:p>
     <w:p>
       <w:r>
-        <w:t xml:space="preserve">In my functions men2reader and men3reader, they only have a return value inside an if statement. Outside this if statement there is no return value. The compiler gives me a warning for this. I understand that all non-void functions must have a return value however I have designed my program flow such that </w:t>
-      </w:r>
-      <w:r>
-        <w:t>if config file has not been processed, options 2 to 7 cannot be performed.</w:t>
-      </w:r>
-      <w:r>
-        <w:t xml:space="preserve"> Thus, an there will never be an instance where men2reader and men3reader does not return anything.</w:t>
+        <w:t xml:space="preserve">In my functions </w:t>
+      </w:r>
+      <w:r>
+        <w:rPr>
+          <w:rStyle w:val="BookTitle"/>
+        </w:rPr>
+        <w:t>men2reader</w:t>
+      </w:r>
+      <w:r>
+        <w:t xml:space="preserve"> and </w:t>
+      </w:r>
+      <w:r>
+        <w:rPr>
+          <w:rStyle w:val="BookTitle"/>
+        </w:rPr>
+        <w:t>men3reader</w:t>
+      </w:r>
+      <w:r>
+        <w:t xml:space="preserve">, they only have a return value inside an if statement. Outside this if statement there is no return value. The compiler gives me a warning for this. I understand that all non-void functions must have a return value however I have designed my program flow such that </w:t>
+      </w:r>
+      <w:r>
+        <w:t xml:space="preserve">if </w:t>
+      </w:r>
+      <w:proofErr w:type="spellStart"/>
+      <w:r>
+        <w:t>config</w:t>
+      </w:r>
+      <w:proofErr w:type="spellEnd"/>
+      <w:r>
+        <w:t xml:space="preserve"> file has not been processed, options 2 to 7 cannot be performed.</w:t>
+      </w:r>
+      <w:r>
+        <w:t xml:space="preserve"> Thus,</w:t>
+      </w:r>
+      <w:r>
+        <w:t xml:space="preserve"> there will never be an instance where </w:t>
+      </w:r>
+      <w:r>
+        <w:rPr>
+          <w:rStyle w:val="BookTitle"/>
+        </w:rPr>
+        <w:t>men2reader</w:t>
+      </w:r>
+      <w:r>
+        <w:t xml:space="preserve"> and </w:t>
+      </w:r>
+      <w:r>
+        <w:rPr>
+          <w:rStyle w:val="BookTitle"/>
+        </w:rPr>
+        <w:t>men3reader</w:t>
+      </w:r>
+      <w:r>
+        <w:t xml:space="preserve"> does not return anything.</w:t>
       </w:r>
     </w:p>
     <w:p/>
@@ -2395,15 +2996,30 @@
       <w:pPr>
         <w:pStyle w:val="Heading2"/>
       </w:pPr>
-      <w:bookmarkStart w:id="14" w:name="_Toc156135673"/>
-      <w:r>
-        <w:t>Config file requires specific format</w:t>
+      <w:bookmarkStart w:id="14" w:name="_Toc156138729"/>
+      <w:proofErr w:type="spellStart"/>
+      <w:r>
+        <w:t>Config</w:t>
+      </w:r>
+      <w:bookmarkStart w:id="15" w:name="_GoBack"/>
+      <w:bookmarkEnd w:id="15"/>
+      <w:proofErr w:type="spellEnd"/>
+      <w:r>
+        <w:t xml:space="preserve"> file requires specific format</w:t>
       </w:r>
       <w:bookmarkEnd w:id="14"/>
     </w:p>
     <w:p>
       <w:r>
-        <w:t>The config file requires a specific format else the program would not run properly.</w:t>
+        <w:t xml:space="preserve">The </w:t>
+      </w:r>
+      <w:proofErr w:type="spellStart"/>
+      <w:r>
+        <w:t>config</w:t>
+      </w:r>
+      <w:proofErr w:type="spellEnd"/>
+      <w:r>
+        <w:t xml:space="preserve"> file requires a specific format else the program would not run properly.</w:t>
       </w:r>
     </w:p>
     <w:p>
@@ -2461,17 +3077,21 @@
       <w:pPr>
         <w:pStyle w:val="Heading1"/>
       </w:pPr>
+      <w:bookmarkStart w:id="16" w:name="_Toc156138730"/>
       <w:r>
         <w:t>Thoughts and reflections</w:t>
       </w:r>
+      <w:bookmarkEnd w:id="16"/>
     </w:p>
     <w:p>
       <w:pPr>
         <w:pStyle w:val="Heading2"/>
       </w:pPr>
+      <w:bookmarkStart w:id="17" w:name="_Toc156138731"/>
       <w:r>
         <w:t>Am I alone?</w:t>
       </w:r>
+      <w:bookmarkEnd w:id="17"/>
     </w:p>
     <w:p>
       <w:r>
@@ -2491,13 +3111,31 @@
       <w:pPr>
         <w:pStyle w:val="Heading2"/>
       </w:pPr>
+      <w:bookmarkStart w:id="18" w:name="_Toc156138732"/>
       <w:r>
         <w:t>Impressive teacher</w:t>
       </w:r>
-    </w:p>
-    <w:p>
-      <w:r>
-        <w:t xml:space="preserve">I know it sounds like I am trying to angkat, but I will give credit where it is due. Mr Tian is rather condescending in class. I think it’s just because he has been jaded over the years by not so stellar students. Nonetheless he still answers questions well, and explains concepts clearly. I found it most impressive that he prepared generous resources for students who do not know how to use virtual machines. He provided instructions to install and configure both vmware and virtual box type virtual machines. </w:t>
+      <w:bookmarkEnd w:id="18"/>
+    </w:p>
+    <w:p>
+      <w:r>
+        <w:t xml:space="preserve">I know it sounds like I am trying to </w:t>
+      </w:r>
+      <w:proofErr w:type="spellStart"/>
+      <w:r>
+        <w:t>angkat</w:t>
+      </w:r>
+      <w:proofErr w:type="spellEnd"/>
+      <w:r>
+        <w:t xml:space="preserve">, but I will give credit where it is due. Mr Tian is rather condescending in class. I think it’s just because he has been jaded over the years by not so stellar students. Nonetheless he still answers questions well, and explains concepts clearly. I found it most impressive that he prepared generous resources for students who do not know how to use virtual machines. He provided instructions to install and configure both </w:t>
+      </w:r>
+      <w:proofErr w:type="spellStart"/>
+      <w:r>
+        <w:t>vmware</w:t>
+      </w:r>
+      <w:proofErr w:type="spellEnd"/>
+      <w:r>
+        <w:t xml:space="preserve"> and virtual box type virtual machines. </w:t>
       </w:r>
     </w:p>
     <w:p>
@@ -2514,13 +3152,23 @@
       <w:pPr>
         <w:pStyle w:val="Heading2"/>
       </w:pPr>
+      <w:bookmarkStart w:id="19" w:name="_Toc156138733"/>
       <w:r>
         <w:t>Assignment difficulty</w:t>
       </w:r>
-    </w:p>
-    <w:p>
-      <w:r>
-        <w:t xml:space="preserve">I found this assignment manageable in terms of difficulty, but very very time consuming. This is only because I have taken a module on C before, and my numerous programming projects I have done not just during poly, but in my personal time and internships. </w:t>
+      <w:bookmarkEnd w:id="19"/>
+    </w:p>
+    <w:p>
+      <w:r>
+        <w:t xml:space="preserve">I found this assignment manageable in terms of difficulty, but very </w:t>
+      </w:r>
+      <w:proofErr w:type="spellStart"/>
+      <w:r>
+        <w:t>very</w:t>
+      </w:r>
+      <w:proofErr w:type="spellEnd"/>
+      <w:r>
+        <w:t xml:space="preserve"> time consuming. This is only because I have taken a module on C before, and my numerous programming projects I have done not just during poly, but in my personal time and internships. </w:t>
       </w:r>
       <w:r>
         <w:t xml:space="preserve">For students without this same experience as me, I think they would struggle GREATLY. </w:t>
@@ -2544,9 +3192,11 @@
       <w:pPr>
         <w:pStyle w:val="Heading2"/>
       </w:pPr>
+      <w:bookmarkStart w:id="20" w:name="_Toc156138734"/>
       <w:r>
         <w:t>C++ is like C but with dynamic memory allocation</w:t>
       </w:r>
+      <w:bookmarkEnd w:id="20"/>
     </w:p>
     <w:p>
       <w:r>
@@ -2560,8 +3210,6 @@
       <w:r>
         <w:t xml:space="preserve">File encapsulation is also a pretty cool concept but I suppose in a modern world with version tracking such as Github and Gitlab, obfuscating code may not be best practice. </w:t>
       </w:r>
-      <w:bookmarkStart w:id="15" w:name="_GoBack"/>
-      <w:bookmarkEnd w:id="15"/>
     </w:p>
     <w:sectPr>
       <w:footerReference w:type="default" r:id="rId14"/>
@@ -3324,6 +3972,7 @@
   <w:style w:type="character" w:default="1" w:styleId="DefaultParagraphFont">
     <w:name w:val="Default Paragraph Font"/>
     <w:uiPriority w:val="1"/>
+    <w:semiHidden/>
     <w:unhideWhenUsed/>
   </w:style>
   <w:style w:type="table" w:default="1" w:styleId="TableNormal">
@@ -3865,7 +4514,7 @@
 </file>
 
 <file path=customXml/itemProps1.xml><?xml version="1.0" encoding="utf-8"?>
-<ds:datastoreItem xmlns:ds="http://schemas.openxmlformats.org/officeDocument/2006/customXml" ds:itemID="{8043888B-EF49-4A88-ABA9-1217D2B91376}">
+<ds:datastoreItem xmlns:ds="http://schemas.openxmlformats.org/officeDocument/2006/customXml" ds:itemID="{AFB5DF72-0EBE-443C-996E-D5478DC9CA8C}">
   <ds:schemaRefs>
     <ds:schemaRef ds:uri="http://schemas.openxmlformats.org/officeDocument/2006/bibliography"/>
   </ds:schemaRefs>

--- a/FT_L01_A1_10258663_TIMOTHYMAH.docx
+++ b/FT_L01_A1_10258663_TIMOTHYMAH.docx
@@ -1579,6 +1579,10 @@
     </w:p>
     <w:p>
       <w:r>
+        <w:rPr>
+          <w:noProof/>
+          <w:lang w:eastAsia="en-SG"/>
+        </w:rPr>
         <w:drawing>
           <wp:inline distT="0" distB="0" distL="0" distR="0" wp14:anchorId="04B7A048" wp14:editId="58237B57">
             <wp:extent cx="4414294" cy="1973484"/>
@@ -1635,6 +1639,10 @@
     </w:p>
     <w:p>
       <w:r>
+        <w:rPr>
+          <w:noProof/>
+          <w:lang w:eastAsia="en-SG"/>
+        </w:rPr>
         <w:drawing>
           <wp:inline distT="0" distB="0" distL="0" distR="0" wp14:anchorId="7C71F74F" wp14:editId="7BA08C47">
             <wp:extent cx="6289338" cy="1927184"/>
@@ -2996,18 +3004,61 @@
       <w:pPr>
         <w:pStyle w:val="Heading2"/>
       </w:pPr>
-      <w:bookmarkStart w:id="14" w:name="_Toc156138729"/>
       <w:proofErr w:type="spellStart"/>
       <w:r>
+        <w:t>Unordered_map</w:t>
+      </w:r>
+      <w:proofErr w:type="spellEnd"/>
+      <w:r>
+        <w:t xml:space="preserve"> is just like a python dictionary with </w:t>
+      </w:r>
+      <w:proofErr w:type="spellStart"/>
+      <w:r>
+        <w:t>key:value</w:t>
+      </w:r>
+      <w:proofErr w:type="spellEnd"/>
+    </w:p>
+    <w:p>
+      <w:r>
+        <w:t xml:space="preserve">I discovered this type called </w:t>
+      </w:r>
+      <w:proofErr w:type="spellStart"/>
+      <w:r>
+        <w:rPr>
+          <w:rStyle w:val="BookTitle"/>
+        </w:rPr>
+        <w:t>unordered_map</w:t>
+      </w:r>
+      <w:proofErr w:type="spellEnd"/>
+      <w:r>
+        <w:t xml:space="preserve"> that acts just like a python dictionary. Useful when I want to look for something based on </w:t>
+      </w:r>
+      <w:proofErr w:type="spellStart"/>
+      <w:r>
+        <w:t>key:value</w:t>
+      </w:r>
+      <w:proofErr w:type="spellEnd"/>
+      <w:r>
+        <w:t xml:space="preserve"> pairs.</w:t>
+      </w:r>
+      <w:bookmarkStart w:id="14" w:name="_GoBack"/>
+      <w:bookmarkEnd w:id="14"/>
+    </w:p>
+    <w:p/>
+    <w:p>
+      <w:pPr>
+        <w:pStyle w:val="Heading2"/>
+      </w:pPr>
+      <w:bookmarkStart w:id="15" w:name="_Toc156138729"/>
+      <w:proofErr w:type="spellStart"/>
+      <w:r>
         <w:t>Config</w:t>
       </w:r>
-      <w:bookmarkStart w:id="15" w:name="_GoBack"/>
+      <w:proofErr w:type="spellEnd"/>
+      <w:r>
+        <w:t xml:space="preserve"> file requires specific format</w:t>
+      </w:r>
       <w:bookmarkEnd w:id="15"/>
-      <w:proofErr w:type="spellEnd"/>
-      <w:r>
-        <w:t xml:space="preserve"> file requires specific format</w:t>
-      </w:r>
-      <w:bookmarkEnd w:id="14"/>
     </w:p>
     <w:p>
       <w:r>
@@ -4514,7 +4565,7 @@
 </file>
 
 <file path=customXml/itemProps1.xml><?xml version="1.0" encoding="utf-8"?>
-<ds:datastoreItem xmlns:ds="http://schemas.openxmlformats.org/officeDocument/2006/customXml" ds:itemID="{AFB5DF72-0EBE-443C-996E-D5478DC9CA8C}">
+<ds:datastoreItem xmlns:ds="http://schemas.openxmlformats.org/officeDocument/2006/customXml" ds:itemID="{1F11E873-49DB-431D-9F7D-629EEF422215}">
   <ds:schemaRefs>
     <ds:schemaRef ds:uri="http://schemas.openxmlformats.org/officeDocument/2006/bibliography"/>
   </ds:schemaRefs>

--- a/FT_L01_A1_10258663_TIMOTHYMAH.docx
+++ b/FT_L01_A1_10258663_TIMOTHYMAH.docx
@@ -31,13 +31,8 @@
     </w:p>
     <w:p>
       <w:r>
-        <w:t xml:space="preserve">Timothy </w:t>
-      </w:r>
-      <w:proofErr w:type="spellStart"/>
-      <w:r>
-        <w:t>Mah</w:t>
-      </w:r>
-      <w:proofErr w:type="spellEnd"/>
+        <w:t>Timothy Mah</w:t>
+      </w:r>
     </w:p>
     <w:p>
       <w:r>
@@ -1581,7 +1576,7 @@
       <w:r>
         <w:rPr>
           <w:noProof/>
-          <w:lang w:eastAsia="en-SG"/>
+          <w:lang w:eastAsia="zh-CN"/>
         </w:rPr>
         <w:drawing>
           <wp:inline distT="0" distB="0" distL="0" distR="0" wp14:anchorId="04B7A048" wp14:editId="58237B57">
@@ -1641,7 +1636,7 @@
       <w:r>
         <w:rPr>
           <w:noProof/>
-          <w:lang w:eastAsia="en-SG"/>
+          <w:lang w:eastAsia="zh-CN"/>
         </w:rPr>
         <w:drawing>
           <wp:inline distT="0" distB="0" distL="0" distR="0" wp14:anchorId="7C71F74F" wp14:editId="7BA08C47">
@@ -1903,6 +1898,93 @@
     <w:p>
       <w:pPr>
         <w:pStyle w:val="ListParagraph"/>
+        <w:numPr>
+          <w:ilvl w:val="0"/>
+          <w:numId w:val="1"/>
+        </w:numPr>
+      </w:pPr>
+      <w:r>
+        <w:t xml:space="preserve">The </w:t>
+      </w:r>
+      <w:proofErr w:type="spellStart"/>
+      <w:r>
+        <w:t>config</w:t>
+      </w:r>
+      <w:proofErr w:type="spellEnd"/>
+      <w:r>
+        <w:t xml:space="preserve"> file requires a specific format else the program would not run properly.</w:t>
+      </w:r>
+    </w:p>
+    <w:p>
+      <w:pPr>
+        <w:pStyle w:val="ListParagraph"/>
+        <w:numPr>
+          <w:ilvl w:val="1"/>
+          <w:numId w:val="1"/>
+        </w:numPr>
+      </w:pPr>
+      <w:r>
+        <w:rPr>
+          <w:noProof/>
+          <w:lang w:eastAsia="zh-CN"/>
+        </w:rPr>
+        <w:drawing>
+          <wp:inline distT="0" distB="0" distL="0" distR="0" wp14:anchorId="4C5F83BD" wp14:editId="074DC2C1">
+            <wp:extent cx="2507806" cy="1744394"/>
+            <wp:effectExtent l="0" t="0" r="6985" b="8255"/>
+            <wp:docPr id="5" name="Picture 5"/>
+            <wp:cNvGraphicFramePr>
+              <a:graphicFrameLocks xmlns:a="http://schemas.openxmlformats.org/drawingml/2006/main" noChangeAspect="1"/>
+            </wp:cNvGraphicFramePr>
+            <a:graphic xmlns:a="http://schemas.openxmlformats.org/drawingml/2006/main">
+              <a:graphicData uri="http://schemas.openxmlformats.org/drawingml/2006/picture">
+                <pic:pic xmlns:pic="http://schemas.openxmlformats.org/drawingml/2006/picture">
+                  <pic:nvPicPr>
+                    <pic:cNvPr id="5" name="config.txt-format.png"/>
+                    <pic:cNvPicPr/>
+                  </pic:nvPicPr>
+                  <pic:blipFill>
+                    <a:blip r:embed="rId10" cstate="print">
+                      <a:extLst>
+                        <a:ext uri="{28A0092B-C50C-407E-A947-70E740481C1C}">
+                          <a14:useLocalDpi xmlns:a14="http://schemas.microsoft.com/office/drawing/2010/main" val="0"/>
+                        </a:ext>
+                      </a:extLst>
+                    </a:blip>
+                    <a:stretch>
+                      <a:fillRect/>
+                    </a:stretch>
+                  </pic:blipFill>
+                  <pic:spPr>
+                    <a:xfrm>
+                      <a:off x="0" y="0"/>
+                      <a:ext cx="2517776" cy="1751329"/>
+                    </a:xfrm>
+                    <a:prstGeom prst="rect">
+                      <a:avLst/>
+                    </a:prstGeom>
+                  </pic:spPr>
+                </pic:pic>
+              </a:graphicData>
+            </a:graphic>
+          </wp:inline>
+        </w:drawing>
+      </w:r>
+    </w:p>
+    <w:p>
+      <w:pPr>
+        <w:pStyle w:val="ListParagraph"/>
+        <w:numPr>
+          <w:ilvl w:val="0"/>
+          <w:numId w:val="1"/>
+        </w:numPr>
+      </w:pPr>
+      <w:bookmarkStart w:id="9" w:name="_GoBack"/>
+      <w:bookmarkEnd w:id="9"/>
+    </w:p>
+    <w:p>
+      <w:pPr>
+        <w:pStyle w:val="ListParagraph"/>
       </w:pPr>
     </w:p>
     <w:p/>
@@ -1910,11 +1992,11 @@
       <w:pPr>
         <w:pStyle w:val="Heading1"/>
       </w:pPr>
-      <w:bookmarkStart w:id="9" w:name="_Toc156138724"/>
+      <w:bookmarkStart w:id="10" w:name="_Toc156138724"/>
       <w:r>
         <w:t>Learnings</w:t>
       </w:r>
-      <w:bookmarkEnd w:id="9"/>
+      <w:bookmarkEnd w:id="10"/>
     </w:p>
     <w:p>
       <w:r>
@@ -1925,11 +2007,11 @@
       <w:pPr>
         <w:pStyle w:val="Heading2"/>
       </w:pPr>
-      <w:bookmarkStart w:id="10" w:name="_Toc156138725"/>
+      <w:bookmarkStart w:id="11" w:name="_Toc156138725"/>
       <w:r>
         <w:t>How to update elements in vector with range type for loop</w:t>
       </w:r>
-      <w:bookmarkEnd w:id="10"/>
+      <w:bookmarkEnd w:id="11"/>
     </w:p>
     <w:p>
       <w:r>
@@ -2613,11 +2695,11 @@
       <w:pPr>
         <w:pStyle w:val="Heading2"/>
       </w:pPr>
-      <w:bookmarkStart w:id="11" w:name="_Toc156138726"/>
+      <w:bookmarkStart w:id="12" w:name="_Toc156138726"/>
       <w:r>
         <w:t>Some functions want C style string, not regular string</w:t>
       </w:r>
-      <w:bookmarkEnd w:id="11"/>
+      <w:bookmarkEnd w:id="12"/>
     </w:p>
     <w:p>
       <w:r>
@@ -2673,7 +2755,11 @@
       </w:r>
       <w:proofErr w:type="spellEnd"/>
       <w:r>
-        <w:t xml:space="preserve"> to string, however I still received an error message. Upon closer inspection, the function wanted C style string </w:t>
+        <w:t xml:space="preserve"> to string, however I still received an error message. Upon closer inspection, the </w:t>
+      </w:r>
+      <w:r>
+        <w:lastRenderedPageBreak/>
+        <w:t xml:space="preserve">function wanted C style string </w:t>
       </w:r>
       <w:proofErr w:type="spellStart"/>
       <w:r>
@@ -2756,11 +2842,11 @@
       <w:pPr>
         <w:pStyle w:val="Heading2"/>
       </w:pPr>
-      <w:bookmarkStart w:id="12" w:name="_Toc156138727"/>
+      <w:bookmarkStart w:id="13" w:name="_Toc156138727"/>
       <w:r>
         <w:t>CWE-416: Use After Free</w:t>
       </w:r>
-      <w:bookmarkEnd w:id="12"/>
+      <w:bookmarkEnd w:id="13"/>
     </w:p>
     <w:p>
       <w:r>
@@ -2777,9 +2863,8 @@
       <w:r>
         <w:rPr>
           <w:noProof/>
-          <w:lang w:eastAsia="en-SG"/>
-        </w:rPr>
-        <w:lastRenderedPageBreak/>
+          <w:lang w:eastAsia="zh-CN"/>
+        </w:rPr>
         <w:drawing>
           <wp:inline distT="0" distB="0" distL="0" distR="0" wp14:anchorId="7513BFDF" wp14:editId="780CF893">
             <wp:extent cx="4243753" cy="1817361"/>
@@ -2796,7 +2881,7 @@
                     <pic:cNvPicPr/>
                   </pic:nvPicPr>
                   <pic:blipFill>
-                    <a:blip r:embed="rId10"/>
+                    <a:blip r:embed="rId11"/>
                     <a:stretch>
                       <a:fillRect/>
                     </a:stretch>
@@ -2818,7 +2903,7 @@
       </w:r>
     </w:p>
     <w:p>
-      <w:hyperlink r:id="rId11" w:history="1">
+      <w:hyperlink r:id="rId12" w:history="1">
         <w:r>
           <w:rPr>
             <w:rStyle w:val="Hyperlink"/>
@@ -2886,7 +2971,7 @@
       <w:r>
         <w:rPr>
           <w:noProof/>
-          <w:lang w:eastAsia="en-SG"/>
+          <w:lang w:eastAsia="zh-CN"/>
         </w:rPr>
         <w:drawing>
           <wp:inline distT="0" distB="0" distL="0" distR="0" wp14:anchorId="16B4C96B" wp14:editId="2D1A5A94">
@@ -2904,7 +2989,7 @@
                     <pic:cNvPicPr/>
                   </pic:nvPicPr>
                   <pic:blipFill>
-                    <a:blip r:embed="rId12"/>
+                    <a:blip r:embed="rId13"/>
                     <a:stretch>
                       <a:fillRect/>
                     </a:stretch>
@@ -2935,11 +3020,11 @@
       <w:pPr>
         <w:pStyle w:val="Heading2"/>
       </w:pPr>
-      <w:bookmarkStart w:id="13" w:name="_Toc156138728"/>
+      <w:bookmarkStart w:id="14" w:name="_Toc156138728"/>
       <w:r>
         <w:t>No return value</w:t>
       </w:r>
-      <w:bookmarkEnd w:id="13"/>
+      <w:bookmarkEnd w:id="14"/>
     </w:p>
     <w:p>
       <w:r>
@@ -3041,213 +3126,133 @@
       <w:r>
         <w:t xml:space="preserve"> pairs.</w:t>
       </w:r>
-      <w:bookmarkStart w:id="14" w:name="_GoBack"/>
-      <w:bookmarkEnd w:id="14"/>
     </w:p>
     <w:p/>
+    <w:p/>
+    <w:p>
+      <w:pPr>
+        <w:pStyle w:val="Heading1"/>
+      </w:pPr>
+      <w:bookmarkStart w:id="15" w:name="_Toc156138730"/>
+      <w:r>
+        <w:t>Thoughts and reflections</w:t>
+      </w:r>
+      <w:bookmarkEnd w:id="15"/>
+    </w:p>
     <w:p>
       <w:pPr>
         <w:pStyle w:val="Heading2"/>
       </w:pPr>
-      <w:bookmarkStart w:id="15" w:name="_Toc156138729"/>
+      <w:bookmarkStart w:id="16" w:name="_Toc156138731"/>
+      <w:r>
+        <w:t>Am I alone?</w:t>
+      </w:r>
+      <w:bookmarkEnd w:id="16"/>
+    </w:p>
+    <w:p>
+      <w:r>
+        <w:t xml:space="preserve">I entered this course with a </w:t>
+      </w:r>
+      <w:r>
+        <w:t>3-year</w:t>
+      </w:r>
+      <w:r>
+        <w:t xml:space="preserve"> diploma in cybersecurity. I was given the maximum amount of exemptions – 1.5 years. </w:t>
+      </w:r>
+      <w:r>
+        <w:t>I feel I have more prior knowledge and experience than my peers. I found it very shocking to see classmates searching on their laptop, “what is Ubuntu”, “what is variable”, these are to name of but a few. I’m not trying to gate keep or look down on them. I think it’s great that they’re learning but I am concerned for myself because I was hoping to meet more people who are on the same path as me. I feel that many of my classmates are not as keen on a cybersecurity career as me. Perhaps it’s good that this first assignment does not require group work.</w:t>
+      </w:r>
+    </w:p>
+    <w:p>
+      <w:pPr>
+        <w:pStyle w:val="Heading2"/>
+      </w:pPr>
+      <w:bookmarkStart w:id="17" w:name="_Toc156138732"/>
+      <w:r>
+        <w:t>Impressive teacher</w:t>
+      </w:r>
+      <w:bookmarkEnd w:id="17"/>
+    </w:p>
+    <w:p>
+      <w:r>
+        <w:t xml:space="preserve">I know it sounds like I am trying to </w:t>
+      </w:r>
       <w:proofErr w:type="spellStart"/>
       <w:r>
-        <w:t>Config</w:t>
+        <w:t>angkat</w:t>
       </w:r>
       <w:proofErr w:type="spellEnd"/>
       <w:r>
-        <w:t xml:space="preserve"> file requires specific format</w:t>
-      </w:r>
-      <w:bookmarkEnd w:id="15"/>
-    </w:p>
-    <w:p>
-      <w:r>
-        <w:t xml:space="preserve">The </w:t>
+        <w:t xml:space="preserve">, but I will give credit where it is due. Mr Tian is rather condescending in class. I think it’s just because he has been jaded over the years by not so stellar students. Nonetheless he still answers questions well, and explains concepts clearly. I found it most impressive that he prepared generous resources for students who do not know how to use virtual machines. He provided instructions to install and configure both </w:t>
       </w:r>
       <w:proofErr w:type="spellStart"/>
       <w:r>
-        <w:t>config</w:t>
+        <w:t>vmware</w:t>
       </w:r>
       <w:proofErr w:type="spellEnd"/>
       <w:r>
-        <w:t xml:space="preserve"> file requires a specific format else the program would not run properly.</w:t>
-      </w:r>
-    </w:p>
-    <w:p>
-      <w:r>
-        <w:rPr>
-          <w:noProof/>
-          <w:lang w:eastAsia="en-SG"/>
-        </w:rPr>
-        <w:lastRenderedPageBreak/>
-        <w:drawing>
-          <wp:inline distT="0" distB="0" distL="0" distR="0">
-            <wp:extent cx="4628402" cy="3219450"/>
-            <wp:effectExtent l="0" t="0" r="1270" b="0"/>
-            <wp:docPr id="5" name="Picture 5"/>
-            <wp:cNvGraphicFramePr>
-              <a:graphicFrameLocks xmlns:a="http://schemas.openxmlformats.org/drawingml/2006/main" noChangeAspect="1"/>
-            </wp:cNvGraphicFramePr>
-            <a:graphic xmlns:a="http://schemas.openxmlformats.org/drawingml/2006/main">
-              <a:graphicData uri="http://schemas.openxmlformats.org/drawingml/2006/picture">
-                <pic:pic xmlns:pic="http://schemas.openxmlformats.org/drawingml/2006/picture">
-                  <pic:nvPicPr>
-                    <pic:cNvPr id="5" name="config.txt-format.png"/>
-                    <pic:cNvPicPr/>
-                  </pic:nvPicPr>
-                  <pic:blipFill>
-                    <a:blip r:embed="rId13" cstate="print">
-                      <a:extLst>
-                        <a:ext uri="{28A0092B-C50C-407E-A947-70E740481C1C}">
-                          <a14:useLocalDpi xmlns:a14="http://schemas.microsoft.com/office/drawing/2010/main" val="0"/>
-                        </a:ext>
-                      </a:extLst>
-                    </a:blip>
-                    <a:stretch>
-                      <a:fillRect/>
-                    </a:stretch>
-                  </pic:blipFill>
-                  <pic:spPr>
-                    <a:xfrm>
-                      <a:off x="0" y="0"/>
-                      <a:ext cx="4631743" cy="3221774"/>
-                    </a:xfrm>
-                    <a:prstGeom prst="rect">
-                      <a:avLst/>
-                    </a:prstGeom>
-                  </pic:spPr>
-                </pic:pic>
-              </a:graphicData>
-            </a:graphic>
-          </wp:inline>
-        </w:drawing>
-      </w:r>
-    </w:p>
-    <w:p/>
-    <w:p>
-      <w:pPr>
-        <w:pStyle w:val="Heading1"/>
-      </w:pPr>
-      <w:bookmarkStart w:id="16" w:name="_Toc156138730"/>
-      <w:r>
-        <w:t>Thoughts and reflections</w:t>
-      </w:r>
-      <w:bookmarkEnd w:id="16"/>
+        <w:t xml:space="preserve"> and virtual box type virtual machines. </w:t>
+      </w:r>
+    </w:p>
+    <w:p>
+      <w:r>
+        <w:t>He is also able to write functions from memory without having to refer to online sources and documentation. Something I definitely won’t ever be able to do.</w:t>
+      </w:r>
+    </w:p>
+    <w:p>
+      <w:r>
+        <w:t>HOWEVER, although he has answered my questions in class, he has not replied to my email.</w:t>
+      </w:r>
     </w:p>
     <w:p>
       <w:pPr>
         <w:pStyle w:val="Heading2"/>
       </w:pPr>
-      <w:bookmarkStart w:id="17" w:name="_Toc156138731"/>
-      <w:r>
-        <w:t>Am I alone?</w:t>
-      </w:r>
-      <w:bookmarkEnd w:id="17"/>
-    </w:p>
-    <w:p>
-      <w:r>
-        <w:t xml:space="preserve">I entered this course with a </w:t>
-      </w:r>
-      <w:r>
-        <w:t>3-year</w:t>
-      </w:r>
-      <w:r>
-        <w:t xml:space="preserve"> diploma in cybersecurity. I was given the maximum amount of exemptions – 1.5 years. </w:t>
-      </w:r>
-      <w:r>
-        <w:t>I feel I have more prior knowledge and experience than my peers. I found it very shocking to see classmates searching on their laptop, “what is Ubuntu”, “what is variable”, these are to name of but a few. I’m not trying to gate keep or look down on them. I think it’s great that they’re learning but I am concerned for myself because I was hoping to meet more people who are on the same path as me. I feel that many of my classmates are not as keen on a cybersecurity career as me. Perhaps it’s good that this first assignment does not require group work.</w:t>
+      <w:bookmarkStart w:id="18" w:name="_Toc156138733"/>
+      <w:r>
+        <w:t>Assignment difficulty</w:t>
+      </w:r>
+      <w:bookmarkEnd w:id="18"/>
+    </w:p>
+    <w:p>
+      <w:r>
+        <w:t xml:space="preserve">I found this assignment manageable in terms of difficulty, but very </w:t>
+      </w:r>
+      <w:proofErr w:type="spellStart"/>
+      <w:r>
+        <w:t>very</w:t>
+      </w:r>
+      <w:proofErr w:type="spellEnd"/>
+      <w:r>
+        <w:t xml:space="preserve"> time consuming. This is only because I have taken a module on C before, and my numerous programming projects I have done not just during poly, but in my personal time and internships. </w:t>
+      </w:r>
+      <w:r>
+        <w:t xml:space="preserve">For students without this same experience as me, I think they would struggle GREATLY. </w:t>
+      </w:r>
+    </w:p>
+    <w:p>
+      <w:r>
+        <w:t xml:space="preserve">During my C module in poly, my teacher would have weekly practise exercises for us to do. He would explain his answer each week. These exercises were actually all cumulating to the assignment. If we had completed and understood each week’s exercise, we would have been able to complete the assignment because the concepts required for the assignment were covered progressively in each exercise. I found this incredibly helpful for my learning. However, this course it seems this course is not as conducive as my poly course. </w:t>
+      </w:r>
+      <w:r>
+        <w:rPr>
+          <w:u w:val="single"/>
+        </w:rPr>
+        <w:t>Quite disappointing honestly</w:t>
+      </w:r>
+      <w:r>
+        <w:t>. But not a problem I directly faced since I did not find the assignment totally foreign. Perhaps this is not so much of a fault of the teacher but the course structure and schedule. Perhaps I am misunderstanding the situation for students that are doing the full 3 years as opposed to my 1.5 years.</w:t>
       </w:r>
     </w:p>
     <w:p>
       <w:pPr>
         <w:pStyle w:val="Heading2"/>
       </w:pPr>
-      <w:bookmarkStart w:id="18" w:name="_Toc156138732"/>
-      <w:r>
-        <w:t>Impressive teacher</w:t>
-      </w:r>
-      <w:bookmarkEnd w:id="18"/>
-    </w:p>
-    <w:p>
-      <w:r>
-        <w:t xml:space="preserve">I know it sounds like I am trying to </w:t>
-      </w:r>
-      <w:proofErr w:type="spellStart"/>
-      <w:r>
-        <w:t>angkat</w:t>
-      </w:r>
-      <w:proofErr w:type="spellEnd"/>
-      <w:r>
-        <w:t xml:space="preserve">, but I will give credit where it is due. Mr Tian is rather condescending in class. I think it’s just because he has been jaded over the years by not so stellar students. Nonetheless he still answers questions well, and explains concepts clearly. I found it most impressive that he prepared generous resources for students who do not know how to use virtual machines. He provided instructions to install and configure both </w:t>
-      </w:r>
-      <w:proofErr w:type="spellStart"/>
-      <w:r>
-        <w:t>vmware</w:t>
-      </w:r>
-      <w:proofErr w:type="spellEnd"/>
-      <w:r>
-        <w:t xml:space="preserve"> and virtual box type virtual machines. </w:t>
-      </w:r>
-    </w:p>
-    <w:p>
-      <w:r>
-        <w:t>He is also able to write functions from memory without having to refer to online sources and documentation. Something I definitely won’t ever be able to do.</w:t>
-      </w:r>
-    </w:p>
-    <w:p>
-      <w:r>
-        <w:t>HOWEVER, although he has answered my questions in class, he has not replied to my email.</w:t>
-      </w:r>
-    </w:p>
-    <w:p>
-      <w:pPr>
-        <w:pStyle w:val="Heading2"/>
-      </w:pPr>
-      <w:bookmarkStart w:id="19" w:name="_Toc156138733"/>
-      <w:r>
-        <w:t>Assignment difficulty</w:t>
+      <w:bookmarkStart w:id="19" w:name="_Toc156138734"/>
+      <w:r>
+        <w:t>C++ is like C but with dynamic memory allocation</w:t>
       </w:r>
       <w:bookmarkEnd w:id="19"/>
-    </w:p>
-    <w:p>
-      <w:r>
-        <w:t xml:space="preserve">I found this assignment manageable in terms of difficulty, but very </w:t>
-      </w:r>
-      <w:proofErr w:type="spellStart"/>
-      <w:r>
-        <w:t>very</w:t>
-      </w:r>
-      <w:proofErr w:type="spellEnd"/>
-      <w:r>
-        <w:t xml:space="preserve"> time consuming. This is only because I have taken a module on C before, and my numerous programming projects I have done not just during poly, but in my personal time and internships. </w:t>
-      </w:r>
-      <w:r>
-        <w:t xml:space="preserve">For students without this same experience as me, I think they would struggle GREATLY. </w:t>
-      </w:r>
-    </w:p>
-    <w:p>
-      <w:r>
-        <w:t xml:space="preserve">During my C module in poly, my teacher would have weekly practise exercises for us to do. He would explain his answer each week. These exercises were actually all cumulating to the assignment. If we had completed and understood each week’s exercise, we would have been able to complete the assignment because the concepts required for the assignment were covered progressively in each exercise. I found this incredibly helpful for my learning. However, this course it seems this course is not as conducive as my poly course. </w:t>
-      </w:r>
-      <w:r>
-        <w:rPr>
-          <w:u w:val="single"/>
-        </w:rPr>
-        <w:t>Quite disappointing honestly</w:t>
-      </w:r>
-      <w:r>
-        <w:t>. But not a problem I directly faced since I did not find the assignment totally foreign. Perhaps this is not so much of a fault of the teacher but the course structure and schedule. Perhaps I am misunderstanding the situation for students that are doing the full 3 years as opposed to my 1.5 years.</w:t>
-      </w:r>
-    </w:p>
-    <w:p>
-      <w:pPr>
-        <w:pStyle w:val="Heading2"/>
-      </w:pPr>
-      <w:bookmarkStart w:id="20" w:name="_Toc156138734"/>
-      <w:r>
-        <w:t>C++ is like C but with dynamic memory allocation</w:t>
-      </w:r>
-      <w:bookmarkEnd w:id="20"/>
     </w:p>
     <w:p>
       <w:r>
@@ -4565,7 +4570,7 @@
 </file>
 
 <file path=customXml/itemProps1.xml><?xml version="1.0" encoding="utf-8"?>
-<ds:datastoreItem xmlns:ds="http://schemas.openxmlformats.org/officeDocument/2006/customXml" ds:itemID="{1F11E873-49DB-431D-9F7D-629EEF422215}">
+<ds:datastoreItem xmlns:ds="http://schemas.openxmlformats.org/officeDocument/2006/customXml" ds:itemID="{34D62C66-CF4C-4EA4-A45F-D207753549C8}">
   <ds:schemaRefs>
     <ds:schemaRef ds:uri="http://schemas.openxmlformats.org/officeDocument/2006/bibliography"/>
   </ds:schemaRefs>

--- a/FT_L01_A1_10258663_TIMOTHYMAH.docx
+++ b/FT_L01_A1_10258663_TIMOTHYMAH.docx
@@ -1576,7 +1576,7 @@
       <w:r>
         <w:rPr>
           <w:noProof/>
-          <w:lang w:eastAsia="zh-CN"/>
+          <w:lang w:eastAsia="en-SG"/>
         </w:rPr>
         <w:drawing>
           <wp:inline distT="0" distB="0" distL="0" distR="0" wp14:anchorId="04B7A048" wp14:editId="58237B57">
@@ -1636,7 +1636,7 @@
       <w:r>
         <w:rPr>
           <w:noProof/>
-          <w:lang w:eastAsia="zh-CN"/>
+          <w:lang w:eastAsia="en-SG"/>
         </w:rPr>
         <w:drawing>
           <wp:inline distT="0" distB="0" distL="0" distR="0" wp14:anchorId="7C71F74F" wp14:editId="7BA08C47">
@@ -1753,27 +1753,14 @@
         <w:pStyle w:val="Heading3"/>
       </w:pPr>
       <w:bookmarkStart w:id="6" w:name="_Toc156138721"/>
-      <w:proofErr w:type="spellStart"/>
-      <w:r>
-        <w:t>Config</w:t>
-      </w:r>
-      <w:proofErr w:type="spellEnd"/>
-      <w:r>
-        <w:t xml:space="preserve"> file must be processed</w:t>
+      <w:r>
+        <w:t>Config file must be processed</w:t>
       </w:r>
       <w:bookmarkEnd w:id="6"/>
     </w:p>
     <w:p>
       <w:r>
-        <w:t xml:space="preserve">If the user selects any options from 2 to 7, without processing the </w:t>
-      </w:r>
-      <w:proofErr w:type="spellStart"/>
-      <w:r>
-        <w:t>config</w:t>
-      </w:r>
-      <w:proofErr w:type="spellEnd"/>
-      <w:r>
-        <w:t xml:space="preserve"> file in option 1, the selected option will not run.</w:t>
+        <w:t>If the user selects any options from 2 to 7, without processing the config file in option 1, the selected option will not run.</w:t>
       </w:r>
     </w:p>
     <w:p>
@@ -1781,13 +1768,8 @@
         <w:pStyle w:val="Heading3"/>
       </w:pPr>
       <w:bookmarkStart w:id="7" w:name="_Toc156138722"/>
-      <w:proofErr w:type="spellStart"/>
-      <w:r>
-        <w:t>Config</w:t>
-      </w:r>
-      <w:proofErr w:type="spellEnd"/>
-      <w:r>
-        <w:t xml:space="preserve"> file ignores white spaces </w:t>
+      <w:r>
+        <w:t xml:space="preserve">Config file ignores white spaces </w:t>
       </w:r>
       <w:r>
         <w:t>outside of</w:t>
@@ -1799,15 +1781,7 @@
     </w:p>
     <w:p>
       <w:r>
-        <w:t xml:space="preserve">When the program reads in the </w:t>
-      </w:r>
-      <w:proofErr w:type="spellStart"/>
-      <w:r>
-        <w:t>config</w:t>
-      </w:r>
-      <w:proofErr w:type="spellEnd"/>
-      <w:r>
-        <w:t xml:space="preserve"> file, all comments and empty lines are ignored</w:t>
+        <w:t>When the program reads in the config file, all comments and empty lines are ignored</w:t>
       </w:r>
       <w:r>
         <w:t>.</w:t>
@@ -1856,14 +1830,12 @@
       <w:r>
         <w:t xml:space="preserve">The </w:t>
       </w:r>
-      <w:proofErr w:type="spellStart"/>
       <w:r>
         <w:rPr>
           <w:rStyle w:val="BookTitle"/>
         </w:rPr>
         <w:t>ncurser</w:t>
       </w:r>
-      <w:proofErr w:type="spellEnd"/>
       <w:r>
         <w:t xml:space="preserve"> library is only available on Linux. </w:t>
       </w:r>
@@ -1904,15 +1876,7 @@
         </w:numPr>
       </w:pPr>
       <w:r>
-        <w:t xml:space="preserve">The </w:t>
-      </w:r>
-      <w:proofErr w:type="spellStart"/>
-      <w:r>
-        <w:t>config</w:t>
-      </w:r>
-      <w:proofErr w:type="spellEnd"/>
-      <w:r>
-        <w:t xml:space="preserve"> file requires a specific format else the program would not run properly.</w:t>
+        <w:t>The config file requires a specific format else the program would not run properly.</w:t>
       </w:r>
     </w:p>
     <w:p>
@@ -1926,7 +1890,7 @@
       <w:r>
         <w:rPr>
           <w:noProof/>
-          <w:lang w:eastAsia="zh-CN"/>
+          <w:lang w:eastAsia="en-SG"/>
         </w:rPr>
         <w:drawing>
           <wp:inline distT="0" distB="0" distL="0" distR="0" wp14:anchorId="4C5F83BD" wp14:editId="074DC2C1">
@@ -1979,39 +1943,35 @@
           <w:numId w:val="1"/>
         </w:numPr>
       </w:pPr>
-      <w:bookmarkStart w:id="9" w:name="_GoBack"/>
+      <w:r>
+        <w:t>User cannot re-enter config file. User would need to end program and start again</w:t>
+      </w:r>
+    </w:p>
+    <w:p/>
+    <w:p>
+      <w:pPr>
+        <w:pStyle w:val="Heading1"/>
+      </w:pPr>
+      <w:bookmarkStart w:id="9" w:name="_Toc156138724"/>
+      <w:r>
+        <w:t>Learnings</w:t>
+      </w:r>
       <w:bookmarkEnd w:id="9"/>
     </w:p>
     <w:p>
-      <w:pPr>
-        <w:pStyle w:val="ListParagraph"/>
-      </w:pPr>
-    </w:p>
-    <w:p/>
-    <w:p>
-      <w:pPr>
-        <w:pStyle w:val="Heading1"/>
-      </w:pPr>
-      <w:bookmarkStart w:id="10" w:name="_Toc156138724"/>
-      <w:r>
-        <w:t>Learnings</w:t>
+      <w:r>
+        <w:t>Some cool stuff I learnt</w:t>
+      </w:r>
+    </w:p>
+    <w:p>
+      <w:pPr>
+        <w:pStyle w:val="Heading2"/>
+      </w:pPr>
+      <w:bookmarkStart w:id="10" w:name="_Toc156138725"/>
+      <w:r>
+        <w:t>How to update elements in vector with range type for loop</w:t>
       </w:r>
       <w:bookmarkEnd w:id="10"/>
-    </w:p>
-    <w:p>
-      <w:r>
-        <w:t>Some cool stuff I learnt</w:t>
-      </w:r>
-    </w:p>
-    <w:p>
-      <w:pPr>
-        <w:pStyle w:val="Heading2"/>
-      </w:pPr>
-      <w:bookmarkStart w:id="11" w:name="_Toc156138725"/>
-      <w:r>
-        <w:t>How to update elements in vector with range type for loop</w:t>
-      </w:r>
-      <w:bookmarkEnd w:id="11"/>
     </w:p>
     <w:p>
       <w:r>
@@ -2695,161 +2655,69 @@
       <w:pPr>
         <w:pStyle w:val="Heading2"/>
       </w:pPr>
-      <w:bookmarkStart w:id="12" w:name="_Toc156138726"/>
+      <w:bookmarkStart w:id="11" w:name="_Toc156138726"/>
       <w:r>
         <w:t>Some functions want C style string, not regular string</w:t>
       </w:r>
+      <w:bookmarkEnd w:id="11"/>
+    </w:p>
+    <w:p>
+      <w:r>
+        <w:t xml:space="preserve">I used this function called </w:t>
+      </w:r>
+      <w:r>
+        <w:rPr>
+          <w:rStyle w:val="BookTitle"/>
+        </w:rPr>
+        <w:t>mvwprintw()</w:t>
+      </w:r>
+      <w:r>
+        <w:t xml:space="preserve"> from the </w:t>
+      </w:r>
+      <w:r>
+        <w:rPr>
+          <w:rStyle w:val="BookTitle"/>
+        </w:rPr>
+        <w:t>ncurser</w:t>
+      </w:r>
+      <w:r>
+        <w:t xml:space="preserve"> library. It’s fourth parameter takes in a string. I had an int type variable that I wanted to use. I looked up ways to convert int to string, however I still received an error message. Upon closer inspection, the </w:t>
+      </w:r>
+      <w:r>
+        <w:lastRenderedPageBreak/>
+        <w:t xml:space="preserve">function wanted C style string const char*. So I searched up how to convert string to C style string. In the end I mashed two functions together to become </w:t>
+      </w:r>
+      <w:r>
+        <w:rPr>
+          <w:rStyle w:val="BookTitle"/>
+        </w:rPr>
+        <w:t>to_string(gridy).c_str()</w:t>
+      </w:r>
+      <w:r>
+        <w:t xml:space="preserve"> </w:t>
+      </w:r>
+    </w:p>
+    <w:p>
+      <w:r>
+        <w:t xml:space="preserve">But in the end I realised I cannot </w:t>
+      </w:r>
+      <w:r>
+        <w:t>use external libraries so I scrapped it lol.</w:t>
+      </w:r>
+    </w:p>
+    <w:p/>
+    <w:p>
+      <w:pPr>
+        <w:pStyle w:val="Heading2"/>
+      </w:pPr>
+      <w:bookmarkStart w:id="12" w:name="_Toc156138727"/>
+      <w:r>
+        <w:t>CWE-416: Use After Free</w:t>
+      </w:r>
       <w:bookmarkEnd w:id="12"/>
     </w:p>
     <w:p>
       <w:r>
-        <w:t xml:space="preserve">I used this function called </w:t>
-      </w:r>
-      <w:proofErr w:type="spellStart"/>
-      <w:proofErr w:type="gramStart"/>
-      <w:r>
-        <w:rPr>
-          <w:rStyle w:val="BookTitle"/>
-        </w:rPr>
-        <w:t>mvwprintw</w:t>
-      </w:r>
-      <w:proofErr w:type="spellEnd"/>
-      <w:r>
-        <w:rPr>
-          <w:rStyle w:val="BookTitle"/>
-        </w:rPr>
-        <w:t>(</w:t>
-      </w:r>
-      <w:proofErr w:type="gramEnd"/>
-      <w:r>
-        <w:rPr>
-          <w:rStyle w:val="BookTitle"/>
-        </w:rPr>
-        <w:t>)</w:t>
-      </w:r>
-      <w:r>
-        <w:t xml:space="preserve"> from the </w:t>
-      </w:r>
-      <w:proofErr w:type="spellStart"/>
-      <w:r>
-        <w:rPr>
-          <w:rStyle w:val="BookTitle"/>
-        </w:rPr>
-        <w:t>ncurser</w:t>
-      </w:r>
-      <w:proofErr w:type="spellEnd"/>
-      <w:r>
-        <w:t xml:space="preserve"> library. It’s fourth parameter takes in a string. I had an </w:t>
-      </w:r>
-      <w:proofErr w:type="spellStart"/>
-      <w:r>
-        <w:t>int</w:t>
-      </w:r>
-      <w:proofErr w:type="spellEnd"/>
-      <w:r>
-        <w:t xml:space="preserve"> type variable that I wanted to use. I looked up ways to convert </w:t>
-      </w:r>
-      <w:proofErr w:type="spellStart"/>
-      <w:r>
-        <w:t>int</w:t>
-      </w:r>
-      <w:proofErr w:type="spellEnd"/>
-      <w:r>
-        <w:t xml:space="preserve"> to string, however I still received an error message. Upon closer inspection, the </w:t>
-      </w:r>
-      <w:r>
-        <w:lastRenderedPageBreak/>
-        <w:t xml:space="preserve">function wanted C style string </w:t>
-      </w:r>
-      <w:proofErr w:type="spellStart"/>
-      <w:r>
-        <w:t>const</w:t>
-      </w:r>
-      <w:proofErr w:type="spellEnd"/>
-      <w:r>
-        <w:t xml:space="preserve"> char*. So I searched up how to convert string to C style string. In the end I mashed two functions together to become </w:t>
-      </w:r>
-      <w:proofErr w:type="spellStart"/>
-      <w:r>
-        <w:rPr>
-          <w:rStyle w:val="BookTitle"/>
-        </w:rPr>
-        <w:t>to_string</w:t>
-      </w:r>
-      <w:proofErr w:type="spellEnd"/>
-      <w:r>
-        <w:rPr>
-          <w:rStyle w:val="BookTitle"/>
-        </w:rPr>
-        <w:t>(</w:t>
-      </w:r>
-      <w:proofErr w:type="spellStart"/>
-      <w:r>
-        <w:rPr>
-          <w:rStyle w:val="BookTitle"/>
-        </w:rPr>
-        <w:t>gridy</w:t>
-      </w:r>
-      <w:proofErr w:type="spellEnd"/>
-      <w:r>
-        <w:rPr>
-          <w:rStyle w:val="BookTitle"/>
-        </w:rPr>
-        <w:t>).</w:t>
-      </w:r>
-      <w:proofErr w:type="spellStart"/>
-      <w:r>
-        <w:rPr>
-          <w:rStyle w:val="BookTitle"/>
-        </w:rPr>
-        <w:t>c_</w:t>
-      </w:r>
-      <w:proofErr w:type="gramStart"/>
-      <w:r>
-        <w:rPr>
-          <w:rStyle w:val="BookTitle"/>
-        </w:rPr>
-        <w:t>str</w:t>
-      </w:r>
-      <w:proofErr w:type="spellEnd"/>
-      <w:r>
-        <w:rPr>
-          <w:rStyle w:val="BookTitle"/>
-        </w:rPr>
-        <w:t>(</w:t>
-      </w:r>
-      <w:proofErr w:type="gramEnd"/>
-      <w:r>
-        <w:rPr>
-          <w:rStyle w:val="BookTitle"/>
-        </w:rPr>
-        <w:t>)</w:t>
-      </w:r>
-      <w:r>
-        <w:t xml:space="preserve"> </w:t>
-      </w:r>
-    </w:p>
-    <w:p>
-      <w:r>
-        <w:t xml:space="preserve">But in the end I realised I cannot </w:t>
-      </w:r>
-      <w:r>
-        <w:t>use external libraries so I scrapped it lol.</w:t>
-      </w:r>
-    </w:p>
-    <w:p/>
-    <w:p>
-      <w:pPr>
-        <w:pStyle w:val="Heading2"/>
-      </w:pPr>
-      <w:bookmarkStart w:id="13" w:name="_Toc156138727"/>
-      <w:r>
-        <w:t>CWE-416: Use After Free</w:t>
-      </w:r>
-      <w:bookmarkEnd w:id="13"/>
-    </w:p>
-    <w:p>
-      <w:r>
         <w:t xml:space="preserve">In my VS code IDE, I have a code scanning plug in from Snyk. </w:t>
       </w:r>
       <w:r>
@@ -2863,7 +2731,7 @@
       <w:r>
         <w:rPr>
           <w:noProof/>
-          <w:lang w:eastAsia="zh-CN"/>
+          <w:lang w:eastAsia="en-SG"/>
         </w:rPr>
         <w:drawing>
           <wp:inline distT="0" distB="0" distL="0" distR="0" wp14:anchorId="7513BFDF" wp14:editId="780CF893">
@@ -2914,49 +2782,7 @@
     </w:p>
     <w:p>
       <w:r>
-        <w:t xml:space="preserve">After reading the article I understood why Snyk was giving me a warning. I realised that if this function takes in an empty </w:t>
-      </w:r>
-      <w:proofErr w:type="spellStart"/>
-      <w:r>
-        <w:t>xys</w:t>
-      </w:r>
-      <w:proofErr w:type="spellEnd"/>
-      <w:r>
-        <w:t xml:space="preserve"> array, or if </w:t>
-      </w:r>
-      <w:proofErr w:type="spellStart"/>
-      <w:r>
-        <w:t>xys</w:t>
-      </w:r>
-      <w:proofErr w:type="spellEnd"/>
-      <w:r>
-        <w:t xml:space="preserve"> has a different number of elements than I expected, say only 3 elements, then </w:t>
-      </w:r>
-      <w:proofErr w:type="spellStart"/>
-      <w:proofErr w:type="gramStart"/>
-      <w:r>
-        <w:t>xys</w:t>
-      </w:r>
-      <w:proofErr w:type="spellEnd"/>
-      <w:r>
-        <w:t>[</w:t>
-      </w:r>
-      <w:proofErr w:type="gramEnd"/>
-      <w:r>
-        <w:t xml:space="preserve">3] would be pointing to an unallocated memory location. Best case, </w:t>
-      </w:r>
-      <w:proofErr w:type="spellStart"/>
-      <w:proofErr w:type="gramStart"/>
-      <w:r>
-        <w:t>xys</w:t>
-      </w:r>
-      <w:proofErr w:type="spellEnd"/>
-      <w:r>
-        <w:t>[</w:t>
-      </w:r>
-      <w:proofErr w:type="gramEnd"/>
-      <w:r>
-        <w:t>3] just points to some random memory location and when it is printed out, it just prints some gibberish. But worst case scenario is that an attacker could manipulate input to perform remote code execution.</w:t>
+        <w:t>After reading the article I understood why Snyk was giving me a warning. I realised that if this function takes in an empty xys array, or if xys has a different number of elements than I expected, say only 3 elements, then xys[3] would be pointing to an unallocated memory location. Best case, xys[3] just points to some random memory location and when it is printed out, it just prints some gibberish. But worst case scenario is that an attacker could manipulate input to perform remote code execution.</w:t>
       </w:r>
     </w:p>
     <w:p>
@@ -2971,7 +2797,7 @@
       <w:r>
         <w:rPr>
           <w:noProof/>
-          <w:lang w:eastAsia="zh-CN"/>
+          <w:lang w:eastAsia="en-SG"/>
         </w:rPr>
         <w:drawing>
           <wp:inline distT="0" distB="0" distL="0" distR="0" wp14:anchorId="16B4C96B" wp14:editId="2D1A5A94">
@@ -3020,194 +2846,1332 @@
       <w:pPr>
         <w:pStyle w:val="Heading2"/>
       </w:pPr>
-      <w:bookmarkStart w:id="14" w:name="_Toc156138728"/>
+      <w:bookmarkStart w:id="13" w:name="_Toc156138728"/>
       <w:r>
         <w:t>No return value</w:t>
       </w:r>
+      <w:bookmarkEnd w:id="13"/>
+    </w:p>
+    <w:p>
+      <w:r>
+        <w:t xml:space="preserve">In my functions </w:t>
+      </w:r>
+      <w:r>
+        <w:rPr>
+          <w:rStyle w:val="BookTitle"/>
+        </w:rPr>
+        <w:t>men2reader</w:t>
+      </w:r>
+      <w:r>
+        <w:t xml:space="preserve"> and </w:t>
+      </w:r>
+      <w:r>
+        <w:rPr>
+          <w:rStyle w:val="BookTitle"/>
+        </w:rPr>
+        <w:t>men3reader</w:t>
+      </w:r>
+      <w:r>
+        <w:t xml:space="preserve">, they only have a return value inside an if statement. Outside this if statement there is no return value. The compiler gives me a warning for this. I understand that all non-void functions must have a return value however I have designed my program flow such that </w:t>
+      </w:r>
+      <w:r>
+        <w:t>if config file has not been processed, options 2 to 7 cannot be performed.</w:t>
+      </w:r>
+      <w:r>
+        <w:t xml:space="preserve"> Thus,</w:t>
+      </w:r>
+      <w:r>
+        <w:t xml:space="preserve"> there will never be an instance where </w:t>
+      </w:r>
+      <w:r>
+        <w:rPr>
+          <w:rStyle w:val="BookTitle"/>
+        </w:rPr>
+        <w:t>men2reader</w:t>
+      </w:r>
+      <w:r>
+        <w:t xml:space="preserve"> and </w:t>
+      </w:r>
+      <w:r>
+        <w:rPr>
+          <w:rStyle w:val="BookTitle"/>
+        </w:rPr>
+        <w:t>men3reader</w:t>
+      </w:r>
+      <w:r>
+        <w:t xml:space="preserve"> does not return anything.</w:t>
+      </w:r>
+    </w:p>
+    <w:p/>
+    <w:p>
+      <w:pPr>
+        <w:pStyle w:val="Heading2"/>
+      </w:pPr>
+      <w:r>
+        <w:t>Map</w:t>
+      </w:r>
+      <w:r>
+        <w:t xml:space="preserve"> is just like a python dictionary with key:value</w:t>
+      </w:r>
+    </w:p>
+    <w:p>
+      <w:r>
+        <w:t xml:space="preserve">I discovered this type called </w:t>
+      </w:r>
+      <w:r>
+        <w:rPr>
+          <w:rStyle w:val="BookTitle"/>
+        </w:rPr>
+        <w:t>map</w:t>
+      </w:r>
+      <w:r>
+        <w:t xml:space="preserve"> that acts just like a python dictionary. Useful when I want to look for something based on key:value pairs.</w:t>
+      </w:r>
+    </w:p>
+    <w:p/>
+    <w:p>
+      <w:pPr>
+        <w:pStyle w:val="Heading2"/>
+      </w:pPr>
+      <w:r>
+        <w:lastRenderedPageBreak/>
+        <w:t>Unordered_map is map but unordered but slower</w:t>
+      </w:r>
+    </w:p>
+    <w:p>
+      <w:r>
+        <w:t>Apparently maps, aka c++ dicts lol, have an unordered version however it takes up more memory. It’s use case is specific to the developer’s application. For my case, it seems both work fine so I used map instead.</w:t>
+      </w:r>
+    </w:p>
+    <w:p/>
+    <w:p>
+      <w:pPr>
+        <w:pStyle w:val="Heading2"/>
+      </w:pPr>
+      <w:r>
+        <w:t>Shortcut class constructor syntax</w:t>
+      </w:r>
+    </w:p>
+    <w:p>
+      <w:r>
+        <w:t>I copied some code online to create my struct</w:t>
+      </w:r>
+    </w:p>
+    <w:p>
+      <w:pPr>
+        <w:shd w:val="clear" w:color="auto" w:fill="1F1F1F"/>
+        <w:spacing w:after="0" w:line="285" w:lineRule="atLeast"/>
+        <w:rPr>
+          <w:rFonts w:ascii="Consolas" w:eastAsia="Times New Roman" w:hAnsi="Consolas"/>
+          <w:color w:val="CCCCCC"/>
+          <w:sz w:val="21"/>
+          <w:szCs w:val="21"/>
+          <w:lang w:eastAsia="en-SG"/>
+        </w:rPr>
+      </w:pPr>
+      <w:r>
+        <w:rPr>
+          <w:rFonts w:ascii="Consolas" w:eastAsia="Times New Roman" w:hAnsi="Consolas"/>
+          <w:color w:val="6A9955"/>
+          <w:sz w:val="21"/>
+          <w:szCs w:val="21"/>
+          <w:lang w:eastAsia="en-SG"/>
+        </w:rPr>
+        <w:t>// Struct to store coordinates and category</w:t>
+      </w:r>
+    </w:p>
+    <w:p>
+      <w:pPr>
+        <w:shd w:val="clear" w:color="auto" w:fill="1F1F1F"/>
+        <w:spacing w:after="0" w:line="285" w:lineRule="atLeast"/>
+        <w:rPr>
+          <w:rFonts w:ascii="Consolas" w:eastAsia="Times New Roman" w:hAnsi="Consolas"/>
+          <w:color w:val="CCCCCC"/>
+          <w:sz w:val="21"/>
+          <w:szCs w:val="21"/>
+          <w:lang w:eastAsia="en-SG"/>
+        </w:rPr>
+      </w:pPr>
+      <w:r>
+        <w:rPr>
+          <w:rFonts w:ascii="Consolas" w:eastAsia="Times New Roman" w:hAnsi="Consolas"/>
+          <w:color w:val="569CD6"/>
+          <w:sz w:val="21"/>
+          <w:szCs w:val="21"/>
+          <w:lang w:eastAsia="en-SG"/>
+        </w:rPr>
+        <w:t>struct</w:t>
+      </w:r>
+      <w:r>
+        <w:rPr>
+          <w:rFonts w:ascii="Consolas" w:eastAsia="Times New Roman" w:hAnsi="Consolas"/>
+          <w:color w:val="CCCCCC"/>
+          <w:sz w:val="21"/>
+          <w:szCs w:val="21"/>
+          <w:lang w:eastAsia="en-SG"/>
+        </w:rPr>
+        <w:t xml:space="preserve"> </w:t>
+      </w:r>
+      <w:r>
+        <w:rPr>
+          <w:rFonts w:ascii="Consolas" w:eastAsia="Times New Roman" w:hAnsi="Consolas"/>
+          <w:color w:val="4EC9B0"/>
+          <w:sz w:val="21"/>
+          <w:szCs w:val="21"/>
+          <w:lang w:eastAsia="en-SG"/>
+        </w:rPr>
+        <w:t>surrounddata</w:t>
+      </w:r>
+      <w:r>
+        <w:rPr>
+          <w:rFonts w:ascii="Consolas" w:eastAsia="Times New Roman" w:hAnsi="Consolas"/>
+          <w:color w:val="CCCCCC"/>
+          <w:sz w:val="21"/>
+          <w:szCs w:val="21"/>
+          <w:lang w:eastAsia="en-SG"/>
+        </w:rPr>
+        <w:t xml:space="preserve"> </w:t>
+      </w:r>
+    </w:p>
+    <w:p>
+      <w:pPr>
+        <w:shd w:val="clear" w:color="auto" w:fill="1F1F1F"/>
+        <w:spacing w:after="0" w:line="285" w:lineRule="atLeast"/>
+        <w:rPr>
+          <w:rFonts w:ascii="Consolas" w:eastAsia="Times New Roman" w:hAnsi="Consolas"/>
+          <w:color w:val="CCCCCC"/>
+          <w:sz w:val="21"/>
+          <w:szCs w:val="21"/>
+          <w:lang w:eastAsia="en-SG"/>
+        </w:rPr>
+      </w:pPr>
+      <w:r>
+        <w:rPr>
+          <w:rFonts w:ascii="Consolas" w:eastAsia="Times New Roman" w:hAnsi="Consolas"/>
+          <w:color w:val="CCCCCC"/>
+          <w:sz w:val="21"/>
+          <w:szCs w:val="21"/>
+          <w:lang w:eastAsia="en-SG"/>
+        </w:rPr>
+        <w:t>{</w:t>
+      </w:r>
+    </w:p>
+    <w:p>
+      <w:pPr>
+        <w:shd w:val="clear" w:color="auto" w:fill="1F1F1F"/>
+        <w:spacing w:after="0" w:line="285" w:lineRule="atLeast"/>
+        <w:rPr>
+          <w:rFonts w:ascii="Consolas" w:eastAsia="Times New Roman" w:hAnsi="Consolas"/>
+          <w:color w:val="CCCCCC"/>
+          <w:sz w:val="21"/>
+          <w:szCs w:val="21"/>
+          <w:lang w:eastAsia="en-SG"/>
+        </w:rPr>
+      </w:pPr>
+      <w:r>
+        <w:rPr>
+          <w:rFonts w:ascii="Consolas" w:eastAsia="Times New Roman" w:hAnsi="Consolas"/>
+          <w:color w:val="CCCCCC"/>
+          <w:sz w:val="21"/>
+          <w:szCs w:val="21"/>
+          <w:lang w:eastAsia="en-SG"/>
+        </w:rPr>
+        <w:t xml:space="preserve">    </w:t>
+      </w:r>
+      <w:r>
+        <w:rPr>
+          <w:rFonts w:ascii="Consolas" w:eastAsia="Times New Roman" w:hAnsi="Consolas"/>
+          <w:color w:val="569CD6"/>
+          <w:sz w:val="21"/>
+          <w:szCs w:val="21"/>
+          <w:lang w:eastAsia="en-SG"/>
+        </w:rPr>
+        <w:t>int</w:t>
+      </w:r>
+      <w:r>
+        <w:rPr>
+          <w:rFonts w:ascii="Consolas" w:eastAsia="Times New Roman" w:hAnsi="Consolas"/>
+          <w:color w:val="CCCCCC"/>
+          <w:sz w:val="21"/>
+          <w:szCs w:val="21"/>
+          <w:lang w:eastAsia="en-SG"/>
+        </w:rPr>
+        <w:t xml:space="preserve"> x;</w:t>
+      </w:r>
+    </w:p>
+    <w:p>
+      <w:pPr>
+        <w:shd w:val="clear" w:color="auto" w:fill="1F1F1F"/>
+        <w:spacing w:after="0" w:line="285" w:lineRule="atLeast"/>
+        <w:rPr>
+          <w:rFonts w:ascii="Consolas" w:eastAsia="Times New Roman" w:hAnsi="Consolas"/>
+          <w:color w:val="CCCCCC"/>
+          <w:sz w:val="21"/>
+          <w:szCs w:val="21"/>
+          <w:lang w:eastAsia="en-SG"/>
+        </w:rPr>
+      </w:pPr>
+      <w:r>
+        <w:rPr>
+          <w:rFonts w:ascii="Consolas" w:eastAsia="Times New Roman" w:hAnsi="Consolas"/>
+          <w:color w:val="CCCCCC"/>
+          <w:sz w:val="21"/>
+          <w:szCs w:val="21"/>
+          <w:lang w:eastAsia="en-SG"/>
+        </w:rPr>
+        <w:t xml:space="preserve">    </w:t>
+      </w:r>
+      <w:r>
+        <w:rPr>
+          <w:rFonts w:ascii="Consolas" w:eastAsia="Times New Roman" w:hAnsi="Consolas"/>
+          <w:color w:val="569CD6"/>
+          <w:sz w:val="21"/>
+          <w:szCs w:val="21"/>
+          <w:lang w:eastAsia="en-SG"/>
+        </w:rPr>
+        <w:t>int</w:t>
+      </w:r>
+      <w:r>
+        <w:rPr>
+          <w:rFonts w:ascii="Consolas" w:eastAsia="Times New Roman" w:hAnsi="Consolas"/>
+          <w:color w:val="CCCCCC"/>
+          <w:sz w:val="21"/>
+          <w:szCs w:val="21"/>
+          <w:lang w:eastAsia="en-SG"/>
+        </w:rPr>
+        <w:t xml:space="preserve"> y;</w:t>
+      </w:r>
+    </w:p>
+    <w:p>
+      <w:pPr>
+        <w:shd w:val="clear" w:color="auto" w:fill="1F1F1F"/>
+        <w:spacing w:after="0" w:line="285" w:lineRule="atLeast"/>
+        <w:rPr>
+          <w:rFonts w:ascii="Consolas" w:eastAsia="Times New Roman" w:hAnsi="Consolas"/>
+          <w:color w:val="CCCCCC"/>
+          <w:sz w:val="21"/>
+          <w:szCs w:val="21"/>
+          <w:lang w:eastAsia="en-SG"/>
+        </w:rPr>
+      </w:pPr>
+      <w:r>
+        <w:rPr>
+          <w:rFonts w:ascii="Consolas" w:eastAsia="Times New Roman" w:hAnsi="Consolas"/>
+          <w:color w:val="CCCCCC"/>
+          <w:sz w:val="21"/>
+          <w:szCs w:val="21"/>
+          <w:lang w:eastAsia="en-SG"/>
+        </w:rPr>
+        <w:t xml:space="preserve">    </w:t>
+      </w:r>
+      <w:r>
+        <w:rPr>
+          <w:rFonts w:ascii="Consolas" w:eastAsia="Times New Roman" w:hAnsi="Consolas"/>
+          <w:color w:val="569CD6"/>
+          <w:sz w:val="21"/>
+          <w:szCs w:val="21"/>
+          <w:lang w:eastAsia="en-SG"/>
+        </w:rPr>
+        <w:t>int</w:t>
+      </w:r>
+      <w:r>
+        <w:rPr>
+          <w:rFonts w:ascii="Consolas" w:eastAsia="Times New Roman" w:hAnsi="Consolas"/>
+          <w:color w:val="CCCCCC"/>
+          <w:sz w:val="21"/>
+          <w:szCs w:val="21"/>
+          <w:lang w:eastAsia="en-SG"/>
+        </w:rPr>
+        <w:t xml:space="preserve"> category;</w:t>
+      </w:r>
+    </w:p>
+    <w:p>
+      <w:pPr>
+        <w:shd w:val="clear" w:color="auto" w:fill="1F1F1F"/>
+        <w:spacing w:after="0" w:line="285" w:lineRule="atLeast"/>
+        <w:rPr>
+          <w:rFonts w:ascii="Consolas" w:eastAsia="Times New Roman" w:hAnsi="Consolas"/>
+          <w:color w:val="CCCCCC"/>
+          <w:sz w:val="21"/>
+          <w:szCs w:val="21"/>
+          <w:lang w:eastAsia="en-SG"/>
+        </w:rPr>
+      </w:pPr>
+      <w:r>
+        <w:rPr>
+          <w:rFonts w:ascii="Consolas" w:eastAsia="Times New Roman" w:hAnsi="Consolas"/>
+          <w:color w:val="CCCCCC"/>
+          <w:sz w:val="21"/>
+          <w:szCs w:val="21"/>
+          <w:lang w:eastAsia="en-SG"/>
+        </w:rPr>
+        <w:t xml:space="preserve">    </w:t>
+      </w:r>
+    </w:p>
+    <w:p>
+      <w:pPr>
+        <w:shd w:val="clear" w:color="auto" w:fill="1F1F1F"/>
+        <w:spacing w:after="0" w:line="285" w:lineRule="atLeast"/>
+        <w:rPr>
+          <w:rFonts w:ascii="Consolas" w:eastAsia="Times New Roman" w:hAnsi="Consolas"/>
+          <w:color w:val="CCCCCC"/>
+          <w:sz w:val="21"/>
+          <w:szCs w:val="21"/>
+          <w:lang w:eastAsia="en-SG"/>
+        </w:rPr>
+      </w:pPr>
+      <w:r>
+        <w:rPr>
+          <w:rFonts w:ascii="Consolas" w:eastAsia="Times New Roman" w:hAnsi="Consolas"/>
+          <w:color w:val="CCCCCC"/>
+          <w:sz w:val="21"/>
+          <w:szCs w:val="21"/>
+          <w:lang w:eastAsia="en-SG"/>
+        </w:rPr>
+        <w:t xml:space="preserve">    </w:t>
+      </w:r>
+      <w:r>
+        <w:rPr>
+          <w:rFonts w:ascii="Consolas" w:eastAsia="Times New Roman" w:hAnsi="Consolas"/>
+          <w:color w:val="DCDCAA"/>
+          <w:sz w:val="21"/>
+          <w:szCs w:val="21"/>
+          <w:lang w:eastAsia="en-SG"/>
+        </w:rPr>
+        <w:t>surrounddata</w:t>
+      </w:r>
+      <w:r>
+        <w:rPr>
+          <w:rFonts w:ascii="Consolas" w:eastAsia="Times New Roman" w:hAnsi="Consolas"/>
+          <w:color w:val="CCCCCC"/>
+          <w:sz w:val="21"/>
+          <w:szCs w:val="21"/>
+          <w:lang w:eastAsia="en-SG"/>
+        </w:rPr>
+        <w:t>(</w:t>
+      </w:r>
+      <w:r>
+        <w:rPr>
+          <w:rFonts w:ascii="Consolas" w:eastAsia="Times New Roman" w:hAnsi="Consolas"/>
+          <w:color w:val="569CD6"/>
+          <w:sz w:val="21"/>
+          <w:szCs w:val="21"/>
+          <w:lang w:eastAsia="en-SG"/>
+        </w:rPr>
+        <w:t>int</w:t>
+      </w:r>
+      <w:r>
+        <w:rPr>
+          <w:rFonts w:ascii="Consolas" w:eastAsia="Times New Roman" w:hAnsi="Consolas"/>
+          <w:color w:val="CCCCCC"/>
+          <w:sz w:val="21"/>
+          <w:szCs w:val="21"/>
+          <w:lang w:eastAsia="en-SG"/>
+        </w:rPr>
+        <w:t xml:space="preserve"> </w:t>
+      </w:r>
+      <w:r>
+        <w:rPr>
+          <w:rFonts w:ascii="Consolas" w:eastAsia="Times New Roman" w:hAnsi="Consolas"/>
+          <w:color w:val="9CDCFE"/>
+          <w:sz w:val="21"/>
+          <w:szCs w:val="21"/>
+          <w:lang w:eastAsia="en-SG"/>
+        </w:rPr>
+        <w:t>x</w:t>
+      </w:r>
+      <w:r>
+        <w:rPr>
+          <w:rFonts w:ascii="Consolas" w:eastAsia="Times New Roman" w:hAnsi="Consolas"/>
+          <w:color w:val="CCCCCC"/>
+          <w:sz w:val="21"/>
+          <w:szCs w:val="21"/>
+          <w:lang w:eastAsia="en-SG"/>
+        </w:rPr>
+        <w:t xml:space="preserve">, </w:t>
+      </w:r>
+      <w:r>
+        <w:rPr>
+          <w:rFonts w:ascii="Consolas" w:eastAsia="Times New Roman" w:hAnsi="Consolas"/>
+          <w:color w:val="569CD6"/>
+          <w:sz w:val="21"/>
+          <w:szCs w:val="21"/>
+          <w:lang w:eastAsia="en-SG"/>
+        </w:rPr>
+        <w:t>int</w:t>
+      </w:r>
+      <w:r>
+        <w:rPr>
+          <w:rFonts w:ascii="Consolas" w:eastAsia="Times New Roman" w:hAnsi="Consolas"/>
+          <w:color w:val="CCCCCC"/>
+          <w:sz w:val="21"/>
+          <w:szCs w:val="21"/>
+          <w:lang w:eastAsia="en-SG"/>
+        </w:rPr>
+        <w:t xml:space="preserve"> </w:t>
+      </w:r>
+      <w:r>
+        <w:rPr>
+          <w:rFonts w:ascii="Consolas" w:eastAsia="Times New Roman" w:hAnsi="Consolas"/>
+          <w:color w:val="9CDCFE"/>
+          <w:sz w:val="21"/>
+          <w:szCs w:val="21"/>
+          <w:lang w:eastAsia="en-SG"/>
+        </w:rPr>
+        <w:t>y</w:t>
+      </w:r>
+      <w:r>
+        <w:rPr>
+          <w:rFonts w:ascii="Consolas" w:eastAsia="Times New Roman" w:hAnsi="Consolas"/>
+          <w:color w:val="CCCCCC"/>
+          <w:sz w:val="21"/>
+          <w:szCs w:val="21"/>
+          <w:lang w:eastAsia="en-SG"/>
+        </w:rPr>
+        <w:t xml:space="preserve">, </w:t>
+      </w:r>
+      <w:r>
+        <w:rPr>
+          <w:rFonts w:ascii="Consolas" w:eastAsia="Times New Roman" w:hAnsi="Consolas"/>
+          <w:color w:val="569CD6"/>
+          <w:sz w:val="21"/>
+          <w:szCs w:val="21"/>
+          <w:lang w:eastAsia="en-SG"/>
+        </w:rPr>
+        <w:t>int</w:t>
+      </w:r>
+      <w:r>
+        <w:rPr>
+          <w:rFonts w:ascii="Consolas" w:eastAsia="Times New Roman" w:hAnsi="Consolas"/>
+          <w:color w:val="CCCCCC"/>
+          <w:sz w:val="21"/>
+          <w:szCs w:val="21"/>
+          <w:lang w:eastAsia="en-SG"/>
+        </w:rPr>
+        <w:t xml:space="preserve"> </w:t>
+      </w:r>
+      <w:r>
+        <w:rPr>
+          <w:rFonts w:ascii="Consolas" w:eastAsia="Times New Roman" w:hAnsi="Consolas"/>
+          <w:color w:val="9CDCFE"/>
+          <w:sz w:val="21"/>
+          <w:szCs w:val="21"/>
+          <w:lang w:eastAsia="en-SG"/>
+        </w:rPr>
+        <w:t>category</w:t>
+      </w:r>
+      <w:r>
+        <w:rPr>
+          <w:rFonts w:ascii="Consolas" w:eastAsia="Times New Roman" w:hAnsi="Consolas"/>
+          <w:color w:val="CCCCCC"/>
+          <w:sz w:val="21"/>
+          <w:szCs w:val="21"/>
+          <w:lang w:eastAsia="en-SG"/>
+        </w:rPr>
+        <w:t xml:space="preserve">) : </w:t>
+      </w:r>
+      <w:r>
+        <w:rPr>
+          <w:rFonts w:ascii="Consolas" w:eastAsia="Times New Roman" w:hAnsi="Consolas"/>
+          <w:color w:val="DCDCAA"/>
+          <w:sz w:val="21"/>
+          <w:szCs w:val="21"/>
+          <w:lang w:eastAsia="en-SG"/>
+        </w:rPr>
+        <w:t>x</w:t>
+      </w:r>
+      <w:r>
+        <w:rPr>
+          <w:rFonts w:ascii="Consolas" w:eastAsia="Times New Roman" w:hAnsi="Consolas"/>
+          <w:color w:val="CCCCCC"/>
+          <w:sz w:val="21"/>
+          <w:szCs w:val="21"/>
+          <w:lang w:eastAsia="en-SG"/>
+        </w:rPr>
+        <w:t xml:space="preserve">(x), </w:t>
+      </w:r>
+      <w:r>
+        <w:rPr>
+          <w:rFonts w:ascii="Consolas" w:eastAsia="Times New Roman" w:hAnsi="Consolas"/>
+          <w:color w:val="DCDCAA"/>
+          <w:sz w:val="21"/>
+          <w:szCs w:val="21"/>
+          <w:lang w:eastAsia="en-SG"/>
+        </w:rPr>
+        <w:t>y</w:t>
+      </w:r>
+      <w:r>
+        <w:rPr>
+          <w:rFonts w:ascii="Consolas" w:eastAsia="Times New Roman" w:hAnsi="Consolas"/>
+          <w:color w:val="CCCCCC"/>
+          <w:sz w:val="21"/>
+          <w:szCs w:val="21"/>
+          <w:lang w:eastAsia="en-SG"/>
+        </w:rPr>
+        <w:t xml:space="preserve">(y), </w:t>
+      </w:r>
+      <w:r>
+        <w:rPr>
+          <w:rFonts w:ascii="Consolas" w:eastAsia="Times New Roman" w:hAnsi="Consolas"/>
+          <w:color w:val="DCDCAA"/>
+          <w:sz w:val="21"/>
+          <w:szCs w:val="21"/>
+          <w:lang w:eastAsia="en-SG"/>
+        </w:rPr>
+        <w:t>category</w:t>
+      </w:r>
+      <w:r>
+        <w:rPr>
+          <w:rFonts w:ascii="Consolas" w:eastAsia="Times New Roman" w:hAnsi="Consolas"/>
+          <w:color w:val="CCCCCC"/>
+          <w:sz w:val="21"/>
+          <w:szCs w:val="21"/>
+          <w:lang w:eastAsia="en-SG"/>
+        </w:rPr>
+        <w:t>(category) {}</w:t>
+      </w:r>
+    </w:p>
+    <w:p>
+      <w:pPr>
+        <w:shd w:val="clear" w:color="auto" w:fill="1F1F1F"/>
+        <w:spacing w:after="0" w:line="285" w:lineRule="atLeast"/>
+        <w:rPr>
+          <w:rFonts w:ascii="Consolas" w:eastAsia="Times New Roman" w:hAnsi="Consolas"/>
+          <w:color w:val="CCCCCC"/>
+          <w:sz w:val="21"/>
+          <w:szCs w:val="21"/>
+          <w:lang w:eastAsia="en-SG"/>
+        </w:rPr>
+      </w:pPr>
+      <w:r>
+        <w:rPr>
+          <w:rFonts w:ascii="Consolas" w:eastAsia="Times New Roman" w:hAnsi="Consolas"/>
+          <w:color w:val="CCCCCC"/>
+          <w:sz w:val="21"/>
+          <w:szCs w:val="21"/>
+          <w:lang w:eastAsia="en-SG"/>
+        </w:rPr>
+        <w:t>};</w:t>
+      </w:r>
+    </w:p>
+    <w:p/>
+    <w:p>
+      <w:r>
+        <w:t>I found the constructor function quite unusual especially with the : sign. Apparently this is just a shortcut syntax to construct struct with member elements. It is the same as the java style constructor.</w:t>
+      </w:r>
+    </w:p>
+    <w:p>
+      <w:pPr>
+        <w:shd w:val="clear" w:color="auto" w:fill="1F1F1F"/>
+        <w:spacing w:after="0" w:line="285" w:lineRule="atLeast"/>
+        <w:rPr>
+          <w:rFonts w:ascii="Consolas" w:eastAsia="Times New Roman" w:hAnsi="Consolas"/>
+          <w:color w:val="CCCCCC"/>
+          <w:sz w:val="21"/>
+          <w:szCs w:val="21"/>
+          <w:lang w:eastAsia="en-SG"/>
+        </w:rPr>
+      </w:pPr>
+      <w:r>
+        <w:rPr>
+          <w:rFonts w:ascii="Consolas" w:eastAsia="Times New Roman" w:hAnsi="Consolas"/>
+          <w:color w:val="6A9955"/>
+          <w:sz w:val="21"/>
+          <w:szCs w:val="21"/>
+          <w:lang w:eastAsia="en-SG"/>
+        </w:rPr>
+        <w:t>// Struct to store coordinates and category</w:t>
+      </w:r>
+    </w:p>
+    <w:p>
+      <w:pPr>
+        <w:shd w:val="clear" w:color="auto" w:fill="1F1F1F"/>
+        <w:spacing w:after="0" w:line="285" w:lineRule="atLeast"/>
+        <w:rPr>
+          <w:rFonts w:ascii="Consolas" w:eastAsia="Times New Roman" w:hAnsi="Consolas"/>
+          <w:color w:val="CCCCCC"/>
+          <w:sz w:val="21"/>
+          <w:szCs w:val="21"/>
+          <w:lang w:eastAsia="en-SG"/>
+        </w:rPr>
+      </w:pPr>
+      <w:r>
+        <w:rPr>
+          <w:rFonts w:ascii="Consolas" w:eastAsia="Times New Roman" w:hAnsi="Consolas"/>
+          <w:color w:val="569CD6"/>
+          <w:sz w:val="21"/>
+          <w:szCs w:val="21"/>
+          <w:lang w:eastAsia="en-SG"/>
+        </w:rPr>
+        <w:t>struct</w:t>
+      </w:r>
+      <w:r>
+        <w:rPr>
+          <w:rFonts w:ascii="Consolas" w:eastAsia="Times New Roman" w:hAnsi="Consolas"/>
+          <w:color w:val="CCCCCC"/>
+          <w:sz w:val="21"/>
+          <w:szCs w:val="21"/>
+          <w:lang w:eastAsia="en-SG"/>
+        </w:rPr>
+        <w:t xml:space="preserve"> </w:t>
+      </w:r>
+      <w:r>
+        <w:rPr>
+          <w:rFonts w:ascii="Consolas" w:eastAsia="Times New Roman" w:hAnsi="Consolas"/>
+          <w:color w:val="4EC9B0"/>
+          <w:sz w:val="21"/>
+          <w:szCs w:val="21"/>
+          <w:lang w:eastAsia="en-SG"/>
+        </w:rPr>
+        <w:t>surrounddata</w:t>
+      </w:r>
+      <w:r>
+        <w:rPr>
+          <w:rFonts w:ascii="Consolas" w:eastAsia="Times New Roman" w:hAnsi="Consolas"/>
+          <w:color w:val="CCCCCC"/>
+          <w:sz w:val="21"/>
+          <w:szCs w:val="21"/>
+          <w:lang w:eastAsia="en-SG"/>
+        </w:rPr>
+        <w:t xml:space="preserve"> </w:t>
+      </w:r>
+    </w:p>
+    <w:p>
+      <w:pPr>
+        <w:shd w:val="clear" w:color="auto" w:fill="1F1F1F"/>
+        <w:spacing w:after="0" w:line="285" w:lineRule="atLeast"/>
+        <w:rPr>
+          <w:rFonts w:ascii="Consolas" w:eastAsia="Times New Roman" w:hAnsi="Consolas"/>
+          <w:color w:val="CCCCCC"/>
+          <w:sz w:val="21"/>
+          <w:szCs w:val="21"/>
+          <w:lang w:eastAsia="en-SG"/>
+        </w:rPr>
+      </w:pPr>
+      <w:r>
+        <w:rPr>
+          <w:rFonts w:ascii="Consolas" w:eastAsia="Times New Roman" w:hAnsi="Consolas"/>
+          <w:color w:val="CCCCCC"/>
+          <w:sz w:val="21"/>
+          <w:szCs w:val="21"/>
+          <w:lang w:eastAsia="en-SG"/>
+        </w:rPr>
+        <w:t>{</w:t>
+      </w:r>
+    </w:p>
+    <w:p>
+      <w:pPr>
+        <w:shd w:val="clear" w:color="auto" w:fill="1F1F1F"/>
+        <w:spacing w:after="0" w:line="285" w:lineRule="atLeast"/>
+        <w:rPr>
+          <w:rFonts w:ascii="Consolas" w:eastAsia="Times New Roman" w:hAnsi="Consolas"/>
+          <w:color w:val="CCCCCC"/>
+          <w:sz w:val="21"/>
+          <w:szCs w:val="21"/>
+          <w:lang w:eastAsia="en-SG"/>
+        </w:rPr>
+      </w:pPr>
+      <w:r>
+        <w:rPr>
+          <w:rFonts w:ascii="Consolas" w:eastAsia="Times New Roman" w:hAnsi="Consolas"/>
+          <w:color w:val="CCCCCC"/>
+          <w:sz w:val="21"/>
+          <w:szCs w:val="21"/>
+          <w:lang w:eastAsia="en-SG"/>
+        </w:rPr>
+        <w:t xml:space="preserve">    </w:t>
+      </w:r>
+      <w:r>
+        <w:rPr>
+          <w:rFonts w:ascii="Consolas" w:eastAsia="Times New Roman" w:hAnsi="Consolas"/>
+          <w:color w:val="569CD6"/>
+          <w:sz w:val="21"/>
+          <w:szCs w:val="21"/>
+          <w:lang w:eastAsia="en-SG"/>
+        </w:rPr>
+        <w:t>int</w:t>
+      </w:r>
+      <w:r>
+        <w:rPr>
+          <w:rFonts w:ascii="Consolas" w:eastAsia="Times New Roman" w:hAnsi="Consolas"/>
+          <w:color w:val="CCCCCC"/>
+          <w:sz w:val="21"/>
+          <w:szCs w:val="21"/>
+          <w:lang w:eastAsia="en-SG"/>
+        </w:rPr>
+        <w:t xml:space="preserve"> x;</w:t>
+      </w:r>
+    </w:p>
+    <w:p>
+      <w:pPr>
+        <w:shd w:val="clear" w:color="auto" w:fill="1F1F1F"/>
+        <w:spacing w:after="0" w:line="285" w:lineRule="atLeast"/>
+        <w:rPr>
+          <w:rFonts w:ascii="Consolas" w:eastAsia="Times New Roman" w:hAnsi="Consolas"/>
+          <w:color w:val="CCCCCC"/>
+          <w:sz w:val="21"/>
+          <w:szCs w:val="21"/>
+          <w:lang w:eastAsia="en-SG"/>
+        </w:rPr>
+      </w:pPr>
+      <w:r>
+        <w:rPr>
+          <w:rFonts w:ascii="Consolas" w:eastAsia="Times New Roman" w:hAnsi="Consolas"/>
+          <w:color w:val="CCCCCC"/>
+          <w:sz w:val="21"/>
+          <w:szCs w:val="21"/>
+          <w:lang w:eastAsia="en-SG"/>
+        </w:rPr>
+        <w:t xml:space="preserve">    </w:t>
+      </w:r>
+      <w:r>
+        <w:rPr>
+          <w:rFonts w:ascii="Consolas" w:eastAsia="Times New Roman" w:hAnsi="Consolas"/>
+          <w:color w:val="569CD6"/>
+          <w:sz w:val="21"/>
+          <w:szCs w:val="21"/>
+          <w:lang w:eastAsia="en-SG"/>
+        </w:rPr>
+        <w:t>int</w:t>
+      </w:r>
+      <w:r>
+        <w:rPr>
+          <w:rFonts w:ascii="Consolas" w:eastAsia="Times New Roman" w:hAnsi="Consolas"/>
+          <w:color w:val="CCCCCC"/>
+          <w:sz w:val="21"/>
+          <w:szCs w:val="21"/>
+          <w:lang w:eastAsia="en-SG"/>
+        </w:rPr>
+        <w:t xml:space="preserve"> y;</w:t>
+      </w:r>
+    </w:p>
+    <w:p>
+      <w:pPr>
+        <w:shd w:val="clear" w:color="auto" w:fill="1F1F1F"/>
+        <w:spacing w:after="0" w:line="285" w:lineRule="atLeast"/>
+        <w:rPr>
+          <w:rFonts w:ascii="Consolas" w:eastAsia="Times New Roman" w:hAnsi="Consolas"/>
+          <w:color w:val="CCCCCC"/>
+          <w:sz w:val="21"/>
+          <w:szCs w:val="21"/>
+          <w:lang w:eastAsia="en-SG"/>
+        </w:rPr>
+      </w:pPr>
+      <w:r>
+        <w:rPr>
+          <w:rFonts w:ascii="Consolas" w:eastAsia="Times New Roman" w:hAnsi="Consolas"/>
+          <w:color w:val="CCCCCC"/>
+          <w:sz w:val="21"/>
+          <w:szCs w:val="21"/>
+          <w:lang w:eastAsia="en-SG"/>
+        </w:rPr>
+        <w:t xml:space="preserve">    </w:t>
+      </w:r>
+      <w:r>
+        <w:rPr>
+          <w:rFonts w:ascii="Consolas" w:eastAsia="Times New Roman" w:hAnsi="Consolas"/>
+          <w:color w:val="569CD6"/>
+          <w:sz w:val="21"/>
+          <w:szCs w:val="21"/>
+          <w:lang w:eastAsia="en-SG"/>
+        </w:rPr>
+        <w:t>int</w:t>
+      </w:r>
+      <w:r>
+        <w:rPr>
+          <w:rFonts w:ascii="Consolas" w:eastAsia="Times New Roman" w:hAnsi="Consolas"/>
+          <w:color w:val="CCCCCC"/>
+          <w:sz w:val="21"/>
+          <w:szCs w:val="21"/>
+          <w:lang w:eastAsia="en-SG"/>
+        </w:rPr>
+        <w:t xml:space="preserve"> category;</w:t>
+      </w:r>
+    </w:p>
+    <w:p>
+      <w:pPr>
+        <w:shd w:val="clear" w:color="auto" w:fill="1F1F1F"/>
+        <w:spacing w:after="0" w:line="285" w:lineRule="atLeast"/>
+        <w:rPr>
+          <w:rFonts w:ascii="Consolas" w:eastAsia="Times New Roman" w:hAnsi="Consolas"/>
+          <w:color w:val="CCCCCC"/>
+          <w:sz w:val="21"/>
+          <w:szCs w:val="21"/>
+          <w:lang w:eastAsia="en-SG"/>
+        </w:rPr>
+      </w:pPr>
+      <w:r>
+        <w:rPr>
+          <w:rFonts w:ascii="Consolas" w:eastAsia="Times New Roman" w:hAnsi="Consolas"/>
+          <w:color w:val="CCCCCC"/>
+          <w:sz w:val="21"/>
+          <w:szCs w:val="21"/>
+          <w:lang w:eastAsia="en-SG"/>
+        </w:rPr>
+        <w:t xml:space="preserve">    </w:t>
+      </w:r>
+    </w:p>
+    <w:p>
+      <w:pPr>
+        <w:shd w:val="clear" w:color="auto" w:fill="1F1F1F"/>
+        <w:spacing w:after="0" w:line="285" w:lineRule="atLeast"/>
+        <w:rPr>
+          <w:rFonts w:ascii="Consolas" w:eastAsia="Times New Roman" w:hAnsi="Consolas"/>
+          <w:color w:val="CCCCCC"/>
+          <w:sz w:val="21"/>
+          <w:szCs w:val="21"/>
+          <w:lang w:eastAsia="en-SG"/>
+        </w:rPr>
+      </w:pPr>
+      <w:r>
+        <w:rPr>
+          <w:rFonts w:ascii="Consolas" w:eastAsia="Times New Roman" w:hAnsi="Consolas"/>
+          <w:color w:val="CCCCCC"/>
+          <w:sz w:val="21"/>
+          <w:szCs w:val="21"/>
+          <w:lang w:eastAsia="en-SG"/>
+        </w:rPr>
+        <w:t xml:space="preserve">    </w:t>
+      </w:r>
+      <w:r>
+        <w:rPr>
+          <w:rFonts w:ascii="Consolas" w:eastAsia="Times New Roman" w:hAnsi="Consolas"/>
+          <w:color w:val="DCDCAA"/>
+          <w:sz w:val="21"/>
+          <w:szCs w:val="21"/>
+          <w:lang w:eastAsia="en-SG"/>
+        </w:rPr>
+        <w:t>surrounddata</w:t>
+      </w:r>
+      <w:r>
+        <w:rPr>
+          <w:rFonts w:ascii="Consolas" w:eastAsia="Times New Roman" w:hAnsi="Consolas"/>
+          <w:color w:val="CCCCCC"/>
+          <w:sz w:val="21"/>
+          <w:szCs w:val="21"/>
+          <w:lang w:eastAsia="en-SG"/>
+        </w:rPr>
+        <w:t>(</w:t>
+      </w:r>
+      <w:r>
+        <w:rPr>
+          <w:rFonts w:ascii="Consolas" w:eastAsia="Times New Roman" w:hAnsi="Consolas"/>
+          <w:color w:val="569CD6"/>
+          <w:sz w:val="21"/>
+          <w:szCs w:val="21"/>
+          <w:lang w:eastAsia="en-SG"/>
+        </w:rPr>
+        <w:t>int</w:t>
+      </w:r>
+      <w:r>
+        <w:rPr>
+          <w:rFonts w:ascii="Consolas" w:eastAsia="Times New Roman" w:hAnsi="Consolas"/>
+          <w:color w:val="CCCCCC"/>
+          <w:sz w:val="21"/>
+          <w:szCs w:val="21"/>
+          <w:lang w:eastAsia="en-SG"/>
+        </w:rPr>
+        <w:t xml:space="preserve"> </w:t>
+      </w:r>
+      <w:r>
+        <w:rPr>
+          <w:rFonts w:ascii="Consolas" w:eastAsia="Times New Roman" w:hAnsi="Consolas"/>
+          <w:color w:val="9CDCFE"/>
+          <w:sz w:val="21"/>
+          <w:szCs w:val="21"/>
+          <w:lang w:eastAsia="en-SG"/>
+        </w:rPr>
+        <w:t>X</w:t>
+      </w:r>
+      <w:r>
+        <w:rPr>
+          <w:rFonts w:ascii="Consolas" w:eastAsia="Times New Roman" w:hAnsi="Consolas"/>
+          <w:color w:val="CCCCCC"/>
+          <w:sz w:val="21"/>
+          <w:szCs w:val="21"/>
+          <w:lang w:eastAsia="en-SG"/>
+        </w:rPr>
+        <w:t xml:space="preserve">, </w:t>
+      </w:r>
+      <w:r>
+        <w:rPr>
+          <w:rFonts w:ascii="Consolas" w:eastAsia="Times New Roman" w:hAnsi="Consolas"/>
+          <w:color w:val="569CD6"/>
+          <w:sz w:val="21"/>
+          <w:szCs w:val="21"/>
+          <w:lang w:eastAsia="en-SG"/>
+        </w:rPr>
+        <w:t>int</w:t>
+      </w:r>
+      <w:r>
+        <w:rPr>
+          <w:rFonts w:ascii="Consolas" w:eastAsia="Times New Roman" w:hAnsi="Consolas"/>
+          <w:color w:val="CCCCCC"/>
+          <w:sz w:val="21"/>
+          <w:szCs w:val="21"/>
+          <w:lang w:eastAsia="en-SG"/>
+        </w:rPr>
+        <w:t xml:space="preserve"> </w:t>
+      </w:r>
+      <w:r>
+        <w:rPr>
+          <w:rFonts w:ascii="Consolas" w:eastAsia="Times New Roman" w:hAnsi="Consolas"/>
+          <w:color w:val="9CDCFE"/>
+          <w:sz w:val="21"/>
+          <w:szCs w:val="21"/>
+          <w:lang w:eastAsia="en-SG"/>
+        </w:rPr>
+        <w:t>Y</w:t>
+      </w:r>
+      <w:r>
+        <w:rPr>
+          <w:rFonts w:ascii="Consolas" w:eastAsia="Times New Roman" w:hAnsi="Consolas"/>
+          <w:color w:val="CCCCCC"/>
+          <w:sz w:val="21"/>
+          <w:szCs w:val="21"/>
+          <w:lang w:eastAsia="en-SG"/>
+        </w:rPr>
+        <w:t xml:space="preserve">, </w:t>
+      </w:r>
+      <w:r>
+        <w:rPr>
+          <w:rFonts w:ascii="Consolas" w:eastAsia="Times New Roman" w:hAnsi="Consolas"/>
+          <w:color w:val="569CD6"/>
+          <w:sz w:val="21"/>
+          <w:szCs w:val="21"/>
+          <w:lang w:eastAsia="en-SG"/>
+        </w:rPr>
+        <w:t>int</w:t>
+      </w:r>
+      <w:r>
+        <w:rPr>
+          <w:rFonts w:ascii="Consolas" w:eastAsia="Times New Roman" w:hAnsi="Consolas"/>
+          <w:color w:val="CCCCCC"/>
+          <w:sz w:val="21"/>
+          <w:szCs w:val="21"/>
+          <w:lang w:eastAsia="en-SG"/>
+        </w:rPr>
+        <w:t xml:space="preserve"> </w:t>
+      </w:r>
+      <w:r>
+        <w:rPr>
+          <w:rFonts w:ascii="Consolas" w:eastAsia="Times New Roman" w:hAnsi="Consolas"/>
+          <w:color w:val="9CDCFE"/>
+          <w:sz w:val="21"/>
+          <w:szCs w:val="21"/>
+          <w:lang w:eastAsia="en-SG"/>
+        </w:rPr>
+        <w:t>CATEGORY</w:t>
+      </w:r>
+      <w:r>
+        <w:rPr>
+          <w:rFonts w:ascii="Consolas" w:eastAsia="Times New Roman" w:hAnsi="Consolas"/>
+          <w:color w:val="CCCCCC"/>
+          <w:sz w:val="21"/>
+          <w:szCs w:val="21"/>
+          <w:lang w:eastAsia="en-SG"/>
+        </w:rPr>
+        <w:t>)</w:t>
+      </w:r>
+    </w:p>
+    <w:p>
+      <w:pPr>
+        <w:shd w:val="clear" w:color="auto" w:fill="1F1F1F"/>
+        <w:spacing w:after="0" w:line="285" w:lineRule="atLeast"/>
+        <w:rPr>
+          <w:rFonts w:ascii="Consolas" w:eastAsia="Times New Roman" w:hAnsi="Consolas"/>
+          <w:color w:val="CCCCCC"/>
+          <w:sz w:val="21"/>
+          <w:szCs w:val="21"/>
+          <w:lang w:eastAsia="en-SG"/>
+        </w:rPr>
+      </w:pPr>
+      <w:r>
+        <w:rPr>
+          <w:rFonts w:ascii="Consolas" w:eastAsia="Times New Roman" w:hAnsi="Consolas"/>
+          <w:color w:val="CCCCCC"/>
+          <w:sz w:val="21"/>
+          <w:szCs w:val="21"/>
+          <w:lang w:eastAsia="en-SG"/>
+        </w:rPr>
+        <w:t>    {</w:t>
+      </w:r>
+    </w:p>
+    <w:p>
+      <w:pPr>
+        <w:shd w:val="clear" w:color="auto" w:fill="1F1F1F"/>
+        <w:spacing w:after="0" w:line="285" w:lineRule="atLeast"/>
+        <w:rPr>
+          <w:rFonts w:ascii="Consolas" w:eastAsia="Times New Roman" w:hAnsi="Consolas"/>
+          <w:color w:val="CCCCCC"/>
+          <w:sz w:val="21"/>
+          <w:szCs w:val="21"/>
+          <w:lang w:eastAsia="en-SG"/>
+        </w:rPr>
+      </w:pPr>
+      <w:r>
+        <w:rPr>
+          <w:rFonts w:ascii="Consolas" w:eastAsia="Times New Roman" w:hAnsi="Consolas"/>
+          <w:color w:val="CCCCCC"/>
+          <w:sz w:val="21"/>
+          <w:szCs w:val="21"/>
+          <w:lang w:eastAsia="en-SG"/>
+        </w:rPr>
+        <w:t>        x</w:t>
+      </w:r>
+      <w:r>
+        <w:rPr>
+          <w:rFonts w:ascii="Consolas" w:eastAsia="Times New Roman" w:hAnsi="Consolas"/>
+          <w:color w:val="D4D4D4"/>
+          <w:sz w:val="21"/>
+          <w:szCs w:val="21"/>
+          <w:lang w:eastAsia="en-SG"/>
+        </w:rPr>
+        <w:t>=</w:t>
+      </w:r>
+      <w:r>
+        <w:rPr>
+          <w:rFonts w:ascii="Consolas" w:eastAsia="Times New Roman" w:hAnsi="Consolas"/>
+          <w:color w:val="CCCCCC"/>
+          <w:sz w:val="21"/>
+          <w:szCs w:val="21"/>
+          <w:lang w:eastAsia="en-SG"/>
+        </w:rPr>
+        <w:t>X;</w:t>
+      </w:r>
+    </w:p>
+    <w:p>
+      <w:pPr>
+        <w:shd w:val="clear" w:color="auto" w:fill="1F1F1F"/>
+        <w:spacing w:after="0" w:line="285" w:lineRule="atLeast"/>
+        <w:rPr>
+          <w:rFonts w:ascii="Consolas" w:eastAsia="Times New Roman" w:hAnsi="Consolas"/>
+          <w:color w:val="CCCCCC"/>
+          <w:sz w:val="21"/>
+          <w:szCs w:val="21"/>
+          <w:lang w:eastAsia="en-SG"/>
+        </w:rPr>
+      </w:pPr>
+      <w:r>
+        <w:rPr>
+          <w:rFonts w:ascii="Consolas" w:eastAsia="Times New Roman" w:hAnsi="Consolas"/>
+          <w:color w:val="CCCCCC"/>
+          <w:sz w:val="21"/>
+          <w:szCs w:val="21"/>
+          <w:lang w:eastAsia="en-SG"/>
+        </w:rPr>
+        <w:t>        y</w:t>
+      </w:r>
+      <w:r>
+        <w:rPr>
+          <w:rFonts w:ascii="Consolas" w:eastAsia="Times New Roman" w:hAnsi="Consolas"/>
+          <w:color w:val="D4D4D4"/>
+          <w:sz w:val="21"/>
+          <w:szCs w:val="21"/>
+          <w:lang w:eastAsia="en-SG"/>
+        </w:rPr>
+        <w:t>=</w:t>
+      </w:r>
+      <w:r>
+        <w:rPr>
+          <w:rFonts w:ascii="Consolas" w:eastAsia="Times New Roman" w:hAnsi="Consolas"/>
+          <w:color w:val="CCCCCC"/>
+          <w:sz w:val="21"/>
+          <w:szCs w:val="21"/>
+          <w:lang w:eastAsia="en-SG"/>
+        </w:rPr>
+        <w:t>Y;</w:t>
+      </w:r>
+    </w:p>
+    <w:p>
+      <w:pPr>
+        <w:shd w:val="clear" w:color="auto" w:fill="1F1F1F"/>
+        <w:spacing w:after="0" w:line="285" w:lineRule="atLeast"/>
+        <w:rPr>
+          <w:rFonts w:ascii="Consolas" w:eastAsia="Times New Roman" w:hAnsi="Consolas"/>
+          <w:color w:val="CCCCCC"/>
+          <w:sz w:val="21"/>
+          <w:szCs w:val="21"/>
+          <w:lang w:eastAsia="en-SG"/>
+        </w:rPr>
+      </w:pPr>
+      <w:r>
+        <w:rPr>
+          <w:rFonts w:ascii="Consolas" w:eastAsia="Times New Roman" w:hAnsi="Consolas"/>
+          <w:color w:val="CCCCCC"/>
+          <w:sz w:val="21"/>
+          <w:szCs w:val="21"/>
+          <w:lang w:eastAsia="en-SG"/>
+        </w:rPr>
+        <w:t>        category</w:t>
+      </w:r>
+      <w:r>
+        <w:rPr>
+          <w:rFonts w:ascii="Consolas" w:eastAsia="Times New Roman" w:hAnsi="Consolas"/>
+          <w:color w:val="D4D4D4"/>
+          <w:sz w:val="21"/>
+          <w:szCs w:val="21"/>
+          <w:lang w:eastAsia="en-SG"/>
+        </w:rPr>
+        <w:t>=</w:t>
+      </w:r>
+      <w:r>
+        <w:rPr>
+          <w:rFonts w:ascii="Consolas" w:eastAsia="Times New Roman" w:hAnsi="Consolas"/>
+          <w:color w:val="CCCCCC"/>
+          <w:sz w:val="21"/>
+          <w:szCs w:val="21"/>
+          <w:lang w:eastAsia="en-SG"/>
+        </w:rPr>
+        <w:t>CATEGORY;</w:t>
+      </w:r>
+    </w:p>
+    <w:p>
+      <w:pPr>
+        <w:shd w:val="clear" w:color="auto" w:fill="1F1F1F"/>
+        <w:spacing w:after="0" w:line="285" w:lineRule="atLeast"/>
+        <w:rPr>
+          <w:rFonts w:ascii="Consolas" w:eastAsia="Times New Roman" w:hAnsi="Consolas"/>
+          <w:color w:val="CCCCCC"/>
+          <w:sz w:val="21"/>
+          <w:szCs w:val="21"/>
+          <w:lang w:eastAsia="en-SG"/>
+        </w:rPr>
+      </w:pPr>
+      <w:r>
+        <w:rPr>
+          <w:rFonts w:ascii="Consolas" w:eastAsia="Times New Roman" w:hAnsi="Consolas"/>
+          <w:color w:val="CCCCCC"/>
+          <w:sz w:val="21"/>
+          <w:szCs w:val="21"/>
+          <w:lang w:eastAsia="en-SG"/>
+        </w:rPr>
+        <w:t>    }</w:t>
+      </w:r>
+    </w:p>
+    <w:p>
+      <w:pPr>
+        <w:shd w:val="clear" w:color="auto" w:fill="1F1F1F"/>
+        <w:spacing w:after="0" w:line="285" w:lineRule="atLeast"/>
+        <w:rPr>
+          <w:rFonts w:ascii="Consolas" w:eastAsia="Times New Roman" w:hAnsi="Consolas"/>
+          <w:color w:val="CCCCCC"/>
+          <w:sz w:val="21"/>
+          <w:szCs w:val="21"/>
+          <w:lang w:eastAsia="en-SG"/>
+        </w:rPr>
+      </w:pPr>
+      <w:r>
+        <w:rPr>
+          <w:rFonts w:ascii="Consolas" w:eastAsia="Times New Roman" w:hAnsi="Consolas"/>
+          <w:color w:val="CCCCCC"/>
+          <w:sz w:val="21"/>
+          <w:szCs w:val="21"/>
+          <w:lang w:eastAsia="en-SG"/>
+        </w:rPr>
+        <w:t>};</w:t>
+      </w:r>
+    </w:p>
+    <w:p/>
+    <w:p>
+      <w:r>
+        <w:t>I guess I will use the java style because it is easier to understand despite being less clean.</w:t>
+      </w:r>
+    </w:p>
+    <w:p/>
+    <w:p>
+      <w:pPr>
+        <w:pStyle w:val="Heading2"/>
+      </w:pPr>
+      <w:r>
+        <w:t>Switch-case vs if-else</w:t>
+      </w:r>
+    </w:p>
+    <w:p>
+      <w:r>
+        <w:t xml:space="preserve">There were several instances where I needed to evaluate switch-case or if-else. From what I read online, performance wise, both are similar, and it depends more on the situation and even the IDE plays a part. So I guess it boils down to code readability. </w:t>
+      </w:r>
+    </w:p>
+    <w:p>
+      <w:r>
+        <w:t>I decided to use switch-case when the case only has single simple condition such as checking if switch is 1 or 2 or 3. This was used in my menu choice.</w:t>
+      </w:r>
+    </w:p>
+    <w:p>
+      <w:r>
+        <w:t>Meanwhile, I used if-else when the if statement has multiple conditions. This was the case for my function that takes in a value and outputs it’s corresponding LMH value.</w:t>
+      </w:r>
+      <w:bookmarkStart w:id="14" w:name="_GoBack"/>
       <w:bookmarkEnd w:id="14"/>
     </w:p>
-    <w:p>
-      <w:r>
-        <w:t xml:space="preserve">In my functions </w:t>
-      </w:r>
-      <w:r>
-        <w:rPr>
-          <w:rStyle w:val="BookTitle"/>
-        </w:rPr>
-        <w:t>men2reader</w:t>
-      </w:r>
-      <w:r>
-        <w:t xml:space="preserve"> and </w:t>
-      </w:r>
-      <w:r>
-        <w:rPr>
-          <w:rStyle w:val="BookTitle"/>
-        </w:rPr>
-        <w:t>men3reader</w:t>
-      </w:r>
-      <w:r>
-        <w:t xml:space="preserve">, they only have a return value inside an if statement. Outside this if statement there is no return value. The compiler gives me a warning for this. I understand that all non-void functions must have a return value however I have designed my program flow such that </w:t>
-      </w:r>
-      <w:r>
-        <w:t xml:space="preserve">if </w:t>
-      </w:r>
-      <w:proofErr w:type="spellStart"/>
-      <w:r>
-        <w:t>config</w:t>
-      </w:r>
-      <w:proofErr w:type="spellEnd"/>
-      <w:r>
-        <w:t xml:space="preserve"> file has not been processed, options 2 to 7 cannot be performed.</w:t>
-      </w:r>
-      <w:r>
-        <w:t xml:space="preserve"> Thus,</w:t>
-      </w:r>
-      <w:r>
-        <w:t xml:space="preserve"> there will never be an instance where </w:t>
-      </w:r>
-      <w:r>
-        <w:rPr>
-          <w:rStyle w:val="BookTitle"/>
-        </w:rPr>
-        <w:t>men2reader</w:t>
-      </w:r>
-      <w:r>
-        <w:t xml:space="preserve"> and </w:t>
-      </w:r>
-      <w:r>
-        <w:rPr>
-          <w:rStyle w:val="BookTitle"/>
-        </w:rPr>
-        <w:t>men3reader</w:t>
-      </w:r>
-      <w:r>
-        <w:t xml:space="preserve"> does not return anything.</w:t>
-      </w:r>
-    </w:p>
     <w:p/>
     <w:p>
       <w:pPr>
+        <w:pStyle w:val="Heading1"/>
+      </w:pPr>
+      <w:bookmarkStart w:id="15" w:name="_Toc156138730"/>
+      <w:r>
+        <w:t>Thoughts and reflections</w:t>
+      </w:r>
+      <w:bookmarkEnd w:id="15"/>
+    </w:p>
+    <w:p>
+      <w:pPr>
         <w:pStyle w:val="Heading2"/>
       </w:pPr>
-      <w:proofErr w:type="spellStart"/>
-      <w:r>
-        <w:t>Unordered_map</w:t>
-      </w:r>
-      <w:proofErr w:type="spellEnd"/>
-      <w:r>
-        <w:t xml:space="preserve"> is just like a python dictionary with </w:t>
-      </w:r>
-      <w:proofErr w:type="spellStart"/>
-      <w:r>
-        <w:t>key:value</w:t>
-      </w:r>
-      <w:proofErr w:type="spellEnd"/>
-    </w:p>
-    <w:p>
-      <w:r>
-        <w:t xml:space="preserve">I discovered this type called </w:t>
-      </w:r>
-      <w:proofErr w:type="spellStart"/>
-      <w:r>
-        <w:rPr>
-          <w:rStyle w:val="BookTitle"/>
-        </w:rPr>
-        <w:t>unordered_map</w:t>
-      </w:r>
-      <w:proofErr w:type="spellEnd"/>
-      <w:r>
-        <w:t xml:space="preserve"> that acts just like a python dictionary. Useful when I want to look for something based on </w:t>
-      </w:r>
-      <w:proofErr w:type="spellStart"/>
-      <w:r>
-        <w:t>key:value</w:t>
-      </w:r>
-      <w:proofErr w:type="spellEnd"/>
-      <w:r>
-        <w:t xml:space="preserve"> pairs.</w:t>
-      </w:r>
-    </w:p>
-    <w:p/>
-    <w:p/>
-    <w:p>
-      <w:pPr>
-        <w:pStyle w:val="Heading1"/>
-      </w:pPr>
-      <w:bookmarkStart w:id="15" w:name="_Toc156138730"/>
-      <w:r>
-        <w:t>Thoughts and reflections</w:t>
-      </w:r>
-      <w:bookmarkEnd w:id="15"/>
+      <w:bookmarkStart w:id="16" w:name="_Toc156138731"/>
+      <w:r>
+        <w:t>Am I alone?</w:t>
+      </w:r>
+      <w:bookmarkEnd w:id="16"/>
+    </w:p>
+    <w:p>
+      <w:r>
+        <w:t xml:space="preserve">I entered this course with a </w:t>
+      </w:r>
+      <w:r>
+        <w:t>3-year</w:t>
+      </w:r>
+      <w:r>
+        <w:t xml:space="preserve"> diploma in cybersecurity. I was given the maximum amount of exemptions – 1.5 years. </w:t>
+      </w:r>
+      <w:r>
+        <w:t xml:space="preserve">I feel I have more prior knowledge and experience than my peers. I found it very shocking to see classmates searching on their laptop, “what is Ubuntu”, “what is variable”, these are to name of but a few. I’m not trying to gate keep or look down on them. I think it’s great that they’re learning but I am concerned for myself because I was hoping to meet more people who are on the same path as </w:t>
+      </w:r>
+      <w:r>
+        <w:lastRenderedPageBreak/>
+        <w:t>me. I feel that many of my classmates are not as keen on a cybersecurity career as me. Perhaps it’s good that this first assignment does not require group work.</w:t>
+      </w:r>
     </w:p>
     <w:p>
       <w:pPr>
         <w:pStyle w:val="Heading2"/>
       </w:pPr>
-      <w:bookmarkStart w:id="16" w:name="_Toc156138731"/>
-      <w:r>
-        <w:t>Am I alone?</w:t>
-      </w:r>
-      <w:bookmarkEnd w:id="16"/>
-    </w:p>
-    <w:p>
-      <w:r>
-        <w:t xml:space="preserve">I entered this course with a </w:t>
-      </w:r>
-      <w:r>
-        <w:t>3-year</w:t>
-      </w:r>
-      <w:r>
-        <w:t xml:space="preserve"> diploma in cybersecurity. I was given the maximum amount of exemptions – 1.5 years. </w:t>
-      </w:r>
-      <w:r>
-        <w:t>I feel I have more prior knowledge and experience than my peers. I found it very shocking to see classmates searching on their laptop, “what is Ubuntu”, “what is variable”, these are to name of but a few. I’m not trying to gate keep or look down on them. I think it’s great that they’re learning but I am concerned for myself because I was hoping to meet more people who are on the same path as me. I feel that many of my classmates are not as keen on a cybersecurity career as me. Perhaps it’s good that this first assignment does not require group work.</w:t>
+      <w:bookmarkStart w:id="17" w:name="_Toc156138732"/>
+      <w:r>
+        <w:t>Impressive teacher</w:t>
+      </w:r>
+      <w:bookmarkEnd w:id="17"/>
+    </w:p>
+    <w:p>
+      <w:r>
+        <w:t xml:space="preserve">I know it sounds like I am trying to angkat, but I will give credit where it is due. Mr Tian is rather condescending in class. I think it’s just because he has been jaded over the years by not so stellar students. Nonetheless he still answers questions well, and explains concepts clearly. I found it most impressive that he prepared generous resources for students who do not know how to use virtual machines. He provided instructions to install and configure both vmware and virtual box type virtual machines. </w:t>
+      </w:r>
+    </w:p>
+    <w:p>
+      <w:r>
+        <w:t>He is also able to write functions from memory without having to refer to online sources and documentation. Something I definitely won’t ever be able to do.</w:t>
+      </w:r>
+    </w:p>
+    <w:p>
+      <w:r>
+        <w:t>HOWEVER, although he has answered my questions in class, he has not replied to my email.</w:t>
       </w:r>
     </w:p>
     <w:p>
       <w:pPr>
         <w:pStyle w:val="Heading2"/>
       </w:pPr>
-      <w:bookmarkStart w:id="17" w:name="_Toc156138732"/>
-      <w:r>
-        <w:t>Impressive teacher</w:t>
-      </w:r>
-      <w:bookmarkEnd w:id="17"/>
-    </w:p>
-    <w:p>
-      <w:r>
-        <w:t xml:space="preserve">I know it sounds like I am trying to </w:t>
-      </w:r>
-      <w:proofErr w:type="spellStart"/>
-      <w:r>
-        <w:t>angkat</w:t>
-      </w:r>
-      <w:proofErr w:type="spellEnd"/>
-      <w:r>
-        <w:t xml:space="preserve">, but I will give credit where it is due. Mr Tian is rather condescending in class. I think it’s just because he has been jaded over the years by not so stellar students. Nonetheless he still answers questions well, and explains concepts clearly. I found it most impressive that he prepared generous resources for students who do not know how to use virtual machines. He provided instructions to install and configure both </w:t>
-      </w:r>
-      <w:proofErr w:type="spellStart"/>
-      <w:r>
-        <w:t>vmware</w:t>
-      </w:r>
-      <w:proofErr w:type="spellEnd"/>
-      <w:r>
-        <w:t xml:space="preserve"> and virtual box type virtual machines. </w:t>
-      </w:r>
-    </w:p>
-    <w:p>
-      <w:r>
-        <w:t>He is also able to write functions from memory without having to refer to online sources and documentation. Something I definitely won’t ever be able to do.</w:t>
-      </w:r>
-    </w:p>
-    <w:p>
-      <w:r>
-        <w:t>HOWEVER, although he has answered my questions in class, he has not replied to my email.</w:t>
-      </w:r>
-    </w:p>
-    <w:p>
-      <w:pPr>
-        <w:pStyle w:val="Heading2"/>
-      </w:pPr>
       <w:bookmarkStart w:id="18" w:name="_Toc156138733"/>
       <w:r>
         <w:t>Assignment difficulty</w:t>
@@ -3216,15 +4180,7 @@
     </w:p>
     <w:p>
       <w:r>
-        <w:t xml:space="preserve">I found this assignment manageable in terms of difficulty, but very </w:t>
-      </w:r>
-      <w:proofErr w:type="spellStart"/>
-      <w:r>
-        <w:t>very</w:t>
-      </w:r>
-      <w:proofErr w:type="spellEnd"/>
-      <w:r>
-        <w:t xml:space="preserve"> time consuming. This is only because I have taken a module on C before, and my numerous programming projects I have done not just during poly, but in my personal time and internships. </w:t>
+        <w:t xml:space="preserve">I found this assignment manageable in terms of difficulty, but very very time consuming. This is only because I have taken a module on C before, and my numerous programming projects I have done not just during poly, but in my personal time and internships. </w:t>
       </w:r>
       <w:r>
         <w:t xml:space="preserve">For students without this same experience as me, I think they would struggle GREATLY. </w:t>
@@ -4570,7 +5526,7 @@
 </file>
 
 <file path=customXml/itemProps1.xml><?xml version="1.0" encoding="utf-8"?>
-<ds:datastoreItem xmlns:ds="http://schemas.openxmlformats.org/officeDocument/2006/customXml" ds:itemID="{34D62C66-CF4C-4EA4-A45F-D207753549C8}">
+<ds:datastoreItem xmlns:ds="http://schemas.openxmlformats.org/officeDocument/2006/customXml" ds:itemID="{02700896-632C-4106-8C4C-9CD96E163942}">
   <ds:schemaRefs>
     <ds:schemaRef ds:uri="http://schemas.openxmlformats.org/officeDocument/2006/bibliography"/>
   </ds:schemaRefs>

--- a/FT_L01_A1_10258663_TIMOTHYMAH.docx
+++ b/FT_L01_A1_10258663_TIMOTHYMAH.docx
@@ -87,7 +87,7 @@
       <w:r>
         <w:fldChar w:fldCharType="separate"/>
       </w:r>
-      <w:hyperlink w:anchor="_Toc156138715" w:history="1">
+      <w:hyperlink w:anchor="_Toc156376837" w:history="1">
         <w:r>
           <w:rPr>
             <w:rStyle w:val="Hyperlink"/>
@@ -114,7 +114,7 @@
             <w:noProof/>
             <w:webHidden/>
           </w:rPr>
-          <w:instrText xml:space="preserve"> PAGEREF _Toc156138715 \h </w:instrText>
+          <w:instrText xml:space="preserve"> PAGEREF _Toc156376837 \h </w:instrText>
         </w:r>
         <w:r>
           <w:rPr>
@@ -158,7 +158,7 @@
           <w:lang w:eastAsia="en-SG"/>
         </w:rPr>
       </w:pPr>
-      <w:hyperlink w:anchor="_Toc156138716" w:history="1">
+      <w:hyperlink w:anchor="_Toc156376838" w:history="1">
         <w:r>
           <w:rPr>
             <w:rStyle w:val="Hyperlink"/>
@@ -185,7 +185,7 @@
             <w:noProof/>
             <w:webHidden/>
           </w:rPr>
-          <w:instrText xml:space="preserve"> PAGEREF _Toc156138716 \h </w:instrText>
+          <w:instrText xml:space="preserve"> PAGEREF _Toc156376838 \h </w:instrText>
         </w:r>
         <w:r>
           <w:rPr>
@@ -229,7 +229,7 @@
           <w:lang w:eastAsia="en-SG"/>
         </w:rPr>
       </w:pPr>
-      <w:hyperlink w:anchor="_Toc156138717" w:history="1">
+      <w:hyperlink w:anchor="_Toc156376839" w:history="1">
         <w:r>
           <w:rPr>
             <w:rStyle w:val="Hyperlink"/>
@@ -256,7 +256,7 @@
             <w:noProof/>
             <w:webHidden/>
           </w:rPr>
-          <w:instrText xml:space="preserve"> PAGEREF _Toc156138717 \h </w:instrText>
+          <w:instrText xml:space="preserve"> PAGEREF _Toc156376839 \h </w:instrText>
         </w:r>
         <w:r>
           <w:rPr>
@@ -300,7 +300,7 @@
           <w:lang w:eastAsia="en-SG"/>
         </w:rPr>
       </w:pPr>
-      <w:hyperlink w:anchor="_Toc156138718" w:history="1">
+      <w:hyperlink w:anchor="_Toc156376840" w:history="1">
         <w:r>
           <w:rPr>
             <w:rStyle w:val="Hyperlink"/>
@@ -327,7 +327,7 @@
             <w:noProof/>
             <w:webHidden/>
           </w:rPr>
-          <w:instrText xml:space="preserve"> PAGEREF _Toc156138718 \h </w:instrText>
+          <w:instrText xml:space="preserve"> PAGEREF _Toc156376840 \h </w:instrText>
         </w:r>
         <w:r>
           <w:rPr>
@@ -371,7 +371,7 @@
           <w:lang w:eastAsia="en-SG"/>
         </w:rPr>
       </w:pPr>
-      <w:hyperlink w:anchor="_Toc156138719" w:history="1">
+      <w:hyperlink w:anchor="_Toc156376841" w:history="1">
         <w:r>
           <w:rPr>
             <w:rStyle w:val="Hyperlink"/>
@@ -398,7 +398,7 @@
             <w:noProof/>
             <w:webHidden/>
           </w:rPr>
-          <w:instrText xml:space="preserve"> PAGEREF _Toc156138719 \h </w:instrText>
+          <w:instrText xml:space="preserve"> PAGEREF _Toc156376841 \h </w:instrText>
         </w:r>
         <w:r>
           <w:rPr>
@@ -442,7 +442,7 @@
           <w:lang w:eastAsia="en-SG"/>
         </w:rPr>
       </w:pPr>
-      <w:hyperlink w:anchor="_Toc156138720" w:history="1">
+      <w:hyperlink w:anchor="_Toc156376842" w:history="1">
         <w:r>
           <w:rPr>
             <w:rStyle w:val="Hyperlink"/>
@@ -469,7 +469,7 @@
             <w:noProof/>
             <w:webHidden/>
           </w:rPr>
-          <w:instrText xml:space="preserve"> PAGEREF _Toc156138720 \h </w:instrText>
+          <w:instrText xml:space="preserve"> PAGEREF _Toc156376842 \h </w:instrText>
         </w:r>
         <w:r>
           <w:rPr>
@@ -513,7 +513,7 @@
           <w:lang w:eastAsia="en-SG"/>
         </w:rPr>
       </w:pPr>
-      <w:hyperlink w:anchor="_Toc156138721" w:history="1">
+      <w:hyperlink w:anchor="_Toc156376843" w:history="1">
         <w:r>
           <w:rPr>
             <w:rStyle w:val="Hyperlink"/>
@@ -540,7 +540,7 @@
             <w:noProof/>
             <w:webHidden/>
           </w:rPr>
-          <w:instrText xml:space="preserve"> PAGEREF _Toc156138721 \h </w:instrText>
+          <w:instrText xml:space="preserve"> PAGEREF _Toc156376843 \h </w:instrText>
         </w:r>
         <w:r>
           <w:rPr>
@@ -584,7 +584,7 @@
           <w:lang w:eastAsia="en-SG"/>
         </w:rPr>
       </w:pPr>
-      <w:hyperlink w:anchor="_Toc156138722" w:history="1">
+      <w:hyperlink w:anchor="_Toc156376844" w:history="1">
         <w:r>
           <w:rPr>
             <w:rStyle w:val="Hyperlink"/>
@@ -611,7 +611,7 @@
             <w:noProof/>
             <w:webHidden/>
           </w:rPr>
-          <w:instrText xml:space="preserve"> PAGEREF _Toc156138722 \h </w:instrText>
+          <w:instrText xml:space="preserve"> PAGEREF _Toc156376844 \h </w:instrText>
         </w:r>
         <w:r>
           <w:rPr>
@@ -655,7 +655,7 @@
           <w:lang w:eastAsia="en-SG"/>
         </w:rPr>
       </w:pPr>
-      <w:hyperlink w:anchor="_Toc156138723" w:history="1">
+      <w:hyperlink w:anchor="_Toc156376845" w:history="1">
         <w:r>
           <w:rPr>
             <w:rStyle w:val="Hyperlink"/>
@@ -682,7 +682,7 @@
             <w:noProof/>
             <w:webHidden/>
           </w:rPr>
-          <w:instrText xml:space="preserve"> PAGEREF _Toc156138723 \h </w:instrText>
+          <w:instrText xml:space="preserve"> PAGEREF _Toc156376845 \h </w:instrText>
         </w:r>
         <w:r>
           <w:rPr>
@@ -726,7 +726,7 @@
           <w:lang w:eastAsia="en-SG"/>
         </w:rPr>
       </w:pPr>
-      <w:hyperlink w:anchor="_Toc156138724" w:history="1">
+      <w:hyperlink w:anchor="_Toc156376846" w:history="1">
         <w:r>
           <w:rPr>
             <w:rStyle w:val="Hyperlink"/>
@@ -753,7 +753,7 @@
             <w:noProof/>
             <w:webHidden/>
           </w:rPr>
-          <w:instrText xml:space="preserve"> PAGEREF _Toc156138724 \h </w:instrText>
+          <w:instrText xml:space="preserve"> PAGEREF _Toc156376846 \h </w:instrText>
         </w:r>
         <w:r>
           <w:rPr>
@@ -797,7 +797,7 @@
           <w:lang w:eastAsia="en-SG"/>
         </w:rPr>
       </w:pPr>
-      <w:hyperlink w:anchor="_Toc156138725" w:history="1">
+      <w:hyperlink w:anchor="_Toc156376847" w:history="1">
         <w:r>
           <w:rPr>
             <w:rStyle w:val="Hyperlink"/>
@@ -824,7 +824,7 @@
             <w:noProof/>
             <w:webHidden/>
           </w:rPr>
-          <w:instrText xml:space="preserve"> PAGEREF _Toc156138725 \h </w:instrText>
+          <w:instrText xml:space="preserve"> PAGEREF _Toc156376847 \h </w:instrText>
         </w:r>
         <w:r>
           <w:rPr>
@@ -868,7 +868,7 @@
           <w:lang w:eastAsia="en-SG"/>
         </w:rPr>
       </w:pPr>
-      <w:hyperlink w:anchor="_Toc156138726" w:history="1">
+      <w:hyperlink w:anchor="_Toc156376848" w:history="1">
         <w:r>
           <w:rPr>
             <w:rStyle w:val="Hyperlink"/>
@@ -895,7 +895,7 @@
             <w:noProof/>
             <w:webHidden/>
           </w:rPr>
-          <w:instrText xml:space="preserve"> PAGEREF _Toc156138726 \h </w:instrText>
+          <w:instrText xml:space="preserve"> PAGEREF _Toc156376848 \h </w:instrText>
         </w:r>
         <w:r>
           <w:rPr>
@@ -939,7 +939,7 @@
           <w:lang w:eastAsia="en-SG"/>
         </w:rPr>
       </w:pPr>
-      <w:hyperlink w:anchor="_Toc156138727" w:history="1">
+      <w:hyperlink w:anchor="_Toc156376849" w:history="1">
         <w:r>
           <w:rPr>
             <w:rStyle w:val="Hyperlink"/>
@@ -966,7 +966,7 @@
             <w:noProof/>
             <w:webHidden/>
           </w:rPr>
-          <w:instrText xml:space="preserve"> PAGEREF _Toc156138727 \h </w:instrText>
+          <w:instrText xml:space="preserve"> PAGEREF _Toc156376849 \h </w:instrText>
         </w:r>
         <w:r>
           <w:rPr>
@@ -986,7 +986,7 @@
             <w:noProof/>
             <w:webHidden/>
           </w:rPr>
-          <w:t>3</w:t>
+          <w:t>4</w:t>
         </w:r>
         <w:r>
           <w:rPr>
@@ -1010,7 +1010,7 @@
           <w:lang w:eastAsia="en-SG"/>
         </w:rPr>
       </w:pPr>
-      <w:hyperlink w:anchor="_Toc156138728" w:history="1">
+      <w:hyperlink w:anchor="_Toc156376850" w:history="1">
         <w:r>
           <w:rPr>
             <w:rStyle w:val="Hyperlink"/>
@@ -1037,7 +1037,7 @@
             <w:noProof/>
             <w:webHidden/>
           </w:rPr>
-          <w:instrText xml:space="preserve"> PAGEREF _Toc156138728 \h </w:instrText>
+          <w:instrText xml:space="preserve"> PAGEREF _Toc156376850 \h </w:instrText>
         </w:r>
         <w:r>
           <w:rPr>
@@ -1081,13 +1081,13 @@
           <w:lang w:eastAsia="en-SG"/>
         </w:rPr>
       </w:pPr>
-      <w:hyperlink w:anchor="_Toc156138729" w:history="1">
+      <w:hyperlink w:anchor="_Toc156376851" w:history="1">
         <w:r>
           <w:rPr>
             <w:rStyle w:val="Hyperlink"/>
             <w:noProof/>
           </w:rPr>
-          <w:t>Config file requires specific format</w:t>
+          <w:t>Map is just like a python dictionary with key:value</w:t>
         </w:r>
         <w:r>
           <w:rPr>
@@ -1108,7 +1108,7 @@
             <w:noProof/>
             <w:webHidden/>
           </w:rPr>
-          <w:instrText xml:space="preserve"> PAGEREF _Toc156138729 \h </w:instrText>
+          <w:instrText xml:space="preserve"> PAGEREF _Toc156376851 \h </w:instrText>
         </w:r>
         <w:r>
           <w:rPr>
@@ -1129,6 +1129,219 @@
             <w:webHidden/>
           </w:rPr>
           <w:t>4</w:t>
+        </w:r>
+        <w:r>
+          <w:rPr>
+            <w:noProof/>
+            <w:webHidden/>
+          </w:rPr>
+          <w:fldChar w:fldCharType="end"/>
+        </w:r>
+      </w:hyperlink>
+    </w:p>
+    <w:p>
+      <w:pPr>
+        <w:pStyle w:val="TOC2"/>
+        <w:tabs>
+          <w:tab w:val="right" w:leader="dot" w:pos="10456"/>
+        </w:tabs>
+        <w:rPr>
+          <w:rFonts w:asciiTheme="minorHAnsi" w:eastAsiaTheme="minorEastAsia" w:hAnsiTheme="minorHAnsi" w:cstheme="minorBidi"/>
+          <w:noProof/>
+          <w:sz w:val="22"/>
+          <w:lang w:eastAsia="en-SG"/>
+        </w:rPr>
+      </w:pPr>
+      <w:hyperlink w:anchor="_Toc156376852" w:history="1">
+        <w:r>
+          <w:rPr>
+            <w:rStyle w:val="Hyperlink"/>
+            <w:noProof/>
+          </w:rPr>
+          <w:t>Unordered_map is map but unordered but slower</w:t>
+        </w:r>
+        <w:r>
+          <w:rPr>
+            <w:noProof/>
+            <w:webHidden/>
+          </w:rPr>
+          <w:tab/>
+        </w:r>
+        <w:r>
+          <w:rPr>
+            <w:noProof/>
+            <w:webHidden/>
+          </w:rPr>
+          <w:fldChar w:fldCharType="begin"/>
+        </w:r>
+        <w:r>
+          <w:rPr>
+            <w:noProof/>
+            <w:webHidden/>
+          </w:rPr>
+          <w:instrText xml:space="preserve"> PAGEREF _Toc156376852 \h </w:instrText>
+        </w:r>
+        <w:r>
+          <w:rPr>
+            <w:noProof/>
+            <w:webHidden/>
+          </w:rPr>
+        </w:r>
+        <w:r>
+          <w:rPr>
+            <w:noProof/>
+            <w:webHidden/>
+          </w:rPr>
+          <w:fldChar w:fldCharType="separate"/>
+        </w:r>
+        <w:r>
+          <w:rPr>
+            <w:noProof/>
+            <w:webHidden/>
+          </w:rPr>
+          <w:t>5</w:t>
+        </w:r>
+        <w:r>
+          <w:rPr>
+            <w:noProof/>
+            <w:webHidden/>
+          </w:rPr>
+          <w:fldChar w:fldCharType="end"/>
+        </w:r>
+      </w:hyperlink>
+    </w:p>
+    <w:p>
+      <w:pPr>
+        <w:pStyle w:val="TOC2"/>
+        <w:tabs>
+          <w:tab w:val="right" w:leader="dot" w:pos="10456"/>
+        </w:tabs>
+        <w:rPr>
+          <w:rFonts w:asciiTheme="minorHAnsi" w:eastAsiaTheme="minorEastAsia" w:hAnsiTheme="minorHAnsi" w:cstheme="minorBidi"/>
+          <w:noProof/>
+          <w:sz w:val="22"/>
+          <w:lang w:eastAsia="en-SG"/>
+        </w:rPr>
+      </w:pPr>
+      <w:hyperlink w:anchor="_Toc156376853" w:history="1">
+        <w:r>
+          <w:rPr>
+            <w:rStyle w:val="Hyperlink"/>
+            <w:noProof/>
+          </w:rPr>
+          <w:t>Shortcut class constructor syntax</w:t>
+        </w:r>
+        <w:r>
+          <w:rPr>
+            <w:noProof/>
+            <w:webHidden/>
+          </w:rPr>
+          <w:tab/>
+        </w:r>
+        <w:r>
+          <w:rPr>
+            <w:noProof/>
+            <w:webHidden/>
+          </w:rPr>
+          <w:fldChar w:fldCharType="begin"/>
+        </w:r>
+        <w:r>
+          <w:rPr>
+            <w:noProof/>
+            <w:webHidden/>
+          </w:rPr>
+          <w:instrText xml:space="preserve"> PAGEREF _Toc156376853 \h </w:instrText>
+        </w:r>
+        <w:r>
+          <w:rPr>
+            <w:noProof/>
+            <w:webHidden/>
+          </w:rPr>
+        </w:r>
+        <w:r>
+          <w:rPr>
+            <w:noProof/>
+            <w:webHidden/>
+          </w:rPr>
+          <w:fldChar w:fldCharType="separate"/>
+        </w:r>
+        <w:r>
+          <w:rPr>
+            <w:noProof/>
+            <w:webHidden/>
+          </w:rPr>
+          <w:t>5</w:t>
+        </w:r>
+        <w:r>
+          <w:rPr>
+            <w:noProof/>
+            <w:webHidden/>
+          </w:rPr>
+          <w:fldChar w:fldCharType="end"/>
+        </w:r>
+      </w:hyperlink>
+    </w:p>
+    <w:p>
+      <w:pPr>
+        <w:pStyle w:val="TOC2"/>
+        <w:tabs>
+          <w:tab w:val="right" w:leader="dot" w:pos="10456"/>
+        </w:tabs>
+        <w:rPr>
+          <w:rFonts w:asciiTheme="minorHAnsi" w:eastAsiaTheme="minorEastAsia" w:hAnsiTheme="minorHAnsi" w:cstheme="minorBidi"/>
+          <w:noProof/>
+          <w:sz w:val="22"/>
+          <w:lang w:eastAsia="en-SG"/>
+        </w:rPr>
+      </w:pPr>
+      <w:hyperlink w:anchor="_Toc156376854" w:history="1">
+        <w:r>
+          <w:rPr>
+            <w:rStyle w:val="Hyperlink"/>
+            <w:noProof/>
+          </w:rPr>
+          <w:t>Switch-case vs if-else</w:t>
+        </w:r>
+        <w:r>
+          <w:rPr>
+            <w:noProof/>
+            <w:webHidden/>
+          </w:rPr>
+          <w:tab/>
+        </w:r>
+        <w:r>
+          <w:rPr>
+            <w:noProof/>
+            <w:webHidden/>
+          </w:rPr>
+          <w:fldChar w:fldCharType="begin"/>
+        </w:r>
+        <w:r>
+          <w:rPr>
+            <w:noProof/>
+            <w:webHidden/>
+          </w:rPr>
+          <w:instrText xml:space="preserve"> PAGEREF _Toc156376854 \h </w:instrText>
+        </w:r>
+        <w:r>
+          <w:rPr>
+            <w:noProof/>
+            <w:webHidden/>
+          </w:rPr>
+        </w:r>
+        <w:r>
+          <w:rPr>
+            <w:noProof/>
+            <w:webHidden/>
+          </w:rPr>
+          <w:fldChar w:fldCharType="separate"/>
+        </w:r>
+        <w:r>
+          <w:rPr>
+            <w:noProof/>
+            <w:webHidden/>
+          </w:rPr>
+          <w:t>5</w:t>
         </w:r>
         <w:r>
           <w:rPr>
@@ -1152,7 +1365,7 @@
           <w:lang w:eastAsia="en-SG"/>
         </w:rPr>
       </w:pPr>
-      <w:hyperlink w:anchor="_Toc156138730" w:history="1">
+      <w:hyperlink w:anchor="_Toc156376855" w:history="1">
         <w:r>
           <w:rPr>
             <w:rStyle w:val="Hyperlink"/>
@@ -1179,7 +1392,7 @@
             <w:noProof/>
             <w:webHidden/>
           </w:rPr>
-          <w:instrText xml:space="preserve"> PAGEREF _Toc156138730 \h </w:instrText>
+          <w:instrText xml:space="preserve"> PAGEREF _Toc156376855 \h </w:instrText>
         </w:r>
         <w:r>
           <w:rPr>
@@ -1223,7 +1436,7 @@
           <w:lang w:eastAsia="en-SG"/>
         </w:rPr>
       </w:pPr>
-      <w:hyperlink w:anchor="_Toc156138731" w:history="1">
+      <w:hyperlink w:anchor="_Toc156376856" w:history="1">
         <w:r>
           <w:rPr>
             <w:rStyle w:val="Hyperlink"/>
@@ -1250,7 +1463,7 @@
             <w:noProof/>
             <w:webHidden/>
           </w:rPr>
-          <w:instrText xml:space="preserve"> PAGEREF _Toc156138731 \h </w:instrText>
+          <w:instrText xml:space="preserve"> PAGEREF _Toc156376856 \h </w:instrText>
         </w:r>
         <w:r>
           <w:rPr>
@@ -1294,7 +1507,7 @@
           <w:lang w:eastAsia="en-SG"/>
         </w:rPr>
       </w:pPr>
-      <w:hyperlink w:anchor="_Toc156138732" w:history="1">
+      <w:hyperlink w:anchor="_Toc156376857" w:history="1">
         <w:r>
           <w:rPr>
             <w:rStyle w:val="Hyperlink"/>
@@ -1321,7 +1534,7 @@
             <w:noProof/>
             <w:webHidden/>
           </w:rPr>
-          <w:instrText xml:space="preserve"> PAGEREF _Toc156138732 \h </w:instrText>
+          <w:instrText xml:space="preserve"> PAGEREF _Toc156376857 \h </w:instrText>
         </w:r>
         <w:r>
           <w:rPr>
@@ -1341,7 +1554,7 @@
             <w:noProof/>
             <w:webHidden/>
           </w:rPr>
-          <w:t>5</w:t>
+          <w:t>6</w:t>
         </w:r>
         <w:r>
           <w:rPr>
@@ -1365,7 +1578,7 @@
           <w:lang w:eastAsia="en-SG"/>
         </w:rPr>
       </w:pPr>
-      <w:hyperlink w:anchor="_Toc156138733" w:history="1">
+      <w:hyperlink w:anchor="_Toc156376858" w:history="1">
         <w:r>
           <w:rPr>
             <w:rStyle w:val="Hyperlink"/>
@@ -1392,7 +1605,7 @@
             <w:noProof/>
             <w:webHidden/>
           </w:rPr>
-          <w:instrText xml:space="preserve"> PAGEREF _Toc156138733 \h </w:instrText>
+          <w:instrText xml:space="preserve"> PAGEREF _Toc156376858 \h </w:instrText>
         </w:r>
         <w:r>
           <w:rPr>
@@ -1412,7 +1625,7 @@
             <w:noProof/>
             <w:webHidden/>
           </w:rPr>
-          <w:t>5</w:t>
+          <w:t>6</w:t>
         </w:r>
         <w:r>
           <w:rPr>
@@ -1436,7 +1649,7 @@
           <w:lang w:eastAsia="en-SG"/>
         </w:rPr>
       </w:pPr>
-      <w:hyperlink w:anchor="_Toc156138734" w:history="1">
+      <w:hyperlink w:anchor="_Toc156376859" w:history="1">
         <w:r>
           <w:rPr>
             <w:rStyle w:val="Hyperlink"/>
@@ -1463,7 +1676,7 @@
             <w:noProof/>
             <w:webHidden/>
           </w:rPr>
-          <w:instrText xml:space="preserve"> PAGEREF _Toc156138734 \h </w:instrText>
+          <w:instrText xml:space="preserve"> PAGEREF _Toc156376859 \h </w:instrText>
         </w:r>
         <w:r>
           <w:rPr>
@@ -1483,7 +1696,7 @@
             <w:noProof/>
             <w:webHidden/>
           </w:rPr>
-          <w:t>5</w:t>
+          <w:t>6</w:t>
         </w:r>
         <w:r>
           <w:rPr>
@@ -1514,7 +1727,7 @@
       <w:pPr>
         <w:pStyle w:val="Heading1"/>
       </w:pPr>
-      <w:bookmarkStart w:id="0" w:name="_Toc156138715"/>
+      <w:bookmarkStart w:id="0" w:name="_Toc156376837"/>
       <w:r>
         <w:lastRenderedPageBreak/>
         <w:t>Introduction</w:t>
@@ -1531,7 +1744,7 @@
       <w:pPr>
         <w:pStyle w:val="Heading1"/>
       </w:pPr>
-      <w:bookmarkStart w:id="1" w:name="_Toc156138716"/>
+      <w:bookmarkStart w:id="1" w:name="_Toc156376838"/>
       <w:r>
         <w:t>Extra features</w:t>
       </w:r>
@@ -1549,7 +1762,7 @@
       <w:pPr>
         <w:pStyle w:val="Heading2"/>
       </w:pPr>
-      <w:bookmarkStart w:id="2" w:name="_Toc156138717"/>
+      <w:bookmarkStart w:id="2" w:name="_Toc156376839"/>
       <w:r>
         <w:t xml:space="preserve">Dynamic border </w:t>
       </w:r>
@@ -1712,7 +1925,7 @@
       <w:pPr>
         <w:pStyle w:val="Heading2"/>
       </w:pPr>
-      <w:bookmarkStart w:id="3" w:name="_Toc156138718"/>
+      <w:bookmarkStart w:id="3" w:name="_Toc156376840"/>
       <w:r>
         <w:t>Input validation</w:t>
       </w:r>
@@ -1722,7 +1935,7 @@
       <w:pPr>
         <w:pStyle w:val="Heading3"/>
       </w:pPr>
-      <w:bookmarkStart w:id="4" w:name="_Toc156138719"/>
+      <w:bookmarkStart w:id="4" w:name="_Toc156376841"/>
       <w:r>
         <w:t>Main menu</w:t>
       </w:r>
@@ -1737,7 +1950,7 @@
       <w:pPr>
         <w:pStyle w:val="Heading3"/>
       </w:pPr>
-      <w:bookmarkStart w:id="5" w:name="_Toc156138720"/>
+      <w:bookmarkStart w:id="5" w:name="_Toc156376842"/>
       <w:r>
         <w:t>File not found</w:t>
       </w:r>
@@ -1752,7 +1965,7 @@
       <w:pPr>
         <w:pStyle w:val="Heading3"/>
       </w:pPr>
-      <w:bookmarkStart w:id="6" w:name="_Toc156138721"/>
+      <w:bookmarkStart w:id="6" w:name="_Toc156376843"/>
       <w:r>
         <w:t>Config file must be processed</w:t>
       </w:r>
@@ -1767,7 +1980,7 @@
       <w:pPr>
         <w:pStyle w:val="Heading3"/>
       </w:pPr>
-      <w:bookmarkStart w:id="7" w:name="_Toc156138722"/>
+      <w:bookmarkStart w:id="7" w:name="_Toc156376844"/>
       <w:r>
         <w:t xml:space="preserve">Config file ignores white spaces </w:t>
       </w:r>
@@ -1792,7 +2005,7 @@
       <w:pPr>
         <w:pStyle w:val="Heading1"/>
       </w:pPr>
-      <w:bookmarkStart w:id="8" w:name="_Toc156138723"/>
+      <w:bookmarkStart w:id="8" w:name="_Toc156376845"/>
       <w:r>
         <w:t>Limitations</w:t>
       </w:r>
@@ -1952,7 +2165,7 @@
       <w:pPr>
         <w:pStyle w:val="Heading1"/>
       </w:pPr>
-      <w:bookmarkStart w:id="9" w:name="_Toc156138724"/>
+      <w:bookmarkStart w:id="9" w:name="_Toc156376846"/>
       <w:r>
         <w:t>Learnings</w:t>
       </w:r>
@@ -1967,7 +2180,7 @@
       <w:pPr>
         <w:pStyle w:val="Heading2"/>
       </w:pPr>
-      <w:bookmarkStart w:id="10" w:name="_Toc156138725"/>
+      <w:bookmarkStart w:id="10" w:name="_Toc156376847"/>
       <w:r>
         <w:t>How to update elements in vector with range type for loop</w:t>
       </w:r>
@@ -2655,7 +2868,7 @@
       <w:pPr>
         <w:pStyle w:val="Heading2"/>
       </w:pPr>
-      <w:bookmarkStart w:id="11" w:name="_Toc156138726"/>
+      <w:bookmarkStart w:id="11" w:name="_Toc156376848"/>
       <w:r>
         <w:t>Some functions want C style string, not regular string</w:t>
       </w:r>
@@ -2710,7 +2923,7 @@
       <w:pPr>
         <w:pStyle w:val="Heading2"/>
       </w:pPr>
-      <w:bookmarkStart w:id="12" w:name="_Toc156138727"/>
+      <w:bookmarkStart w:id="12" w:name="_Toc156376849"/>
       <w:r>
         <w:t>CWE-416: Use After Free</w:t>
       </w:r>
@@ -2846,7 +3059,7 @@
       <w:pPr>
         <w:pStyle w:val="Heading2"/>
       </w:pPr>
-      <w:bookmarkStart w:id="13" w:name="_Toc156138728"/>
+      <w:bookmarkStart w:id="13" w:name="_Toc156376850"/>
       <w:r>
         <w:t>No return value</w:t>
       </w:r>
@@ -2907,12 +3120,14 @@
       <w:pPr>
         <w:pStyle w:val="Heading2"/>
       </w:pPr>
+      <w:bookmarkStart w:id="14" w:name="_Toc156376851"/>
       <w:r>
         <w:t>Map</w:t>
       </w:r>
       <w:r>
         <w:t xml:space="preserve"> is just like a python dictionary with key:value</w:t>
       </w:r>
+      <w:bookmarkEnd w:id="14"/>
     </w:p>
     <w:p>
       <w:r>
@@ -2933,10 +3148,20 @@
       <w:pPr>
         <w:pStyle w:val="Heading2"/>
       </w:pPr>
+      <w:bookmarkStart w:id="15" w:name="_Toc156376852"/>
       <w:r>
         <w:lastRenderedPageBreak/>
-        <w:t>Unordered_map is map but unordered but slower</w:t>
-      </w:r>
+        <w:t xml:space="preserve">Unordered_map is map but unordered </w:t>
+      </w:r>
+      <w:r>
+        <w:t>and</w:t>
+      </w:r>
+      <w:bookmarkStart w:id="16" w:name="_GoBack"/>
+      <w:bookmarkEnd w:id="16"/>
+      <w:r>
+        <w:t xml:space="preserve"> slower</w:t>
+      </w:r>
+      <w:bookmarkEnd w:id="15"/>
     </w:p>
     <w:p>
       <w:r>
@@ -2948,9 +3173,11 @@
       <w:pPr>
         <w:pStyle w:val="Heading2"/>
       </w:pPr>
+      <w:bookmarkStart w:id="17" w:name="_Toc156376853"/>
       <w:r>
         <w:t>Shortcut class constructor syntax</w:t>
       </w:r>
+      <w:bookmarkEnd w:id="17"/>
     </w:p>
     <w:p>
       <w:r>
@@ -4083,9 +4310,11 @@
       <w:pPr>
         <w:pStyle w:val="Heading2"/>
       </w:pPr>
+      <w:bookmarkStart w:id="18" w:name="_Toc156376854"/>
       <w:r>
         <w:t>Switch-case vs if-else</w:t>
       </w:r>
+      <w:bookmarkEnd w:id="18"/>
     </w:p>
     <w:p>
       <w:r>
@@ -4101,29 +4330,27 @@
       <w:r>
         <w:t>Meanwhile, I used if-else when the if statement has multiple conditions. This was the case for my function that takes in a value and outputs it’s corresponding LMH value.</w:t>
       </w:r>
-      <w:bookmarkStart w:id="14" w:name="_GoBack"/>
-      <w:bookmarkEnd w:id="14"/>
     </w:p>
     <w:p/>
     <w:p>
       <w:pPr>
         <w:pStyle w:val="Heading1"/>
       </w:pPr>
-      <w:bookmarkStart w:id="15" w:name="_Toc156138730"/>
+      <w:bookmarkStart w:id="19" w:name="_Toc156376855"/>
       <w:r>
         <w:t>Thoughts and reflections</w:t>
       </w:r>
-      <w:bookmarkEnd w:id="15"/>
+      <w:bookmarkEnd w:id="19"/>
     </w:p>
     <w:p>
       <w:pPr>
         <w:pStyle w:val="Heading2"/>
       </w:pPr>
-      <w:bookmarkStart w:id="16" w:name="_Toc156138731"/>
+      <w:bookmarkStart w:id="20" w:name="_Toc156376856"/>
       <w:r>
         <w:t>Am I alone?</w:t>
       </w:r>
-      <w:bookmarkEnd w:id="16"/>
+      <w:bookmarkEnd w:id="20"/>
     </w:p>
     <w:p>
       <w:r>
@@ -4147,11 +4374,11 @@
       <w:pPr>
         <w:pStyle w:val="Heading2"/>
       </w:pPr>
-      <w:bookmarkStart w:id="17" w:name="_Toc156138732"/>
+      <w:bookmarkStart w:id="21" w:name="_Toc156376857"/>
       <w:r>
         <w:t>Impressive teacher</w:t>
       </w:r>
-      <w:bookmarkEnd w:id="17"/>
+      <w:bookmarkEnd w:id="21"/>
     </w:p>
     <w:p>
       <w:r>
@@ -4172,11 +4399,11 @@
       <w:pPr>
         <w:pStyle w:val="Heading2"/>
       </w:pPr>
-      <w:bookmarkStart w:id="18" w:name="_Toc156138733"/>
+      <w:bookmarkStart w:id="22" w:name="_Toc156376858"/>
       <w:r>
         <w:t>Assignment difficulty</w:t>
       </w:r>
-      <w:bookmarkEnd w:id="18"/>
+      <w:bookmarkEnd w:id="22"/>
     </w:p>
     <w:p>
       <w:r>
@@ -4204,11 +4431,11 @@
       <w:pPr>
         <w:pStyle w:val="Heading2"/>
       </w:pPr>
-      <w:bookmarkStart w:id="19" w:name="_Toc156138734"/>
+      <w:bookmarkStart w:id="23" w:name="_Toc156376859"/>
       <w:r>
         <w:t>C++ is like C but with dynamic memory allocation</w:t>
       </w:r>
-      <w:bookmarkEnd w:id="19"/>
+      <w:bookmarkEnd w:id="23"/>
     </w:p>
     <w:p>
       <w:r>
@@ -5526,7 +5753,7 @@
 </file>
 
 <file path=customXml/itemProps1.xml><?xml version="1.0" encoding="utf-8"?>
-<ds:datastoreItem xmlns:ds="http://schemas.openxmlformats.org/officeDocument/2006/customXml" ds:itemID="{02700896-632C-4106-8C4C-9CD96E163942}">
+<ds:datastoreItem xmlns:ds="http://schemas.openxmlformats.org/officeDocument/2006/customXml" ds:itemID="{DB1129F7-C085-4CB2-9383-8D47061E659C}">
   <ds:schemaRefs>
     <ds:schemaRef ds:uri="http://schemas.openxmlformats.org/officeDocument/2006/bibliography"/>
   </ds:schemaRefs>

--- a/FT_L01_A1_10258663_TIMOTHYMAH.docx
+++ b/FT_L01_A1_10258663_TIMOTHYMAH.docx
@@ -2160,6 +2160,18 @@
         <w:t>User cannot re-enter config file. User would need to end program and start again</w:t>
       </w:r>
     </w:p>
+    <w:p>
+      <w:pPr>
+        <w:pStyle w:val="ListParagraph"/>
+        <w:numPr>
+          <w:ilvl w:val="0"/>
+          <w:numId w:val="1"/>
+        </w:numPr>
+      </w:pPr>
+      <w:r>
+        <w:t>If there are duplicate coordinates in any of the data sets, the program will not print accurately. It will print the last duplicate entry in the data set.</w:t>
+      </w:r>
+    </w:p>
     <w:p/>
     <w:p>
       <w:pPr>
@@ -2870,6 +2882,7 @@
       </w:pPr>
       <w:bookmarkStart w:id="11" w:name="_Toc156376848"/>
       <w:r>
+        <w:lastRenderedPageBreak/>
         <w:t>Some functions want C style string, not regular string</w:t>
       </w:r>
       <w:bookmarkEnd w:id="11"/>
@@ -2894,11 +2907,7 @@
         <w:t>ncurser</w:t>
       </w:r>
       <w:r>
-        <w:t xml:space="preserve"> library. It’s fourth parameter takes in a string. I had an int type variable that I wanted to use. I looked up ways to convert int to string, however I still received an error message. Upon closer inspection, the </w:t>
-      </w:r>
-      <w:r>
-        <w:lastRenderedPageBreak/>
-        <w:t xml:space="preserve">function wanted C style string const char*. So I searched up how to convert string to C style string. In the end I mashed two functions together to become </w:t>
+        <w:t xml:space="preserve"> library. It’s fourth parameter takes in a string. I had an int type variable that I wanted to use. I looked up ways to convert int to string, however I still received an error message. Upon closer inspection, the function wanted C style string const char*. So I searched up how to convert string to C style string. In the end I mashed two functions together to become </w:t>
       </w:r>
       <w:r>
         <w:rPr>
@@ -3122,6 +3131,7 @@
       </w:pPr>
       <w:bookmarkStart w:id="14" w:name="_Toc156376851"/>
       <w:r>
+        <w:lastRenderedPageBreak/>
         <w:t>Map</w:t>
       </w:r>
       <w:r>
@@ -3150,34 +3160,31 @@
       </w:pPr>
       <w:bookmarkStart w:id="15" w:name="_Toc156376852"/>
       <w:r>
-        <w:lastRenderedPageBreak/>
         <w:t xml:space="preserve">Unordered_map is map but unordered </w:t>
       </w:r>
       <w:r>
         <w:t>and</w:t>
       </w:r>
-      <w:bookmarkStart w:id="16" w:name="_GoBack"/>
+      <w:r>
+        <w:t xml:space="preserve"> slower</w:t>
+      </w:r>
+      <w:bookmarkEnd w:id="15"/>
+    </w:p>
+    <w:p>
+      <w:r>
+        <w:t>Apparently maps, aka c++ dicts lol, have an unordered version however it takes up more memory. It’s use case is specific to the developer’s application. For my case, it seems both work fine so I used map instead.</w:t>
+      </w:r>
+    </w:p>
+    <w:p/>
+    <w:p>
+      <w:pPr>
+        <w:pStyle w:val="Heading2"/>
+      </w:pPr>
+      <w:bookmarkStart w:id="16" w:name="_Toc156376853"/>
+      <w:r>
+        <w:t>Shortcut class constructor syntax</w:t>
+      </w:r>
       <w:bookmarkEnd w:id="16"/>
-      <w:r>
-        <w:t xml:space="preserve"> slower</w:t>
-      </w:r>
-      <w:bookmarkEnd w:id="15"/>
-    </w:p>
-    <w:p>
-      <w:r>
-        <w:t>Apparently maps, aka c++ dicts lol, have an unordered version however it takes up more memory. It’s use case is specific to the developer’s application. For my case, it seems both work fine so I used map instead.</w:t>
-      </w:r>
-    </w:p>
-    <w:p/>
-    <w:p>
-      <w:pPr>
-        <w:pStyle w:val="Heading2"/>
-      </w:pPr>
-      <w:bookmarkStart w:id="17" w:name="_Toc156376853"/>
-      <w:r>
-        <w:t>Shortcut class constructor syntax</w:t>
-      </w:r>
-      <w:bookmarkEnd w:id="17"/>
     </w:p>
     <w:p>
       <w:r>
@@ -4310,27 +4317,44 @@
       <w:pPr>
         <w:pStyle w:val="Heading2"/>
       </w:pPr>
-      <w:bookmarkStart w:id="18" w:name="_Toc156376854"/>
+      <w:bookmarkStart w:id="17" w:name="_Toc156376854"/>
       <w:r>
         <w:t>Switch-case vs if-else</w:t>
       </w:r>
+      <w:bookmarkEnd w:id="17"/>
+    </w:p>
+    <w:p>
+      <w:r>
+        <w:t xml:space="preserve">There were several instances where I needed to evaluate switch-case or if-else. From what I read online, performance wise, both are similar, and it depends more on the situation and even the IDE plays a part. So I guess it boils down to code readability. </w:t>
+      </w:r>
+    </w:p>
+    <w:p>
+      <w:r>
+        <w:t>I decided to use switch-case when the case only has single simple condition such as checking if switch is 1 or 2 or 3. This was used in my menu choice.</w:t>
+      </w:r>
+    </w:p>
+    <w:p>
+      <w:r>
+        <w:t>Meanwhile, I used if-else when the if statement has multiple conditions. This was the case for my function that takes in a value and outputs it’s corresponding LMH value.</w:t>
+      </w:r>
+    </w:p>
+    <w:p/>
+    <w:p>
+      <w:pPr>
+        <w:pStyle w:val="Heading2"/>
+      </w:pPr>
+      <w:r>
+        <w:lastRenderedPageBreak/>
+        <w:t>Regex worked on Windows but not assignment Ubuntu</w:t>
+      </w:r>
+    </w:p>
+    <w:p>
+      <w:r>
+        <w:t>I developed my program on my windows laptop. It works fine. I tested it on my latest Ubuntu VM and the assignment Ubuntu VM. The regex did not work. I used a different method to get the 0-8 range and the file names. I guess regex is indeed system agnostic however as mentioned in my program limitations, server side processing would mitigate this issue.</w:t>
+      </w:r>
+      <w:bookmarkStart w:id="18" w:name="_GoBack"/>
       <w:bookmarkEnd w:id="18"/>
     </w:p>
-    <w:p>
-      <w:r>
-        <w:t xml:space="preserve">There were several instances where I needed to evaluate switch-case or if-else. From what I read online, performance wise, both are similar, and it depends more on the situation and even the IDE plays a part. So I guess it boils down to code readability. </w:t>
-      </w:r>
-    </w:p>
-    <w:p>
-      <w:r>
-        <w:t>I decided to use switch-case when the case only has single simple condition such as checking if switch is 1 or 2 or 3. This was used in my menu choice.</w:t>
-      </w:r>
-    </w:p>
-    <w:p>
-      <w:r>
-        <w:t>Meanwhile, I used if-else when the if statement has multiple conditions. This was the case for my function that takes in a value and outputs it’s corresponding LMH value.</w:t>
-      </w:r>
-    </w:p>
     <w:p/>
     <w:p>
       <w:pPr>
@@ -4363,11 +4387,7 @@
         <w:t xml:space="preserve"> diploma in cybersecurity. I was given the maximum amount of exemptions – 1.5 years. </w:t>
       </w:r>
       <w:r>
-        <w:t xml:space="preserve">I feel I have more prior knowledge and experience than my peers. I found it very shocking to see classmates searching on their laptop, “what is Ubuntu”, “what is variable”, these are to name of but a few. I’m not trying to gate keep or look down on them. I think it’s great that they’re learning but I am concerned for myself because I was hoping to meet more people who are on the same path as </w:t>
-      </w:r>
-      <w:r>
-        <w:lastRenderedPageBreak/>
-        <w:t>me. I feel that many of my classmates are not as keen on a cybersecurity career as me. Perhaps it’s good that this first assignment does not require group work.</w:t>
+        <w:t>I feel I have more prior knowledge and experience than my peers. I found it very shocking to see classmates searching on their laptop, “what is Ubuntu”, “what is variable”, these are to name of but a few. I’m not trying to gate keep or look down on them. I think it’s great that they’re learning but I am concerned for myself because I was hoping to meet more people who are on the same path as me. I feel that many of my classmates are not as keen on a cybersecurity career as me. Perhaps it’s good that this first assignment does not require group work.</w:t>
       </w:r>
     </w:p>
     <w:p>
@@ -5753,7 +5773,7 @@
 </file>
 
 <file path=customXml/itemProps1.xml><?xml version="1.0" encoding="utf-8"?>
-<ds:datastoreItem xmlns:ds="http://schemas.openxmlformats.org/officeDocument/2006/customXml" ds:itemID="{DB1129F7-C085-4CB2-9383-8D47061E659C}">
+<ds:datastoreItem xmlns:ds="http://schemas.openxmlformats.org/officeDocument/2006/customXml" ds:itemID="{45AB6240-C95C-4386-BE10-BDB02FCEB687}">
   <ds:schemaRefs>
     <ds:schemaRef ds:uri="http://schemas.openxmlformats.org/officeDocument/2006/bibliography"/>
   </ds:schemaRefs>

--- a/FT_L01_A1_10258663_TIMOTHYMAH.docx
+++ b/FT_L01_A1_10258663_TIMOTHYMAH.docx
@@ -31,8 +31,13 @@
     </w:p>
     <w:p>
       <w:r>
-        <w:t>Timothy Mah</w:t>
-      </w:r>
+        <w:t xml:space="preserve">Timothy </w:t>
+      </w:r>
+      <w:proofErr w:type="spellStart"/>
+      <w:r>
+        <w:t>Mah</w:t>
+      </w:r>
+      <w:proofErr w:type="spellEnd"/>
     </w:p>
     <w:p>
       <w:r>
@@ -87,7 +92,7 @@
       <w:r>
         <w:fldChar w:fldCharType="separate"/>
       </w:r>
-      <w:hyperlink w:anchor="_Toc156376837" w:history="1">
+      <w:hyperlink w:anchor="_Toc156390469" w:history="1">
         <w:r>
           <w:rPr>
             <w:rStyle w:val="Hyperlink"/>
@@ -114,7 +119,7 @@
             <w:noProof/>
             <w:webHidden/>
           </w:rPr>
-          <w:instrText xml:space="preserve"> PAGEREF _Toc156376837 \h </w:instrText>
+          <w:instrText xml:space="preserve"> PAGEREF _Toc156390469 \h </w:instrText>
         </w:r>
         <w:r>
           <w:rPr>
@@ -158,7 +163,7 @@
           <w:lang w:eastAsia="en-SG"/>
         </w:rPr>
       </w:pPr>
-      <w:hyperlink w:anchor="_Toc156376838" w:history="1">
+      <w:hyperlink w:anchor="_Toc156390470" w:history="1">
         <w:r>
           <w:rPr>
             <w:rStyle w:val="Hyperlink"/>
@@ -185,7 +190,7 @@
             <w:noProof/>
             <w:webHidden/>
           </w:rPr>
-          <w:instrText xml:space="preserve"> PAGEREF _Toc156376838 \h </w:instrText>
+          <w:instrText xml:space="preserve"> PAGEREF _Toc156390470 \h </w:instrText>
         </w:r>
         <w:r>
           <w:rPr>
@@ -229,7 +234,7 @@
           <w:lang w:eastAsia="en-SG"/>
         </w:rPr>
       </w:pPr>
-      <w:hyperlink w:anchor="_Toc156376839" w:history="1">
+      <w:hyperlink w:anchor="_Toc156390471" w:history="1">
         <w:r>
           <w:rPr>
             <w:rStyle w:val="Hyperlink"/>
@@ -256,7 +261,7 @@
             <w:noProof/>
             <w:webHidden/>
           </w:rPr>
-          <w:instrText xml:space="preserve"> PAGEREF _Toc156376839 \h </w:instrText>
+          <w:instrText xml:space="preserve"> PAGEREF _Toc156390471 \h </w:instrText>
         </w:r>
         <w:r>
           <w:rPr>
@@ -300,7 +305,7 @@
           <w:lang w:eastAsia="en-SG"/>
         </w:rPr>
       </w:pPr>
-      <w:hyperlink w:anchor="_Toc156376840" w:history="1">
+      <w:hyperlink w:anchor="_Toc156390472" w:history="1">
         <w:r>
           <w:rPr>
             <w:rStyle w:val="Hyperlink"/>
@@ -327,7 +332,7 @@
             <w:noProof/>
             <w:webHidden/>
           </w:rPr>
-          <w:instrText xml:space="preserve"> PAGEREF _Toc156376840 \h </w:instrText>
+          <w:instrText xml:space="preserve"> PAGEREF _Toc156390472 \h </w:instrText>
         </w:r>
         <w:r>
           <w:rPr>
@@ -371,7 +376,7 @@
           <w:lang w:eastAsia="en-SG"/>
         </w:rPr>
       </w:pPr>
-      <w:hyperlink w:anchor="_Toc156376841" w:history="1">
+      <w:hyperlink w:anchor="_Toc156390473" w:history="1">
         <w:r>
           <w:rPr>
             <w:rStyle w:val="Hyperlink"/>
@@ -398,7 +403,7 @@
             <w:noProof/>
             <w:webHidden/>
           </w:rPr>
-          <w:instrText xml:space="preserve"> PAGEREF _Toc156376841 \h </w:instrText>
+          <w:instrText xml:space="preserve"> PAGEREF _Toc156390473 \h </w:instrText>
         </w:r>
         <w:r>
           <w:rPr>
@@ -442,7 +447,7 @@
           <w:lang w:eastAsia="en-SG"/>
         </w:rPr>
       </w:pPr>
-      <w:hyperlink w:anchor="_Toc156376842" w:history="1">
+      <w:hyperlink w:anchor="_Toc156390474" w:history="1">
         <w:r>
           <w:rPr>
             <w:rStyle w:val="Hyperlink"/>
@@ -469,7 +474,7 @@
             <w:noProof/>
             <w:webHidden/>
           </w:rPr>
-          <w:instrText xml:space="preserve"> PAGEREF _Toc156376842 \h </w:instrText>
+          <w:instrText xml:space="preserve"> PAGEREF _Toc156390474 \h </w:instrText>
         </w:r>
         <w:r>
           <w:rPr>
@@ -513,7 +518,7 @@
           <w:lang w:eastAsia="en-SG"/>
         </w:rPr>
       </w:pPr>
-      <w:hyperlink w:anchor="_Toc156376843" w:history="1">
+      <w:hyperlink w:anchor="_Toc156390475" w:history="1">
         <w:r>
           <w:rPr>
             <w:rStyle w:val="Hyperlink"/>
@@ -540,7 +545,7 @@
             <w:noProof/>
             <w:webHidden/>
           </w:rPr>
-          <w:instrText xml:space="preserve"> PAGEREF _Toc156376843 \h </w:instrText>
+          <w:instrText xml:space="preserve"> PAGEREF _Toc156390475 \h </w:instrText>
         </w:r>
         <w:r>
           <w:rPr>
@@ -584,7 +589,7 @@
           <w:lang w:eastAsia="en-SG"/>
         </w:rPr>
       </w:pPr>
-      <w:hyperlink w:anchor="_Toc156376844" w:history="1">
+      <w:hyperlink w:anchor="_Toc156390476" w:history="1">
         <w:r>
           <w:rPr>
             <w:rStyle w:val="Hyperlink"/>
@@ -611,7 +616,7 @@
             <w:noProof/>
             <w:webHidden/>
           </w:rPr>
-          <w:instrText xml:space="preserve"> PAGEREF _Toc156376844 \h </w:instrText>
+          <w:instrText xml:space="preserve"> PAGEREF _Toc156390476 \h </w:instrText>
         </w:r>
         <w:r>
           <w:rPr>
@@ -655,7 +660,7 @@
           <w:lang w:eastAsia="en-SG"/>
         </w:rPr>
       </w:pPr>
-      <w:hyperlink w:anchor="_Toc156376845" w:history="1">
+      <w:hyperlink w:anchor="_Toc156390477" w:history="1">
         <w:r>
           <w:rPr>
             <w:rStyle w:val="Hyperlink"/>
@@ -682,7 +687,7 @@
             <w:noProof/>
             <w:webHidden/>
           </w:rPr>
-          <w:instrText xml:space="preserve"> PAGEREF _Toc156376845 \h </w:instrText>
+          <w:instrText xml:space="preserve"> PAGEREF _Toc156390477 \h </w:instrText>
         </w:r>
         <w:r>
           <w:rPr>
@@ -726,7 +731,7 @@
           <w:lang w:eastAsia="en-SG"/>
         </w:rPr>
       </w:pPr>
-      <w:hyperlink w:anchor="_Toc156376846" w:history="1">
+      <w:hyperlink w:anchor="_Toc156390478" w:history="1">
         <w:r>
           <w:rPr>
             <w:rStyle w:val="Hyperlink"/>
@@ -753,7 +758,7 @@
             <w:noProof/>
             <w:webHidden/>
           </w:rPr>
-          <w:instrText xml:space="preserve"> PAGEREF _Toc156376846 \h </w:instrText>
+          <w:instrText xml:space="preserve"> PAGEREF _Toc156390478 \h </w:instrText>
         </w:r>
         <w:r>
           <w:rPr>
@@ -797,7 +802,7 @@
           <w:lang w:eastAsia="en-SG"/>
         </w:rPr>
       </w:pPr>
-      <w:hyperlink w:anchor="_Toc156376847" w:history="1">
+      <w:hyperlink w:anchor="_Toc156390479" w:history="1">
         <w:r>
           <w:rPr>
             <w:rStyle w:val="Hyperlink"/>
@@ -824,7 +829,7 @@
             <w:noProof/>
             <w:webHidden/>
           </w:rPr>
-          <w:instrText xml:space="preserve"> PAGEREF _Toc156376847 \h </w:instrText>
+          <w:instrText xml:space="preserve"> PAGEREF _Toc156390479 \h </w:instrText>
         </w:r>
         <w:r>
           <w:rPr>
@@ -868,7 +873,7 @@
           <w:lang w:eastAsia="en-SG"/>
         </w:rPr>
       </w:pPr>
-      <w:hyperlink w:anchor="_Toc156376848" w:history="1">
+      <w:hyperlink w:anchor="_Toc156390480" w:history="1">
         <w:r>
           <w:rPr>
             <w:rStyle w:val="Hyperlink"/>
@@ -895,7 +900,7 @@
             <w:noProof/>
             <w:webHidden/>
           </w:rPr>
-          <w:instrText xml:space="preserve"> PAGEREF _Toc156376848 \h </w:instrText>
+          <w:instrText xml:space="preserve"> PAGEREF _Toc156390480 \h </w:instrText>
         </w:r>
         <w:r>
           <w:rPr>
@@ -915,7 +920,7 @@
             <w:noProof/>
             <w:webHidden/>
           </w:rPr>
-          <w:t>3</w:t>
+          <w:t>4</w:t>
         </w:r>
         <w:r>
           <w:rPr>
@@ -939,13 +944,13 @@
           <w:lang w:eastAsia="en-SG"/>
         </w:rPr>
       </w:pPr>
-      <w:hyperlink w:anchor="_Toc156376849" w:history="1">
+      <w:hyperlink w:anchor="_Toc156390481" w:history="1">
         <w:r>
           <w:rPr>
             <w:rStyle w:val="Hyperlink"/>
             <w:noProof/>
           </w:rPr>
-          <w:t>CWE-416: Use After Free</w:t>
+          <w:t>No return value</w:t>
         </w:r>
         <w:r>
           <w:rPr>
@@ -966,7 +971,7 @@
             <w:noProof/>
             <w:webHidden/>
           </w:rPr>
-          <w:instrText xml:space="preserve"> PAGEREF _Toc156376849 \h </w:instrText>
+          <w:instrText xml:space="preserve"> PAGEREF _Toc156390481 \h </w:instrText>
         </w:r>
         <w:r>
           <w:rPr>
@@ -1010,13 +1015,13 @@
           <w:lang w:eastAsia="en-SG"/>
         </w:rPr>
       </w:pPr>
-      <w:hyperlink w:anchor="_Toc156376850" w:history="1">
+      <w:hyperlink w:anchor="_Toc156390482" w:history="1">
         <w:r>
           <w:rPr>
             <w:rStyle w:val="Hyperlink"/>
             <w:noProof/>
           </w:rPr>
-          <w:t>No return value</w:t>
+          <w:t>Map is just like a python dictionary with key:value</w:t>
         </w:r>
         <w:r>
           <w:rPr>
@@ -1037,7 +1042,7 @@
             <w:noProof/>
             <w:webHidden/>
           </w:rPr>
-          <w:instrText xml:space="preserve"> PAGEREF _Toc156376850 \h </w:instrText>
+          <w:instrText xml:space="preserve"> PAGEREF _Toc156390482 \h </w:instrText>
         </w:r>
         <w:r>
           <w:rPr>
@@ -1081,13 +1086,13 @@
           <w:lang w:eastAsia="en-SG"/>
         </w:rPr>
       </w:pPr>
-      <w:hyperlink w:anchor="_Toc156376851" w:history="1">
+      <w:hyperlink w:anchor="_Toc156390483" w:history="1">
         <w:r>
           <w:rPr>
             <w:rStyle w:val="Hyperlink"/>
             <w:noProof/>
           </w:rPr>
-          <w:t>Map is just like a python dictionary with key:value</w:t>
+          <w:t>Unordered_map is map but unordered and slower</w:t>
         </w:r>
         <w:r>
           <w:rPr>
@@ -1108,7 +1113,7 @@
             <w:noProof/>
             <w:webHidden/>
           </w:rPr>
-          <w:instrText xml:space="preserve"> PAGEREF _Toc156376851 \h </w:instrText>
+          <w:instrText xml:space="preserve"> PAGEREF _Toc156390483 \h </w:instrText>
         </w:r>
         <w:r>
           <w:rPr>
@@ -1152,13 +1157,13 @@
           <w:lang w:eastAsia="en-SG"/>
         </w:rPr>
       </w:pPr>
-      <w:hyperlink w:anchor="_Toc156376852" w:history="1">
+      <w:hyperlink w:anchor="_Toc156390484" w:history="1">
         <w:r>
           <w:rPr>
             <w:rStyle w:val="Hyperlink"/>
             <w:noProof/>
           </w:rPr>
-          <w:t>Unordered_map is map but unordered but slower</w:t>
+          <w:t>Shortcut class constructor syntax</w:t>
         </w:r>
         <w:r>
           <w:rPr>
@@ -1179,7 +1184,7 @@
             <w:noProof/>
             <w:webHidden/>
           </w:rPr>
-          <w:instrText xml:space="preserve"> PAGEREF _Toc156376852 \h </w:instrText>
+          <w:instrText xml:space="preserve"> PAGEREF _Toc156390484 \h </w:instrText>
         </w:r>
         <w:r>
           <w:rPr>
@@ -1199,7 +1204,7 @@
             <w:noProof/>
             <w:webHidden/>
           </w:rPr>
-          <w:t>5</w:t>
+          <w:t>4</w:t>
         </w:r>
         <w:r>
           <w:rPr>
@@ -1223,13 +1228,13 @@
           <w:lang w:eastAsia="en-SG"/>
         </w:rPr>
       </w:pPr>
-      <w:hyperlink w:anchor="_Toc156376853" w:history="1">
+      <w:hyperlink w:anchor="_Toc156390485" w:history="1">
         <w:r>
           <w:rPr>
             <w:rStyle w:val="Hyperlink"/>
             <w:noProof/>
           </w:rPr>
-          <w:t>Shortcut class constructor syntax</w:t>
+          <w:t>Switch-case vs if-else</w:t>
         </w:r>
         <w:r>
           <w:rPr>
@@ -1250,7 +1255,7 @@
             <w:noProof/>
             <w:webHidden/>
           </w:rPr>
-          <w:instrText xml:space="preserve"> PAGEREF _Toc156376853 \h </w:instrText>
+          <w:instrText xml:space="preserve"> PAGEREF _Toc156390485 \h </w:instrText>
         </w:r>
         <w:r>
           <w:rPr>
@@ -1294,13 +1299,13 @@
           <w:lang w:eastAsia="en-SG"/>
         </w:rPr>
       </w:pPr>
-      <w:hyperlink w:anchor="_Toc156376854" w:history="1">
+      <w:hyperlink w:anchor="_Toc156390486" w:history="1">
         <w:r>
           <w:rPr>
             <w:rStyle w:val="Hyperlink"/>
             <w:noProof/>
           </w:rPr>
-          <w:t>Switch-case vs if-else</w:t>
+          <w:t>Regex worked on Windows but not assignment Ubuntu</w:t>
         </w:r>
         <w:r>
           <w:rPr>
@@ -1321,7 +1326,78 @@
             <w:noProof/>
             <w:webHidden/>
           </w:rPr>
-          <w:instrText xml:space="preserve"> PAGEREF _Toc156376854 \h </w:instrText>
+          <w:instrText xml:space="preserve"> PAGEREF _Toc156390486 \h </w:instrText>
+        </w:r>
+        <w:r>
+          <w:rPr>
+            <w:noProof/>
+            <w:webHidden/>
+          </w:rPr>
+        </w:r>
+        <w:r>
+          <w:rPr>
+            <w:noProof/>
+            <w:webHidden/>
+          </w:rPr>
+          <w:fldChar w:fldCharType="separate"/>
+        </w:r>
+        <w:r>
+          <w:rPr>
+            <w:noProof/>
+            <w:webHidden/>
+          </w:rPr>
+          <w:t>5</w:t>
+        </w:r>
+        <w:r>
+          <w:rPr>
+            <w:noProof/>
+            <w:webHidden/>
+          </w:rPr>
+          <w:fldChar w:fldCharType="end"/>
+        </w:r>
+      </w:hyperlink>
+    </w:p>
+    <w:p>
+      <w:pPr>
+        <w:pStyle w:val="TOC2"/>
+        <w:tabs>
+          <w:tab w:val="right" w:leader="dot" w:pos="10456"/>
+        </w:tabs>
+        <w:rPr>
+          <w:rFonts w:asciiTheme="minorHAnsi" w:eastAsiaTheme="minorEastAsia" w:hAnsiTheme="minorHAnsi" w:cstheme="minorBidi"/>
+          <w:noProof/>
+          <w:sz w:val="22"/>
+          <w:lang w:eastAsia="en-SG"/>
+        </w:rPr>
+      </w:pPr>
+      <w:hyperlink w:anchor="_Toc156390487" w:history="1">
+        <w:r>
+          <w:rPr>
+            <w:rStyle w:val="Hyperlink"/>
+            <w:noProof/>
+          </w:rPr>
+          <w:t>Find()</w:t>
+        </w:r>
+        <w:r>
+          <w:rPr>
+            <w:noProof/>
+            <w:webHidden/>
+          </w:rPr>
+          <w:tab/>
+        </w:r>
+        <w:r>
+          <w:rPr>
+            <w:noProof/>
+            <w:webHidden/>
+          </w:rPr>
+          <w:fldChar w:fldCharType="begin"/>
+        </w:r>
+        <w:r>
+          <w:rPr>
+            <w:noProof/>
+            <w:webHidden/>
+          </w:rPr>
+          <w:instrText xml:space="preserve"> PAGEREF _Toc156390487 \h </w:instrText>
         </w:r>
         <w:r>
           <w:rPr>
@@ -1365,7 +1441,7 @@
           <w:lang w:eastAsia="en-SG"/>
         </w:rPr>
       </w:pPr>
-      <w:hyperlink w:anchor="_Toc156376855" w:history="1">
+      <w:hyperlink w:anchor="_Toc156390488" w:history="1">
         <w:r>
           <w:rPr>
             <w:rStyle w:val="Hyperlink"/>
@@ -1392,7 +1468,7 @@
             <w:noProof/>
             <w:webHidden/>
           </w:rPr>
-          <w:instrText xml:space="preserve"> PAGEREF _Toc156376855 \h </w:instrText>
+          <w:instrText xml:space="preserve"> PAGEREF _Toc156390488 \h </w:instrText>
         </w:r>
         <w:r>
           <w:rPr>
@@ -1436,7 +1512,7 @@
           <w:lang w:eastAsia="en-SG"/>
         </w:rPr>
       </w:pPr>
-      <w:hyperlink w:anchor="_Toc156376856" w:history="1">
+      <w:hyperlink w:anchor="_Toc156390489" w:history="1">
         <w:r>
           <w:rPr>
             <w:rStyle w:val="Hyperlink"/>
@@ -1463,7 +1539,7 @@
             <w:noProof/>
             <w:webHidden/>
           </w:rPr>
-          <w:instrText xml:space="preserve"> PAGEREF _Toc156376856 \h </w:instrText>
+          <w:instrText xml:space="preserve"> PAGEREF _Toc156390489 \h </w:instrText>
         </w:r>
         <w:r>
           <w:rPr>
@@ -1507,7 +1583,7 @@
           <w:lang w:eastAsia="en-SG"/>
         </w:rPr>
       </w:pPr>
-      <w:hyperlink w:anchor="_Toc156376857" w:history="1">
+      <w:hyperlink w:anchor="_Toc156390490" w:history="1">
         <w:r>
           <w:rPr>
             <w:rStyle w:val="Hyperlink"/>
@@ -1534,7 +1610,7 @@
             <w:noProof/>
             <w:webHidden/>
           </w:rPr>
-          <w:instrText xml:space="preserve"> PAGEREF _Toc156376857 \h </w:instrText>
+          <w:instrText xml:space="preserve"> PAGEREF _Toc156390490 \h </w:instrText>
         </w:r>
         <w:r>
           <w:rPr>
@@ -1554,7 +1630,7 @@
             <w:noProof/>
             <w:webHidden/>
           </w:rPr>
-          <w:t>6</w:t>
+          <w:t>5</w:t>
         </w:r>
         <w:r>
           <w:rPr>
@@ -1578,7 +1654,7 @@
           <w:lang w:eastAsia="en-SG"/>
         </w:rPr>
       </w:pPr>
-      <w:hyperlink w:anchor="_Toc156376858" w:history="1">
+      <w:hyperlink w:anchor="_Toc156390491" w:history="1">
         <w:r>
           <w:rPr>
             <w:rStyle w:val="Hyperlink"/>
@@ -1605,7 +1681,7 @@
             <w:noProof/>
             <w:webHidden/>
           </w:rPr>
-          <w:instrText xml:space="preserve"> PAGEREF _Toc156376858 \h </w:instrText>
+          <w:instrText xml:space="preserve"> PAGEREF _Toc156390491 \h </w:instrText>
         </w:r>
         <w:r>
           <w:rPr>
@@ -1625,7 +1701,7 @@
             <w:noProof/>
             <w:webHidden/>
           </w:rPr>
-          <w:t>6</w:t>
+          <w:t>5</w:t>
         </w:r>
         <w:r>
           <w:rPr>
@@ -1649,7 +1725,7 @@
           <w:lang w:eastAsia="en-SG"/>
         </w:rPr>
       </w:pPr>
-      <w:hyperlink w:anchor="_Toc156376859" w:history="1">
+      <w:hyperlink w:anchor="_Toc156390492" w:history="1">
         <w:r>
           <w:rPr>
             <w:rStyle w:val="Hyperlink"/>
@@ -1676,7 +1752,7 @@
             <w:noProof/>
             <w:webHidden/>
           </w:rPr>
-          <w:instrText xml:space="preserve"> PAGEREF _Toc156376859 \h </w:instrText>
+          <w:instrText xml:space="preserve"> PAGEREF _Toc156390492 \h </w:instrText>
         </w:r>
         <w:r>
           <w:rPr>
@@ -1727,7 +1803,7 @@
       <w:pPr>
         <w:pStyle w:val="Heading1"/>
       </w:pPr>
-      <w:bookmarkStart w:id="0" w:name="_Toc156376837"/>
+      <w:bookmarkStart w:id="0" w:name="_Toc156390469"/>
       <w:r>
         <w:lastRenderedPageBreak/>
         <w:t>Introduction</w:t>
@@ -1744,7 +1820,7 @@
       <w:pPr>
         <w:pStyle w:val="Heading1"/>
       </w:pPr>
-      <w:bookmarkStart w:id="1" w:name="_Toc156376838"/>
+      <w:bookmarkStart w:id="1" w:name="_Toc156390470"/>
       <w:r>
         <w:t>Extra features</w:t>
       </w:r>
@@ -1762,7 +1838,7 @@
       <w:pPr>
         <w:pStyle w:val="Heading2"/>
       </w:pPr>
-      <w:bookmarkStart w:id="2" w:name="_Toc156376839"/>
+      <w:bookmarkStart w:id="2" w:name="_Toc156390471"/>
       <w:r>
         <w:t xml:space="preserve">Dynamic border </w:t>
       </w:r>
@@ -1902,111 +1978,137 @@
         <w:t>@</w:t>
       </w:r>
     </w:p>
+    <w:p>
+      <w:r>
+        <w:t>As illustrated, the change i</w:t>
+      </w:r>
+      <w:r>
+        <w:t>n</w:t>
+      </w:r>
+      <w:r>
+        <w:t xml:space="preserve"> grid size does not affect the </w:t>
+      </w:r>
+      <w:r>
+        <w:t>coordinates</w:t>
+      </w:r>
+      <w:r>
+        <w:t xml:space="preserve"> in the grid. The x and y coordinates remain consistently accurate.</w:t>
+      </w:r>
+    </w:p>
     <w:p/>
     <w:p>
-      <w:r>
-        <w:t>As illustrated, the change i</w:t>
-      </w:r>
-      <w:r>
-        <w:t>n</w:t>
-      </w:r>
-      <w:r>
-        <w:t xml:space="preserve"> grid size does not affect the </w:t>
-      </w:r>
-      <w:r>
-        <w:t>coordinates</w:t>
-      </w:r>
-      <w:r>
-        <w:t xml:space="preserve"> in the grid. The x and y coordinates remain consistently accurate.</w:t>
+      <w:pPr>
+        <w:pStyle w:val="Heading2"/>
+      </w:pPr>
+      <w:bookmarkStart w:id="3" w:name="_Toc156390472"/>
+      <w:r>
+        <w:t>Input validation</w:t>
+      </w:r>
+      <w:bookmarkEnd w:id="3"/>
+    </w:p>
+    <w:p>
+      <w:pPr>
+        <w:pStyle w:val="Heading3"/>
+      </w:pPr>
+      <w:bookmarkStart w:id="4" w:name="_Toc156390473"/>
+      <w:r>
+        <w:t>Main menu</w:t>
+      </w:r>
+      <w:bookmarkEnd w:id="4"/>
+    </w:p>
+    <w:p>
+      <w:r>
+        <w:t>If the user inputs anything that’s not within the menu options, the program will ask for input again.</w:t>
+      </w:r>
+    </w:p>
+    <w:p>
+      <w:pPr>
+        <w:pStyle w:val="Heading3"/>
+      </w:pPr>
+      <w:bookmarkStart w:id="5" w:name="_Toc156390474"/>
+      <w:r>
+        <w:t>File not found</w:t>
+      </w:r>
+      <w:bookmarkEnd w:id="5"/>
+    </w:p>
+    <w:p>
+      <w:r>
+        <w:t>In option 1, if the file is not found or if it cannot be read, the program will ask to input another file name.</w:t>
+      </w:r>
+    </w:p>
+    <w:p>
+      <w:pPr>
+        <w:pStyle w:val="Heading3"/>
+      </w:pPr>
+      <w:bookmarkStart w:id="6" w:name="_Toc156390475"/>
+      <w:proofErr w:type="spellStart"/>
+      <w:r>
+        <w:t>Config</w:t>
+      </w:r>
+      <w:proofErr w:type="spellEnd"/>
+      <w:r>
+        <w:t xml:space="preserve"> file must be processed</w:t>
+      </w:r>
+      <w:bookmarkEnd w:id="6"/>
+    </w:p>
+    <w:p>
+      <w:r>
+        <w:t xml:space="preserve">If the user selects any options from 2 to 7, without processing the </w:t>
+      </w:r>
+      <w:proofErr w:type="spellStart"/>
+      <w:r>
+        <w:t>config</w:t>
+      </w:r>
+      <w:proofErr w:type="spellEnd"/>
+      <w:r>
+        <w:t xml:space="preserve"> file in option 1, the selected option will not run.</w:t>
+      </w:r>
+    </w:p>
+    <w:p>
+      <w:pPr>
+        <w:pStyle w:val="Heading3"/>
+      </w:pPr>
+      <w:bookmarkStart w:id="7" w:name="_Toc156390476"/>
+      <w:proofErr w:type="spellStart"/>
+      <w:r>
+        <w:t>Config</w:t>
+      </w:r>
+      <w:proofErr w:type="spellEnd"/>
+      <w:r>
+        <w:t xml:space="preserve"> file ignores white spaces </w:t>
+      </w:r>
+      <w:r>
+        <w:t>outside of</w:t>
+      </w:r>
+      <w:r>
+        <w:t xml:space="preserve"> the 5 lines</w:t>
+      </w:r>
+      <w:bookmarkEnd w:id="7"/>
+    </w:p>
+    <w:p>
+      <w:r>
+        <w:t xml:space="preserve">When the program reads in the </w:t>
+      </w:r>
+      <w:proofErr w:type="spellStart"/>
+      <w:r>
+        <w:t>config</w:t>
+      </w:r>
+      <w:proofErr w:type="spellEnd"/>
+      <w:r>
+        <w:t xml:space="preserve"> file, all comments and empty lines are ignored</w:t>
+      </w:r>
+      <w:r>
+        <w:t>.</w:t>
       </w:r>
     </w:p>
     <w:p/>
     <w:p>
       <w:pPr>
-        <w:pStyle w:val="Heading2"/>
-      </w:pPr>
-      <w:bookmarkStart w:id="3" w:name="_Toc156376840"/>
-      <w:r>
-        <w:t>Input validation</w:t>
-      </w:r>
-      <w:bookmarkEnd w:id="3"/>
-    </w:p>
-    <w:p>
-      <w:pPr>
-        <w:pStyle w:val="Heading3"/>
-      </w:pPr>
-      <w:bookmarkStart w:id="4" w:name="_Toc156376841"/>
-      <w:r>
-        <w:t>Main menu</w:t>
-      </w:r>
-      <w:bookmarkEnd w:id="4"/>
-    </w:p>
-    <w:p>
-      <w:r>
-        <w:t>If the user inputs anything that’s not within the menu options, the program will ask for input again.</w:t>
-      </w:r>
-    </w:p>
-    <w:p>
-      <w:pPr>
-        <w:pStyle w:val="Heading3"/>
-      </w:pPr>
-      <w:bookmarkStart w:id="5" w:name="_Toc156376842"/>
-      <w:r>
-        <w:t>File not found</w:t>
-      </w:r>
-      <w:bookmarkEnd w:id="5"/>
-    </w:p>
-    <w:p>
-      <w:r>
-        <w:t>In option 1, if the file is not found or if it cannot be read, the program will ask to input another file name.</w:t>
-      </w:r>
-    </w:p>
-    <w:p>
-      <w:pPr>
-        <w:pStyle w:val="Heading3"/>
-      </w:pPr>
-      <w:bookmarkStart w:id="6" w:name="_Toc156376843"/>
-      <w:r>
-        <w:t>Config file must be processed</w:t>
-      </w:r>
-      <w:bookmarkEnd w:id="6"/>
-    </w:p>
-    <w:p>
-      <w:r>
-        <w:t>If the user selects any options from 2 to 7, without processing the config file in option 1, the selected option will not run.</w:t>
-      </w:r>
-    </w:p>
-    <w:p>
-      <w:pPr>
-        <w:pStyle w:val="Heading3"/>
-      </w:pPr>
-      <w:bookmarkStart w:id="7" w:name="_Toc156376844"/>
-      <w:r>
-        <w:t xml:space="preserve">Config file ignores white spaces </w:t>
-      </w:r>
-      <w:r>
-        <w:t>outside of</w:t>
-      </w:r>
-      <w:r>
-        <w:t xml:space="preserve"> the 5 lines</w:t>
-      </w:r>
-      <w:bookmarkEnd w:id="7"/>
-    </w:p>
-    <w:p>
-      <w:r>
-        <w:t>When the program reads in the config file, all comments and empty lines are ignored</w:t>
-      </w:r>
-      <w:r>
-        <w:t>.</w:t>
-      </w:r>
-    </w:p>
-    <w:p/>
-    <w:p>
-      <w:pPr>
         <w:pStyle w:val="Heading1"/>
       </w:pPr>
-      <w:bookmarkStart w:id="8" w:name="_Toc156376845"/>
-      <w:r>
+      <w:bookmarkStart w:id="8" w:name="_Toc156390477"/>
+      <w:r>
+        <w:lastRenderedPageBreak/>
         <w:t>Limitations</w:t>
       </w:r>
       <w:bookmarkEnd w:id="8"/>
@@ -2043,12 +2145,14 @@
       <w:r>
         <w:t xml:space="preserve">The </w:t>
       </w:r>
+      <w:proofErr w:type="spellStart"/>
       <w:r>
         <w:rPr>
           <w:rStyle w:val="BookTitle"/>
         </w:rPr>
         <w:t>ncurser</w:t>
       </w:r>
+      <w:proofErr w:type="spellEnd"/>
       <w:r>
         <w:t xml:space="preserve"> library is only available on Linux. </w:t>
       </w:r>
@@ -2089,7 +2193,15 @@
         </w:numPr>
       </w:pPr>
       <w:r>
-        <w:t>The config file requires a specific format else the program would not run properly.</w:t>
+        <w:t xml:space="preserve">The </w:t>
+      </w:r>
+      <w:proofErr w:type="spellStart"/>
+      <w:r>
+        <w:t>config</w:t>
+      </w:r>
+      <w:proofErr w:type="spellEnd"/>
+      <w:r>
+        <w:t xml:space="preserve"> file requires a specific format else the program would not run properly.</w:t>
       </w:r>
     </w:p>
     <w:p>
@@ -2157,7 +2269,15 @@
         </w:numPr>
       </w:pPr>
       <w:r>
-        <w:t>User cannot re-enter config file. User would need to end program and start again</w:t>
+        <w:t xml:space="preserve">User cannot re-enter </w:t>
+      </w:r>
+      <w:proofErr w:type="spellStart"/>
+      <w:r>
+        <w:t>config</w:t>
+      </w:r>
+      <w:proofErr w:type="spellEnd"/>
+      <w:r>
+        <w:t xml:space="preserve"> file. User would need to end program and start again</w:t>
       </w:r>
     </w:p>
     <w:p>
@@ -2177,7 +2297,7 @@
       <w:pPr>
         <w:pStyle w:val="Heading1"/>
       </w:pPr>
-      <w:bookmarkStart w:id="9" w:name="_Toc156376846"/>
+      <w:bookmarkStart w:id="9" w:name="_Toc156390478"/>
       <w:r>
         <w:t>Learnings</w:t>
       </w:r>
@@ -2192,7 +2312,7 @@
       <w:pPr>
         <w:pStyle w:val="Heading2"/>
       </w:pPr>
-      <w:bookmarkStart w:id="10" w:name="_Toc156376847"/>
+      <w:bookmarkStart w:id="10" w:name="_Toc156390479"/>
       <w:r>
         <w:t>How to update elements in vector with range type for loop</w:t>
       </w:r>
@@ -2880,40 +3000,135 @@
       <w:pPr>
         <w:pStyle w:val="Heading2"/>
       </w:pPr>
-      <w:bookmarkStart w:id="11" w:name="_Toc156376848"/>
+      <w:bookmarkStart w:id="11" w:name="_Toc156390480"/>
+      <w:r>
+        <w:t>Some functions want C style string, not regular string</w:t>
+      </w:r>
+      <w:bookmarkEnd w:id="11"/>
+    </w:p>
+    <w:p>
+      <w:r>
+        <w:t xml:space="preserve">I used this function called </w:t>
+      </w:r>
+      <w:proofErr w:type="spellStart"/>
+      <w:proofErr w:type="gramStart"/>
+      <w:r>
+        <w:rPr>
+          <w:rStyle w:val="BookTitle"/>
+        </w:rPr>
+        <w:t>mvwprintw</w:t>
+      </w:r>
+      <w:proofErr w:type="spellEnd"/>
+      <w:r>
+        <w:rPr>
+          <w:rStyle w:val="BookTitle"/>
+        </w:rPr>
+        <w:t>(</w:t>
+      </w:r>
+      <w:proofErr w:type="gramEnd"/>
+      <w:r>
+        <w:rPr>
+          <w:rStyle w:val="BookTitle"/>
+        </w:rPr>
+        <w:t>)</w:t>
+      </w:r>
+      <w:r>
+        <w:t xml:space="preserve"> from the </w:t>
+      </w:r>
+      <w:proofErr w:type="spellStart"/>
+      <w:r>
+        <w:rPr>
+          <w:rStyle w:val="BookTitle"/>
+        </w:rPr>
+        <w:t>ncurser</w:t>
+      </w:r>
+      <w:proofErr w:type="spellEnd"/>
+      <w:r>
+        <w:t xml:space="preserve"> library. It’s fourth parameter takes in a string. I had an </w:t>
+      </w:r>
+      <w:proofErr w:type="spellStart"/>
+      <w:r>
+        <w:t>int</w:t>
+      </w:r>
+      <w:proofErr w:type="spellEnd"/>
+      <w:r>
+        <w:t xml:space="preserve"> type variable that I wanted to use. I looked up ways to convert </w:t>
+      </w:r>
+      <w:proofErr w:type="spellStart"/>
+      <w:r>
+        <w:t>int</w:t>
+      </w:r>
+      <w:proofErr w:type="spellEnd"/>
+      <w:r>
+        <w:t xml:space="preserve"> to string, however I still received an error message. Upon closer inspection, the </w:t>
+      </w:r>
       <w:r>
         <w:lastRenderedPageBreak/>
-        <w:t>Some functions want C style string, not regular string</w:t>
-      </w:r>
-      <w:bookmarkEnd w:id="11"/>
-    </w:p>
-    <w:p>
-      <w:r>
-        <w:t xml:space="preserve">I used this function called </w:t>
-      </w:r>
+        <w:t xml:space="preserve">function wanted C style string </w:t>
+      </w:r>
+      <w:proofErr w:type="spellStart"/>
+      <w:r>
+        <w:t>const</w:t>
+      </w:r>
+      <w:proofErr w:type="spellEnd"/>
+      <w:r>
+        <w:t xml:space="preserve"> char*. So I searched up how to convert string to C style string. In the end I mashed two functions together to become </w:t>
+      </w:r>
+      <w:proofErr w:type="spellStart"/>
       <w:r>
         <w:rPr>
           <w:rStyle w:val="BookTitle"/>
         </w:rPr>
-        <w:t>mvwprintw()</w:t>
-      </w:r>
-      <w:r>
-        <w:t xml:space="preserve"> from the </w:t>
-      </w:r>
+        <w:t>to_string</w:t>
+      </w:r>
+      <w:proofErr w:type="spellEnd"/>
       <w:r>
         <w:rPr>
           <w:rStyle w:val="BookTitle"/>
         </w:rPr>
-        <w:t>ncurser</w:t>
-      </w:r>
-      <w:r>
-        <w:t xml:space="preserve"> library. It’s fourth parameter takes in a string. I had an int type variable that I wanted to use. I looked up ways to convert int to string, however I still received an error message. Upon closer inspection, the function wanted C style string const char*. So I searched up how to convert string to C style string. In the end I mashed two functions together to become </w:t>
-      </w:r>
+        <w:t>(</w:t>
+      </w:r>
+      <w:proofErr w:type="spellStart"/>
       <w:r>
         <w:rPr>
           <w:rStyle w:val="BookTitle"/>
         </w:rPr>
-        <w:t>to_string(gridy).c_str()</w:t>
+        <w:t>gridy</w:t>
+      </w:r>
+      <w:proofErr w:type="spellEnd"/>
+      <w:r>
+        <w:rPr>
+          <w:rStyle w:val="BookTitle"/>
+        </w:rPr>
+        <w:t>).</w:t>
+      </w:r>
+      <w:proofErr w:type="spellStart"/>
+      <w:r>
+        <w:rPr>
+          <w:rStyle w:val="BookTitle"/>
+        </w:rPr>
+        <w:t>c_</w:t>
+      </w:r>
+      <w:proofErr w:type="gramStart"/>
+      <w:r>
+        <w:rPr>
+          <w:rStyle w:val="BookTitle"/>
+        </w:rPr>
+        <w:t>str</w:t>
+      </w:r>
+      <w:proofErr w:type="spellEnd"/>
+      <w:r>
+        <w:rPr>
+          <w:rStyle w:val="BookTitle"/>
+        </w:rPr>
+        <w:t>(</w:t>
+      </w:r>
+      <w:proofErr w:type="gramEnd"/>
+      <w:r>
+        <w:rPr>
+          <w:rStyle w:val="BookTitle"/>
+        </w:rPr>
+        <w:t>)</w:t>
       </w:r>
       <w:r>
         <w:t xml:space="preserve"> </w:t>
@@ -2927,140 +3142,91 @@
         <w:t>use external libraries so I scrapped it lol.</w:t>
       </w:r>
     </w:p>
+    <w:p>
+      <w:bookmarkStart w:id="12" w:name="_GoBack"/>
+      <w:bookmarkEnd w:id="12"/>
+    </w:p>
+    <w:p>
+      <w:pPr>
+        <w:pStyle w:val="Heading2"/>
+      </w:pPr>
+      <w:bookmarkStart w:id="13" w:name="_Toc156390482"/>
+      <w:r>
+        <w:t>Map</w:t>
+      </w:r>
+      <w:r>
+        <w:t xml:space="preserve"> is just like a python dictionary with </w:t>
+      </w:r>
+      <w:proofErr w:type="spellStart"/>
+      <w:r>
+        <w:t>key:value</w:t>
+      </w:r>
+      <w:bookmarkEnd w:id="13"/>
+      <w:proofErr w:type="spellEnd"/>
+    </w:p>
+    <w:p>
+      <w:r>
+        <w:t xml:space="preserve">I discovered this type called </w:t>
+      </w:r>
+      <w:r>
+        <w:rPr>
+          <w:rStyle w:val="BookTitle"/>
+        </w:rPr>
+        <w:t>map</w:t>
+      </w:r>
+      <w:r>
+        <w:t xml:space="preserve"> that acts just like a python dictionary. Useful when I want to look for something based on </w:t>
+      </w:r>
+      <w:proofErr w:type="spellStart"/>
+      <w:r>
+        <w:t>key:value</w:t>
+      </w:r>
+      <w:proofErr w:type="spellEnd"/>
+      <w:r>
+        <w:t xml:space="preserve"> pairs.</w:t>
+      </w:r>
+    </w:p>
     <w:p/>
     <w:p>
       <w:pPr>
         <w:pStyle w:val="Heading2"/>
       </w:pPr>
-      <w:bookmarkStart w:id="12" w:name="_Toc156376849"/>
-      <w:r>
-        <w:t>CWE-416: Use After Free</w:t>
-      </w:r>
-      <w:bookmarkEnd w:id="12"/>
-    </w:p>
-    <w:p>
-      <w:r>
-        <w:t xml:space="preserve">In my VS code IDE, I have a code scanning plug in from Snyk. </w:t>
-      </w:r>
-      <w:r>
-        <w:t>It detected</w:t>
-      </w:r>
-      <w:r>
-        <w:t xml:space="preserve"> that my code had this vulnerability called “use after free”.</w:t>
-      </w:r>
-    </w:p>
-    <w:p>
-      <w:r>
-        <w:rPr>
-          <w:noProof/>
-          <w:lang w:eastAsia="en-SG"/>
-        </w:rPr>
-        <w:drawing>
-          <wp:inline distT="0" distB="0" distL="0" distR="0" wp14:anchorId="7513BFDF" wp14:editId="780CF893">
-            <wp:extent cx="4243753" cy="1817361"/>
-            <wp:effectExtent l="0" t="0" r="4445" b="0"/>
-            <wp:docPr id="1" name="Picture 1"/>
-            <wp:cNvGraphicFramePr>
-              <a:graphicFrameLocks xmlns:a="http://schemas.openxmlformats.org/drawingml/2006/main" noChangeAspect="1"/>
-            </wp:cNvGraphicFramePr>
-            <a:graphic xmlns:a="http://schemas.openxmlformats.org/drawingml/2006/main">
-              <a:graphicData uri="http://schemas.openxmlformats.org/drawingml/2006/picture">
-                <pic:pic xmlns:pic="http://schemas.openxmlformats.org/drawingml/2006/picture">
-                  <pic:nvPicPr>
-                    <pic:cNvPr id="1" name=""/>
-                    <pic:cNvPicPr/>
-                  </pic:nvPicPr>
-                  <pic:blipFill>
-                    <a:blip r:embed="rId11"/>
-                    <a:stretch>
-                      <a:fillRect/>
-                    </a:stretch>
-                  </pic:blipFill>
-                  <pic:spPr>
-                    <a:xfrm>
-                      <a:off x="0" y="0"/>
-                      <a:ext cx="4267414" cy="1827493"/>
-                    </a:xfrm>
-                    <a:prstGeom prst="rect">
-                      <a:avLst/>
-                    </a:prstGeom>
-                  </pic:spPr>
-                </pic:pic>
-              </a:graphicData>
-            </a:graphic>
-          </wp:inline>
-        </w:drawing>
-      </w:r>
-    </w:p>
-    <w:p>
-      <w:hyperlink r:id="rId12" w:history="1">
-        <w:r>
-          <w:rPr>
-            <w:rStyle w:val="Hyperlink"/>
-          </w:rPr>
-          <w:t>https://learn.snyk.io/lesson/use-after-free/</w:t>
-        </w:r>
-      </w:hyperlink>
-    </w:p>
-    <w:p>
-      <w:r>
-        <w:t>After reading the article I understood why Snyk was giving me a warning. I realised that if this function takes in an empty xys array, or if xys has a different number of elements than I expected, say only 3 elements, then xys[3] would be pointing to an unallocated memory location. Best case, xys[3] just points to some random memory location and when it is printed out, it just prints some gibberish. But worst case scenario is that an attacker could manipulate input to perform remote code execution.</w:t>
-      </w:r>
-    </w:p>
-    <w:p>
-      <w:r>
-        <w:t xml:space="preserve">Functionally my code as is would work because the size of the array is hard-coded </w:t>
-      </w:r>
-      <w:r>
-        <w:t>but for good measure I should check if array is null before accessing its contents.</w:t>
-      </w:r>
-    </w:p>
-    <w:p>
-      <w:r>
-        <w:rPr>
-          <w:noProof/>
-          <w:lang w:eastAsia="en-SG"/>
-        </w:rPr>
-        <w:drawing>
-          <wp:inline distT="0" distB="0" distL="0" distR="0" wp14:anchorId="16B4C96B" wp14:editId="2D1A5A94">
-            <wp:extent cx="4218133" cy="2016369"/>
-            <wp:effectExtent l="0" t="0" r="0" b="3175"/>
-            <wp:docPr id="2" name="Picture 2"/>
-            <wp:cNvGraphicFramePr>
-              <a:graphicFrameLocks xmlns:a="http://schemas.openxmlformats.org/drawingml/2006/main" noChangeAspect="1"/>
-            </wp:cNvGraphicFramePr>
-            <a:graphic xmlns:a="http://schemas.openxmlformats.org/drawingml/2006/main">
-              <a:graphicData uri="http://schemas.openxmlformats.org/drawingml/2006/picture">
-                <pic:pic xmlns:pic="http://schemas.openxmlformats.org/drawingml/2006/picture">
-                  <pic:nvPicPr>
-                    <pic:cNvPr id="1" name=""/>
-                    <pic:cNvPicPr/>
-                  </pic:nvPicPr>
-                  <pic:blipFill>
-                    <a:blip r:embed="rId13"/>
-                    <a:stretch>
-                      <a:fillRect/>
-                    </a:stretch>
-                  </pic:blipFill>
-                  <pic:spPr>
-                    <a:xfrm>
-                      <a:off x="0" y="0"/>
-                      <a:ext cx="4240764" cy="2027187"/>
-                    </a:xfrm>
-                    <a:prstGeom prst="rect">
-                      <a:avLst/>
-                    </a:prstGeom>
-                  </pic:spPr>
-                </pic:pic>
-              </a:graphicData>
-            </a:graphic>
-          </wp:inline>
-        </w:drawing>
-      </w:r>
-    </w:p>
-    <w:p>
-      <w:r>
-        <w:t>Nonetheless, the scanner still throws a warning. I think it’s fine because, as mentioned previously, the size of the array is hard-coded hence my app will not run into null pointer type issues in this function. Still, interesting to see Snyk giving me memory allocation related warnings. Something I would not see for python applications.</w:t>
+      <w:bookmarkStart w:id="14" w:name="_Toc156390483"/>
+      <w:proofErr w:type="spellStart"/>
+      <w:r>
+        <w:t>Unordered_map</w:t>
+      </w:r>
+      <w:proofErr w:type="spellEnd"/>
+      <w:r>
+        <w:t xml:space="preserve"> is map but unordered </w:t>
+      </w:r>
+      <w:r>
+        <w:t>and</w:t>
+      </w:r>
+      <w:r>
+        <w:t xml:space="preserve"> slower</w:t>
+      </w:r>
+      <w:bookmarkEnd w:id="14"/>
+    </w:p>
+    <w:p>
+      <w:r>
+        <w:t xml:space="preserve">Apparently maps, aka </w:t>
+      </w:r>
+      <w:proofErr w:type="spellStart"/>
+      <w:r>
+        <w:t>c++</w:t>
+      </w:r>
+      <w:proofErr w:type="spellEnd"/>
+      <w:r>
+        <w:t xml:space="preserve"> </w:t>
+      </w:r>
+      <w:proofErr w:type="spellStart"/>
+      <w:r>
+        <w:t>dicts</w:t>
+      </w:r>
+      <w:proofErr w:type="spellEnd"/>
+      <w:r>
+        <w:t xml:space="preserve"> lol, have an unordered version however it takes up more memory. It’s use case is specific to the developer’s application. For my case, it seems both work fine so I used map instead.</w:t>
       </w:r>
     </w:p>
     <w:p/>
@@ -3068,128 +3234,21 @@
       <w:pPr>
         <w:pStyle w:val="Heading2"/>
       </w:pPr>
-      <w:bookmarkStart w:id="13" w:name="_Toc156376850"/>
-      <w:r>
-        <w:t>No return value</w:t>
-      </w:r>
-      <w:bookmarkEnd w:id="13"/>
-    </w:p>
-    <w:p>
-      <w:r>
-        <w:t xml:space="preserve">In my functions </w:t>
-      </w:r>
-      <w:r>
-        <w:rPr>
-          <w:rStyle w:val="BookTitle"/>
-        </w:rPr>
-        <w:t>men2reader</w:t>
-      </w:r>
-      <w:r>
-        <w:t xml:space="preserve"> and </w:t>
-      </w:r>
-      <w:r>
-        <w:rPr>
-          <w:rStyle w:val="BookTitle"/>
-        </w:rPr>
-        <w:t>men3reader</w:t>
-      </w:r>
-      <w:r>
-        <w:t xml:space="preserve">, they only have a return value inside an if statement. Outside this if statement there is no return value. The compiler gives me a warning for this. I understand that all non-void functions must have a return value however I have designed my program flow such that </w:t>
-      </w:r>
-      <w:r>
-        <w:t>if config file has not been processed, options 2 to 7 cannot be performed.</w:t>
-      </w:r>
-      <w:r>
-        <w:t xml:space="preserve"> Thus,</w:t>
-      </w:r>
-      <w:r>
-        <w:t xml:space="preserve"> there will never be an instance where </w:t>
-      </w:r>
-      <w:r>
-        <w:rPr>
-          <w:rStyle w:val="BookTitle"/>
-        </w:rPr>
-        <w:t>men2reader</w:t>
-      </w:r>
-      <w:r>
-        <w:t xml:space="preserve"> and </w:t>
-      </w:r>
-      <w:r>
-        <w:rPr>
-          <w:rStyle w:val="BookTitle"/>
-        </w:rPr>
-        <w:t>men3reader</w:t>
-      </w:r>
-      <w:r>
-        <w:t xml:space="preserve"> does not return anything.</w:t>
-      </w:r>
-    </w:p>
-    <w:p/>
-    <w:p>
-      <w:pPr>
-        <w:pStyle w:val="Heading2"/>
-      </w:pPr>
-      <w:bookmarkStart w:id="14" w:name="_Toc156376851"/>
-      <w:r>
-        <w:lastRenderedPageBreak/>
-        <w:t>Map</w:t>
-      </w:r>
-      <w:r>
-        <w:t xml:space="preserve"> is just like a python dictionary with key:value</w:t>
-      </w:r>
-      <w:bookmarkEnd w:id="14"/>
-    </w:p>
-    <w:p>
-      <w:r>
-        <w:t xml:space="preserve">I discovered this type called </w:t>
-      </w:r>
-      <w:r>
-        <w:rPr>
-          <w:rStyle w:val="BookTitle"/>
-        </w:rPr>
-        <w:t>map</w:t>
-      </w:r>
-      <w:r>
-        <w:t xml:space="preserve"> that acts just like a python dictionary. Useful when I want to look for something based on key:value pairs.</w:t>
-      </w:r>
-    </w:p>
-    <w:p/>
-    <w:p>
-      <w:pPr>
-        <w:pStyle w:val="Heading2"/>
-      </w:pPr>
-      <w:bookmarkStart w:id="15" w:name="_Toc156376852"/>
-      <w:r>
-        <w:t xml:space="preserve">Unordered_map is map but unordered </w:t>
-      </w:r>
-      <w:r>
-        <w:t>and</w:t>
-      </w:r>
-      <w:r>
-        <w:t xml:space="preserve"> slower</w:t>
+      <w:bookmarkStart w:id="15" w:name="_Toc156390484"/>
+      <w:r>
+        <w:t>Shortcut class constructor syntax</w:t>
       </w:r>
       <w:bookmarkEnd w:id="15"/>
     </w:p>
     <w:p>
       <w:r>
-        <w:t>Apparently maps, aka c++ dicts lol, have an unordered version however it takes up more memory. It’s use case is specific to the developer’s application. For my case, it seems both work fine so I used map instead.</w:t>
-      </w:r>
-    </w:p>
-    <w:p/>
-    <w:p>
-      <w:pPr>
-        <w:pStyle w:val="Heading2"/>
-      </w:pPr>
-      <w:bookmarkStart w:id="16" w:name="_Toc156376853"/>
-      <w:r>
-        <w:t>Shortcut class constructor syntax</w:t>
-      </w:r>
-      <w:bookmarkEnd w:id="16"/>
-    </w:p>
-    <w:p>
-      <w:r>
-        <w:t>I copied some code online to create my struct</w:t>
-      </w:r>
+        <w:t xml:space="preserve">I copied some code online to create my </w:t>
+      </w:r>
+      <w:proofErr w:type="spellStart"/>
+      <w:r>
+        <w:t>struct</w:t>
+      </w:r>
+      <w:proofErr w:type="spellEnd"/>
     </w:p>
     <w:p>
       <w:pPr>
@@ -3211,7 +3270,29 @@
           <w:szCs w:val="21"/>
           <w:lang w:eastAsia="en-SG"/>
         </w:rPr>
-        <w:t>// Struct to store coordinates and category</w:t>
+        <w:t xml:space="preserve">// </w:t>
+      </w:r>
+      <w:proofErr w:type="spellStart"/>
+      <w:r>
+        <w:rPr>
+          <w:rFonts w:ascii="Consolas" w:eastAsia="Times New Roman" w:hAnsi="Consolas"/>
+          <w:color w:val="6A9955"/>
+          <w:sz w:val="21"/>
+          <w:szCs w:val="21"/>
+          <w:lang w:eastAsia="en-SG"/>
+        </w:rPr>
+        <w:t>Struct</w:t>
+      </w:r>
+      <w:proofErr w:type="spellEnd"/>
+      <w:r>
+        <w:rPr>
+          <w:rFonts w:ascii="Consolas" w:eastAsia="Times New Roman" w:hAnsi="Consolas"/>
+          <w:color w:val="6A9955"/>
+          <w:sz w:val="21"/>
+          <w:szCs w:val="21"/>
+          <w:lang w:eastAsia="en-SG"/>
+        </w:rPr>
+        <w:t xml:space="preserve"> to store coordinates and category</w:t>
       </w:r>
     </w:p>
     <w:p>
@@ -3226,6 +3307,7 @@
           <w:lang w:eastAsia="en-SG"/>
         </w:rPr>
       </w:pPr>
+      <w:proofErr w:type="spellStart"/>
       <w:r>
         <w:rPr>
           <w:rFonts w:ascii="Consolas" w:eastAsia="Times New Roman" w:hAnsi="Consolas"/>
@@ -3236,6 +3318,7 @@
         </w:rPr>
         <w:t>struct</w:t>
       </w:r>
+      <w:proofErr w:type="spellEnd"/>
       <w:r>
         <w:rPr>
           <w:rFonts w:ascii="Consolas" w:eastAsia="Times New Roman" w:hAnsi="Consolas"/>
@@ -3246,6 +3329,7 @@
         </w:rPr>
         <w:t xml:space="preserve"> </w:t>
       </w:r>
+      <w:proofErr w:type="spellStart"/>
       <w:r>
         <w:rPr>
           <w:rFonts w:ascii="Consolas" w:eastAsia="Times New Roman" w:hAnsi="Consolas"/>
@@ -3256,6 +3340,7 @@
         </w:rPr>
         <w:t>surrounddata</w:t>
       </w:r>
+      <w:proofErr w:type="spellEnd"/>
       <w:r>
         <w:rPr>
           <w:rFonts w:ascii="Consolas" w:eastAsia="Times New Roman" w:hAnsi="Consolas"/>
@@ -3312,6 +3397,7 @@
         </w:rPr>
         <w:t xml:space="preserve">    </w:t>
       </w:r>
+      <w:proofErr w:type="spellStart"/>
       <w:r>
         <w:rPr>
           <w:rFonts w:ascii="Consolas" w:eastAsia="Times New Roman" w:hAnsi="Consolas"/>
@@ -3322,6 +3408,7 @@
         </w:rPr>
         <w:t>int</w:t>
       </w:r>
+      <w:proofErr w:type="spellEnd"/>
       <w:r>
         <w:rPr>
           <w:rFonts w:ascii="Consolas" w:eastAsia="Times New Roman" w:hAnsi="Consolas"/>
@@ -3355,6 +3442,7 @@
         </w:rPr>
         <w:t xml:space="preserve">    </w:t>
       </w:r>
+      <w:proofErr w:type="spellStart"/>
       <w:r>
         <w:rPr>
           <w:rFonts w:ascii="Consolas" w:eastAsia="Times New Roman" w:hAnsi="Consolas"/>
@@ -3365,6 +3453,7 @@
         </w:rPr>
         <w:t>int</w:t>
       </w:r>
+      <w:proofErr w:type="spellEnd"/>
       <w:r>
         <w:rPr>
           <w:rFonts w:ascii="Consolas" w:eastAsia="Times New Roman" w:hAnsi="Consolas"/>
@@ -3398,6 +3487,7 @@
         </w:rPr>
         <w:t xml:space="preserve">    </w:t>
       </w:r>
+      <w:proofErr w:type="spellStart"/>
       <w:r>
         <w:rPr>
           <w:rFonts w:ascii="Consolas" w:eastAsia="Times New Roman" w:hAnsi="Consolas"/>
@@ -3408,6 +3498,7 @@
         </w:rPr>
         <w:t>int</w:t>
       </w:r>
+      <w:proofErr w:type="spellEnd"/>
       <w:r>
         <w:rPr>
           <w:rFonts w:ascii="Consolas" w:eastAsia="Times New Roman" w:hAnsi="Consolas"/>
@@ -3464,6 +3555,8 @@
         </w:rPr>
         <w:t xml:space="preserve">    </w:t>
       </w:r>
+      <w:proofErr w:type="spellStart"/>
+      <w:proofErr w:type="gramStart"/>
       <w:r>
         <w:rPr>
           <w:rFonts w:ascii="Consolas" w:eastAsia="Times New Roman" w:hAnsi="Consolas"/>
@@ -3474,6 +3567,7 @@
         </w:rPr>
         <w:t>surrounddata</w:t>
       </w:r>
+      <w:proofErr w:type="spellEnd"/>
       <w:r>
         <w:rPr>
           <w:rFonts w:ascii="Consolas" w:eastAsia="Times New Roman" w:hAnsi="Consolas"/>
@@ -3484,6 +3578,8 @@
         </w:rPr>
         <w:t>(</w:t>
       </w:r>
+      <w:proofErr w:type="spellStart"/>
+      <w:proofErr w:type="gramEnd"/>
       <w:r>
         <w:rPr>
           <w:rFonts w:ascii="Consolas" w:eastAsia="Times New Roman" w:hAnsi="Consolas"/>
@@ -3494,6 +3590,7 @@
         </w:rPr>
         <w:t>int</w:t>
       </w:r>
+      <w:proofErr w:type="spellEnd"/>
       <w:r>
         <w:rPr>
           <w:rFonts w:ascii="Consolas" w:eastAsia="Times New Roman" w:hAnsi="Consolas"/>
@@ -3524,6 +3621,7 @@
         </w:rPr>
         <w:t xml:space="preserve">, </w:t>
       </w:r>
+      <w:proofErr w:type="spellStart"/>
       <w:r>
         <w:rPr>
           <w:rFonts w:ascii="Consolas" w:eastAsia="Times New Roman" w:hAnsi="Consolas"/>
@@ -3534,6 +3632,7 @@
         </w:rPr>
         <w:t>int</w:t>
       </w:r>
+      <w:proofErr w:type="spellEnd"/>
       <w:r>
         <w:rPr>
           <w:rFonts w:ascii="Consolas" w:eastAsia="Times New Roman" w:hAnsi="Consolas"/>
@@ -3564,6 +3663,7 @@
         </w:rPr>
         <w:t xml:space="preserve">, </w:t>
       </w:r>
+      <w:proofErr w:type="spellStart"/>
       <w:r>
         <w:rPr>
           <w:rFonts w:ascii="Consolas" w:eastAsia="Times New Roman" w:hAnsi="Consolas"/>
@@ -3574,6 +3674,7 @@
         </w:rPr>
         <w:t>int</w:t>
       </w:r>
+      <w:proofErr w:type="spellEnd"/>
       <w:r>
         <w:rPr>
           <w:rFonts w:ascii="Consolas" w:eastAsia="Times New Roman" w:hAnsi="Consolas"/>
@@ -3691,7 +3792,23 @@
     <w:p/>
     <w:p>
       <w:r>
-        <w:t>I found the constructor function quite unusual especially with the : sign. Apparently this is just a shortcut syntax to construct struct with member elements. It is the same as the java style constructor.</w:t>
+        <w:t xml:space="preserve">I found the constructor function quite unusual especially with </w:t>
+      </w:r>
+      <w:proofErr w:type="gramStart"/>
+      <w:r>
+        <w:t>the :</w:t>
+      </w:r>
+      <w:proofErr w:type="gramEnd"/>
+      <w:r>
+        <w:t xml:space="preserve"> sign. Apparently this is just a shortcut syntax to construct </w:t>
+      </w:r>
+      <w:proofErr w:type="spellStart"/>
+      <w:r>
+        <w:t>struct</w:t>
+      </w:r>
+      <w:proofErr w:type="spellEnd"/>
+      <w:r>
+        <w:t xml:space="preserve"> with member elements. It is the same as the java style constructor.</w:t>
       </w:r>
     </w:p>
     <w:p>
@@ -3714,7 +3831,29 @@
           <w:szCs w:val="21"/>
           <w:lang w:eastAsia="en-SG"/>
         </w:rPr>
-        <w:t>// Struct to store coordinates and category</w:t>
+        <w:t xml:space="preserve">// </w:t>
+      </w:r>
+      <w:proofErr w:type="spellStart"/>
+      <w:r>
+        <w:rPr>
+          <w:rFonts w:ascii="Consolas" w:eastAsia="Times New Roman" w:hAnsi="Consolas"/>
+          <w:color w:val="6A9955"/>
+          <w:sz w:val="21"/>
+          <w:szCs w:val="21"/>
+          <w:lang w:eastAsia="en-SG"/>
+        </w:rPr>
+        <w:t>Struct</w:t>
+      </w:r>
+      <w:proofErr w:type="spellEnd"/>
+      <w:r>
+        <w:rPr>
+          <w:rFonts w:ascii="Consolas" w:eastAsia="Times New Roman" w:hAnsi="Consolas"/>
+          <w:color w:val="6A9955"/>
+          <w:sz w:val="21"/>
+          <w:szCs w:val="21"/>
+          <w:lang w:eastAsia="en-SG"/>
+        </w:rPr>
+        <w:t xml:space="preserve"> to store coordinates and category</w:t>
       </w:r>
     </w:p>
     <w:p>
@@ -3729,6 +3868,7 @@
           <w:lang w:eastAsia="en-SG"/>
         </w:rPr>
       </w:pPr>
+      <w:proofErr w:type="spellStart"/>
       <w:r>
         <w:rPr>
           <w:rFonts w:ascii="Consolas" w:eastAsia="Times New Roman" w:hAnsi="Consolas"/>
@@ -3739,6 +3879,7 @@
         </w:rPr>
         <w:t>struct</w:t>
       </w:r>
+      <w:proofErr w:type="spellEnd"/>
       <w:r>
         <w:rPr>
           <w:rFonts w:ascii="Consolas" w:eastAsia="Times New Roman" w:hAnsi="Consolas"/>
@@ -3749,6 +3890,7 @@
         </w:rPr>
         <w:t xml:space="preserve"> </w:t>
       </w:r>
+      <w:proofErr w:type="spellStart"/>
       <w:r>
         <w:rPr>
           <w:rFonts w:ascii="Consolas" w:eastAsia="Times New Roman" w:hAnsi="Consolas"/>
@@ -3759,6 +3901,7 @@
         </w:rPr>
         <w:t>surrounddata</w:t>
       </w:r>
+      <w:proofErr w:type="spellEnd"/>
       <w:r>
         <w:rPr>
           <w:rFonts w:ascii="Consolas" w:eastAsia="Times New Roman" w:hAnsi="Consolas"/>
@@ -3815,6 +3958,7 @@
         </w:rPr>
         <w:t xml:space="preserve">    </w:t>
       </w:r>
+      <w:proofErr w:type="spellStart"/>
       <w:r>
         <w:rPr>
           <w:rFonts w:ascii="Consolas" w:eastAsia="Times New Roman" w:hAnsi="Consolas"/>
@@ -3825,6 +3969,7 @@
         </w:rPr>
         <w:t>int</w:t>
       </w:r>
+      <w:proofErr w:type="spellEnd"/>
       <w:r>
         <w:rPr>
           <w:rFonts w:ascii="Consolas" w:eastAsia="Times New Roman" w:hAnsi="Consolas"/>
@@ -3858,6 +4003,7 @@
         </w:rPr>
         <w:t xml:space="preserve">    </w:t>
       </w:r>
+      <w:proofErr w:type="spellStart"/>
       <w:r>
         <w:rPr>
           <w:rFonts w:ascii="Consolas" w:eastAsia="Times New Roman" w:hAnsi="Consolas"/>
@@ -3868,6 +4014,7 @@
         </w:rPr>
         <w:t>int</w:t>
       </w:r>
+      <w:proofErr w:type="spellEnd"/>
       <w:r>
         <w:rPr>
           <w:rFonts w:ascii="Consolas" w:eastAsia="Times New Roman" w:hAnsi="Consolas"/>
@@ -3901,6 +4048,7 @@
         </w:rPr>
         <w:t xml:space="preserve">    </w:t>
       </w:r>
+      <w:proofErr w:type="spellStart"/>
       <w:r>
         <w:rPr>
           <w:rFonts w:ascii="Consolas" w:eastAsia="Times New Roman" w:hAnsi="Consolas"/>
@@ -3911,6 +4059,7 @@
         </w:rPr>
         <w:t>int</w:t>
       </w:r>
+      <w:proofErr w:type="spellEnd"/>
       <w:r>
         <w:rPr>
           <w:rFonts w:ascii="Consolas" w:eastAsia="Times New Roman" w:hAnsi="Consolas"/>
@@ -3967,6 +4116,8 @@
         </w:rPr>
         <w:t xml:space="preserve">    </w:t>
       </w:r>
+      <w:proofErr w:type="spellStart"/>
+      <w:proofErr w:type="gramStart"/>
       <w:r>
         <w:rPr>
           <w:rFonts w:ascii="Consolas" w:eastAsia="Times New Roman" w:hAnsi="Consolas"/>
@@ -3977,6 +4128,7 @@
         </w:rPr>
         <w:t>surrounddata</w:t>
       </w:r>
+      <w:proofErr w:type="spellEnd"/>
       <w:r>
         <w:rPr>
           <w:rFonts w:ascii="Consolas" w:eastAsia="Times New Roman" w:hAnsi="Consolas"/>
@@ -3987,6 +4139,8 @@
         </w:rPr>
         <w:t>(</w:t>
       </w:r>
+      <w:proofErr w:type="spellStart"/>
+      <w:proofErr w:type="gramEnd"/>
       <w:r>
         <w:rPr>
           <w:rFonts w:ascii="Consolas" w:eastAsia="Times New Roman" w:hAnsi="Consolas"/>
@@ -3997,6 +4151,7 @@
         </w:rPr>
         <w:t>int</w:t>
       </w:r>
+      <w:proofErr w:type="spellEnd"/>
       <w:r>
         <w:rPr>
           <w:rFonts w:ascii="Consolas" w:eastAsia="Times New Roman" w:hAnsi="Consolas"/>
@@ -4027,6 +4182,7 @@
         </w:rPr>
         <w:t xml:space="preserve">, </w:t>
       </w:r>
+      <w:proofErr w:type="spellStart"/>
       <w:r>
         <w:rPr>
           <w:rFonts w:ascii="Consolas" w:eastAsia="Times New Roman" w:hAnsi="Consolas"/>
@@ -4037,6 +4193,7 @@
         </w:rPr>
         <w:t>int</w:t>
       </w:r>
+      <w:proofErr w:type="spellEnd"/>
       <w:r>
         <w:rPr>
           <w:rFonts w:ascii="Consolas" w:eastAsia="Times New Roman" w:hAnsi="Consolas"/>
@@ -4067,6 +4224,7 @@
         </w:rPr>
         <w:t xml:space="preserve">, </w:t>
       </w:r>
+      <w:proofErr w:type="spellStart"/>
       <w:r>
         <w:rPr>
           <w:rFonts w:ascii="Consolas" w:eastAsia="Times New Roman" w:hAnsi="Consolas"/>
@@ -4077,6 +4235,7 @@
         </w:rPr>
         <w:t>int</w:t>
       </w:r>
+      <w:proofErr w:type="spellEnd"/>
       <w:r>
         <w:rPr>
           <w:rFonts w:ascii="Consolas" w:eastAsia="Times New Roman" w:hAnsi="Consolas"/>
@@ -4317,25 +4476,42 @@
       <w:pPr>
         <w:pStyle w:val="Heading2"/>
       </w:pPr>
-      <w:bookmarkStart w:id="17" w:name="_Toc156376854"/>
+      <w:bookmarkStart w:id="16" w:name="_Toc156390485"/>
       <w:r>
         <w:t>Switch-case vs if-else</w:t>
       </w:r>
+      <w:bookmarkEnd w:id="16"/>
+    </w:p>
+    <w:p>
+      <w:r>
+        <w:t xml:space="preserve">There were several instances where I needed to evaluate switch-case or if-else. From what I read online, performance wise, both are similar, and it depends more on the situation and even the IDE plays a part. So I guess it boils down to code readability. </w:t>
+      </w:r>
+    </w:p>
+    <w:p>
+      <w:r>
+        <w:t>I decided to use switch-case when the case only has single simple condition such as checking if switch is 1 or 2 or 3. This was used in my menu choice.</w:t>
+      </w:r>
+    </w:p>
+    <w:p>
+      <w:r>
+        <w:lastRenderedPageBreak/>
+        <w:t>Meanwhile, I used if-else when the if statement has multiple conditions. This was the case for my function that takes in a value and outputs it’s corresponding LMH value.</w:t>
+      </w:r>
+    </w:p>
+    <w:p/>
+    <w:p>
+      <w:pPr>
+        <w:pStyle w:val="Heading2"/>
+      </w:pPr>
+      <w:bookmarkStart w:id="17" w:name="_Toc156390486"/>
+      <w:r>
+        <w:t>Regex worked on Windows but not assignment Ubuntu</w:t>
+      </w:r>
       <w:bookmarkEnd w:id="17"/>
     </w:p>
     <w:p>
       <w:r>
-        <w:t xml:space="preserve">There were several instances where I needed to evaluate switch-case or if-else. From what I read online, performance wise, both are similar, and it depends more on the situation and even the IDE plays a part. So I guess it boils down to code readability. </w:t>
-      </w:r>
-    </w:p>
-    <w:p>
-      <w:r>
-        <w:t>I decided to use switch-case when the case only has single simple condition such as checking if switch is 1 or 2 or 3. This was used in my menu choice.</w:t>
-      </w:r>
-    </w:p>
-    <w:p>
-      <w:r>
-        <w:t>Meanwhile, I used if-else when the if statement has multiple conditions. This was the case for my function that takes in a value and outputs it’s corresponding LMH value.</w:t>
+        <w:t>I developed my program on my windows laptop. It works fine. I tested it on my latest Ubuntu VM and the assignment Ubuntu VM. The regex did not work. I used a different method to get the 0-8 range and the file names. I guess regex is indeed system agnostic however as mentioned in my program limitations, server side processing would mitigate this issue.</w:t>
       </w:r>
     </w:p>
     <w:p/>
@@ -4343,24 +4519,210 @@
       <w:pPr>
         <w:pStyle w:val="Heading2"/>
       </w:pPr>
-      <w:r>
-        <w:lastRenderedPageBreak/>
-        <w:t>Regex worked on Windows but not assignment Ubuntu</w:t>
-      </w:r>
-    </w:p>
-    <w:p>
-      <w:r>
-        <w:t>I developed my program on my windows laptop. It works fine. I tested it on my latest Ubuntu VM and the assignment Ubuntu VM. The regex did not work. I used a different method to get the 0-8 range and the file names. I guess regex is indeed system agnostic however as mentioned in my program limitations, server side processing would mitigate this issue.</w:t>
-      </w:r>
-      <w:bookmarkStart w:id="18" w:name="_GoBack"/>
+      <w:bookmarkStart w:id="18" w:name="_Toc156390487"/>
+      <w:proofErr w:type="gramStart"/>
+      <w:r>
+        <w:t>Find(</w:t>
+      </w:r>
+      <w:proofErr w:type="gramEnd"/>
+      <w:r>
+        <w:t>)</w:t>
+      </w:r>
       <w:bookmarkEnd w:id="18"/>
     </w:p>
+    <w:p>
+      <w:r>
+        <w:t xml:space="preserve">This </w:t>
+      </w:r>
+      <w:proofErr w:type="gramStart"/>
+      <w:r>
+        <w:t>find(</w:t>
+      </w:r>
+      <w:proofErr w:type="gramEnd"/>
+      <w:r>
+        <w:t xml:space="preserve">) function looks so simple and I assumed it just finds a specified value in a string. </w:t>
+      </w:r>
+      <w:r>
+        <w:t>Yes,</w:t>
+      </w:r>
+      <w:r>
+        <w:t xml:space="preserve"> it essentially does that but it comes with some </w:t>
+      </w:r>
+      <w:r>
+        <w:t>unique components.</w:t>
+      </w:r>
+    </w:p>
+    <w:p>
+      <w:r>
+        <w:t xml:space="preserve">With reference to </w:t>
+      </w:r>
+      <w:hyperlink r:id="rId11" w:history="1">
+        <w:r>
+          <w:rPr>
+            <w:rStyle w:val="Hyperlink"/>
+          </w:rPr>
+          <w:t>https://www.geeksforgeeks.org/string-find-in-cpp/</w:t>
+        </w:r>
+      </w:hyperlink>
+      <w:r>
+        <w:t xml:space="preserve"> ,</w:t>
+      </w:r>
+    </w:p>
+    <w:p>
+      <w:proofErr w:type="gramStart"/>
+      <w:r>
+        <w:rPr>
+          <w:rStyle w:val="BookTitle"/>
+        </w:rPr>
+        <w:t>f</w:t>
+      </w:r>
+      <w:r>
+        <w:rPr>
+          <w:rStyle w:val="BookTitle"/>
+        </w:rPr>
+        <w:t>ind(</w:t>
+      </w:r>
+      <w:proofErr w:type="gramEnd"/>
+      <w:r>
+        <w:rPr>
+          <w:rStyle w:val="BookTitle"/>
+        </w:rPr>
+        <w:t>)</w:t>
+      </w:r>
+      <w:r>
+        <w:t xml:space="preserve"> introduced me to </w:t>
+      </w:r>
+      <w:proofErr w:type="spellStart"/>
+      <w:r>
+        <w:rPr>
+          <w:rStyle w:val="BookTitle"/>
+        </w:rPr>
+        <w:t>size_t</w:t>
+      </w:r>
+      <w:proofErr w:type="spellEnd"/>
+      <w:r>
+        <w:t xml:space="preserve"> and </w:t>
+      </w:r>
+      <w:r>
+        <w:rPr>
+          <w:rStyle w:val="BookTitle"/>
+        </w:rPr>
+        <w:t>string::</w:t>
+      </w:r>
+      <w:proofErr w:type="spellStart"/>
+      <w:r>
+        <w:rPr>
+          <w:rStyle w:val="BookTitle"/>
+        </w:rPr>
+        <w:t>npos</w:t>
+      </w:r>
+      <w:proofErr w:type="spellEnd"/>
+      <w:r>
+        <w:t xml:space="preserve"> . Apparently when using </w:t>
+      </w:r>
+      <w:proofErr w:type="gramStart"/>
+      <w:r>
+        <w:t>find(</w:t>
+      </w:r>
+      <w:proofErr w:type="gramEnd"/>
+      <w:r>
+        <w:t xml:space="preserve">), you need these 2 other things for it to work as intended. </w:t>
+      </w:r>
+      <w:proofErr w:type="spellStart"/>
+      <w:r>
+        <w:rPr>
+          <w:rStyle w:val="BookTitle"/>
+        </w:rPr>
+        <w:t>size_t</w:t>
+      </w:r>
+      <w:proofErr w:type="spellEnd"/>
+      <w:r>
+        <w:t xml:space="preserve"> in this context is basically an </w:t>
+      </w:r>
+      <w:proofErr w:type="spellStart"/>
+      <w:r>
+        <w:rPr>
+          <w:rStyle w:val="BookTitle"/>
+        </w:rPr>
+        <w:t>int</w:t>
+      </w:r>
+      <w:proofErr w:type="spellEnd"/>
+      <w:r>
+        <w:t xml:space="preserve"> that cannot be negative. This is useful because </w:t>
+      </w:r>
+      <w:r>
+        <w:t xml:space="preserve">when comparing a </w:t>
+      </w:r>
+      <w:proofErr w:type="spellStart"/>
+      <w:r>
+        <w:rPr>
+          <w:rStyle w:val="BookTitle"/>
+        </w:rPr>
+        <w:t>size_t</w:t>
+      </w:r>
+      <w:proofErr w:type="spellEnd"/>
+      <w:r>
+        <w:t xml:space="preserve"> variable with </w:t>
+      </w:r>
+      <w:proofErr w:type="gramStart"/>
+      <w:r>
+        <w:rPr>
+          <w:rStyle w:val="BookTitle"/>
+        </w:rPr>
+        <w:t>string::</w:t>
+      </w:r>
+      <w:proofErr w:type="spellStart"/>
+      <w:proofErr w:type="gramEnd"/>
+      <w:r>
+        <w:rPr>
+          <w:rStyle w:val="BookTitle"/>
+        </w:rPr>
+        <w:t>npos</w:t>
+      </w:r>
+      <w:proofErr w:type="spellEnd"/>
+      <w:r>
+        <w:t xml:space="preserve"> , this action is basically checking if the target string has been found. If it has not been found, </w:t>
+      </w:r>
+      <w:proofErr w:type="gramStart"/>
+      <w:r>
+        <w:rPr>
+          <w:rStyle w:val="BookTitle"/>
+        </w:rPr>
+        <w:t>string::</w:t>
+      </w:r>
+      <w:proofErr w:type="spellStart"/>
+      <w:proofErr w:type="gramEnd"/>
+      <w:r>
+        <w:rPr>
+          <w:rStyle w:val="BookTitle"/>
+        </w:rPr>
+        <w:t>npos</w:t>
+      </w:r>
+      <w:proofErr w:type="spellEnd"/>
+      <w:r>
+        <w:t xml:space="preserve"> would be -1. The logic is a bit hard to follow but I’m sort of treating it like a black box.</w:t>
+      </w:r>
+    </w:p>
+    <w:p>
+      <w:r>
+        <w:t>I prefer using regex, but unfortunately, my program b</w:t>
+      </w:r>
+      <w:r>
+        <w:t>ehaves differently on Windows</w:t>
+      </w:r>
+      <w:r>
+        <w:t xml:space="preserve"> compared to Ubuntu</w:t>
+      </w:r>
+      <w:r>
+        <w:t>.</w:t>
+      </w:r>
+    </w:p>
     <w:p/>
     <w:p>
       <w:pPr>
         <w:pStyle w:val="Heading1"/>
       </w:pPr>
-      <w:bookmarkStart w:id="19" w:name="_Toc156376855"/>
+      <w:bookmarkStart w:id="19" w:name="_Toc156390488"/>
       <w:r>
         <w:t>Thoughts and reflections</w:t>
       </w:r>
@@ -4370,7 +4732,7 @@
       <w:pPr>
         <w:pStyle w:val="Heading2"/>
       </w:pPr>
-      <w:bookmarkStart w:id="20" w:name="_Toc156376856"/>
+      <w:bookmarkStart w:id="20" w:name="_Toc156390489"/>
       <w:r>
         <w:t>Am I alone?</w:t>
       </w:r>
@@ -4394,7 +4756,7 @@
       <w:pPr>
         <w:pStyle w:val="Heading2"/>
       </w:pPr>
-      <w:bookmarkStart w:id="21" w:name="_Toc156376857"/>
+      <w:bookmarkStart w:id="21" w:name="_Toc156390490"/>
       <w:r>
         <w:t>Impressive teacher</w:t>
       </w:r>
@@ -4402,7 +4764,23 @@
     </w:p>
     <w:p>
       <w:r>
-        <w:t xml:space="preserve">I know it sounds like I am trying to angkat, but I will give credit where it is due. Mr Tian is rather condescending in class. I think it’s just because he has been jaded over the years by not so stellar students. Nonetheless he still answers questions well, and explains concepts clearly. I found it most impressive that he prepared generous resources for students who do not know how to use virtual machines. He provided instructions to install and configure both vmware and virtual box type virtual machines. </w:t>
+        <w:t xml:space="preserve">I know it sounds like I am trying to </w:t>
+      </w:r>
+      <w:proofErr w:type="spellStart"/>
+      <w:r>
+        <w:t>angkat</w:t>
+      </w:r>
+      <w:proofErr w:type="spellEnd"/>
+      <w:r>
+        <w:t xml:space="preserve">, but I will give credit where it is due. Mr Tian is rather condescending in class. I think it’s just because he has been jaded over the years by not so stellar students. Nonetheless he still answers questions well, and explains concepts clearly. I found it most impressive that he prepared generous resources for students who do not know how to use virtual machines. He provided instructions to install and configure both </w:t>
+      </w:r>
+      <w:proofErr w:type="spellStart"/>
+      <w:r>
+        <w:t>vmware</w:t>
+      </w:r>
+      <w:proofErr w:type="spellEnd"/>
+      <w:r>
+        <w:t xml:space="preserve"> and virtual box type virtual machines. </w:t>
       </w:r>
     </w:p>
     <w:p>
@@ -4419,7 +4797,7 @@
       <w:pPr>
         <w:pStyle w:val="Heading2"/>
       </w:pPr>
-      <w:bookmarkStart w:id="22" w:name="_Toc156376858"/>
+      <w:bookmarkStart w:id="22" w:name="_Toc156390491"/>
       <w:r>
         <w:t>Assignment difficulty</w:t>
       </w:r>
@@ -4427,7 +4805,15 @@
     </w:p>
     <w:p>
       <w:r>
-        <w:t xml:space="preserve">I found this assignment manageable in terms of difficulty, but very very time consuming. This is only because I have taken a module on C before, and my numerous programming projects I have done not just during poly, but in my personal time and internships. </w:t>
+        <w:t xml:space="preserve">I found this assignment manageable in terms of difficulty, but very </w:t>
+      </w:r>
+      <w:proofErr w:type="spellStart"/>
+      <w:r>
+        <w:t>very</w:t>
+      </w:r>
+      <w:proofErr w:type="spellEnd"/>
+      <w:r>
+        <w:t xml:space="preserve"> time consuming. This is only because I have taken a module on C before, and my numerous programming projects I have done not just during poly, but in my personal time and internships. </w:t>
       </w:r>
       <w:r>
         <w:t xml:space="preserve">For students without this same experience as me, I think they would struggle GREATLY. </w:t>
@@ -4451,7 +4837,7 @@
       <w:pPr>
         <w:pStyle w:val="Heading2"/>
       </w:pPr>
-      <w:bookmarkStart w:id="23" w:name="_Toc156376859"/>
+      <w:bookmarkStart w:id="23" w:name="_Toc156390492"/>
       <w:r>
         <w:t>C++ is like C but with dynamic memory allocation</w:t>
       </w:r>
@@ -4471,7 +4857,7 @@
       </w:r>
     </w:p>
     <w:sectPr>
-      <w:footerReference w:type="default" r:id="rId14"/>
+      <w:footerReference w:type="default" r:id="rId12"/>
       <w:pgSz w:w="11906" w:h="16838"/>
       <w:pgMar w:top="720" w:right="720" w:bottom="720" w:left="720" w:header="708" w:footer="708" w:gutter="0"/>
       <w:pgNumType w:start="0"/>
@@ -5773,7 +6159,7 @@
 </file>
 
 <file path=customXml/itemProps1.xml><?xml version="1.0" encoding="utf-8"?>
-<ds:datastoreItem xmlns:ds="http://schemas.openxmlformats.org/officeDocument/2006/customXml" ds:itemID="{45AB6240-C95C-4386-BE10-BDB02FCEB687}">
+<ds:datastoreItem xmlns:ds="http://schemas.openxmlformats.org/officeDocument/2006/customXml" ds:itemID="{861A6C46-0BA9-4599-98EE-113DBA96FABB}">
   <ds:schemaRefs>
     <ds:schemaRef ds:uri="http://schemas.openxmlformats.org/officeDocument/2006/bibliography"/>
   </ds:schemaRefs>

--- a/FT_L01_A1_10258663_TIMOTHYMAH.docx
+++ b/FT_L01_A1_10258663_TIMOTHYMAH.docx
@@ -1820,11 +1820,289 @@
       <w:pPr>
         <w:pStyle w:val="Heading1"/>
       </w:pPr>
-      <w:bookmarkStart w:id="1" w:name="_Toc156390470"/>
+      <w:r>
+        <w:t>Usage</w:t>
+      </w:r>
+    </w:p>
+    <w:p>
+      <w:r>
+        <w:t xml:space="preserve">The final program </w:t>
+      </w:r>
+      <w:r>
+        <w:t xml:space="preserve">file can only be run in Ubuntu because of the </w:t>
+      </w:r>
+      <w:proofErr w:type="spellStart"/>
+      <w:r>
+        <w:t>makefile</w:t>
+      </w:r>
+      <w:proofErr w:type="spellEnd"/>
+      <w:r>
+        <w:t xml:space="preserve">. </w:t>
+      </w:r>
+      <w:r>
+        <w:t>However,</w:t>
+      </w:r>
+      <w:r>
+        <w:t xml:space="preserve"> the main file can be compiled to support </w:t>
+      </w:r>
+      <w:proofErr w:type="spellStart"/>
+      <w:r>
+        <w:t>Winidows</w:t>
+      </w:r>
+      <w:proofErr w:type="spellEnd"/>
+      <w:r>
+        <w:t xml:space="preserve"> by compiling as .exe.</w:t>
+      </w:r>
+    </w:p>
+    <w:p>
+      <w:r>
+        <w:t>To run,</w:t>
+      </w:r>
+    </w:p>
+    <w:p>
+      <w:pPr>
+        <w:rPr>
+          <w:rStyle w:val="BookTitle"/>
+        </w:rPr>
+      </w:pPr>
+      <w:r>
+        <w:rPr>
+          <w:rStyle w:val="BookTitle"/>
+        </w:rPr>
+        <w:t>./</w:t>
+      </w:r>
+      <w:proofErr w:type="spellStart"/>
+      <w:r>
+        <w:rPr>
+          <w:rStyle w:val="BookTitle"/>
+        </w:rPr>
+        <w:t>ass.app</w:t>
+      </w:r>
+      <w:proofErr w:type="spellEnd"/>
+    </w:p>
+    <w:p>
+      <w:r>
+        <w:t>To compile,</w:t>
+      </w:r>
+    </w:p>
+    <w:p>
+      <w:pPr>
+        <w:rPr>
+          <w:rStyle w:val="BookTitle"/>
+        </w:rPr>
+      </w:pPr>
+      <w:r>
+        <w:rPr>
+          <w:rStyle w:val="BookTitle"/>
+        </w:rPr>
+        <w:t>m</w:t>
+      </w:r>
+      <w:r>
+        <w:rPr>
+          <w:rStyle w:val="BookTitle"/>
+        </w:rPr>
+        <w:t>ake</w:t>
+      </w:r>
+    </w:p>
+    <w:p>
+      <w:pPr>
+        <w:rPr>
+          <w:rStyle w:val="BookTitle"/>
+          <w:rFonts w:ascii="Roboto" w:hAnsi="Roboto"/>
+          <w:bCs w:val="0"/>
+          <w:iCs w:val="0"/>
+          <w:color w:val="auto"/>
+          <w:spacing w:val="0"/>
+        </w:rPr>
+      </w:pPr>
+      <w:r>
+        <w:t xml:space="preserve">In same directory as </w:t>
+      </w:r>
+      <w:proofErr w:type="spellStart"/>
+      <w:r>
+        <w:t>makefile</w:t>
+      </w:r>
+      <w:proofErr w:type="spellEnd"/>
+      <w:r>
+        <w:t xml:space="preserve">. </w:t>
+      </w:r>
+      <w:proofErr w:type="spellStart"/>
+      <w:r>
+        <w:t>Makefile</w:t>
+      </w:r>
+      <w:proofErr w:type="spellEnd"/>
+      <w:r>
+        <w:t xml:space="preserve"> should be in same directory as main file and the other helper files.</w:t>
+      </w:r>
+      <w:bookmarkStart w:id="1" w:name="_GoBack"/>
+      <w:bookmarkEnd w:id="1"/>
+    </w:p>
+    <w:p>
+      <w:pPr>
+        <w:pStyle w:val="Heading1"/>
+      </w:pPr>
+      <w:r>
+        <w:t>Program flow</w:t>
+      </w:r>
+    </w:p>
+    <w:p>
+      <w:r>
+        <w:t xml:space="preserve">This is my program structure. assdraft.cpp is the main program file while </w:t>
+      </w:r>
+      <w:proofErr w:type="spellStart"/>
+      <w:r>
+        <w:t>converters.h</w:t>
+      </w:r>
+      <w:proofErr w:type="spellEnd"/>
+      <w:r>
+        <w:t xml:space="preserve"> and converters.cpp declare functions that transform values. All </w:t>
+      </w:r>
+      <w:proofErr w:type="spellStart"/>
+      <w:r>
+        <w:t>structs</w:t>
+      </w:r>
+      <w:proofErr w:type="spellEnd"/>
+      <w:r>
+        <w:t xml:space="preserve"> are declared in </w:t>
+      </w:r>
+      <w:proofErr w:type="spellStart"/>
+      <w:r>
+        <w:t>constructors.h</w:t>
+      </w:r>
+      <w:proofErr w:type="spellEnd"/>
+      <w:r>
+        <w:t>.</w:t>
+      </w:r>
+    </w:p>
+    <w:p>
+      <w:r>
+        <w:rPr>
+          <w:noProof/>
+          <w:lang w:eastAsia="en-SG"/>
+        </w:rPr>
+        <w:drawing>
+          <wp:inline distT="0" distB="0" distL="0" distR="0">
+            <wp:extent cx="4727274" cy="3229336"/>
+            <wp:effectExtent l="0" t="0" r="0" b="9525"/>
+            <wp:docPr id="3" name="Picture 3" descr="C:\Users\tim\Documents\SIM-things\C++\ass1\cpp-ass1\program.png"/>
+            <wp:cNvGraphicFramePr>
+              <a:graphicFrameLocks xmlns:a="http://schemas.openxmlformats.org/drawingml/2006/main" noChangeAspect="1"/>
+            </wp:cNvGraphicFramePr>
+            <a:graphic xmlns:a="http://schemas.openxmlformats.org/drawingml/2006/main">
+              <a:graphicData uri="http://schemas.openxmlformats.org/drawingml/2006/picture">
+                <pic:pic xmlns:pic="http://schemas.openxmlformats.org/drawingml/2006/picture">
+                  <pic:nvPicPr>
+                    <pic:cNvPr id="0" name="Picture 3" descr="C:\Users\tim\Documents\SIM-things\C++\ass1\cpp-ass1\program.png"/>
+                    <pic:cNvPicPr>
+                      <a:picLocks noChangeAspect="1" noChangeArrowheads="1"/>
+                    </pic:cNvPicPr>
+                  </pic:nvPicPr>
+                  <pic:blipFill>
+                    <a:blip r:embed="rId8">
+                      <a:extLst>
+                        <a:ext uri="{28A0092B-C50C-407E-A947-70E740481C1C}">
+                          <a14:useLocalDpi xmlns:a14="http://schemas.microsoft.com/office/drawing/2010/main" val="0"/>
+                        </a:ext>
+                      </a:extLst>
+                    </a:blip>
+                    <a:srcRect/>
+                    <a:stretch>
+                      <a:fillRect/>
+                    </a:stretch>
+                  </pic:blipFill>
+                  <pic:spPr bwMode="auto">
+                    <a:xfrm>
+                      <a:off x="0" y="0"/>
+                      <a:ext cx="4757458" cy="3249955"/>
+                    </a:xfrm>
+                    <a:prstGeom prst="rect">
+                      <a:avLst/>
+                    </a:prstGeom>
+                    <a:noFill/>
+                    <a:ln>
+                      <a:noFill/>
+                    </a:ln>
+                  </pic:spPr>
+                </pic:pic>
+              </a:graphicData>
+            </a:graphic>
+          </wp:inline>
+        </w:drawing>
+      </w:r>
+    </w:p>
+    <w:p/>
+    <w:p>
+      <w:r>
+        <w:t>This is my program flowchart</w:t>
+      </w:r>
+    </w:p>
+    <w:p>
+      <w:r>
+        <w:rPr>
+          <w:noProof/>
+          <w:lang w:eastAsia="en-SG"/>
+        </w:rPr>
+        <w:lastRenderedPageBreak/>
+        <w:drawing>
+          <wp:inline distT="0" distB="0" distL="0" distR="0">
+            <wp:extent cx="6448561" cy="6620718"/>
+            <wp:effectExtent l="0" t="0" r="0" b="8890"/>
+            <wp:docPr id="2" name="Picture 2" descr="C:\Users\tim\Documents\SIM-things\C++\ass1\cpp-ass1\flowchart.png"/>
+            <wp:cNvGraphicFramePr>
+              <a:graphicFrameLocks xmlns:a="http://schemas.openxmlformats.org/drawingml/2006/main" noChangeAspect="1"/>
+            </wp:cNvGraphicFramePr>
+            <a:graphic xmlns:a="http://schemas.openxmlformats.org/drawingml/2006/main">
+              <a:graphicData uri="http://schemas.openxmlformats.org/drawingml/2006/picture">
+                <pic:pic xmlns:pic="http://schemas.openxmlformats.org/drawingml/2006/picture">
+                  <pic:nvPicPr>
+                    <pic:cNvPr id="0" name="Picture 2" descr="C:\Users\tim\Documents\SIM-things\C++\ass1\cpp-ass1\flowchart.png"/>
+                    <pic:cNvPicPr>
+                      <a:picLocks noChangeAspect="1" noChangeArrowheads="1"/>
+                    </pic:cNvPicPr>
+                  </pic:nvPicPr>
+                  <pic:blipFill>
+                    <a:blip r:embed="rId9">
+                      <a:extLst>
+                        <a:ext uri="{28A0092B-C50C-407E-A947-70E740481C1C}">
+                          <a14:useLocalDpi xmlns:a14="http://schemas.microsoft.com/office/drawing/2010/main" val="0"/>
+                        </a:ext>
+                      </a:extLst>
+                    </a:blip>
+                    <a:srcRect/>
+                    <a:stretch>
+                      <a:fillRect/>
+                    </a:stretch>
+                  </pic:blipFill>
+                  <pic:spPr bwMode="auto">
+                    <a:xfrm>
+                      <a:off x="0" y="0"/>
+                      <a:ext cx="6450669" cy="6622882"/>
+                    </a:xfrm>
+                    <a:prstGeom prst="rect">
+                      <a:avLst/>
+                    </a:prstGeom>
+                    <a:noFill/>
+                    <a:ln>
+                      <a:noFill/>
+                    </a:ln>
+                  </pic:spPr>
+                </pic:pic>
+              </a:graphicData>
+            </a:graphic>
+          </wp:inline>
+        </w:drawing>
+      </w:r>
+    </w:p>
+    <w:p/>
+    <w:p>
+      <w:pPr>
+        <w:pStyle w:val="Heading1"/>
+      </w:pPr>
+      <w:bookmarkStart w:id="2" w:name="_Toc156390470"/>
       <w:r>
         <w:t>Extra features</w:t>
       </w:r>
-      <w:bookmarkEnd w:id="1"/>
+      <w:bookmarkEnd w:id="2"/>
     </w:p>
     <w:p>
       <w:r>
@@ -1838,7 +2116,7 @@
       <w:pPr>
         <w:pStyle w:val="Heading2"/>
       </w:pPr>
-      <w:bookmarkStart w:id="2" w:name="_Toc156390471"/>
+      <w:bookmarkStart w:id="3" w:name="_Toc156390471"/>
       <w:r>
         <w:t xml:space="preserve">Dynamic border </w:t>
       </w:r>
@@ -1848,7 +2126,7 @@
       <w:r>
         <w:t xml:space="preserve"> and grid spacing</w:t>
       </w:r>
-      <w:bookmarkEnd w:id="2"/>
+      <w:bookmarkEnd w:id="3"/>
     </w:p>
     <w:p>
       <w:r>
@@ -1867,6 +2145,7 @@
           <w:noProof/>
           <w:lang w:eastAsia="en-SG"/>
         </w:rPr>
+        <w:lastRenderedPageBreak/>
         <w:drawing>
           <wp:inline distT="0" distB="0" distL="0" distR="0" wp14:anchorId="04B7A048" wp14:editId="58237B57">
             <wp:extent cx="4414294" cy="1973484"/>
@@ -1883,7 +2162,7 @@
                     <pic:cNvPicPr/>
                   </pic:nvPicPr>
                   <pic:blipFill>
-                    <a:blip r:embed="rId8"/>
+                    <a:blip r:embed="rId10"/>
                     <a:stretch>
                       <a:fillRect/>
                     </a:stretch>
@@ -1943,7 +2222,7 @@
                     <pic:cNvPicPr/>
                   </pic:nvPicPr>
                   <pic:blipFill>
-                    <a:blip r:embed="rId9"/>
+                    <a:blip r:embed="rId11"/>
                     <a:stretch>
                       <a:fillRect/>
                     </a:stretch>
@@ -2000,21 +2279,21 @@
       <w:pPr>
         <w:pStyle w:val="Heading2"/>
       </w:pPr>
-      <w:bookmarkStart w:id="3" w:name="_Toc156390472"/>
+      <w:bookmarkStart w:id="4" w:name="_Toc156390472"/>
       <w:r>
         <w:t>Input validation</w:t>
       </w:r>
-      <w:bookmarkEnd w:id="3"/>
+      <w:bookmarkEnd w:id="4"/>
     </w:p>
     <w:p>
       <w:pPr>
         <w:pStyle w:val="Heading3"/>
       </w:pPr>
-      <w:bookmarkStart w:id="4" w:name="_Toc156390473"/>
+      <w:bookmarkStart w:id="5" w:name="_Toc156390473"/>
       <w:r>
         <w:t>Main menu</w:t>
       </w:r>
-      <w:bookmarkEnd w:id="4"/>
+      <w:bookmarkEnd w:id="5"/>
     </w:p>
     <w:p>
       <w:r>
@@ -2025,11 +2304,11 @@
       <w:pPr>
         <w:pStyle w:val="Heading3"/>
       </w:pPr>
-      <w:bookmarkStart w:id="5" w:name="_Toc156390474"/>
+      <w:bookmarkStart w:id="6" w:name="_Toc156390474"/>
       <w:r>
         <w:t>File not found</w:t>
       </w:r>
-      <w:bookmarkEnd w:id="5"/>
+      <w:bookmarkEnd w:id="6"/>
     </w:p>
     <w:p>
       <w:r>
@@ -2040,7 +2319,7 @@
       <w:pPr>
         <w:pStyle w:val="Heading3"/>
       </w:pPr>
-      <w:bookmarkStart w:id="6" w:name="_Toc156390475"/>
+      <w:bookmarkStart w:id="7" w:name="_Toc156390475"/>
       <w:proofErr w:type="spellStart"/>
       <w:r>
         <w:t>Config</w:t>
@@ -2049,7 +2328,7 @@
       <w:r>
         <w:t xml:space="preserve"> file must be processed</w:t>
       </w:r>
-      <w:bookmarkEnd w:id="6"/>
+      <w:bookmarkEnd w:id="7"/>
     </w:p>
     <w:p>
       <w:r>
@@ -2068,7 +2347,7 @@
       <w:pPr>
         <w:pStyle w:val="Heading3"/>
       </w:pPr>
-      <w:bookmarkStart w:id="7" w:name="_Toc156390476"/>
+      <w:bookmarkStart w:id="8" w:name="_Toc156390476"/>
       <w:proofErr w:type="spellStart"/>
       <w:r>
         <w:t>Config</w:t>
@@ -2083,7 +2362,7 @@
       <w:r>
         <w:t xml:space="preserve"> the 5 lines</w:t>
       </w:r>
-      <w:bookmarkEnd w:id="7"/>
+      <w:bookmarkEnd w:id="8"/>
     </w:p>
     <w:p>
       <w:r>
@@ -2106,12 +2385,11 @@
       <w:pPr>
         <w:pStyle w:val="Heading1"/>
       </w:pPr>
-      <w:bookmarkStart w:id="8" w:name="_Toc156390477"/>
-      <w:r>
-        <w:lastRenderedPageBreak/>
+      <w:bookmarkStart w:id="9" w:name="_Toc156390477"/>
+      <w:r>
         <w:t>Limitations</w:t>
       </w:r>
-      <w:bookmarkEnd w:id="8"/>
+      <w:bookmarkEnd w:id="9"/>
     </w:p>
     <w:p>
       <w:pPr>
@@ -2217,10 +2495,11 @@
           <w:noProof/>
           <w:lang w:eastAsia="en-SG"/>
         </w:rPr>
+        <w:lastRenderedPageBreak/>
         <w:drawing>
           <wp:inline distT="0" distB="0" distL="0" distR="0" wp14:anchorId="4C5F83BD" wp14:editId="074DC2C1">
-            <wp:extent cx="2507806" cy="1744394"/>
-            <wp:effectExtent l="0" t="0" r="6985" b="8255"/>
+            <wp:extent cx="4184248" cy="2910503"/>
+            <wp:effectExtent l="0" t="0" r="6985" b="4445"/>
             <wp:docPr id="5" name="Picture 5"/>
             <wp:cNvGraphicFramePr>
               <a:graphicFrameLocks xmlns:a="http://schemas.openxmlformats.org/drawingml/2006/main" noChangeAspect="1"/>
@@ -2233,7 +2512,7 @@
                     <pic:cNvPicPr/>
                   </pic:nvPicPr>
                   <pic:blipFill>
-                    <a:blip r:embed="rId10" cstate="print">
+                    <a:blip r:embed="rId12" cstate="print">
                       <a:extLst>
                         <a:ext uri="{28A0092B-C50C-407E-A947-70E740481C1C}">
                           <a14:useLocalDpi xmlns:a14="http://schemas.microsoft.com/office/drawing/2010/main" val="0"/>
@@ -2247,7 +2526,7 @@
                   <pic:spPr>
                     <a:xfrm>
                       <a:off x="0" y="0"/>
-                      <a:ext cx="2517776" cy="1751329"/>
+                      <a:ext cx="4210958" cy="2929082"/>
                     </a:xfrm>
                     <a:prstGeom prst="rect">
                       <a:avLst/>
@@ -2297,11 +2576,11 @@
       <w:pPr>
         <w:pStyle w:val="Heading1"/>
       </w:pPr>
-      <w:bookmarkStart w:id="9" w:name="_Toc156390478"/>
+      <w:bookmarkStart w:id="10" w:name="_Toc156390478"/>
       <w:r>
         <w:t>Learnings</w:t>
       </w:r>
-      <w:bookmarkEnd w:id="9"/>
+      <w:bookmarkEnd w:id="10"/>
     </w:p>
     <w:p>
       <w:r>
@@ -2312,11 +2591,11 @@
       <w:pPr>
         <w:pStyle w:val="Heading2"/>
       </w:pPr>
-      <w:bookmarkStart w:id="10" w:name="_Toc156390479"/>
+      <w:bookmarkStart w:id="11" w:name="_Toc156390479"/>
       <w:r>
         <w:t>How to update elements in vector with range type for loop</w:t>
       </w:r>
-      <w:bookmarkEnd w:id="10"/>
+      <w:bookmarkEnd w:id="11"/>
     </w:p>
     <w:p>
       <w:r>
@@ -3000,11 +3279,11 @@
       <w:pPr>
         <w:pStyle w:val="Heading2"/>
       </w:pPr>
-      <w:bookmarkStart w:id="11" w:name="_Toc156390480"/>
+      <w:bookmarkStart w:id="12" w:name="_Toc156390480"/>
       <w:r>
         <w:t>Some functions want C style string, not regular string</w:t>
       </w:r>
-      <w:bookmarkEnd w:id="11"/>
+      <w:bookmarkEnd w:id="12"/>
     </w:p>
     <w:p>
       <w:r>
@@ -3060,92 +3339,86 @@
       </w:r>
       <w:proofErr w:type="spellEnd"/>
       <w:r>
-        <w:t xml:space="preserve"> to string, however I still received an error message. Upon closer inspection, the </w:t>
-      </w:r>
+        <w:t xml:space="preserve"> to string, however I still received an error message. Upon closer inspection, the function wanted C style string </w:t>
+      </w:r>
+      <w:proofErr w:type="spellStart"/>
+      <w:r>
+        <w:t>const</w:t>
+      </w:r>
+      <w:proofErr w:type="spellEnd"/>
+      <w:r>
+        <w:t xml:space="preserve"> char*. So I searched up how to convert string to C style string. In the end I mashed two functions together to become </w:t>
+      </w:r>
+      <w:proofErr w:type="spellStart"/>
+      <w:r>
+        <w:rPr>
+          <w:rStyle w:val="BookTitle"/>
+        </w:rPr>
+        <w:t>to_string</w:t>
+      </w:r>
+      <w:proofErr w:type="spellEnd"/>
+      <w:r>
+        <w:rPr>
+          <w:rStyle w:val="BookTitle"/>
+        </w:rPr>
+        <w:t>(</w:t>
+      </w:r>
+      <w:proofErr w:type="spellStart"/>
+      <w:r>
+        <w:rPr>
+          <w:rStyle w:val="BookTitle"/>
+        </w:rPr>
+        <w:t>gridy</w:t>
+      </w:r>
+      <w:proofErr w:type="spellEnd"/>
+      <w:r>
+        <w:rPr>
+          <w:rStyle w:val="BookTitle"/>
+        </w:rPr>
+        <w:t>).</w:t>
+      </w:r>
+      <w:proofErr w:type="spellStart"/>
+      <w:r>
+        <w:rPr>
+          <w:rStyle w:val="BookTitle"/>
+        </w:rPr>
+        <w:t>c_</w:t>
+      </w:r>
+      <w:proofErr w:type="gramStart"/>
+      <w:r>
+        <w:rPr>
+          <w:rStyle w:val="BookTitle"/>
+        </w:rPr>
+        <w:t>str</w:t>
+      </w:r>
+      <w:proofErr w:type="spellEnd"/>
+      <w:r>
+        <w:rPr>
+          <w:rStyle w:val="BookTitle"/>
+        </w:rPr>
+        <w:t>(</w:t>
+      </w:r>
+      <w:proofErr w:type="gramEnd"/>
+      <w:r>
+        <w:rPr>
+          <w:rStyle w:val="BookTitle"/>
+        </w:rPr>
+        <w:t>)</w:t>
+      </w:r>
+      <w:r>
+        <w:t xml:space="preserve"> </w:t>
+      </w:r>
+    </w:p>
+    <w:p>
       <w:r>
         <w:lastRenderedPageBreak/>
-        <w:t xml:space="preserve">function wanted C style string </w:t>
-      </w:r>
-      <w:proofErr w:type="spellStart"/>
-      <w:r>
-        <w:t>const</w:t>
-      </w:r>
-      <w:proofErr w:type="spellEnd"/>
-      <w:r>
-        <w:t xml:space="preserve"> char*. So I searched up how to convert string to C style string. In the end I mashed two functions together to become </w:t>
-      </w:r>
-      <w:proofErr w:type="spellStart"/>
-      <w:r>
-        <w:rPr>
-          <w:rStyle w:val="BookTitle"/>
-        </w:rPr>
-        <w:t>to_string</w:t>
-      </w:r>
-      <w:proofErr w:type="spellEnd"/>
-      <w:r>
-        <w:rPr>
-          <w:rStyle w:val="BookTitle"/>
-        </w:rPr>
-        <w:t>(</w:t>
-      </w:r>
-      <w:proofErr w:type="spellStart"/>
-      <w:r>
-        <w:rPr>
-          <w:rStyle w:val="BookTitle"/>
-        </w:rPr>
-        <w:t>gridy</w:t>
-      </w:r>
-      <w:proofErr w:type="spellEnd"/>
-      <w:r>
-        <w:rPr>
-          <w:rStyle w:val="BookTitle"/>
-        </w:rPr>
-        <w:t>).</w:t>
-      </w:r>
-      <w:proofErr w:type="spellStart"/>
-      <w:r>
-        <w:rPr>
-          <w:rStyle w:val="BookTitle"/>
-        </w:rPr>
-        <w:t>c_</w:t>
-      </w:r>
-      <w:proofErr w:type="gramStart"/>
-      <w:r>
-        <w:rPr>
-          <w:rStyle w:val="BookTitle"/>
-        </w:rPr>
-        <w:t>str</w:t>
-      </w:r>
-      <w:proofErr w:type="spellEnd"/>
-      <w:r>
-        <w:rPr>
-          <w:rStyle w:val="BookTitle"/>
-        </w:rPr>
-        <w:t>(</w:t>
-      </w:r>
-      <w:proofErr w:type="gramEnd"/>
-      <w:r>
-        <w:rPr>
-          <w:rStyle w:val="BookTitle"/>
-        </w:rPr>
-        <w:t>)</w:t>
-      </w:r>
-      <w:r>
-        <w:t xml:space="preserve"> </w:t>
-      </w:r>
-    </w:p>
-    <w:p>
-      <w:r>
         <w:t xml:space="preserve">But in the end I realised I cannot </w:t>
       </w:r>
       <w:r>
         <w:t>use external libraries so I scrapped it lol.</w:t>
       </w:r>
     </w:p>
-    <w:p>
-      <w:bookmarkStart w:id="12" w:name="_GoBack"/>
-      <w:bookmarkEnd w:id="12"/>
-    </w:p>
+    <w:p/>
     <w:p>
       <w:pPr>
         <w:pStyle w:val="Heading2"/>
@@ -4494,7 +4767,6 @@
     </w:p>
     <w:p>
       <w:r>
-        <w:lastRenderedPageBreak/>
         <w:t>Meanwhile, I used if-else when the if statement has multiple conditions. This was the case for my function that takes in a value and outputs it’s corresponding LMH value.</w:t>
       </w:r>
     </w:p>
@@ -4556,7 +4828,7 @@
       <w:r>
         <w:t xml:space="preserve">With reference to </w:t>
       </w:r>
-      <w:hyperlink r:id="rId11" w:history="1">
+      <w:hyperlink r:id="rId13" w:history="1">
         <w:r>
           <w:rPr>
             <w:rStyle w:val="Hyperlink"/>
@@ -4857,7 +5129,7 @@
       </w:r>
     </w:p>
     <w:sectPr>
-      <w:footerReference w:type="default" r:id="rId12"/>
+      <w:footerReference w:type="default" r:id="rId14"/>
       <w:pgSz w:w="11906" w:h="16838"/>
       <w:pgMar w:top="720" w:right="720" w:bottom="720" w:left="720" w:header="708" w:footer="708" w:gutter="0"/>
       <w:pgNumType w:start="0"/>
@@ -4914,7 +5186,7 @@
       <w:rPr>
         <w:noProof/>
       </w:rPr>
-      <w:t>5</w:t>
+      <w:t>7</w:t>
     </w:r>
     <w:r>
       <w:rPr>
@@ -6159,7 +6431,7 @@
 </file>
 
 <file path=customXml/itemProps1.xml><?xml version="1.0" encoding="utf-8"?>
-<ds:datastoreItem xmlns:ds="http://schemas.openxmlformats.org/officeDocument/2006/customXml" ds:itemID="{861A6C46-0BA9-4599-98EE-113DBA96FABB}">
+<ds:datastoreItem xmlns:ds="http://schemas.openxmlformats.org/officeDocument/2006/customXml" ds:itemID="{6F967922-85C0-4B8F-99D1-F22E470D70E4}">
   <ds:schemaRefs>
     <ds:schemaRef ds:uri="http://schemas.openxmlformats.org/officeDocument/2006/bibliography"/>
   </ds:schemaRefs>

--- a/FT_L01_A1_10258663_TIMOTHYMAH.docx
+++ b/FT_L01_A1_10258663_TIMOTHYMAH.docx
@@ -31,13 +31,8 @@
     </w:p>
     <w:p>
       <w:r>
-        <w:t xml:space="preserve">Timothy </w:t>
-      </w:r>
-      <w:proofErr w:type="spellStart"/>
-      <w:r>
-        <w:t>Mah</w:t>
-      </w:r>
-      <w:proofErr w:type="spellEnd"/>
+        <w:t>Timothy Mah</w:t>
+      </w:r>
     </w:p>
     <w:p>
       <w:r>
@@ -92,7 +87,7 @@
       <w:r>
         <w:fldChar w:fldCharType="separate"/>
       </w:r>
-      <w:hyperlink w:anchor="_Toc156390469" w:history="1">
+      <w:hyperlink w:anchor="_Toc156479967" w:history="1">
         <w:r>
           <w:rPr>
             <w:rStyle w:val="Hyperlink"/>
@@ -119,7 +114,7 @@
             <w:noProof/>
             <w:webHidden/>
           </w:rPr>
-          <w:instrText xml:space="preserve"> PAGEREF _Toc156390469 \h </w:instrText>
+          <w:instrText xml:space="preserve"> PAGEREF _Toc156479967 \h </w:instrText>
         </w:r>
         <w:r>
           <w:rPr>
@@ -163,12 +158,154 @@
           <w:lang w:eastAsia="en-SG"/>
         </w:rPr>
       </w:pPr>
-      <w:hyperlink w:anchor="_Toc156390470" w:history="1">
+      <w:hyperlink w:anchor="_Toc156479968" w:history="1">
         <w:r>
           <w:rPr>
             <w:rStyle w:val="Hyperlink"/>
             <w:noProof/>
           </w:rPr>
+          <w:t>Usage</w:t>
+        </w:r>
+        <w:r>
+          <w:rPr>
+            <w:noProof/>
+            <w:webHidden/>
+          </w:rPr>
+          <w:tab/>
+        </w:r>
+        <w:r>
+          <w:rPr>
+            <w:noProof/>
+            <w:webHidden/>
+          </w:rPr>
+          <w:fldChar w:fldCharType="begin"/>
+        </w:r>
+        <w:r>
+          <w:rPr>
+            <w:noProof/>
+            <w:webHidden/>
+          </w:rPr>
+          <w:instrText xml:space="preserve"> PAGEREF _Toc156479968 \h </w:instrText>
+        </w:r>
+        <w:r>
+          <w:rPr>
+            <w:noProof/>
+            <w:webHidden/>
+          </w:rPr>
+        </w:r>
+        <w:r>
+          <w:rPr>
+            <w:noProof/>
+            <w:webHidden/>
+          </w:rPr>
+          <w:fldChar w:fldCharType="separate"/>
+        </w:r>
+        <w:r>
+          <w:rPr>
+            <w:noProof/>
+            <w:webHidden/>
+          </w:rPr>
+          <w:t>2</w:t>
+        </w:r>
+        <w:r>
+          <w:rPr>
+            <w:noProof/>
+            <w:webHidden/>
+          </w:rPr>
+          <w:fldChar w:fldCharType="end"/>
+        </w:r>
+      </w:hyperlink>
+    </w:p>
+    <w:p>
+      <w:pPr>
+        <w:pStyle w:val="TOC1"/>
+        <w:tabs>
+          <w:tab w:val="right" w:leader="dot" w:pos="10456"/>
+        </w:tabs>
+        <w:rPr>
+          <w:rFonts w:asciiTheme="minorHAnsi" w:eastAsiaTheme="minorEastAsia" w:hAnsiTheme="minorHAnsi" w:cstheme="minorBidi"/>
+          <w:noProof/>
+          <w:sz w:val="22"/>
+          <w:lang w:eastAsia="en-SG"/>
+        </w:rPr>
+      </w:pPr>
+      <w:hyperlink w:anchor="_Toc156479969" w:history="1">
+        <w:r>
+          <w:rPr>
+            <w:rStyle w:val="Hyperlink"/>
+            <w:noProof/>
+          </w:rPr>
+          <w:t>Program flow</w:t>
+        </w:r>
+        <w:r>
+          <w:rPr>
+            <w:noProof/>
+            <w:webHidden/>
+          </w:rPr>
+          <w:tab/>
+        </w:r>
+        <w:r>
+          <w:rPr>
+            <w:noProof/>
+            <w:webHidden/>
+          </w:rPr>
+          <w:fldChar w:fldCharType="begin"/>
+        </w:r>
+        <w:r>
+          <w:rPr>
+            <w:noProof/>
+            <w:webHidden/>
+          </w:rPr>
+          <w:instrText xml:space="preserve"> PAGEREF _Toc156479969 \h </w:instrText>
+        </w:r>
+        <w:r>
+          <w:rPr>
+            <w:noProof/>
+            <w:webHidden/>
+          </w:rPr>
+        </w:r>
+        <w:r>
+          <w:rPr>
+            <w:noProof/>
+            <w:webHidden/>
+          </w:rPr>
+          <w:fldChar w:fldCharType="separate"/>
+        </w:r>
+        <w:r>
+          <w:rPr>
+            <w:noProof/>
+            <w:webHidden/>
+          </w:rPr>
+          <w:t>2</w:t>
+        </w:r>
+        <w:r>
+          <w:rPr>
+            <w:noProof/>
+            <w:webHidden/>
+          </w:rPr>
+          <w:fldChar w:fldCharType="end"/>
+        </w:r>
+      </w:hyperlink>
+    </w:p>
+    <w:p>
+      <w:pPr>
+        <w:pStyle w:val="TOC1"/>
+        <w:tabs>
+          <w:tab w:val="right" w:leader="dot" w:pos="10456"/>
+        </w:tabs>
+        <w:rPr>
+          <w:rFonts w:asciiTheme="minorHAnsi" w:eastAsiaTheme="minorEastAsia" w:hAnsiTheme="minorHAnsi" w:cstheme="minorBidi"/>
+          <w:noProof/>
+          <w:sz w:val="22"/>
+          <w:lang w:eastAsia="en-SG"/>
+        </w:rPr>
+      </w:pPr>
+      <w:hyperlink w:anchor="_Toc156479970" w:history="1">
+        <w:r>
+          <w:rPr>
+            <w:rStyle w:val="Hyperlink"/>
+            <w:noProof/>
+          </w:rPr>
           <w:t>Extra features</w:t>
         </w:r>
         <w:r>
@@ -190,7 +327,7 @@
             <w:noProof/>
             <w:webHidden/>
           </w:rPr>
-          <w:instrText xml:space="preserve"> PAGEREF _Toc156390470 \h </w:instrText>
+          <w:instrText xml:space="preserve"> PAGEREF _Toc156479970 \h </w:instrText>
         </w:r>
         <w:r>
           <w:rPr>
@@ -210,7 +347,7 @@
             <w:noProof/>
             <w:webHidden/>
           </w:rPr>
-          <w:t>2</w:t>
+          <w:t>3</w:t>
         </w:r>
         <w:r>
           <w:rPr>
@@ -234,7 +371,7 @@
           <w:lang w:eastAsia="en-SG"/>
         </w:rPr>
       </w:pPr>
-      <w:hyperlink w:anchor="_Toc156390471" w:history="1">
+      <w:hyperlink w:anchor="_Toc156479971" w:history="1">
         <w:r>
           <w:rPr>
             <w:rStyle w:val="Hyperlink"/>
@@ -261,7 +398,7 @@
             <w:noProof/>
             <w:webHidden/>
           </w:rPr>
-          <w:instrText xml:space="preserve"> PAGEREF _Toc156390471 \h </w:instrText>
+          <w:instrText xml:space="preserve"> PAGEREF _Toc156479971 \h </w:instrText>
         </w:r>
         <w:r>
           <w:rPr>
@@ -281,7 +418,7 @@
             <w:noProof/>
             <w:webHidden/>
           </w:rPr>
-          <w:t>2</w:t>
+          <w:t>3</w:t>
         </w:r>
         <w:r>
           <w:rPr>
@@ -305,7 +442,7 @@
           <w:lang w:eastAsia="en-SG"/>
         </w:rPr>
       </w:pPr>
-      <w:hyperlink w:anchor="_Toc156390472" w:history="1">
+      <w:hyperlink w:anchor="_Toc156479972" w:history="1">
         <w:r>
           <w:rPr>
             <w:rStyle w:val="Hyperlink"/>
@@ -332,7 +469,7 @@
             <w:noProof/>
             <w:webHidden/>
           </w:rPr>
-          <w:instrText xml:space="preserve"> PAGEREF _Toc156390472 \h </w:instrText>
+          <w:instrText xml:space="preserve"> PAGEREF _Toc156479972 \h </w:instrText>
         </w:r>
         <w:r>
           <w:rPr>
@@ -352,7 +489,7 @@
             <w:noProof/>
             <w:webHidden/>
           </w:rPr>
-          <w:t>2</w:t>
+          <w:t>4</w:t>
         </w:r>
         <w:r>
           <w:rPr>
@@ -376,7 +513,7 @@
           <w:lang w:eastAsia="en-SG"/>
         </w:rPr>
       </w:pPr>
-      <w:hyperlink w:anchor="_Toc156390473" w:history="1">
+      <w:hyperlink w:anchor="_Toc156479973" w:history="1">
         <w:r>
           <w:rPr>
             <w:rStyle w:val="Hyperlink"/>
@@ -403,7 +540,7 @@
             <w:noProof/>
             <w:webHidden/>
           </w:rPr>
-          <w:instrText xml:space="preserve"> PAGEREF _Toc156390473 \h </w:instrText>
+          <w:instrText xml:space="preserve"> PAGEREF _Toc156479973 \h </w:instrText>
         </w:r>
         <w:r>
           <w:rPr>
@@ -423,7 +560,7 @@
             <w:noProof/>
             <w:webHidden/>
           </w:rPr>
-          <w:t>2</w:t>
+          <w:t>4</w:t>
         </w:r>
         <w:r>
           <w:rPr>
@@ -447,7 +584,7 @@
           <w:lang w:eastAsia="en-SG"/>
         </w:rPr>
       </w:pPr>
-      <w:hyperlink w:anchor="_Toc156390474" w:history="1">
+      <w:hyperlink w:anchor="_Toc156479974" w:history="1">
         <w:r>
           <w:rPr>
             <w:rStyle w:val="Hyperlink"/>
@@ -474,7 +611,7 @@
             <w:noProof/>
             <w:webHidden/>
           </w:rPr>
-          <w:instrText xml:space="preserve"> PAGEREF _Toc156390474 \h </w:instrText>
+          <w:instrText xml:space="preserve"> PAGEREF _Toc156479974 \h </w:instrText>
         </w:r>
         <w:r>
           <w:rPr>
@@ -494,7 +631,7 @@
             <w:noProof/>
             <w:webHidden/>
           </w:rPr>
-          <w:t>2</w:t>
+          <w:t>4</w:t>
         </w:r>
         <w:r>
           <w:rPr>
@@ -518,7 +655,7 @@
           <w:lang w:eastAsia="en-SG"/>
         </w:rPr>
       </w:pPr>
-      <w:hyperlink w:anchor="_Toc156390475" w:history="1">
+      <w:hyperlink w:anchor="_Toc156479975" w:history="1">
         <w:r>
           <w:rPr>
             <w:rStyle w:val="Hyperlink"/>
@@ -545,7 +682,7 @@
             <w:noProof/>
             <w:webHidden/>
           </w:rPr>
-          <w:instrText xml:space="preserve"> PAGEREF _Toc156390475 \h </w:instrText>
+          <w:instrText xml:space="preserve"> PAGEREF _Toc156479975 \h </w:instrText>
         </w:r>
         <w:r>
           <w:rPr>
@@ -565,7 +702,7 @@
             <w:noProof/>
             <w:webHidden/>
           </w:rPr>
-          <w:t>2</w:t>
+          <w:t>4</w:t>
         </w:r>
         <w:r>
           <w:rPr>
@@ -589,7 +726,7 @@
           <w:lang w:eastAsia="en-SG"/>
         </w:rPr>
       </w:pPr>
-      <w:hyperlink w:anchor="_Toc156390476" w:history="1">
+      <w:hyperlink w:anchor="_Toc156479976" w:history="1">
         <w:r>
           <w:rPr>
             <w:rStyle w:val="Hyperlink"/>
@@ -616,7 +753,7 @@
             <w:noProof/>
             <w:webHidden/>
           </w:rPr>
-          <w:instrText xml:space="preserve"> PAGEREF _Toc156390476 \h </w:instrText>
+          <w:instrText xml:space="preserve"> PAGEREF _Toc156479976 \h </w:instrText>
         </w:r>
         <w:r>
           <w:rPr>
@@ -636,7 +773,7 @@
             <w:noProof/>
             <w:webHidden/>
           </w:rPr>
-          <w:t>2</w:t>
+          <w:t>4</w:t>
         </w:r>
         <w:r>
           <w:rPr>
@@ -660,7 +797,7 @@
           <w:lang w:eastAsia="en-SG"/>
         </w:rPr>
       </w:pPr>
-      <w:hyperlink w:anchor="_Toc156390477" w:history="1">
+      <w:hyperlink w:anchor="_Toc156479977" w:history="1">
         <w:r>
           <w:rPr>
             <w:rStyle w:val="Hyperlink"/>
@@ -687,7 +824,7 @@
             <w:noProof/>
             <w:webHidden/>
           </w:rPr>
-          <w:instrText xml:space="preserve"> PAGEREF _Toc156390477 \h </w:instrText>
+          <w:instrText xml:space="preserve"> PAGEREF _Toc156479977 \h </w:instrText>
         </w:r>
         <w:r>
           <w:rPr>
@@ -707,7 +844,7 @@
             <w:noProof/>
             <w:webHidden/>
           </w:rPr>
-          <w:t>3</w:t>
+          <w:t>4</w:t>
         </w:r>
         <w:r>
           <w:rPr>
@@ -731,7 +868,7 @@
           <w:lang w:eastAsia="en-SG"/>
         </w:rPr>
       </w:pPr>
-      <w:hyperlink w:anchor="_Toc156390478" w:history="1">
+      <w:hyperlink w:anchor="_Toc156479978" w:history="1">
         <w:r>
           <w:rPr>
             <w:rStyle w:val="Hyperlink"/>
@@ -758,7 +895,7 @@
             <w:noProof/>
             <w:webHidden/>
           </w:rPr>
-          <w:instrText xml:space="preserve"> PAGEREF _Toc156390478 \h </w:instrText>
+          <w:instrText xml:space="preserve"> PAGEREF _Toc156479978 \h </w:instrText>
         </w:r>
         <w:r>
           <w:rPr>
@@ -778,7 +915,7 @@
             <w:noProof/>
             <w:webHidden/>
           </w:rPr>
-          <w:t>3</w:t>
+          <w:t>5</w:t>
         </w:r>
         <w:r>
           <w:rPr>
@@ -802,7 +939,7 @@
           <w:lang w:eastAsia="en-SG"/>
         </w:rPr>
       </w:pPr>
-      <w:hyperlink w:anchor="_Toc156390479" w:history="1">
+      <w:hyperlink w:anchor="_Toc156479979" w:history="1">
         <w:r>
           <w:rPr>
             <w:rStyle w:val="Hyperlink"/>
@@ -829,7 +966,7 @@
             <w:noProof/>
             <w:webHidden/>
           </w:rPr>
-          <w:instrText xml:space="preserve"> PAGEREF _Toc156390479 \h </w:instrText>
+          <w:instrText xml:space="preserve"> PAGEREF _Toc156479979 \h </w:instrText>
         </w:r>
         <w:r>
           <w:rPr>
@@ -849,7 +986,7 @@
             <w:noProof/>
             <w:webHidden/>
           </w:rPr>
-          <w:t>3</w:t>
+          <w:t>5</w:t>
         </w:r>
         <w:r>
           <w:rPr>
@@ -873,7 +1010,7 @@
           <w:lang w:eastAsia="en-SG"/>
         </w:rPr>
       </w:pPr>
-      <w:hyperlink w:anchor="_Toc156390480" w:history="1">
+      <w:hyperlink w:anchor="_Toc156479980" w:history="1">
         <w:r>
           <w:rPr>
             <w:rStyle w:val="Hyperlink"/>
@@ -900,7 +1037,7 @@
             <w:noProof/>
             <w:webHidden/>
           </w:rPr>
-          <w:instrText xml:space="preserve"> PAGEREF _Toc156390480 \h </w:instrText>
+          <w:instrText xml:space="preserve"> PAGEREF _Toc156479980 \h </w:instrText>
         </w:r>
         <w:r>
           <w:rPr>
@@ -920,7 +1057,7 @@
             <w:noProof/>
             <w:webHidden/>
           </w:rPr>
-          <w:t>4</w:t>
+          <w:t>5</w:t>
         </w:r>
         <w:r>
           <w:rPr>
@@ -944,13 +1081,13 @@
           <w:lang w:eastAsia="en-SG"/>
         </w:rPr>
       </w:pPr>
-      <w:hyperlink w:anchor="_Toc156390481" w:history="1">
+      <w:hyperlink w:anchor="_Toc156479981" w:history="1">
         <w:r>
           <w:rPr>
             <w:rStyle w:val="Hyperlink"/>
             <w:noProof/>
           </w:rPr>
-          <w:t>No return value</w:t>
+          <w:t>Map is just like a python dictionary with key:value</w:t>
         </w:r>
         <w:r>
           <w:rPr>
@@ -971,7 +1108,7 @@
             <w:noProof/>
             <w:webHidden/>
           </w:rPr>
-          <w:instrText xml:space="preserve"> PAGEREF _Toc156390481 \h </w:instrText>
+          <w:instrText xml:space="preserve"> PAGEREF _Toc156479981 \h </w:instrText>
         </w:r>
         <w:r>
           <w:rPr>
@@ -991,7 +1128,7 @@
             <w:noProof/>
             <w:webHidden/>
           </w:rPr>
-          <w:t>4</w:t>
+          <w:t>6</w:t>
         </w:r>
         <w:r>
           <w:rPr>
@@ -1015,13 +1152,13 @@
           <w:lang w:eastAsia="en-SG"/>
         </w:rPr>
       </w:pPr>
-      <w:hyperlink w:anchor="_Toc156390482" w:history="1">
+      <w:hyperlink w:anchor="_Toc156479982" w:history="1">
         <w:r>
           <w:rPr>
             <w:rStyle w:val="Hyperlink"/>
             <w:noProof/>
           </w:rPr>
-          <w:t>Map is just like a python dictionary with key:value</w:t>
+          <w:t>Unordered_map is map but unordered and slower</w:t>
         </w:r>
         <w:r>
           <w:rPr>
@@ -1042,7 +1179,7 @@
             <w:noProof/>
             <w:webHidden/>
           </w:rPr>
-          <w:instrText xml:space="preserve"> PAGEREF _Toc156390482 \h </w:instrText>
+          <w:instrText xml:space="preserve"> PAGEREF _Toc156479982 \h </w:instrText>
         </w:r>
         <w:r>
           <w:rPr>
@@ -1062,7 +1199,7 @@
             <w:noProof/>
             <w:webHidden/>
           </w:rPr>
-          <w:t>4</w:t>
+          <w:t>6</w:t>
         </w:r>
         <w:r>
           <w:rPr>
@@ -1086,13 +1223,13 @@
           <w:lang w:eastAsia="en-SG"/>
         </w:rPr>
       </w:pPr>
-      <w:hyperlink w:anchor="_Toc156390483" w:history="1">
+      <w:hyperlink w:anchor="_Toc156479983" w:history="1">
         <w:r>
           <w:rPr>
             <w:rStyle w:val="Hyperlink"/>
             <w:noProof/>
           </w:rPr>
-          <w:t>Unordered_map is map but unordered and slower</w:t>
+          <w:t>Shortcut class constructor syntax</w:t>
         </w:r>
         <w:r>
           <w:rPr>
@@ -1113,7 +1250,7 @@
             <w:noProof/>
             <w:webHidden/>
           </w:rPr>
-          <w:instrText xml:space="preserve"> PAGEREF _Toc156390483 \h </w:instrText>
+          <w:instrText xml:space="preserve"> PAGEREF _Toc156479983 \h </w:instrText>
         </w:r>
         <w:r>
           <w:rPr>
@@ -1133,7 +1270,7 @@
             <w:noProof/>
             <w:webHidden/>
           </w:rPr>
-          <w:t>4</w:t>
+          <w:t>6</w:t>
         </w:r>
         <w:r>
           <w:rPr>
@@ -1157,13 +1294,13 @@
           <w:lang w:eastAsia="en-SG"/>
         </w:rPr>
       </w:pPr>
-      <w:hyperlink w:anchor="_Toc156390484" w:history="1">
+      <w:hyperlink w:anchor="_Toc156479984" w:history="1">
         <w:r>
           <w:rPr>
             <w:rStyle w:val="Hyperlink"/>
             <w:noProof/>
           </w:rPr>
-          <w:t>Shortcut class constructor syntax</w:t>
+          <w:t>Switch-case vs if-else</w:t>
         </w:r>
         <w:r>
           <w:rPr>
@@ -1184,7 +1321,7 @@
             <w:noProof/>
             <w:webHidden/>
           </w:rPr>
-          <w:instrText xml:space="preserve"> PAGEREF _Toc156390484 \h </w:instrText>
+          <w:instrText xml:space="preserve"> PAGEREF _Toc156479984 \h </w:instrText>
         </w:r>
         <w:r>
           <w:rPr>
@@ -1204,7 +1341,7 @@
             <w:noProof/>
             <w:webHidden/>
           </w:rPr>
-          <w:t>4</w:t>
+          <w:t>6</w:t>
         </w:r>
         <w:r>
           <w:rPr>
@@ -1228,13 +1365,13 @@
           <w:lang w:eastAsia="en-SG"/>
         </w:rPr>
       </w:pPr>
-      <w:hyperlink w:anchor="_Toc156390485" w:history="1">
+      <w:hyperlink w:anchor="_Toc156479985" w:history="1">
         <w:r>
           <w:rPr>
             <w:rStyle w:val="Hyperlink"/>
             <w:noProof/>
           </w:rPr>
-          <w:t>Switch-case vs if-else</w:t>
+          <w:t>Regex worked on Windows but not assignment Ubuntu</w:t>
         </w:r>
         <w:r>
           <w:rPr>
@@ -1255,7 +1392,7 @@
             <w:noProof/>
             <w:webHidden/>
           </w:rPr>
-          <w:instrText xml:space="preserve"> PAGEREF _Toc156390485 \h </w:instrText>
+          <w:instrText xml:space="preserve"> PAGEREF _Toc156479985 \h </w:instrText>
         </w:r>
         <w:r>
           <w:rPr>
@@ -1275,7 +1412,7 @@
             <w:noProof/>
             <w:webHidden/>
           </w:rPr>
-          <w:t>5</w:t>
+          <w:t>7</w:t>
         </w:r>
         <w:r>
           <w:rPr>
@@ -1299,13 +1436,13 @@
           <w:lang w:eastAsia="en-SG"/>
         </w:rPr>
       </w:pPr>
-      <w:hyperlink w:anchor="_Toc156390486" w:history="1">
+      <w:hyperlink w:anchor="_Toc156479986" w:history="1">
         <w:r>
           <w:rPr>
             <w:rStyle w:val="Hyperlink"/>
             <w:noProof/>
           </w:rPr>
-          <w:t>Regex worked on Windows but not assignment Ubuntu</w:t>
+          <w:t>Find()</w:t>
         </w:r>
         <w:r>
           <w:rPr>
@@ -1326,7 +1463,7 @@
             <w:noProof/>
             <w:webHidden/>
           </w:rPr>
-          <w:instrText xml:space="preserve"> PAGEREF _Toc156390486 \h </w:instrText>
+          <w:instrText xml:space="preserve"> PAGEREF _Toc156479986 \h </w:instrText>
         </w:r>
         <w:r>
           <w:rPr>
@@ -1346,7 +1483,78 @@
             <w:noProof/>
             <w:webHidden/>
           </w:rPr>
-          <w:t>5</w:t>
+          <w:t>7</w:t>
+        </w:r>
+        <w:r>
+          <w:rPr>
+            <w:noProof/>
+            <w:webHidden/>
+          </w:rPr>
+          <w:fldChar w:fldCharType="end"/>
+        </w:r>
+      </w:hyperlink>
+    </w:p>
+    <w:p>
+      <w:pPr>
+        <w:pStyle w:val="TOC1"/>
+        <w:tabs>
+          <w:tab w:val="right" w:leader="dot" w:pos="10456"/>
+        </w:tabs>
+        <w:rPr>
+          <w:rFonts w:asciiTheme="minorHAnsi" w:eastAsiaTheme="minorEastAsia" w:hAnsiTheme="minorHAnsi" w:cstheme="minorBidi"/>
+          <w:noProof/>
+          <w:sz w:val="22"/>
+          <w:lang w:eastAsia="en-SG"/>
+        </w:rPr>
+      </w:pPr>
+      <w:hyperlink w:anchor="_Toc156479987" w:history="1">
+        <w:r>
+          <w:rPr>
+            <w:rStyle w:val="Hyperlink"/>
+            <w:noProof/>
+          </w:rPr>
+          <w:t>Thoughts and reflections</w:t>
+        </w:r>
+        <w:r>
+          <w:rPr>
+            <w:noProof/>
+            <w:webHidden/>
+          </w:rPr>
+          <w:tab/>
+        </w:r>
+        <w:r>
+          <w:rPr>
+            <w:noProof/>
+            <w:webHidden/>
+          </w:rPr>
+          <w:fldChar w:fldCharType="begin"/>
+        </w:r>
+        <w:r>
+          <w:rPr>
+            <w:noProof/>
+            <w:webHidden/>
+          </w:rPr>
+          <w:instrText xml:space="preserve"> PAGEREF _Toc156479987 \h </w:instrText>
+        </w:r>
+        <w:r>
+          <w:rPr>
+            <w:noProof/>
+            <w:webHidden/>
+          </w:rPr>
+        </w:r>
+        <w:r>
+          <w:rPr>
+            <w:noProof/>
+            <w:webHidden/>
+          </w:rPr>
+          <w:fldChar w:fldCharType="separate"/>
+        </w:r>
+        <w:r>
+          <w:rPr>
+            <w:noProof/>
+            <w:webHidden/>
+          </w:rPr>
+          <w:t>7</w:t>
         </w:r>
         <w:r>
           <w:rPr>
@@ -1370,13 +1578,13 @@
           <w:lang w:eastAsia="en-SG"/>
         </w:rPr>
       </w:pPr>
-      <w:hyperlink w:anchor="_Toc156390487" w:history="1">
+      <w:hyperlink w:anchor="_Toc156479988" w:history="1">
         <w:r>
           <w:rPr>
             <w:rStyle w:val="Hyperlink"/>
             <w:noProof/>
           </w:rPr>
-          <w:t>Find()</w:t>
+          <w:t>Am I alone?</w:t>
         </w:r>
         <w:r>
           <w:rPr>
@@ -1397,7 +1605,7 @@
             <w:noProof/>
             <w:webHidden/>
           </w:rPr>
-          <w:instrText xml:space="preserve"> PAGEREF _Toc156390487 \h </w:instrText>
+          <w:instrText xml:space="preserve"> PAGEREF _Toc156479988 \h </w:instrText>
         </w:r>
         <w:r>
           <w:rPr>
@@ -1417,78 +1625,7 @@
             <w:noProof/>
             <w:webHidden/>
           </w:rPr>
-          <w:t>5</w:t>
-        </w:r>
-        <w:r>
-          <w:rPr>
-            <w:noProof/>
-            <w:webHidden/>
-          </w:rPr>
-          <w:fldChar w:fldCharType="end"/>
-        </w:r>
-      </w:hyperlink>
-    </w:p>
-    <w:p>
-      <w:pPr>
-        <w:pStyle w:val="TOC1"/>
-        <w:tabs>
-          <w:tab w:val="right" w:leader="dot" w:pos="10456"/>
-        </w:tabs>
-        <w:rPr>
-          <w:rFonts w:asciiTheme="minorHAnsi" w:eastAsiaTheme="minorEastAsia" w:hAnsiTheme="minorHAnsi" w:cstheme="minorBidi"/>
-          <w:noProof/>
-          <w:sz w:val="22"/>
-          <w:lang w:eastAsia="en-SG"/>
-        </w:rPr>
-      </w:pPr>
-      <w:hyperlink w:anchor="_Toc156390488" w:history="1">
-        <w:r>
-          <w:rPr>
-            <w:rStyle w:val="Hyperlink"/>
-            <w:noProof/>
-          </w:rPr>
-          <w:t>Thoughts and reflections</w:t>
-        </w:r>
-        <w:r>
-          <w:rPr>
-            <w:noProof/>
-            <w:webHidden/>
-          </w:rPr>
-          <w:tab/>
-        </w:r>
-        <w:r>
-          <w:rPr>
-            <w:noProof/>
-            <w:webHidden/>
-          </w:rPr>
-          <w:fldChar w:fldCharType="begin"/>
-        </w:r>
-        <w:r>
-          <w:rPr>
-            <w:noProof/>
-            <w:webHidden/>
-          </w:rPr>
-          <w:instrText xml:space="preserve"> PAGEREF _Toc156390488 \h </w:instrText>
-        </w:r>
-        <w:r>
-          <w:rPr>
-            <w:noProof/>
-            <w:webHidden/>
-          </w:rPr>
-        </w:r>
-        <w:r>
-          <w:rPr>
-            <w:noProof/>
-            <w:webHidden/>
-          </w:rPr>
-          <w:fldChar w:fldCharType="separate"/>
-        </w:r>
-        <w:r>
-          <w:rPr>
-            <w:noProof/>
-            <w:webHidden/>
-          </w:rPr>
-          <w:t>5</w:t>
+          <w:t>7</w:t>
         </w:r>
         <w:r>
           <w:rPr>
@@ -1512,13 +1649,13 @@
           <w:lang w:eastAsia="en-SG"/>
         </w:rPr>
       </w:pPr>
-      <w:hyperlink w:anchor="_Toc156390489" w:history="1">
+      <w:hyperlink w:anchor="_Toc156479989" w:history="1">
         <w:r>
           <w:rPr>
             <w:rStyle w:val="Hyperlink"/>
             <w:noProof/>
           </w:rPr>
-          <w:t>Am I alone?</w:t>
+          <w:t>Impressive teacher</w:t>
         </w:r>
         <w:r>
           <w:rPr>
@@ -1539,7 +1676,7 @@
             <w:noProof/>
             <w:webHidden/>
           </w:rPr>
-          <w:instrText xml:space="preserve"> PAGEREF _Toc156390489 \h </w:instrText>
+          <w:instrText xml:space="preserve"> PAGEREF _Toc156479989 \h </w:instrText>
         </w:r>
         <w:r>
           <w:rPr>
@@ -1559,7 +1696,7 @@
             <w:noProof/>
             <w:webHidden/>
           </w:rPr>
-          <w:t>5</w:t>
+          <w:t>7</w:t>
         </w:r>
         <w:r>
           <w:rPr>
@@ -1583,13 +1720,13 @@
           <w:lang w:eastAsia="en-SG"/>
         </w:rPr>
       </w:pPr>
-      <w:hyperlink w:anchor="_Toc156390490" w:history="1">
+      <w:hyperlink w:anchor="_Toc156479990" w:history="1">
         <w:r>
           <w:rPr>
             <w:rStyle w:val="Hyperlink"/>
             <w:noProof/>
           </w:rPr>
-          <w:t>Impressive teacher</w:t>
+          <w:t>Assignment difficulty</w:t>
         </w:r>
         <w:r>
           <w:rPr>
@@ -1610,7 +1747,7 @@
             <w:noProof/>
             <w:webHidden/>
           </w:rPr>
-          <w:instrText xml:space="preserve"> PAGEREF _Toc156390490 \h </w:instrText>
+          <w:instrText xml:space="preserve"> PAGEREF _Toc156479990 \h </w:instrText>
         </w:r>
         <w:r>
           <w:rPr>
@@ -1630,7 +1767,7 @@
             <w:noProof/>
             <w:webHidden/>
           </w:rPr>
-          <w:t>5</w:t>
+          <w:t>7</w:t>
         </w:r>
         <w:r>
           <w:rPr>
@@ -1654,13 +1791,13 @@
           <w:lang w:eastAsia="en-SG"/>
         </w:rPr>
       </w:pPr>
-      <w:hyperlink w:anchor="_Toc156390491" w:history="1">
+      <w:hyperlink w:anchor="_Toc156479991" w:history="1">
         <w:r>
           <w:rPr>
             <w:rStyle w:val="Hyperlink"/>
             <w:noProof/>
           </w:rPr>
-          <w:t>Assignment difficulty</w:t>
+          <w:t>C++ is like C but with dynamic memory allocation</w:t>
         </w:r>
         <w:r>
           <w:rPr>
@@ -1681,7 +1818,7 @@
             <w:noProof/>
             <w:webHidden/>
           </w:rPr>
-          <w:instrText xml:space="preserve"> PAGEREF _Toc156390491 \h </w:instrText>
+          <w:instrText xml:space="preserve"> PAGEREF _Toc156479991 \h </w:instrText>
         </w:r>
         <w:r>
           <w:rPr>
@@ -1701,78 +1838,7 @@
             <w:noProof/>
             <w:webHidden/>
           </w:rPr>
-          <w:t>5</w:t>
-        </w:r>
-        <w:r>
-          <w:rPr>
-            <w:noProof/>
-            <w:webHidden/>
-          </w:rPr>
-          <w:fldChar w:fldCharType="end"/>
-        </w:r>
-      </w:hyperlink>
-    </w:p>
-    <w:p>
-      <w:pPr>
-        <w:pStyle w:val="TOC2"/>
-        <w:tabs>
-          <w:tab w:val="right" w:leader="dot" w:pos="10456"/>
-        </w:tabs>
-        <w:rPr>
-          <w:rFonts w:asciiTheme="minorHAnsi" w:eastAsiaTheme="minorEastAsia" w:hAnsiTheme="minorHAnsi" w:cstheme="minorBidi"/>
-          <w:noProof/>
-          <w:sz w:val="22"/>
-          <w:lang w:eastAsia="en-SG"/>
-        </w:rPr>
-      </w:pPr>
-      <w:hyperlink w:anchor="_Toc156390492" w:history="1">
-        <w:r>
-          <w:rPr>
-            <w:rStyle w:val="Hyperlink"/>
-            <w:noProof/>
-          </w:rPr>
-          <w:t>C++ is like C but with dynamic memory allocation</w:t>
-        </w:r>
-        <w:r>
-          <w:rPr>
-            <w:noProof/>
-            <w:webHidden/>
-          </w:rPr>
-          <w:tab/>
-        </w:r>
-        <w:r>
-          <w:rPr>
-            <w:noProof/>
-            <w:webHidden/>
-          </w:rPr>
-          <w:fldChar w:fldCharType="begin"/>
-        </w:r>
-        <w:r>
-          <w:rPr>
-            <w:noProof/>
-            <w:webHidden/>
-          </w:rPr>
-          <w:instrText xml:space="preserve"> PAGEREF _Toc156390492 \h </w:instrText>
-        </w:r>
-        <w:r>
-          <w:rPr>
-            <w:noProof/>
-            <w:webHidden/>
-          </w:rPr>
-        </w:r>
-        <w:r>
-          <w:rPr>
-            <w:noProof/>
-            <w:webHidden/>
-          </w:rPr>
-          <w:fldChar w:fldCharType="separate"/>
-        </w:r>
-        <w:r>
-          <w:rPr>
-            <w:noProof/>
-            <w:webHidden/>
-          </w:rPr>
-          <w:t>6</w:t>
+          <w:t>7</w:t>
         </w:r>
         <w:r>
           <w:rPr>
@@ -1803,7 +1869,7 @@
       <w:pPr>
         <w:pStyle w:val="Heading1"/>
       </w:pPr>
-      <w:bookmarkStart w:id="0" w:name="_Toc156390469"/>
+      <w:bookmarkStart w:id="0" w:name="_Toc156479967"/>
       <w:r>
         <w:lastRenderedPageBreak/>
         <w:t>Introduction</w:t>
@@ -1820,38 +1886,24 @@
       <w:pPr>
         <w:pStyle w:val="Heading1"/>
       </w:pPr>
+      <w:bookmarkStart w:id="1" w:name="_Toc156479968"/>
       <w:r>
         <w:t>Usage</w:t>
       </w:r>
+      <w:bookmarkEnd w:id="1"/>
     </w:p>
     <w:p>
       <w:r>
         <w:t xml:space="preserve">The final program </w:t>
       </w:r>
       <w:r>
-        <w:t xml:space="preserve">file can only be run in Ubuntu because of the </w:t>
-      </w:r>
-      <w:proofErr w:type="spellStart"/>
-      <w:r>
-        <w:t>makefile</w:t>
-      </w:r>
-      <w:proofErr w:type="spellEnd"/>
-      <w:r>
-        <w:t xml:space="preserve">. </w:t>
+        <w:t xml:space="preserve">file can only be run in Ubuntu because of the makefile. </w:t>
       </w:r>
       <w:r>
         <w:t>However,</w:t>
       </w:r>
       <w:r>
-        <w:t xml:space="preserve"> the main file can be compiled to support </w:t>
-      </w:r>
-      <w:proofErr w:type="spellStart"/>
-      <w:r>
-        <w:t>Winidows</w:t>
-      </w:r>
-      <w:proofErr w:type="spellEnd"/>
-      <w:r>
-        <w:t xml:space="preserve"> by compiling as .exe.</w:t>
+        <w:t xml:space="preserve"> the main file can be compiled to support Winidows by compiling as .exe.</w:t>
       </w:r>
     </w:p>
     <w:p>
@@ -1869,16 +1921,8 @@
         <w:rPr>
           <w:rStyle w:val="BookTitle"/>
         </w:rPr>
-        <w:t>./</w:t>
-      </w:r>
-      <w:proofErr w:type="spellStart"/>
-      <w:r>
-        <w:rPr>
-          <w:rStyle w:val="BookTitle"/>
-        </w:rPr>
-        <w:t>ass.app</w:t>
-      </w:r>
-      <w:proofErr w:type="spellEnd"/>
+        <w:t>./ass.app</w:t>
+      </w:r>
     </w:p>
     <w:p>
       <w:r>
@@ -1916,62 +1960,22 @@
         </w:rPr>
       </w:pPr>
       <w:r>
-        <w:t xml:space="preserve">In same directory as </w:t>
-      </w:r>
-      <w:proofErr w:type="spellStart"/>
-      <w:r>
-        <w:t>makefile</w:t>
-      </w:r>
-      <w:proofErr w:type="spellEnd"/>
-      <w:r>
-        <w:t xml:space="preserve">. </w:t>
-      </w:r>
-      <w:proofErr w:type="spellStart"/>
-      <w:r>
-        <w:t>Makefile</w:t>
-      </w:r>
-      <w:proofErr w:type="spellEnd"/>
-      <w:r>
-        <w:t xml:space="preserve"> should be in same directory as main file and the other helper files.</w:t>
-      </w:r>
-      <w:bookmarkStart w:id="1" w:name="_GoBack"/>
-      <w:bookmarkEnd w:id="1"/>
+        <w:t>In same directory as makefile. Makefile should be in same directory as main file and the other helper files.</w:t>
+      </w:r>
     </w:p>
     <w:p>
       <w:pPr>
         <w:pStyle w:val="Heading1"/>
       </w:pPr>
+      <w:bookmarkStart w:id="2" w:name="_Toc156479969"/>
       <w:r>
         <w:t>Program flow</w:t>
       </w:r>
-    </w:p>
-    <w:p>
-      <w:r>
-        <w:t xml:space="preserve">This is my program structure. assdraft.cpp is the main program file while </w:t>
-      </w:r>
-      <w:proofErr w:type="spellStart"/>
-      <w:r>
-        <w:t>converters.h</w:t>
-      </w:r>
-      <w:proofErr w:type="spellEnd"/>
-      <w:r>
-        <w:t xml:space="preserve"> and converters.cpp declare functions that transform values. All </w:t>
-      </w:r>
-      <w:proofErr w:type="spellStart"/>
-      <w:r>
-        <w:t>structs</w:t>
-      </w:r>
-      <w:proofErr w:type="spellEnd"/>
-      <w:r>
-        <w:t xml:space="preserve"> are declared in </w:t>
-      </w:r>
-      <w:proofErr w:type="spellStart"/>
-      <w:r>
-        <w:t>constructors.h</w:t>
-      </w:r>
-      <w:proofErr w:type="spellEnd"/>
-      <w:r>
-        <w:t>.</w:t>
+      <w:bookmarkEnd w:id="2"/>
+    </w:p>
+    <w:p>
+      <w:r>
+        <w:t>This is my program structure. assdraft.cpp is the main program file while converters.h and converters.cpp declare functions that transform values. All structs are declared in constructors.h.</w:t>
       </w:r>
     </w:p>
     <w:p>
@@ -2093,16 +2097,109 @@
         </w:drawing>
       </w:r>
     </w:p>
-    <w:p/>
+    <w:p>
+      <w:r>
+        <w:t xml:space="preserve">There are primarily 5 functions in </w:t>
+      </w:r>
+      <w:r>
+        <w:rPr>
+          <w:rStyle w:val="BookTitle"/>
+        </w:rPr>
+        <w:t>main()</w:t>
+      </w:r>
+      <w:r>
+        <w:t xml:space="preserve">, and the rest are either my converter functions that are all declared in </w:t>
+      </w:r>
+      <w:r>
+        <w:rPr>
+          <w:rStyle w:val="BookTitle"/>
+        </w:rPr>
+        <w:t>converters.h</w:t>
+      </w:r>
+      <w:r>
+        <w:t xml:space="preserve">, or other miscellaneous functions such as </w:t>
+      </w:r>
+      <w:r>
+        <w:rPr>
+          <w:rStyle w:val="BookTitle"/>
+        </w:rPr>
+        <w:t>menuprinter()</w:t>
+      </w:r>
+      <w:r>
+        <w:t xml:space="preserve">. As mentioned earlier, all structs are declared in constructors.h. The 5 primary functions are, </w:t>
+      </w:r>
+      <w:r>
+        <w:rPr>
+          <w:rStyle w:val="BookTitle"/>
+        </w:rPr>
+        <w:t>men1()</w:t>
+      </w:r>
+      <w:r>
+        <w:t xml:space="preserve">, </w:t>
+      </w:r>
+      <w:r>
+        <w:rPr>
+          <w:rStyle w:val="BookTitle"/>
+        </w:rPr>
+        <w:t>men2reader()</w:t>
+      </w:r>
+      <w:r>
+        <w:t xml:space="preserve">, </w:t>
+      </w:r>
+      <w:r>
+        <w:rPr>
+          <w:rStyle w:val="BookTitle"/>
+        </w:rPr>
+        <w:t>men2printer()</w:t>
+      </w:r>
+      <w:r>
+        <w:t xml:space="preserve">, </w:t>
+      </w:r>
+      <w:r>
+        <w:rPr>
+          <w:rStyle w:val="BookTitle"/>
+        </w:rPr>
+        <w:t>men3reader()</w:t>
+      </w:r>
+      <w:r>
+        <w:t xml:space="preserve">, and </w:t>
+      </w:r>
+      <w:r>
+        <w:rPr>
+          <w:rStyle w:val="BookTitle"/>
+        </w:rPr>
+        <w:t>men3printer()</w:t>
+      </w:r>
+      <w:r>
+        <w:t>. Initially I had wanted to create an individual function for each menu op</w:t>
+      </w:r>
+      <w:r>
+        <w:t>tion however I realised that many of the</w:t>
+      </w:r>
+      <w:r>
+        <w:t xml:space="preserve"> same logic and code is actually reused for options 2 to 6. </w:t>
+      </w:r>
+      <w:r>
+        <w:t>I could have reused men2reader() and men2printer() for options 3 to 6 as well however men2reader() returns a different struct than what’s needed for options 3 to 6 so I had to create similar functions but with different return type.</w:t>
+      </w:r>
+    </w:p>
+    <w:p>
+      <w:r>
+        <w:t>I suppose I could have use the same struct for CityData (stores city name, city ID, and X Y) and CloudData(stores pressure or cloud cover and X Y)</w:t>
+      </w:r>
+      <w:r>
+        <w:t>. But then the struct that holds pressure and cloud cover data would have to hold city name and city ID. This method would mean that I have less functions created but structs take up more memory. I could have tested both styles to see which one performed better but this assignment program is so small that any difference would have been miniscule and may not even be noticed significantly. Regardless, my current code works.</w:t>
+      </w:r>
+    </w:p>
     <w:p>
       <w:pPr>
         <w:pStyle w:val="Heading1"/>
       </w:pPr>
-      <w:bookmarkStart w:id="2" w:name="_Toc156390470"/>
+      <w:bookmarkStart w:id="3" w:name="_Toc156479970"/>
       <w:r>
         <w:t>Extra features</w:t>
       </w:r>
-      <w:bookmarkEnd w:id="2"/>
+      <w:bookmarkEnd w:id="3"/>
     </w:p>
     <w:p>
       <w:r>
@@ -2116,8 +2213,9 @@
       <w:pPr>
         <w:pStyle w:val="Heading2"/>
       </w:pPr>
-      <w:bookmarkStart w:id="3" w:name="_Toc156390471"/>
-      <w:r>
+      <w:bookmarkStart w:id="4" w:name="_Toc156479971"/>
+      <w:r>
+        <w:lastRenderedPageBreak/>
         <w:t xml:space="preserve">Dynamic border </w:t>
       </w:r>
       <w:r>
@@ -2126,7 +2224,7 @@
       <w:r>
         <w:t xml:space="preserve"> and grid spacing</w:t>
       </w:r>
-      <w:bookmarkEnd w:id="3"/>
+      <w:bookmarkEnd w:id="4"/>
     </w:p>
     <w:p>
       <w:r>
@@ -2145,7 +2243,6 @@
           <w:noProof/>
           <w:lang w:eastAsia="en-SG"/>
         </w:rPr>
-        <w:lastRenderedPageBreak/>
         <w:drawing>
           <wp:inline distT="0" distB="0" distL="0" distR="0" wp14:anchorId="04B7A048" wp14:editId="58237B57">
             <wp:extent cx="4414294" cy="1973484"/>
@@ -2279,21 +2376,21 @@
       <w:pPr>
         <w:pStyle w:val="Heading2"/>
       </w:pPr>
-      <w:bookmarkStart w:id="4" w:name="_Toc156390472"/>
+      <w:bookmarkStart w:id="5" w:name="_Toc156479972"/>
       <w:r>
         <w:t>Input validation</w:t>
       </w:r>
-      <w:bookmarkEnd w:id="4"/>
+      <w:bookmarkEnd w:id="5"/>
     </w:p>
     <w:p>
       <w:pPr>
         <w:pStyle w:val="Heading3"/>
       </w:pPr>
-      <w:bookmarkStart w:id="5" w:name="_Toc156390473"/>
+      <w:bookmarkStart w:id="6" w:name="_Toc156479973"/>
       <w:r>
         <w:t>Main menu</w:t>
       </w:r>
-      <w:bookmarkEnd w:id="5"/>
+      <w:bookmarkEnd w:id="6"/>
     </w:p>
     <w:p>
       <w:r>
@@ -2304,11 +2401,11 @@
       <w:pPr>
         <w:pStyle w:val="Heading3"/>
       </w:pPr>
-      <w:bookmarkStart w:id="6" w:name="_Toc156390474"/>
+      <w:bookmarkStart w:id="7" w:name="_Toc156479974"/>
       <w:r>
         <w:t>File not found</w:t>
       </w:r>
-      <w:bookmarkEnd w:id="6"/>
+      <w:bookmarkEnd w:id="7"/>
     </w:p>
     <w:p>
       <w:r>
@@ -2319,42 +2416,24 @@
       <w:pPr>
         <w:pStyle w:val="Heading3"/>
       </w:pPr>
-      <w:bookmarkStart w:id="7" w:name="_Toc156390475"/>
-      <w:proofErr w:type="spellStart"/>
-      <w:r>
-        <w:t>Config</w:t>
-      </w:r>
-      <w:proofErr w:type="spellEnd"/>
-      <w:r>
-        <w:t xml:space="preserve"> file must be processed</w:t>
-      </w:r>
-      <w:bookmarkEnd w:id="7"/>
-    </w:p>
-    <w:p>
-      <w:r>
-        <w:t xml:space="preserve">If the user selects any options from 2 to 7, without processing the </w:t>
-      </w:r>
-      <w:proofErr w:type="spellStart"/>
-      <w:r>
-        <w:t>config</w:t>
-      </w:r>
-      <w:proofErr w:type="spellEnd"/>
-      <w:r>
-        <w:t xml:space="preserve"> file in option 1, the selected option will not run.</w:t>
+      <w:bookmarkStart w:id="8" w:name="_Toc156479975"/>
+      <w:r>
+        <w:t>Config file must be processed</w:t>
+      </w:r>
+      <w:bookmarkEnd w:id="8"/>
+    </w:p>
+    <w:p>
+      <w:r>
+        <w:t>If the user selects any options from 2 to 7, without processing the config file in option 1, the selected option will not run.</w:t>
       </w:r>
     </w:p>
     <w:p>
       <w:pPr>
         <w:pStyle w:val="Heading3"/>
       </w:pPr>
-      <w:bookmarkStart w:id="8" w:name="_Toc156390476"/>
-      <w:proofErr w:type="spellStart"/>
-      <w:r>
-        <w:t>Config</w:t>
-      </w:r>
-      <w:proofErr w:type="spellEnd"/>
-      <w:r>
-        <w:t xml:space="preserve"> file ignores white spaces </w:t>
+      <w:bookmarkStart w:id="9" w:name="_Toc156479976"/>
+      <w:r>
+        <w:t xml:space="preserve">Config file ignores white spaces </w:t>
       </w:r>
       <w:r>
         <w:t>outside of</w:t>
@@ -2362,19 +2441,11 @@
       <w:r>
         <w:t xml:space="preserve"> the 5 lines</w:t>
       </w:r>
-      <w:bookmarkEnd w:id="8"/>
-    </w:p>
-    <w:p>
-      <w:r>
-        <w:t xml:space="preserve">When the program reads in the </w:t>
-      </w:r>
-      <w:proofErr w:type="spellStart"/>
-      <w:r>
-        <w:t>config</w:t>
-      </w:r>
-      <w:proofErr w:type="spellEnd"/>
-      <w:r>
-        <w:t xml:space="preserve"> file, all comments and empty lines are ignored</w:t>
+      <w:bookmarkEnd w:id="9"/>
+    </w:p>
+    <w:p>
+      <w:r>
+        <w:t>When the program reads in the config file, all comments and empty lines are ignored</w:t>
       </w:r>
       <w:r>
         <w:t>.</w:t>
@@ -2383,13 +2454,69 @@
     <w:p/>
     <w:p>
       <w:pPr>
+        <w:pStyle w:val="Heading2"/>
+      </w:pPr>
+      <w:r>
+        <w:t>Data visualisation</w:t>
+      </w:r>
+    </w:p>
+    <w:p>
+      <w:r>
+        <w:t>In the weather summary report, I have included a line chart to visually compare average pressure and average cloud cover among the cities.</w:t>
+      </w:r>
+      <w:bookmarkStart w:id="10" w:name="_GoBack"/>
+      <w:bookmarkEnd w:id="10"/>
+    </w:p>
+    <w:p>
+      <w:r>
+        <w:lastRenderedPageBreak/>
+        <w:drawing>
+          <wp:inline distT="0" distB="0" distL="0" distR="0" wp14:anchorId="5B73C74A" wp14:editId="4540CC5B">
+            <wp:extent cx="2686800" cy="2480441"/>
+            <wp:effectExtent l="0" t="0" r="0" b="0"/>
+            <wp:docPr id="1" name="Picture 1"/>
+            <wp:cNvGraphicFramePr>
+              <a:graphicFrameLocks xmlns:a="http://schemas.openxmlformats.org/drawingml/2006/main" noChangeAspect="1"/>
+            </wp:cNvGraphicFramePr>
+            <a:graphic xmlns:a="http://schemas.openxmlformats.org/drawingml/2006/main">
+              <a:graphicData uri="http://schemas.openxmlformats.org/drawingml/2006/picture">
+                <pic:pic xmlns:pic="http://schemas.openxmlformats.org/drawingml/2006/picture">
+                  <pic:nvPicPr>
+                    <pic:cNvPr id="1" name=""/>
+                    <pic:cNvPicPr/>
+                  </pic:nvPicPr>
+                  <pic:blipFill>
+                    <a:blip r:embed="rId12"/>
+                    <a:stretch>
+                      <a:fillRect/>
+                    </a:stretch>
+                  </pic:blipFill>
+                  <pic:spPr>
+                    <a:xfrm>
+                      <a:off x="0" y="0"/>
+                      <a:ext cx="2690550" cy="2483903"/>
+                    </a:xfrm>
+                    <a:prstGeom prst="rect">
+                      <a:avLst/>
+                    </a:prstGeom>
+                  </pic:spPr>
+                </pic:pic>
+              </a:graphicData>
+            </a:graphic>
+          </wp:inline>
+        </w:drawing>
+      </w:r>
+    </w:p>
+    <w:p/>
+    <w:p>
+      <w:pPr>
         <w:pStyle w:val="Heading1"/>
       </w:pPr>
-      <w:bookmarkStart w:id="9" w:name="_Toc156390477"/>
+      <w:bookmarkStart w:id="11" w:name="_Toc156479977"/>
       <w:r>
         <w:t>Limitations</w:t>
       </w:r>
-      <w:bookmarkEnd w:id="9"/>
+      <w:bookmarkEnd w:id="11"/>
     </w:p>
     <w:p>
       <w:pPr>
@@ -2423,14 +2550,12 @@
       <w:r>
         <w:t xml:space="preserve">The </w:t>
       </w:r>
-      <w:proofErr w:type="spellStart"/>
       <w:r>
         <w:rPr>
           <w:rStyle w:val="BookTitle"/>
         </w:rPr>
         <w:t>ncurser</w:t>
       </w:r>
-      <w:proofErr w:type="spellEnd"/>
       <w:r>
         <w:t xml:space="preserve"> library is only available on Linux. </w:t>
       </w:r>
@@ -2471,15 +2596,7 @@
         </w:numPr>
       </w:pPr>
       <w:r>
-        <w:t xml:space="preserve">The </w:t>
-      </w:r>
-      <w:proofErr w:type="spellStart"/>
-      <w:r>
-        <w:t>config</w:t>
-      </w:r>
-      <w:proofErr w:type="spellEnd"/>
-      <w:r>
-        <w:t xml:space="preserve"> file requires a specific format else the program would not run properly.</w:t>
+        <w:t>The config file requires a specific format else the program would not run properly.</w:t>
       </w:r>
     </w:p>
     <w:p>
@@ -2495,7 +2612,6 @@
           <w:noProof/>
           <w:lang w:eastAsia="en-SG"/>
         </w:rPr>
-        <w:lastRenderedPageBreak/>
         <w:drawing>
           <wp:inline distT="0" distB="0" distL="0" distR="0" wp14:anchorId="4C5F83BD" wp14:editId="074DC2C1">
             <wp:extent cx="4184248" cy="2910503"/>
@@ -2512,7 +2628,7 @@
                     <pic:cNvPicPr/>
                   </pic:nvPicPr>
                   <pic:blipFill>
-                    <a:blip r:embed="rId12" cstate="print">
+                    <a:blip r:embed="rId13" cstate="print">
                       <a:extLst>
                         <a:ext uri="{28A0092B-C50C-407E-A947-70E740481C1C}">
                           <a14:useLocalDpi xmlns:a14="http://schemas.microsoft.com/office/drawing/2010/main" val="0"/>
@@ -2548,15 +2664,7 @@
         </w:numPr>
       </w:pPr>
       <w:r>
-        <w:t xml:space="preserve">User cannot re-enter </w:t>
-      </w:r>
-      <w:proofErr w:type="spellStart"/>
-      <w:r>
-        <w:t>config</w:t>
-      </w:r>
-      <w:proofErr w:type="spellEnd"/>
-      <w:r>
-        <w:t xml:space="preserve"> file. User would need to end program and start again</w:t>
+        <w:t>User cannot re-enter config file. User would need to end program and start again</w:t>
       </w:r>
     </w:p>
     <w:p>
@@ -2576,11 +2684,11 @@
       <w:pPr>
         <w:pStyle w:val="Heading1"/>
       </w:pPr>
-      <w:bookmarkStart w:id="10" w:name="_Toc156390478"/>
+      <w:bookmarkStart w:id="12" w:name="_Toc156479978"/>
       <w:r>
         <w:t>Learnings</w:t>
       </w:r>
-      <w:bookmarkEnd w:id="10"/>
+      <w:bookmarkEnd w:id="12"/>
     </w:p>
     <w:p>
       <w:r>
@@ -2591,11 +2699,11 @@
       <w:pPr>
         <w:pStyle w:val="Heading2"/>
       </w:pPr>
-      <w:bookmarkStart w:id="11" w:name="_Toc156390479"/>
+      <w:bookmarkStart w:id="13" w:name="_Toc156479979"/>
       <w:r>
         <w:t>How to update elements in vector with range type for loop</w:t>
       </w:r>
-      <w:bookmarkEnd w:id="11"/>
+      <w:bookmarkEnd w:id="13"/>
     </w:p>
     <w:p>
       <w:r>
@@ -2818,6 +2926,7 @@
           <w:szCs w:val="21"/>
           <w:lang w:eastAsia="en-SG"/>
         </w:rPr>
+        <w:lastRenderedPageBreak/>
         <w:t>        {</w:t>
       </w:r>
     </w:p>
@@ -3279,143 +3388,78 @@
       <w:pPr>
         <w:pStyle w:val="Heading2"/>
       </w:pPr>
-      <w:bookmarkStart w:id="12" w:name="_Toc156390480"/>
+      <w:bookmarkStart w:id="14" w:name="_Toc156479980"/>
       <w:r>
         <w:t>Some functions want C style string, not regular string</w:t>
       </w:r>
-      <w:bookmarkEnd w:id="12"/>
+      <w:bookmarkEnd w:id="14"/>
     </w:p>
     <w:p>
       <w:r>
         <w:t xml:space="preserve">I used this function called </w:t>
       </w:r>
-      <w:proofErr w:type="spellStart"/>
-      <w:proofErr w:type="gramStart"/>
       <w:r>
         <w:rPr>
           <w:rStyle w:val="BookTitle"/>
         </w:rPr>
-        <w:t>mvwprintw</w:t>
-      </w:r>
-      <w:proofErr w:type="spellEnd"/>
+        <w:t>mvwprintw()</w:t>
+      </w:r>
+      <w:r>
+        <w:t xml:space="preserve"> from the </w:t>
+      </w:r>
       <w:r>
         <w:rPr>
           <w:rStyle w:val="BookTitle"/>
         </w:rPr>
-        <w:t>(</w:t>
-      </w:r>
-      <w:proofErr w:type="gramEnd"/>
+        <w:t>ncurser</w:t>
+      </w:r>
+      <w:r>
+        <w:t xml:space="preserve"> library. It’s fourth parameter takes in a string. I had an int type variable that I wanted to use. I looked up ways to convert int to string, however I still received an error message. Upon closer inspection, the function wanted C style string const char*. So I searched up how to convert string to C style string. In the end I mashed two functions together to become </w:t>
+      </w:r>
       <w:r>
         <w:rPr>
           <w:rStyle w:val="BookTitle"/>
         </w:rPr>
-        <w:t>)</w:t>
-      </w:r>
-      <w:r>
-        <w:t xml:space="preserve"> from the </w:t>
-      </w:r>
-      <w:proofErr w:type="spellStart"/>
+        <w:t>to_string(gridy).c_str()</w:t>
+      </w:r>
+      <w:r>
+        <w:t xml:space="preserve"> </w:t>
+      </w:r>
+    </w:p>
+    <w:p>
+      <w:r>
+        <w:t xml:space="preserve">But in the end I realised I cannot </w:t>
+      </w:r>
+      <w:r>
+        <w:t>use external libraries so I scrapped it lol.</w:t>
+      </w:r>
+    </w:p>
+    <w:p/>
+    <w:p>
+      <w:pPr>
+        <w:pStyle w:val="Heading2"/>
+      </w:pPr>
+      <w:bookmarkStart w:id="15" w:name="_Toc156479981"/>
+      <w:r>
+        <w:t>Map</w:t>
+      </w:r>
+      <w:r>
+        <w:t xml:space="preserve"> is just like a python dictionary with key:value</w:t>
+      </w:r>
+      <w:bookmarkEnd w:id="15"/>
+    </w:p>
+    <w:p>
+      <w:r>
+        <w:t xml:space="preserve">I discovered this type called </w:t>
+      </w:r>
       <w:r>
         <w:rPr>
           <w:rStyle w:val="BookTitle"/>
         </w:rPr>
-        <w:t>ncurser</w:t>
-      </w:r>
-      <w:proofErr w:type="spellEnd"/>
-      <w:r>
-        <w:t xml:space="preserve"> library. It’s fourth parameter takes in a string. I had an </w:t>
-      </w:r>
-      <w:proofErr w:type="spellStart"/>
-      <w:r>
-        <w:t>int</w:t>
-      </w:r>
-      <w:proofErr w:type="spellEnd"/>
-      <w:r>
-        <w:t xml:space="preserve"> type variable that I wanted to use. I looked up ways to convert </w:t>
-      </w:r>
-      <w:proofErr w:type="spellStart"/>
-      <w:r>
-        <w:t>int</w:t>
-      </w:r>
-      <w:proofErr w:type="spellEnd"/>
-      <w:r>
-        <w:t xml:space="preserve"> to string, however I still received an error message. Upon closer inspection, the function wanted C style string </w:t>
-      </w:r>
-      <w:proofErr w:type="spellStart"/>
-      <w:r>
-        <w:t>const</w:t>
-      </w:r>
-      <w:proofErr w:type="spellEnd"/>
-      <w:r>
-        <w:t xml:space="preserve"> char*. So I searched up how to convert string to C style string. In the end I mashed two functions together to become </w:t>
-      </w:r>
-      <w:proofErr w:type="spellStart"/>
-      <w:r>
-        <w:rPr>
-          <w:rStyle w:val="BookTitle"/>
-        </w:rPr>
-        <w:t>to_string</w:t>
-      </w:r>
-      <w:proofErr w:type="spellEnd"/>
-      <w:r>
-        <w:rPr>
-          <w:rStyle w:val="BookTitle"/>
-        </w:rPr>
-        <w:t>(</w:t>
-      </w:r>
-      <w:proofErr w:type="spellStart"/>
-      <w:r>
-        <w:rPr>
-          <w:rStyle w:val="BookTitle"/>
-        </w:rPr>
-        <w:t>gridy</w:t>
-      </w:r>
-      <w:proofErr w:type="spellEnd"/>
-      <w:r>
-        <w:rPr>
-          <w:rStyle w:val="BookTitle"/>
-        </w:rPr>
-        <w:t>).</w:t>
-      </w:r>
-      <w:proofErr w:type="spellStart"/>
-      <w:r>
-        <w:rPr>
-          <w:rStyle w:val="BookTitle"/>
-        </w:rPr>
-        <w:t>c_</w:t>
-      </w:r>
-      <w:proofErr w:type="gramStart"/>
-      <w:r>
-        <w:rPr>
-          <w:rStyle w:val="BookTitle"/>
-        </w:rPr>
-        <w:t>str</w:t>
-      </w:r>
-      <w:proofErr w:type="spellEnd"/>
-      <w:r>
-        <w:rPr>
-          <w:rStyle w:val="BookTitle"/>
-        </w:rPr>
-        <w:t>(</w:t>
-      </w:r>
-      <w:proofErr w:type="gramEnd"/>
-      <w:r>
-        <w:rPr>
-          <w:rStyle w:val="BookTitle"/>
-        </w:rPr>
-        <w:t>)</w:t>
-      </w:r>
-      <w:r>
-        <w:t xml:space="preserve"> </w:t>
-      </w:r>
-    </w:p>
-    <w:p>
-      <w:r>
-        <w:lastRenderedPageBreak/>
-        <w:t xml:space="preserve">But in the end I realised I cannot </w:t>
-      </w:r>
-      <w:r>
-        <w:t>use external libraries so I scrapped it lol.</w:t>
+        <w:t>map</w:t>
+      </w:r>
+      <w:r>
+        <w:t xml:space="preserve"> that acts just like a python dictionary. Useful when I want to look for something based on key:value pairs.</w:t>
       </w:r>
     </w:p>
     <w:p/>
@@ -3423,40 +3467,21 @@
       <w:pPr>
         <w:pStyle w:val="Heading2"/>
       </w:pPr>
-      <w:bookmarkStart w:id="13" w:name="_Toc156390482"/>
-      <w:r>
-        <w:t>Map</w:t>
-      </w:r>
-      <w:r>
-        <w:t xml:space="preserve"> is just like a python dictionary with </w:t>
-      </w:r>
-      <w:proofErr w:type="spellStart"/>
-      <w:r>
-        <w:t>key:value</w:t>
-      </w:r>
-      <w:bookmarkEnd w:id="13"/>
-      <w:proofErr w:type="spellEnd"/>
-    </w:p>
-    <w:p>
-      <w:r>
-        <w:t xml:space="preserve">I discovered this type called </w:t>
-      </w:r>
-      <w:r>
-        <w:rPr>
-          <w:rStyle w:val="BookTitle"/>
-        </w:rPr>
-        <w:t>map</w:t>
-      </w:r>
-      <w:r>
-        <w:t xml:space="preserve"> that acts just like a python dictionary. Useful when I want to look for something based on </w:t>
-      </w:r>
-      <w:proofErr w:type="spellStart"/>
-      <w:r>
-        <w:t>key:value</w:t>
-      </w:r>
-      <w:proofErr w:type="spellEnd"/>
-      <w:r>
-        <w:t xml:space="preserve"> pairs.</w:t>
+      <w:bookmarkStart w:id="16" w:name="_Toc156479982"/>
+      <w:r>
+        <w:t xml:space="preserve">Unordered_map is map but unordered </w:t>
+      </w:r>
+      <w:r>
+        <w:t>and</w:t>
+      </w:r>
+      <w:r>
+        <w:t xml:space="preserve"> slower</w:t>
+      </w:r>
+      <w:bookmarkEnd w:id="16"/>
+    </w:p>
+    <w:p>
+      <w:r>
+        <w:t>Apparently maps, aka c++ dicts lol, have an unordered version however it takes up more memory. It’s use case is specific to the developer’s application. For my case, it seems both work fine so I used map instead.</w:t>
       </w:r>
     </w:p>
     <w:p/>
@@ -3464,64 +3489,16 @@
       <w:pPr>
         <w:pStyle w:val="Heading2"/>
       </w:pPr>
-      <w:bookmarkStart w:id="14" w:name="_Toc156390483"/>
-      <w:proofErr w:type="spellStart"/>
-      <w:r>
-        <w:t>Unordered_map</w:t>
-      </w:r>
-      <w:proofErr w:type="spellEnd"/>
-      <w:r>
-        <w:t xml:space="preserve"> is map but unordered </w:t>
-      </w:r>
-      <w:r>
-        <w:t>and</w:t>
-      </w:r>
-      <w:r>
-        <w:t xml:space="preserve"> slower</w:t>
-      </w:r>
-      <w:bookmarkEnd w:id="14"/>
-    </w:p>
-    <w:p>
-      <w:r>
-        <w:t xml:space="preserve">Apparently maps, aka </w:t>
-      </w:r>
-      <w:proofErr w:type="spellStart"/>
-      <w:r>
-        <w:t>c++</w:t>
-      </w:r>
-      <w:proofErr w:type="spellEnd"/>
-      <w:r>
-        <w:t xml:space="preserve"> </w:t>
-      </w:r>
-      <w:proofErr w:type="spellStart"/>
-      <w:r>
-        <w:t>dicts</w:t>
-      </w:r>
-      <w:proofErr w:type="spellEnd"/>
-      <w:r>
-        <w:t xml:space="preserve"> lol, have an unordered version however it takes up more memory. It’s use case is specific to the developer’s application. For my case, it seems both work fine so I used map instead.</w:t>
-      </w:r>
-    </w:p>
-    <w:p/>
-    <w:p>
-      <w:pPr>
-        <w:pStyle w:val="Heading2"/>
-      </w:pPr>
-      <w:bookmarkStart w:id="15" w:name="_Toc156390484"/>
+      <w:bookmarkStart w:id="17" w:name="_Toc156479983"/>
       <w:r>
         <w:t>Shortcut class constructor syntax</w:t>
       </w:r>
-      <w:bookmarkEnd w:id="15"/>
-    </w:p>
-    <w:p>
-      <w:r>
-        <w:t xml:space="preserve">I copied some code online to create my </w:t>
-      </w:r>
-      <w:proofErr w:type="spellStart"/>
-      <w:r>
-        <w:t>struct</w:t>
-      </w:r>
-      <w:proofErr w:type="spellEnd"/>
+      <w:bookmarkEnd w:id="17"/>
+    </w:p>
+    <w:p>
+      <w:r>
+        <w:t>I copied some code online to create my struct</w:t>
+      </w:r>
     </w:p>
     <w:p>
       <w:pPr>
@@ -3543,29 +3520,7 @@
           <w:szCs w:val="21"/>
           <w:lang w:eastAsia="en-SG"/>
         </w:rPr>
-        <w:t xml:space="preserve">// </w:t>
-      </w:r>
-      <w:proofErr w:type="spellStart"/>
-      <w:r>
-        <w:rPr>
-          <w:rFonts w:ascii="Consolas" w:eastAsia="Times New Roman" w:hAnsi="Consolas"/>
-          <w:color w:val="6A9955"/>
-          <w:sz w:val="21"/>
-          <w:szCs w:val="21"/>
-          <w:lang w:eastAsia="en-SG"/>
-        </w:rPr>
-        <w:t>Struct</w:t>
-      </w:r>
-      <w:proofErr w:type="spellEnd"/>
-      <w:r>
-        <w:rPr>
-          <w:rFonts w:ascii="Consolas" w:eastAsia="Times New Roman" w:hAnsi="Consolas"/>
-          <w:color w:val="6A9955"/>
-          <w:sz w:val="21"/>
-          <w:szCs w:val="21"/>
-          <w:lang w:eastAsia="en-SG"/>
-        </w:rPr>
-        <w:t xml:space="preserve"> to store coordinates and category</w:t>
+        <w:t>// Struct to store coordinates and category</w:t>
       </w:r>
     </w:p>
     <w:p>
@@ -3580,7 +3535,6 @@
           <w:lang w:eastAsia="en-SG"/>
         </w:rPr>
       </w:pPr>
-      <w:proofErr w:type="spellStart"/>
       <w:r>
         <w:rPr>
           <w:rFonts w:ascii="Consolas" w:eastAsia="Times New Roman" w:hAnsi="Consolas"/>
@@ -3591,7 +3545,6 @@
         </w:rPr>
         <w:t>struct</w:t>
       </w:r>
-      <w:proofErr w:type="spellEnd"/>
       <w:r>
         <w:rPr>
           <w:rFonts w:ascii="Consolas" w:eastAsia="Times New Roman" w:hAnsi="Consolas"/>
@@ -3602,7 +3555,6 @@
         </w:rPr>
         <w:t xml:space="preserve"> </w:t>
       </w:r>
-      <w:proofErr w:type="spellStart"/>
       <w:r>
         <w:rPr>
           <w:rFonts w:ascii="Consolas" w:eastAsia="Times New Roman" w:hAnsi="Consolas"/>
@@ -3613,7 +3565,6 @@
         </w:rPr>
         <w:t>surrounddata</w:t>
       </w:r>
-      <w:proofErr w:type="spellEnd"/>
       <w:r>
         <w:rPr>
           <w:rFonts w:ascii="Consolas" w:eastAsia="Times New Roman" w:hAnsi="Consolas"/>
@@ -3670,7 +3621,6 @@
         </w:rPr>
         <w:t xml:space="preserve">    </w:t>
       </w:r>
-      <w:proofErr w:type="spellStart"/>
       <w:r>
         <w:rPr>
           <w:rFonts w:ascii="Consolas" w:eastAsia="Times New Roman" w:hAnsi="Consolas"/>
@@ -3681,7 +3631,6 @@
         </w:rPr>
         <w:t>int</w:t>
       </w:r>
-      <w:proofErr w:type="spellEnd"/>
       <w:r>
         <w:rPr>
           <w:rFonts w:ascii="Consolas" w:eastAsia="Times New Roman" w:hAnsi="Consolas"/>
@@ -3715,7 +3664,6 @@
         </w:rPr>
         <w:t xml:space="preserve">    </w:t>
       </w:r>
-      <w:proofErr w:type="spellStart"/>
       <w:r>
         <w:rPr>
           <w:rFonts w:ascii="Consolas" w:eastAsia="Times New Roman" w:hAnsi="Consolas"/>
@@ -3726,7 +3674,6 @@
         </w:rPr>
         <w:t>int</w:t>
       </w:r>
-      <w:proofErr w:type="spellEnd"/>
       <w:r>
         <w:rPr>
           <w:rFonts w:ascii="Consolas" w:eastAsia="Times New Roman" w:hAnsi="Consolas"/>
@@ -3760,7 +3707,6 @@
         </w:rPr>
         <w:t xml:space="preserve">    </w:t>
       </w:r>
-      <w:proofErr w:type="spellStart"/>
       <w:r>
         <w:rPr>
           <w:rFonts w:ascii="Consolas" w:eastAsia="Times New Roman" w:hAnsi="Consolas"/>
@@ -3771,7 +3717,6 @@
         </w:rPr>
         <w:t>int</w:t>
       </w:r>
-      <w:proofErr w:type="spellEnd"/>
       <w:r>
         <w:rPr>
           <w:rFonts w:ascii="Consolas" w:eastAsia="Times New Roman" w:hAnsi="Consolas"/>
@@ -3828,8 +3773,6 @@
         </w:rPr>
         <w:t xml:space="preserve">    </w:t>
       </w:r>
-      <w:proofErr w:type="spellStart"/>
-      <w:proofErr w:type="gramStart"/>
       <w:r>
         <w:rPr>
           <w:rFonts w:ascii="Consolas" w:eastAsia="Times New Roman" w:hAnsi="Consolas"/>
@@ -3840,7 +3783,6 @@
         </w:rPr>
         <w:t>surrounddata</w:t>
       </w:r>
-      <w:proofErr w:type="spellEnd"/>
       <w:r>
         <w:rPr>
           <w:rFonts w:ascii="Consolas" w:eastAsia="Times New Roman" w:hAnsi="Consolas"/>
@@ -3851,8 +3793,6 @@
         </w:rPr>
         <w:t>(</w:t>
       </w:r>
-      <w:proofErr w:type="spellStart"/>
-      <w:proofErr w:type="gramEnd"/>
       <w:r>
         <w:rPr>
           <w:rFonts w:ascii="Consolas" w:eastAsia="Times New Roman" w:hAnsi="Consolas"/>
@@ -3863,7 +3803,6 @@
         </w:rPr>
         <w:t>int</w:t>
       </w:r>
-      <w:proofErr w:type="spellEnd"/>
       <w:r>
         <w:rPr>
           <w:rFonts w:ascii="Consolas" w:eastAsia="Times New Roman" w:hAnsi="Consolas"/>
@@ -3894,7 +3833,6 @@
         </w:rPr>
         <w:t xml:space="preserve">, </w:t>
       </w:r>
-      <w:proofErr w:type="spellStart"/>
       <w:r>
         <w:rPr>
           <w:rFonts w:ascii="Consolas" w:eastAsia="Times New Roman" w:hAnsi="Consolas"/>
@@ -3905,7 +3843,6 @@
         </w:rPr>
         <w:t>int</w:t>
       </w:r>
-      <w:proofErr w:type="spellEnd"/>
       <w:r>
         <w:rPr>
           <w:rFonts w:ascii="Consolas" w:eastAsia="Times New Roman" w:hAnsi="Consolas"/>
@@ -3936,7 +3873,6 @@
         </w:rPr>
         <w:t xml:space="preserve">, </w:t>
       </w:r>
-      <w:proofErr w:type="spellStart"/>
       <w:r>
         <w:rPr>
           <w:rFonts w:ascii="Consolas" w:eastAsia="Times New Roman" w:hAnsi="Consolas"/>
@@ -3947,7 +3883,6 @@
         </w:rPr>
         <w:t>int</w:t>
       </w:r>
-      <w:proofErr w:type="spellEnd"/>
       <w:r>
         <w:rPr>
           <w:rFonts w:ascii="Consolas" w:eastAsia="Times New Roman" w:hAnsi="Consolas"/>
@@ -4065,23 +4000,7 @@
     <w:p/>
     <w:p>
       <w:r>
-        <w:t xml:space="preserve">I found the constructor function quite unusual especially with </w:t>
-      </w:r>
-      <w:proofErr w:type="gramStart"/>
-      <w:r>
-        <w:t>the :</w:t>
-      </w:r>
-      <w:proofErr w:type="gramEnd"/>
-      <w:r>
-        <w:t xml:space="preserve"> sign. Apparently this is just a shortcut syntax to construct </w:t>
-      </w:r>
-      <w:proofErr w:type="spellStart"/>
-      <w:r>
-        <w:t>struct</w:t>
-      </w:r>
-      <w:proofErr w:type="spellEnd"/>
-      <w:r>
-        <w:t xml:space="preserve"> with member elements. It is the same as the java style constructor.</w:t>
+        <w:t>I found the constructor function quite unusual especially with the : sign. Apparently this is just a shortcut syntax to construct struct with member elements. It is the same as the java style constructor.</w:t>
       </w:r>
     </w:p>
     <w:p>
@@ -4104,29 +4023,7 @@
           <w:szCs w:val="21"/>
           <w:lang w:eastAsia="en-SG"/>
         </w:rPr>
-        <w:t xml:space="preserve">// </w:t>
-      </w:r>
-      <w:proofErr w:type="spellStart"/>
-      <w:r>
-        <w:rPr>
-          <w:rFonts w:ascii="Consolas" w:eastAsia="Times New Roman" w:hAnsi="Consolas"/>
-          <w:color w:val="6A9955"/>
-          <w:sz w:val="21"/>
-          <w:szCs w:val="21"/>
-          <w:lang w:eastAsia="en-SG"/>
-        </w:rPr>
-        <w:t>Struct</w:t>
-      </w:r>
-      <w:proofErr w:type="spellEnd"/>
-      <w:r>
-        <w:rPr>
-          <w:rFonts w:ascii="Consolas" w:eastAsia="Times New Roman" w:hAnsi="Consolas"/>
-          <w:color w:val="6A9955"/>
-          <w:sz w:val="21"/>
-          <w:szCs w:val="21"/>
-          <w:lang w:eastAsia="en-SG"/>
-        </w:rPr>
-        <w:t xml:space="preserve"> to store coordinates and category</w:t>
+        <w:t>// Struct to store coordinates and category</w:t>
       </w:r>
     </w:p>
     <w:p>
@@ -4141,7 +4038,6 @@
           <w:lang w:eastAsia="en-SG"/>
         </w:rPr>
       </w:pPr>
-      <w:proofErr w:type="spellStart"/>
       <w:r>
         <w:rPr>
           <w:rFonts w:ascii="Consolas" w:eastAsia="Times New Roman" w:hAnsi="Consolas"/>
@@ -4150,9 +4046,9 @@
           <w:szCs w:val="21"/>
           <w:lang w:eastAsia="en-SG"/>
         </w:rPr>
+        <w:lastRenderedPageBreak/>
         <w:t>struct</w:t>
       </w:r>
-      <w:proofErr w:type="spellEnd"/>
       <w:r>
         <w:rPr>
           <w:rFonts w:ascii="Consolas" w:eastAsia="Times New Roman" w:hAnsi="Consolas"/>
@@ -4163,7 +4059,6 @@
         </w:rPr>
         <w:t xml:space="preserve"> </w:t>
       </w:r>
-      <w:proofErr w:type="spellStart"/>
       <w:r>
         <w:rPr>
           <w:rFonts w:ascii="Consolas" w:eastAsia="Times New Roman" w:hAnsi="Consolas"/>
@@ -4174,7 +4069,6 @@
         </w:rPr>
         <w:t>surrounddata</w:t>
       </w:r>
-      <w:proofErr w:type="spellEnd"/>
       <w:r>
         <w:rPr>
           <w:rFonts w:ascii="Consolas" w:eastAsia="Times New Roman" w:hAnsi="Consolas"/>
@@ -4231,7 +4125,6 @@
         </w:rPr>
         <w:t xml:space="preserve">    </w:t>
       </w:r>
-      <w:proofErr w:type="spellStart"/>
       <w:r>
         <w:rPr>
           <w:rFonts w:ascii="Consolas" w:eastAsia="Times New Roman" w:hAnsi="Consolas"/>
@@ -4242,7 +4135,6 @@
         </w:rPr>
         <w:t>int</w:t>
       </w:r>
-      <w:proofErr w:type="spellEnd"/>
       <w:r>
         <w:rPr>
           <w:rFonts w:ascii="Consolas" w:eastAsia="Times New Roman" w:hAnsi="Consolas"/>
@@ -4276,7 +4168,6 @@
         </w:rPr>
         <w:t xml:space="preserve">    </w:t>
       </w:r>
-      <w:proofErr w:type="spellStart"/>
       <w:r>
         <w:rPr>
           <w:rFonts w:ascii="Consolas" w:eastAsia="Times New Roman" w:hAnsi="Consolas"/>
@@ -4287,7 +4178,6 @@
         </w:rPr>
         <w:t>int</w:t>
       </w:r>
-      <w:proofErr w:type="spellEnd"/>
       <w:r>
         <w:rPr>
           <w:rFonts w:ascii="Consolas" w:eastAsia="Times New Roman" w:hAnsi="Consolas"/>
@@ -4321,7 +4211,6 @@
         </w:rPr>
         <w:t xml:space="preserve">    </w:t>
       </w:r>
-      <w:proofErr w:type="spellStart"/>
       <w:r>
         <w:rPr>
           <w:rFonts w:ascii="Consolas" w:eastAsia="Times New Roman" w:hAnsi="Consolas"/>
@@ -4332,7 +4221,6 @@
         </w:rPr>
         <w:t>int</w:t>
       </w:r>
-      <w:proofErr w:type="spellEnd"/>
       <w:r>
         <w:rPr>
           <w:rFonts w:ascii="Consolas" w:eastAsia="Times New Roman" w:hAnsi="Consolas"/>
@@ -4389,8 +4277,6 @@
         </w:rPr>
         <w:t xml:space="preserve">    </w:t>
       </w:r>
-      <w:proofErr w:type="spellStart"/>
-      <w:proofErr w:type="gramStart"/>
       <w:r>
         <w:rPr>
           <w:rFonts w:ascii="Consolas" w:eastAsia="Times New Roman" w:hAnsi="Consolas"/>
@@ -4401,7 +4287,6 @@
         </w:rPr>
         <w:t>surrounddata</w:t>
       </w:r>
-      <w:proofErr w:type="spellEnd"/>
       <w:r>
         <w:rPr>
           <w:rFonts w:ascii="Consolas" w:eastAsia="Times New Roman" w:hAnsi="Consolas"/>
@@ -4412,8 +4297,6 @@
         </w:rPr>
         <w:t>(</w:t>
       </w:r>
-      <w:proofErr w:type="spellStart"/>
-      <w:proofErr w:type="gramEnd"/>
       <w:r>
         <w:rPr>
           <w:rFonts w:ascii="Consolas" w:eastAsia="Times New Roman" w:hAnsi="Consolas"/>
@@ -4424,7 +4307,6 @@
         </w:rPr>
         <w:t>int</w:t>
       </w:r>
-      <w:proofErr w:type="spellEnd"/>
       <w:r>
         <w:rPr>
           <w:rFonts w:ascii="Consolas" w:eastAsia="Times New Roman" w:hAnsi="Consolas"/>
@@ -4455,7 +4337,6 @@
         </w:rPr>
         <w:t xml:space="preserve">, </w:t>
       </w:r>
-      <w:proofErr w:type="spellStart"/>
       <w:r>
         <w:rPr>
           <w:rFonts w:ascii="Consolas" w:eastAsia="Times New Roman" w:hAnsi="Consolas"/>
@@ -4466,7 +4347,6 @@
         </w:rPr>
         <w:t>int</w:t>
       </w:r>
-      <w:proofErr w:type="spellEnd"/>
       <w:r>
         <w:rPr>
           <w:rFonts w:ascii="Consolas" w:eastAsia="Times New Roman" w:hAnsi="Consolas"/>
@@ -4497,7 +4377,6 @@
         </w:rPr>
         <w:t xml:space="preserve">, </w:t>
       </w:r>
-      <w:proofErr w:type="spellStart"/>
       <w:r>
         <w:rPr>
           <w:rFonts w:ascii="Consolas" w:eastAsia="Times New Roman" w:hAnsi="Consolas"/>
@@ -4508,7 +4387,6 @@
         </w:rPr>
         <w:t>int</w:t>
       </w:r>
-      <w:proofErr w:type="spellEnd"/>
       <w:r>
         <w:rPr>
           <w:rFonts w:ascii="Consolas" w:eastAsia="Times New Roman" w:hAnsi="Consolas"/>
@@ -4749,11 +4627,11 @@
       <w:pPr>
         <w:pStyle w:val="Heading2"/>
       </w:pPr>
-      <w:bookmarkStart w:id="16" w:name="_Toc156390485"/>
+      <w:bookmarkStart w:id="18" w:name="_Toc156479984"/>
       <w:r>
         <w:t>Switch-case vs if-else</w:t>
       </w:r>
-      <w:bookmarkEnd w:id="16"/>
+      <w:bookmarkEnd w:id="18"/>
     </w:p>
     <w:p>
       <w:r>
@@ -4775,11 +4653,11 @@
       <w:pPr>
         <w:pStyle w:val="Heading2"/>
       </w:pPr>
-      <w:bookmarkStart w:id="17" w:name="_Toc156390486"/>
+      <w:bookmarkStart w:id="19" w:name="_Toc156479985"/>
       <w:r>
         <w:t>Regex worked on Windows but not assignment Ubuntu</w:t>
       </w:r>
-      <w:bookmarkEnd w:id="17"/>
+      <w:bookmarkEnd w:id="19"/>
     </w:p>
     <w:p>
       <w:r>
@@ -4791,28 +4669,15 @@
       <w:pPr>
         <w:pStyle w:val="Heading2"/>
       </w:pPr>
-      <w:bookmarkStart w:id="18" w:name="_Toc156390487"/>
-      <w:proofErr w:type="gramStart"/>
-      <w:r>
-        <w:t>Find(</w:t>
-      </w:r>
-      <w:proofErr w:type="gramEnd"/>
-      <w:r>
-        <w:t>)</w:t>
-      </w:r>
-      <w:bookmarkEnd w:id="18"/>
-    </w:p>
-    <w:p>
-      <w:r>
-        <w:t xml:space="preserve">This </w:t>
-      </w:r>
-      <w:proofErr w:type="gramStart"/>
-      <w:r>
-        <w:t>find(</w:t>
-      </w:r>
-      <w:proofErr w:type="gramEnd"/>
-      <w:r>
-        <w:t xml:space="preserve">) function looks so simple and I assumed it just finds a specified value in a string. </w:t>
+      <w:bookmarkStart w:id="20" w:name="_Toc156479986"/>
+      <w:r>
+        <w:t>Find()</w:t>
+      </w:r>
+      <w:bookmarkEnd w:id="20"/>
+    </w:p>
+    <w:p>
+      <w:r>
+        <w:t xml:space="preserve">This find() function looks so simple and I assumed it just finds a specified value in a string. </w:t>
       </w:r>
       <w:r>
         <w:t>Yes,</w:t>
@@ -4828,7 +4693,7 @@
       <w:r>
         <w:t xml:space="preserve">With reference to </w:t>
       </w:r>
-      <w:hyperlink r:id="rId13" w:history="1">
+      <w:hyperlink r:id="rId14" w:history="1">
         <w:r>
           <w:rPr>
             <w:rStyle w:val="Hyperlink"/>
@@ -4841,7 +4706,6 @@
       </w:r>
     </w:p>
     <w:p>
-      <w:proofErr w:type="gramStart"/>
       <w:r>
         <w:rPr>
           <w:rStyle w:val="BookTitle"/>
@@ -4852,125 +4716,74 @@
         <w:rPr>
           <w:rStyle w:val="BookTitle"/>
         </w:rPr>
-        <w:t>ind(</w:t>
-      </w:r>
-      <w:proofErr w:type="gramEnd"/>
+        <w:t>ind()</w:t>
+      </w:r>
+      <w:r>
+        <w:t xml:space="preserve"> introduced me to </w:t>
+      </w:r>
       <w:r>
         <w:rPr>
           <w:rStyle w:val="BookTitle"/>
         </w:rPr>
-        <w:t>)</w:t>
-      </w:r>
-      <w:r>
-        <w:t xml:space="preserve"> introduced me to </w:t>
-      </w:r>
-      <w:proofErr w:type="spellStart"/>
+        <w:t>size_t</w:t>
+      </w:r>
+      <w:r>
+        <w:t xml:space="preserve"> and </w:t>
+      </w:r>
       <w:r>
         <w:rPr>
           <w:rStyle w:val="BookTitle"/>
         </w:rPr>
+        <w:t>string::npos</w:t>
+      </w:r>
+      <w:r>
+        <w:t xml:space="preserve"> . Apparently when using find(), you need these 2 other things for it to work as intended. </w:t>
+      </w:r>
+      <w:r>
+        <w:rPr>
+          <w:rStyle w:val="BookTitle"/>
+        </w:rPr>
         <w:t>size_t</w:t>
       </w:r>
-      <w:proofErr w:type="spellEnd"/>
-      <w:r>
-        <w:t xml:space="preserve"> and </w:t>
+      <w:r>
+        <w:t xml:space="preserve"> in this context is basically an </w:t>
       </w:r>
       <w:r>
         <w:rPr>
           <w:rStyle w:val="BookTitle"/>
         </w:rPr>
-        <w:t>string::</w:t>
-      </w:r>
-      <w:proofErr w:type="spellStart"/>
+        <w:t>int</w:t>
+      </w:r>
+      <w:r>
+        <w:t xml:space="preserve"> that cannot be negative. This is useful because </w:t>
+      </w:r>
+      <w:r>
+        <w:t xml:space="preserve">when comparing a </w:t>
+      </w:r>
       <w:r>
         <w:rPr>
           <w:rStyle w:val="BookTitle"/>
         </w:rPr>
-        <w:t>npos</w:t>
-      </w:r>
-      <w:proofErr w:type="spellEnd"/>
-      <w:r>
-        <w:t xml:space="preserve"> . Apparently when using </w:t>
-      </w:r>
-      <w:proofErr w:type="gramStart"/>
-      <w:r>
-        <w:t>find(</w:t>
-      </w:r>
-      <w:proofErr w:type="gramEnd"/>
-      <w:r>
-        <w:t xml:space="preserve">), you need these 2 other things for it to work as intended. </w:t>
-      </w:r>
-      <w:proofErr w:type="spellStart"/>
+        <w:t>size_t</w:t>
+      </w:r>
+      <w:r>
+        <w:t xml:space="preserve"> variable with </w:t>
+      </w:r>
       <w:r>
         <w:rPr>
           <w:rStyle w:val="BookTitle"/>
         </w:rPr>
-        <w:t>size_t</w:t>
-      </w:r>
-      <w:proofErr w:type="spellEnd"/>
-      <w:r>
-        <w:t xml:space="preserve"> in this context is basically an </w:t>
-      </w:r>
-      <w:proofErr w:type="spellStart"/>
+        <w:t>string::npos</w:t>
+      </w:r>
+      <w:r>
+        <w:t xml:space="preserve"> , this action is basically checking if the target string has been found. If it has not been found, </w:t>
+      </w:r>
       <w:r>
         <w:rPr>
           <w:rStyle w:val="BookTitle"/>
         </w:rPr>
-        <w:t>int</w:t>
-      </w:r>
-      <w:proofErr w:type="spellEnd"/>
-      <w:r>
-        <w:t xml:space="preserve"> that cannot be negative. This is useful because </w:t>
-      </w:r>
-      <w:r>
-        <w:t xml:space="preserve">when comparing a </w:t>
-      </w:r>
-      <w:proofErr w:type="spellStart"/>
-      <w:r>
-        <w:rPr>
-          <w:rStyle w:val="BookTitle"/>
-        </w:rPr>
-        <w:t>size_t</w:t>
-      </w:r>
-      <w:proofErr w:type="spellEnd"/>
-      <w:r>
-        <w:t xml:space="preserve"> variable with </w:t>
-      </w:r>
-      <w:proofErr w:type="gramStart"/>
-      <w:r>
-        <w:rPr>
-          <w:rStyle w:val="BookTitle"/>
-        </w:rPr>
-        <w:t>string::</w:t>
-      </w:r>
-      <w:proofErr w:type="spellStart"/>
-      <w:proofErr w:type="gramEnd"/>
-      <w:r>
-        <w:rPr>
-          <w:rStyle w:val="BookTitle"/>
-        </w:rPr>
-        <w:t>npos</w:t>
-      </w:r>
-      <w:proofErr w:type="spellEnd"/>
-      <w:r>
-        <w:t xml:space="preserve"> , this action is basically checking if the target string has been found. If it has not been found, </w:t>
-      </w:r>
-      <w:proofErr w:type="gramStart"/>
-      <w:r>
-        <w:rPr>
-          <w:rStyle w:val="BookTitle"/>
-        </w:rPr>
-        <w:t>string::</w:t>
-      </w:r>
-      <w:proofErr w:type="spellStart"/>
-      <w:proofErr w:type="gramEnd"/>
-      <w:r>
-        <w:rPr>
-          <w:rStyle w:val="BookTitle"/>
-        </w:rPr>
-        <w:t>npos</w:t>
-      </w:r>
-      <w:proofErr w:type="spellEnd"/>
+        <w:t>string::npos</w:t>
+      </w:r>
       <w:r>
         <w:t xml:space="preserve"> would be -1. The logic is a bit hard to follow but I’m sort of treating it like a black box.</w:t>
       </w:r>
@@ -4994,21 +4807,21 @@
       <w:pPr>
         <w:pStyle w:val="Heading1"/>
       </w:pPr>
-      <w:bookmarkStart w:id="19" w:name="_Toc156390488"/>
+      <w:bookmarkStart w:id="21" w:name="_Toc156479987"/>
       <w:r>
         <w:t>Thoughts and reflections</w:t>
       </w:r>
-      <w:bookmarkEnd w:id="19"/>
+      <w:bookmarkEnd w:id="21"/>
     </w:p>
     <w:p>
       <w:pPr>
         <w:pStyle w:val="Heading2"/>
       </w:pPr>
-      <w:bookmarkStart w:id="20" w:name="_Toc156390489"/>
+      <w:bookmarkStart w:id="22" w:name="_Toc156479988"/>
       <w:r>
         <w:t>Am I alone?</w:t>
       </w:r>
-      <w:bookmarkEnd w:id="20"/>
+      <w:bookmarkEnd w:id="22"/>
     </w:p>
     <w:p>
       <w:r>
@@ -5028,31 +4841,16 @@
       <w:pPr>
         <w:pStyle w:val="Heading2"/>
       </w:pPr>
-      <w:bookmarkStart w:id="21" w:name="_Toc156390490"/>
-      <w:r>
+      <w:bookmarkStart w:id="23" w:name="_Toc156479989"/>
+      <w:r>
+        <w:lastRenderedPageBreak/>
         <w:t>Impressive teacher</w:t>
       </w:r>
-      <w:bookmarkEnd w:id="21"/>
-    </w:p>
-    <w:p>
-      <w:r>
-        <w:t xml:space="preserve">I know it sounds like I am trying to </w:t>
-      </w:r>
-      <w:proofErr w:type="spellStart"/>
-      <w:r>
-        <w:t>angkat</w:t>
-      </w:r>
-      <w:proofErr w:type="spellEnd"/>
-      <w:r>
-        <w:t xml:space="preserve">, but I will give credit where it is due. Mr Tian is rather condescending in class. I think it’s just because he has been jaded over the years by not so stellar students. Nonetheless he still answers questions well, and explains concepts clearly. I found it most impressive that he prepared generous resources for students who do not know how to use virtual machines. He provided instructions to install and configure both </w:t>
-      </w:r>
-      <w:proofErr w:type="spellStart"/>
-      <w:r>
-        <w:t>vmware</w:t>
-      </w:r>
-      <w:proofErr w:type="spellEnd"/>
-      <w:r>
-        <w:t xml:space="preserve"> and virtual box type virtual machines. </w:t>
+      <w:bookmarkEnd w:id="23"/>
+    </w:p>
+    <w:p>
+      <w:r>
+        <w:t xml:space="preserve">I know it sounds like I am trying to angkat, but I will give credit where it is due. Mr Tian is rather condescending in class. I think it’s just because he has been jaded over the years by not so stellar students. Nonetheless he still answers questions well, and explains concepts clearly. I found it most impressive that he prepared generous resources for students who do not know how to use virtual machines. He provided instructions to install and configure both vmware and virtual box type virtual machines. </w:t>
       </w:r>
     </w:p>
     <w:p>
@@ -5069,23 +4867,15 @@
       <w:pPr>
         <w:pStyle w:val="Heading2"/>
       </w:pPr>
-      <w:bookmarkStart w:id="22" w:name="_Toc156390491"/>
+      <w:bookmarkStart w:id="24" w:name="_Toc156479990"/>
       <w:r>
         <w:t>Assignment difficulty</w:t>
       </w:r>
-      <w:bookmarkEnd w:id="22"/>
-    </w:p>
-    <w:p>
-      <w:r>
-        <w:t xml:space="preserve">I found this assignment manageable in terms of difficulty, but very </w:t>
-      </w:r>
-      <w:proofErr w:type="spellStart"/>
-      <w:r>
-        <w:t>very</w:t>
-      </w:r>
-      <w:proofErr w:type="spellEnd"/>
-      <w:r>
-        <w:t xml:space="preserve"> time consuming. This is only because I have taken a module on C before, and my numerous programming projects I have done not just during poly, but in my personal time and internships. </w:t>
+      <w:bookmarkEnd w:id="24"/>
+    </w:p>
+    <w:p>
+      <w:r>
+        <w:t xml:space="preserve">I found this assignment manageable in terms of difficulty, but very very time consuming. This is only because I have taken a module on C before, and my numerous programming projects I have done not just during poly, but in my personal time and internships. </w:t>
       </w:r>
       <w:r>
         <w:t xml:space="preserve">For students without this same experience as me, I think they would struggle GREATLY. </w:t>
@@ -5109,11 +4899,11 @@
       <w:pPr>
         <w:pStyle w:val="Heading2"/>
       </w:pPr>
-      <w:bookmarkStart w:id="23" w:name="_Toc156390492"/>
+      <w:bookmarkStart w:id="25" w:name="_Toc156479991"/>
       <w:r>
         <w:t>C++ is like C but with dynamic memory allocation</w:t>
       </w:r>
-      <w:bookmarkEnd w:id="23"/>
+      <w:bookmarkEnd w:id="25"/>
     </w:p>
     <w:p>
       <w:r>
@@ -5129,7 +4919,7 @@
       </w:r>
     </w:p>
     <w:sectPr>
-      <w:footerReference w:type="default" r:id="rId14"/>
+      <w:footerReference w:type="default" r:id="rId15"/>
       <w:pgSz w:w="11906" w:h="16838"/>
       <w:pgMar w:top="720" w:right="720" w:bottom="720" w:left="720" w:header="708" w:footer="708" w:gutter="0"/>
       <w:pgNumType w:start="0"/>
@@ -5186,7 +4976,7 @@
       <w:rPr>
         <w:noProof/>
       </w:rPr>
-      <w:t>7</w:t>
+      <w:t>4</w:t>
     </w:r>
     <w:r>
       <w:rPr>
@@ -6431,7 +6221,7 @@
 </file>
 
 <file path=customXml/itemProps1.xml><?xml version="1.0" encoding="utf-8"?>
-<ds:datastoreItem xmlns:ds="http://schemas.openxmlformats.org/officeDocument/2006/customXml" ds:itemID="{6F967922-85C0-4B8F-99D1-F22E470D70E4}">
+<ds:datastoreItem xmlns:ds="http://schemas.openxmlformats.org/officeDocument/2006/customXml" ds:itemID="{C5FF182C-1E89-40B7-9962-C2192ADFF115}">
   <ds:schemaRefs>
     <ds:schemaRef ds:uri="http://schemas.openxmlformats.org/officeDocument/2006/bibliography"/>
   </ds:schemaRefs>

--- a/FT_L01_A1_10258663_TIMOTHYMAH.docx
+++ b/FT_L01_A1_10258663_TIMOTHYMAH.docx
@@ -20,10 +20,7 @@
     </w:p>
     <w:p>
       <w:r>
-        <w:t>Last updated: 1</w:t>
-      </w:r>
-      <w:r>
-        <w:t>4</w:t>
+        <w:t>Last updated: 29</w:t>
       </w:r>
       <w:r>
         <w:t xml:space="preserve"> January 2024</w:t>
@@ -31,8 +28,13 @@
     </w:p>
     <w:p>
       <w:r>
-        <w:t>Timothy Mah</w:t>
-      </w:r>
+        <w:t xml:space="preserve">Timothy </w:t>
+      </w:r>
+      <w:proofErr w:type="spellStart"/>
+      <w:r>
+        <w:t>Mah</w:t>
+      </w:r>
+      <w:proofErr w:type="spellEnd"/>
     </w:p>
     <w:p>
       <w:r>
@@ -87,7 +89,7 @@
       <w:r>
         <w:fldChar w:fldCharType="separate"/>
       </w:r>
-      <w:hyperlink w:anchor="_Toc156479967" w:history="1">
+      <w:hyperlink w:anchor="_Toc157412886" w:history="1">
         <w:r>
           <w:rPr>
             <w:rStyle w:val="Hyperlink"/>
@@ -114,7 +116,7 @@
             <w:noProof/>
             <w:webHidden/>
           </w:rPr>
-          <w:instrText xml:space="preserve"> PAGEREF _Toc156479967 \h </w:instrText>
+          <w:instrText xml:space="preserve"> PAGEREF _Toc157412886 \h </w:instrText>
         </w:r>
         <w:r>
           <w:rPr>
@@ -158,7 +160,7 @@
           <w:lang w:eastAsia="en-SG"/>
         </w:rPr>
       </w:pPr>
-      <w:hyperlink w:anchor="_Toc156479968" w:history="1">
+      <w:hyperlink w:anchor="_Toc157412887" w:history="1">
         <w:r>
           <w:rPr>
             <w:rStyle w:val="Hyperlink"/>
@@ -185,7 +187,7 @@
             <w:noProof/>
             <w:webHidden/>
           </w:rPr>
-          <w:instrText xml:space="preserve"> PAGEREF _Toc156479968 \h </w:instrText>
+          <w:instrText xml:space="preserve"> PAGEREF _Toc157412887 \h </w:instrText>
         </w:r>
         <w:r>
           <w:rPr>
@@ -229,7 +231,7 @@
           <w:lang w:eastAsia="en-SG"/>
         </w:rPr>
       </w:pPr>
-      <w:hyperlink w:anchor="_Toc156479969" w:history="1">
+      <w:hyperlink w:anchor="_Toc157412888" w:history="1">
         <w:r>
           <w:rPr>
             <w:rStyle w:val="Hyperlink"/>
@@ -256,7 +258,7 @@
             <w:noProof/>
             <w:webHidden/>
           </w:rPr>
-          <w:instrText xml:space="preserve"> PAGEREF _Toc156479969 \h </w:instrText>
+          <w:instrText xml:space="preserve"> PAGEREF _Toc157412888 \h </w:instrText>
         </w:r>
         <w:r>
           <w:rPr>
@@ -300,7 +302,7 @@
           <w:lang w:eastAsia="en-SG"/>
         </w:rPr>
       </w:pPr>
-      <w:hyperlink w:anchor="_Toc156479970" w:history="1">
+      <w:hyperlink w:anchor="_Toc157412889" w:history="1">
         <w:r>
           <w:rPr>
             <w:rStyle w:val="Hyperlink"/>
@@ -327,7 +329,7 @@
             <w:noProof/>
             <w:webHidden/>
           </w:rPr>
-          <w:instrText xml:space="preserve"> PAGEREF _Toc156479970 \h </w:instrText>
+          <w:instrText xml:space="preserve"> PAGEREF _Toc157412889 \h </w:instrText>
         </w:r>
         <w:r>
           <w:rPr>
@@ -371,7 +373,7 @@
           <w:lang w:eastAsia="en-SG"/>
         </w:rPr>
       </w:pPr>
-      <w:hyperlink w:anchor="_Toc156479971" w:history="1">
+      <w:hyperlink w:anchor="_Toc157412890" w:history="1">
         <w:r>
           <w:rPr>
             <w:rStyle w:val="Hyperlink"/>
@@ -398,7 +400,7 @@
             <w:noProof/>
             <w:webHidden/>
           </w:rPr>
-          <w:instrText xml:space="preserve"> PAGEREF _Toc156479971 \h </w:instrText>
+          <w:instrText xml:space="preserve"> PAGEREF _Toc157412890 \h </w:instrText>
         </w:r>
         <w:r>
           <w:rPr>
@@ -418,7 +420,7 @@
             <w:noProof/>
             <w:webHidden/>
           </w:rPr>
-          <w:t>3</w:t>
+          <w:t>4</w:t>
         </w:r>
         <w:r>
           <w:rPr>
@@ -442,7 +444,7 @@
           <w:lang w:eastAsia="en-SG"/>
         </w:rPr>
       </w:pPr>
-      <w:hyperlink w:anchor="_Toc156479972" w:history="1">
+      <w:hyperlink w:anchor="_Toc157412891" w:history="1">
         <w:r>
           <w:rPr>
             <w:rStyle w:val="Hyperlink"/>
@@ -469,7 +471,7 @@
             <w:noProof/>
             <w:webHidden/>
           </w:rPr>
-          <w:instrText xml:space="preserve"> PAGEREF _Toc156479972 \h </w:instrText>
+          <w:instrText xml:space="preserve"> PAGEREF _Toc157412891 \h </w:instrText>
         </w:r>
         <w:r>
           <w:rPr>
@@ -513,7 +515,7 @@
           <w:lang w:eastAsia="en-SG"/>
         </w:rPr>
       </w:pPr>
-      <w:hyperlink w:anchor="_Toc156479973" w:history="1">
+      <w:hyperlink w:anchor="_Toc157412892" w:history="1">
         <w:r>
           <w:rPr>
             <w:rStyle w:val="Hyperlink"/>
@@ -540,7 +542,7 @@
             <w:noProof/>
             <w:webHidden/>
           </w:rPr>
-          <w:instrText xml:space="preserve"> PAGEREF _Toc156479973 \h </w:instrText>
+          <w:instrText xml:space="preserve"> PAGEREF _Toc157412892 \h </w:instrText>
         </w:r>
         <w:r>
           <w:rPr>
@@ -584,7 +586,7 @@
           <w:lang w:eastAsia="en-SG"/>
         </w:rPr>
       </w:pPr>
-      <w:hyperlink w:anchor="_Toc156479974" w:history="1">
+      <w:hyperlink w:anchor="_Toc157412893" w:history="1">
         <w:r>
           <w:rPr>
             <w:rStyle w:val="Hyperlink"/>
@@ -611,7 +613,7 @@
             <w:noProof/>
             <w:webHidden/>
           </w:rPr>
-          <w:instrText xml:space="preserve"> PAGEREF _Toc156479974 \h </w:instrText>
+          <w:instrText xml:space="preserve"> PAGEREF _Toc157412893 \h </w:instrText>
         </w:r>
         <w:r>
           <w:rPr>
@@ -655,7 +657,7 @@
           <w:lang w:eastAsia="en-SG"/>
         </w:rPr>
       </w:pPr>
-      <w:hyperlink w:anchor="_Toc156479975" w:history="1">
+      <w:hyperlink w:anchor="_Toc157412894" w:history="1">
         <w:r>
           <w:rPr>
             <w:rStyle w:val="Hyperlink"/>
@@ -682,7 +684,7 @@
             <w:noProof/>
             <w:webHidden/>
           </w:rPr>
-          <w:instrText xml:space="preserve"> PAGEREF _Toc156479975 \h </w:instrText>
+          <w:instrText xml:space="preserve"> PAGEREF _Toc157412894 \h </w:instrText>
         </w:r>
         <w:r>
           <w:rPr>
@@ -726,7 +728,7 @@
           <w:lang w:eastAsia="en-SG"/>
         </w:rPr>
       </w:pPr>
-      <w:hyperlink w:anchor="_Toc156479976" w:history="1">
+      <w:hyperlink w:anchor="_Toc157412895" w:history="1">
         <w:r>
           <w:rPr>
             <w:rStyle w:val="Hyperlink"/>
@@ -753,7 +755,78 @@
             <w:noProof/>
             <w:webHidden/>
           </w:rPr>
-          <w:instrText xml:space="preserve"> PAGEREF _Toc156479976 \h </w:instrText>
+          <w:instrText xml:space="preserve"> PAGEREF _Toc157412895 \h </w:instrText>
+        </w:r>
+        <w:r>
+          <w:rPr>
+            <w:noProof/>
+            <w:webHidden/>
+          </w:rPr>
+        </w:r>
+        <w:r>
+          <w:rPr>
+            <w:noProof/>
+            <w:webHidden/>
+          </w:rPr>
+          <w:fldChar w:fldCharType="separate"/>
+        </w:r>
+        <w:r>
+          <w:rPr>
+            <w:noProof/>
+            <w:webHidden/>
+          </w:rPr>
+          <w:t>4</w:t>
+        </w:r>
+        <w:r>
+          <w:rPr>
+            <w:noProof/>
+            <w:webHidden/>
+          </w:rPr>
+          <w:fldChar w:fldCharType="end"/>
+        </w:r>
+      </w:hyperlink>
+    </w:p>
+    <w:p>
+      <w:pPr>
+        <w:pStyle w:val="TOC2"/>
+        <w:tabs>
+          <w:tab w:val="right" w:leader="dot" w:pos="10456"/>
+        </w:tabs>
+        <w:rPr>
+          <w:rFonts w:asciiTheme="minorHAnsi" w:eastAsiaTheme="minorEastAsia" w:hAnsiTheme="minorHAnsi" w:cstheme="minorBidi"/>
+          <w:noProof/>
+          <w:sz w:val="22"/>
+          <w:lang w:eastAsia="en-SG"/>
+        </w:rPr>
+      </w:pPr>
+      <w:hyperlink w:anchor="_Toc157412896" w:history="1">
+        <w:r>
+          <w:rPr>
+            <w:rStyle w:val="Hyperlink"/>
+            <w:noProof/>
+          </w:rPr>
+          <w:t>Data visualisation</w:t>
+        </w:r>
+        <w:r>
+          <w:rPr>
+            <w:noProof/>
+            <w:webHidden/>
+          </w:rPr>
+          <w:tab/>
+        </w:r>
+        <w:r>
+          <w:rPr>
+            <w:noProof/>
+            <w:webHidden/>
+          </w:rPr>
+          <w:fldChar w:fldCharType="begin"/>
+        </w:r>
+        <w:r>
+          <w:rPr>
+            <w:noProof/>
+            <w:webHidden/>
+          </w:rPr>
+          <w:instrText xml:space="preserve"> PAGEREF _Toc157412896 \h </w:instrText>
         </w:r>
         <w:r>
           <w:rPr>
@@ -797,7 +870,7 @@
           <w:lang w:eastAsia="en-SG"/>
         </w:rPr>
       </w:pPr>
-      <w:hyperlink w:anchor="_Toc156479977" w:history="1">
+      <w:hyperlink w:anchor="_Toc157412897" w:history="1">
         <w:r>
           <w:rPr>
             <w:rStyle w:val="Hyperlink"/>
@@ -824,7 +897,7 @@
             <w:noProof/>
             <w:webHidden/>
           </w:rPr>
-          <w:instrText xml:space="preserve"> PAGEREF _Toc156479977 \h </w:instrText>
+          <w:instrText xml:space="preserve"> PAGEREF _Toc157412897 \h </w:instrText>
         </w:r>
         <w:r>
           <w:rPr>
@@ -844,7 +917,7 @@
             <w:noProof/>
             <w:webHidden/>
           </w:rPr>
-          <w:t>4</w:t>
+          <w:t>5</w:t>
         </w:r>
         <w:r>
           <w:rPr>
@@ -868,7 +941,7 @@
           <w:lang w:eastAsia="en-SG"/>
         </w:rPr>
       </w:pPr>
-      <w:hyperlink w:anchor="_Toc156479978" w:history="1">
+      <w:hyperlink w:anchor="_Toc157412898" w:history="1">
         <w:r>
           <w:rPr>
             <w:rStyle w:val="Hyperlink"/>
@@ -895,7 +968,7 @@
             <w:noProof/>
             <w:webHidden/>
           </w:rPr>
-          <w:instrText xml:space="preserve"> PAGEREF _Toc156479978 \h </w:instrText>
+          <w:instrText xml:space="preserve"> PAGEREF _Toc157412898 \h </w:instrText>
         </w:r>
         <w:r>
           <w:rPr>
@@ -939,7 +1012,7 @@
           <w:lang w:eastAsia="en-SG"/>
         </w:rPr>
       </w:pPr>
-      <w:hyperlink w:anchor="_Toc156479979" w:history="1">
+      <w:hyperlink w:anchor="_Toc157412899" w:history="1">
         <w:r>
           <w:rPr>
             <w:rStyle w:val="Hyperlink"/>
@@ -966,7 +1039,7 @@
             <w:noProof/>
             <w:webHidden/>
           </w:rPr>
-          <w:instrText xml:space="preserve"> PAGEREF _Toc156479979 \h </w:instrText>
+          <w:instrText xml:space="preserve"> PAGEREF _Toc157412899 \h </w:instrText>
         </w:r>
         <w:r>
           <w:rPr>
@@ -1010,7 +1083,7 @@
           <w:lang w:eastAsia="en-SG"/>
         </w:rPr>
       </w:pPr>
-      <w:hyperlink w:anchor="_Toc156479980" w:history="1">
+      <w:hyperlink w:anchor="_Toc157412900" w:history="1">
         <w:r>
           <w:rPr>
             <w:rStyle w:val="Hyperlink"/>
@@ -1037,7 +1110,7 @@
             <w:noProof/>
             <w:webHidden/>
           </w:rPr>
-          <w:instrText xml:space="preserve"> PAGEREF _Toc156479980 \h </w:instrText>
+          <w:instrText xml:space="preserve"> PAGEREF _Toc157412900 \h </w:instrText>
         </w:r>
         <w:r>
           <w:rPr>
@@ -1057,7 +1130,7 @@
             <w:noProof/>
             <w:webHidden/>
           </w:rPr>
-          <w:t>5</w:t>
+          <w:t>6</w:t>
         </w:r>
         <w:r>
           <w:rPr>
@@ -1081,7 +1154,7 @@
           <w:lang w:eastAsia="en-SG"/>
         </w:rPr>
       </w:pPr>
-      <w:hyperlink w:anchor="_Toc156479981" w:history="1">
+      <w:hyperlink w:anchor="_Toc157412901" w:history="1">
         <w:r>
           <w:rPr>
             <w:rStyle w:val="Hyperlink"/>
@@ -1108,7 +1181,7 @@
             <w:noProof/>
             <w:webHidden/>
           </w:rPr>
-          <w:instrText xml:space="preserve"> PAGEREF _Toc156479981 \h </w:instrText>
+          <w:instrText xml:space="preserve"> PAGEREF _Toc157412901 \h </w:instrText>
         </w:r>
         <w:r>
           <w:rPr>
@@ -1152,7 +1225,7 @@
           <w:lang w:eastAsia="en-SG"/>
         </w:rPr>
       </w:pPr>
-      <w:hyperlink w:anchor="_Toc156479982" w:history="1">
+      <w:hyperlink w:anchor="_Toc157412902" w:history="1">
         <w:r>
           <w:rPr>
             <w:rStyle w:val="Hyperlink"/>
@@ -1179,7 +1252,7 @@
             <w:noProof/>
             <w:webHidden/>
           </w:rPr>
-          <w:instrText xml:space="preserve"> PAGEREF _Toc156479982 \h </w:instrText>
+          <w:instrText xml:space="preserve"> PAGEREF _Toc157412902 \h </w:instrText>
         </w:r>
         <w:r>
           <w:rPr>
@@ -1223,7 +1296,7 @@
           <w:lang w:eastAsia="en-SG"/>
         </w:rPr>
       </w:pPr>
-      <w:hyperlink w:anchor="_Toc156479983" w:history="1">
+      <w:hyperlink w:anchor="_Toc157412903" w:history="1">
         <w:r>
           <w:rPr>
             <w:rStyle w:val="Hyperlink"/>
@@ -1250,7 +1323,7 @@
             <w:noProof/>
             <w:webHidden/>
           </w:rPr>
-          <w:instrText xml:space="preserve"> PAGEREF _Toc156479983 \h </w:instrText>
+          <w:instrText xml:space="preserve"> PAGEREF _Toc157412903 \h </w:instrText>
         </w:r>
         <w:r>
           <w:rPr>
@@ -1294,7 +1367,7 @@
           <w:lang w:eastAsia="en-SG"/>
         </w:rPr>
       </w:pPr>
-      <w:hyperlink w:anchor="_Toc156479984" w:history="1">
+      <w:hyperlink w:anchor="_Toc157412904" w:history="1">
         <w:r>
           <w:rPr>
             <w:rStyle w:val="Hyperlink"/>
@@ -1321,7 +1394,7 @@
             <w:noProof/>
             <w:webHidden/>
           </w:rPr>
-          <w:instrText xml:space="preserve"> PAGEREF _Toc156479984 \h </w:instrText>
+          <w:instrText xml:space="preserve"> PAGEREF _Toc157412904 \h </w:instrText>
         </w:r>
         <w:r>
           <w:rPr>
@@ -1341,7 +1414,7 @@
             <w:noProof/>
             <w:webHidden/>
           </w:rPr>
-          <w:t>6</w:t>
+          <w:t>7</w:t>
         </w:r>
         <w:r>
           <w:rPr>
@@ -1365,7 +1438,7 @@
           <w:lang w:eastAsia="en-SG"/>
         </w:rPr>
       </w:pPr>
-      <w:hyperlink w:anchor="_Toc156479985" w:history="1">
+      <w:hyperlink w:anchor="_Toc157412905" w:history="1">
         <w:r>
           <w:rPr>
             <w:rStyle w:val="Hyperlink"/>
@@ -1392,7 +1465,7 @@
             <w:noProof/>
             <w:webHidden/>
           </w:rPr>
-          <w:instrText xml:space="preserve"> PAGEREF _Toc156479985 \h </w:instrText>
+          <w:instrText xml:space="preserve"> PAGEREF _Toc157412905 \h </w:instrText>
         </w:r>
         <w:r>
           <w:rPr>
@@ -1436,7 +1509,7 @@
           <w:lang w:eastAsia="en-SG"/>
         </w:rPr>
       </w:pPr>
-      <w:hyperlink w:anchor="_Toc156479986" w:history="1">
+      <w:hyperlink w:anchor="_Toc157412906" w:history="1">
         <w:r>
           <w:rPr>
             <w:rStyle w:val="Hyperlink"/>
@@ -1463,7 +1536,7 @@
             <w:noProof/>
             <w:webHidden/>
           </w:rPr>
-          <w:instrText xml:space="preserve"> PAGEREF _Toc156479986 \h </w:instrText>
+          <w:instrText xml:space="preserve"> PAGEREF _Toc157412906 \h </w:instrText>
         </w:r>
         <w:r>
           <w:rPr>
@@ -1507,7 +1580,7 @@
           <w:lang w:eastAsia="en-SG"/>
         </w:rPr>
       </w:pPr>
-      <w:hyperlink w:anchor="_Toc156479987" w:history="1">
+      <w:hyperlink w:anchor="_Toc157412907" w:history="1">
         <w:r>
           <w:rPr>
             <w:rStyle w:val="Hyperlink"/>
@@ -1534,7 +1607,7 @@
             <w:noProof/>
             <w:webHidden/>
           </w:rPr>
-          <w:instrText xml:space="preserve"> PAGEREF _Toc156479987 \h </w:instrText>
+          <w:instrText xml:space="preserve"> PAGEREF _Toc157412907 \h </w:instrText>
         </w:r>
         <w:r>
           <w:rPr>
@@ -1578,7 +1651,7 @@
           <w:lang w:eastAsia="en-SG"/>
         </w:rPr>
       </w:pPr>
-      <w:hyperlink w:anchor="_Toc156479988" w:history="1">
+      <w:hyperlink w:anchor="_Toc157412908" w:history="1">
         <w:r>
           <w:rPr>
             <w:rStyle w:val="Hyperlink"/>
@@ -1605,7 +1678,7 @@
             <w:noProof/>
             <w:webHidden/>
           </w:rPr>
-          <w:instrText xml:space="preserve"> PAGEREF _Toc156479988 \h </w:instrText>
+          <w:instrText xml:space="preserve"> PAGEREF _Toc157412908 \h </w:instrText>
         </w:r>
         <w:r>
           <w:rPr>
@@ -1649,7 +1722,7 @@
           <w:lang w:eastAsia="en-SG"/>
         </w:rPr>
       </w:pPr>
-      <w:hyperlink w:anchor="_Toc156479989" w:history="1">
+      <w:hyperlink w:anchor="_Toc157412909" w:history="1">
         <w:r>
           <w:rPr>
             <w:rStyle w:val="Hyperlink"/>
@@ -1676,7 +1749,7 @@
             <w:noProof/>
             <w:webHidden/>
           </w:rPr>
-          <w:instrText xml:space="preserve"> PAGEREF _Toc156479989 \h </w:instrText>
+          <w:instrText xml:space="preserve"> PAGEREF _Toc157412909 \h </w:instrText>
         </w:r>
         <w:r>
           <w:rPr>
@@ -1696,7 +1769,7 @@
             <w:noProof/>
             <w:webHidden/>
           </w:rPr>
-          <w:t>7</w:t>
+          <w:t>8</w:t>
         </w:r>
         <w:r>
           <w:rPr>
@@ -1720,7 +1793,7 @@
           <w:lang w:eastAsia="en-SG"/>
         </w:rPr>
       </w:pPr>
-      <w:hyperlink w:anchor="_Toc156479990" w:history="1">
+      <w:hyperlink w:anchor="_Toc157412910" w:history="1">
         <w:r>
           <w:rPr>
             <w:rStyle w:val="Hyperlink"/>
@@ -1747,7 +1820,7 @@
             <w:noProof/>
             <w:webHidden/>
           </w:rPr>
-          <w:instrText xml:space="preserve"> PAGEREF _Toc156479990 \h </w:instrText>
+          <w:instrText xml:space="preserve"> PAGEREF _Toc157412910 \h </w:instrText>
         </w:r>
         <w:r>
           <w:rPr>
@@ -1767,7 +1840,7 @@
             <w:noProof/>
             <w:webHidden/>
           </w:rPr>
-          <w:t>7</w:t>
+          <w:t>8</w:t>
         </w:r>
         <w:r>
           <w:rPr>
@@ -1791,7 +1864,7 @@
           <w:lang w:eastAsia="en-SG"/>
         </w:rPr>
       </w:pPr>
-      <w:hyperlink w:anchor="_Toc156479991" w:history="1">
+      <w:hyperlink w:anchor="_Toc157412911" w:history="1">
         <w:r>
           <w:rPr>
             <w:rStyle w:val="Hyperlink"/>
@@ -1818,7 +1891,7 @@
             <w:noProof/>
             <w:webHidden/>
           </w:rPr>
-          <w:instrText xml:space="preserve"> PAGEREF _Toc156479991 \h </w:instrText>
+          <w:instrText xml:space="preserve"> PAGEREF _Toc157412911 \h </w:instrText>
         </w:r>
         <w:r>
           <w:rPr>
@@ -1838,7 +1911,7 @@
             <w:noProof/>
             <w:webHidden/>
           </w:rPr>
-          <w:t>7</w:t>
+          <w:t>8</w:t>
         </w:r>
         <w:r>
           <w:rPr>
@@ -1869,7 +1942,7 @@
       <w:pPr>
         <w:pStyle w:val="Heading1"/>
       </w:pPr>
-      <w:bookmarkStart w:id="0" w:name="_Toc156479967"/>
+      <w:bookmarkStart w:id="0" w:name="_Toc157412886"/>
       <w:r>
         <w:lastRenderedPageBreak/>
         <w:t>Introduction</w:t>
@@ -1886,7 +1959,7 @@
       <w:pPr>
         <w:pStyle w:val="Heading1"/>
       </w:pPr>
-      <w:bookmarkStart w:id="1" w:name="_Toc156479968"/>
+      <w:bookmarkStart w:id="1" w:name="_Toc157412887"/>
       <w:r>
         <w:t>Usage</w:t>
       </w:r>
@@ -1897,13 +1970,27 @@
         <w:t xml:space="preserve">The final program </w:t>
       </w:r>
       <w:r>
-        <w:t xml:space="preserve">file can only be run in Ubuntu because of the makefile. </w:t>
+        <w:t xml:space="preserve">file can only be run in Ubuntu because of the </w:t>
+      </w:r>
+      <w:proofErr w:type="spellStart"/>
+      <w:r>
+        <w:t>makefile</w:t>
+      </w:r>
+      <w:proofErr w:type="spellEnd"/>
+      <w:r>
+        <w:t xml:space="preserve">. </w:t>
       </w:r>
       <w:r>
         <w:t>However,</w:t>
       </w:r>
       <w:r>
-        <w:t xml:space="preserve"> the main file can be compiled to support Winidows by compiling as .exe.</w:t>
+        <w:t xml:space="preserve"> the main file</w:t>
+      </w:r>
+      <w:r>
+        <w:t xml:space="preserve"> can be compiled to support Win</w:t>
+      </w:r>
+      <w:r>
+        <w:t>dows by compiling as .exe.</w:t>
       </w:r>
     </w:p>
     <w:p>
@@ -1917,11 +2004,22 @@
           <w:rStyle w:val="BookTitle"/>
         </w:rPr>
       </w:pPr>
+      <w:proofErr w:type="gramStart"/>
       <w:r>
         <w:rPr>
           <w:rStyle w:val="BookTitle"/>
         </w:rPr>
-        <w:t>./ass.app</w:t>
+        <w:t>./</w:t>
+      </w:r>
+      <w:proofErr w:type="gramEnd"/>
+      <w:r>
+        <w:t xml:space="preserve"> </w:t>
+      </w:r>
+      <w:r>
+        <w:rPr>
+          <w:rStyle w:val="BookTitle"/>
+        </w:rPr>
+        <w:t>csci251_a1.app</w:t>
       </w:r>
     </w:p>
     <w:p>
@@ -1960,14 +2058,30 @@
         </w:rPr>
       </w:pPr>
       <w:r>
-        <w:t>In same directory as makefile. Makefile should be in same directory as main file and the other helper files.</w:t>
+        <w:t xml:space="preserve">In same directory as </w:t>
+      </w:r>
+      <w:proofErr w:type="spellStart"/>
+      <w:r>
+        <w:t>makefile</w:t>
+      </w:r>
+      <w:proofErr w:type="spellEnd"/>
+      <w:r>
+        <w:t xml:space="preserve">. </w:t>
+      </w:r>
+      <w:proofErr w:type="spellStart"/>
+      <w:r>
+        <w:t>Makefile</w:t>
+      </w:r>
+      <w:proofErr w:type="spellEnd"/>
+      <w:r>
+        <w:t xml:space="preserve"> should be in same directory as main file and the other helper files.</w:t>
       </w:r>
     </w:p>
     <w:p>
       <w:pPr>
         <w:pStyle w:val="Heading1"/>
       </w:pPr>
-      <w:bookmarkStart w:id="2" w:name="_Toc156479969"/>
+      <w:bookmarkStart w:id="2" w:name="_Toc157412888"/>
       <w:r>
         <w:t>Program flow</w:t>
       </w:r>
@@ -1975,7 +2089,124 @@
     </w:p>
     <w:p>
       <w:r>
-        <w:t>This is my program structure. assdraft.cpp is the main program file while converters.h and converters.cpp declare functions that transform values. All structs are declared in constructors.h.</w:t>
+        <w:t xml:space="preserve">This is my program structure. assdraft.cpp is the main program file while </w:t>
+      </w:r>
+      <w:proofErr w:type="spellStart"/>
+      <w:r>
+        <w:t>converters.h</w:t>
+      </w:r>
+      <w:proofErr w:type="spellEnd"/>
+      <w:r>
+        <w:t xml:space="preserve"> and converters.cpp declare functions that transform values. All </w:t>
+      </w:r>
+      <w:proofErr w:type="spellStart"/>
+      <w:r>
+        <w:t>structs</w:t>
+      </w:r>
+      <w:proofErr w:type="spellEnd"/>
+      <w:r>
+        <w:t xml:space="preserve"> are declared in </w:t>
+      </w:r>
+      <w:proofErr w:type="spellStart"/>
+      <w:r>
+        <w:t>constructors.h</w:t>
+      </w:r>
+      <w:proofErr w:type="spellEnd"/>
+      <w:r>
+        <w:t>.</w:t>
+      </w:r>
+    </w:p>
+    <w:p>
+      <w:pPr>
+        <w:rPr>
+          <w:b/>
+          <w:color w:val="FF0000"/>
+        </w:rPr>
+      </w:pPr>
+      <w:r>
+        <w:rPr>
+          <w:b/>
+          <w:color w:val="FF0000"/>
+        </w:rPr>
+        <w:t xml:space="preserve">In the following diagrams, </w:t>
+      </w:r>
+      <w:r>
+        <w:rPr>
+          <w:b/>
+          <w:color w:val="FF0000"/>
+          <w:highlight w:val="yellow"/>
+        </w:rPr>
+        <w:t>csci251_a1.c</w:t>
+      </w:r>
+      <w:r>
+        <w:rPr>
+          <w:b/>
+          <w:color w:val="FF0000"/>
+          <w:highlight w:val="yellow"/>
+        </w:rPr>
+        <w:t>pp</w:t>
+      </w:r>
+      <w:r>
+        <w:rPr>
+          <w:b/>
+          <w:color w:val="FF0000"/>
+        </w:rPr>
+        <w:t xml:space="preserve"> is renamed to </w:t>
+      </w:r>
+      <w:r>
+        <w:rPr>
+          <w:b/>
+          <w:color w:val="FF0000"/>
+          <w:highlight w:val="yellow"/>
+        </w:rPr>
+        <w:t>assdraft1.cpp</w:t>
+      </w:r>
+      <w:r>
+        <w:rPr>
+          <w:b/>
+          <w:color w:val="FF0000"/>
+        </w:rPr>
+        <w:t xml:space="preserve">. </w:t>
+      </w:r>
+      <w:r>
+        <w:rPr>
+          <w:b/>
+          <w:color w:val="FF0000"/>
+          <w:highlight w:val="yellow"/>
+        </w:rPr>
+        <w:t>csci251_a1.app</w:t>
+      </w:r>
+      <w:r>
+        <w:rPr>
+          <w:b/>
+          <w:color w:val="FF0000"/>
+        </w:rPr>
+        <w:t xml:space="preserve"> is renamed to </w:t>
+      </w:r>
+      <w:proofErr w:type="spellStart"/>
+      <w:r>
+        <w:rPr>
+          <w:b/>
+          <w:color w:val="FF0000"/>
+          <w:highlight w:val="yellow"/>
+        </w:rPr>
+        <w:t>ass.app</w:t>
+      </w:r>
+      <w:proofErr w:type="spellEnd"/>
+    </w:p>
+    <w:p>
+      <w:pPr>
+        <w:rPr>
+          <w:i/>
+          <w:color w:val="FF0000"/>
+        </w:rPr>
+      </w:pPr>
+      <w:r>
+        <w:rPr>
+          <w:i/>
+          <w:color w:val="FF0000"/>
+        </w:rPr>
+        <w:t>I created these diagrams before renaming my files to the assignment’s required naming convention</w:t>
       </w:r>
     </w:p>
     <w:p>
@@ -2101,37 +2332,71 @@
       <w:r>
         <w:t xml:space="preserve">There are primarily 5 functions in </w:t>
       </w:r>
+      <w:proofErr w:type="gramStart"/>
       <w:r>
         <w:rPr>
           <w:rStyle w:val="BookTitle"/>
         </w:rPr>
-        <w:t>main()</w:t>
+        <w:t>main(</w:t>
+      </w:r>
+      <w:proofErr w:type="gramEnd"/>
+      <w:r>
+        <w:rPr>
+          <w:rStyle w:val="BookTitle"/>
+        </w:rPr>
+        <w:t>)</w:t>
       </w:r>
       <w:r>
         <w:t xml:space="preserve">, and the rest are either my converter functions that are all declared in </w:t>
       </w:r>
+      <w:proofErr w:type="spellStart"/>
       <w:r>
         <w:rPr>
           <w:rStyle w:val="BookTitle"/>
         </w:rPr>
         <w:t>converters.h</w:t>
       </w:r>
+      <w:proofErr w:type="spellEnd"/>
       <w:r>
         <w:t xml:space="preserve">, or other miscellaneous functions such as </w:t>
       </w:r>
+      <w:proofErr w:type="spellStart"/>
       <w:r>
         <w:rPr>
           <w:rStyle w:val="BookTitle"/>
         </w:rPr>
-        <w:t>menuprinter()</w:t>
-      </w:r>
-      <w:r>
-        <w:t xml:space="preserve">. As mentioned earlier, all structs are declared in constructors.h. The 5 primary functions are, </w:t>
-      </w:r>
+        <w:t>menuprinter</w:t>
+      </w:r>
+      <w:proofErr w:type="spellEnd"/>
       <w:r>
         <w:rPr>
           <w:rStyle w:val="BookTitle"/>
         </w:rPr>
+        <w:t>()</w:t>
+      </w:r>
+      <w:r>
+        <w:t xml:space="preserve">. As mentioned earlier, all </w:t>
+      </w:r>
+      <w:proofErr w:type="spellStart"/>
+      <w:r>
+        <w:t>structs</w:t>
+      </w:r>
+      <w:proofErr w:type="spellEnd"/>
+      <w:r>
+        <w:t xml:space="preserve"> are declared in </w:t>
+      </w:r>
+      <w:proofErr w:type="spellStart"/>
+      <w:r>
+        <w:t>constructors.h</w:t>
+      </w:r>
+      <w:proofErr w:type="spellEnd"/>
+      <w:r>
+        <w:t xml:space="preserve">. The 5 primary functions are, </w:t>
+      </w:r>
+      <w:r>
+        <w:rPr>
+          <w:rStyle w:val="BookTitle"/>
+        </w:rPr>
         <w:t>men1()</w:t>
       </w:r>
       <w:r>
@@ -2141,7 +2406,21 @@
         <w:rPr>
           <w:rStyle w:val="BookTitle"/>
         </w:rPr>
-        <w:t>men2reader()</w:t>
+        <w:t>men2</w:t>
+      </w:r>
+      <w:proofErr w:type="gramStart"/>
+      <w:r>
+        <w:rPr>
+          <w:rStyle w:val="BookTitle"/>
+        </w:rPr>
+        <w:t>reader(</w:t>
+      </w:r>
+      <w:proofErr w:type="gramEnd"/>
+      <w:r>
+        <w:rPr>
+          <w:rStyle w:val="BookTitle"/>
+        </w:rPr>
+        <w:t>)</w:t>
       </w:r>
       <w:r>
         <w:t xml:space="preserve">, </w:t>
@@ -2180,22 +2459,83 @@
         <w:t xml:space="preserve"> same logic and code is actually reused for options 2 to 6. </w:t>
       </w:r>
       <w:r>
-        <w:t>I could have reused men2reader() and men2printer() for options 3 to 6 as well however men2reader() returns a different struct than what’s needed for options 3 to 6 so I had to create similar functions but with different return type.</w:t>
-      </w:r>
-    </w:p>
-    <w:p>
-      <w:r>
-        <w:t>I suppose I could have use the same struct for CityData (stores city name, city ID, and X Y) and CloudData(stores pressure or cloud cover and X Y)</w:t>
-      </w:r>
-      <w:r>
-        <w:t>. But then the struct that holds pressure and cloud cover data would have to hold city name and city ID. This method would mean that I have less functions created but structs take up more memory. I could have tested both styles to see which one performed better but this assignment program is so small that any difference would have been miniscule and may not even be noticed significantly. Regardless, my current code works.</w:t>
+        <w:t>I could have reused men2</w:t>
+      </w:r>
+      <w:proofErr w:type="gramStart"/>
+      <w:r>
+        <w:t>reader(</w:t>
+      </w:r>
+      <w:proofErr w:type="gramEnd"/>
+      <w:r>
+        <w:t xml:space="preserve">) and men2printer() for options 3 to 6 as well however men2reader() returns a different </w:t>
+      </w:r>
+      <w:proofErr w:type="spellStart"/>
+      <w:r>
+        <w:t>struct</w:t>
+      </w:r>
+      <w:proofErr w:type="spellEnd"/>
+      <w:r>
+        <w:t xml:space="preserve"> than what’s needed for options 3 to 6 so I had to create similar functions but with different return type.</w:t>
+      </w:r>
+    </w:p>
+    <w:p>
+      <w:r>
+        <w:t xml:space="preserve">I suppose I could have use the same </w:t>
+      </w:r>
+      <w:proofErr w:type="spellStart"/>
+      <w:r>
+        <w:t>struct</w:t>
+      </w:r>
+      <w:proofErr w:type="spellEnd"/>
+      <w:r>
+        <w:t xml:space="preserve"> for </w:t>
+      </w:r>
+      <w:proofErr w:type="spellStart"/>
+      <w:r>
+        <w:t>CityData</w:t>
+      </w:r>
+      <w:proofErr w:type="spellEnd"/>
+      <w:r>
+        <w:t xml:space="preserve"> (stores city name, city ID, and X Y) and </w:t>
+      </w:r>
+      <w:proofErr w:type="spellStart"/>
+      <w:proofErr w:type="gramStart"/>
+      <w:r>
+        <w:t>CloudData</w:t>
+      </w:r>
+      <w:proofErr w:type="spellEnd"/>
+      <w:r>
+        <w:t>(</w:t>
+      </w:r>
+      <w:proofErr w:type="gramEnd"/>
+      <w:r>
+        <w:t>stores pressure or cloud cover and X Y)</w:t>
+      </w:r>
+      <w:r>
+        <w:t xml:space="preserve">. But then the </w:t>
+      </w:r>
+      <w:proofErr w:type="spellStart"/>
+      <w:r>
+        <w:t>struct</w:t>
+      </w:r>
+      <w:proofErr w:type="spellEnd"/>
+      <w:r>
+        <w:t xml:space="preserve"> that holds pressure and cloud cover data would have to hold city name and city ID. This method would mean that I have less functions created but </w:t>
+      </w:r>
+      <w:proofErr w:type="spellStart"/>
+      <w:r>
+        <w:t>structs</w:t>
+      </w:r>
+      <w:proofErr w:type="spellEnd"/>
+      <w:r>
+        <w:t xml:space="preserve"> take up more memory. I could have tested both styles to see which one performed better but this assignment program is so small that any difference would have been miniscule and may not even be noticed significantly. Regardless, my current code works.</w:t>
       </w:r>
     </w:p>
     <w:p>
       <w:pPr>
         <w:pStyle w:val="Heading1"/>
       </w:pPr>
-      <w:bookmarkStart w:id="3" w:name="_Toc156479970"/>
+      <w:bookmarkStart w:id="3" w:name="_Toc157412889"/>
       <w:r>
         <w:t>Extra features</w:t>
       </w:r>
@@ -2213,7 +2553,7 @@
       <w:pPr>
         <w:pStyle w:val="Heading2"/>
       </w:pPr>
-      <w:bookmarkStart w:id="4" w:name="_Toc156479971"/>
+      <w:bookmarkStart w:id="4" w:name="_Toc157412890"/>
       <w:r>
         <w:lastRenderedPageBreak/>
         <w:t xml:space="preserve">Dynamic border </w:t>
@@ -2376,7 +2716,7 @@
       <w:pPr>
         <w:pStyle w:val="Heading2"/>
       </w:pPr>
-      <w:bookmarkStart w:id="5" w:name="_Toc156479972"/>
+      <w:bookmarkStart w:id="5" w:name="_Toc157412891"/>
       <w:r>
         <w:t>Input validation</w:t>
       </w:r>
@@ -2386,7 +2726,7 @@
       <w:pPr>
         <w:pStyle w:val="Heading3"/>
       </w:pPr>
-      <w:bookmarkStart w:id="6" w:name="_Toc156479973"/>
+      <w:bookmarkStart w:id="6" w:name="_Toc157412892"/>
       <w:r>
         <w:t>Main menu</w:t>
       </w:r>
@@ -2401,7 +2741,7 @@
       <w:pPr>
         <w:pStyle w:val="Heading3"/>
       </w:pPr>
-      <w:bookmarkStart w:id="7" w:name="_Toc156479974"/>
+      <w:bookmarkStart w:id="7" w:name="_Toc157412893"/>
       <w:r>
         <w:t>File not found</w:t>
       </w:r>
@@ -2416,24 +2756,42 @@
       <w:pPr>
         <w:pStyle w:val="Heading3"/>
       </w:pPr>
-      <w:bookmarkStart w:id="8" w:name="_Toc156479975"/>
-      <w:r>
-        <w:t>Config file must be processed</w:t>
+      <w:bookmarkStart w:id="8" w:name="_Toc157412894"/>
+      <w:proofErr w:type="spellStart"/>
+      <w:r>
+        <w:t>Config</w:t>
+      </w:r>
+      <w:proofErr w:type="spellEnd"/>
+      <w:r>
+        <w:t xml:space="preserve"> file must be processed</w:t>
       </w:r>
       <w:bookmarkEnd w:id="8"/>
     </w:p>
     <w:p>
       <w:r>
-        <w:t>If the user selects any options from 2 to 7, without processing the config file in option 1, the selected option will not run.</w:t>
+        <w:t xml:space="preserve">If the user selects any options from 2 to 7, without processing the </w:t>
+      </w:r>
+      <w:proofErr w:type="spellStart"/>
+      <w:r>
+        <w:t>config</w:t>
+      </w:r>
+      <w:proofErr w:type="spellEnd"/>
+      <w:r>
+        <w:t xml:space="preserve"> file in option 1, the selected option will not run.</w:t>
       </w:r>
     </w:p>
     <w:p>
       <w:pPr>
         <w:pStyle w:val="Heading3"/>
       </w:pPr>
-      <w:bookmarkStart w:id="9" w:name="_Toc156479976"/>
-      <w:r>
-        <w:t xml:space="preserve">Config file ignores white spaces </w:t>
+      <w:bookmarkStart w:id="9" w:name="_Toc157412895"/>
+      <w:proofErr w:type="spellStart"/>
+      <w:r>
+        <w:t>Config</w:t>
+      </w:r>
+      <w:proofErr w:type="spellEnd"/>
+      <w:r>
+        <w:t xml:space="preserve"> file ignores white spaces </w:t>
       </w:r>
       <w:r>
         <w:t>outside of</w:t>
@@ -2445,7 +2803,15 @@
     </w:p>
     <w:p>
       <w:r>
-        <w:t>When the program reads in the config file, all comments and empty lines are ignored</w:t>
+        <w:t xml:space="preserve">When the program reads in the </w:t>
+      </w:r>
+      <w:proofErr w:type="spellStart"/>
+      <w:r>
+        <w:t>config</w:t>
+      </w:r>
+      <w:proofErr w:type="spellEnd"/>
+      <w:r>
+        <w:t xml:space="preserve"> file, all comments and empty lines are ignored</w:t>
       </w:r>
       <w:r>
         <w:t>.</w:t>
@@ -2456,19 +2822,23 @@
       <w:pPr>
         <w:pStyle w:val="Heading2"/>
       </w:pPr>
+      <w:bookmarkStart w:id="10" w:name="_Toc157412896"/>
       <w:r>
         <w:t>Data visualisation</w:t>
       </w:r>
+      <w:bookmarkEnd w:id="10"/>
     </w:p>
     <w:p>
       <w:r>
         <w:t>In the weather summary report, I have included a line chart to visually compare average pressure and average cloud cover among the cities.</w:t>
       </w:r>
-      <w:bookmarkStart w:id="10" w:name="_GoBack"/>
-      <w:bookmarkEnd w:id="10"/>
-    </w:p>
-    <w:p>
-      <w:r>
+    </w:p>
+    <w:p>
+      <w:r>
+        <w:rPr>
+          <w:noProof/>
+          <w:lang w:eastAsia="en-SG"/>
+        </w:rPr>
         <w:lastRenderedPageBreak/>
         <w:drawing>
           <wp:inline distT="0" distB="0" distL="0" distR="0" wp14:anchorId="5B73C74A" wp14:editId="4540CC5B">
@@ -2512,7 +2882,7 @@
       <w:pPr>
         <w:pStyle w:val="Heading1"/>
       </w:pPr>
-      <w:bookmarkStart w:id="11" w:name="_Toc156479977"/>
+      <w:bookmarkStart w:id="11" w:name="_Toc157412897"/>
       <w:r>
         <w:t>Limitations</w:t>
       </w:r>
@@ -2548,19 +2918,7 @@
         </w:numPr>
       </w:pPr>
       <w:r>
-        <w:t xml:space="preserve">The </w:t>
-      </w:r>
-      <w:r>
-        <w:rPr>
-          <w:rStyle w:val="BookTitle"/>
-        </w:rPr>
-        <w:t>ncurser</w:t>
-      </w:r>
-      <w:r>
-        <w:t xml:space="preserve"> library is only available on Linux. </w:t>
-      </w:r>
-      <w:r>
-        <w:t>But I stopped using it</w:t>
+        <w:t>The x and y axes of the grid can only be 2 digits big. Any bigger and the printing would have issue. But I think it’s fine because if the x and y axes are 3 digits big, the issue won’t just be the printing. The issue is that the user cannot even see the whole grid properly in terminal because it’s too big.</w:t>
       </w:r>
     </w:p>
     <w:p>
@@ -2572,7 +2930,7 @@
         </w:numPr>
       </w:pPr>
       <w:r>
-        <w:t>The x and y axes of the grid can only be 2 digits big. Any bigger and the printing would have issue. But I think it’s fine because if the x and y axes are 3 digits big, the issue won’t just be the printing. The issue is that the user cannot even see the whole grid properly in terminal because it’s too big.</w:t>
+        <w:t>The application assumes that the x and y axes are integers. If it’s a decimal number, the decimal values will be truncated</w:t>
       </w:r>
     </w:p>
     <w:p>
@@ -2584,19 +2942,15 @@
         </w:numPr>
       </w:pPr>
       <w:r>
-        <w:t>The application assumes that the x and y axes are integers. If it’s a decimal number, the decimal values will be truncated</w:t>
-      </w:r>
-    </w:p>
-    <w:p>
-      <w:pPr>
-        <w:pStyle w:val="ListParagraph"/>
-        <w:numPr>
-          <w:ilvl w:val="0"/>
-          <w:numId w:val="1"/>
-        </w:numPr>
-      </w:pPr>
-      <w:r>
-        <w:t>The config file requires a specific format else the program would not run properly.</w:t>
+        <w:t xml:space="preserve">The </w:t>
+      </w:r>
+      <w:proofErr w:type="spellStart"/>
+      <w:r>
+        <w:t>config</w:t>
+      </w:r>
+      <w:proofErr w:type="spellEnd"/>
+      <w:r>
+        <w:t xml:space="preserve"> file requires a specific format else the program would not run properly.</w:t>
       </w:r>
     </w:p>
     <w:p>
@@ -2664,7 +3018,15 @@
         </w:numPr>
       </w:pPr>
       <w:r>
-        <w:t>User cannot re-enter config file. User would need to end program and start again</w:t>
+        <w:t xml:space="preserve">User cannot re-enter </w:t>
+      </w:r>
+      <w:proofErr w:type="spellStart"/>
+      <w:r>
+        <w:t>config</w:t>
+      </w:r>
+      <w:proofErr w:type="spellEnd"/>
+      <w:r>
+        <w:t xml:space="preserve"> file. User would need to end program and start again</w:t>
       </w:r>
     </w:p>
     <w:p>
@@ -2684,7 +3046,7 @@
       <w:pPr>
         <w:pStyle w:val="Heading1"/>
       </w:pPr>
-      <w:bookmarkStart w:id="12" w:name="_Toc156479978"/>
+      <w:bookmarkStart w:id="12" w:name="_Toc157412898"/>
       <w:r>
         <w:t>Learnings</w:t>
       </w:r>
@@ -2699,7 +3061,7 @@
       <w:pPr>
         <w:pStyle w:val="Heading2"/>
       </w:pPr>
-      <w:bookmarkStart w:id="13" w:name="_Toc156479979"/>
+      <w:bookmarkStart w:id="13" w:name="_Toc157412899"/>
       <w:r>
         <w:t>How to update elements in vector with range type for loop</w:t>
       </w:r>
@@ -2926,7 +3288,6 @@
           <w:szCs w:val="21"/>
           <w:lang w:eastAsia="en-SG"/>
         </w:rPr>
-        <w:lastRenderedPageBreak/>
         <w:t>        {</w:t>
       </w:r>
     </w:p>
@@ -2950,6 +3311,7 @@
           <w:szCs w:val="21"/>
           <w:lang w:eastAsia="en-SG"/>
         </w:rPr>
+        <w:lastRenderedPageBreak/>
         <w:t xml:space="preserve">            </w:t>
       </w:r>
       <w:r>
@@ -3388,7 +3750,7 @@
       <w:pPr>
         <w:pStyle w:val="Heading2"/>
       </w:pPr>
-      <w:bookmarkStart w:id="14" w:name="_Toc156479980"/>
+      <w:bookmarkStart w:id="14" w:name="_Toc157412900"/>
       <w:r>
         <w:t>Some functions want C style string, not regular string</w:t>
       </w:r>
@@ -3398,29 +3760,121 @@
       <w:r>
         <w:t xml:space="preserve">I used this function called </w:t>
       </w:r>
+      <w:proofErr w:type="spellStart"/>
+      <w:proofErr w:type="gramStart"/>
       <w:r>
         <w:rPr>
           <w:rStyle w:val="BookTitle"/>
         </w:rPr>
-        <w:t>mvwprintw()</w:t>
+        <w:t>mvwprintw</w:t>
+      </w:r>
+      <w:proofErr w:type="spellEnd"/>
+      <w:r>
+        <w:rPr>
+          <w:rStyle w:val="BookTitle"/>
+        </w:rPr>
+        <w:t>(</w:t>
+      </w:r>
+      <w:proofErr w:type="gramEnd"/>
+      <w:r>
+        <w:rPr>
+          <w:rStyle w:val="BookTitle"/>
+        </w:rPr>
+        <w:t>)</w:t>
       </w:r>
       <w:r>
         <w:t xml:space="preserve"> from the </w:t>
       </w:r>
+      <w:proofErr w:type="spellStart"/>
       <w:r>
         <w:rPr>
           <w:rStyle w:val="BookTitle"/>
         </w:rPr>
         <w:t>ncurser</w:t>
       </w:r>
-      <w:r>
-        <w:t xml:space="preserve"> library. It’s fourth parameter takes in a string. I had an int type variable that I wanted to use. I looked up ways to convert int to string, however I still received an error message. Upon closer inspection, the function wanted C style string const char*. So I searched up how to convert string to C style string. In the end I mashed two functions together to become </w:t>
-      </w:r>
+      <w:proofErr w:type="spellEnd"/>
+      <w:r>
+        <w:t xml:space="preserve"> library. It’s fourth parameter takes in a string. I had an </w:t>
+      </w:r>
+      <w:proofErr w:type="spellStart"/>
+      <w:r>
+        <w:t>int</w:t>
+      </w:r>
+      <w:proofErr w:type="spellEnd"/>
+      <w:r>
+        <w:t xml:space="preserve"> type variable that I wanted to use. I looked up ways to convert </w:t>
+      </w:r>
+      <w:proofErr w:type="spellStart"/>
+      <w:r>
+        <w:t>int</w:t>
+      </w:r>
+      <w:proofErr w:type="spellEnd"/>
+      <w:r>
+        <w:t xml:space="preserve"> to string, however I still received an error message. Upon closer inspection, the function wanted C style string </w:t>
+      </w:r>
+      <w:proofErr w:type="spellStart"/>
+      <w:r>
+        <w:t>const</w:t>
+      </w:r>
+      <w:proofErr w:type="spellEnd"/>
+      <w:r>
+        <w:t xml:space="preserve"> char*. So I searched up how to convert string to C style string. In the end I mashed two functions together to become </w:t>
+      </w:r>
+      <w:proofErr w:type="spellStart"/>
       <w:r>
         <w:rPr>
           <w:rStyle w:val="BookTitle"/>
         </w:rPr>
-        <w:t>to_string(gridy).c_str()</w:t>
+        <w:t>to_string</w:t>
+      </w:r>
+      <w:proofErr w:type="spellEnd"/>
+      <w:r>
+        <w:rPr>
+          <w:rStyle w:val="BookTitle"/>
+        </w:rPr>
+        <w:t>(</w:t>
+      </w:r>
+      <w:proofErr w:type="spellStart"/>
+      <w:r>
+        <w:rPr>
+          <w:rStyle w:val="BookTitle"/>
+        </w:rPr>
+        <w:t>gridy</w:t>
+      </w:r>
+      <w:proofErr w:type="spellEnd"/>
+      <w:r>
+        <w:rPr>
+          <w:rStyle w:val="BookTitle"/>
+        </w:rPr>
+        <w:t>).</w:t>
+      </w:r>
+      <w:proofErr w:type="spellStart"/>
+      <w:r>
+        <w:rPr>
+          <w:rStyle w:val="BookTitle"/>
+        </w:rPr>
+        <w:t>c_</w:t>
+      </w:r>
+      <w:proofErr w:type="gramStart"/>
+      <w:r>
+        <w:rPr>
+          <w:rStyle w:val="BookTitle"/>
+        </w:rPr>
+        <w:t>str</w:t>
+      </w:r>
+      <w:proofErr w:type="spellEnd"/>
+      <w:r>
+        <w:rPr>
+          <w:rStyle w:val="BookTitle"/>
+        </w:rPr>
+        <w:t>(</w:t>
+      </w:r>
+      <w:proofErr w:type="gramEnd"/>
+      <w:r>
+        <w:rPr>
+          <w:rStyle w:val="BookTitle"/>
+        </w:rPr>
+        <w:t>)</w:t>
       </w:r>
       <w:r>
         <w:t xml:space="preserve"> </w:t>
@@ -3439,14 +3893,19 @@
       <w:pPr>
         <w:pStyle w:val="Heading2"/>
       </w:pPr>
-      <w:bookmarkStart w:id="15" w:name="_Toc156479981"/>
+      <w:bookmarkStart w:id="15" w:name="_Toc157412901"/>
       <w:r>
         <w:t>Map</w:t>
       </w:r>
       <w:r>
-        <w:t xml:space="preserve"> is just like a python dictionary with key:value</w:t>
+        <w:t xml:space="preserve"> is just like a python dictionary with </w:t>
+      </w:r>
+      <w:proofErr w:type="spellStart"/>
+      <w:r>
+        <w:t>key:value</w:t>
       </w:r>
       <w:bookmarkEnd w:id="15"/>
+      <w:proofErr w:type="spellEnd"/>
     </w:p>
     <w:p>
       <w:r>
@@ -3459,7 +3918,15 @@
         <w:t>map</w:t>
       </w:r>
       <w:r>
-        <w:t xml:space="preserve"> that acts just like a python dictionary. Useful when I want to look for something based on key:value pairs.</w:t>
+        <w:t xml:space="preserve"> that acts just like a python dictionary. Useful when I want to look for something based on </w:t>
+      </w:r>
+      <w:proofErr w:type="spellStart"/>
+      <w:r>
+        <w:t>key:value</w:t>
+      </w:r>
+      <w:proofErr w:type="spellEnd"/>
+      <w:r>
+        <w:t xml:space="preserve"> pairs.</w:t>
       </w:r>
     </w:p>
     <w:p/>
@@ -3467,9 +3934,14 @@
       <w:pPr>
         <w:pStyle w:val="Heading2"/>
       </w:pPr>
-      <w:bookmarkStart w:id="16" w:name="_Toc156479982"/>
-      <w:r>
-        <w:t xml:space="preserve">Unordered_map is map but unordered </w:t>
+      <w:bookmarkStart w:id="16" w:name="_Toc157412902"/>
+      <w:proofErr w:type="spellStart"/>
+      <w:r>
+        <w:t>Unordered_map</w:t>
+      </w:r>
+      <w:proofErr w:type="spellEnd"/>
+      <w:r>
+        <w:t xml:space="preserve"> is map but unordered </w:t>
       </w:r>
       <w:r>
         <w:t>and</w:t>
@@ -3481,7 +3953,23 @@
     </w:p>
     <w:p>
       <w:r>
-        <w:t>Apparently maps, aka c++ dicts lol, have an unordered version however it takes up more memory. It’s use case is specific to the developer’s application. For my case, it seems both work fine so I used map instead.</w:t>
+        <w:t xml:space="preserve">Apparently maps, aka </w:t>
+      </w:r>
+      <w:proofErr w:type="spellStart"/>
+      <w:r>
+        <w:t>c++</w:t>
+      </w:r>
+      <w:proofErr w:type="spellEnd"/>
+      <w:r>
+        <w:t xml:space="preserve"> </w:t>
+      </w:r>
+      <w:proofErr w:type="spellStart"/>
+      <w:r>
+        <w:t>dicts</w:t>
+      </w:r>
+      <w:proofErr w:type="spellEnd"/>
+      <w:r>
+        <w:t xml:space="preserve"> lol, have an unordered version however it takes up more memory. It’s use case is specific to the developer’s application. For my case, it seems both work fine so I used map instead.</w:t>
       </w:r>
     </w:p>
     <w:p/>
@@ -3489,16 +3977,32 @@
       <w:pPr>
         <w:pStyle w:val="Heading2"/>
       </w:pPr>
-      <w:bookmarkStart w:id="17" w:name="_Toc156479983"/>
+      <w:bookmarkStart w:id="17" w:name="_Toc157412903"/>
       <w:r>
         <w:t>Shortcut class constructor syntax</w:t>
       </w:r>
       <w:bookmarkEnd w:id="17"/>
-    </w:p>
-    <w:p>
-      <w:r>
-        <w:t>I copied some code online to create my struct</w:t>
-      </w:r>
+      <w:r>
+        <w:t xml:space="preserve"> (</w:t>
+      </w:r>
+      <w:r>
+        <w:t>constructor initialization list</w:t>
+      </w:r>
+      <w:r>
+        <w:t>)</w:t>
+      </w:r>
+      <w:bookmarkStart w:id="18" w:name="_GoBack"/>
+      <w:bookmarkEnd w:id="18"/>
+    </w:p>
+    <w:p>
+      <w:r>
+        <w:t xml:space="preserve">I copied some code online to create my </w:t>
+      </w:r>
+      <w:proofErr w:type="spellStart"/>
+      <w:r>
+        <w:t>struct</w:t>
+      </w:r>
+      <w:proofErr w:type="spellEnd"/>
     </w:p>
     <w:p>
       <w:pPr>
@@ -3520,7 +4024,29 @@
           <w:szCs w:val="21"/>
           <w:lang w:eastAsia="en-SG"/>
         </w:rPr>
-        <w:t>// Struct to store coordinates and category</w:t>
+        <w:t xml:space="preserve">// </w:t>
+      </w:r>
+      <w:proofErr w:type="spellStart"/>
+      <w:r>
+        <w:rPr>
+          <w:rFonts w:ascii="Consolas" w:eastAsia="Times New Roman" w:hAnsi="Consolas"/>
+          <w:color w:val="6A9955"/>
+          <w:sz w:val="21"/>
+          <w:szCs w:val="21"/>
+          <w:lang w:eastAsia="en-SG"/>
+        </w:rPr>
+        <w:t>Struct</w:t>
+      </w:r>
+      <w:proofErr w:type="spellEnd"/>
+      <w:r>
+        <w:rPr>
+          <w:rFonts w:ascii="Consolas" w:eastAsia="Times New Roman" w:hAnsi="Consolas"/>
+          <w:color w:val="6A9955"/>
+          <w:sz w:val="21"/>
+          <w:szCs w:val="21"/>
+          <w:lang w:eastAsia="en-SG"/>
+        </w:rPr>
+        <w:t xml:space="preserve"> to store coordinates and category</w:t>
       </w:r>
     </w:p>
     <w:p>
@@ -3535,6 +4061,7 @@
           <w:lang w:eastAsia="en-SG"/>
         </w:rPr>
       </w:pPr>
+      <w:proofErr w:type="spellStart"/>
       <w:r>
         <w:rPr>
           <w:rFonts w:ascii="Consolas" w:eastAsia="Times New Roman" w:hAnsi="Consolas"/>
@@ -3545,6 +4072,7 @@
         </w:rPr>
         <w:t>struct</w:t>
       </w:r>
+      <w:proofErr w:type="spellEnd"/>
       <w:r>
         <w:rPr>
           <w:rFonts w:ascii="Consolas" w:eastAsia="Times New Roman" w:hAnsi="Consolas"/>
@@ -3555,6 +4083,7 @@
         </w:rPr>
         <w:t xml:space="preserve"> </w:t>
       </w:r>
+      <w:proofErr w:type="spellStart"/>
       <w:r>
         <w:rPr>
           <w:rFonts w:ascii="Consolas" w:eastAsia="Times New Roman" w:hAnsi="Consolas"/>
@@ -3565,6 +4094,7 @@
         </w:rPr>
         <w:t>surrounddata</w:t>
       </w:r>
+      <w:proofErr w:type="spellEnd"/>
       <w:r>
         <w:rPr>
           <w:rFonts w:ascii="Consolas" w:eastAsia="Times New Roman" w:hAnsi="Consolas"/>
@@ -3621,6 +4151,7 @@
         </w:rPr>
         <w:t xml:space="preserve">    </w:t>
       </w:r>
+      <w:proofErr w:type="spellStart"/>
       <w:r>
         <w:rPr>
           <w:rFonts w:ascii="Consolas" w:eastAsia="Times New Roman" w:hAnsi="Consolas"/>
@@ -3631,6 +4162,7 @@
         </w:rPr>
         <w:t>int</w:t>
       </w:r>
+      <w:proofErr w:type="spellEnd"/>
       <w:r>
         <w:rPr>
           <w:rFonts w:ascii="Consolas" w:eastAsia="Times New Roman" w:hAnsi="Consolas"/>
@@ -3664,6 +4196,7 @@
         </w:rPr>
         <w:t xml:space="preserve">    </w:t>
       </w:r>
+      <w:proofErr w:type="spellStart"/>
       <w:r>
         <w:rPr>
           <w:rFonts w:ascii="Consolas" w:eastAsia="Times New Roman" w:hAnsi="Consolas"/>
@@ -3674,6 +4207,7 @@
         </w:rPr>
         <w:t>int</w:t>
       </w:r>
+      <w:proofErr w:type="spellEnd"/>
       <w:r>
         <w:rPr>
           <w:rFonts w:ascii="Consolas" w:eastAsia="Times New Roman" w:hAnsi="Consolas"/>
@@ -3707,6 +4241,7 @@
         </w:rPr>
         <w:t xml:space="preserve">    </w:t>
       </w:r>
+      <w:proofErr w:type="spellStart"/>
       <w:r>
         <w:rPr>
           <w:rFonts w:ascii="Consolas" w:eastAsia="Times New Roman" w:hAnsi="Consolas"/>
@@ -3717,6 +4252,7 @@
         </w:rPr>
         <w:t>int</w:t>
       </w:r>
+      <w:proofErr w:type="spellEnd"/>
       <w:r>
         <w:rPr>
           <w:rFonts w:ascii="Consolas" w:eastAsia="Times New Roman" w:hAnsi="Consolas"/>
@@ -3773,6 +4309,8 @@
         </w:rPr>
         <w:t xml:space="preserve">    </w:t>
       </w:r>
+      <w:proofErr w:type="spellStart"/>
+      <w:proofErr w:type="gramStart"/>
       <w:r>
         <w:rPr>
           <w:rFonts w:ascii="Consolas" w:eastAsia="Times New Roman" w:hAnsi="Consolas"/>
@@ -3783,6 +4321,7 @@
         </w:rPr>
         <w:t>surrounddata</w:t>
       </w:r>
+      <w:proofErr w:type="spellEnd"/>
       <w:r>
         <w:rPr>
           <w:rFonts w:ascii="Consolas" w:eastAsia="Times New Roman" w:hAnsi="Consolas"/>
@@ -3793,6 +4332,8 @@
         </w:rPr>
         <w:t>(</w:t>
       </w:r>
+      <w:proofErr w:type="spellStart"/>
+      <w:proofErr w:type="gramEnd"/>
       <w:r>
         <w:rPr>
           <w:rFonts w:ascii="Consolas" w:eastAsia="Times New Roman" w:hAnsi="Consolas"/>
@@ -3803,6 +4344,7 @@
         </w:rPr>
         <w:t>int</w:t>
       </w:r>
+      <w:proofErr w:type="spellEnd"/>
       <w:r>
         <w:rPr>
           <w:rFonts w:ascii="Consolas" w:eastAsia="Times New Roman" w:hAnsi="Consolas"/>
@@ -3833,6 +4375,7 @@
         </w:rPr>
         <w:t xml:space="preserve">, </w:t>
       </w:r>
+      <w:proofErr w:type="spellStart"/>
       <w:r>
         <w:rPr>
           <w:rFonts w:ascii="Consolas" w:eastAsia="Times New Roman" w:hAnsi="Consolas"/>
@@ -3843,6 +4386,7 @@
         </w:rPr>
         <w:t>int</w:t>
       </w:r>
+      <w:proofErr w:type="spellEnd"/>
       <w:r>
         <w:rPr>
           <w:rFonts w:ascii="Consolas" w:eastAsia="Times New Roman" w:hAnsi="Consolas"/>
@@ -3873,6 +4417,7 @@
         </w:rPr>
         <w:t xml:space="preserve">, </w:t>
       </w:r>
+      <w:proofErr w:type="spellStart"/>
       <w:r>
         <w:rPr>
           <w:rFonts w:ascii="Consolas" w:eastAsia="Times New Roman" w:hAnsi="Consolas"/>
@@ -3883,6 +4428,7 @@
         </w:rPr>
         <w:t>int</w:t>
       </w:r>
+      <w:proofErr w:type="spellEnd"/>
       <w:r>
         <w:rPr>
           <w:rFonts w:ascii="Consolas" w:eastAsia="Times New Roman" w:hAnsi="Consolas"/>
@@ -4000,7 +4546,23 @@
     <w:p/>
     <w:p>
       <w:r>
-        <w:t>I found the constructor function quite unusual especially with the : sign. Apparently this is just a shortcut syntax to construct struct with member elements. It is the same as the java style constructor.</w:t>
+        <w:t xml:space="preserve">I found the constructor function quite unusual especially with </w:t>
+      </w:r>
+      <w:proofErr w:type="gramStart"/>
+      <w:r>
+        <w:t>the :</w:t>
+      </w:r>
+      <w:proofErr w:type="gramEnd"/>
+      <w:r>
+        <w:t xml:space="preserve"> sign. Apparently this is just a shortcut syntax to construct </w:t>
+      </w:r>
+      <w:proofErr w:type="spellStart"/>
+      <w:r>
+        <w:t>struct</w:t>
+      </w:r>
+      <w:proofErr w:type="spellEnd"/>
+      <w:r>
+        <w:t xml:space="preserve"> with member elements. It is the same as the java style constructor.</w:t>
       </w:r>
     </w:p>
     <w:p>
@@ -4023,7 +4585,29 @@
           <w:szCs w:val="21"/>
           <w:lang w:eastAsia="en-SG"/>
         </w:rPr>
-        <w:t>// Struct to store coordinates and category</w:t>
+        <w:t xml:space="preserve">// </w:t>
+      </w:r>
+      <w:proofErr w:type="spellStart"/>
+      <w:r>
+        <w:rPr>
+          <w:rFonts w:ascii="Consolas" w:eastAsia="Times New Roman" w:hAnsi="Consolas"/>
+          <w:color w:val="6A9955"/>
+          <w:sz w:val="21"/>
+          <w:szCs w:val="21"/>
+          <w:lang w:eastAsia="en-SG"/>
+        </w:rPr>
+        <w:t>Struct</w:t>
+      </w:r>
+      <w:proofErr w:type="spellEnd"/>
+      <w:r>
+        <w:rPr>
+          <w:rFonts w:ascii="Consolas" w:eastAsia="Times New Roman" w:hAnsi="Consolas"/>
+          <w:color w:val="6A9955"/>
+          <w:sz w:val="21"/>
+          <w:szCs w:val="21"/>
+          <w:lang w:eastAsia="en-SG"/>
+        </w:rPr>
+        <w:t xml:space="preserve"> to store coordinates and category</w:t>
       </w:r>
     </w:p>
     <w:p>
@@ -4038,6 +4622,7 @@
           <w:lang w:eastAsia="en-SG"/>
         </w:rPr>
       </w:pPr>
+      <w:proofErr w:type="spellStart"/>
       <w:r>
         <w:rPr>
           <w:rFonts w:ascii="Consolas" w:eastAsia="Times New Roman" w:hAnsi="Consolas"/>
@@ -4046,9 +4631,9 @@
           <w:szCs w:val="21"/>
           <w:lang w:eastAsia="en-SG"/>
         </w:rPr>
-        <w:lastRenderedPageBreak/>
         <w:t>struct</w:t>
       </w:r>
+      <w:proofErr w:type="spellEnd"/>
       <w:r>
         <w:rPr>
           <w:rFonts w:ascii="Consolas" w:eastAsia="Times New Roman" w:hAnsi="Consolas"/>
@@ -4059,6 +4644,7 @@
         </w:rPr>
         <w:t xml:space="preserve"> </w:t>
       </w:r>
+      <w:proofErr w:type="spellStart"/>
       <w:r>
         <w:rPr>
           <w:rFonts w:ascii="Consolas" w:eastAsia="Times New Roman" w:hAnsi="Consolas"/>
@@ -4069,6 +4655,7 @@
         </w:rPr>
         <w:t>surrounddata</w:t>
       </w:r>
+      <w:proofErr w:type="spellEnd"/>
       <w:r>
         <w:rPr>
           <w:rFonts w:ascii="Consolas" w:eastAsia="Times New Roman" w:hAnsi="Consolas"/>
@@ -4100,6 +4687,7 @@
           <w:szCs w:val="21"/>
           <w:lang w:eastAsia="en-SG"/>
         </w:rPr>
+        <w:lastRenderedPageBreak/>
         <w:t>{</w:t>
       </w:r>
     </w:p>
@@ -4125,6 +4713,7 @@
         </w:rPr>
         <w:t xml:space="preserve">    </w:t>
       </w:r>
+      <w:proofErr w:type="spellStart"/>
       <w:r>
         <w:rPr>
           <w:rFonts w:ascii="Consolas" w:eastAsia="Times New Roman" w:hAnsi="Consolas"/>
@@ -4135,6 +4724,7 @@
         </w:rPr>
         <w:t>int</w:t>
       </w:r>
+      <w:proofErr w:type="spellEnd"/>
       <w:r>
         <w:rPr>
           <w:rFonts w:ascii="Consolas" w:eastAsia="Times New Roman" w:hAnsi="Consolas"/>
@@ -4168,6 +4758,7 @@
         </w:rPr>
         <w:t xml:space="preserve">    </w:t>
       </w:r>
+      <w:proofErr w:type="spellStart"/>
       <w:r>
         <w:rPr>
           <w:rFonts w:ascii="Consolas" w:eastAsia="Times New Roman" w:hAnsi="Consolas"/>
@@ -4178,6 +4769,7 @@
         </w:rPr>
         <w:t>int</w:t>
       </w:r>
+      <w:proofErr w:type="spellEnd"/>
       <w:r>
         <w:rPr>
           <w:rFonts w:ascii="Consolas" w:eastAsia="Times New Roman" w:hAnsi="Consolas"/>
@@ -4211,6 +4803,7 @@
         </w:rPr>
         <w:t xml:space="preserve">    </w:t>
       </w:r>
+      <w:proofErr w:type="spellStart"/>
       <w:r>
         <w:rPr>
           <w:rFonts w:ascii="Consolas" w:eastAsia="Times New Roman" w:hAnsi="Consolas"/>
@@ -4221,6 +4814,7 @@
         </w:rPr>
         <w:t>int</w:t>
       </w:r>
+      <w:proofErr w:type="spellEnd"/>
       <w:r>
         <w:rPr>
           <w:rFonts w:ascii="Consolas" w:eastAsia="Times New Roman" w:hAnsi="Consolas"/>
@@ -4277,6 +4871,8 @@
         </w:rPr>
         <w:t xml:space="preserve">    </w:t>
       </w:r>
+      <w:proofErr w:type="spellStart"/>
+      <w:proofErr w:type="gramStart"/>
       <w:r>
         <w:rPr>
           <w:rFonts w:ascii="Consolas" w:eastAsia="Times New Roman" w:hAnsi="Consolas"/>
@@ -4287,6 +4883,7 @@
         </w:rPr>
         <w:t>surrounddata</w:t>
       </w:r>
+      <w:proofErr w:type="spellEnd"/>
       <w:r>
         <w:rPr>
           <w:rFonts w:ascii="Consolas" w:eastAsia="Times New Roman" w:hAnsi="Consolas"/>
@@ -4297,6 +4894,8 @@
         </w:rPr>
         <w:t>(</w:t>
       </w:r>
+      <w:proofErr w:type="spellStart"/>
+      <w:proofErr w:type="gramEnd"/>
       <w:r>
         <w:rPr>
           <w:rFonts w:ascii="Consolas" w:eastAsia="Times New Roman" w:hAnsi="Consolas"/>
@@ -4307,6 +4906,7 @@
         </w:rPr>
         <w:t>int</w:t>
       </w:r>
+      <w:proofErr w:type="spellEnd"/>
       <w:r>
         <w:rPr>
           <w:rFonts w:ascii="Consolas" w:eastAsia="Times New Roman" w:hAnsi="Consolas"/>
@@ -4337,6 +4937,7 @@
         </w:rPr>
         <w:t xml:space="preserve">, </w:t>
       </w:r>
+      <w:proofErr w:type="spellStart"/>
       <w:r>
         <w:rPr>
           <w:rFonts w:ascii="Consolas" w:eastAsia="Times New Roman" w:hAnsi="Consolas"/>
@@ -4347,6 +4948,7 @@
         </w:rPr>
         <w:t>int</w:t>
       </w:r>
+      <w:proofErr w:type="spellEnd"/>
       <w:r>
         <w:rPr>
           <w:rFonts w:ascii="Consolas" w:eastAsia="Times New Roman" w:hAnsi="Consolas"/>
@@ -4377,6 +4979,7 @@
         </w:rPr>
         <w:t xml:space="preserve">, </w:t>
       </w:r>
+      <w:proofErr w:type="spellStart"/>
       <w:r>
         <w:rPr>
           <w:rFonts w:ascii="Consolas" w:eastAsia="Times New Roman" w:hAnsi="Consolas"/>
@@ -4387,6 +4990,7 @@
         </w:rPr>
         <w:t>int</w:t>
       </w:r>
+      <w:proofErr w:type="spellEnd"/>
       <w:r>
         <w:rPr>
           <w:rFonts w:ascii="Consolas" w:eastAsia="Times New Roman" w:hAnsi="Consolas"/>
@@ -4627,11 +5231,11 @@
       <w:pPr>
         <w:pStyle w:val="Heading2"/>
       </w:pPr>
-      <w:bookmarkStart w:id="18" w:name="_Toc156479984"/>
+      <w:bookmarkStart w:id="19" w:name="_Toc157412904"/>
       <w:r>
         <w:t>Switch-case vs if-else</w:t>
       </w:r>
-      <w:bookmarkEnd w:id="18"/>
+      <w:bookmarkEnd w:id="19"/>
     </w:p>
     <w:p>
       <w:r>
@@ -4653,11 +5257,11 @@
       <w:pPr>
         <w:pStyle w:val="Heading2"/>
       </w:pPr>
-      <w:bookmarkStart w:id="19" w:name="_Toc156479985"/>
+      <w:bookmarkStart w:id="20" w:name="_Toc157412905"/>
       <w:r>
         <w:t>Regex worked on Windows but not assignment Ubuntu</w:t>
       </w:r>
-      <w:bookmarkEnd w:id="19"/>
+      <w:bookmarkEnd w:id="20"/>
     </w:p>
     <w:p>
       <w:r>
@@ -4669,15 +5273,28 @@
       <w:pPr>
         <w:pStyle w:val="Heading2"/>
       </w:pPr>
-      <w:bookmarkStart w:id="20" w:name="_Toc156479986"/>
-      <w:r>
-        <w:t>Find()</w:t>
-      </w:r>
-      <w:bookmarkEnd w:id="20"/>
-    </w:p>
-    <w:p>
-      <w:r>
-        <w:t xml:space="preserve">This find() function looks so simple and I assumed it just finds a specified value in a string. </w:t>
+      <w:bookmarkStart w:id="21" w:name="_Toc157412906"/>
+      <w:proofErr w:type="gramStart"/>
+      <w:r>
+        <w:t>Find(</w:t>
+      </w:r>
+      <w:proofErr w:type="gramEnd"/>
+      <w:r>
+        <w:t>)</w:t>
+      </w:r>
+      <w:bookmarkEnd w:id="21"/>
+    </w:p>
+    <w:p>
+      <w:r>
+        <w:t xml:space="preserve">This </w:t>
+      </w:r>
+      <w:proofErr w:type="gramStart"/>
+      <w:r>
+        <w:t>find(</w:t>
+      </w:r>
+      <w:proofErr w:type="gramEnd"/>
+      <w:r>
+        <w:t xml:space="preserve">) function looks so simple and I assumed it just finds a specified value in a string. </w:t>
       </w:r>
       <w:r>
         <w:t>Yes,</w:t>
@@ -4706,6 +5323,7 @@
       </w:r>
     </w:p>
     <w:p>
+      <w:proofErr w:type="gramStart"/>
       <w:r>
         <w:rPr>
           <w:rStyle w:val="BookTitle"/>
@@ -4716,17 +5334,26 @@
         <w:rPr>
           <w:rStyle w:val="BookTitle"/>
         </w:rPr>
-        <w:t>ind()</w:t>
+        <w:t>ind(</w:t>
+      </w:r>
+      <w:proofErr w:type="gramEnd"/>
+      <w:r>
+        <w:rPr>
+          <w:rStyle w:val="BookTitle"/>
+        </w:rPr>
+        <w:t>)</w:t>
       </w:r>
       <w:r>
         <w:t xml:space="preserve"> introduced me to </w:t>
       </w:r>
+      <w:proofErr w:type="spellStart"/>
       <w:r>
         <w:rPr>
           <w:rStyle w:val="BookTitle"/>
         </w:rPr>
         <w:t>size_t</w:t>
       </w:r>
+      <w:proofErr w:type="spellEnd"/>
       <w:r>
         <w:t xml:space="preserve"> and </w:t>
       </w:r>
@@ -4734,56 +5361,98 @@
         <w:rPr>
           <w:rStyle w:val="BookTitle"/>
         </w:rPr>
-        <w:t>string::npos</w:t>
-      </w:r>
-      <w:r>
-        <w:t xml:space="preserve"> . Apparently when using find(), you need these 2 other things for it to work as intended. </w:t>
-      </w:r>
+        <w:t>string::</w:t>
+      </w:r>
+      <w:proofErr w:type="spellStart"/>
       <w:r>
         <w:rPr>
           <w:rStyle w:val="BookTitle"/>
         </w:rPr>
+        <w:t>npos</w:t>
+      </w:r>
+      <w:proofErr w:type="spellEnd"/>
+      <w:r>
+        <w:t xml:space="preserve"> . Apparently when using </w:t>
+      </w:r>
+      <w:proofErr w:type="gramStart"/>
+      <w:r>
+        <w:t>find(</w:t>
+      </w:r>
+      <w:proofErr w:type="gramEnd"/>
+      <w:r>
+        <w:t xml:space="preserve">), you need these 2 other things for it to work as intended. </w:t>
+      </w:r>
+      <w:proofErr w:type="spellStart"/>
+      <w:r>
+        <w:rPr>
+          <w:rStyle w:val="BookTitle"/>
+        </w:rPr>
         <w:t>size_t</w:t>
       </w:r>
+      <w:proofErr w:type="spellEnd"/>
       <w:r>
         <w:t xml:space="preserve"> in this context is basically an </w:t>
       </w:r>
+      <w:proofErr w:type="spellStart"/>
       <w:r>
         <w:rPr>
           <w:rStyle w:val="BookTitle"/>
         </w:rPr>
         <w:t>int</w:t>
       </w:r>
+      <w:proofErr w:type="spellEnd"/>
       <w:r>
         <w:t xml:space="preserve"> that cannot be negative. This is useful because </w:t>
       </w:r>
       <w:r>
         <w:t xml:space="preserve">when comparing a </w:t>
       </w:r>
+      <w:proofErr w:type="spellStart"/>
       <w:r>
         <w:rPr>
           <w:rStyle w:val="BookTitle"/>
         </w:rPr>
         <w:t>size_t</w:t>
       </w:r>
+      <w:proofErr w:type="spellEnd"/>
       <w:r>
         <w:t xml:space="preserve"> variable with </w:t>
       </w:r>
+      <w:proofErr w:type="gramStart"/>
       <w:r>
         <w:rPr>
           <w:rStyle w:val="BookTitle"/>
         </w:rPr>
-        <w:t>string::npos</w:t>
-      </w:r>
+        <w:t>string::</w:t>
+      </w:r>
+      <w:proofErr w:type="spellStart"/>
+      <w:proofErr w:type="gramEnd"/>
+      <w:r>
+        <w:rPr>
+          <w:rStyle w:val="BookTitle"/>
+        </w:rPr>
+        <w:t>npos</w:t>
+      </w:r>
+      <w:proofErr w:type="spellEnd"/>
       <w:r>
         <w:t xml:space="preserve"> , this action is basically checking if the target string has been found. If it has not been found, </w:t>
       </w:r>
+      <w:proofErr w:type="gramStart"/>
       <w:r>
         <w:rPr>
           <w:rStyle w:val="BookTitle"/>
         </w:rPr>
-        <w:t>string::npos</w:t>
-      </w:r>
+        <w:t>string::</w:t>
+      </w:r>
+      <w:proofErr w:type="spellStart"/>
+      <w:proofErr w:type="gramEnd"/>
+      <w:r>
+        <w:rPr>
+          <w:rStyle w:val="BookTitle"/>
+        </w:rPr>
+        <w:t>npos</w:t>
+      </w:r>
+      <w:proofErr w:type="spellEnd"/>
       <w:r>
         <w:t xml:space="preserve"> would be -1. The logic is a bit hard to follow but I’m sort of treating it like a black box.</w:t>
       </w:r>
@@ -4807,21 +5476,21 @@
       <w:pPr>
         <w:pStyle w:val="Heading1"/>
       </w:pPr>
-      <w:bookmarkStart w:id="21" w:name="_Toc156479987"/>
+      <w:bookmarkStart w:id="22" w:name="_Toc157412907"/>
       <w:r>
         <w:t>Thoughts and reflections</w:t>
       </w:r>
-      <w:bookmarkEnd w:id="21"/>
+      <w:bookmarkEnd w:id="22"/>
     </w:p>
     <w:p>
       <w:pPr>
         <w:pStyle w:val="Heading2"/>
       </w:pPr>
-      <w:bookmarkStart w:id="22" w:name="_Toc156479988"/>
+      <w:bookmarkStart w:id="23" w:name="_Toc157412908"/>
       <w:r>
         <w:t>Am I alone?</w:t>
       </w:r>
-      <w:bookmarkEnd w:id="22"/>
+      <w:bookmarkEnd w:id="23"/>
     </w:p>
     <w:p>
       <w:r>
@@ -4841,16 +5510,35 @@
       <w:pPr>
         <w:pStyle w:val="Heading2"/>
       </w:pPr>
-      <w:bookmarkStart w:id="23" w:name="_Toc156479989"/>
+      <w:bookmarkStart w:id="24" w:name="_Toc157412909"/>
+      <w:r>
+        <w:t>Impressive teacher</w:t>
+      </w:r>
+      <w:bookmarkEnd w:id="24"/>
+    </w:p>
+    <w:p>
+      <w:r>
+        <w:t xml:space="preserve">I know it sounds like I am trying to </w:t>
+      </w:r>
+      <w:proofErr w:type="spellStart"/>
+      <w:r>
+        <w:t>angkat</w:t>
+      </w:r>
+      <w:proofErr w:type="spellEnd"/>
+      <w:r>
+        <w:t xml:space="preserve">, but I will give credit where it is due. Mr Tian is rather condescending in class. I think it’s just because he has been jaded over the years by not so stellar students. Nonetheless he still answers questions well, and explains </w:t>
+      </w:r>
       <w:r>
         <w:lastRenderedPageBreak/>
-        <w:t>Impressive teacher</w:t>
-      </w:r>
-      <w:bookmarkEnd w:id="23"/>
-    </w:p>
-    <w:p>
-      <w:r>
-        <w:t xml:space="preserve">I know it sounds like I am trying to angkat, but I will give credit where it is due. Mr Tian is rather condescending in class. I think it’s just because he has been jaded over the years by not so stellar students. Nonetheless he still answers questions well, and explains concepts clearly. I found it most impressive that he prepared generous resources for students who do not know how to use virtual machines. He provided instructions to install and configure both vmware and virtual box type virtual machines. </w:t>
+        <w:t xml:space="preserve">concepts clearly. I found it most impressive that he prepared generous resources for students who do not know how to use virtual machines. He provided instructions to install and configure both </w:t>
+      </w:r>
+      <w:proofErr w:type="spellStart"/>
+      <w:r>
+        <w:t>vmware</w:t>
+      </w:r>
+      <w:proofErr w:type="spellEnd"/>
+      <w:r>
+        <w:t xml:space="preserve"> and virtual box type virtual machines. </w:t>
       </w:r>
     </w:p>
     <w:p>
@@ -4867,15 +5555,23 @@
       <w:pPr>
         <w:pStyle w:val="Heading2"/>
       </w:pPr>
-      <w:bookmarkStart w:id="24" w:name="_Toc156479990"/>
+      <w:bookmarkStart w:id="25" w:name="_Toc157412910"/>
       <w:r>
         <w:t>Assignment difficulty</w:t>
       </w:r>
-      <w:bookmarkEnd w:id="24"/>
-    </w:p>
-    <w:p>
-      <w:r>
-        <w:t xml:space="preserve">I found this assignment manageable in terms of difficulty, but very very time consuming. This is only because I have taken a module on C before, and my numerous programming projects I have done not just during poly, but in my personal time and internships. </w:t>
+      <w:bookmarkEnd w:id="25"/>
+    </w:p>
+    <w:p>
+      <w:r>
+        <w:t xml:space="preserve">I found this assignment manageable in terms of difficulty, but very </w:t>
+      </w:r>
+      <w:proofErr w:type="spellStart"/>
+      <w:r>
+        <w:t>very</w:t>
+      </w:r>
+      <w:proofErr w:type="spellEnd"/>
+      <w:r>
+        <w:t xml:space="preserve"> time consuming. This is only because I have taken a module on C before, and my numerous programming projects I have done not just during poly, but in my personal time and internships. </w:t>
       </w:r>
       <w:r>
         <w:t xml:space="preserve">For students without this same experience as me, I think they would struggle GREATLY. </w:t>
@@ -4899,11 +5595,11 @@
       <w:pPr>
         <w:pStyle w:val="Heading2"/>
       </w:pPr>
-      <w:bookmarkStart w:id="25" w:name="_Toc156479991"/>
+      <w:bookmarkStart w:id="26" w:name="_Toc157412911"/>
       <w:r>
         <w:t>C++ is like C but with dynamic memory allocation</w:t>
       </w:r>
-      <w:bookmarkEnd w:id="25"/>
+      <w:bookmarkEnd w:id="26"/>
     </w:p>
     <w:p>
       <w:r>
@@ -4976,7 +5672,7 @@
       <w:rPr>
         <w:noProof/>
       </w:rPr>
-      <w:t>4</w:t>
+      <w:t>8</w:t>
     </w:r>
     <w:r>
       <w:rPr>
@@ -6221,7 +6917,7 @@
 </file>
 
 <file path=customXml/itemProps1.xml><?xml version="1.0" encoding="utf-8"?>
-<ds:datastoreItem xmlns:ds="http://schemas.openxmlformats.org/officeDocument/2006/customXml" ds:itemID="{C5FF182C-1E89-40B7-9962-C2192ADFF115}">
+<ds:datastoreItem xmlns:ds="http://schemas.openxmlformats.org/officeDocument/2006/customXml" ds:itemID="{6945D3FF-8B3B-4FC4-AFEB-BDA3A2B65592}">
   <ds:schemaRefs>
     <ds:schemaRef ds:uri="http://schemas.openxmlformats.org/officeDocument/2006/bibliography"/>
   </ds:schemaRefs>
